--- a/dev.to/toturial.docx
+++ b/dev.to/toturial.docx
@@ -510,7 +510,7 @@
           </mc:Choice>
           <mc:Fallback>
             <w:pict>
-              <v:shapetype w14:anchorId="2D09C88F" id="_x0000_t32" coordsize="21600,21600" o:spt="32" o:oned="t" path="m,l21600,21600e" filled="f">
+              <v:shapetype w14:anchorId="1B5751DA" id="_x0000_t32" coordsize="21600,21600" o:spt="32" o:oned="t" path="m,l21600,21600e" filled="f">
                 <v:path arrowok="t" fillok="f" o:connecttype="none"/>
                 <o:lock v:ext="edit" shapetype="t"/>
               </v:shapetype>
@@ -816,7 +816,7 @@
           </mc:Choice>
           <mc:Fallback>
             <w:pict>
-              <v:shape w14:anchorId="62DCCC88" id="Straight Arrow Connector 5" o:spid="_x0000_s1026" type="#_x0000_t32" style="position:absolute;margin-left:113.65pt;margin-top:21.35pt;width:1in;height:0;z-index:251701248;visibility:visible;mso-wrap-style:square;mso-width-percent:0;mso-height-percent:0;mso-wrap-distance-left:9pt;mso-wrap-distance-top:0;mso-wrap-distance-right:9pt;mso-wrap-distance-bottom:0;mso-position-horizontal:absolute;mso-position-horizontal-relative:text;mso-position-vertical:absolute;mso-position-vertical-relative:text;mso-width-percent:0;mso-height-percent:0;mso-width-relative:margin;mso-height-relative:margin" o:gfxdata="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" strokecolor="black [3213]" strokeweight="1pt">
+              <v:shape w14:anchorId="10AA077F" id="Straight Arrow Connector 5" o:spid="_x0000_s1026" type="#_x0000_t32" style="position:absolute;margin-left:113.65pt;margin-top:21.35pt;width:1in;height:0;z-index:251701248;visibility:visible;mso-wrap-style:square;mso-width-percent:0;mso-height-percent:0;mso-wrap-distance-left:9pt;mso-wrap-distance-top:0;mso-wrap-distance-right:9pt;mso-wrap-distance-bottom:0;mso-position-horizontal:absolute;mso-position-horizontal-relative:text;mso-position-vertical:absolute;mso-position-vertical-relative:text;mso-width-percent:0;mso-height-percent:0;mso-width-relative:margin;mso-height-relative:margin" o:gfxdata="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" strokecolor="black [3213]" strokeweight="1pt">
                 <v:stroke endarrow="block" joinstyle="miter"/>
               </v:shape>
             </w:pict>
@@ -1020,7 +1020,7 @@
           </mc:Choice>
           <mc:Fallback>
             <w:pict>
-              <v:shape w14:anchorId="58E7EC61" id="Straight Arrow Connector 5" o:spid="_x0000_s1026" type="#_x0000_t32" style="position:absolute;margin-left:511.95pt;margin-top:170.7pt;width:1in;height:0;z-index:251686912;visibility:visible;mso-wrap-style:square;mso-width-percent:0;mso-wrap-distance-left:9pt;mso-wrap-distance-top:0;mso-wrap-distance-right:9pt;mso-wrap-distance-bottom:0;mso-position-horizontal:absolute;mso-position-horizontal-relative:text;mso-position-vertical:absolute;mso-position-vertical-relative:text;mso-width-percent:0;mso-width-relative:margin" o:gfxdata="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" strokecolor="black [3213]" strokeweight="6pt">
+              <v:shape w14:anchorId="01B4C7C1" id="Straight Arrow Connector 5" o:spid="_x0000_s1026" type="#_x0000_t32" style="position:absolute;margin-left:511.95pt;margin-top:170.7pt;width:1in;height:0;z-index:251686912;visibility:visible;mso-wrap-style:square;mso-width-percent:0;mso-wrap-distance-left:9pt;mso-wrap-distance-top:0;mso-wrap-distance-right:9pt;mso-wrap-distance-bottom:0;mso-position-horizontal:absolute;mso-position-horizontal-relative:text;mso-position-vertical:absolute;mso-position-vertical-relative:text;mso-width-percent:0;mso-width-relative:margin" o:gfxdata="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" strokecolor="black [3213]" strokeweight="6pt">
                 <v:stroke endarrow="block" joinstyle="miter"/>
               </v:shape>
             </w:pict>
@@ -1095,7 +1095,7 @@
           </mc:Choice>
           <mc:Fallback>
             <w:pict>
-              <v:shape w14:anchorId="5111F805" id="Straight Arrow Connector 5" o:spid="_x0000_s1026" type="#_x0000_t32" style="position:absolute;margin-left:235.2pt;margin-top:176.35pt;width:93.4pt;height:54.5pt;flip:y;z-index:251697152;visibility:visible;mso-wrap-style:square;mso-width-percent:0;mso-height-percent:0;mso-wrap-distance-left:9pt;mso-wrap-distance-top:0;mso-wrap-distance-right:9pt;mso-wrap-distance-bottom:0;mso-position-horizontal:absolute;mso-position-horizontal-relative:text;mso-position-vertical:absolute;mso-position-vertical-relative:text;mso-width-percent:0;mso-height-percent:0;mso-width-relative:margin;mso-height-relative:margin" o:gfxdata="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" strokecolor="black [3213]" strokeweight="1pt">
+              <v:shape w14:anchorId="137C4BEF" id="Straight Arrow Connector 5" o:spid="_x0000_s1026" type="#_x0000_t32" style="position:absolute;margin-left:235.2pt;margin-top:176.35pt;width:93.4pt;height:54.5pt;flip:y;z-index:251697152;visibility:visible;mso-wrap-style:square;mso-width-percent:0;mso-height-percent:0;mso-wrap-distance-left:9pt;mso-wrap-distance-top:0;mso-wrap-distance-right:9pt;mso-wrap-distance-bottom:0;mso-position-horizontal:absolute;mso-position-horizontal-relative:text;mso-position-vertical:absolute;mso-position-vertical-relative:text;mso-width-percent:0;mso-height-percent:0;mso-width-relative:margin;mso-height-relative:margin" o:gfxdata="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" strokecolor="black [3213]" strokeweight="1pt">
                 <v:stroke endarrow="block" joinstyle="miter"/>
               </v:shape>
             </w:pict>
@@ -1585,7 +1585,7 @@
           </mc:Choice>
           <mc:Fallback>
             <w:pict>
-              <v:shape w14:anchorId="1E47F0CD" id="Straight Arrow Connector 5" o:spid="_x0000_s1026" type="#_x0000_t32" style="position:absolute;margin-left:402.25pt;margin-top:172.65pt;width:39pt;height:0;z-index:251691008;visibility:visible;mso-wrap-style:square;mso-wrap-distance-left:9pt;mso-wrap-distance-top:0;mso-wrap-distance-right:9pt;mso-wrap-distance-bottom:0;mso-position-horizontal:absolute;mso-position-horizontal-relative:text;mso-position-vertical:absolute;mso-position-vertical-relative:text" o:gfxdata="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" strokecolor="black [3213]" strokeweight="1pt">
+              <v:shape w14:anchorId="3BC2C423" id="Straight Arrow Connector 5" o:spid="_x0000_s1026" type="#_x0000_t32" style="position:absolute;margin-left:402.25pt;margin-top:172.65pt;width:39pt;height:0;z-index:251691008;visibility:visible;mso-wrap-style:square;mso-wrap-distance-left:9pt;mso-wrap-distance-top:0;mso-wrap-distance-right:9pt;mso-wrap-distance-bottom:0;mso-position-horizontal:absolute;mso-position-horizontal-relative:text;mso-position-vertical:absolute;mso-position-vertical-relative:text" o:gfxdata="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" strokecolor="black [3213]" strokeweight="1pt">
                 <v:stroke endarrow="block" joinstyle="miter"/>
               </v:shape>
             </w:pict>
@@ -1660,7 +1660,7 @@
           </mc:Choice>
           <mc:Fallback>
             <w:pict>
-              <v:shape w14:anchorId="07EF1545" id="Straight Arrow Connector 5" o:spid="_x0000_s1026" type="#_x0000_t32" style="position:absolute;margin-left:112.45pt;margin-top:143.4pt;width:1in;height:0;z-index:251703296;visibility:visible;mso-wrap-style:square;mso-width-percent:0;mso-height-percent:0;mso-wrap-distance-left:9pt;mso-wrap-distance-top:0;mso-wrap-distance-right:9pt;mso-wrap-distance-bottom:0;mso-position-horizontal:absolute;mso-position-horizontal-relative:text;mso-position-vertical:absolute;mso-position-vertical-relative:text;mso-width-percent:0;mso-height-percent:0;mso-width-relative:margin;mso-height-relative:margin" o:gfxdata="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" strokecolor="black [3213]" strokeweight="1pt">
+              <v:shape w14:anchorId="1B139892" id="Straight Arrow Connector 5" o:spid="_x0000_s1026" type="#_x0000_t32" style="position:absolute;margin-left:112.45pt;margin-top:143.4pt;width:1in;height:0;z-index:251703296;visibility:visible;mso-wrap-style:square;mso-width-percent:0;mso-height-percent:0;mso-wrap-distance-left:9pt;mso-wrap-distance-top:0;mso-wrap-distance-right:9pt;mso-wrap-distance-bottom:0;mso-position-horizontal:absolute;mso-position-horizontal-relative:text;mso-position-vertical:absolute;mso-position-vertical-relative:text;mso-width-percent:0;mso-height-percent:0;mso-width-relative:margin;mso-height-relative:margin" o:gfxdata="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" strokecolor="black [3213]" strokeweight="1pt">
                 <v:stroke endarrow="block" joinstyle="miter"/>
               </v:shape>
             </w:pict>
@@ -1735,7 +1735,7 @@
           </mc:Choice>
           <mc:Fallback>
             <w:pict>
-              <v:shape w14:anchorId="34DF9508" id="Straight Arrow Connector 5" o:spid="_x0000_s1026" type="#_x0000_t32" style="position:absolute;margin-left:235.35pt;margin-top:143.4pt;width:93.85pt;height:30.85pt;z-index:251695104;visibility:visible;mso-wrap-style:square;mso-width-percent:0;mso-height-percent:0;mso-wrap-distance-left:9pt;mso-wrap-distance-top:0;mso-wrap-distance-right:9pt;mso-wrap-distance-bottom:0;mso-position-horizontal:absolute;mso-position-horizontal-relative:text;mso-position-vertical:absolute;mso-position-vertical-relative:text;mso-width-percent:0;mso-height-percent:0;mso-width-relative:margin;mso-height-relative:margin" o:gfxdata="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" strokecolor="black [3213]" strokeweight="1pt">
+              <v:shape w14:anchorId="5EF490AB" id="Straight Arrow Connector 5" o:spid="_x0000_s1026" type="#_x0000_t32" style="position:absolute;margin-left:235.35pt;margin-top:143.4pt;width:93.85pt;height:30.85pt;z-index:251695104;visibility:visible;mso-wrap-style:square;mso-width-percent:0;mso-height-percent:0;mso-wrap-distance-left:9pt;mso-wrap-distance-top:0;mso-wrap-distance-right:9pt;mso-wrap-distance-bottom:0;mso-position-horizontal:absolute;mso-position-horizontal-relative:text;mso-position-vertical:absolute;mso-position-vertical-relative:text;mso-width-percent:0;mso-height-percent:0;mso-width-relative:margin;mso-height-relative:margin" o:gfxdata="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" strokecolor="black [3213]" strokeweight="1pt">
                 <v:stroke endarrow="block" joinstyle="miter"/>
               </v:shape>
             </w:pict>
@@ -2453,7 +2453,7 @@
           </mc:Choice>
           <mc:Fallback>
             <w:pict>
-              <v:shape w14:anchorId="6CD3E4F8" id="Straight Arrow Connector 5" o:spid="_x0000_s1026" type="#_x0000_t32" style="position:absolute;margin-left:235.3pt;margin-top:.55pt;width:94.55pt;height:109.65pt;flip:y;z-index:251699200;visibility:visible;mso-wrap-style:square;mso-width-percent:0;mso-height-percent:0;mso-wrap-distance-left:9pt;mso-wrap-distance-top:0;mso-wrap-distance-right:9pt;mso-wrap-distance-bottom:0;mso-position-horizontal:absolute;mso-position-horizontal-relative:text;mso-position-vertical:absolute;mso-position-vertical-relative:text;mso-width-percent:0;mso-height-percent:0;mso-width-relative:margin;mso-height-relative:margin" o:gfxdata="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" strokecolor="black [3213]" strokeweight="1pt">
+              <v:shape w14:anchorId="7255AB2C" id="Straight Arrow Connector 5" o:spid="_x0000_s1026" type="#_x0000_t32" style="position:absolute;margin-left:235.3pt;margin-top:.55pt;width:94.55pt;height:109.65pt;flip:y;z-index:251699200;visibility:visible;mso-wrap-style:square;mso-width-percent:0;mso-height-percent:0;mso-wrap-distance-left:9pt;mso-wrap-distance-top:0;mso-wrap-distance-right:9pt;mso-wrap-distance-bottom:0;mso-position-horizontal:absolute;mso-position-horizontal-relative:text;mso-position-vertical:absolute;mso-position-vertical-relative:text;mso-width-percent:0;mso-height-percent:0;mso-width-relative:margin;mso-height-relative:margin" o:gfxdata="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" strokecolor="black [3213]" strokeweight="1pt">
                 <v:stroke endarrow="block" joinstyle="miter"/>
               </v:shape>
             </w:pict>
@@ -2536,7 +2536,7 @@
           </mc:Choice>
           <mc:Fallback>
             <w:pict>
-              <v:shape w14:anchorId="213A80B3" id="Straight Arrow Connector 5" o:spid="_x0000_s1026" type="#_x0000_t32" style="position:absolute;margin-left:111.5pt;margin-top:9.1pt;width:1in;height:0;z-index:251705344;visibility:visible;mso-wrap-style:square;mso-width-percent:0;mso-height-percent:0;mso-wrap-distance-left:9pt;mso-wrap-distance-top:0;mso-wrap-distance-right:9pt;mso-wrap-distance-bottom:0;mso-position-horizontal:absolute;mso-position-horizontal-relative:text;mso-position-vertical:absolute;mso-position-vertical-relative:text;mso-width-percent:0;mso-height-percent:0;mso-width-relative:margin;mso-height-relative:margin" o:gfxdata="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" strokecolor="black [3213]" strokeweight="1pt">
+              <v:shape w14:anchorId="5FC877DF" id="Straight Arrow Connector 5" o:spid="_x0000_s1026" type="#_x0000_t32" style="position:absolute;margin-left:111.5pt;margin-top:9.1pt;width:1in;height:0;z-index:251705344;visibility:visible;mso-wrap-style:square;mso-width-percent:0;mso-height-percent:0;mso-wrap-distance-left:9pt;mso-wrap-distance-top:0;mso-wrap-distance-right:9pt;mso-wrap-distance-bottom:0;mso-position-horizontal:absolute;mso-position-horizontal-relative:text;mso-position-vertical:absolute;mso-position-vertical-relative:text;mso-width-percent:0;mso-height-percent:0;mso-width-relative:margin;mso-height-relative:margin" o:gfxdata="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" strokecolor="black [3213]" strokeweight="1pt">
                 <v:stroke endarrow="block" joinstyle="miter"/>
               </v:shape>
             </w:pict>
@@ -2905,7 +2905,7 @@
           </mc:Choice>
           <mc:Fallback>
             <w:pict>
-              <v:shape w14:anchorId="28E63286" id="Straight Arrow Connector 5" o:spid="_x0000_s1026" type="#_x0000_t32" style="position:absolute;margin-left:110.95pt;margin-top:20.25pt;width:1in;height:0;z-index:251707392;visibility:visible;mso-wrap-style:square;mso-width-percent:0;mso-height-percent:0;mso-wrap-distance-left:9pt;mso-wrap-distance-top:0;mso-wrap-distance-right:9pt;mso-wrap-distance-bottom:0;mso-position-horizontal:absolute;mso-position-horizontal-relative:text;mso-position-vertical:absolute;mso-position-vertical-relative:text;mso-width-percent:0;mso-height-percent:0;mso-width-relative:margin;mso-height-relative:margin" o:gfxdata="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" strokecolor="black [3213]" strokeweight="1pt">
+              <v:shape w14:anchorId="6EEF69B1" id="Straight Arrow Connector 5" o:spid="_x0000_s1026" type="#_x0000_t32" style="position:absolute;margin-left:110.95pt;margin-top:20.25pt;width:1in;height:0;z-index:251707392;visibility:visible;mso-wrap-style:square;mso-width-percent:0;mso-height-percent:0;mso-wrap-distance-left:9pt;mso-wrap-distance-top:0;mso-wrap-distance-right:9pt;mso-wrap-distance-bottom:0;mso-position-horizontal:absolute;mso-position-horizontal-relative:text;mso-position-vertical:absolute;mso-position-vertical-relative:text;mso-width-percent:0;mso-height-percent:0;mso-width-relative:margin;mso-height-relative:margin" o:gfxdata="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" strokecolor="black [3213]" strokeweight="1pt">
                 <v:stroke endarrow="block" joinstyle="miter"/>
               </v:shape>
             </w:pict>
@@ -3397,7 +3397,7 @@
           </mc:Choice>
           <mc:Fallback>
             <w:pict>
-              <v:line w14:anchorId="52635368" id="Straight Connector 9" o:spid="_x0000_s1026" style="position:absolute;z-index:251718656;visibility:visible;mso-wrap-style:square;mso-wrap-distance-left:9pt;mso-wrap-distance-top:0;mso-wrap-distance-right:9pt;mso-wrap-distance-bottom:0;mso-position-horizontal:absolute;mso-position-horizontal-relative:text;mso-position-vertical:absolute;mso-position-vertical-relative:text" from="65.7pt,4.55pt" to="649.05pt,4.55pt" o:gfxdata="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" strokecolor="#4472c4 [3204]" strokeweight=".5pt">
+              <v:line w14:anchorId="163EE958" id="Straight Connector 9" o:spid="_x0000_s1026" style="position:absolute;z-index:251718656;visibility:visible;mso-wrap-style:square;mso-wrap-distance-left:9pt;mso-wrap-distance-top:0;mso-wrap-distance-right:9pt;mso-wrap-distance-bottom:0;mso-position-horizontal:absolute;mso-position-horizontal-relative:text;mso-position-vertical:absolute;mso-position-vertical-relative:text" from="65.7pt,4.55pt" to="649.05pt,4.55pt" o:gfxdata="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" strokecolor="#4472c4 [3204]" strokeweight=".5pt">
                 <v:stroke joinstyle="miter"/>
               </v:line>
             </w:pict>
@@ -4511,7 +4511,7 @@
           </mc:Choice>
           <mc:Fallback>
             <w:pict>
-              <v:oval w14:anchorId="366546C6" id="Oval 13" o:spid="_x0000_s1026" style="position:absolute;margin-left:138.4pt;margin-top:9.65pt;width:342.75pt;height:342.75pt;z-index:251740160;visibility:visible;mso-wrap-style:square;mso-width-percent:0;mso-height-percent:0;mso-wrap-distance-left:9pt;mso-wrap-distance-top:0;mso-wrap-distance-right:9pt;mso-wrap-distance-bottom:0;mso-position-horizontal:absolute;mso-position-horizontal-relative:text;mso-position-vertical:absolute;mso-position-vertical-relative:text;mso-width-percent:0;mso-height-percent:0;mso-width-relative:margin;mso-height-relative:margin;v-text-anchor:middle" o:gfxdata="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" fillcolor="#91bce3 [2168]" strokecolor="#5b9bd5 [3208]" strokeweight=".5pt">
+              <v:oval w14:anchorId="432156CA" id="Oval 13" o:spid="_x0000_s1026" style="position:absolute;margin-left:138.4pt;margin-top:9.65pt;width:342.75pt;height:342.75pt;z-index:251740160;visibility:visible;mso-wrap-style:square;mso-width-percent:0;mso-height-percent:0;mso-wrap-distance-left:9pt;mso-wrap-distance-top:0;mso-wrap-distance-right:9pt;mso-wrap-distance-bottom:0;mso-position-horizontal:absolute;mso-position-horizontal-relative:text;mso-position-vertical:absolute;mso-position-vertical-relative:text;mso-width-percent:0;mso-height-percent:0;mso-width-relative:margin;mso-height-relative:margin;v-text-anchor:middle" o:gfxdata="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" fillcolor="#91bce3 [2168]" strokecolor="#5b9bd5 [3208]" strokeweight=".5pt">
                 <v:fill color2="#7aaddd [2616]" rotate="t" colors="0 #b1cbe9;.5 #a3c1e5;1 #92b9e4" focus="100%" type="gradient">
                   <o:fill v:ext="view" type="gradientUnscaled"/>
                 </v:fill>
@@ -5284,7 +5284,7 @@
           </mc:Choice>
           <mc:Fallback>
             <w:pict>
-              <v:oval w14:anchorId="3D9A94B2" id="Oval 14" o:spid="_x0000_s1026" style="position:absolute;margin-left:201.8pt;margin-top:12.2pt;width:227.1pt;height:227.1pt;z-index:251760640;visibility:visible;mso-wrap-style:square;mso-width-percent:0;mso-height-percent:0;mso-wrap-distance-left:9pt;mso-wrap-distance-top:0;mso-wrap-distance-right:9pt;mso-wrap-distance-bottom:0;mso-position-horizontal:absolute;mso-position-horizontal-relative:text;mso-position-vertical:absolute;mso-position-vertical-relative:text;mso-width-percent:0;mso-height-percent:0;mso-width-relative:margin;mso-height-relative:margin;v-text-anchor:middle" o:gfxdata="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" fillcolor="#ffd555 [2167]" strokecolor="#ffc000 [3207]" strokeweight=".5pt">
+              <v:oval w14:anchorId="355868D0" id="Oval 14" o:spid="_x0000_s1026" style="position:absolute;margin-left:201.8pt;margin-top:12.2pt;width:227.1pt;height:227.1pt;z-index:251760640;visibility:visible;mso-wrap-style:square;mso-width-percent:0;mso-height-percent:0;mso-wrap-distance-left:9pt;mso-wrap-distance-top:0;mso-wrap-distance-right:9pt;mso-wrap-distance-bottom:0;mso-position-horizontal:absolute;mso-position-horizontal-relative:text;mso-position-vertical:absolute;mso-position-vertical-relative:text;mso-width-percent:0;mso-height-percent:0;mso-width-relative:margin;mso-height-relative:margin;v-text-anchor:middle" o:gfxdata="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" fillcolor="#ffd555 [2167]" strokecolor="#ffc000 [3207]" strokeweight=".5pt">
                 <v:fill color2="#ffcc31 [2615]" rotate="t" colors="0 #ffdd9c;.5 #ffd78e;1 #ffd479" focus="100%" type="gradient">
                   <o:fill v:ext="view" type="gradientUnscaled"/>
                 </v:fill>
@@ -6185,7 +6185,7 @@
           </mc:Choice>
           <mc:Fallback>
             <w:pict>
-              <v:oval w14:anchorId="71B21154" id="Oval 15" o:spid="_x0000_s1026" style="position:absolute;margin-left:245.5pt;margin-top:1.65pt;width:147.65pt;height:147.65pt;z-index:251771904;visibility:visible;mso-wrap-style:square;mso-width-percent:0;mso-height-percent:0;mso-wrap-distance-left:9pt;mso-wrap-distance-top:0;mso-wrap-distance-right:9pt;mso-wrap-distance-bottom:0;mso-position-horizontal:absolute;mso-position-horizontal-relative:text;mso-position-vertical:absolute;mso-position-vertical-relative:text;mso-width-percent:0;mso-height-percent:0;mso-width-relative:margin;mso-height-relative:margin;v-text-anchor:middle" o:gfxdata="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" fillcolor="#77b64e [3033]" strokecolor="#70ad47 [3209]" strokeweight=".5pt">
+              <v:oval w14:anchorId="596FFCD7" id="Oval 15" o:spid="_x0000_s1026" style="position:absolute;margin-left:245.5pt;margin-top:1.65pt;width:147.65pt;height:147.65pt;z-index:251771904;visibility:visible;mso-wrap-style:square;mso-width-percent:0;mso-height-percent:0;mso-wrap-distance-left:9pt;mso-wrap-distance-top:0;mso-wrap-distance-right:9pt;mso-wrap-distance-bottom:0;mso-position-horizontal:absolute;mso-position-horizontal-relative:text;mso-position-vertical:absolute;mso-position-vertical-relative:text;mso-width-percent:0;mso-height-percent:0;mso-width-relative:margin;mso-height-relative:margin;v-text-anchor:middle" o:gfxdata="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" fillcolor="#77b64e [3033]" strokecolor="#70ad47 [3209]" strokeweight=".5pt">
                 <v:fill color2="#6eaa46 [3177]" rotate="t" colors="0 #81b861;.5 #6fb242;1 #61a235" focus="100%" type="gradient">
                   <o:fill v:ext="view" type="gradientUnscaled"/>
                 </v:fill>
@@ -6923,7 +6923,7 @@
         <mc:AlternateContent>
           <mc:Choice Requires="wps">
             <w:drawing>
-              <wp:anchor distT="0" distB="0" distL="114300" distR="114300" simplePos="0" relativeHeight="251869184" behindDoc="0" locked="0" layoutInCell="1" allowOverlap="1" wp14:anchorId="6043353C" wp14:editId="3531080F">
+              <wp:anchor distT="0" distB="0" distL="114300" distR="114300" simplePos="0" relativeHeight="251654139" behindDoc="0" locked="0" layoutInCell="1" allowOverlap="1" wp14:anchorId="6043353C" wp14:editId="511287B7">
                 <wp:simplePos x="0" y="0"/>
                 <wp:positionH relativeFrom="column">
                   <wp:posOffset>139510</wp:posOffset>
@@ -6996,7 +6996,7 @@
           </mc:Choice>
           <mc:Fallback>
             <w:pict>
-              <v:shape w14:anchorId="6043353C" id="_x0000_s1078" type="#_x0000_t202" style="position:absolute;margin-left:11pt;margin-top:-17.75pt;width:158.4pt;height:497pt;z-index:251869184;visibility:visible;mso-wrap-style:square;mso-width-percent:0;mso-height-percent:0;mso-wrap-distance-left:9pt;mso-wrap-distance-top:0;mso-wrap-distance-right:9pt;mso-wrap-distance-bottom:0;mso-position-horizontal:absolute;mso-position-horizontal-relative:text;mso-position-vertical:absolute;mso-position-vertical-relative:text;mso-width-percent:0;mso-height-percent:0;mso-width-relative:margin;mso-height-relative:margin;v-text-anchor:top" o:gfxdata="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" filled="f" strokecolor="#bfbfbf [2412]" strokeweight=".25pt">
+              <v:shape w14:anchorId="6043353C" id="_x0000_s1078" type="#_x0000_t202" style="position:absolute;margin-left:11pt;margin-top:-17.75pt;width:158.4pt;height:497pt;z-index:251654139;visibility:visible;mso-wrap-style:square;mso-width-percent:0;mso-height-percent:0;mso-wrap-distance-left:9pt;mso-wrap-distance-top:0;mso-wrap-distance-right:9pt;mso-wrap-distance-bottom:0;mso-position-horizontal:absolute;mso-position-horizontal-relative:text;mso-position-vertical:absolute;mso-position-vertical-relative:text;mso-width-percent:0;mso-height-percent:0;mso-width-relative:margin;mso-height-relative:margin;v-text-anchor:top" o:gfxdata="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" filled="f" strokecolor="#bfbfbf [2412]" strokeweight=".25pt">
                 <v:stroke dashstyle="dash"/>
                 <v:textbox>
                   <w:txbxContent>
@@ -7028,7 +7028,7 @@
         <mc:AlternateContent>
           <mc:Choice Requires="wps">
             <w:drawing>
-              <wp:anchor distT="0" distB="0" distL="114300" distR="114300" simplePos="0" relativeHeight="251873280" behindDoc="0" locked="0" layoutInCell="1" allowOverlap="1" wp14:anchorId="3A70DCF1" wp14:editId="53B77408">
+              <wp:anchor distT="0" distB="0" distL="114300" distR="114300" simplePos="0" relativeHeight="251656189" behindDoc="0" locked="0" layoutInCell="1" allowOverlap="1" wp14:anchorId="3A70DCF1" wp14:editId="66F91236">
                 <wp:simplePos x="0" y="0"/>
                 <wp:positionH relativeFrom="column">
                   <wp:posOffset>6459855</wp:posOffset>
@@ -7101,7 +7101,7 @@
           </mc:Choice>
           <mc:Fallback>
             <w:pict>
-              <v:shape w14:anchorId="3A70DCF1" id="_x0000_s1079" type="#_x0000_t202" style="position:absolute;margin-left:508.65pt;margin-top:-17.75pt;width:158.4pt;height:495.7pt;z-index:251873280;visibility:visible;mso-wrap-style:square;mso-width-percent:0;mso-height-percent:0;mso-wrap-distance-left:9pt;mso-wrap-distance-top:0;mso-wrap-distance-right:9pt;mso-wrap-distance-bottom:0;mso-position-horizontal:absolute;mso-position-horizontal-relative:text;mso-position-vertical:absolute;mso-position-vertical-relative:text;mso-width-percent:0;mso-height-percent:0;mso-width-relative:margin;mso-height-relative:margin;v-text-anchor:top" o:gfxdata="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" filled="f" strokecolor="#bfbfbf [2412]" strokeweight=".25pt">
+              <v:shape w14:anchorId="3A70DCF1" id="_x0000_s1079" type="#_x0000_t202" style="position:absolute;margin-left:508.65pt;margin-top:-17.75pt;width:158.4pt;height:495.7pt;z-index:251656189;visibility:visible;mso-wrap-style:square;mso-width-percent:0;mso-height-percent:0;mso-wrap-distance-left:9pt;mso-wrap-distance-top:0;mso-wrap-distance-right:9pt;mso-wrap-distance-bottom:0;mso-position-horizontal:absolute;mso-position-horizontal-relative:text;mso-position-vertical:absolute;mso-position-vertical-relative:text;mso-width-percent:0;mso-height-percent:0;mso-width-relative:margin;mso-height-relative:margin;v-text-anchor:top" o:gfxdata="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" filled="f" strokecolor="#bfbfbf [2412]" strokeweight=".25pt">
                 <v:stroke dashstyle="dash"/>
                 <v:textbox>
                   <w:txbxContent>
@@ -7133,7 +7133,7 @@
         <mc:AlternateContent>
           <mc:Choice Requires="wps">
             <w:drawing>
-              <wp:anchor distT="0" distB="0" distL="114300" distR="114300" simplePos="0" relativeHeight="251871232" behindDoc="0" locked="0" layoutInCell="1" allowOverlap="1" wp14:anchorId="3D07B05C" wp14:editId="4C8EEF14">
+              <wp:anchor distT="0" distB="0" distL="114300" distR="114300" simplePos="0" relativeHeight="251655164" behindDoc="0" locked="0" layoutInCell="1" allowOverlap="1" wp14:anchorId="3D07B05C" wp14:editId="2BC58C0E">
                 <wp:simplePos x="0" y="0"/>
                 <wp:positionH relativeFrom="column">
                   <wp:posOffset>2243848</wp:posOffset>
@@ -7206,7 +7206,7 @@
           </mc:Choice>
           <mc:Fallback>
             <w:pict>
-              <v:shape w14:anchorId="3D07B05C" id="_x0000_s1080" type="#_x0000_t202" style="position:absolute;margin-left:176.7pt;margin-top:-17.35pt;width:324.75pt;height:496.65pt;z-index:251871232;visibility:visible;mso-wrap-style:square;mso-width-percent:0;mso-height-percent:0;mso-wrap-distance-left:9pt;mso-wrap-distance-top:0;mso-wrap-distance-right:9pt;mso-wrap-distance-bottom:0;mso-position-horizontal:absolute;mso-position-horizontal-relative:text;mso-position-vertical:absolute;mso-position-vertical-relative:text;mso-width-percent:0;mso-height-percent:0;mso-width-relative:margin;mso-height-relative:margin;v-text-anchor:top" o:gfxdata="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" filled="f" strokecolor="#bfbfbf [2412]" strokeweight=".25pt">
+              <v:shape w14:anchorId="3D07B05C" id="_x0000_s1080" type="#_x0000_t202" style="position:absolute;margin-left:176.7pt;margin-top:-17.35pt;width:324.75pt;height:496.65pt;z-index:251655164;visibility:visible;mso-wrap-style:square;mso-width-percent:0;mso-height-percent:0;mso-wrap-distance-left:9pt;mso-wrap-distance-top:0;mso-wrap-distance-right:9pt;mso-wrap-distance-bottom:0;mso-position-horizontal:absolute;mso-position-horizontal-relative:text;mso-position-vertical:absolute;mso-position-vertical-relative:text;mso-width-percent:0;mso-height-percent:0;mso-width-relative:margin;mso-height-relative:margin;v-text-anchor:top" o:gfxdata="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" filled="f" strokecolor="#bfbfbf [2412]" strokeweight=".25pt">
                 <v:stroke dashstyle="dash"/>
                 <v:textbox>
                   <w:txbxContent>
@@ -7300,7 +7300,7 @@
           </mc:Choice>
           <mc:Fallback>
             <w:pict>
-              <v:oval w14:anchorId="38896DA4" id="Oval 17" o:spid="_x0000_s1026" style="position:absolute;margin-left:388.8pt;margin-top:8.9pt;width:57.6pt;height:57.6pt;z-index:251797504;visibility:visible;mso-wrap-style:square;mso-width-percent:0;mso-height-percent:0;mso-wrap-distance-left:9pt;mso-wrap-distance-top:0;mso-wrap-distance-right:9pt;mso-wrap-distance-bottom:0;mso-position-horizontal:absolute;mso-position-horizontal-relative:text;mso-position-vertical:absolute;mso-position-vertical-relative:text;mso-width-percent:0;mso-height-percent:0;mso-width-relative:margin;mso-height-relative:margin;v-text-anchor:middle" o:gfxdata="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" fillcolor="#ffd555 [2167]" strokecolor="#ffc000 [3207]" strokeweight=".5pt">
+              <v:oval w14:anchorId="27039E1E" id="Oval 17" o:spid="_x0000_s1026" style="position:absolute;margin-left:388.8pt;margin-top:8.9pt;width:57.6pt;height:57.6pt;z-index:251797504;visibility:visible;mso-wrap-style:square;mso-width-percent:0;mso-height-percent:0;mso-wrap-distance-left:9pt;mso-wrap-distance-top:0;mso-wrap-distance-right:9pt;mso-wrap-distance-bottom:0;mso-position-horizontal:absolute;mso-position-horizontal-relative:text;mso-position-vertical:absolute;mso-position-vertical-relative:text;mso-width-percent:0;mso-height-percent:0;mso-width-relative:margin;mso-height-relative:margin;v-text-anchor:middle" o:gfxdata="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" fillcolor="#ffd555 [2167]" strokecolor="#ffc000 [3207]" strokeweight=".5pt">
                 <v:fill color2="#ffcc31 [2615]" rotate="t" colors="0 #ffdd9c;.5 #ffd78e;1 #ffd479" focus="100%" type="gradient">
                   <o:fill v:ext="view" type="gradientUnscaled"/>
                 </v:fill>
@@ -7317,7 +7317,7 @@
         <mc:AlternateContent>
           <mc:Choice Requires="wps">
             <w:drawing>
-              <wp:anchor distT="0" distB="0" distL="114300" distR="114300" simplePos="0" relativeHeight="251791360" behindDoc="0" locked="0" layoutInCell="1" allowOverlap="1" wp14:anchorId="2779AEC6" wp14:editId="24903ABB">
+              <wp:anchor distT="0" distB="0" distL="114300" distR="114300" simplePos="0" relativeHeight="251791360" behindDoc="0" locked="0" layoutInCell="1" allowOverlap="1" wp14:anchorId="2779AEC6" wp14:editId="17A6FAD8">
                 <wp:simplePos x="0" y="0"/>
                 <wp:positionH relativeFrom="column">
                   <wp:posOffset>2889885</wp:posOffset>
@@ -7345,13 +7345,13 @@
                       </wps:spPr>
                       <wps:style>
                         <a:lnRef idx="1">
-                          <a:schemeClr val="accent6"/>
+                          <a:schemeClr val="accent2"/>
                         </a:lnRef>
                         <a:fillRef idx="2">
-                          <a:schemeClr val="accent6"/>
+                          <a:schemeClr val="accent2"/>
                         </a:fillRef>
                         <a:effectRef idx="1">
-                          <a:schemeClr val="accent6"/>
+                          <a:schemeClr val="accent2"/>
                         </a:effectRef>
                         <a:fontRef idx="minor">
                           <a:schemeClr val="dk1"/>
@@ -7377,8 +7377,8 @@
           </mc:Choice>
           <mc:Fallback>
             <w:pict>
-              <v:oval w14:anchorId="37C93608" id="Oval 17" o:spid="_x0000_s1026" style="position:absolute;margin-left:227.55pt;margin-top:8.8pt;width:57.6pt;height:57.6pt;z-index:251791360;visibility:visible;mso-wrap-style:square;mso-width-percent:0;mso-height-percent:0;mso-wrap-distance-left:9pt;mso-wrap-distance-top:0;mso-wrap-distance-right:9pt;mso-wrap-distance-bottom:0;mso-position-horizontal:absolute;mso-position-horizontal-relative:text;mso-position-vertical:absolute;mso-position-vertical-relative:text;mso-width-percent:0;mso-height-percent:0;mso-width-relative:margin;mso-height-relative:margin;v-text-anchor:middle" o:gfxdata="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" fillcolor="#9ecb81 [2169]" strokecolor="#70ad47 [3209]" strokeweight=".5pt">
-                <v:fill color2="#8ac066 [2617]" rotate="t" colors="0 #b5d5a7;.5 #aace99;1 #9cca86" focus="100%" type="gradient">
+              <v:oval w14:anchorId="344D7B2D" id="Oval 17" o:spid="_x0000_s1026" style="position:absolute;margin-left:227.55pt;margin-top:8.8pt;width:57.6pt;height:57.6pt;z-index:251791360;visibility:visible;mso-wrap-style:square;mso-width-percent:0;mso-height-percent:0;mso-wrap-distance-left:9pt;mso-wrap-distance-top:0;mso-wrap-distance-right:9pt;mso-wrap-distance-bottom:0;mso-position-horizontal:absolute;mso-position-horizontal-relative:text;mso-position-vertical:absolute;mso-position-vertical-relative:text;mso-width-percent:0;mso-height-percent:0;mso-width-relative:margin;mso-height-relative:margin;v-text-anchor:middle" o:gfxdata="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" fillcolor="#f3a875 [2165]" strokecolor="#ed7d31 [3205]" strokeweight=".5pt">
+                <v:fill color2="#f09558 [2613]" rotate="t" colors="0 #f7bda4;.5 #f5b195;1 #f8a581" focus="100%" type="gradient">
                   <o:fill v:ext="view" type="gradientUnscaled"/>
                 </v:fill>
                 <v:stroke joinstyle="miter"/>
@@ -7394,7 +7394,7 @@
         <mc:AlternateContent>
           <mc:Choice Requires="wps">
             <w:drawing>
-              <wp:anchor distT="0" distB="0" distL="114300" distR="114300" simplePos="0" relativeHeight="251842560" behindDoc="0" locked="0" layoutInCell="1" allowOverlap="1" wp14:anchorId="3521062B" wp14:editId="60BBED6C">
+              <wp:anchor distT="0" distB="0" distL="114300" distR="114300" simplePos="0" relativeHeight="251842560" behindDoc="0" locked="0" layoutInCell="1" allowOverlap="1" wp14:anchorId="3521062B" wp14:editId="7BF1DE8C">
                 <wp:simplePos x="0" y="0"/>
                 <wp:positionH relativeFrom="column">
                   <wp:posOffset>3624580</wp:posOffset>
@@ -7452,7 +7452,7 @@
           </mc:Choice>
           <mc:Fallback>
             <w:pict>
-              <v:shape w14:anchorId="217DA863" id="Straight Arrow Connector 19" o:spid="_x0000_s1026" type="#_x0000_t32" style="position:absolute;margin-left:285.4pt;margin-top:39.1pt;width:103.5pt;height:218.3pt;z-index:251842560;visibility:visible;mso-wrap-style:square;mso-width-percent:0;mso-height-percent:0;mso-wrap-distance-left:9pt;mso-wrap-distance-top:0;mso-wrap-distance-right:9pt;mso-wrap-distance-bottom:0;mso-position-horizontal:absolute;mso-position-horizontal-relative:text;mso-position-vertical:absolute;mso-position-vertical-relative:text;mso-width-percent:0;mso-height-percent:0;mso-width-relative:margin;mso-height-relative:margin" o:gfxdata="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" strokecolor="black [3200]" strokeweight=".5pt">
+              <v:shape w14:anchorId="4BEE0292" id="Straight Arrow Connector 19" o:spid="_x0000_s1026" type="#_x0000_t32" style="position:absolute;margin-left:285.4pt;margin-top:39.1pt;width:103.5pt;height:218.3pt;z-index:251842560;visibility:visible;mso-wrap-style:square;mso-width-percent:0;mso-height-percent:0;mso-wrap-distance-left:9pt;mso-wrap-distance-top:0;mso-wrap-distance-right:9pt;mso-wrap-distance-bottom:0;mso-position-horizontal:absolute;mso-position-horizontal-relative:text;mso-position-vertical:absolute;mso-position-vertical-relative:text;mso-width-percent:0;mso-height-percent:0;mso-width-relative:margin;mso-height-relative:margin" o:gfxdata="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" strokecolor="black [3200]" strokeweight=".5pt">
                 <v:stroke endarrow="block" joinstyle="miter"/>
               </v:shape>
             </w:pict>
@@ -7466,7 +7466,7 @@
         <mc:AlternateContent>
           <mc:Choice Requires="wps">
             <w:drawing>
-              <wp:anchor distT="0" distB="0" distL="114300" distR="114300" simplePos="0" relativeHeight="251854848" behindDoc="0" locked="0" layoutInCell="1" allowOverlap="1" wp14:anchorId="7C50FF45" wp14:editId="032C977B">
+              <wp:anchor distT="0" distB="0" distL="114300" distR="114300" simplePos="0" relativeHeight="251854848" behindDoc="0" locked="0" layoutInCell="1" allowOverlap="1" wp14:anchorId="7C50FF45" wp14:editId="08F395E7">
                 <wp:simplePos x="0" y="0"/>
                 <wp:positionH relativeFrom="column">
                   <wp:posOffset>3624580</wp:posOffset>
@@ -7524,7 +7524,7 @@
           </mc:Choice>
           <mc:Fallback>
             <w:pict>
-              <v:shape w14:anchorId="219FE3EF" id="Straight Arrow Connector 19" o:spid="_x0000_s1026" type="#_x0000_t32" style="position:absolute;margin-left:285.4pt;margin-top:40.85pt;width:106.05pt;height:330.9pt;z-index:251854848;visibility:visible;mso-wrap-style:square;mso-width-percent:0;mso-height-percent:0;mso-wrap-distance-left:9pt;mso-wrap-distance-top:0;mso-wrap-distance-right:9pt;mso-wrap-distance-bottom:0;mso-position-horizontal:absolute;mso-position-horizontal-relative:text;mso-position-vertical:absolute;mso-position-vertical-relative:text;mso-width-percent:0;mso-height-percent:0;mso-width-relative:margin;mso-height-relative:margin" o:gfxdata="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" strokecolor="black [3200]" strokeweight=".5pt">
+              <v:shape w14:anchorId="1E337CE3" id="Straight Arrow Connector 19" o:spid="_x0000_s1026" type="#_x0000_t32" style="position:absolute;margin-left:285.4pt;margin-top:40.85pt;width:106.05pt;height:330.9pt;z-index:251854848;visibility:visible;mso-wrap-style:square;mso-width-percent:0;mso-height-percent:0;mso-wrap-distance-left:9pt;mso-wrap-distance-top:0;mso-wrap-distance-right:9pt;mso-wrap-distance-bottom:0;mso-position-horizontal:absolute;mso-position-horizontal-relative:text;mso-position-vertical:absolute;mso-position-vertical-relative:text;mso-width-percent:0;mso-height-percent:0;mso-width-relative:margin;mso-height-relative:margin" o:gfxdata="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" strokecolor="black [3200]" strokeweight=".5pt">
                 <v:stroke endarrow="block" joinstyle="miter"/>
               </v:shape>
             </w:pict>
@@ -7538,7 +7538,7 @@
         <mc:AlternateContent>
           <mc:Choice Requires="wps">
             <w:drawing>
-              <wp:anchor distT="0" distB="0" distL="114300" distR="114300" simplePos="0" relativeHeight="251848704" behindDoc="0" locked="0" layoutInCell="1" allowOverlap="1" wp14:anchorId="7DBF05BA" wp14:editId="32CD25B6">
+              <wp:anchor distT="0" distB="0" distL="114300" distR="114300" simplePos="0" relativeHeight="251848704" behindDoc="0" locked="0" layoutInCell="1" allowOverlap="1" wp14:anchorId="7DBF05BA" wp14:editId="03CA67E8">
                 <wp:simplePos x="0" y="0"/>
                 <wp:positionH relativeFrom="column">
                   <wp:posOffset>3616960</wp:posOffset>
@@ -7596,7 +7596,7 @@
           </mc:Choice>
           <mc:Fallback>
             <w:pict>
-              <v:shape w14:anchorId="0DE23A56" id="Straight Arrow Connector 19" o:spid="_x0000_s1026" type="#_x0000_t32" style="position:absolute;margin-left:284.8pt;margin-top:40.7pt;width:103.35pt;height:116.8pt;flip:y;z-index:251848704;visibility:visible;mso-wrap-style:square;mso-width-percent:0;mso-height-percent:0;mso-wrap-distance-left:9pt;mso-wrap-distance-top:0;mso-wrap-distance-right:9pt;mso-wrap-distance-bottom:0;mso-position-horizontal:absolute;mso-position-horizontal-relative:text;mso-position-vertical:absolute;mso-position-vertical-relative:text;mso-width-percent:0;mso-height-percent:0;mso-width-relative:margin;mso-height-relative:margin" o:gfxdata="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" strokecolor="black [3200]" strokeweight=".5pt">
+              <v:shape w14:anchorId="5B6FE522" id="Straight Arrow Connector 19" o:spid="_x0000_s1026" type="#_x0000_t32" style="position:absolute;margin-left:284.8pt;margin-top:40.7pt;width:103.35pt;height:116.8pt;flip:y;z-index:251848704;visibility:visible;mso-wrap-style:square;mso-width-percent:0;mso-height-percent:0;mso-wrap-distance-left:9pt;mso-wrap-distance-top:0;mso-wrap-distance-right:9pt;mso-wrap-distance-bottom:0;mso-position-horizontal:absolute;mso-position-horizontal-relative:text;mso-position-vertical:absolute;mso-position-vertical-relative:text;mso-width-percent:0;mso-height-percent:0;mso-width-relative:margin;mso-height-relative:margin" o:gfxdata="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" strokecolor="black [3200]" strokeweight=".5pt">
                 <v:stroke endarrow="block" joinstyle="miter"/>
               </v:shape>
             </w:pict>
@@ -7610,7 +7610,7 @@
         <mc:AlternateContent>
           <mc:Choice Requires="wps">
             <w:drawing>
-              <wp:anchor distT="0" distB="0" distL="114300" distR="114300" simplePos="0" relativeHeight="251836416" behindDoc="0" locked="0" layoutInCell="1" allowOverlap="1" wp14:anchorId="2BDC2F82" wp14:editId="24A39663">
+              <wp:anchor distT="0" distB="0" distL="114300" distR="114300" simplePos="0" relativeHeight="251836416" behindDoc="0" locked="0" layoutInCell="1" allowOverlap="1" wp14:anchorId="2BDC2F82" wp14:editId="0700F079">
                 <wp:simplePos x="0" y="0"/>
                 <wp:positionH relativeFrom="column">
                   <wp:posOffset>3623945</wp:posOffset>
@@ -7668,7 +7668,7 @@
           </mc:Choice>
           <mc:Fallback>
             <w:pict>
-              <v:shape w14:anchorId="72D0D333" id="Straight Arrow Connector 19" o:spid="_x0000_s1026" type="#_x0000_t32" style="position:absolute;margin-left:285.35pt;margin-top:39pt;width:103.25pt;height:115.45pt;z-index:251836416;visibility:visible;mso-wrap-style:square;mso-width-percent:0;mso-height-percent:0;mso-wrap-distance-left:9pt;mso-wrap-distance-top:0;mso-wrap-distance-right:9pt;mso-wrap-distance-bottom:0;mso-position-horizontal:absolute;mso-position-horizontal-relative:text;mso-position-vertical:absolute;mso-position-vertical-relative:text;mso-width-percent:0;mso-height-percent:0;mso-width-relative:margin;mso-height-relative:margin" o:gfxdata="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" strokecolor="black [3200]" strokeweight=".5pt">
+              <v:shape w14:anchorId="614062AA" id="Straight Arrow Connector 19" o:spid="_x0000_s1026" type="#_x0000_t32" style="position:absolute;margin-left:285.35pt;margin-top:39pt;width:103.25pt;height:115.45pt;z-index:251836416;visibility:visible;mso-wrap-style:square;mso-width-percent:0;mso-height-percent:0;mso-wrap-distance-left:9pt;mso-wrap-distance-top:0;mso-wrap-distance-right:9pt;mso-wrap-distance-bottom:0;mso-position-horizontal:absolute;mso-position-horizontal-relative:text;mso-position-vertical:absolute;mso-position-vertical-relative:text;mso-width-percent:0;mso-height-percent:0;mso-width-relative:margin;mso-height-relative:margin" o:gfxdata="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" strokecolor="black [3200]" strokeweight=".5pt">
                 <v:stroke endarrow="block" joinstyle="miter"/>
               </v:shape>
             </w:pict>
@@ -7682,7 +7682,7 @@
         <mc:AlternateContent>
           <mc:Choice Requires="wps">
             <w:drawing>
-              <wp:anchor distT="0" distB="0" distL="114300" distR="114300" simplePos="0" relativeHeight="251828224" behindDoc="0" locked="0" layoutInCell="1" allowOverlap="1" wp14:anchorId="2DE449CD" wp14:editId="0C3D3EEC">
+              <wp:anchor distT="0" distB="0" distL="114300" distR="114300" simplePos="0" relativeHeight="251828224" behindDoc="0" locked="0" layoutInCell="1" allowOverlap="1" wp14:anchorId="2DE449CD" wp14:editId="4A16067B">
                 <wp:simplePos x="0" y="0"/>
                 <wp:positionH relativeFrom="column">
                   <wp:posOffset>3618865</wp:posOffset>
@@ -7734,7 +7734,7 @@
           </mc:Choice>
           <mc:Fallback>
             <w:pict>
-              <v:shape w14:anchorId="53A3F245" id="Straight Arrow Connector 21" o:spid="_x0000_s1026" type="#_x0000_t32" style="position:absolute;margin-left:284.95pt;margin-top:39.2pt;width:103.8pt;height:0;z-index:251828224;visibility:visible;mso-wrap-style:square;mso-wrap-distance-left:9pt;mso-wrap-distance-top:0;mso-wrap-distance-right:9pt;mso-wrap-distance-bottom:0;mso-position-horizontal:absolute;mso-position-horizontal-relative:text;mso-position-vertical:absolute;mso-position-vertical-relative:text" o:gfxdata="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" strokecolor="black [3200]" strokeweight=".5pt">
+              <v:shape w14:anchorId="79A62322" id="Straight Arrow Connector 21" o:spid="_x0000_s1026" type="#_x0000_t32" style="position:absolute;margin-left:284.95pt;margin-top:39.2pt;width:103.8pt;height:0;z-index:251828224;visibility:visible;mso-wrap-style:square;mso-wrap-distance-left:9pt;mso-wrap-distance-top:0;mso-wrap-distance-right:9pt;mso-wrap-distance-bottom:0;mso-position-horizontal:absolute;mso-position-horizontal-relative:text;mso-position-vertical:absolute;mso-position-vertical-relative:text" o:gfxdata="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" strokecolor="black [3200]" strokeweight=".5pt">
                 <v:stroke endarrow="block" joinstyle="miter"/>
               </v:shape>
             </w:pict>
@@ -7748,7 +7748,7 @@
         <mc:AlternateContent>
           <mc:Choice Requires="wps">
             <w:drawing>
-              <wp:anchor distT="0" distB="0" distL="114300" distR="114300" simplePos="0" relativeHeight="251803648" behindDoc="0" locked="0" layoutInCell="1" allowOverlap="1" wp14:anchorId="26B52CD3" wp14:editId="63353B9F">
+              <wp:anchor distT="0" distB="0" distL="114300" distR="114300" simplePos="0" relativeHeight="251803648" behindDoc="0" locked="0" layoutInCell="1" allowOverlap="1" wp14:anchorId="26B52CD3" wp14:editId="4A03832F">
                 <wp:simplePos x="0" y="0"/>
                 <wp:positionH relativeFrom="column">
                   <wp:posOffset>1473835</wp:posOffset>
@@ -7800,7 +7800,7 @@
           </mc:Choice>
           <mc:Fallback>
             <w:pict>
-              <v:shape w14:anchorId="1C159D4C" id="Straight Arrow Connector 19" o:spid="_x0000_s1026" type="#_x0000_t32" style="position:absolute;margin-left:116.05pt;margin-top:40.85pt;width:111.4pt;height:64.95pt;flip:y;z-index:251803648;visibility:visible;mso-wrap-style:square;mso-wrap-distance-left:9pt;mso-wrap-distance-top:0;mso-wrap-distance-right:9pt;mso-wrap-distance-bottom:0;mso-position-horizontal:absolute;mso-position-horizontal-relative:text;mso-position-vertical:absolute;mso-position-vertical-relative:text" o:gfxdata="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" strokecolor="black [3200]" strokeweight=".5pt">
+              <v:shape w14:anchorId="742799F2" id="Straight Arrow Connector 19" o:spid="_x0000_s1026" type="#_x0000_t32" style="position:absolute;margin-left:116.05pt;margin-top:40.85pt;width:111.4pt;height:64.95pt;flip:y;z-index:251803648;visibility:visible;mso-wrap-style:square;mso-wrap-distance-left:9pt;mso-wrap-distance-top:0;mso-wrap-distance-right:9pt;mso-wrap-distance-bottom:0;mso-position-horizontal:absolute;mso-position-horizontal-relative:text;mso-position-vertical:absolute;mso-position-vertical-relative:text" o:gfxdata="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" strokecolor="black [3200]" strokeweight=".5pt">
                 <v:stroke endarrow="block" joinstyle="miter"/>
               </v:shape>
             </w:pict>
@@ -7814,7 +7814,7 @@
         <mc:AlternateContent>
           <mc:Choice Requires="wps">
             <w:drawing>
-              <wp:anchor distT="0" distB="0" distL="114300" distR="114300" simplePos="0" relativeHeight="251858944" behindDoc="0" locked="0" layoutInCell="1" allowOverlap="1" wp14:anchorId="09517173" wp14:editId="15BBDDB6">
+              <wp:anchor distT="0" distB="0" distL="114300" distR="114300" simplePos="0" relativeHeight="251858944" behindDoc="0" locked="0" layoutInCell="1" allowOverlap="1" wp14:anchorId="09517173" wp14:editId="03CC8E80">
                 <wp:simplePos x="0" y="0"/>
                 <wp:positionH relativeFrom="column">
                   <wp:posOffset>3626485</wp:posOffset>
@@ -7872,7 +7872,7 @@
           </mc:Choice>
           <mc:Fallback>
             <w:pict>
-              <v:shape w14:anchorId="775AAE06" id="Straight Arrow Connector 19" o:spid="_x0000_s1026" type="#_x0000_t32" style="position:absolute;margin-left:285.55pt;margin-top:45.1pt;width:103.3pt;height:223pt;flip:y;z-index:251858944;visibility:visible;mso-wrap-style:square;mso-width-percent:0;mso-height-percent:0;mso-wrap-distance-left:9pt;mso-wrap-distance-top:0;mso-wrap-distance-right:9pt;mso-wrap-distance-bottom:0;mso-position-horizontal:absolute;mso-position-horizontal-relative:text;mso-position-vertical:absolute;mso-position-vertical-relative:text;mso-width-percent:0;mso-height-percent:0;mso-width-relative:margin;mso-height-relative:margin" o:gfxdata="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" strokecolor="black [3200]" strokeweight=".5pt">
+              <v:shape w14:anchorId="6EE5408A" id="Straight Arrow Connector 19" o:spid="_x0000_s1026" type="#_x0000_t32" style="position:absolute;margin-left:285.55pt;margin-top:45.1pt;width:103.3pt;height:223pt;flip:y;z-index:251858944;visibility:visible;mso-wrap-style:square;mso-width-percent:0;mso-height-percent:0;mso-wrap-distance-left:9pt;mso-wrap-distance-top:0;mso-wrap-distance-right:9pt;mso-wrap-distance-bottom:0;mso-position-horizontal:absolute;mso-position-horizontal-relative:text;mso-position-vertical:absolute;mso-position-vertical-relative:text;mso-width-percent:0;mso-height-percent:0;mso-width-relative:margin;mso-height-relative:margin" o:gfxdata="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" strokecolor="black [3200]" strokeweight=".5pt">
                 <v:stroke endarrow="block" joinstyle="miter"/>
               </v:shape>
             </w:pict>
@@ -7886,7 +7886,7 @@
         <mc:AlternateContent>
           <mc:Choice Requires="wps">
             <w:drawing>
-              <wp:anchor distT="0" distB="0" distL="114300" distR="114300" simplePos="0" relativeHeight="251846656" behindDoc="0" locked="0" layoutInCell="1" allowOverlap="1" wp14:anchorId="3B38E2FC" wp14:editId="12926866">
+              <wp:anchor distT="0" distB="0" distL="114300" distR="114300" simplePos="0" relativeHeight="251846656" behindDoc="0" locked="0" layoutInCell="1" allowOverlap="1" wp14:anchorId="3B38E2FC" wp14:editId="5983719B">
                 <wp:simplePos x="0" y="0"/>
                 <wp:positionH relativeFrom="column">
                   <wp:posOffset>3618230</wp:posOffset>
@@ -7944,7 +7944,7 @@
           </mc:Choice>
           <mc:Fallback>
             <w:pict>
-              <v:shape w14:anchorId="76B9C56F" id="Straight Arrow Connector 19" o:spid="_x0000_s1026" type="#_x0000_t32" style="position:absolute;margin-left:284.9pt;margin-top:51.15pt;width:106.65pt;height:333.55pt;flip:y;z-index:251846656;visibility:visible;mso-wrap-style:square;mso-width-percent:0;mso-height-percent:0;mso-wrap-distance-left:9pt;mso-wrap-distance-top:0;mso-wrap-distance-right:9pt;mso-wrap-distance-bottom:0;mso-position-horizontal:absolute;mso-position-horizontal-relative:text;mso-position-vertical:absolute;mso-position-vertical-relative:text;mso-width-percent:0;mso-height-percent:0;mso-width-relative:margin;mso-height-relative:margin" o:gfxdata="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" strokecolor="black [3200]" strokeweight=".5pt">
+              <v:shape w14:anchorId="290B27B0" id="Straight Arrow Connector 19" o:spid="_x0000_s1026" type="#_x0000_t32" style="position:absolute;margin-left:284.9pt;margin-top:51.15pt;width:106.65pt;height:333.55pt;flip:y;z-index:251846656;visibility:visible;mso-wrap-style:square;mso-width-percent:0;mso-height-percent:0;mso-wrap-distance-left:9pt;mso-wrap-distance-top:0;mso-wrap-distance-right:9pt;mso-wrap-distance-bottom:0;mso-position-horizontal:absolute;mso-position-horizontal-relative:text;mso-position-vertical:absolute;mso-position-vertical-relative:text;mso-width-percent:0;mso-height-percent:0;mso-width-relative:margin;mso-height-relative:margin" o:gfxdata="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" strokecolor="black [3200]" strokeweight=".5pt">
                 <v:stroke endarrow="block" joinstyle="miter"/>
               </v:shape>
             </w:pict>
@@ -7958,7 +7958,7 @@
         <mc:AlternateContent>
           <mc:Choice Requires="wps">
             <w:drawing>
-              <wp:anchor distT="0" distB="0" distL="114300" distR="114300" simplePos="0" relativeHeight="251807744" behindDoc="0" locked="0" layoutInCell="1" allowOverlap="1" wp14:anchorId="41880A16" wp14:editId="2397D350">
+              <wp:anchor distT="0" distB="0" distL="114300" distR="114300" simplePos="0" relativeHeight="251807744" behindDoc="0" locked="0" layoutInCell="1" allowOverlap="1" wp14:anchorId="41880A16" wp14:editId="22AA2E7D">
                 <wp:simplePos x="0" y="0"/>
                 <wp:positionH relativeFrom="column">
                   <wp:posOffset>1480185</wp:posOffset>
@@ -8016,7 +8016,7 @@
           </mc:Choice>
           <mc:Fallback>
             <w:pict>
-              <v:shape w14:anchorId="357E3BFD" id="Straight Arrow Connector 19" o:spid="_x0000_s1026" type="#_x0000_t32" style="position:absolute;margin-left:116.55pt;margin-top:51.1pt;width:114.15pt;height:288.6pt;flip:y;z-index:251807744;visibility:visible;mso-wrap-style:square;mso-width-percent:0;mso-height-percent:0;mso-wrap-distance-left:9pt;mso-wrap-distance-top:0;mso-wrap-distance-right:9pt;mso-wrap-distance-bottom:0;mso-position-horizontal:absolute;mso-position-horizontal-relative:text;mso-position-vertical:absolute;mso-position-vertical-relative:text;mso-width-percent:0;mso-height-percent:0;mso-width-relative:margin;mso-height-relative:margin" o:gfxdata="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" strokecolor="black [3200]" strokeweight=".5pt">
+              <v:shape w14:anchorId="53AB2B54" id="Straight Arrow Connector 19" o:spid="_x0000_s1026" type="#_x0000_t32" style="position:absolute;margin-left:116.55pt;margin-top:51.1pt;width:114.15pt;height:288.6pt;flip:y;z-index:251807744;visibility:visible;mso-wrap-style:square;mso-width-percent:0;mso-height-percent:0;mso-wrap-distance-left:9pt;mso-wrap-distance-top:0;mso-wrap-distance-right:9pt;mso-wrap-distance-bottom:0;mso-position-horizontal:absolute;mso-position-horizontal-relative:text;mso-position-vertical:absolute;mso-position-vertical-relative:text;mso-width-percent:0;mso-height-percent:0;mso-width-relative:margin;mso-height-relative:margin" o:gfxdata="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" strokecolor="black [3200]" strokeweight=".5pt">
                 <v:stroke endarrow="block" joinstyle="miter"/>
               </v:shape>
             </w:pict>
@@ -8030,7 +8030,7 @@
         <mc:AlternateContent>
           <mc:Choice Requires="wps">
             <w:drawing>
-              <wp:anchor distT="0" distB="0" distL="114300" distR="114300" simplePos="0" relativeHeight="251805696" behindDoc="0" locked="0" layoutInCell="1" allowOverlap="1" wp14:anchorId="54FD0E5A" wp14:editId="318DAFA3">
+              <wp:anchor distT="0" distB="0" distL="114300" distR="114300" simplePos="0" relativeHeight="251805696" behindDoc="0" locked="0" layoutInCell="1" allowOverlap="1" wp14:anchorId="54FD0E5A" wp14:editId="75C62974">
                 <wp:simplePos x="0" y="0"/>
                 <wp:positionH relativeFrom="column">
                   <wp:posOffset>1471930</wp:posOffset>
@@ -8088,7 +8088,7 @@
           </mc:Choice>
           <mc:Fallback>
             <w:pict>
-              <v:shape w14:anchorId="04FF31A0" id="Straight Arrow Connector 19" o:spid="_x0000_s1026" type="#_x0000_t32" style="position:absolute;margin-left:115.9pt;margin-top:46.55pt;width:111.3pt;height:176.2pt;flip:y;z-index:251805696;visibility:visible;mso-wrap-style:square;mso-width-percent:0;mso-height-percent:0;mso-wrap-distance-left:9pt;mso-wrap-distance-top:0;mso-wrap-distance-right:9pt;mso-wrap-distance-bottom:0;mso-position-horizontal:absolute;mso-position-horizontal-relative:text;mso-position-vertical:absolute;mso-position-vertical-relative:text;mso-width-percent:0;mso-height-percent:0;mso-width-relative:margin;mso-height-relative:margin" o:gfxdata="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" strokecolor="black [3200]" strokeweight=".5pt">
+              <v:shape w14:anchorId="1F39F142" id="Straight Arrow Connector 19" o:spid="_x0000_s1026" type="#_x0000_t32" style="position:absolute;margin-left:115.9pt;margin-top:46.55pt;width:111.3pt;height:176.2pt;flip:y;z-index:251805696;visibility:visible;mso-wrap-style:square;mso-width-percent:0;mso-height-percent:0;mso-wrap-distance-left:9pt;mso-wrap-distance-top:0;mso-wrap-distance-right:9pt;mso-wrap-distance-bottom:0;mso-position-horizontal:absolute;mso-position-horizontal-relative:text;mso-position-vertical:absolute;mso-position-vertical-relative:text;mso-width-percent:0;mso-height-percent:0;mso-width-relative:margin;mso-height-relative:margin" o:gfxdata="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" strokecolor="black [3200]" strokeweight=".5pt">
                 <v:stroke endarrow="block" joinstyle="miter"/>
               </v:shape>
             </w:pict>
@@ -8102,7 +8102,7 @@
         <mc:AlternateContent>
           <mc:Choice Requires="wps">
             <w:drawing>
-              <wp:anchor distT="0" distB="0" distL="114300" distR="114300" simplePos="0" relativeHeight="251826176" behindDoc="0" locked="0" layoutInCell="1" allowOverlap="1" wp14:anchorId="22A0A621" wp14:editId="6A4699F8">
+              <wp:anchor distT="0" distB="0" distL="114300" distR="114300" simplePos="0" relativeHeight="251826176" behindDoc="0" locked="0" layoutInCell="1" allowOverlap="1" wp14:anchorId="22A0A621" wp14:editId="4E31423F">
                 <wp:simplePos x="0" y="0"/>
                 <wp:positionH relativeFrom="column">
                   <wp:posOffset>1471930</wp:posOffset>
@@ -8160,7 +8160,7 @@
           </mc:Choice>
           <mc:Fallback>
             <w:pict>
-              <v:shape w14:anchorId="63922BC7" id="Straight Arrow Connector 19" o:spid="_x0000_s1026" type="#_x0000_t32" style="position:absolute;margin-left:115.9pt;margin-top:105.55pt;width:110.35pt;height:276.15pt;z-index:251826176;visibility:visible;mso-wrap-style:square;mso-width-percent:0;mso-height-percent:0;mso-wrap-distance-left:9pt;mso-wrap-distance-top:0;mso-wrap-distance-right:9pt;mso-wrap-distance-bottom:0;mso-position-horizontal:absolute;mso-position-horizontal-relative:text;mso-position-vertical:absolute;mso-position-vertical-relative:text;mso-width-percent:0;mso-height-percent:0;mso-width-relative:margin;mso-height-relative:margin" o:gfxdata="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" strokecolor="black [3200]" strokeweight=".5pt">
+              <v:shape w14:anchorId="769536E7" id="Straight Arrow Connector 19" o:spid="_x0000_s1026" type="#_x0000_t32" style="position:absolute;margin-left:115.9pt;margin-top:105.55pt;width:110.35pt;height:276.15pt;z-index:251826176;visibility:visible;mso-wrap-style:square;mso-width-percent:0;mso-height-percent:0;mso-wrap-distance-left:9pt;mso-wrap-distance-top:0;mso-wrap-distance-right:9pt;mso-wrap-distance-bottom:0;mso-position-horizontal:absolute;mso-position-horizontal-relative:text;mso-position-vertical:absolute;mso-position-vertical-relative:text;mso-width-percent:0;mso-height-percent:0;mso-width-relative:margin;mso-height-relative:margin" o:gfxdata="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" strokecolor="black [3200]" strokeweight=".5pt">
                 <v:stroke endarrow="block" joinstyle="miter"/>
               </v:shape>
             </w:pict>
@@ -8174,7 +8174,7 @@
         <mc:AlternateContent>
           <mc:Choice Requires="wps">
             <w:drawing>
-              <wp:anchor distT="0" distB="0" distL="114300" distR="114300" simplePos="0" relativeHeight="251809792" behindDoc="0" locked="0" layoutInCell="1" allowOverlap="1" wp14:anchorId="62CF4F4D" wp14:editId="54A21D30">
+              <wp:anchor distT="0" distB="0" distL="114300" distR="114300" simplePos="0" relativeHeight="251809792" behindDoc="0" locked="0" layoutInCell="1" allowOverlap="1" wp14:anchorId="62CF4F4D" wp14:editId="52C75582">
                 <wp:simplePos x="0" y="0"/>
                 <wp:positionH relativeFrom="column">
                   <wp:posOffset>1480185</wp:posOffset>
@@ -8232,7 +8232,7 @@
           </mc:Choice>
           <mc:Fallback>
             <w:pict>
-              <v:shape w14:anchorId="3F49952B" id="Straight Arrow Connector 19" o:spid="_x0000_s1026" type="#_x0000_t32" style="position:absolute;margin-left:116.55pt;margin-top:105.6pt;width:110.6pt;height:49.05pt;z-index:251809792;visibility:visible;mso-wrap-style:square;mso-width-percent:0;mso-height-percent:0;mso-wrap-distance-left:9pt;mso-wrap-distance-top:0;mso-wrap-distance-right:9pt;mso-wrap-distance-bottom:0;mso-position-horizontal:absolute;mso-position-horizontal-relative:text;mso-position-vertical:absolute;mso-position-vertical-relative:text;mso-width-percent:0;mso-height-percent:0;mso-width-relative:margin;mso-height-relative:margin" o:gfxdata="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" strokecolor="black [3200]" strokeweight=".5pt">
+              <v:shape w14:anchorId="2D5DB6EB" id="Straight Arrow Connector 19" o:spid="_x0000_s1026" type="#_x0000_t32" style="position:absolute;margin-left:116.55pt;margin-top:105.6pt;width:110.6pt;height:49.05pt;z-index:251809792;visibility:visible;mso-wrap-style:square;mso-width-percent:0;mso-height-percent:0;mso-wrap-distance-left:9pt;mso-wrap-distance-top:0;mso-wrap-distance-right:9pt;mso-wrap-distance-bottom:0;mso-position-horizontal:absolute;mso-position-horizontal-relative:text;mso-position-vertical:absolute;mso-position-vertical-relative:text;mso-width-percent:0;mso-height-percent:0;mso-width-relative:margin;mso-height-relative:margin" o:gfxdata="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" strokecolor="black [3200]" strokeweight=".5pt">
                 <v:stroke endarrow="block" joinstyle="miter"/>
               </v:shape>
             </w:pict>
@@ -8246,7 +8246,7 @@
         <mc:AlternateContent>
           <mc:Choice Requires="wps">
             <w:drawing>
-              <wp:anchor distT="0" distB="0" distL="114300" distR="114300" simplePos="0" relativeHeight="251800576" behindDoc="0" locked="0" layoutInCell="1" allowOverlap="1" wp14:anchorId="601EAE54" wp14:editId="6C8565DF">
+              <wp:anchor distT="0" distB="0" distL="114300" distR="114300" simplePos="0" relativeHeight="251800576" behindDoc="0" locked="0" layoutInCell="1" allowOverlap="1" wp14:anchorId="601EAE54" wp14:editId="44284846">
                 <wp:simplePos x="0" y="0"/>
                 <wp:positionH relativeFrom="column">
                   <wp:posOffset>4936490</wp:posOffset>
@@ -8306,7 +8306,7 @@
           </mc:Choice>
           <mc:Fallback>
             <w:pict>
-              <v:oval w14:anchorId="20845D91" id="Oval 17" o:spid="_x0000_s1026" style="position:absolute;margin-left:388.7pt;margin-top:352.1pt;width:57.6pt;height:57.6pt;z-index:251800576;visibility:visible;mso-wrap-style:square;mso-width-percent:0;mso-height-percent:0;mso-wrap-distance-left:9pt;mso-wrap-distance-top:0;mso-wrap-distance-right:9pt;mso-wrap-distance-bottom:0;mso-position-horizontal:absolute;mso-position-horizontal-relative:text;mso-position-vertical:absolute;mso-position-vertical-relative:text;mso-width-percent:0;mso-height-percent:0;mso-width-relative:margin;mso-height-relative:margin;v-text-anchor:middle" o:gfxdata="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" fillcolor="#ffd555 [2167]" strokecolor="#ffc000 [3207]" strokeweight=".5pt">
+              <v:oval w14:anchorId="7AE74639" id="Oval 17" o:spid="_x0000_s1026" style="position:absolute;margin-left:388.7pt;margin-top:352.1pt;width:57.6pt;height:57.6pt;z-index:251800576;visibility:visible;mso-wrap-style:square;mso-width-percent:0;mso-height-percent:0;mso-wrap-distance-left:9pt;mso-wrap-distance-top:0;mso-wrap-distance-right:9pt;mso-wrap-distance-bottom:0;mso-position-horizontal:absolute;mso-position-horizontal-relative:text;mso-position-vertical:absolute;mso-position-vertical-relative:text;mso-width-percent:0;mso-height-percent:0;mso-width-relative:margin;mso-height-relative:margin;v-text-anchor:middle" o:gfxdata="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" fillcolor="#ffd555 [2167]" strokecolor="#ffc000 [3207]" strokeweight=".5pt">
                 <v:fill color2="#ffcc31 [2615]" rotate="t" colors="0 #ffdd9c;.5 #ffd78e;1 #ffd479" focus="100%" type="gradient">
                   <o:fill v:ext="view" type="gradientUnscaled"/>
                 </v:fill>
@@ -8323,7 +8323,7 @@
         <mc:AlternateContent>
           <mc:Choice Requires="wps">
             <w:drawing>
-              <wp:anchor distT="0" distB="0" distL="114300" distR="114300" simplePos="0" relativeHeight="251793408" behindDoc="0" locked="0" layoutInCell="1" allowOverlap="1" wp14:anchorId="79822D94" wp14:editId="4A279B80">
+              <wp:anchor distT="0" distB="0" distL="114300" distR="114300" simplePos="0" relativeHeight="251793408" behindDoc="0" locked="0" layoutInCell="1" allowOverlap="1" wp14:anchorId="79822D94" wp14:editId="58697C6C">
                 <wp:simplePos x="0" y="0"/>
                 <wp:positionH relativeFrom="column">
                   <wp:posOffset>2889250</wp:posOffset>
@@ -8351,13 +8351,13 @@
                       </wps:spPr>
                       <wps:style>
                         <a:lnRef idx="1">
-                          <a:schemeClr val="accent6"/>
+                          <a:schemeClr val="accent2"/>
                         </a:lnRef>
                         <a:fillRef idx="2">
-                          <a:schemeClr val="accent6"/>
+                          <a:schemeClr val="accent2"/>
                         </a:fillRef>
                         <a:effectRef idx="1">
-                          <a:schemeClr val="accent6"/>
+                          <a:schemeClr val="accent2"/>
                         </a:effectRef>
                         <a:fontRef idx="minor">
                           <a:schemeClr val="dk1"/>
@@ -8383,8 +8383,8 @@
           </mc:Choice>
           <mc:Fallback>
             <w:pict>
-              <v:oval w14:anchorId="2BED940D" id="Oval 17" o:spid="_x0000_s1026" style="position:absolute;margin-left:227.5pt;margin-top:123.8pt;width:57.6pt;height:57.6pt;z-index:251793408;visibility:visible;mso-wrap-style:square;mso-width-percent:0;mso-height-percent:0;mso-wrap-distance-left:9pt;mso-wrap-distance-top:0;mso-wrap-distance-right:9pt;mso-wrap-distance-bottom:0;mso-position-horizontal:absolute;mso-position-horizontal-relative:text;mso-position-vertical:absolute;mso-position-vertical-relative:text;mso-width-percent:0;mso-height-percent:0;mso-width-relative:margin;mso-height-relative:margin;v-text-anchor:middle" o:gfxdata="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" fillcolor="#9ecb81 [2169]" strokecolor="#70ad47 [3209]" strokeweight=".5pt">
-                <v:fill color2="#8ac066 [2617]" rotate="t" colors="0 #b5d5a7;.5 #aace99;1 #9cca86" focus="100%" type="gradient">
+              <v:oval w14:anchorId="5B0B29A5" id="Oval 17" o:spid="_x0000_s1026" style="position:absolute;margin-left:227.5pt;margin-top:123.8pt;width:57.6pt;height:57.6pt;z-index:251793408;visibility:visible;mso-wrap-style:square;mso-width-percent:0;mso-height-percent:0;mso-wrap-distance-left:9pt;mso-wrap-distance-top:0;mso-wrap-distance-right:9pt;mso-wrap-distance-bottom:0;mso-position-horizontal:absolute;mso-position-horizontal-relative:text;mso-position-vertical:absolute;mso-position-vertical-relative:text;mso-width-percent:0;mso-height-percent:0;mso-width-relative:margin;mso-height-relative:margin;v-text-anchor:middle" o:gfxdata="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" fillcolor="#f3a875 [2165]" strokecolor="#ed7d31 [3205]" strokeweight=".5pt">
+                <v:fill color2="#f09558 [2613]" rotate="t" colors="0 #f7bda4;.5 #f5b195;1 #f8a581" focus="100%" type="gradient">
                   <o:fill v:ext="view" type="gradientUnscaled"/>
                 </v:fill>
                 <v:stroke joinstyle="miter"/>
@@ -8400,7 +8400,7 @@
         <mc:AlternateContent>
           <mc:Choice Requires="wps">
             <w:drawing>
-              <wp:anchor distT="0" distB="0" distL="114300" distR="114300" simplePos="0" relativeHeight="251863040" behindDoc="0" locked="0" layoutInCell="1" allowOverlap="1" wp14:anchorId="7E614332" wp14:editId="4CF76697">
+              <wp:anchor distT="0" distB="0" distL="114300" distR="114300" simplePos="0" relativeHeight="251863040" behindDoc="0" locked="0" layoutInCell="1" allowOverlap="1" wp14:anchorId="7E614332" wp14:editId="61D710A7">
                 <wp:simplePos x="0" y="0"/>
                 <wp:positionH relativeFrom="column">
                   <wp:posOffset>5662295</wp:posOffset>
@@ -8458,7 +8458,7 @@
           </mc:Choice>
           <mc:Fallback>
             <w:pict>
-              <v:shape w14:anchorId="38760B72" id="Straight Arrow Connector 19" o:spid="_x0000_s1026" type="#_x0000_t32" style="position:absolute;margin-left:445.85pt;margin-top:154.1pt;width:122.7pt;height:60.6pt;z-index:251863040;visibility:visible;mso-wrap-style:square;mso-width-percent:0;mso-height-percent:0;mso-wrap-distance-left:9pt;mso-wrap-distance-top:0;mso-wrap-distance-right:9pt;mso-wrap-distance-bottom:0;mso-position-horizontal:absolute;mso-position-horizontal-relative:text;mso-position-vertical:absolute;mso-position-vertical-relative:text;mso-width-percent:0;mso-height-percent:0;mso-width-relative:margin;mso-height-relative:margin" o:gfxdata="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" strokecolor="black [3200]" strokeweight=".5pt">
+              <v:shape w14:anchorId="31C728C8" id="Straight Arrow Connector 19" o:spid="_x0000_s1026" type="#_x0000_t32" style="position:absolute;margin-left:445.85pt;margin-top:154.1pt;width:122.7pt;height:60.6pt;z-index:251863040;visibility:visible;mso-wrap-style:square;mso-width-percent:0;mso-height-percent:0;mso-wrap-distance-left:9pt;mso-wrap-distance-top:0;mso-wrap-distance-right:9pt;mso-wrap-distance-bottom:0;mso-position-horizontal:absolute;mso-position-horizontal-relative:text;mso-position-vertical:absolute;mso-position-vertical-relative:text;mso-width-percent:0;mso-height-percent:0;mso-width-relative:margin;mso-height-relative:margin" o:gfxdata="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" strokecolor="black [3200]" strokeweight=".5pt">
                 <v:stroke endarrow="block" joinstyle="miter"/>
               </v:shape>
             </w:pict>
@@ -8472,7 +8472,7 @@
         <mc:AlternateContent>
           <mc:Choice Requires="wps">
             <w:drawing>
-              <wp:anchor distT="0" distB="0" distL="114300" distR="114300" simplePos="0" relativeHeight="251844608" behindDoc="0" locked="0" layoutInCell="1" allowOverlap="1" wp14:anchorId="6FCD32CB" wp14:editId="28B543D1">
+              <wp:anchor distT="0" distB="0" distL="114300" distR="114300" simplePos="0" relativeHeight="251844608" behindDoc="0" locked="0" layoutInCell="1" allowOverlap="1" wp14:anchorId="6FCD32CB" wp14:editId="12A6B335">
                 <wp:simplePos x="0" y="0"/>
                 <wp:positionH relativeFrom="column">
                   <wp:posOffset>3615055</wp:posOffset>
@@ -8530,7 +8530,7 @@
           </mc:Choice>
           <mc:Fallback>
             <w:pict>
-              <v:shape w14:anchorId="0A2F2417" id="Straight Arrow Connector 19" o:spid="_x0000_s1026" type="#_x0000_t32" style="position:absolute;margin-left:284.65pt;margin-top:157.55pt;width:104.15pt;height:219.45pt;z-index:251844608;visibility:visible;mso-wrap-style:square;mso-width-percent:0;mso-height-percent:0;mso-wrap-distance-left:9pt;mso-wrap-distance-top:0;mso-wrap-distance-right:9pt;mso-wrap-distance-bottom:0;mso-position-horizontal:absolute;mso-position-horizontal-relative:text;mso-position-vertical:absolute;mso-position-vertical-relative:text;mso-width-percent:0;mso-height-percent:0;mso-width-relative:margin;mso-height-relative:margin" o:gfxdata="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" strokecolor="black [3200]" strokeweight=".5pt">
+              <v:shape w14:anchorId="7AE55115" id="Straight Arrow Connector 19" o:spid="_x0000_s1026" type="#_x0000_t32" style="position:absolute;margin-left:284.65pt;margin-top:157.55pt;width:104.15pt;height:219.45pt;z-index:251844608;visibility:visible;mso-wrap-style:square;mso-width-percent:0;mso-height-percent:0;mso-wrap-distance-left:9pt;mso-wrap-distance-top:0;mso-wrap-distance-right:9pt;mso-wrap-distance-bottom:0;mso-position-horizontal:absolute;mso-position-horizontal-relative:text;mso-position-vertical:absolute;mso-position-vertical-relative:text;mso-width-percent:0;mso-height-percent:0;mso-width-relative:margin;mso-height-relative:margin" o:gfxdata="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" strokecolor="black [3200]" strokeweight=".5pt">
                 <v:stroke endarrow="block" joinstyle="miter"/>
               </v:shape>
             </w:pict>
@@ -8544,7 +8544,7 @@
         <mc:AlternateContent>
           <mc:Choice Requires="wps">
             <w:drawing>
-              <wp:anchor distT="0" distB="0" distL="114300" distR="114300" simplePos="0" relativeHeight="251830272" behindDoc="0" locked="0" layoutInCell="1" allowOverlap="1" wp14:anchorId="26E79E05" wp14:editId="7BA5F502">
+              <wp:anchor distT="0" distB="0" distL="114300" distR="114300" simplePos="0" relativeHeight="251830272" behindDoc="0" locked="0" layoutInCell="1" allowOverlap="1" wp14:anchorId="26E79E05" wp14:editId="2035B83F">
                 <wp:simplePos x="0" y="0"/>
                 <wp:positionH relativeFrom="column">
                   <wp:posOffset>3616960</wp:posOffset>
@@ -8596,7 +8596,7 @@
           </mc:Choice>
           <mc:Fallback>
             <w:pict>
-              <v:shape w14:anchorId="20724388" id="Straight Arrow Connector 21" o:spid="_x0000_s1026" type="#_x0000_t32" style="position:absolute;margin-left:284.8pt;margin-top:157.4pt;width:103.8pt;height:0;z-index:251830272;visibility:visible;mso-wrap-style:square;mso-wrap-distance-left:9pt;mso-wrap-distance-top:0;mso-wrap-distance-right:9pt;mso-wrap-distance-bottom:0;mso-position-horizontal:absolute;mso-position-horizontal-relative:text;mso-position-vertical:absolute;mso-position-vertical-relative:text" o:gfxdata="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" strokecolor="black [3200]" strokeweight=".5pt">
+              <v:shape w14:anchorId="0C53DA6D" id="Straight Arrow Connector 21" o:spid="_x0000_s1026" type="#_x0000_t32" style="position:absolute;margin-left:284.8pt;margin-top:157.4pt;width:103.8pt;height:0;z-index:251830272;visibility:visible;mso-wrap-style:square;mso-wrap-distance-left:9pt;mso-wrap-distance-top:0;mso-wrap-distance-right:9pt;mso-wrap-distance-bottom:0;mso-position-horizontal:absolute;mso-position-horizontal-relative:text;mso-position-vertical:absolute;mso-position-vertical-relative:text" o:gfxdata="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" strokecolor="black [3200]" strokeweight=".5pt">
                 <v:stroke endarrow="block" joinstyle="miter"/>
               </v:shape>
             </w:pict>
@@ -8610,7 +8610,7 @@
         <mc:AlternateContent>
           <mc:Choice Requires="wps">
             <w:drawing>
-              <wp:anchor distT="0" distB="0" distL="114300" distR="114300" simplePos="0" relativeHeight="251811840" behindDoc="0" locked="0" layoutInCell="1" allowOverlap="1" wp14:anchorId="4B2F6685" wp14:editId="326584D7">
+              <wp:anchor distT="0" distB="0" distL="114300" distR="114300" simplePos="0" relativeHeight="251811840" behindDoc="0" locked="0" layoutInCell="1" allowOverlap="1" wp14:anchorId="4B2F6685" wp14:editId="47EA0102">
                 <wp:simplePos x="0" y="0"/>
                 <wp:positionH relativeFrom="column">
                   <wp:posOffset>1477645</wp:posOffset>
@@ -8668,7 +8668,7 @@
           </mc:Choice>
           <mc:Fallback>
             <w:pict>
-              <v:shape w14:anchorId="3628879F" id="Straight Arrow Connector 19" o:spid="_x0000_s1026" type="#_x0000_t32" style="position:absolute;margin-left:116.35pt;margin-top:157.5pt;width:110.6pt;height:65.2pt;flip:y;z-index:251811840;visibility:visible;mso-wrap-style:square;mso-width-percent:0;mso-height-percent:0;mso-wrap-distance-left:9pt;mso-wrap-distance-top:0;mso-wrap-distance-right:9pt;mso-wrap-distance-bottom:0;mso-position-horizontal:absolute;mso-position-horizontal-relative:text;mso-position-vertical:absolute;mso-position-vertical-relative:text;mso-width-percent:0;mso-height-percent:0;mso-width-relative:margin;mso-height-relative:margin" o:gfxdata="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" strokecolor="black [3200]" strokeweight=".5pt">
+              <v:shape w14:anchorId="1CBC4FFE" id="Straight Arrow Connector 19" o:spid="_x0000_s1026" type="#_x0000_t32" style="position:absolute;margin-left:116.35pt;margin-top:157.5pt;width:110.6pt;height:65.2pt;flip:y;z-index:251811840;visibility:visible;mso-wrap-style:square;mso-width-percent:0;mso-height-percent:0;mso-wrap-distance-left:9pt;mso-wrap-distance-top:0;mso-wrap-distance-right:9pt;mso-wrap-distance-bottom:0;mso-position-horizontal:absolute;mso-position-horizontal-relative:text;mso-position-vertical:absolute;mso-position-vertical-relative:text;mso-width-percent:0;mso-height-percent:0;mso-width-relative:margin;mso-height-relative:margin" o:gfxdata="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" strokecolor="black [3200]" strokeweight=".5pt">
                 <v:stroke endarrow="block" joinstyle="miter"/>
               </v:shape>
             </w:pict>
@@ -8682,7 +8682,7 @@
         <mc:AlternateContent>
           <mc:Choice Requires="wps">
             <w:drawing>
-              <wp:anchor distT="0" distB="0" distL="114300" distR="114300" simplePos="0" relativeHeight="251850752" behindDoc="0" locked="0" layoutInCell="1" allowOverlap="1" wp14:anchorId="659296E2" wp14:editId="1C4F89C8">
+              <wp:anchor distT="0" distB="0" distL="114300" distR="114300" simplePos="0" relativeHeight="251850752" behindDoc="0" locked="0" layoutInCell="1" allowOverlap="1" wp14:anchorId="659296E2" wp14:editId="77358570">
                 <wp:simplePos x="0" y="0"/>
                 <wp:positionH relativeFrom="column">
                   <wp:posOffset>3623310</wp:posOffset>
@@ -8740,7 +8740,7 @@
           </mc:Choice>
           <mc:Fallback>
             <w:pict>
-              <v:shape w14:anchorId="73DDE34D" id="Straight Arrow Connector 19" o:spid="_x0000_s1026" type="#_x0000_t32" style="position:absolute;margin-left:285.3pt;margin-top:158.85pt;width:103.4pt;height:110.05pt;flip:y;z-index:251850752;visibility:visible;mso-wrap-style:square;mso-width-percent:0;mso-height-percent:0;mso-wrap-distance-left:9pt;mso-wrap-distance-top:0;mso-wrap-distance-right:9pt;mso-wrap-distance-bottom:0;mso-position-horizontal:absolute;mso-position-horizontal-relative:text;mso-position-vertical:absolute;mso-position-vertical-relative:text;mso-width-percent:0;mso-height-percent:0;mso-width-relative:margin;mso-height-relative:margin" o:gfxdata="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" strokecolor="black [3200]" strokeweight=".5pt">
+              <v:shape w14:anchorId="56BD73AE" id="Straight Arrow Connector 19" o:spid="_x0000_s1026" type="#_x0000_t32" style="position:absolute;margin-left:285.3pt;margin-top:158.85pt;width:103.4pt;height:110.05pt;flip:y;z-index:251850752;visibility:visible;mso-wrap-style:square;mso-width-percent:0;mso-height-percent:0;mso-wrap-distance-left:9pt;mso-wrap-distance-top:0;mso-wrap-distance-right:9pt;mso-wrap-distance-bottom:0;mso-position-horizontal:absolute;mso-position-horizontal-relative:text;mso-position-vertical:absolute;mso-position-vertical-relative:text;mso-width-percent:0;mso-height-percent:0;mso-width-relative:margin;mso-height-relative:margin" o:gfxdata="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" strokecolor="black [3200]" strokeweight=".5pt">
                 <v:stroke endarrow="block" joinstyle="miter"/>
               </v:shape>
             </w:pict>
@@ -8754,7 +8754,7 @@
         <mc:AlternateContent>
           <mc:Choice Requires="wps">
             <w:drawing>
-              <wp:anchor distT="0" distB="0" distL="114300" distR="114300" simplePos="0" relativeHeight="251813888" behindDoc="0" locked="0" layoutInCell="1" allowOverlap="1" wp14:anchorId="624ACFE7" wp14:editId="5196ABF4">
+              <wp:anchor distT="0" distB="0" distL="114300" distR="114300" simplePos="0" relativeHeight="251813888" behindDoc="0" locked="0" layoutInCell="1" allowOverlap="1" wp14:anchorId="624ACFE7" wp14:editId="5B4D001D">
                 <wp:simplePos x="0" y="0"/>
                 <wp:positionH relativeFrom="column">
                   <wp:posOffset>1480185</wp:posOffset>
@@ -8812,7 +8812,7 @@
           </mc:Choice>
           <mc:Fallback>
             <w:pict>
-              <v:shape w14:anchorId="32E2103A" id="Straight Arrow Connector 19" o:spid="_x0000_s1026" type="#_x0000_t32" style="position:absolute;margin-left:116.55pt;margin-top:163.65pt;width:110.95pt;height:176pt;flip:y;z-index:251813888;visibility:visible;mso-wrap-style:square;mso-width-percent:0;mso-height-percent:0;mso-wrap-distance-left:9pt;mso-wrap-distance-top:0;mso-wrap-distance-right:9pt;mso-wrap-distance-bottom:0;mso-position-horizontal:absolute;mso-position-horizontal-relative:text;mso-position-vertical:absolute;mso-position-vertical-relative:text;mso-width-percent:0;mso-height-percent:0;mso-width-relative:margin;mso-height-relative:margin" o:gfxdata="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" strokecolor="black [3200]" strokeweight=".5pt">
+              <v:shape w14:anchorId="02FFF301" id="Straight Arrow Connector 19" o:spid="_x0000_s1026" type="#_x0000_t32" style="position:absolute;margin-left:116.55pt;margin-top:163.65pt;width:110.95pt;height:176pt;flip:y;z-index:251813888;visibility:visible;mso-wrap-style:square;mso-width-percent:0;mso-height-percent:0;mso-wrap-distance-left:9pt;mso-wrap-distance-top:0;mso-wrap-distance-right:9pt;mso-wrap-distance-bottom:0;mso-position-horizontal:absolute;mso-position-horizontal-relative:text;mso-position-vertical:absolute;mso-position-vertical-relative:text;mso-width-percent:0;mso-height-percent:0;mso-width-relative:margin;mso-height-relative:margin" o:gfxdata="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" strokecolor="black [3200]" strokeweight=".5pt">
                 <v:stroke endarrow="block" joinstyle="miter"/>
               </v:shape>
             </w:pict>
@@ -8826,7 +8826,7 @@
         <mc:AlternateContent>
           <mc:Choice Requires="wps">
             <w:drawing>
-              <wp:anchor distT="0" distB="0" distL="114300" distR="114300" simplePos="0" relativeHeight="251789312" behindDoc="0" locked="0" layoutInCell="1" allowOverlap="1" wp14:anchorId="3B2D2F42" wp14:editId="4449783E">
+              <wp:anchor distT="0" distB="0" distL="114300" distR="114300" simplePos="0" relativeHeight="251789312" behindDoc="0" locked="0" layoutInCell="1" allowOverlap="1" wp14:anchorId="3B2D2F42" wp14:editId="340A3E10">
                 <wp:simplePos x="0" y="0"/>
                 <wp:positionH relativeFrom="column">
                   <wp:posOffset>745490</wp:posOffset>
@@ -8886,7 +8886,7 @@
           </mc:Choice>
           <mc:Fallback>
             <w:pict>
-              <v:oval w14:anchorId="05D74BEE" id="Oval 17" o:spid="_x0000_s1026" style="position:absolute;margin-left:58.7pt;margin-top:192.75pt;width:57.6pt;height:57.6pt;z-index:251789312;visibility:visible;mso-wrap-style:square;mso-width-percent:0;mso-height-percent:0;mso-wrap-distance-left:9pt;mso-wrap-distance-top:0;mso-wrap-distance-right:9pt;mso-wrap-distance-bottom:0;mso-position-horizontal:absolute;mso-position-horizontal-relative:text;mso-position-vertical:absolute;mso-position-vertical-relative:text;mso-width-percent:0;mso-height-percent:0;mso-width-relative:margin;mso-height-relative:margin;v-text-anchor:middle" o:gfxdata="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" fillcolor="#91bce3 [2168]" strokecolor="#5b9bd5 [3208]" strokeweight=".5pt">
+              <v:oval w14:anchorId="055ED040" id="Oval 17" o:spid="_x0000_s1026" style="position:absolute;margin-left:58.7pt;margin-top:192.75pt;width:57.6pt;height:57.6pt;z-index:251789312;visibility:visible;mso-wrap-style:square;mso-width-percent:0;mso-height-percent:0;mso-wrap-distance-left:9pt;mso-wrap-distance-top:0;mso-wrap-distance-right:9pt;mso-wrap-distance-bottom:0;mso-position-horizontal:absolute;mso-position-horizontal-relative:text;mso-position-vertical:absolute;mso-position-vertical-relative:text;mso-width-percent:0;mso-height-percent:0;mso-width-relative:margin;mso-height-relative:margin;v-text-anchor:middle" o:gfxdata="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" fillcolor="#91bce3 [2168]" strokecolor="#5b9bd5 [3208]" strokeweight=".5pt">
                 <v:fill color2="#7aaddd [2616]" rotate="t" colors="0 #b1cbe9;.5 #a3c1e5;1 #92b9e4" focus="100%" type="gradient">
                   <o:fill v:ext="view" type="gradientUnscaled"/>
                 </v:fill>
@@ -8903,7 +8903,7 @@
         <mc:AlternateContent>
           <mc:Choice Requires="wps">
             <w:drawing>
-              <wp:anchor distT="0" distB="0" distL="114300" distR="114300" simplePos="0" relativeHeight="251865088" behindDoc="0" locked="0" layoutInCell="1" allowOverlap="1" wp14:anchorId="0D28616D" wp14:editId="4D43FCE3">
+              <wp:anchor distT="0" distB="0" distL="114300" distR="114300" simplePos="0" relativeHeight="251865088" behindDoc="0" locked="0" layoutInCell="1" allowOverlap="1" wp14:anchorId="0D28616D" wp14:editId="07FBCA60">
                 <wp:simplePos x="0" y="0"/>
                 <wp:positionH relativeFrom="column">
                   <wp:posOffset>5662295</wp:posOffset>
@@ -8961,7 +8961,7 @@
           </mc:Choice>
           <mc:Fallback>
             <w:pict>
-              <v:shape w14:anchorId="2D419B48" id="Straight Arrow Connector 19" o:spid="_x0000_s1026" type="#_x0000_t32" style="position:absolute;margin-left:445.85pt;margin-top:222.9pt;width:122.7pt;height:161.35pt;flip:y;z-index:251865088;visibility:visible;mso-wrap-style:square;mso-width-percent:0;mso-height-percent:0;mso-wrap-distance-left:9pt;mso-wrap-distance-top:0;mso-wrap-distance-right:9pt;mso-wrap-distance-bottom:0;mso-position-horizontal:absolute;mso-position-horizontal-relative:text;mso-position-vertical:absolute;mso-position-vertical-relative:text;mso-width-percent:0;mso-height-percent:0;mso-width-relative:margin;mso-height-relative:margin" o:gfxdata="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" strokecolor="black [3200]" strokeweight=".5pt">
+              <v:shape w14:anchorId="5B1BB026" id="Straight Arrow Connector 19" o:spid="_x0000_s1026" type="#_x0000_t32" style="position:absolute;margin-left:445.85pt;margin-top:222.9pt;width:122.7pt;height:161.35pt;flip:y;z-index:251865088;visibility:visible;mso-wrap-style:square;mso-width-percent:0;mso-height-percent:0;mso-wrap-distance-left:9pt;mso-wrap-distance-top:0;mso-wrap-distance-right:9pt;mso-wrap-distance-bottom:0;mso-position-horizontal:absolute;mso-position-horizontal-relative:text;mso-position-vertical:absolute;mso-position-vertical-relative:text;mso-width-percent:0;mso-height-percent:0;mso-width-relative:margin;mso-height-relative:margin" o:gfxdata="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" strokecolor="black [3200]" strokeweight=".5pt">
                 <v:stroke endarrow="block" joinstyle="miter"/>
               </v:shape>
             </w:pict>
@@ -8975,7 +8975,7 @@
         <mc:AlternateContent>
           <mc:Choice Requires="wps">
             <w:drawing>
-              <wp:anchor distT="0" distB="0" distL="114300" distR="114300" simplePos="0" relativeHeight="251820032" behindDoc="0" locked="0" layoutInCell="1" allowOverlap="1" wp14:anchorId="082E6507" wp14:editId="5EE689DE">
+              <wp:anchor distT="0" distB="0" distL="114300" distR="114300" simplePos="0" relativeHeight="251820032" behindDoc="0" locked="0" layoutInCell="1" allowOverlap="1" wp14:anchorId="082E6507" wp14:editId="618F8131">
                 <wp:simplePos x="0" y="0"/>
                 <wp:positionH relativeFrom="column">
                   <wp:posOffset>1473200</wp:posOffset>
@@ -9033,7 +9033,7 @@
           </mc:Choice>
           <mc:Fallback>
             <w:pict>
-              <v:shape w14:anchorId="4F22D38B" id="Straight Arrow Connector 19" o:spid="_x0000_s1026" type="#_x0000_t32" style="position:absolute;margin-left:116pt;margin-top:222.85pt;width:110.05pt;height:162.5pt;z-index:251820032;visibility:visible;mso-wrap-style:square;mso-width-percent:0;mso-height-percent:0;mso-wrap-distance-left:9pt;mso-wrap-distance-top:0;mso-wrap-distance-right:9pt;mso-wrap-distance-bottom:0;mso-position-horizontal:absolute;mso-position-horizontal-relative:text;mso-position-vertical:absolute;mso-position-vertical-relative:text;mso-width-percent:0;mso-height-percent:0;mso-width-relative:margin;mso-height-relative:margin" o:gfxdata="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" strokecolor="black [3200]" strokeweight=".5pt">
+              <v:shape w14:anchorId="0DD36B1A" id="Straight Arrow Connector 19" o:spid="_x0000_s1026" type="#_x0000_t32" style="position:absolute;margin-left:116pt;margin-top:222.85pt;width:110.05pt;height:162.5pt;z-index:251820032;visibility:visible;mso-wrap-style:square;mso-width-percent:0;mso-height-percent:0;mso-wrap-distance-left:9pt;mso-wrap-distance-top:0;mso-wrap-distance-right:9pt;mso-wrap-distance-bottom:0;mso-position-horizontal:absolute;mso-position-horizontal-relative:text;mso-position-vertical:absolute;mso-position-vertical-relative:text;mso-width-percent:0;mso-height-percent:0;mso-width-relative:margin;mso-height-relative:margin" o:gfxdata="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" strokecolor="black [3200]" strokeweight=".5pt">
                 <v:stroke endarrow="block" joinstyle="miter"/>
               </v:shape>
             </w:pict>
@@ -9047,7 +9047,7 @@
         <mc:AlternateContent>
           <mc:Choice Requires="wps">
             <w:drawing>
-              <wp:anchor distT="0" distB="0" distL="114300" distR="114300" simplePos="0" relativeHeight="251817984" behindDoc="0" locked="0" layoutInCell="1" allowOverlap="1" wp14:anchorId="75B97962" wp14:editId="60D823E9">
+              <wp:anchor distT="0" distB="0" distL="114300" distR="114300" simplePos="0" relativeHeight="251817984" behindDoc="0" locked="0" layoutInCell="1" allowOverlap="1" wp14:anchorId="75B97962" wp14:editId="595C171B">
                 <wp:simplePos x="0" y="0"/>
                 <wp:positionH relativeFrom="column">
                   <wp:posOffset>1486535</wp:posOffset>
@@ -9105,7 +9105,7 @@
           </mc:Choice>
           <mc:Fallback>
             <w:pict>
-              <v:shape w14:anchorId="75F6F6E4" id="Straight Arrow Connector 19" o:spid="_x0000_s1026" type="#_x0000_t32" style="position:absolute;margin-left:117.05pt;margin-top:222.9pt;width:110.6pt;height:49.05pt;z-index:251817984;visibility:visible;mso-wrap-style:square;mso-width-percent:0;mso-height-percent:0;mso-wrap-distance-left:9pt;mso-wrap-distance-top:0;mso-wrap-distance-right:9pt;mso-wrap-distance-bottom:0;mso-position-horizontal:absolute;mso-position-horizontal-relative:text;mso-position-vertical:absolute;mso-position-vertical-relative:text;mso-width-percent:0;mso-height-percent:0;mso-width-relative:margin;mso-height-relative:margin" o:gfxdata="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" strokecolor="black [3200]" strokeweight=".5pt">
+              <v:shape w14:anchorId="704281B4" id="Straight Arrow Connector 19" o:spid="_x0000_s1026" type="#_x0000_t32" style="position:absolute;margin-left:117.05pt;margin-top:222.9pt;width:110.6pt;height:49.05pt;z-index:251817984;visibility:visible;mso-wrap-style:square;mso-width-percent:0;mso-height-percent:0;mso-wrap-distance-left:9pt;mso-wrap-distance-top:0;mso-wrap-distance-right:9pt;mso-wrap-distance-bottom:0;mso-position-horizontal:absolute;mso-position-horizontal-relative:text;mso-position-vertical:absolute;mso-position-vertical-relative:text;mso-width-percent:0;mso-height-percent:0;mso-width-relative:margin;mso-height-relative:margin" o:gfxdata="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" strokecolor="black [3200]" strokeweight=".5pt">
                 <v:stroke endarrow="block" joinstyle="miter"/>
               </v:shape>
             </w:pict>
@@ -9119,7 +9119,7 @@
         <mc:AlternateContent>
           <mc:Choice Requires="wps">
             <w:drawing>
-              <wp:anchor distT="0" distB="0" distL="114300" distR="114300" simplePos="0" relativeHeight="251792384" behindDoc="0" locked="0" layoutInCell="1" allowOverlap="1" wp14:anchorId="6D23FFB7" wp14:editId="6F77C547">
+              <wp:anchor distT="0" distB="0" distL="114300" distR="114300" simplePos="0" relativeHeight="251792384" behindDoc="0" locked="0" layoutInCell="1" allowOverlap="1" wp14:anchorId="6D23FFB7" wp14:editId="3CEF4CA3">
                 <wp:simplePos x="0" y="0"/>
                 <wp:positionH relativeFrom="column">
                   <wp:posOffset>2888615</wp:posOffset>
@@ -9147,13 +9147,13 @@
                       </wps:spPr>
                       <wps:style>
                         <a:lnRef idx="1">
-                          <a:schemeClr val="accent6"/>
+                          <a:schemeClr val="accent2"/>
                         </a:lnRef>
                         <a:fillRef idx="2">
-                          <a:schemeClr val="accent6"/>
+                          <a:schemeClr val="accent2"/>
                         </a:fillRef>
                         <a:effectRef idx="1">
-                          <a:schemeClr val="accent6"/>
+                          <a:schemeClr val="accent2"/>
                         </a:effectRef>
                         <a:fontRef idx="minor">
                           <a:schemeClr val="dk1"/>
@@ -9179,8 +9179,8 @@
           </mc:Choice>
           <mc:Fallback>
             <w:pict>
-              <v:oval w14:anchorId="43A3042B" id="Oval 17" o:spid="_x0000_s1026" style="position:absolute;margin-left:227.45pt;margin-top:237.85pt;width:57.6pt;height:57.6pt;z-index:251792384;visibility:visible;mso-wrap-style:square;mso-width-percent:0;mso-height-percent:0;mso-wrap-distance-left:9pt;mso-wrap-distance-top:0;mso-wrap-distance-right:9pt;mso-wrap-distance-bottom:0;mso-position-horizontal:absolute;mso-position-horizontal-relative:text;mso-position-vertical:absolute;mso-position-vertical-relative:text;mso-width-percent:0;mso-height-percent:0;mso-width-relative:margin;mso-height-relative:margin;v-text-anchor:middle" o:gfxdata="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" fillcolor="#9ecb81 [2169]" strokecolor="#70ad47 [3209]" strokeweight=".5pt">
-                <v:fill color2="#8ac066 [2617]" rotate="t" colors="0 #b5d5a7;.5 #aace99;1 #9cca86" focus="100%" type="gradient">
+              <v:oval w14:anchorId="78FCFC58" id="Oval 17" o:spid="_x0000_s1026" style="position:absolute;margin-left:227.45pt;margin-top:237.85pt;width:57.6pt;height:57.6pt;z-index:251792384;visibility:visible;mso-wrap-style:square;mso-width-percent:0;mso-height-percent:0;mso-wrap-distance-left:9pt;mso-wrap-distance-top:0;mso-wrap-distance-right:9pt;mso-wrap-distance-bottom:0;mso-position-horizontal:absolute;mso-position-horizontal-relative:text;mso-position-vertical:absolute;mso-position-vertical-relative:text;mso-width-percent:0;mso-height-percent:0;mso-width-relative:margin;mso-height-relative:margin;v-text-anchor:middle" o:gfxdata="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" fillcolor="#f3a875 [2165]" strokecolor="#ed7d31 [3205]" strokeweight=".5pt">
+                <v:fill color2="#f09558 [2613]" rotate="t" colors="0 #f7bda4;.5 #f5b195;1 #f8a581" focus="100%" type="gradient">
                   <o:fill v:ext="view" type="gradientUnscaled"/>
                 </v:fill>
                 <v:stroke joinstyle="miter"/>
@@ -9196,7 +9196,7 @@
         <mc:AlternateContent>
           <mc:Choice Requires="wps">
             <w:drawing>
-              <wp:anchor distT="0" distB="0" distL="114300" distR="114300" simplePos="0" relativeHeight="251840512" behindDoc="0" locked="0" layoutInCell="1" allowOverlap="1" wp14:anchorId="3AAFE680" wp14:editId="5065E10E">
+              <wp:anchor distT="0" distB="0" distL="114300" distR="114300" simplePos="0" relativeHeight="251840512" behindDoc="0" locked="0" layoutInCell="1" allowOverlap="1" wp14:anchorId="3AAFE680" wp14:editId="435BDD49">
                 <wp:simplePos x="0" y="0"/>
                 <wp:positionH relativeFrom="column">
                   <wp:posOffset>3623310</wp:posOffset>
@@ -9254,7 +9254,7 @@
           </mc:Choice>
           <mc:Fallback>
             <w:pict>
-              <v:shape w14:anchorId="51EFE41B" id="Straight Arrow Connector 19" o:spid="_x0000_s1026" type="#_x0000_t32" style="position:absolute;margin-left:285.3pt;margin-top:269.05pt;width:103.45pt;height:112pt;z-index:251840512;visibility:visible;mso-wrap-style:square;mso-width-percent:0;mso-height-percent:0;mso-wrap-distance-left:9pt;mso-wrap-distance-top:0;mso-wrap-distance-right:9pt;mso-wrap-distance-bottom:0;mso-position-horizontal:absolute;mso-position-horizontal-relative:text;mso-position-vertical:absolute;mso-position-vertical-relative:text;mso-width-percent:0;mso-height-percent:0;mso-width-relative:margin;mso-height-relative:margin" o:gfxdata="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" strokecolor="black [3200]" strokeweight=".5pt">
+              <v:shape w14:anchorId="2FCE95AB" id="Straight Arrow Connector 19" o:spid="_x0000_s1026" type="#_x0000_t32" style="position:absolute;margin-left:285.3pt;margin-top:269.05pt;width:103.45pt;height:112pt;z-index:251840512;visibility:visible;mso-wrap-style:square;mso-width-percent:0;mso-height-percent:0;mso-wrap-distance-left:9pt;mso-wrap-distance-top:0;mso-wrap-distance-right:9pt;mso-wrap-distance-bottom:0;mso-position-horizontal:absolute;mso-position-horizontal-relative:text;mso-position-vertical:absolute;mso-position-vertical-relative:text;mso-width-percent:0;mso-height-percent:0;mso-width-relative:margin;mso-height-relative:margin" o:gfxdata="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" strokecolor="black [3200]" strokeweight=".5pt">
                 <v:stroke endarrow="block" joinstyle="miter"/>
               </v:shape>
             </w:pict>
@@ -9268,7 +9268,7 @@
         <mc:AlternateContent>
           <mc:Choice Requires="wps">
             <w:drawing>
-              <wp:anchor distT="0" distB="0" distL="114300" distR="114300" simplePos="0" relativeHeight="251822080" behindDoc="0" locked="0" layoutInCell="1" allowOverlap="1" wp14:anchorId="29C96D86" wp14:editId="34523271">
+              <wp:anchor distT="0" distB="0" distL="114300" distR="114300" simplePos="0" relativeHeight="251822080" behindDoc="0" locked="0" layoutInCell="1" allowOverlap="1" wp14:anchorId="29C96D86" wp14:editId="36450BB7">
                 <wp:simplePos x="0" y="0"/>
                 <wp:positionH relativeFrom="column">
                   <wp:posOffset>1471930</wp:posOffset>
@@ -9326,7 +9326,7 @@
           </mc:Choice>
           <mc:Fallback>
             <w:pict>
-              <v:shape w14:anchorId="397A14F8" id="Straight Arrow Connector 19" o:spid="_x0000_s1026" type="#_x0000_t32" style="position:absolute;margin-left:115.9pt;margin-top:274.45pt;width:110.6pt;height:65.2pt;flip:y;z-index:251822080;visibility:visible;mso-wrap-style:square;mso-width-percent:0;mso-height-percent:0;mso-wrap-distance-left:9pt;mso-wrap-distance-top:0;mso-wrap-distance-right:9pt;mso-wrap-distance-bottom:0;mso-position-horizontal:absolute;mso-position-horizontal-relative:text;mso-position-vertical:absolute;mso-position-vertical-relative:text;mso-width-percent:0;mso-height-percent:0;mso-width-relative:margin;mso-height-relative:margin" o:gfxdata="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" strokecolor="black [3200]" strokeweight=".5pt">
+              <v:shape w14:anchorId="3CEE9D27" id="Straight Arrow Connector 19" o:spid="_x0000_s1026" type="#_x0000_t32" style="position:absolute;margin-left:115.9pt;margin-top:274.45pt;width:110.6pt;height:65.2pt;flip:y;z-index:251822080;visibility:visible;mso-wrap-style:square;mso-width-percent:0;mso-height-percent:0;mso-wrap-distance-left:9pt;mso-wrap-distance-top:0;mso-wrap-distance-right:9pt;mso-wrap-distance-bottom:0;mso-position-horizontal:absolute;mso-position-horizontal-relative:text;mso-position-vertical:absolute;mso-position-vertical-relative:text;mso-width-percent:0;mso-height-percent:0;mso-width-relative:margin;mso-height-relative:margin" o:gfxdata="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" strokecolor="black [3200]" strokeweight=".5pt">
                 <v:stroke endarrow="block" joinstyle="miter"/>
               </v:shape>
             </w:pict>
@@ -9340,7 +9340,7 @@
         <mc:AlternateContent>
           <mc:Choice Requires="wps">
             <w:drawing>
-              <wp:anchor distT="0" distB="0" distL="114300" distR="114300" simplePos="0" relativeHeight="251795456" behindDoc="0" locked="0" layoutInCell="1" allowOverlap="1" wp14:anchorId="7BEC6196" wp14:editId="221254F6">
+              <wp:anchor distT="0" distB="0" distL="114300" distR="114300" simplePos="0" relativeHeight="251795456" behindDoc="0" locked="0" layoutInCell="1" allowOverlap="1" wp14:anchorId="7BEC6196" wp14:editId="11DF4F4A">
                 <wp:simplePos x="0" y="0"/>
                 <wp:positionH relativeFrom="column">
                   <wp:posOffset>2888615</wp:posOffset>
@@ -9368,13 +9368,13 @@
                       </wps:spPr>
                       <wps:style>
                         <a:lnRef idx="1">
-                          <a:schemeClr val="accent6"/>
+                          <a:schemeClr val="accent2"/>
                         </a:lnRef>
                         <a:fillRef idx="2">
-                          <a:schemeClr val="accent6"/>
+                          <a:schemeClr val="accent2"/>
                         </a:fillRef>
                         <a:effectRef idx="1">
-                          <a:schemeClr val="accent6"/>
+                          <a:schemeClr val="accent2"/>
                         </a:effectRef>
                         <a:fontRef idx="minor">
                           <a:schemeClr val="dk1"/>
@@ -9400,8 +9400,8 @@
           </mc:Choice>
           <mc:Fallback>
             <w:pict>
-              <v:oval w14:anchorId="32D429F9" id="Oval 17" o:spid="_x0000_s1026" style="position:absolute;margin-left:227.45pt;margin-top:352pt;width:57.6pt;height:57.6pt;z-index:251795456;visibility:visible;mso-wrap-style:square;mso-width-percent:0;mso-height-percent:0;mso-wrap-distance-left:9pt;mso-wrap-distance-top:0;mso-wrap-distance-right:9pt;mso-wrap-distance-bottom:0;mso-position-horizontal:absolute;mso-position-horizontal-relative:text;mso-position-vertical:absolute;mso-position-vertical-relative:text;mso-width-percent:0;mso-height-percent:0;mso-width-relative:margin;mso-height-relative:margin;v-text-anchor:middle" o:gfxdata="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" fillcolor="#9ecb81 [2169]" strokecolor="#70ad47 [3209]" strokeweight=".5pt">
-                <v:fill color2="#8ac066 [2617]" rotate="t" colors="0 #b5d5a7;.5 #aace99;1 #9cca86" focus="100%" type="gradient">
+              <v:oval w14:anchorId="3F2289EC" id="Oval 17" o:spid="_x0000_s1026" style="position:absolute;margin-left:227.45pt;margin-top:352pt;width:57.6pt;height:57.6pt;z-index:251795456;visibility:visible;mso-wrap-style:square;mso-width-percent:0;mso-height-percent:0;mso-wrap-distance-left:9pt;mso-wrap-distance-top:0;mso-wrap-distance-right:9pt;mso-wrap-distance-bottom:0;mso-position-horizontal:absolute;mso-position-horizontal-relative:text;mso-position-vertical:absolute;mso-position-vertical-relative:text;mso-width-percent:0;mso-height-percent:0;mso-width-relative:margin;mso-height-relative:margin;v-text-anchor:middle" o:gfxdata="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" fillcolor="#f3a875 [2165]" strokecolor="#ed7d31 [3205]" strokeweight=".5pt">
+                <v:fill color2="#f09558 [2613]" rotate="t" colors="0 #f7bda4;.5 #f5b195;1 #f8a581" focus="100%" type="gradient">
                   <o:fill v:ext="view" type="gradientUnscaled"/>
                 </v:fill>
                 <v:stroke joinstyle="miter"/>
@@ -9475,7 +9475,7 @@
           </mc:Choice>
           <mc:Fallback>
             <w:pict>
-              <v:shape w14:anchorId="12E0CBA1" id="Straight Arrow Connector 19" o:spid="_x0000_s1026" type="#_x0000_t32" style="position:absolute;margin-left:284.65pt;margin-top:157.35pt;width:103.8pt;height:105.8pt;z-index:251838464;visibility:visible;mso-wrap-style:square;mso-width-percent:0;mso-height-percent:0;mso-wrap-distance-left:9pt;mso-wrap-distance-top:0;mso-wrap-distance-right:9pt;mso-wrap-distance-bottom:0;mso-position-horizontal:absolute;mso-position-horizontal-relative:text;mso-position-vertical:absolute;mso-position-vertical-relative:text;mso-width-percent:0;mso-height-percent:0;mso-width-relative:margin;mso-height-relative:margin" o:gfxdata="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" strokecolor="black [3200]" strokeweight=".5pt">
+              <v:shape w14:anchorId="095AC96F" id="Straight Arrow Connector 19" o:spid="_x0000_s1026" type="#_x0000_t32" style="position:absolute;margin-left:284.65pt;margin-top:157.35pt;width:103.8pt;height:105.8pt;z-index:251838464;visibility:visible;mso-wrap-style:square;mso-width-percent:0;mso-height-percent:0;mso-wrap-distance-left:9pt;mso-wrap-distance-top:0;mso-wrap-distance-right:9pt;mso-wrap-distance-bottom:0;mso-position-horizontal:absolute;mso-position-horizontal-relative:text;mso-position-vertical:absolute;mso-position-vertical-relative:text;mso-width-percent:0;mso-height-percent:0;mso-width-relative:margin;mso-height-relative:margin" o:gfxdata="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" strokecolor="black [3200]" strokeweight=".5pt">
                 <v:stroke endarrow="block" joinstyle="miter"/>
               </v:shape>
             </w:pict>
@@ -9541,7 +9541,7 @@
           </mc:Choice>
           <mc:Fallback>
             <w:pict>
-              <v:shape w14:anchorId="697E76E0" id="Straight Arrow Connector 21" o:spid="_x0000_s1026" type="#_x0000_t32" style="position:absolute;margin-left:285pt;margin-top:268.3pt;width:103.8pt;height:0;z-index:251832320;visibility:visible;mso-wrap-style:square;mso-wrap-distance-left:9pt;mso-wrap-distance-top:0;mso-wrap-distance-right:9pt;mso-wrap-distance-bottom:0;mso-position-horizontal:absolute;mso-position-horizontal-relative:text;mso-position-vertical:absolute;mso-position-vertical-relative:text" o:gfxdata="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" strokecolor="black [3200]" strokeweight=".5pt">
+              <v:shape w14:anchorId="568D8AA9" id="Straight Arrow Connector 21" o:spid="_x0000_s1026" type="#_x0000_t32" style="position:absolute;margin-left:285pt;margin-top:268.3pt;width:103.8pt;height:0;z-index:251832320;visibility:visible;mso-wrap-style:square;mso-wrap-distance-left:9pt;mso-wrap-distance-top:0;mso-wrap-distance-right:9pt;mso-wrap-distance-bottom:0;mso-position-horizontal:absolute;mso-position-horizontal-relative:text;mso-position-vertical:absolute;mso-position-vertical-relative:text" o:gfxdata="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" strokecolor="black [3200]" strokeweight=".5pt">
                 <v:stroke endarrow="block" joinstyle="miter"/>
               </v:shape>
             </w:pict>
@@ -9613,7 +9613,7 @@
           </mc:Choice>
           <mc:Fallback>
             <w:pict>
-              <v:shape w14:anchorId="528C5C04" id="Straight Arrow Connector 19" o:spid="_x0000_s1026" type="#_x0000_t32" style="position:absolute;margin-left:285.5pt;margin-top:163.6pt;width:103.5pt;height:221.15pt;flip:y;z-index:251856896;visibility:visible;mso-wrap-style:square;mso-width-percent:0;mso-height-percent:0;mso-wrap-distance-left:9pt;mso-wrap-distance-top:0;mso-wrap-distance-right:9pt;mso-wrap-distance-bottom:0;mso-position-horizontal:absolute;mso-position-horizontal-relative:text;mso-position-vertical:absolute;mso-position-vertical-relative:text;mso-width-percent:0;mso-height-percent:0;mso-width-relative:margin;mso-height-relative:margin" o:gfxdata="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" strokecolor="black [3200]" strokeweight=".5pt">
+              <v:shape w14:anchorId="7A781C10" id="Straight Arrow Connector 19" o:spid="_x0000_s1026" type="#_x0000_t32" style="position:absolute;margin-left:285.5pt;margin-top:163.6pt;width:103.5pt;height:221.15pt;flip:y;z-index:251856896;visibility:visible;mso-wrap-style:square;mso-width-percent:0;mso-height-percent:0;mso-wrap-distance-left:9pt;mso-wrap-distance-top:0;mso-wrap-distance-right:9pt;mso-wrap-distance-bottom:0;mso-position-horizontal:absolute;mso-position-horizontal-relative:text;mso-position-vertical:absolute;mso-position-vertical-relative:text;mso-width-percent:0;mso-height-percent:0;mso-width-relative:margin;mso-height-relative:margin" o:gfxdata="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" strokecolor="black [3200]" strokeweight=".5pt">
                 <v:stroke endarrow="block" joinstyle="miter"/>
               </v:shape>
             </w:pict>
@@ -9627,7 +9627,7 @@
         <mc:AlternateContent>
           <mc:Choice Requires="wps">
             <w:drawing>
-              <wp:anchor distT="0" distB="0" distL="114300" distR="114300" simplePos="0" relativeHeight="251802624" behindDoc="0" locked="0" layoutInCell="1" allowOverlap="1" wp14:anchorId="473DE12C" wp14:editId="1D45D69C">
+              <wp:anchor distT="0" distB="0" distL="114300" distR="114300" simplePos="0" relativeHeight="251802624" behindDoc="0" locked="0" layoutInCell="1" allowOverlap="1" wp14:anchorId="473DE12C" wp14:editId="001B383E">
                 <wp:simplePos x="0" y="0"/>
                 <wp:positionH relativeFrom="column">
                   <wp:posOffset>7222490</wp:posOffset>
@@ -9655,13 +9655,13 @@
                       </wps:spPr>
                       <wps:style>
                         <a:lnRef idx="1">
-                          <a:schemeClr val="accent2"/>
+                          <a:schemeClr val="accent6"/>
                         </a:lnRef>
                         <a:fillRef idx="2">
-                          <a:schemeClr val="accent2"/>
+                          <a:schemeClr val="accent6"/>
                         </a:fillRef>
                         <a:effectRef idx="1">
-                          <a:schemeClr val="accent2"/>
+                          <a:schemeClr val="accent6"/>
                         </a:effectRef>
                         <a:fontRef idx="minor">
                           <a:schemeClr val="dk1"/>
@@ -9687,8 +9687,8 @@
           </mc:Choice>
           <mc:Fallback>
             <w:pict>
-              <v:oval w14:anchorId="3567B12A" id="Oval 17" o:spid="_x0000_s1026" style="position:absolute;margin-left:568.7pt;margin-top:186pt;width:57.6pt;height:57.6pt;z-index:251802624;visibility:visible;mso-wrap-style:square;mso-width-percent:0;mso-height-percent:0;mso-wrap-distance-left:9pt;mso-wrap-distance-top:0;mso-wrap-distance-right:9pt;mso-wrap-distance-bottom:0;mso-position-horizontal:absolute;mso-position-horizontal-relative:text;mso-position-vertical:absolute;mso-position-vertical-relative:text;mso-width-percent:0;mso-height-percent:0;mso-width-relative:margin;mso-height-relative:margin;v-text-anchor:middle" o:gfxdata="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" fillcolor="#f3a875 [2165]" strokecolor="#ed7d31 [3205]" strokeweight=".5pt">
-                <v:fill color2="#f09558 [2613]" rotate="t" colors="0 #f7bda4;.5 #f5b195;1 #f8a581" focus="100%" type="gradient">
+              <v:oval w14:anchorId="4333EB9E" id="Oval 17" o:spid="_x0000_s1026" style="position:absolute;margin-left:568.7pt;margin-top:186pt;width:57.6pt;height:57.6pt;z-index:251802624;visibility:visible;mso-wrap-style:square;mso-width-percent:0;mso-height-percent:0;mso-wrap-distance-left:9pt;mso-wrap-distance-top:0;mso-wrap-distance-right:9pt;mso-wrap-distance-bottom:0;mso-position-horizontal:absolute;mso-position-horizontal-relative:text;mso-position-vertical:absolute;mso-position-vertical-relative:text;mso-width-percent:0;mso-height-percent:0;mso-width-relative:margin;mso-height-relative:margin;v-text-anchor:middle" o:gfxdata="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" fillcolor="#9ecb81 [2169]" strokecolor="#70ad47 [3209]" strokeweight=".5pt">
+                <v:fill color2="#8ac066 [2617]" rotate="t" colors="0 #b5d5a7;.5 #aace99;1 #9cca86" focus="100%" type="gradient">
                   <o:fill v:ext="view" type="gradientUnscaled"/>
                 </v:fill>
                 <v:stroke joinstyle="miter"/>
@@ -9762,7 +9762,7 @@
           </mc:Choice>
           <mc:Fallback>
             <w:pict>
-              <v:shape w14:anchorId="6BE0FFB6" id="Straight Arrow Connector 19" o:spid="_x0000_s1026" type="#_x0000_t32" style="position:absolute;margin-left:284.5pt;margin-top:271.75pt;width:103.45pt;height:113.5pt;flip:y;z-index:251852800;visibility:visible;mso-wrap-style:square;mso-width-percent:0;mso-height-percent:0;mso-wrap-distance-left:9pt;mso-wrap-distance-top:0;mso-wrap-distance-right:9pt;mso-wrap-distance-bottom:0;mso-position-horizontal:absolute;mso-position-horizontal-relative:text;mso-position-vertical:absolute;mso-position-vertical-relative:text;mso-width-percent:0;mso-height-percent:0;mso-width-relative:margin;mso-height-relative:margin" o:gfxdata="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" strokecolor="black [3200]" strokeweight=".5pt">
+              <v:shape w14:anchorId="29587365" id="Straight Arrow Connector 19" o:spid="_x0000_s1026" type="#_x0000_t32" style="position:absolute;margin-left:284.5pt;margin-top:271.75pt;width:103.45pt;height:113.5pt;flip:y;z-index:251852800;visibility:visible;mso-wrap-style:square;mso-width-percent:0;mso-height-percent:0;mso-wrap-distance-left:9pt;mso-wrap-distance-top:0;mso-wrap-distance-right:9pt;mso-wrap-distance-bottom:0;mso-position-horizontal:absolute;mso-position-horizontal-relative:text;mso-position-vertical:absolute;mso-position-vertical-relative:text;mso-width-percent:0;mso-height-percent:0;mso-width-relative:margin;mso-height-relative:margin" o:gfxdata="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" strokecolor="black [3200]" strokeweight=".5pt">
                 <v:stroke endarrow="block" joinstyle="miter"/>
               </v:shape>
             </w:pict>
@@ -9834,7 +9834,7 @@
           </mc:Choice>
           <mc:Fallback>
             <w:pict>
-              <v:shape w14:anchorId="202072AD" id="Straight Arrow Connector 19" o:spid="_x0000_s1026" type="#_x0000_t32" style="position:absolute;margin-left:116.95pt;margin-top:339.55pt;width:110.6pt;height:49.05pt;z-index:251824128;visibility:visible;mso-wrap-style:square;mso-width-percent:0;mso-height-percent:0;mso-wrap-distance-left:9pt;mso-wrap-distance-top:0;mso-wrap-distance-right:9pt;mso-wrap-distance-bottom:0;mso-position-horizontal:absolute;mso-position-horizontal-relative:text;mso-position-vertical:absolute;mso-position-vertical-relative:text;mso-width-percent:0;mso-height-percent:0;mso-width-relative:margin;mso-height-relative:margin" o:gfxdata="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" strokecolor="black [3200]" strokeweight=".5pt">
+              <v:shape w14:anchorId="79FA377A" id="Straight Arrow Connector 19" o:spid="_x0000_s1026" type="#_x0000_t32" style="position:absolute;margin-left:116.95pt;margin-top:339.55pt;width:110.6pt;height:49.05pt;z-index:251824128;visibility:visible;mso-wrap-style:square;mso-width-percent:0;mso-height-percent:0;mso-wrap-distance-left:9pt;mso-wrap-distance-top:0;mso-wrap-distance-right:9pt;mso-wrap-distance-bottom:0;mso-position-horizontal:absolute;mso-position-horizontal-relative:text;mso-position-vertical:absolute;mso-position-vertical-relative:text;mso-width-percent:0;mso-height-percent:0;mso-width-relative:margin;mso-height-relative:margin" o:gfxdata="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" strokecolor="black [3200]" strokeweight=".5pt">
                 <v:stroke endarrow="block" joinstyle="miter"/>
               </v:shape>
             </w:pict>
@@ -9900,7 +9900,7 @@
           </mc:Choice>
           <mc:Fallback>
             <w:pict>
-              <v:shape w14:anchorId="6AF47DEA" id="Straight Arrow Connector 21" o:spid="_x0000_s1026" type="#_x0000_t32" style="position:absolute;margin-left:284.8pt;margin-top:385pt;width:103.8pt;height:0;z-index:251834368;visibility:visible;mso-wrap-style:square;mso-wrap-distance-left:9pt;mso-wrap-distance-top:0;mso-wrap-distance-right:9pt;mso-wrap-distance-bottom:0;mso-position-horizontal:absolute;mso-position-horizontal-relative:text;mso-position-vertical:absolute;mso-position-vertical-relative:text" o:gfxdata="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" strokecolor="black [3200]" strokeweight=".5pt">
+              <v:shape w14:anchorId="1CAE24DA" id="Straight Arrow Connector 21" o:spid="_x0000_s1026" type="#_x0000_t32" style="position:absolute;margin-left:284.8pt;margin-top:385pt;width:103.8pt;height:0;z-index:251834368;visibility:visible;mso-wrap-style:square;mso-wrap-distance-left:9pt;mso-wrap-distance-top:0;mso-wrap-distance-right:9pt;mso-wrap-distance-bottom:0;mso-position-horizontal:absolute;mso-position-horizontal-relative:text;mso-position-vertical:absolute;mso-position-vertical-relative:text" o:gfxdata="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" strokecolor="black [3200]" strokeweight=".5pt">
                 <v:stroke endarrow="block" joinstyle="miter"/>
               </v:shape>
             </w:pict>
@@ -9974,7 +9974,7 @@
           </mc:Choice>
           <mc:Fallback>
             <w:pict>
-              <v:shape w14:anchorId="4C64B05A" id="Straight Arrow Connector 19" o:spid="_x0000_s1026" type="#_x0000_t32" style="position:absolute;margin-left:446pt;margin-top:16.4pt;width:122.85pt;height:169.7pt;z-index:251860992;visibility:visible;mso-wrap-style:square;mso-width-percent:0;mso-height-percent:0;mso-wrap-distance-left:9pt;mso-wrap-distance-top:0;mso-wrap-distance-right:9pt;mso-wrap-distance-bottom:0;mso-position-horizontal:absolute;mso-position-horizontal-relative:text;mso-position-vertical:absolute;mso-position-vertical-relative:text;mso-width-percent:0;mso-height-percent:0;mso-width-relative:margin;mso-height-relative:margin" o:gfxdata="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" strokecolor="black [3200]" strokeweight=".5pt">
+              <v:shape w14:anchorId="49D2DDEA" id="Straight Arrow Connector 19" o:spid="_x0000_s1026" type="#_x0000_t32" style="position:absolute;margin-left:446pt;margin-top:16.4pt;width:122.85pt;height:169.7pt;z-index:251860992;visibility:visible;mso-wrap-style:square;mso-width-percent:0;mso-height-percent:0;mso-wrap-distance-left:9pt;mso-wrap-distance-top:0;mso-wrap-distance-right:9pt;mso-wrap-distance-bottom:0;mso-position-horizontal:absolute;mso-position-horizontal-relative:text;mso-position-vertical:absolute;mso-position-vertical-relative:text;mso-width-percent:0;mso-height-percent:0;mso-width-relative:margin;mso-height-relative:margin" o:gfxdata="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" strokecolor="black [3200]" strokeweight=".5pt">
                 <v:stroke endarrow="block" joinstyle="miter"/>
               </v:shape>
             </w:pict>
@@ -10051,7 +10051,7 @@
           </mc:Choice>
           <mc:Fallback>
             <w:pict>
-              <v:oval w14:anchorId="1F31B2B3" id="Oval 17" o:spid="_x0000_s1026" style="position:absolute;margin-left:58.8pt;margin-top:10.3pt;width:57.6pt;height:57.6pt;z-index:251785216;visibility:visible;mso-wrap-style:square;mso-width-percent:0;mso-height-percent:0;mso-wrap-distance-left:9pt;mso-wrap-distance-top:0;mso-wrap-distance-right:9pt;mso-wrap-distance-bottom:0;mso-position-horizontal:absolute;mso-position-horizontal-relative:text;mso-position-vertical:absolute;mso-position-vertical-relative:text;mso-width-percent:0;mso-height-percent:0;mso-width-relative:margin;mso-height-relative:margin;v-text-anchor:middle" o:gfxdata="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" fillcolor="#91bce3 [2168]" strokecolor="#5b9bd5 [3208]" strokeweight=".5pt">
+              <v:oval w14:anchorId="5C4CBB13" id="Oval 17" o:spid="_x0000_s1026" style="position:absolute;margin-left:58.8pt;margin-top:10.3pt;width:57.6pt;height:57.6pt;z-index:251785216;visibility:visible;mso-wrap-style:square;mso-width-percent:0;mso-height-percent:0;mso-wrap-distance-left:9pt;mso-wrap-distance-top:0;mso-wrap-distance-right:9pt;mso-wrap-distance-bottom:0;mso-position-horizontal:absolute;mso-position-horizontal-relative:text;mso-position-vertical:absolute;mso-position-vertical-relative:text;mso-width-percent:0;mso-height-percent:0;mso-width-relative:margin;mso-height-relative:margin;v-text-anchor:middle" o:gfxdata="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" fillcolor="#91bce3 [2168]" strokecolor="#5b9bd5 [3208]" strokeweight=".5pt">
                 <v:fill color2="#7aaddd [2616]" rotate="t" colors="0 #b1cbe9;.5 #a3c1e5;1 #92b9e4" focus="100%" type="gradient">
                   <o:fill v:ext="view" type="gradientUnscaled"/>
                 </v:fill>
@@ -10128,7 +10128,7 @@
           </mc:Choice>
           <mc:Fallback>
             <w:pict>
-              <v:shape w14:anchorId="575999B9" id="Straight Arrow Connector 19" o:spid="_x0000_s1026" type="#_x0000_t32" style="position:absolute;margin-left:116.4pt;margin-top:15.6pt;width:109.9pt;height:162.7pt;z-index:251815936;visibility:visible;mso-wrap-style:square;mso-width-percent:0;mso-height-percent:0;mso-wrap-distance-left:9pt;mso-wrap-distance-top:0;mso-wrap-distance-right:9pt;mso-wrap-distance-bottom:0;mso-position-horizontal:absolute;mso-position-horizontal-relative:text;mso-position-vertical:absolute;mso-position-vertical-relative:text;mso-width-percent:0;mso-height-percent:0;mso-width-relative:margin;mso-height-relative:margin" o:gfxdata="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" strokecolor="black [3200]" strokeweight=".5pt">
+              <v:shape w14:anchorId="1695B356" id="Straight Arrow Connector 19" o:spid="_x0000_s1026" type="#_x0000_t32" style="position:absolute;margin-left:116.4pt;margin-top:15.6pt;width:109.9pt;height:162.7pt;z-index:251815936;visibility:visible;mso-wrap-style:square;mso-width-percent:0;mso-height-percent:0;mso-wrap-distance-left:9pt;mso-wrap-distance-top:0;mso-wrap-distance-right:9pt;mso-wrap-distance-bottom:0;mso-position-horizontal:absolute;mso-position-horizontal-relative:text;mso-position-vertical:absolute;mso-position-vertical-relative:text;mso-width-percent:0;mso-height-percent:0;mso-width-relative:margin;mso-height-relative:margin" o:gfxdata="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" strokecolor="black [3200]" strokeweight=".5pt">
                 <v:stroke endarrow="block" joinstyle="miter"/>
               </v:shape>
             </w:pict>
@@ -10204,7 +10204,7 @@
           </mc:Choice>
           <mc:Fallback>
             <w:pict>
-              <v:oval w14:anchorId="26549267" id="Oval 17" o:spid="_x0000_s1026" style="position:absolute;margin-left:388.8pt;margin-top:15.5pt;width:57.6pt;height:57.6pt;z-index:251799552;visibility:visible;mso-wrap-style:square;mso-width-percent:0;mso-height-percent:0;mso-wrap-distance-left:9pt;mso-wrap-distance-top:0;mso-wrap-distance-right:9pt;mso-wrap-distance-bottom:0;mso-position-horizontal:absolute;mso-position-horizontal-relative:text;mso-position-vertical:absolute;mso-position-vertical-relative:text;mso-width-percent:0;mso-height-percent:0;mso-width-relative:margin;mso-height-relative:margin;v-text-anchor:middle" o:gfxdata="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" fillcolor="#ffd555 [2167]" strokecolor="#ffc000 [3207]" strokeweight=".5pt">
+              <v:oval w14:anchorId="2940EC43" id="Oval 17" o:spid="_x0000_s1026" style="position:absolute;margin-left:388.8pt;margin-top:15.5pt;width:57.6pt;height:57.6pt;z-index:251799552;visibility:visible;mso-wrap-style:square;mso-width-percent:0;mso-height-percent:0;mso-wrap-distance-left:9pt;mso-wrap-distance-top:0;mso-wrap-distance-right:9pt;mso-wrap-distance-bottom:0;mso-position-horizontal:absolute;mso-position-horizontal-relative:text;mso-position-vertical:absolute;mso-position-vertical-relative:text;mso-width-percent:0;mso-height-percent:0;mso-width-relative:margin;mso-height-relative:margin;v-text-anchor:middle" o:gfxdata="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" fillcolor="#ffd555 [2167]" strokecolor="#ffc000 [3207]" strokeweight=".5pt">
                 <v:fill color2="#ffcc31 [2615]" rotate="t" colors="0 #ffdd9c;.5 #ffd78e;1 #ffd479" focus="100%" type="gradient">
                   <o:fill v:ext="view" type="gradientUnscaled"/>
                 </v:fill>
@@ -10284,7 +10284,7 @@
           </mc:Choice>
           <mc:Fallback>
             <w:pict>
-              <v:shape w14:anchorId="1B833F98" id="Straight Arrow Connector 19" o:spid="_x0000_s1026" type="#_x0000_t32" style="position:absolute;margin-left:445.9pt;margin-top:16.15pt;width:122.7pt;height:52.95pt;flip:y;z-index:251867136;visibility:visible;mso-wrap-style:square;mso-width-percent:0;mso-height-percent:0;mso-wrap-distance-left:9pt;mso-wrap-distance-top:0;mso-wrap-distance-right:9pt;mso-wrap-distance-bottom:0;mso-position-horizontal:absolute;mso-position-horizontal-relative:text;mso-position-vertical:absolute;mso-position-vertical-relative:text;mso-width-percent:0;mso-height-percent:0;mso-width-relative:margin;mso-height-relative:margin" o:gfxdata="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" strokecolor="black [3200]" strokeweight=".5pt">
+              <v:shape w14:anchorId="43DD5F39" id="Straight Arrow Connector 19" o:spid="_x0000_s1026" type="#_x0000_t32" style="position:absolute;margin-left:445.9pt;margin-top:16.15pt;width:122.7pt;height:52.95pt;flip:y;z-index:251867136;visibility:visible;mso-wrap-style:square;mso-width-percent:0;mso-height-percent:0;mso-wrap-distance-left:9pt;mso-wrap-distance-top:0;mso-wrap-distance-right:9pt;mso-wrap-distance-bottom:0;mso-position-horizontal:absolute;mso-position-horizontal-relative:text;mso-position-vertical:absolute;mso-position-vertical-relative:text;mso-width-percent:0;mso-height-percent:0;mso-width-relative:margin;mso-height-relative:margin" o:gfxdata="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" strokecolor="black [3200]" strokeweight=".5pt">
                 <v:stroke endarrow="block" joinstyle="miter"/>
               </v:shape>
             </w:pict>
@@ -10360,7 +10360,7 @@
           </mc:Choice>
           <mc:Fallback>
             <w:pict>
-              <v:oval w14:anchorId="52957534" id="Oval 17" o:spid="_x0000_s1026" style="position:absolute;margin-left:388.75pt;margin-top:15.1pt;width:57.6pt;height:57.6pt;z-index:251798528;visibility:visible;mso-wrap-style:square;mso-width-percent:0;mso-height-percent:0;mso-wrap-distance-left:9pt;mso-wrap-distance-top:0;mso-wrap-distance-right:9pt;mso-wrap-distance-bottom:0;mso-position-horizontal:absolute;mso-position-horizontal-relative:text;mso-position-vertical:absolute;mso-position-vertical-relative:text;mso-width-percent:0;mso-height-percent:0;mso-width-relative:margin;mso-height-relative:margin;v-text-anchor:middle" o:gfxdata="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" fillcolor="#ffd555 [2167]" strokecolor="#ffc000 [3207]" strokeweight=".5pt">
+              <v:oval w14:anchorId="20DB331F" id="Oval 17" o:spid="_x0000_s1026" style="position:absolute;margin-left:388.75pt;margin-top:15.1pt;width:57.6pt;height:57.6pt;z-index:251798528;visibility:visible;mso-wrap-style:square;mso-width-percent:0;mso-height-percent:0;mso-wrap-distance-left:9pt;mso-wrap-distance-top:0;mso-wrap-distance-right:9pt;mso-wrap-distance-bottom:0;mso-position-horizontal:absolute;mso-position-horizontal-relative:text;mso-position-vertical:absolute;mso-position-vertical-relative:text;mso-width-percent:0;mso-height-percent:0;mso-width-relative:margin;mso-height-relative:margin;v-text-anchor:middle" o:gfxdata="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" fillcolor="#ffd555 [2167]" strokecolor="#ffc000 [3207]" strokeweight=".5pt">
                 <v:fill color2="#ffcc31 [2615]" rotate="t" colors="0 #ffdd9c;.5 #ffd78e;1 #ffd479" focus="100%" type="gradient">
                   <o:fill v:ext="view" type="gradientUnscaled"/>
                 </v:fill>
@@ -10441,7 +10441,7 @@
           </mc:Choice>
           <mc:Fallback>
             <w:pict>
-              <v:oval w14:anchorId="079F64FC" id="Oval 17" o:spid="_x0000_s1026" style="position:absolute;margin-left:58.7pt;margin-top:14.45pt;width:57.6pt;height:57.6pt;z-index:251787264;visibility:visible;mso-wrap-style:square;mso-width-percent:0;mso-height-percent:0;mso-wrap-distance-left:9pt;mso-wrap-distance-top:0;mso-wrap-distance-right:9pt;mso-wrap-distance-bottom:0;mso-position-horizontal:absolute;mso-position-horizontal-relative:text;mso-position-vertical:absolute;mso-position-vertical-relative:text;mso-width-percent:0;mso-height-percent:0;mso-width-relative:margin;mso-height-relative:margin;v-text-anchor:middle" o:gfxdata="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" fillcolor="#91bce3 [2168]" strokecolor="#5b9bd5 [3208]" strokeweight=".5pt">
+              <v:oval w14:anchorId="4C47FAB1" id="Oval 17" o:spid="_x0000_s1026" style="position:absolute;margin-left:58.7pt;margin-top:14.45pt;width:57.6pt;height:57.6pt;z-index:251787264;visibility:visible;mso-wrap-style:square;mso-width-percent:0;mso-height-percent:0;mso-wrap-distance-left:9pt;mso-wrap-distance-top:0;mso-wrap-distance-right:9pt;mso-wrap-distance-bottom:0;mso-position-horizontal:absolute;mso-position-horizontal-relative:text;mso-position-vertical:absolute;mso-position-vertical-relative:text;mso-width-percent:0;mso-height-percent:0;mso-width-relative:margin;mso-height-relative:margin;v-text-anchor:middle" o:gfxdata="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" fillcolor="#91bce3 [2168]" strokecolor="#5b9bd5 [3208]" strokeweight=".5pt">
                 <v:fill color2="#7aaddd [2616]" rotate="t" colors="0 #b1cbe9;.5 #a3c1e5;1 #92b9e4" focus="100%" type="gradient">
                   <o:fill v:ext="view" type="gradientUnscaled"/>
                 </v:fill>
@@ -10479,7 +10479,7 @@
         <mc:AlternateContent>
           <mc:Choice Requires="wps">
             <w:drawing>
-              <wp:anchor distT="0" distB="0" distL="114300" distR="114300" simplePos="0" relativeHeight="251875328" behindDoc="0" locked="0" layoutInCell="1" allowOverlap="1" wp14:anchorId="3BBE613D" wp14:editId="11A52E90">
+              <wp:anchor distT="0" distB="0" distL="114300" distR="114300" simplePos="0" relativeHeight="251875328" behindDoc="0" locked="0" layoutInCell="1" allowOverlap="1" wp14:anchorId="3BBE613D" wp14:editId="0679A38D">
                 <wp:simplePos x="0" y="0"/>
                 <wp:positionH relativeFrom="column">
                   <wp:posOffset>4254500</wp:posOffset>
@@ -10523,6 +10523,7 @@
                               <w:rPr>
                                 <w:b/>
                                 <w:bCs/>
+                                <w:color w:val="FFC000" w:themeColor="accent4"/>
                                 <w:sz w:val="32"/>
                                 <w:szCs w:val="32"/>
                               </w:rPr>
@@ -10531,6 +10532,7 @@
                               <w:rPr>
                                 <w:b/>
                                 <w:bCs/>
+                                <w:color w:val="FFC000" w:themeColor="accent4"/>
                                 <w:sz w:val="32"/>
                                 <w:szCs w:val="32"/>
                               </w:rPr>
@@ -10541,11 +10543,15 @@
                             <w:pPr>
                               <w:spacing w:after="0"/>
                               <w:jc w:val="center"/>
+                              <w:rPr>
+                                <w:color w:val="FFC000" w:themeColor="accent4"/>
+                              </w:rPr>
                             </w:pPr>
                             <w:r>
                               <w:rPr>
                                 <w:b/>
                                 <w:bCs/>
+                                <w:color w:val="FFC000" w:themeColor="accent4"/>
                                 <w:sz w:val="32"/>
                                 <w:szCs w:val="32"/>
                               </w:rPr>
@@ -10585,6 +10591,7 @@
                         <w:rPr>
                           <w:b/>
                           <w:bCs/>
+                          <w:color w:val="FFC000" w:themeColor="accent4"/>
                           <w:sz w:val="32"/>
                           <w:szCs w:val="32"/>
                         </w:rPr>
@@ -10593,6 +10600,7 @@
                         <w:rPr>
                           <w:b/>
                           <w:bCs/>
+                          <w:color w:val="FFC000" w:themeColor="accent4"/>
                           <w:sz w:val="32"/>
                           <w:szCs w:val="32"/>
                         </w:rPr>
@@ -10603,11 +10611,15 @@
                       <w:pPr>
                         <w:spacing w:after="0"/>
                         <w:jc w:val="center"/>
+                        <w:rPr>
+                          <w:color w:val="FFC000" w:themeColor="accent4"/>
+                        </w:rPr>
                       </w:pPr>
                       <w:r>
                         <w:rPr>
                           <w:b/>
                           <w:bCs/>
+                          <w:color w:val="FFC000" w:themeColor="accent4"/>
                           <w:sz w:val="32"/>
                           <w:szCs w:val="32"/>
                         </w:rPr>
@@ -10628,7 +10640,7 @@
         <mc:AlternateContent>
           <mc:Choice Requires="wps">
             <w:drawing>
-              <wp:anchor distT="0" distB="0" distL="114300" distR="114300" simplePos="0" relativeHeight="251876352" behindDoc="0" locked="0" layoutInCell="1" allowOverlap="1" wp14:anchorId="08F81625" wp14:editId="30763606">
+              <wp:anchor distT="0" distB="0" distL="114300" distR="114300" simplePos="0" relativeHeight="251876352" behindDoc="0" locked="0" layoutInCell="1" allowOverlap="1" wp14:anchorId="08F81625" wp14:editId="03841990">
                 <wp:simplePos x="0" y="0"/>
                 <wp:positionH relativeFrom="column">
                   <wp:posOffset>2101850</wp:posOffset>
@@ -10672,6 +10684,7 @@
                               <w:rPr>
                                 <w:b/>
                                 <w:bCs/>
+                                <w:color w:val="ED7D31" w:themeColor="accent2"/>
                                 <w:sz w:val="32"/>
                                 <w:szCs w:val="32"/>
                               </w:rPr>
@@ -10680,6 +10693,7 @@
                               <w:rPr>
                                 <w:b/>
                                 <w:bCs/>
+                                <w:color w:val="ED7D31" w:themeColor="accent2"/>
                                 <w:sz w:val="32"/>
                                 <w:szCs w:val="32"/>
                               </w:rPr>
@@ -10690,11 +10704,15 @@
                             <w:pPr>
                               <w:spacing w:after="0"/>
                               <w:jc w:val="center"/>
+                              <w:rPr>
+                                <w:color w:val="ED7D31" w:themeColor="accent2"/>
+                              </w:rPr>
                             </w:pPr>
                             <w:r>
                               <w:rPr>
                                 <w:b/>
                                 <w:bCs/>
+                                <w:color w:val="ED7D31" w:themeColor="accent2"/>
                                 <w:sz w:val="32"/>
                                 <w:szCs w:val="32"/>
                               </w:rPr>
@@ -10734,6 +10752,7 @@
                         <w:rPr>
                           <w:b/>
                           <w:bCs/>
+                          <w:color w:val="ED7D31" w:themeColor="accent2"/>
                           <w:sz w:val="32"/>
                           <w:szCs w:val="32"/>
                         </w:rPr>
@@ -10742,6 +10761,7 @@
                         <w:rPr>
                           <w:b/>
                           <w:bCs/>
+                          <w:color w:val="ED7D31" w:themeColor="accent2"/>
                           <w:sz w:val="32"/>
                           <w:szCs w:val="32"/>
                         </w:rPr>
@@ -10752,11 +10772,15 @@
                       <w:pPr>
                         <w:spacing w:after="0"/>
                         <w:jc w:val="center"/>
+                        <w:rPr>
+                          <w:color w:val="ED7D31" w:themeColor="accent2"/>
+                        </w:rPr>
                       </w:pPr>
                       <w:r>
                         <w:rPr>
                           <w:b/>
                           <w:bCs/>
+                          <w:color w:val="ED7D31" w:themeColor="accent2"/>
                           <w:sz w:val="32"/>
                           <w:szCs w:val="32"/>
                         </w:rPr>
@@ -10777,7 +10801,7 @@
         <mc:AlternateContent>
           <mc:Choice Requires="wps">
             <w:drawing>
-              <wp:anchor distT="0" distB="0" distL="114300" distR="114300" simplePos="0" relativeHeight="251877376" behindDoc="0" locked="0" layoutInCell="1" allowOverlap="1" wp14:anchorId="420360F1" wp14:editId="16AAD273">
+              <wp:anchor distT="0" distB="0" distL="114300" distR="114300" simplePos="0" relativeHeight="251877376" behindDoc="0" locked="0" layoutInCell="1" allowOverlap="1" wp14:anchorId="420360F1" wp14:editId="7DD56BC5">
                 <wp:simplePos x="0" y="0"/>
                 <wp:positionH relativeFrom="column">
                   <wp:posOffset>0</wp:posOffset>
@@ -10821,6 +10845,7 @@
                               <w:rPr>
                                 <w:b/>
                                 <w:bCs/>
+                                <w:color w:val="4472C4" w:themeColor="accent1"/>
                                 <w:sz w:val="32"/>
                                 <w:szCs w:val="32"/>
                               </w:rPr>
@@ -10829,6 +10854,7 @@
                               <w:rPr>
                                 <w:b/>
                                 <w:bCs/>
+                                <w:color w:val="4472C4" w:themeColor="accent1"/>
                                 <w:sz w:val="32"/>
                                 <w:szCs w:val="32"/>
                               </w:rPr>
@@ -10839,11 +10865,15 @@
                             <w:pPr>
                               <w:spacing w:after="0"/>
                               <w:jc w:val="center"/>
+                              <w:rPr>
+                                <w:color w:val="4472C4" w:themeColor="accent1"/>
+                              </w:rPr>
                             </w:pPr>
                             <w:r>
                               <w:rPr>
                                 <w:b/>
                                 <w:bCs/>
+                                <w:color w:val="4472C4" w:themeColor="accent1"/>
                                 <w:sz w:val="32"/>
                                 <w:szCs w:val="32"/>
                               </w:rPr>
@@ -10883,6 +10913,7 @@
                         <w:rPr>
                           <w:b/>
                           <w:bCs/>
+                          <w:color w:val="4472C4" w:themeColor="accent1"/>
                           <w:sz w:val="32"/>
                           <w:szCs w:val="32"/>
                         </w:rPr>
@@ -10891,6 +10922,7 @@
                         <w:rPr>
                           <w:b/>
                           <w:bCs/>
+                          <w:color w:val="4472C4" w:themeColor="accent1"/>
                           <w:sz w:val="32"/>
                           <w:szCs w:val="32"/>
                         </w:rPr>
@@ -10901,11 +10933,15 @@
                       <w:pPr>
                         <w:spacing w:after="0"/>
                         <w:jc w:val="center"/>
+                        <w:rPr>
+                          <w:color w:val="4472C4" w:themeColor="accent1"/>
+                        </w:rPr>
                       </w:pPr>
                       <w:r>
                         <w:rPr>
                           <w:b/>
                           <w:bCs/>
+                          <w:color w:val="4472C4" w:themeColor="accent1"/>
                           <w:sz w:val="32"/>
                           <w:szCs w:val="32"/>
                         </w:rPr>
@@ -10926,7 +10962,7 @@
         <mc:AlternateContent>
           <mc:Choice Requires="wps">
             <w:drawing>
-              <wp:anchor distT="0" distB="0" distL="114300" distR="114300" simplePos="0" relativeHeight="251878400" behindDoc="0" locked="0" layoutInCell="1" allowOverlap="1" wp14:anchorId="32583189" wp14:editId="7C71319A">
+              <wp:anchor distT="0" distB="0" distL="114300" distR="114300" simplePos="0" relativeHeight="251878400" behindDoc="0" locked="0" layoutInCell="1" allowOverlap="1" wp14:anchorId="32583189" wp14:editId="7F946930">
                 <wp:simplePos x="0" y="0"/>
                 <wp:positionH relativeFrom="column">
                   <wp:posOffset>606425</wp:posOffset>
@@ -11063,7 +11099,7 @@
         <mc:AlternateContent>
           <mc:Choice Requires="wps">
             <w:drawing>
-              <wp:anchor distT="0" distB="0" distL="114300" distR="114300" simplePos="0" relativeHeight="251879424" behindDoc="0" locked="0" layoutInCell="1" allowOverlap="1" wp14:anchorId="1D88E32C" wp14:editId="277FDD23">
+              <wp:anchor distT="0" distB="0" distL="114300" distR="114300" simplePos="0" relativeHeight="251879424" behindDoc="0" locked="0" layoutInCell="1" allowOverlap="1" wp14:anchorId="1D88E32C" wp14:editId="7B9443C1">
                 <wp:simplePos x="0" y="0"/>
                 <wp:positionH relativeFrom="column">
                   <wp:posOffset>605155</wp:posOffset>
@@ -11200,7 +11236,7 @@
         <mc:AlternateContent>
           <mc:Choice Requires="wps">
             <w:drawing>
-              <wp:anchor distT="0" distB="0" distL="114300" distR="114300" simplePos="0" relativeHeight="251880448" behindDoc="0" locked="0" layoutInCell="1" allowOverlap="1" wp14:anchorId="6F534C7F" wp14:editId="69AA9A99">
+              <wp:anchor distT="0" distB="0" distL="114300" distR="114300" simplePos="0" relativeHeight="251880448" behindDoc="0" locked="0" layoutInCell="1" allowOverlap="1" wp14:anchorId="6F534C7F" wp14:editId="01F843EB">
                 <wp:simplePos x="0" y="0"/>
                 <wp:positionH relativeFrom="column">
                   <wp:posOffset>605790</wp:posOffset>
@@ -11337,7 +11373,7 @@
         <mc:AlternateContent>
           <mc:Choice Requires="wps">
             <w:drawing>
-              <wp:anchor distT="0" distB="0" distL="114300" distR="114300" simplePos="0" relativeHeight="251881472" behindDoc="0" locked="0" layoutInCell="1" allowOverlap="1" wp14:anchorId="50F9C02A" wp14:editId="184DEA45">
+              <wp:anchor distT="0" distB="0" distL="114300" distR="114300" simplePos="0" relativeHeight="251881472" behindDoc="0" locked="0" layoutInCell="1" allowOverlap="1" wp14:anchorId="50F9C02A" wp14:editId="2C524B24">
                 <wp:simplePos x="0" y="0"/>
                 <wp:positionH relativeFrom="column">
                   <wp:posOffset>2750185</wp:posOffset>
@@ -11365,13 +11401,13 @@
                       </wps:spPr>
                       <wps:style>
                         <a:lnRef idx="1">
-                          <a:schemeClr val="accent6"/>
+                          <a:schemeClr val="accent2"/>
                         </a:lnRef>
                         <a:fillRef idx="2">
-                          <a:schemeClr val="accent6"/>
+                          <a:schemeClr val="accent2"/>
                         </a:fillRef>
                         <a:effectRef idx="1">
-                          <a:schemeClr val="accent6"/>
+                          <a:schemeClr val="accent2"/>
                         </a:effectRef>
                         <a:fontRef idx="minor">
                           <a:schemeClr val="dk1"/>
@@ -11427,8 +11463,8 @@
           </mc:Choice>
           <mc:Fallback>
             <w:pict>
-              <v:oval w14:anchorId="50F9C02A" id="_x0000_s1087" style="position:absolute;margin-left:216.55pt;margin-top:72.8pt;width:57.6pt;height:57.6pt;z-index:251881472;visibility:visible;mso-wrap-style:square;mso-width-percent:0;mso-height-percent:0;mso-wrap-distance-left:9pt;mso-wrap-distance-top:0;mso-wrap-distance-right:9pt;mso-wrap-distance-bottom:0;mso-position-horizontal:absolute;mso-position-horizontal-relative:text;mso-position-vertical:absolute;mso-position-vertical-relative:text;mso-width-percent:0;mso-height-percent:0;mso-width-relative:margin;mso-height-relative:margin;v-text-anchor:middle" o:gfxdata="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" fillcolor="#9ecb81 [2169]" strokecolor="#70ad47 [3209]" strokeweight=".5pt">
-                <v:fill color2="#8ac066 [2617]" rotate="t" colors="0 #b5d5a7;.5 #aace99;1 #9cca86" focus="100%" type="gradient">
+              <v:oval w14:anchorId="50F9C02A" id="_x0000_s1087" style="position:absolute;margin-left:216.55pt;margin-top:72.8pt;width:57.6pt;height:57.6pt;z-index:251881472;visibility:visible;mso-wrap-style:square;mso-width-percent:0;mso-height-percent:0;mso-wrap-distance-left:9pt;mso-wrap-distance-top:0;mso-wrap-distance-right:9pt;mso-wrap-distance-bottom:0;mso-position-horizontal:absolute;mso-position-horizontal-relative:text;mso-position-vertical:absolute;mso-position-vertical-relative:text;mso-width-percent:0;mso-height-percent:0;mso-width-relative:margin;mso-height-relative:margin;v-text-anchor:middle" o:gfxdata="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" fillcolor="#f3a875 [2165]" strokecolor="#ed7d31 [3205]" strokeweight=".5pt">
+                <v:fill color2="#f09558 [2613]" rotate="t" colors="0 #f7bda4;.5 #f5b195;1 #f8a581" focus="100%" type="gradient">
                   <o:fill v:ext="view" type="gradientUnscaled"/>
                 </v:fill>
                 <v:stroke joinstyle="miter"/>
@@ -11474,7 +11510,7 @@
         <mc:AlternateContent>
           <mc:Choice Requires="wps">
             <w:drawing>
-              <wp:anchor distT="0" distB="0" distL="114300" distR="114300" simplePos="0" relativeHeight="251882496" behindDoc="0" locked="0" layoutInCell="1" allowOverlap="1" wp14:anchorId="002118D6" wp14:editId="10C26CF6">
+              <wp:anchor distT="0" distB="0" distL="114300" distR="114300" simplePos="0" relativeHeight="251882496" behindDoc="0" locked="0" layoutInCell="1" allowOverlap="1" wp14:anchorId="002118D6" wp14:editId="6C196378">
                 <wp:simplePos x="0" y="0"/>
                 <wp:positionH relativeFrom="column">
                   <wp:posOffset>2748915</wp:posOffset>
@@ -11502,13 +11538,13 @@
                       </wps:spPr>
                       <wps:style>
                         <a:lnRef idx="1">
-                          <a:schemeClr val="accent6"/>
+                          <a:schemeClr val="accent2"/>
                         </a:lnRef>
                         <a:fillRef idx="2">
-                          <a:schemeClr val="accent6"/>
+                          <a:schemeClr val="accent2"/>
                         </a:fillRef>
                         <a:effectRef idx="1">
-                          <a:schemeClr val="accent6"/>
+                          <a:schemeClr val="accent2"/>
                         </a:effectRef>
                         <a:fontRef idx="minor">
                           <a:schemeClr val="dk1"/>
@@ -11564,8 +11600,8 @@
           </mc:Choice>
           <mc:Fallback>
             <w:pict>
-              <v:oval w14:anchorId="002118D6" id="_x0000_s1088" style="position:absolute;margin-left:216.45pt;margin-top:301.85pt;width:57.6pt;height:57.6pt;z-index:251882496;visibility:visible;mso-wrap-style:square;mso-width-percent:0;mso-height-percent:0;mso-wrap-distance-left:9pt;mso-wrap-distance-top:0;mso-wrap-distance-right:9pt;mso-wrap-distance-bottom:0;mso-position-horizontal:absolute;mso-position-horizontal-relative:text;mso-position-vertical:absolute;mso-position-vertical-relative:text;mso-width-percent:0;mso-height-percent:0;mso-width-relative:margin;mso-height-relative:margin;v-text-anchor:middle" o:gfxdata="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" fillcolor="#9ecb81 [2169]" strokecolor="#70ad47 [3209]" strokeweight=".5pt">
-                <v:fill color2="#8ac066 [2617]" rotate="t" colors="0 #b5d5a7;.5 #aace99;1 #9cca86" focus="100%" type="gradient">
+              <v:oval w14:anchorId="002118D6" id="_x0000_s1088" style="position:absolute;margin-left:216.45pt;margin-top:301.85pt;width:57.6pt;height:57.6pt;z-index:251882496;visibility:visible;mso-wrap-style:square;mso-width-percent:0;mso-height-percent:0;mso-wrap-distance-left:9pt;mso-wrap-distance-top:0;mso-wrap-distance-right:9pt;mso-wrap-distance-bottom:0;mso-position-horizontal:absolute;mso-position-horizontal-relative:text;mso-position-vertical:absolute;mso-position-vertical-relative:text;mso-width-percent:0;mso-height-percent:0;mso-width-relative:margin;mso-height-relative:margin;v-text-anchor:middle" o:gfxdata="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" fillcolor="#f3a875 [2165]" strokecolor="#ed7d31 [3205]" strokeweight=".5pt">
+                <v:fill color2="#f09558 [2613]" rotate="t" colors="0 #f7bda4;.5 #f5b195;1 #f8a581" focus="100%" type="gradient">
                   <o:fill v:ext="view" type="gradientUnscaled"/>
                 </v:fill>
                 <v:stroke joinstyle="miter"/>
@@ -11611,7 +11647,7 @@
         <mc:AlternateContent>
           <mc:Choice Requires="wps">
             <w:drawing>
-              <wp:anchor distT="0" distB="0" distL="114300" distR="114300" simplePos="0" relativeHeight="251883520" behindDoc="0" locked="0" layoutInCell="1" allowOverlap="1" wp14:anchorId="0DDADB16" wp14:editId="201381F0">
+              <wp:anchor distT="0" distB="0" distL="114300" distR="114300" simplePos="0" relativeHeight="251883520" behindDoc="0" locked="0" layoutInCell="1" allowOverlap="1" wp14:anchorId="0DDADB16" wp14:editId="2509D6B3">
                 <wp:simplePos x="0" y="0"/>
                 <wp:positionH relativeFrom="column">
                   <wp:posOffset>2749550</wp:posOffset>
@@ -11639,13 +11675,13 @@
                       </wps:spPr>
                       <wps:style>
                         <a:lnRef idx="1">
-                          <a:schemeClr val="accent6"/>
+                          <a:schemeClr val="accent2"/>
                         </a:lnRef>
                         <a:fillRef idx="2">
-                          <a:schemeClr val="accent6"/>
+                          <a:schemeClr val="accent2"/>
                         </a:fillRef>
                         <a:effectRef idx="1">
-                          <a:schemeClr val="accent6"/>
+                          <a:schemeClr val="accent2"/>
                         </a:effectRef>
                         <a:fontRef idx="minor">
                           <a:schemeClr val="dk1"/>
@@ -11695,8 +11731,8 @@
           </mc:Choice>
           <mc:Fallback>
             <w:pict>
-              <v:oval w14:anchorId="0DDADB16" id="_x0000_s1089" style="position:absolute;margin-left:216.5pt;margin-top:187.8pt;width:57.6pt;height:57.6pt;z-index:251883520;visibility:visible;mso-wrap-style:square;mso-width-percent:0;mso-height-percent:0;mso-wrap-distance-left:9pt;mso-wrap-distance-top:0;mso-wrap-distance-right:9pt;mso-wrap-distance-bottom:0;mso-position-horizontal:absolute;mso-position-horizontal-relative:text;mso-position-vertical:absolute;mso-position-vertical-relative:text;mso-width-percent:0;mso-height-percent:0;mso-width-relative:margin;mso-height-relative:margin;v-text-anchor:middle" o:gfxdata="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" fillcolor="#9ecb81 [2169]" strokecolor="#70ad47 [3209]" strokeweight=".5pt">
-                <v:fill color2="#8ac066 [2617]" rotate="t" colors="0 #b5d5a7;.5 #aace99;1 #9cca86" focus="100%" type="gradient">
+              <v:oval w14:anchorId="0DDADB16" id="_x0000_s1089" style="position:absolute;margin-left:216.5pt;margin-top:187.8pt;width:57.6pt;height:57.6pt;z-index:251883520;visibility:visible;mso-wrap-style:square;mso-width-percent:0;mso-height-percent:0;mso-wrap-distance-left:9pt;mso-wrap-distance-top:0;mso-wrap-distance-right:9pt;mso-wrap-distance-bottom:0;mso-position-horizontal:absolute;mso-position-horizontal-relative:text;mso-position-vertical:absolute;mso-position-vertical-relative:text;mso-width-percent:0;mso-height-percent:0;mso-width-relative:margin;mso-height-relative:margin;v-text-anchor:middle" o:gfxdata="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" fillcolor="#f3a875 [2165]" strokecolor="#ed7d31 [3205]" strokeweight=".5pt">
+                <v:fill color2="#f09558 [2613]" rotate="t" colors="0 #f7bda4;.5 #f5b195;1 #f8a581" focus="100%" type="gradient">
                   <o:fill v:ext="view" type="gradientUnscaled"/>
                 </v:fill>
                 <v:stroke joinstyle="miter"/>
@@ -11736,7 +11772,7 @@
         <mc:AlternateContent>
           <mc:Choice Requires="wps">
             <w:drawing>
-              <wp:anchor distT="0" distB="0" distL="114300" distR="114300" simplePos="0" relativeHeight="251884544" behindDoc="0" locked="0" layoutInCell="1" allowOverlap="1" wp14:anchorId="276CA0E6" wp14:editId="0D6552E7">
+              <wp:anchor distT="0" distB="0" distL="114300" distR="114300" simplePos="0" relativeHeight="251884544" behindDoc="0" locked="0" layoutInCell="1" allowOverlap="1" wp14:anchorId="276CA0E6" wp14:editId="057E5E48">
                 <wp:simplePos x="0" y="0"/>
                 <wp:positionH relativeFrom="column">
                   <wp:posOffset>2748915</wp:posOffset>
@@ -11764,13 +11800,13 @@
                       </wps:spPr>
                       <wps:style>
                         <a:lnRef idx="1">
-                          <a:schemeClr val="accent6"/>
+                          <a:schemeClr val="accent2"/>
                         </a:lnRef>
                         <a:fillRef idx="2">
-                          <a:schemeClr val="accent6"/>
+                          <a:schemeClr val="accent2"/>
                         </a:fillRef>
                         <a:effectRef idx="1">
-                          <a:schemeClr val="accent6"/>
+                          <a:schemeClr val="accent2"/>
                         </a:effectRef>
                         <a:fontRef idx="minor">
                           <a:schemeClr val="dk1"/>
@@ -11834,8 +11870,8 @@
           </mc:Choice>
           <mc:Fallback>
             <w:pict>
-              <v:oval w14:anchorId="276CA0E6" id="_x0000_s1090" style="position:absolute;margin-left:216.45pt;margin-top:416pt;width:57.6pt;height:57.6pt;z-index:251884544;visibility:visible;mso-wrap-style:square;mso-width-percent:0;mso-height-percent:0;mso-wrap-distance-left:9pt;mso-wrap-distance-top:0;mso-wrap-distance-right:9pt;mso-wrap-distance-bottom:0;mso-position-horizontal:absolute;mso-position-horizontal-relative:text;mso-position-vertical:absolute;mso-position-vertical-relative:text;mso-width-percent:0;mso-height-percent:0;mso-width-relative:margin;mso-height-relative:margin;v-text-anchor:middle" o:gfxdata="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" fillcolor="#9ecb81 [2169]" strokecolor="#70ad47 [3209]" strokeweight=".5pt">
-                <v:fill color2="#8ac066 [2617]" rotate="t" colors="0 #b5d5a7;.5 #aace99;1 #9cca86" focus="100%" type="gradient">
+              <v:oval w14:anchorId="276CA0E6" id="_x0000_s1090" style="position:absolute;margin-left:216.45pt;margin-top:416pt;width:57.6pt;height:57.6pt;z-index:251884544;visibility:visible;mso-wrap-style:square;mso-width-percent:0;mso-height-percent:0;mso-wrap-distance-left:9pt;mso-wrap-distance-top:0;mso-wrap-distance-right:9pt;mso-wrap-distance-bottom:0;mso-position-horizontal:absolute;mso-position-horizontal-relative:text;mso-position-vertical:absolute;mso-position-vertical-relative:text;mso-width-percent:0;mso-height-percent:0;mso-width-relative:margin;mso-height-relative:margin;v-text-anchor:middle" o:gfxdata="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" fillcolor="#f3a875 [2165]" strokecolor="#ed7d31 [3205]" strokeweight=".5pt">
+                <v:fill color2="#f09558 [2613]" rotate="t" colors="0 #f7bda4;.5 #f5b195;1 #f8a581" focus="100%" type="gradient">
                   <o:fill v:ext="view" type="gradientUnscaled"/>
                 </v:fill>
                 <v:stroke joinstyle="miter"/>
@@ -11889,7 +11925,7 @@
         <mc:AlternateContent>
           <mc:Choice Requires="wps">
             <w:drawing>
-              <wp:anchor distT="0" distB="0" distL="114300" distR="114300" simplePos="0" relativeHeight="251885568" behindDoc="0" locked="0" layoutInCell="1" allowOverlap="1" wp14:anchorId="032A1601" wp14:editId="009ACCAE">
+              <wp:anchor distT="0" distB="0" distL="114300" distR="114300" simplePos="0" relativeHeight="251885568" behindDoc="0" locked="0" layoutInCell="1" allowOverlap="1" wp14:anchorId="032A1601" wp14:editId="5BF3AE0C">
                 <wp:simplePos x="0" y="0"/>
                 <wp:positionH relativeFrom="column">
                   <wp:posOffset>4798060</wp:posOffset>
@@ -12026,7 +12062,7 @@
         <mc:AlternateContent>
           <mc:Choice Requires="wps">
             <w:drawing>
-              <wp:anchor distT="0" distB="0" distL="114300" distR="114300" simplePos="0" relativeHeight="251886592" behindDoc="0" locked="0" layoutInCell="1" allowOverlap="1" wp14:anchorId="4DAAD80C" wp14:editId="2E2F34F9">
+              <wp:anchor distT="0" distB="0" distL="114300" distR="114300" simplePos="0" relativeHeight="251886592" behindDoc="0" locked="0" layoutInCell="1" allowOverlap="1" wp14:anchorId="4DAAD80C" wp14:editId="2E68DD8C">
                 <wp:simplePos x="0" y="0"/>
                 <wp:positionH relativeFrom="column">
                   <wp:posOffset>4796790</wp:posOffset>
@@ -12163,7 +12199,7 @@
         <mc:AlternateContent>
           <mc:Choice Requires="wps">
             <w:drawing>
-              <wp:anchor distT="0" distB="0" distL="114300" distR="114300" simplePos="0" relativeHeight="251887616" behindDoc="0" locked="0" layoutInCell="1" allowOverlap="1" wp14:anchorId="640FFB6A" wp14:editId="542CEBDF">
+              <wp:anchor distT="0" distB="0" distL="114300" distR="114300" simplePos="0" relativeHeight="251887616" behindDoc="0" locked="0" layoutInCell="1" allowOverlap="1" wp14:anchorId="640FFB6A" wp14:editId="08081FE0">
                 <wp:simplePos x="0" y="0"/>
                 <wp:positionH relativeFrom="column">
                   <wp:posOffset>4797425</wp:posOffset>
@@ -12288,7 +12324,7 @@
         <mc:AlternateContent>
           <mc:Choice Requires="wps">
             <w:drawing>
-              <wp:anchor distT="0" distB="0" distL="114300" distR="114300" simplePos="0" relativeHeight="251888640" behindDoc="0" locked="0" layoutInCell="1" allowOverlap="1" wp14:anchorId="5A61A619" wp14:editId="6F2DEFFC">
+              <wp:anchor distT="0" distB="0" distL="114300" distR="114300" simplePos="0" relativeHeight="251888640" behindDoc="0" locked="0" layoutInCell="1" allowOverlap="1" wp14:anchorId="5A61A619" wp14:editId="3ABB89F3">
                 <wp:simplePos x="0" y="0"/>
                 <wp:positionH relativeFrom="column">
                   <wp:posOffset>4796790</wp:posOffset>
@@ -12441,84 +12477,7 @@
         <mc:AlternateContent>
           <mc:Choice Requires="wps">
             <w:drawing>
-              <wp:anchor distT="0" distB="0" distL="114300" distR="114300" simplePos="0" relativeHeight="251889664" behindDoc="0" locked="0" layoutInCell="1" allowOverlap="1" wp14:anchorId="505C8DC2" wp14:editId="09B72505">
-                <wp:simplePos x="0" y="0"/>
-                <wp:positionH relativeFrom="column">
-                  <wp:posOffset>7082790</wp:posOffset>
-                </wp:positionH>
-                <wp:positionV relativeFrom="paragraph">
-                  <wp:posOffset>3175000</wp:posOffset>
-                </wp:positionV>
-                <wp:extent cx="731520" cy="731520"/>
-                <wp:effectExtent l="0" t="0" r="11430" b="11430"/>
-                <wp:wrapNone/>
-                <wp:docPr id="1356633836" name="Oval 17"/>
-                <wp:cNvGraphicFramePr/>
-                <a:graphic xmlns:a="http://schemas.openxmlformats.org/drawingml/2006/main">
-                  <a:graphicData uri="http://schemas.microsoft.com/office/word/2010/wordprocessingShape">
-                    <wps:wsp>
-                      <wps:cNvSpPr/>
-                      <wps:spPr>
-                        <a:xfrm>
-                          <a:off x="0" y="0"/>
-                          <a:ext cx="731520" cy="731520"/>
-                        </a:xfrm>
-                        <a:prstGeom prst="ellipse">
-                          <a:avLst/>
-                        </a:prstGeom>
-                      </wps:spPr>
-                      <wps:style>
-                        <a:lnRef idx="1">
-                          <a:schemeClr val="accent2"/>
-                        </a:lnRef>
-                        <a:fillRef idx="2">
-                          <a:schemeClr val="accent2"/>
-                        </a:fillRef>
-                        <a:effectRef idx="1">
-                          <a:schemeClr val="accent2"/>
-                        </a:effectRef>
-                        <a:fontRef idx="minor">
-                          <a:schemeClr val="dk1"/>
-                        </a:fontRef>
-                      </wps:style>
-                      <wps:bodyPr rot="0" spcFirstLastPara="0" vertOverflow="overflow" horzOverflow="overflow" vert="horz" wrap="square" lIns="91440" tIns="45720" rIns="91440" bIns="45720" numCol="1" spcCol="0" rtlCol="0" fromWordArt="0" anchor="ctr" anchorCtr="0" forceAA="0" compatLnSpc="1">
-                        <a:prstTxWarp prst="textNoShape">
-                          <a:avLst/>
-                        </a:prstTxWarp>
-                        <a:noAutofit/>
-                      </wps:bodyPr>
-                    </wps:wsp>
-                  </a:graphicData>
-                </a:graphic>
-                <wp14:sizeRelH relativeFrom="margin">
-                  <wp14:pctWidth>0</wp14:pctWidth>
-                </wp14:sizeRelH>
-                <wp14:sizeRelV relativeFrom="margin">
-                  <wp14:pctHeight>0</wp14:pctHeight>
-                </wp14:sizeRelV>
-              </wp:anchor>
-            </w:drawing>
-          </mc:Choice>
-          <mc:Fallback>
-            <w:pict>
-              <v:oval w14:anchorId="308EE0A3" id="Oval 17" o:spid="_x0000_s1026" style="position:absolute;margin-left:557.7pt;margin-top:250pt;width:57.6pt;height:57.6pt;z-index:251889664;visibility:visible;mso-wrap-style:square;mso-width-percent:0;mso-height-percent:0;mso-wrap-distance-left:9pt;mso-wrap-distance-top:0;mso-wrap-distance-right:9pt;mso-wrap-distance-bottom:0;mso-position-horizontal:absolute;mso-position-horizontal-relative:text;mso-position-vertical:absolute;mso-position-vertical-relative:text;mso-width-percent:0;mso-height-percent:0;mso-width-relative:margin;mso-height-relative:margin;v-text-anchor:middle" o:gfxdata="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" fillcolor="#f3a875 [2165]" strokecolor="#ed7d31 [3205]" strokeweight=".5pt">
-                <v:fill color2="#f09558 [2613]" rotate="t" colors="0 #f7bda4;.5 #f5b195;1 #f8a581" focus="100%" type="gradient">
-                  <o:fill v:ext="view" type="gradientUnscaled"/>
-                </v:fill>
-                <v:stroke joinstyle="miter"/>
-              </v:oval>
-            </w:pict>
-          </mc:Fallback>
-        </mc:AlternateContent>
-      </w:r>
-      <w:r>
-        <w:rPr>
-          <w:noProof/>
-        </w:rPr>
-        <mc:AlternateContent>
-          <mc:Choice Requires="wps">
-            <w:drawing>
-              <wp:anchor distT="0" distB="0" distL="114300" distR="114300" simplePos="0" relativeHeight="251890688" behindDoc="0" locked="0" layoutInCell="1" allowOverlap="1" wp14:anchorId="5213E69D" wp14:editId="6082FEE8">
+              <wp:anchor distT="0" distB="0" distL="114300" distR="114300" simplePos="0" relativeHeight="251890688" behindDoc="0" locked="0" layoutInCell="1" allowOverlap="1" wp14:anchorId="5213E69D" wp14:editId="47A8043F">
                 <wp:simplePos x="0" y="0"/>
                 <wp:positionH relativeFrom="column">
                   <wp:posOffset>1334135</wp:posOffset>
@@ -12576,7 +12535,7 @@
           </mc:Choice>
           <mc:Fallback>
             <w:pict>
-              <v:shape w14:anchorId="3E884AEC" id="Straight Arrow Connector 19" o:spid="_x0000_s1026" type="#_x0000_t32" style="position:absolute;margin-left:105.05pt;margin-top:106.15pt;width:109.75pt;height:66.55pt;flip:y;z-index:251890688;visibility:visible;mso-wrap-style:square;mso-width-percent:0;mso-height-percent:0;mso-wrap-distance-left:9pt;mso-wrap-distance-top:0;mso-wrap-distance-right:9pt;mso-wrap-distance-bottom:0;mso-position-horizontal:absolute;mso-position-horizontal-relative:text;mso-position-vertical:absolute;mso-position-vertical-relative:text;mso-width-percent:0;mso-height-percent:0;mso-width-relative:margin;mso-height-relative:margin" o:gfxdata="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" strokecolor="black [3200]" strokeweight=".5pt">
+              <v:shape w14:anchorId="5074FA91" id="Straight Arrow Connector 19" o:spid="_x0000_s1026" type="#_x0000_t32" style="position:absolute;margin-left:105.05pt;margin-top:106.15pt;width:109.75pt;height:66.55pt;flip:y;z-index:251890688;visibility:visible;mso-wrap-style:square;mso-width-percent:0;mso-height-percent:0;mso-wrap-distance-left:9pt;mso-wrap-distance-top:0;mso-wrap-distance-right:9pt;mso-wrap-distance-bottom:0;mso-position-horizontal:absolute;mso-position-horizontal-relative:text;mso-position-vertical:absolute;mso-position-vertical-relative:text;mso-width-percent:0;mso-height-percent:0;mso-width-relative:margin;mso-height-relative:margin" o:gfxdata="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" strokecolor="black [3200]" strokeweight=".5pt">
                 <v:stroke endarrow="block" joinstyle="miter"/>
               </v:shape>
             </w:pict>
@@ -12590,7 +12549,7 @@
         <mc:AlternateContent>
           <mc:Choice Requires="wps">
             <w:drawing>
-              <wp:anchor distT="0" distB="0" distL="114300" distR="114300" simplePos="0" relativeHeight="251891712" behindDoc="0" locked="0" layoutInCell="1" allowOverlap="1" wp14:anchorId="1C79FD60" wp14:editId="0EF9FF5B">
+              <wp:anchor distT="0" distB="0" distL="114300" distR="114300" simplePos="0" relativeHeight="251891712" behindDoc="0" locked="0" layoutInCell="1" allowOverlap="1" wp14:anchorId="1C79FD60" wp14:editId="13B7BDFB">
                 <wp:simplePos x="0" y="0"/>
                 <wp:positionH relativeFrom="column">
                   <wp:posOffset>1348740</wp:posOffset>
@@ -12648,7 +12607,7 @@
           </mc:Choice>
           <mc:Fallback>
             <w:pict>
-              <v:shape w14:anchorId="4F1BB332" id="Straight Arrow Connector 19" o:spid="_x0000_s1026" type="#_x0000_t32" style="position:absolute;margin-left:106.2pt;margin-top:113.35pt;width:110pt;height:210.9pt;flip:y;z-index:251891712;visibility:visible;mso-wrap-style:square;mso-width-percent:0;mso-height-percent:0;mso-wrap-distance-left:9pt;mso-wrap-distance-top:0;mso-wrap-distance-right:9pt;mso-wrap-distance-bottom:0;mso-position-horizontal:absolute;mso-position-horizontal-relative:text;mso-position-vertical:absolute;mso-position-vertical-relative:text;mso-width-percent:0;mso-height-percent:0;mso-width-relative:margin;mso-height-relative:margin" o:gfxdata="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" strokecolor="black [3200]" strokeweight=".5pt">
+              <v:shape w14:anchorId="423F8C9A" id="Straight Arrow Connector 19" o:spid="_x0000_s1026" type="#_x0000_t32" style="position:absolute;margin-left:106.2pt;margin-top:113.35pt;width:110pt;height:210.9pt;flip:y;z-index:251891712;visibility:visible;mso-wrap-style:square;mso-width-percent:0;mso-height-percent:0;mso-wrap-distance-left:9pt;mso-wrap-distance-top:0;mso-wrap-distance-right:9pt;mso-wrap-distance-bottom:0;mso-position-horizontal:absolute;mso-position-horizontal-relative:text;mso-position-vertical:absolute;mso-position-vertical-relative:text;mso-width-percent:0;mso-height-percent:0;mso-width-relative:margin;mso-height-relative:margin" o:gfxdata="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" strokecolor="black [3200]" strokeweight=".5pt">
                 <v:stroke endarrow="block" joinstyle="miter"/>
               </v:shape>
             </w:pict>
@@ -12662,7 +12621,7 @@
         <mc:AlternateContent>
           <mc:Choice Requires="wps">
             <w:drawing>
-              <wp:anchor distT="0" distB="0" distL="114300" distR="114300" simplePos="0" relativeHeight="251892736" behindDoc="0" locked="0" layoutInCell="1" allowOverlap="1" wp14:anchorId="27C5F15E" wp14:editId="6FC97C89">
+              <wp:anchor distT="0" distB="0" distL="114300" distR="114300" simplePos="0" relativeHeight="251892736" behindDoc="0" locked="0" layoutInCell="1" allowOverlap="1" wp14:anchorId="27C5F15E" wp14:editId="0AFFF88A">
                 <wp:simplePos x="0" y="0"/>
                 <wp:positionH relativeFrom="column">
                   <wp:posOffset>1340485</wp:posOffset>
@@ -12720,7 +12679,7 @@
           </mc:Choice>
           <mc:Fallback>
             <w:pict>
-              <v:shape w14:anchorId="46138106" id="Straight Arrow Connector 19" o:spid="_x0000_s1026" type="#_x0000_t32" style="position:absolute;margin-left:105.55pt;margin-top:118.1pt;width:114.15pt;height:288.6pt;flip:y;z-index:251892736;visibility:visible;mso-wrap-style:square;mso-width-percent:0;mso-height-percent:0;mso-wrap-distance-left:9pt;mso-wrap-distance-top:0;mso-wrap-distance-right:9pt;mso-wrap-distance-bottom:0;mso-position-horizontal:absolute;mso-position-horizontal-relative:text;mso-position-vertical:absolute;mso-position-vertical-relative:text;mso-width-percent:0;mso-height-percent:0;mso-width-relative:margin;mso-height-relative:margin" o:gfxdata="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" strokecolor="black [3200]" strokeweight=".5pt">
+              <v:shape w14:anchorId="106641DD" id="Straight Arrow Connector 19" o:spid="_x0000_s1026" type="#_x0000_t32" style="position:absolute;margin-left:105.55pt;margin-top:118.1pt;width:114.15pt;height:288.6pt;flip:y;z-index:251892736;visibility:visible;mso-wrap-style:square;mso-width-percent:0;mso-height-percent:0;mso-wrap-distance-left:9pt;mso-wrap-distance-top:0;mso-wrap-distance-right:9pt;mso-wrap-distance-bottom:0;mso-position-horizontal:absolute;mso-position-horizontal-relative:text;mso-position-vertical:absolute;mso-position-vertical-relative:text;mso-width-percent:0;mso-height-percent:0;mso-width-relative:margin;mso-height-relative:margin" o:gfxdata="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" strokecolor="black [3200]" strokeweight=".5pt">
                 <v:stroke endarrow="block" joinstyle="miter"/>
               </v:shape>
             </w:pict>
@@ -12734,7 +12693,7 @@
         <mc:AlternateContent>
           <mc:Choice Requires="wps">
             <w:drawing>
-              <wp:anchor distT="0" distB="0" distL="114300" distR="114300" simplePos="0" relativeHeight="251893760" behindDoc="0" locked="0" layoutInCell="1" allowOverlap="1" wp14:anchorId="1FBB885C" wp14:editId="786AFD2C">
+              <wp:anchor distT="0" distB="0" distL="114300" distR="114300" simplePos="0" relativeHeight="251893760" behindDoc="0" locked="0" layoutInCell="1" allowOverlap="1" wp14:anchorId="1FBB885C" wp14:editId="18EE7C02">
                 <wp:simplePos x="0" y="0"/>
                 <wp:positionH relativeFrom="column">
                   <wp:posOffset>1339850</wp:posOffset>
@@ -12792,7 +12751,7 @@
           </mc:Choice>
           <mc:Fallback>
             <w:pict>
-              <v:shape w14:anchorId="2C778AC6" id="Straight Arrow Connector 19" o:spid="_x0000_s1026" type="#_x0000_t32" style="position:absolute;margin-left:105.5pt;margin-top:169.5pt;width:109.2pt;height:46pt;z-index:251893760;visibility:visible;mso-wrap-style:square;mso-width-percent:0;mso-height-percent:0;mso-wrap-distance-left:9pt;mso-wrap-distance-top:0;mso-wrap-distance-right:9pt;mso-wrap-distance-bottom:0;mso-position-horizontal:absolute;mso-position-horizontal-relative:text;mso-position-vertical:absolute;mso-position-vertical-relative:text;mso-width-percent:0;mso-height-percent:0;mso-width-relative:margin;mso-height-relative:margin" o:gfxdata="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" strokecolor="black [3200]" strokeweight=".5pt">
+              <v:shape w14:anchorId="624CB173" id="Straight Arrow Connector 19" o:spid="_x0000_s1026" type="#_x0000_t32" style="position:absolute;margin-left:105.5pt;margin-top:169.5pt;width:109.2pt;height:46pt;z-index:251893760;visibility:visible;mso-wrap-style:square;mso-width-percent:0;mso-height-percent:0;mso-wrap-distance-left:9pt;mso-wrap-distance-top:0;mso-wrap-distance-right:9pt;mso-wrap-distance-bottom:0;mso-position-horizontal:absolute;mso-position-horizontal-relative:text;mso-position-vertical:absolute;mso-position-vertical-relative:text;mso-width-percent:0;mso-height-percent:0;mso-width-relative:margin;mso-height-relative:margin" o:gfxdata="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" strokecolor="black [3200]" strokeweight=".5pt">
                 <v:stroke endarrow="block" joinstyle="miter"/>
               </v:shape>
             </w:pict>
@@ -12806,7 +12765,7 @@
         <mc:AlternateContent>
           <mc:Choice Requires="wps">
             <w:drawing>
-              <wp:anchor distT="0" distB="0" distL="114300" distR="114300" simplePos="0" relativeHeight="251894784" behindDoc="0" locked="0" layoutInCell="1" allowOverlap="1" wp14:anchorId="3B7F7353" wp14:editId="23781830">
+              <wp:anchor distT="0" distB="0" distL="114300" distR="114300" simplePos="0" relativeHeight="251894784" behindDoc="0" locked="0" layoutInCell="1" allowOverlap="1" wp14:anchorId="3B7F7353" wp14:editId="10182335">
                 <wp:simplePos x="0" y="0"/>
                 <wp:positionH relativeFrom="column">
                   <wp:posOffset>1348740</wp:posOffset>
@@ -12864,7 +12823,7 @@
           </mc:Choice>
           <mc:Fallback>
             <w:pict>
-              <v:shape w14:anchorId="58E28A0E" id="Straight Arrow Connector 19" o:spid="_x0000_s1026" type="#_x0000_t32" style="position:absolute;margin-left:106.2pt;margin-top:224.4pt;width:109.7pt;height:99.85pt;flip:y;z-index:251894784;visibility:visible;mso-wrap-style:square;mso-width-percent:0;mso-height-percent:0;mso-wrap-distance-left:9pt;mso-wrap-distance-top:0;mso-wrap-distance-right:9pt;mso-wrap-distance-bottom:0;mso-position-horizontal:absolute;mso-position-horizontal-relative:text;mso-position-vertical:absolute;mso-position-vertical-relative:text;mso-width-percent:0;mso-height-percent:0;mso-width-relative:margin;mso-height-relative:margin" o:gfxdata="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" strokecolor="black [3200]" strokeweight=".5pt">
+              <v:shape w14:anchorId="01BD7470" id="Straight Arrow Connector 19" o:spid="_x0000_s1026" type="#_x0000_t32" style="position:absolute;margin-left:106.2pt;margin-top:224.4pt;width:109.7pt;height:99.85pt;flip:y;z-index:251894784;visibility:visible;mso-wrap-style:square;mso-width-percent:0;mso-height-percent:0;mso-wrap-distance-left:9pt;mso-wrap-distance-top:0;mso-wrap-distance-right:9pt;mso-wrap-distance-bottom:0;mso-position-horizontal:absolute;mso-position-horizontal-relative:text;mso-position-vertical:absolute;mso-position-vertical-relative:text;mso-width-percent:0;mso-height-percent:0;mso-width-relative:margin;mso-height-relative:margin" o:gfxdata="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" strokecolor="black [3200]" strokeweight=".5pt">
                 <v:stroke endarrow="block" joinstyle="miter"/>
               </v:shape>
             </w:pict>
@@ -12878,7 +12837,7 @@
         <mc:AlternateContent>
           <mc:Choice Requires="wps">
             <w:drawing>
-              <wp:anchor distT="0" distB="0" distL="114300" distR="114300" simplePos="0" relativeHeight="251895808" behindDoc="0" locked="0" layoutInCell="1" allowOverlap="1" wp14:anchorId="5144A587" wp14:editId="518F1FCE">
+              <wp:anchor distT="0" distB="0" distL="114300" distR="114300" simplePos="0" relativeHeight="251895808" behindDoc="0" locked="0" layoutInCell="1" allowOverlap="1" wp14:anchorId="5144A587" wp14:editId="090B70DD">
                 <wp:simplePos x="0" y="0"/>
                 <wp:positionH relativeFrom="column">
                   <wp:posOffset>1340485</wp:posOffset>
@@ -12936,7 +12895,7 @@
           </mc:Choice>
           <mc:Fallback>
             <w:pict>
-              <v:shape w14:anchorId="41B735C7" id="Straight Arrow Connector 19" o:spid="_x0000_s1026" type="#_x0000_t32" style="position:absolute;margin-left:105.55pt;margin-top:230.65pt;width:110.95pt;height:176pt;flip:y;z-index:251895808;visibility:visible;mso-wrap-style:square;mso-width-percent:0;mso-height-percent:0;mso-wrap-distance-left:9pt;mso-wrap-distance-top:0;mso-wrap-distance-right:9pt;mso-wrap-distance-bottom:0;mso-position-horizontal:absolute;mso-position-horizontal-relative:text;mso-position-vertical:absolute;mso-position-vertical-relative:text;mso-width-percent:0;mso-height-percent:0;mso-width-relative:margin;mso-height-relative:margin" o:gfxdata="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" strokecolor="black [3200]" strokeweight=".5pt">
+              <v:shape w14:anchorId="5083BFA9" id="Straight Arrow Connector 19" o:spid="_x0000_s1026" type="#_x0000_t32" style="position:absolute;margin-left:105.55pt;margin-top:230.65pt;width:110.95pt;height:176pt;flip:y;z-index:251895808;visibility:visible;mso-wrap-style:square;mso-width-percent:0;mso-height-percent:0;mso-wrap-distance-left:9pt;mso-wrap-distance-top:0;mso-wrap-distance-right:9pt;mso-wrap-distance-bottom:0;mso-position-horizontal:absolute;mso-position-horizontal-relative:text;mso-position-vertical:absolute;mso-position-vertical-relative:text;mso-width-percent:0;mso-height-percent:0;mso-width-relative:margin;mso-height-relative:margin" o:gfxdata="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" strokecolor="black [3200]" strokeweight=".5pt">
                 <v:stroke endarrow="block" joinstyle="miter"/>
               </v:shape>
             </w:pict>
@@ -12950,7 +12909,7 @@
         <mc:AlternateContent>
           <mc:Choice Requires="wps">
             <w:drawing>
-              <wp:anchor distT="0" distB="0" distL="114300" distR="114300" simplePos="0" relativeHeight="251896832" behindDoc="0" locked="0" layoutInCell="1" allowOverlap="1" wp14:anchorId="7AC41406" wp14:editId="4F41237D">
+              <wp:anchor distT="0" distB="0" distL="114300" distR="114300" simplePos="0" relativeHeight="251896832" behindDoc="0" locked="0" layoutInCell="1" allowOverlap="1" wp14:anchorId="7AC41406" wp14:editId="16F58223">
                 <wp:simplePos x="0" y="0"/>
                 <wp:positionH relativeFrom="column">
                   <wp:posOffset>1339850</wp:posOffset>
@@ -13008,7 +12967,7 @@
           </mc:Choice>
           <mc:Fallback>
             <w:pict>
-              <v:shape w14:anchorId="7A6A0677" id="Straight Arrow Connector 19" o:spid="_x0000_s1026" type="#_x0000_t32" style="position:absolute;margin-left:105.5pt;margin-top:169.5pt;width:110.45pt;height:157.8pt;z-index:251896832;visibility:visible;mso-wrap-style:square;mso-width-percent:0;mso-height-percent:0;mso-wrap-distance-left:9pt;mso-wrap-distance-top:0;mso-wrap-distance-right:9pt;mso-wrap-distance-bottom:0;mso-position-horizontal:absolute;mso-position-horizontal-relative:text;mso-position-vertical:absolute;mso-position-vertical-relative:text;mso-width-percent:0;mso-height-percent:0;mso-width-relative:margin;mso-height-relative:margin" o:gfxdata="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" strokecolor="black [3200]" strokeweight=".5pt">
+              <v:shape w14:anchorId="5560989A" id="Straight Arrow Connector 19" o:spid="_x0000_s1026" type="#_x0000_t32" style="position:absolute;margin-left:105.5pt;margin-top:169.5pt;width:110.45pt;height:157.8pt;z-index:251896832;visibility:visible;mso-wrap-style:square;mso-width-percent:0;mso-height-percent:0;mso-wrap-distance-left:9pt;mso-wrap-distance-top:0;mso-wrap-distance-right:9pt;mso-wrap-distance-bottom:0;mso-position-horizontal:absolute;mso-position-horizontal-relative:text;mso-position-vertical:absolute;mso-position-vertical-relative:text;mso-width-percent:0;mso-height-percent:0;mso-width-relative:margin;mso-height-relative:margin" o:gfxdata="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" strokecolor="black [3200]" strokeweight=".5pt">
                 <v:stroke endarrow="block" joinstyle="miter"/>
               </v:shape>
             </w:pict>
@@ -13022,7 +12981,7 @@
         <mc:AlternateContent>
           <mc:Choice Requires="wps">
             <w:drawing>
-              <wp:anchor distT="0" distB="0" distL="114300" distR="114300" simplePos="0" relativeHeight="251897856" behindDoc="0" locked="0" layoutInCell="1" allowOverlap="1" wp14:anchorId="10FB4F40" wp14:editId="141BFFC0">
+              <wp:anchor distT="0" distB="0" distL="114300" distR="114300" simplePos="0" relativeHeight="251897856" behindDoc="0" locked="0" layoutInCell="1" allowOverlap="1" wp14:anchorId="10FB4F40" wp14:editId="638E46DD">
                 <wp:simplePos x="0" y="0"/>
                 <wp:positionH relativeFrom="column">
                   <wp:posOffset>1348740</wp:posOffset>
@@ -13080,7 +13039,7 @@
           </mc:Choice>
           <mc:Fallback>
             <w:pict>
-              <v:shape w14:anchorId="3FAC03B2" id="Straight Arrow Connector 19" o:spid="_x0000_s1026" type="#_x0000_t32" style="position:absolute;margin-left:106.2pt;margin-top:321.15pt;width:110.6pt;height:14.8pt;z-index:251897856;visibility:visible;mso-wrap-style:square;mso-width-percent:0;mso-height-percent:0;mso-wrap-distance-left:9pt;mso-wrap-distance-top:0;mso-wrap-distance-right:9pt;mso-wrap-distance-bottom:0;mso-position-horizontal:absolute;mso-position-horizontal-relative:text;mso-position-vertical:absolute;mso-position-vertical-relative:text;mso-width-percent:0;mso-height-percent:0;mso-width-relative:margin;mso-height-relative:margin" o:gfxdata="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" strokecolor="black [3200]" strokeweight=".5pt">
+              <v:shape w14:anchorId="35523BF6" id="Straight Arrow Connector 19" o:spid="_x0000_s1026" type="#_x0000_t32" style="position:absolute;margin-left:106.2pt;margin-top:321.15pt;width:110.6pt;height:14.8pt;z-index:251897856;visibility:visible;mso-wrap-style:square;mso-width-percent:0;mso-height-percent:0;mso-wrap-distance-left:9pt;mso-wrap-distance-top:0;mso-wrap-distance-right:9pt;mso-wrap-distance-bottom:0;mso-position-horizontal:absolute;mso-position-horizontal-relative:text;mso-position-vertical:absolute;mso-position-vertical-relative:text;mso-width-percent:0;mso-height-percent:0;mso-width-relative:margin;mso-height-relative:margin" o:gfxdata="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" strokecolor="black [3200]" strokeweight=".5pt">
                 <v:stroke endarrow="block" joinstyle="miter"/>
               </v:shape>
             </w:pict>
@@ -13094,7 +13053,7 @@
         <mc:AlternateContent>
           <mc:Choice Requires="wps">
             <w:drawing>
-              <wp:anchor distT="0" distB="0" distL="114300" distR="114300" simplePos="0" relativeHeight="251898880" behindDoc="0" locked="0" layoutInCell="1" allowOverlap="1" wp14:anchorId="112F36C1" wp14:editId="5B5440F6">
+              <wp:anchor distT="0" distB="0" distL="114300" distR="114300" simplePos="0" relativeHeight="251898880" behindDoc="0" locked="0" layoutInCell="1" allowOverlap="1" wp14:anchorId="112F36C1" wp14:editId="6441776E">
                 <wp:simplePos x="0" y="0"/>
                 <wp:positionH relativeFrom="column">
                   <wp:posOffset>1348740</wp:posOffset>
@@ -13152,7 +13111,7 @@
           </mc:Choice>
           <mc:Fallback>
             <w:pict>
-              <v:shape w14:anchorId="223F9384" id="Straight Arrow Connector 19" o:spid="_x0000_s1026" type="#_x0000_t32" style="position:absolute;margin-left:106.2pt;margin-top:321.2pt;width:108.75pt;height:128.2pt;z-index:251898880;visibility:visible;mso-wrap-style:square;mso-width-percent:0;mso-height-percent:0;mso-wrap-distance-left:9pt;mso-wrap-distance-top:0;mso-wrap-distance-right:9pt;mso-wrap-distance-bottom:0;mso-position-horizontal:absolute;mso-position-horizontal-relative:text;mso-position-vertical:absolute;mso-position-vertical-relative:text;mso-width-percent:0;mso-height-percent:0;mso-width-relative:margin;mso-height-relative:margin" o:gfxdata="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" strokecolor="black [3200]" strokeweight=".5pt">
+              <v:shape w14:anchorId="1297DCFE" id="Straight Arrow Connector 19" o:spid="_x0000_s1026" type="#_x0000_t32" style="position:absolute;margin-left:106.2pt;margin-top:321.2pt;width:108.75pt;height:128.2pt;z-index:251898880;visibility:visible;mso-wrap-style:square;mso-width-percent:0;mso-height-percent:0;mso-wrap-distance-left:9pt;mso-wrap-distance-top:0;mso-wrap-distance-right:9pt;mso-wrap-distance-bottom:0;mso-position-horizontal:absolute;mso-position-horizontal-relative:text;mso-position-vertical:absolute;mso-position-vertical-relative:text;mso-width-percent:0;mso-height-percent:0;mso-width-relative:margin;mso-height-relative:margin" o:gfxdata="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" strokecolor="black [3200]" strokeweight=".5pt">
                 <v:stroke endarrow="block" joinstyle="miter"/>
               </v:shape>
             </w:pict>
@@ -13166,7 +13125,7 @@
         <mc:AlternateContent>
           <mc:Choice Requires="wps">
             <w:drawing>
-              <wp:anchor distT="0" distB="0" distL="114300" distR="114300" simplePos="0" relativeHeight="251899904" behindDoc="0" locked="0" layoutInCell="1" allowOverlap="1" wp14:anchorId="4A4CF5B5" wp14:editId="057B0084">
+              <wp:anchor distT="0" distB="0" distL="114300" distR="114300" simplePos="0" relativeHeight="251899904" behindDoc="0" locked="0" layoutInCell="1" allowOverlap="1" wp14:anchorId="4A4CF5B5" wp14:editId="3E8FAD6C">
                 <wp:simplePos x="0" y="0"/>
                 <wp:positionH relativeFrom="column">
                   <wp:posOffset>1332230</wp:posOffset>
@@ -13224,7 +13183,7 @@
           </mc:Choice>
           <mc:Fallback>
             <w:pict>
-              <v:shape w14:anchorId="2E7F0EA6" id="Straight Arrow Connector 19" o:spid="_x0000_s1026" type="#_x0000_t32" style="position:absolute;margin-left:104.9pt;margin-top:341.45pt;width:110.6pt;height:65.2pt;flip:y;z-index:251899904;visibility:visible;mso-wrap-style:square;mso-width-percent:0;mso-height-percent:0;mso-wrap-distance-left:9pt;mso-wrap-distance-top:0;mso-wrap-distance-right:9pt;mso-wrap-distance-bottom:0;mso-position-horizontal:absolute;mso-position-horizontal-relative:text;mso-position-vertical:absolute;mso-position-vertical-relative:text;mso-width-percent:0;mso-height-percent:0;mso-width-relative:margin;mso-height-relative:margin" o:gfxdata="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" strokecolor="black [3200]" strokeweight=".5pt">
+              <v:shape w14:anchorId="5AA820C6" id="Straight Arrow Connector 19" o:spid="_x0000_s1026" type="#_x0000_t32" style="position:absolute;margin-left:104.9pt;margin-top:341.45pt;width:110.6pt;height:65.2pt;flip:y;z-index:251899904;visibility:visible;mso-wrap-style:square;mso-width-percent:0;mso-height-percent:0;mso-wrap-distance-left:9pt;mso-wrap-distance-top:0;mso-wrap-distance-right:9pt;mso-wrap-distance-bottom:0;mso-position-horizontal:absolute;mso-position-horizontal-relative:text;mso-position-vertical:absolute;mso-position-vertical-relative:text;mso-width-percent:0;mso-height-percent:0;mso-width-relative:margin;mso-height-relative:margin" o:gfxdata="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" strokecolor="black [3200]" strokeweight=".5pt">
                 <v:stroke endarrow="block" joinstyle="miter"/>
               </v:shape>
             </w:pict>
@@ -13238,7 +13197,7 @@
         <mc:AlternateContent>
           <mc:Choice Requires="wps">
             <w:drawing>
-              <wp:anchor distT="0" distB="0" distL="114300" distR="114300" simplePos="0" relativeHeight="251900928" behindDoc="0" locked="0" layoutInCell="1" allowOverlap="1" wp14:anchorId="5ACF80AC" wp14:editId="65883394">
+              <wp:anchor distT="0" distB="0" distL="114300" distR="114300" simplePos="0" relativeHeight="251900928" behindDoc="0" locked="0" layoutInCell="1" allowOverlap="1" wp14:anchorId="5ACF80AC" wp14:editId="28FCE8BE">
                 <wp:simplePos x="0" y="0"/>
                 <wp:positionH relativeFrom="column">
                   <wp:posOffset>1345565</wp:posOffset>
@@ -13296,7 +13255,7 @@
           </mc:Choice>
           <mc:Fallback>
             <w:pict>
-              <v:shape w14:anchorId="6B83946C" id="Straight Arrow Connector 19" o:spid="_x0000_s1026" type="#_x0000_t32" style="position:absolute;margin-left:105.95pt;margin-top:403.55pt;width:110.6pt;height:49.05pt;z-index:251900928;visibility:visible;mso-wrap-style:square;mso-width-percent:0;mso-height-percent:0;mso-wrap-distance-left:9pt;mso-wrap-distance-top:0;mso-wrap-distance-right:9pt;mso-wrap-distance-bottom:0;mso-position-horizontal:absolute;mso-position-horizontal-relative:text;mso-position-vertical:absolute;mso-position-vertical-relative:text;mso-width-percent:0;mso-height-percent:0;mso-width-relative:margin;mso-height-relative:margin" o:gfxdata="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" strokecolor="black [3200]" strokeweight=".5pt">
+              <v:shape w14:anchorId="1BD9C2E7" id="Straight Arrow Connector 19" o:spid="_x0000_s1026" type="#_x0000_t32" style="position:absolute;margin-left:105.95pt;margin-top:403.55pt;width:110.6pt;height:49.05pt;z-index:251900928;visibility:visible;mso-wrap-style:square;mso-width-percent:0;mso-height-percent:0;mso-wrap-distance-left:9pt;mso-wrap-distance-top:0;mso-wrap-distance-right:9pt;mso-wrap-distance-bottom:0;mso-position-horizontal:absolute;mso-position-horizontal-relative:text;mso-position-vertical:absolute;mso-position-vertical-relative:text;mso-width-percent:0;mso-height-percent:0;mso-width-relative:margin;mso-height-relative:margin" o:gfxdata="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" strokecolor="black [3200]" strokeweight=".5pt">
                 <v:stroke endarrow="block" joinstyle="miter"/>
               </v:shape>
             </w:pict>
@@ -13310,7 +13269,7 @@
         <mc:AlternateContent>
           <mc:Choice Requires="wps">
             <w:drawing>
-              <wp:anchor distT="0" distB="0" distL="114300" distR="114300" simplePos="0" relativeHeight="251901952" behindDoc="0" locked="0" layoutInCell="1" allowOverlap="1" wp14:anchorId="352FA097" wp14:editId="7F3082F0">
+              <wp:anchor distT="0" distB="0" distL="114300" distR="114300" simplePos="0" relativeHeight="251901952" behindDoc="0" locked="0" layoutInCell="1" allowOverlap="1" wp14:anchorId="352FA097" wp14:editId="09799911">
                 <wp:simplePos x="0" y="0"/>
                 <wp:positionH relativeFrom="column">
                   <wp:posOffset>1333500</wp:posOffset>
@@ -13368,7 +13327,7 @@
           </mc:Choice>
           <mc:Fallback>
             <w:pict>
-              <v:shape w14:anchorId="51280961" id="Straight Arrow Connector 19" o:spid="_x0000_s1026" type="#_x0000_t32" style="position:absolute;margin-left:105pt;margin-top:169.5pt;width:111.6pt;height:271.45pt;z-index:251901952;visibility:visible;mso-wrap-style:square;mso-width-percent:0;mso-height-percent:0;mso-wrap-distance-left:9pt;mso-wrap-distance-top:0;mso-wrap-distance-right:9pt;mso-wrap-distance-bottom:0;mso-position-horizontal:absolute;mso-position-horizontal-relative:text;mso-position-vertical:absolute;mso-position-vertical-relative:text;mso-width-percent:0;mso-height-percent:0;mso-width-relative:margin;mso-height-relative:margin" o:gfxdata="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" strokecolor="black [3200]" strokeweight=".5pt">
+              <v:shape w14:anchorId="2BB273B0" id="Straight Arrow Connector 19" o:spid="_x0000_s1026" type="#_x0000_t32" style="position:absolute;margin-left:105pt;margin-top:169.5pt;width:111.6pt;height:271.45pt;z-index:251901952;visibility:visible;mso-wrap-style:square;mso-width-percent:0;mso-height-percent:0;mso-wrap-distance-left:9pt;mso-wrap-distance-top:0;mso-wrap-distance-right:9pt;mso-wrap-distance-bottom:0;mso-position-horizontal:absolute;mso-position-horizontal-relative:text;mso-position-vertical:absolute;mso-position-vertical-relative:text;mso-width-percent:0;mso-height-percent:0;mso-width-relative:margin;mso-height-relative:margin" o:gfxdata="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" strokecolor="black [3200]" strokeweight=".5pt">
                 <v:stroke endarrow="block" joinstyle="miter"/>
               </v:shape>
             </w:pict>
@@ -13382,271 +13341,7 @@
         <mc:AlternateContent>
           <mc:Choice Requires="wps">
             <w:drawing>
-              <wp:anchor distT="0" distB="0" distL="114300" distR="114300" simplePos="0" relativeHeight="251902976" behindDoc="0" locked="0" layoutInCell="1" allowOverlap="1" wp14:anchorId="031C3956" wp14:editId="6CD04D5D">
-                <wp:simplePos x="0" y="0"/>
-                <wp:positionH relativeFrom="column">
-                  <wp:posOffset>3479165</wp:posOffset>
-                </wp:positionH>
-                <wp:positionV relativeFrom="paragraph">
-                  <wp:posOffset>1386840</wp:posOffset>
-                </wp:positionV>
-                <wp:extent cx="1318260" cy="0"/>
-                <wp:effectExtent l="0" t="76200" r="15240" b="95250"/>
-                <wp:wrapNone/>
-                <wp:docPr id="265445588" name="Straight Arrow Connector 21"/>
-                <wp:cNvGraphicFramePr/>
-                <a:graphic xmlns:a="http://schemas.openxmlformats.org/drawingml/2006/main">
-                  <a:graphicData uri="http://schemas.microsoft.com/office/word/2010/wordprocessingShape">
-                    <wps:wsp>
-                      <wps:cNvCnPr/>
-                      <wps:spPr>
-                        <a:xfrm>
-                          <a:off x="0" y="0"/>
-                          <a:ext cx="1318260" cy="0"/>
-                        </a:xfrm>
-                        <a:prstGeom prst="straightConnector1">
-                          <a:avLst/>
-                        </a:prstGeom>
-                        <a:ln>
-                          <a:tailEnd type="triangle"/>
-                        </a:ln>
-                      </wps:spPr>
-                      <wps:style>
-                        <a:lnRef idx="1">
-                          <a:schemeClr val="dk1"/>
-                        </a:lnRef>
-                        <a:fillRef idx="0">
-                          <a:schemeClr val="dk1"/>
-                        </a:fillRef>
-                        <a:effectRef idx="0">
-                          <a:schemeClr val="dk1"/>
-                        </a:effectRef>
-                        <a:fontRef idx="minor">
-                          <a:schemeClr val="tx1"/>
-                        </a:fontRef>
-                      </wps:style>
-                      <wps:bodyPr/>
-                    </wps:wsp>
-                  </a:graphicData>
-                </a:graphic>
-              </wp:anchor>
-            </w:drawing>
-          </mc:Choice>
-          <mc:Fallback>
-            <w:pict>
-              <v:shape w14:anchorId="5BE8B41A" id="Straight Arrow Connector 21" o:spid="_x0000_s1026" type="#_x0000_t32" style="position:absolute;margin-left:273.95pt;margin-top:109.2pt;width:103.8pt;height:0;z-index:251902976;visibility:visible;mso-wrap-style:square;mso-wrap-distance-left:9pt;mso-wrap-distance-top:0;mso-wrap-distance-right:9pt;mso-wrap-distance-bottom:0;mso-position-horizontal:absolute;mso-position-horizontal-relative:text;mso-position-vertical:absolute;mso-position-vertical-relative:text" o:gfxdata="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" strokecolor="black [3200]" strokeweight=".5pt">
-                <v:stroke endarrow="block" joinstyle="miter"/>
-              </v:shape>
-            </w:pict>
-          </mc:Fallback>
-        </mc:AlternateContent>
-      </w:r>
-      <w:r>
-        <w:rPr>
-          <w:noProof/>
-        </w:rPr>
-        <mc:AlternateContent>
-          <mc:Choice Requires="wps">
-            <w:drawing>
-              <wp:anchor distT="0" distB="0" distL="114300" distR="114300" simplePos="0" relativeHeight="251904000" behindDoc="0" locked="0" layoutInCell="1" allowOverlap="1" wp14:anchorId="0E34E0AD" wp14:editId="1D9C0904">
-                <wp:simplePos x="0" y="0"/>
-                <wp:positionH relativeFrom="column">
-                  <wp:posOffset>3477260</wp:posOffset>
-                </wp:positionH>
-                <wp:positionV relativeFrom="paragraph">
-                  <wp:posOffset>2887980</wp:posOffset>
-                </wp:positionV>
-                <wp:extent cx="1318260" cy="0"/>
-                <wp:effectExtent l="0" t="76200" r="15240" b="95250"/>
-                <wp:wrapNone/>
-                <wp:docPr id="1070072862" name="Straight Arrow Connector 21"/>
-                <wp:cNvGraphicFramePr/>
-                <a:graphic xmlns:a="http://schemas.openxmlformats.org/drawingml/2006/main">
-                  <a:graphicData uri="http://schemas.microsoft.com/office/word/2010/wordprocessingShape">
-                    <wps:wsp>
-                      <wps:cNvCnPr/>
-                      <wps:spPr>
-                        <a:xfrm>
-                          <a:off x="0" y="0"/>
-                          <a:ext cx="1318260" cy="0"/>
-                        </a:xfrm>
-                        <a:prstGeom prst="straightConnector1">
-                          <a:avLst/>
-                        </a:prstGeom>
-                        <a:ln>
-                          <a:tailEnd type="triangle"/>
-                        </a:ln>
-                      </wps:spPr>
-                      <wps:style>
-                        <a:lnRef idx="1">
-                          <a:schemeClr val="dk1"/>
-                        </a:lnRef>
-                        <a:fillRef idx="0">
-                          <a:schemeClr val="dk1"/>
-                        </a:fillRef>
-                        <a:effectRef idx="0">
-                          <a:schemeClr val="dk1"/>
-                        </a:effectRef>
-                        <a:fontRef idx="minor">
-                          <a:schemeClr val="tx1"/>
-                        </a:fontRef>
-                      </wps:style>
-                      <wps:bodyPr/>
-                    </wps:wsp>
-                  </a:graphicData>
-                </a:graphic>
-              </wp:anchor>
-            </w:drawing>
-          </mc:Choice>
-          <mc:Fallback>
-            <w:pict>
-              <v:shape w14:anchorId="29ED457A" id="Straight Arrow Connector 21" o:spid="_x0000_s1026" type="#_x0000_t32" style="position:absolute;margin-left:273.8pt;margin-top:227.4pt;width:103.8pt;height:0;z-index:251904000;visibility:visible;mso-wrap-style:square;mso-wrap-distance-left:9pt;mso-wrap-distance-top:0;mso-wrap-distance-right:9pt;mso-wrap-distance-bottom:0;mso-position-horizontal:absolute;mso-position-horizontal-relative:text;mso-position-vertical:absolute;mso-position-vertical-relative:text" o:gfxdata="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" strokecolor="black [3200]" strokeweight=".5pt">
-                <v:stroke endarrow="block" joinstyle="miter"/>
-              </v:shape>
-            </w:pict>
-          </mc:Fallback>
-        </mc:AlternateContent>
-      </w:r>
-      <w:r>
-        <w:rPr>
-          <w:noProof/>
-        </w:rPr>
-        <mc:AlternateContent>
-          <mc:Choice Requires="wps">
-            <w:drawing>
-              <wp:anchor distT="0" distB="0" distL="114300" distR="114300" simplePos="0" relativeHeight="251905024" behindDoc="0" locked="0" layoutInCell="1" allowOverlap="1" wp14:anchorId="0612B2D4" wp14:editId="1663105D">
-                <wp:simplePos x="0" y="0"/>
-                <wp:positionH relativeFrom="column">
-                  <wp:posOffset>3479800</wp:posOffset>
-                </wp:positionH>
-                <wp:positionV relativeFrom="paragraph">
-                  <wp:posOffset>4296410</wp:posOffset>
-                </wp:positionV>
-                <wp:extent cx="1318260" cy="0"/>
-                <wp:effectExtent l="0" t="76200" r="15240" b="95250"/>
-                <wp:wrapNone/>
-                <wp:docPr id="1595955796" name="Straight Arrow Connector 21"/>
-                <wp:cNvGraphicFramePr/>
-                <a:graphic xmlns:a="http://schemas.openxmlformats.org/drawingml/2006/main">
-                  <a:graphicData uri="http://schemas.microsoft.com/office/word/2010/wordprocessingShape">
-                    <wps:wsp>
-                      <wps:cNvCnPr/>
-                      <wps:spPr>
-                        <a:xfrm>
-                          <a:off x="0" y="0"/>
-                          <a:ext cx="1318260" cy="0"/>
-                        </a:xfrm>
-                        <a:prstGeom prst="straightConnector1">
-                          <a:avLst/>
-                        </a:prstGeom>
-                        <a:ln>
-                          <a:tailEnd type="triangle"/>
-                        </a:ln>
-                      </wps:spPr>
-                      <wps:style>
-                        <a:lnRef idx="1">
-                          <a:schemeClr val="dk1"/>
-                        </a:lnRef>
-                        <a:fillRef idx="0">
-                          <a:schemeClr val="dk1"/>
-                        </a:fillRef>
-                        <a:effectRef idx="0">
-                          <a:schemeClr val="dk1"/>
-                        </a:effectRef>
-                        <a:fontRef idx="minor">
-                          <a:schemeClr val="tx1"/>
-                        </a:fontRef>
-                      </wps:style>
-                      <wps:bodyPr/>
-                    </wps:wsp>
-                  </a:graphicData>
-                </a:graphic>
-              </wp:anchor>
-            </w:drawing>
-          </mc:Choice>
-          <mc:Fallback>
-            <w:pict>
-              <v:shape w14:anchorId="0D642759" id="Straight Arrow Connector 21" o:spid="_x0000_s1026" type="#_x0000_t32" style="position:absolute;margin-left:274pt;margin-top:338.3pt;width:103.8pt;height:0;z-index:251905024;visibility:visible;mso-wrap-style:square;mso-wrap-distance-left:9pt;mso-wrap-distance-top:0;mso-wrap-distance-right:9pt;mso-wrap-distance-bottom:0;mso-position-horizontal:absolute;mso-position-horizontal-relative:text;mso-position-vertical:absolute;mso-position-vertical-relative:text" o:gfxdata="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" strokecolor="black [3200]" strokeweight=".5pt">
-                <v:stroke endarrow="block" joinstyle="miter"/>
-              </v:shape>
-            </w:pict>
-          </mc:Fallback>
-        </mc:AlternateContent>
-      </w:r>
-      <w:r>
-        <w:rPr>
-          <w:noProof/>
-        </w:rPr>
-        <mc:AlternateContent>
-          <mc:Choice Requires="wps">
-            <w:drawing>
-              <wp:anchor distT="0" distB="0" distL="114300" distR="114300" simplePos="0" relativeHeight="251906048" behindDoc="0" locked="0" layoutInCell="1" allowOverlap="1" wp14:anchorId="71776CBD" wp14:editId="0D938E44">
-                <wp:simplePos x="0" y="0"/>
-                <wp:positionH relativeFrom="column">
-                  <wp:posOffset>3477260</wp:posOffset>
-                </wp:positionH>
-                <wp:positionV relativeFrom="paragraph">
-                  <wp:posOffset>5778500</wp:posOffset>
-                </wp:positionV>
-                <wp:extent cx="1318260" cy="0"/>
-                <wp:effectExtent l="0" t="76200" r="15240" b="95250"/>
-                <wp:wrapNone/>
-                <wp:docPr id="893520044" name="Straight Arrow Connector 21"/>
-                <wp:cNvGraphicFramePr/>
-                <a:graphic xmlns:a="http://schemas.openxmlformats.org/drawingml/2006/main">
-                  <a:graphicData uri="http://schemas.microsoft.com/office/word/2010/wordprocessingShape">
-                    <wps:wsp>
-                      <wps:cNvCnPr/>
-                      <wps:spPr>
-                        <a:xfrm>
-                          <a:off x="0" y="0"/>
-                          <a:ext cx="1318260" cy="0"/>
-                        </a:xfrm>
-                        <a:prstGeom prst="straightConnector1">
-                          <a:avLst/>
-                        </a:prstGeom>
-                        <a:ln>
-                          <a:tailEnd type="triangle"/>
-                        </a:ln>
-                      </wps:spPr>
-                      <wps:style>
-                        <a:lnRef idx="1">
-                          <a:schemeClr val="dk1"/>
-                        </a:lnRef>
-                        <a:fillRef idx="0">
-                          <a:schemeClr val="dk1"/>
-                        </a:fillRef>
-                        <a:effectRef idx="0">
-                          <a:schemeClr val="dk1"/>
-                        </a:effectRef>
-                        <a:fontRef idx="minor">
-                          <a:schemeClr val="tx1"/>
-                        </a:fontRef>
-                      </wps:style>
-                      <wps:bodyPr/>
-                    </wps:wsp>
-                  </a:graphicData>
-                </a:graphic>
-              </wp:anchor>
-            </w:drawing>
-          </mc:Choice>
-          <mc:Fallback>
-            <w:pict>
-              <v:shape w14:anchorId="748843BD" id="Straight Arrow Connector 21" o:spid="_x0000_s1026" type="#_x0000_t32" style="position:absolute;margin-left:273.8pt;margin-top:455pt;width:103.8pt;height:0;z-index:251906048;visibility:visible;mso-wrap-style:square;mso-wrap-distance-left:9pt;mso-wrap-distance-top:0;mso-wrap-distance-right:9pt;mso-wrap-distance-bottom:0;mso-position-horizontal:absolute;mso-position-horizontal-relative:text;mso-position-vertical:absolute;mso-position-vertical-relative:text" o:gfxdata="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" strokecolor="black [3200]" strokeweight=".5pt">
-                <v:stroke endarrow="block" joinstyle="miter"/>
-              </v:shape>
-            </w:pict>
-          </mc:Fallback>
-        </mc:AlternateContent>
-      </w:r>
-      <w:r>
-        <w:rPr>
-          <w:noProof/>
-        </w:rPr>
-        <mc:AlternateContent>
-          <mc:Choice Requires="wps">
-            <w:drawing>
-              <wp:anchor distT="0" distB="0" distL="114300" distR="114300" simplePos="0" relativeHeight="251907072" behindDoc="0" locked="0" layoutInCell="1" allowOverlap="1" wp14:anchorId="70C58710" wp14:editId="64DB7223">
+              <wp:anchor distT="0" distB="0" distL="114300" distR="114300" simplePos="0" relativeHeight="251907072" behindDoc="0" locked="0" layoutInCell="1" allowOverlap="1" wp14:anchorId="70C58710" wp14:editId="18F1E510">
                 <wp:simplePos x="0" y="0"/>
                 <wp:positionH relativeFrom="column">
                   <wp:posOffset>3484245</wp:posOffset>
@@ -13704,7 +13399,7 @@
           </mc:Choice>
           <mc:Fallback>
             <w:pict>
-              <v:shape w14:anchorId="5649DE9A" id="Straight Arrow Connector 19" o:spid="_x0000_s1026" type="#_x0000_t32" style="position:absolute;margin-left:274.35pt;margin-top:103pt;width:103.25pt;height:115.45pt;z-index:251907072;visibility:visible;mso-wrap-style:square;mso-width-percent:0;mso-height-percent:0;mso-wrap-distance-left:9pt;mso-wrap-distance-top:0;mso-wrap-distance-right:9pt;mso-wrap-distance-bottom:0;mso-position-horizontal:absolute;mso-position-horizontal-relative:text;mso-position-vertical:absolute;mso-position-vertical-relative:text;mso-width-percent:0;mso-height-percent:0;mso-width-relative:margin;mso-height-relative:margin" o:gfxdata="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" strokecolor="black [3200]" strokeweight=".5pt">
+              <v:shape w14:anchorId="3E881828" id="Straight Arrow Connector 19" o:spid="_x0000_s1026" type="#_x0000_t32" style="position:absolute;margin-left:274.35pt;margin-top:103pt;width:103.25pt;height:115.45pt;z-index:251907072;visibility:visible;mso-wrap-style:square;mso-width-percent:0;mso-height-percent:0;mso-wrap-distance-left:9pt;mso-wrap-distance-top:0;mso-wrap-distance-right:9pt;mso-wrap-distance-bottom:0;mso-position-horizontal:absolute;mso-position-horizontal-relative:text;mso-position-vertical:absolute;mso-position-vertical-relative:text;mso-width-percent:0;mso-height-percent:0;mso-width-relative:margin;mso-height-relative:margin" o:gfxdata="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" strokecolor="black [3200]" strokeweight=".5pt">
                 <v:stroke endarrow="block" joinstyle="miter"/>
               </v:shape>
             </w:pict>
@@ -13718,7 +13413,7 @@
         <mc:AlternateContent>
           <mc:Choice Requires="wps">
             <w:drawing>
-              <wp:anchor distT="0" distB="0" distL="114300" distR="114300" simplePos="0" relativeHeight="251908096" behindDoc="0" locked="0" layoutInCell="1" allowOverlap="1" wp14:anchorId="51B69656" wp14:editId="64B2311D">
+              <wp:anchor distT="0" distB="0" distL="114300" distR="114300" simplePos="0" relativeHeight="251908096" behindDoc="0" locked="0" layoutInCell="1" allowOverlap="1" wp14:anchorId="51B69656" wp14:editId="12ED6005">
                 <wp:simplePos x="0" y="0"/>
                 <wp:positionH relativeFrom="column">
                   <wp:posOffset>3475355</wp:posOffset>
@@ -13776,7 +13471,7 @@
           </mc:Choice>
           <mc:Fallback>
             <w:pict>
-              <v:shape w14:anchorId="0BCE9105" id="Straight Arrow Connector 19" o:spid="_x0000_s1026" type="#_x0000_t32" style="position:absolute;margin-left:273.65pt;margin-top:221.35pt;width:103.8pt;height:105.8pt;z-index:251908096;visibility:visible;mso-wrap-style:square;mso-width-percent:0;mso-height-percent:0;mso-wrap-distance-left:9pt;mso-wrap-distance-top:0;mso-wrap-distance-right:9pt;mso-wrap-distance-bottom:0;mso-position-horizontal:absolute;mso-position-horizontal-relative:text;mso-position-vertical:absolute;mso-position-vertical-relative:text;mso-width-percent:0;mso-height-percent:0;mso-width-relative:margin;mso-height-relative:margin" o:gfxdata="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" strokecolor="black [3200]" strokeweight=".5pt">
+              <v:shape w14:anchorId="141D825D" id="Straight Arrow Connector 19" o:spid="_x0000_s1026" type="#_x0000_t32" style="position:absolute;margin-left:273.65pt;margin-top:221.35pt;width:103.8pt;height:105.8pt;z-index:251908096;visibility:visible;mso-wrap-style:square;mso-width-percent:0;mso-height-percent:0;mso-wrap-distance-left:9pt;mso-wrap-distance-top:0;mso-wrap-distance-right:9pt;mso-wrap-distance-bottom:0;mso-position-horizontal:absolute;mso-position-horizontal-relative:text;mso-position-vertical:absolute;mso-position-vertical-relative:text;mso-width-percent:0;mso-height-percent:0;mso-width-relative:margin;mso-height-relative:margin" o:gfxdata="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" strokecolor="black [3200]" strokeweight=".5pt">
                 <v:stroke endarrow="block" joinstyle="miter"/>
               </v:shape>
             </w:pict>
@@ -13790,7 +13485,7 @@
         <mc:AlternateContent>
           <mc:Choice Requires="wps">
             <w:drawing>
-              <wp:anchor distT="0" distB="0" distL="114300" distR="114300" simplePos="0" relativeHeight="251909120" behindDoc="0" locked="0" layoutInCell="1" allowOverlap="1" wp14:anchorId="23131781" wp14:editId="2E796DE8">
+              <wp:anchor distT="0" distB="0" distL="114300" distR="114300" simplePos="0" relativeHeight="251909120" behindDoc="0" locked="0" layoutInCell="1" allowOverlap="1" wp14:anchorId="23131781" wp14:editId="3789650D">
                 <wp:simplePos x="0" y="0"/>
                 <wp:positionH relativeFrom="column">
                   <wp:posOffset>3483610</wp:posOffset>
@@ -13848,7 +13543,7 @@
           </mc:Choice>
           <mc:Fallback>
             <w:pict>
-              <v:shape w14:anchorId="15550B40" id="Straight Arrow Connector 19" o:spid="_x0000_s1026" type="#_x0000_t32" style="position:absolute;margin-left:274.3pt;margin-top:333.05pt;width:103.45pt;height:112pt;z-index:251909120;visibility:visible;mso-wrap-style:square;mso-width-percent:0;mso-height-percent:0;mso-wrap-distance-left:9pt;mso-wrap-distance-top:0;mso-wrap-distance-right:9pt;mso-wrap-distance-bottom:0;mso-position-horizontal:absolute;mso-position-horizontal-relative:text;mso-position-vertical:absolute;mso-position-vertical-relative:text;mso-width-percent:0;mso-height-percent:0;mso-width-relative:margin;mso-height-relative:margin" o:gfxdata="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" strokecolor="black [3200]" strokeweight=".5pt">
+              <v:shape w14:anchorId="5BC9FCE8" id="Straight Arrow Connector 19" o:spid="_x0000_s1026" type="#_x0000_t32" style="position:absolute;margin-left:274.3pt;margin-top:333.05pt;width:103.45pt;height:112pt;z-index:251909120;visibility:visible;mso-wrap-style:square;mso-width-percent:0;mso-height-percent:0;mso-wrap-distance-left:9pt;mso-wrap-distance-top:0;mso-wrap-distance-right:9pt;mso-wrap-distance-bottom:0;mso-position-horizontal:absolute;mso-position-horizontal-relative:text;mso-position-vertical:absolute;mso-position-vertical-relative:text;mso-width-percent:0;mso-height-percent:0;mso-width-relative:margin;mso-height-relative:margin" o:gfxdata="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" strokecolor="black [3200]" strokeweight=".5pt">
                 <v:stroke endarrow="block" joinstyle="miter"/>
               </v:shape>
             </w:pict>
@@ -13862,7 +13557,7 @@
         <mc:AlternateContent>
           <mc:Choice Requires="wps">
             <w:drawing>
-              <wp:anchor distT="0" distB="0" distL="114300" distR="114300" simplePos="0" relativeHeight="251910144" behindDoc="0" locked="0" layoutInCell="1" allowOverlap="1" wp14:anchorId="037A200C" wp14:editId="7F2C19C3">
+              <wp:anchor distT="0" distB="0" distL="114300" distR="114300" simplePos="0" relativeHeight="251910144" behindDoc="0" locked="0" layoutInCell="1" allowOverlap="1" wp14:anchorId="037A200C" wp14:editId="2CF67745">
                 <wp:simplePos x="0" y="0"/>
                 <wp:positionH relativeFrom="column">
                   <wp:posOffset>3484880</wp:posOffset>
@@ -13920,7 +13615,7 @@
           </mc:Choice>
           <mc:Fallback>
             <w:pict>
-              <v:shape w14:anchorId="08BC58BA" id="Straight Arrow Connector 19" o:spid="_x0000_s1026" type="#_x0000_t32" style="position:absolute;margin-left:274.4pt;margin-top:103.1pt;width:103.5pt;height:218.3pt;z-index:251910144;visibility:visible;mso-wrap-style:square;mso-width-percent:0;mso-height-percent:0;mso-wrap-distance-left:9pt;mso-wrap-distance-top:0;mso-wrap-distance-right:9pt;mso-wrap-distance-bottom:0;mso-position-horizontal:absolute;mso-position-horizontal-relative:text;mso-position-vertical:absolute;mso-position-vertical-relative:text;mso-width-percent:0;mso-height-percent:0;mso-width-relative:margin;mso-height-relative:margin" o:gfxdata="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" strokecolor="black [3200]" strokeweight=".5pt">
+              <v:shape w14:anchorId="5D16FEDC" id="Straight Arrow Connector 19" o:spid="_x0000_s1026" type="#_x0000_t32" style="position:absolute;margin-left:274.4pt;margin-top:103.1pt;width:103.5pt;height:218.3pt;z-index:251910144;visibility:visible;mso-wrap-style:square;mso-width-percent:0;mso-height-percent:0;mso-wrap-distance-left:9pt;mso-wrap-distance-top:0;mso-wrap-distance-right:9pt;mso-wrap-distance-bottom:0;mso-position-horizontal:absolute;mso-position-horizontal-relative:text;mso-position-vertical:absolute;mso-position-vertical-relative:text;mso-width-percent:0;mso-height-percent:0;mso-width-relative:margin;mso-height-relative:margin" o:gfxdata="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" strokecolor="black [3200]" strokeweight=".5pt">
                 <v:stroke endarrow="block" joinstyle="miter"/>
               </v:shape>
             </w:pict>
@@ -13934,7 +13629,7 @@
         <mc:AlternateContent>
           <mc:Choice Requires="wps">
             <w:drawing>
-              <wp:anchor distT="0" distB="0" distL="114300" distR="114300" simplePos="0" relativeHeight="251911168" behindDoc="0" locked="0" layoutInCell="1" allowOverlap="1" wp14:anchorId="59E550E3" wp14:editId="4D5D08D4">
+              <wp:anchor distT="0" distB="0" distL="114300" distR="114300" simplePos="0" relativeHeight="251911168" behindDoc="0" locked="0" layoutInCell="1" allowOverlap="1" wp14:anchorId="59E550E3" wp14:editId="064A59DA">
                 <wp:simplePos x="0" y="0"/>
                 <wp:positionH relativeFrom="column">
                   <wp:posOffset>3475355</wp:posOffset>
@@ -13992,7 +13687,7 @@
           </mc:Choice>
           <mc:Fallback>
             <w:pict>
-              <v:shape w14:anchorId="572B981C" id="Straight Arrow Connector 19" o:spid="_x0000_s1026" type="#_x0000_t32" style="position:absolute;margin-left:273.65pt;margin-top:221.55pt;width:104.15pt;height:219.45pt;z-index:251911168;visibility:visible;mso-wrap-style:square;mso-width-percent:0;mso-height-percent:0;mso-wrap-distance-left:9pt;mso-wrap-distance-top:0;mso-wrap-distance-right:9pt;mso-wrap-distance-bottom:0;mso-position-horizontal:absolute;mso-position-horizontal-relative:text;mso-position-vertical:absolute;mso-position-vertical-relative:text;mso-width-percent:0;mso-height-percent:0;mso-width-relative:margin;mso-height-relative:margin" o:gfxdata="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" strokecolor="black [3200]" strokeweight=".5pt">
+              <v:shape w14:anchorId="13617A45" id="Straight Arrow Connector 19" o:spid="_x0000_s1026" type="#_x0000_t32" style="position:absolute;margin-left:273.65pt;margin-top:221.55pt;width:104.15pt;height:219.45pt;z-index:251911168;visibility:visible;mso-wrap-style:square;mso-width-percent:0;mso-height-percent:0;mso-wrap-distance-left:9pt;mso-wrap-distance-top:0;mso-wrap-distance-right:9pt;mso-wrap-distance-bottom:0;mso-position-horizontal:absolute;mso-position-horizontal-relative:text;mso-position-vertical:absolute;mso-position-vertical-relative:text;mso-width-percent:0;mso-height-percent:0;mso-width-relative:margin;mso-height-relative:margin" o:gfxdata="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" strokecolor="black [3200]" strokeweight=".5pt">
                 <v:stroke endarrow="block" joinstyle="miter"/>
               </v:shape>
             </w:pict>
@@ -14006,7 +13701,7 @@
         <mc:AlternateContent>
           <mc:Choice Requires="wps">
             <w:drawing>
-              <wp:anchor distT="0" distB="0" distL="114300" distR="114300" simplePos="0" relativeHeight="251912192" behindDoc="0" locked="0" layoutInCell="1" allowOverlap="1" wp14:anchorId="05288A3B" wp14:editId="7F4BAB68">
+              <wp:anchor distT="0" distB="0" distL="114300" distR="114300" simplePos="0" relativeHeight="251912192" behindDoc="0" locked="0" layoutInCell="1" allowOverlap="1" wp14:anchorId="05288A3B" wp14:editId="6D65B41E">
                 <wp:simplePos x="0" y="0"/>
                 <wp:positionH relativeFrom="column">
                   <wp:posOffset>3478530</wp:posOffset>
@@ -14064,7 +13759,7 @@
           </mc:Choice>
           <mc:Fallback>
             <w:pict>
-              <v:shape w14:anchorId="20D69148" id="Straight Arrow Connector 19" o:spid="_x0000_s1026" type="#_x0000_t32" style="position:absolute;margin-left:273.9pt;margin-top:118.15pt;width:106.65pt;height:333.55pt;flip:y;z-index:251912192;visibility:visible;mso-wrap-style:square;mso-width-percent:0;mso-height-percent:0;mso-wrap-distance-left:9pt;mso-wrap-distance-top:0;mso-wrap-distance-right:9pt;mso-wrap-distance-bottom:0;mso-position-horizontal:absolute;mso-position-horizontal-relative:text;mso-position-vertical:absolute;mso-position-vertical-relative:text;mso-width-percent:0;mso-height-percent:0;mso-width-relative:margin;mso-height-relative:margin" o:gfxdata="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" strokecolor="black [3200]" strokeweight=".5pt">
+              <v:shape w14:anchorId="21706CC4" id="Straight Arrow Connector 19" o:spid="_x0000_s1026" type="#_x0000_t32" style="position:absolute;margin-left:273.9pt;margin-top:118.15pt;width:106.65pt;height:333.55pt;flip:y;z-index:251912192;visibility:visible;mso-wrap-style:square;mso-width-percent:0;mso-height-percent:0;mso-wrap-distance-left:9pt;mso-wrap-distance-top:0;mso-wrap-distance-right:9pt;mso-wrap-distance-bottom:0;mso-position-horizontal:absolute;mso-position-horizontal-relative:text;mso-position-vertical:absolute;mso-position-vertical-relative:text;mso-width-percent:0;mso-height-percent:0;mso-width-relative:margin;mso-height-relative:margin" o:gfxdata="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" strokecolor="black [3200]" strokeweight=".5pt">
                 <v:stroke endarrow="block" joinstyle="miter"/>
               </v:shape>
             </w:pict>
@@ -14078,7 +13773,7 @@
         <mc:AlternateContent>
           <mc:Choice Requires="wps">
             <w:drawing>
-              <wp:anchor distT="0" distB="0" distL="114300" distR="114300" simplePos="0" relativeHeight="251913216" behindDoc="0" locked="0" layoutInCell="1" allowOverlap="1" wp14:anchorId="14FBBAE8" wp14:editId="183E0F28">
+              <wp:anchor distT="0" distB="0" distL="114300" distR="114300" simplePos="0" relativeHeight="251913216" behindDoc="0" locked="0" layoutInCell="1" allowOverlap="1" wp14:anchorId="14FBBAE8" wp14:editId="71BBDE61">
                 <wp:simplePos x="0" y="0"/>
                 <wp:positionH relativeFrom="column">
                   <wp:posOffset>3477260</wp:posOffset>
@@ -14136,7 +13831,7 @@
           </mc:Choice>
           <mc:Fallback>
             <w:pict>
-              <v:shape w14:anchorId="2B950347" id="Straight Arrow Connector 19" o:spid="_x0000_s1026" type="#_x0000_t32" style="position:absolute;margin-left:273.8pt;margin-top:107.7pt;width:103.35pt;height:116.8pt;flip:y;z-index:251913216;visibility:visible;mso-wrap-style:square;mso-width-percent:0;mso-height-percent:0;mso-wrap-distance-left:9pt;mso-wrap-distance-top:0;mso-wrap-distance-right:9pt;mso-wrap-distance-bottom:0;mso-position-horizontal:absolute;mso-position-horizontal-relative:text;mso-position-vertical:absolute;mso-position-vertical-relative:text;mso-width-percent:0;mso-height-percent:0;mso-width-relative:margin;mso-height-relative:margin" o:gfxdata="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" strokecolor="black [3200]" strokeweight=".5pt">
+              <v:shape w14:anchorId="7E3479CB" id="Straight Arrow Connector 19" o:spid="_x0000_s1026" type="#_x0000_t32" style="position:absolute;margin-left:273.8pt;margin-top:107.7pt;width:103.35pt;height:116.8pt;flip:y;z-index:251913216;visibility:visible;mso-wrap-style:square;mso-width-percent:0;mso-height-percent:0;mso-wrap-distance-left:9pt;mso-wrap-distance-top:0;mso-wrap-distance-right:9pt;mso-wrap-distance-bottom:0;mso-position-horizontal:absolute;mso-position-horizontal-relative:text;mso-position-vertical:absolute;mso-position-vertical-relative:text;mso-width-percent:0;mso-height-percent:0;mso-width-relative:margin;mso-height-relative:margin" o:gfxdata="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" strokecolor="black [3200]" strokeweight=".5pt">
                 <v:stroke endarrow="block" joinstyle="miter"/>
               </v:shape>
             </w:pict>
@@ -14150,7 +13845,7 @@
         <mc:AlternateContent>
           <mc:Choice Requires="wps">
             <w:drawing>
-              <wp:anchor distT="0" distB="0" distL="114300" distR="114300" simplePos="0" relativeHeight="251914240" behindDoc="0" locked="0" layoutInCell="1" allowOverlap="1" wp14:anchorId="1FD81FD7" wp14:editId="414A3852">
+              <wp:anchor distT="0" distB="0" distL="114300" distR="114300" simplePos="0" relativeHeight="251914240" behindDoc="0" locked="0" layoutInCell="1" allowOverlap="1" wp14:anchorId="1FD81FD7" wp14:editId="4F4F1644">
                 <wp:simplePos x="0" y="0"/>
                 <wp:positionH relativeFrom="column">
                   <wp:posOffset>3483610</wp:posOffset>
@@ -14208,7 +13903,7 @@
           </mc:Choice>
           <mc:Fallback>
             <w:pict>
-              <v:shape w14:anchorId="32CC96C4" id="Straight Arrow Connector 19" o:spid="_x0000_s1026" type="#_x0000_t32" style="position:absolute;margin-left:274.3pt;margin-top:225.85pt;width:103.4pt;height:110.05pt;flip:y;z-index:251914240;visibility:visible;mso-wrap-style:square;mso-width-percent:0;mso-height-percent:0;mso-wrap-distance-left:9pt;mso-wrap-distance-top:0;mso-wrap-distance-right:9pt;mso-wrap-distance-bottom:0;mso-position-horizontal:absolute;mso-position-horizontal-relative:text;mso-position-vertical:absolute;mso-position-vertical-relative:text;mso-width-percent:0;mso-height-percent:0;mso-width-relative:margin;mso-height-relative:margin" o:gfxdata="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" strokecolor="black [3200]" strokeweight=".5pt">
+              <v:shape w14:anchorId="448A1BF5" id="Straight Arrow Connector 19" o:spid="_x0000_s1026" type="#_x0000_t32" style="position:absolute;margin-left:274.3pt;margin-top:225.85pt;width:103.4pt;height:110.05pt;flip:y;z-index:251914240;visibility:visible;mso-wrap-style:square;mso-width-percent:0;mso-height-percent:0;mso-wrap-distance-left:9pt;mso-wrap-distance-top:0;mso-wrap-distance-right:9pt;mso-wrap-distance-bottom:0;mso-position-horizontal:absolute;mso-position-horizontal-relative:text;mso-position-vertical:absolute;mso-position-vertical-relative:text;mso-width-percent:0;mso-height-percent:0;mso-width-relative:margin;mso-height-relative:margin" o:gfxdata="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" strokecolor="black [3200]" strokeweight=".5pt">
                 <v:stroke endarrow="block" joinstyle="miter"/>
               </v:shape>
             </w:pict>
@@ -14222,7 +13917,7 @@
         <mc:AlternateContent>
           <mc:Choice Requires="wps">
             <w:drawing>
-              <wp:anchor distT="0" distB="0" distL="114300" distR="114300" simplePos="0" relativeHeight="251915264" behindDoc="0" locked="0" layoutInCell="1" allowOverlap="1" wp14:anchorId="575F8AFD" wp14:editId="0763E6A7">
+              <wp:anchor distT="0" distB="0" distL="114300" distR="114300" simplePos="0" relativeHeight="251915264" behindDoc="0" locked="0" layoutInCell="1" allowOverlap="1" wp14:anchorId="575F8AFD" wp14:editId="2815FF41">
                 <wp:simplePos x="0" y="0"/>
                 <wp:positionH relativeFrom="column">
                   <wp:posOffset>3473450</wp:posOffset>
@@ -14280,7 +13975,7 @@
           </mc:Choice>
           <mc:Fallback>
             <w:pict>
-              <v:shape w14:anchorId="5BFE75E8" id="Straight Arrow Connector 19" o:spid="_x0000_s1026" type="#_x0000_t32" style="position:absolute;margin-left:273.5pt;margin-top:338.75pt;width:103.45pt;height:113.5pt;flip:y;z-index:251915264;visibility:visible;mso-wrap-style:square;mso-width-percent:0;mso-height-percent:0;mso-wrap-distance-left:9pt;mso-wrap-distance-top:0;mso-wrap-distance-right:9pt;mso-wrap-distance-bottom:0;mso-position-horizontal:absolute;mso-position-horizontal-relative:text;mso-position-vertical:absolute;mso-position-vertical-relative:text;mso-width-percent:0;mso-height-percent:0;mso-width-relative:margin;mso-height-relative:margin" o:gfxdata="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" strokecolor="black [3200]" strokeweight=".5pt">
+              <v:shape w14:anchorId="51108642" id="Straight Arrow Connector 19" o:spid="_x0000_s1026" type="#_x0000_t32" style="position:absolute;margin-left:273.5pt;margin-top:338.75pt;width:103.45pt;height:113.5pt;flip:y;z-index:251915264;visibility:visible;mso-wrap-style:square;mso-width-percent:0;mso-height-percent:0;mso-wrap-distance-left:9pt;mso-wrap-distance-top:0;mso-wrap-distance-right:9pt;mso-wrap-distance-bottom:0;mso-position-horizontal:absolute;mso-position-horizontal-relative:text;mso-position-vertical:absolute;mso-position-vertical-relative:text;mso-width-percent:0;mso-height-percent:0;mso-width-relative:margin;mso-height-relative:margin" o:gfxdata="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" strokecolor="black [3200]" strokeweight=".5pt">
                 <v:stroke endarrow="block" joinstyle="miter"/>
               </v:shape>
             </w:pict>
@@ -14294,7 +13989,7 @@
         <mc:AlternateContent>
           <mc:Choice Requires="wps">
             <w:drawing>
-              <wp:anchor distT="0" distB="0" distL="114300" distR="114300" simplePos="0" relativeHeight="251916288" behindDoc="0" locked="0" layoutInCell="1" allowOverlap="1" wp14:anchorId="1E9446DF" wp14:editId="396FA750">
+              <wp:anchor distT="0" distB="0" distL="114300" distR="114300" simplePos="0" relativeHeight="251916288" behindDoc="0" locked="0" layoutInCell="1" allowOverlap="1" wp14:anchorId="1E9446DF" wp14:editId="6EEE1E34">
                 <wp:simplePos x="0" y="0"/>
                 <wp:positionH relativeFrom="column">
                   <wp:posOffset>3484880</wp:posOffset>
@@ -14352,7 +14047,7 @@
           </mc:Choice>
           <mc:Fallback>
             <w:pict>
-              <v:shape w14:anchorId="26B38526" id="Straight Arrow Connector 19" o:spid="_x0000_s1026" type="#_x0000_t32" style="position:absolute;margin-left:274.4pt;margin-top:104.85pt;width:106.05pt;height:330.9pt;z-index:251916288;visibility:visible;mso-wrap-style:square;mso-width-percent:0;mso-height-percent:0;mso-wrap-distance-left:9pt;mso-wrap-distance-top:0;mso-wrap-distance-right:9pt;mso-wrap-distance-bottom:0;mso-position-horizontal:absolute;mso-position-horizontal-relative:text;mso-position-vertical:absolute;mso-position-vertical-relative:text;mso-width-percent:0;mso-height-percent:0;mso-width-relative:margin;mso-height-relative:margin" o:gfxdata="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" strokecolor="black [3200]" strokeweight=".5pt">
+              <v:shape w14:anchorId="4FC0B9B0" id="Straight Arrow Connector 19" o:spid="_x0000_s1026" type="#_x0000_t32" style="position:absolute;margin-left:274.4pt;margin-top:104.85pt;width:106.05pt;height:330.9pt;z-index:251916288;visibility:visible;mso-wrap-style:square;mso-width-percent:0;mso-height-percent:0;mso-wrap-distance-left:9pt;mso-wrap-distance-top:0;mso-wrap-distance-right:9pt;mso-wrap-distance-bottom:0;mso-position-horizontal:absolute;mso-position-horizontal-relative:text;mso-position-vertical:absolute;mso-position-vertical-relative:text;mso-width-percent:0;mso-height-percent:0;mso-width-relative:margin;mso-height-relative:margin" o:gfxdata="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" strokecolor="black [3200]" strokeweight=".5pt">
                 <v:stroke endarrow="block" joinstyle="miter"/>
               </v:shape>
             </w:pict>
@@ -14366,7 +14061,7 @@
         <mc:AlternateContent>
           <mc:Choice Requires="wps">
             <w:drawing>
-              <wp:anchor distT="0" distB="0" distL="114300" distR="114300" simplePos="0" relativeHeight="251917312" behindDoc="0" locked="0" layoutInCell="1" allowOverlap="1" wp14:anchorId="0B727AC9" wp14:editId="41DD38E0">
+              <wp:anchor distT="0" distB="0" distL="114300" distR="114300" simplePos="0" relativeHeight="251917312" behindDoc="0" locked="0" layoutInCell="1" allowOverlap="1" wp14:anchorId="0B727AC9" wp14:editId="40099692">
                 <wp:simplePos x="0" y="0"/>
                 <wp:positionH relativeFrom="column">
                   <wp:posOffset>3486150</wp:posOffset>
@@ -14424,7 +14119,7 @@
           </mc:Choice>
           <mc:Fallback>
             <w:pict>
-              <v:shape w14:anchorId="0511BE1E" id="Straight Arrow Connector 19" o:spid="_x0000_s1026" type="#_x0000_t32" style="position:absolute;margin-left:274.5pt;margin-top:230.6pt;width:103.5pt;height:221.15pt;flip:y;z-index:251917312;visibility:visible;mso-wrap-style:square;mso-width-percent:0;mso-height-percent:0;mso-wrap-distance-left:9pt;mso-wrap-distance-top:0;mso-wrap-distance-right:9pt;mso-wrap-distance-bottom:0;mso-position-horizontal:absolute;mso-position-horizontal-relative:text;mso-position-vertical:absolute;mso-position-vertical-relative:text;mso-width-percent:0;mso-height-percent:0;mso-width-relative:margin;mso-height-relative:margin" o:gfxdata="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" strokecolor="black [3200]" strokeweight=".5pt">
+              <v:shape w14:anchorId="25687826" id="Straight Arrow Connector 19" o:spid="_x0000_s1026" type="#_x0000_t32" style="position:absolute;margin-left:274.5pt;margin-top:230.6pt;width:103.5pt;height:221.15pt;flip:y;z-index:251917312;visibility:visible;mso-wrap-style:square;mso-width-percent:0;mso-height-percent:0;mso-wrap-distance-left:9pt;mso-wrap-distance-top:0;mso-wrap-distance-right:9pt;mso-wrap-distance-bottom:0;mso-position-horizontal:absolute;mso-position-horizontal-relative:text;mso-position-vertical:absolute;mso-position-vertical-relative:text;mso-width-percent:0;mso-height-percent:0;mso-width-relative:margin;mso-height-relative:margin" o:gfxdata="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" strokecolor="black [3200]" strokeweight=".5pt">
                 <v:stroke endarrow="block" joinstyle="miter"/>
               </v:shape>
             </w:pict>
@@ -14438,7 +14133,7 @@
         <mc:AlternateContent>
           <mc:Choice Requires="wps">
             <w:drawing>
-              <wp:anchor distT="0" distB="0" distL="114300" distR="114300" simplePos="0" relativeHeight="251918336" behindDoc="0" locked="0" layoutInCell="1" allowOverlap="1" wp14:anchorId="5EDBCAA1" wp14:editId="30F979DA">
+              <wp:anchor distT="0" distB="0" distL="114300" distR="114300" simplePos="0" relativeHeight="251918336" behindDoc="0" locked="0" layoutInCell="1" allowOverlap="1" wp14:anchorId="5EDBCAA1" wp14:editId="4AE2253F">
                 <wp:simplePos x="0" y="0"/>
                 <wp:positionH relativeFrom="column">
                   <wp:posOffset>3486785</wp:posOffset>
@@ -14496,7 +14191,7 @@
           </mc:Choice>
           <mc:Fallback>
             <w:pict>
-              <v:shape w14:anchorId="7D97302D" id="Straight Arrow Connector 19" o:spid="_x0000_s1026" type="#_x0000_t32" style="position:absolute;margin-left:274.55pt;margin-top:112.1pt;width:103.3pt;height:223pt;flip:y;z-index:251918336;visibility:visible;mso-wrap-style:square;mso-width-percent:0;mso-height-percent:0;mso-wrap-distance-left:9pt;mso-wrap-distance-top:0;mso-wrap-distance-right:9pt;mso-wrap-distance-bottom:0;mso-position-horizontal:absolute;mso-position-horizontal-relative:text;mso-position-vertical:absolute;mso-position-vertical-relative:text;mso-width-percent:0;mso-height-percent:0;mso-width-relative:margin;mso-height-relative:margin" o:gfxdata="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" strokecolor="black [3200]" strokeweight=".5pt">
+              <v:shape w14:anchorId="070E3D1E" id="Straight Arrow Connector 19" o:spid="_x0000_s1026" type="#_x0000_t32" style="position:absolute;margin-left:274.55pt;margin-top:112.1pt;width:103.3pt;height:223pt;flip:y;z-index:251918336;visibility:visible;mso-wrap-style:square;mso-width-percent:0;mso-height-percent:0;mso-wrap-distance-left:9pt;mso-wrap-distance-top:0;mso-wrap-distance-right:9pt;mso-wrap-distance-bottom:0;mso-position-horizontal:absolute;mso-position-horizontal-relative:text;mso-position-vertical:absolute;mso-position-vertical-relative:text;mso-width-percent:0;mso-height-percent:0;mso-width-relative:margin;mso-height-relative:margin" o:gfxdata="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" strokecolor="black [3200]" strokeweight=".5pt">
                 <v:stroke endarrow="block" joinstyle="miter"/>
               </v:shape>
             </w:pict>
@@ -14510,295 +14205,7 @@
         <mc:AlternateContent>
           <mc:Choice Requires="wps">
             <w:drawing>
-              <wp:anchor distT="0" distB="0" distL="114300" distR="114300" simplePos="0" relativeHeight="251919360" behindDoc="0" locked="0" layoutInCell="1" allowOverlap="1" wp14:anchorId="6DC4613B" wp14:editId="21D307C0">
-                <wp:simplePos x="0" y="0"/>
-                <wp:positionH relativeFrom="column">
-                  <wp:posOffset>5523865</wp:posOffset>
-                </wp:positionH>
-                <wp:positionV relativeFrom="paragraph">
-                  <wp:posOffset>1306830</wp:posOffset>
-                </wp:positionV>
-                <wp:extent cx="1560235" cy="2154915"/>
-                <wp:effectExtent l="0" t="0" r="59055" b="55245"/>
-                <wp:wrapNone/>
-                <wp:docPr id="1404694343" name="Straight Arrow Connector 19"/>
-                <wp:cNvGraphicFramePr/>
-                <a:graphic xmlns:a="http://schemas.openxmlformats.org/drawingml/2006/main">
-                  <a:graphicData uri="http://schemas.microsoft.com/office/word/2010/wordprocessingShape">
-                    <wps:wsp>
-                      <wps:cNvCnPr/>
-                      <wps:spPr>
-                        <a:xfrm>
-                          <a:off x="0" y="0"/>
-                          <a:ext cx="1560235" cy="2154915"/>
-                        </a:xfrm>
-                        <a:prstGeom prst="straightConnector1">
-                          <a:avLst/>
-                        </a:prstGeom>
-                        <a:ln>
-                          <a:tailEnd type="triangle"/>
-                        </a:ln>
-                      </wps:spPr>
-                      <wps:style>
-                        <a:lnRef idx="1">
-                          <a:schemeClr val="dk1"/>
-                        </a:lnRef>
-                        <a:fillRef idx="0">
-                          <a:schemeClr val="dk1"/>
-                        </a:fillRef>
-                        <a:effectRef idx="0">
-                          <a:schemeClr val="dk1"/>
-                        </a:effectRef>
-                        <a:fontRef idx="minor">
-                          <a:schemeClr val="tx1"/>
-                        </a:fontRef>
-                      </wps:style>
-                      <wps:bodyPr/>
-                    </wps:wsp>
-                  </a:graphicData>
-                </a:graphic>
-                <wp14:sizeRelH relativeFrom="margin">
-                  <wp14:pctWidth>0</wp14:pctWidth>
-                </wp14:sizeRelH>
-                <wp14:sizeRelV relativeFrom="margin">
-                  <wp14:pctHeight>0</wp14:pctHeight>
-                </wp14:sizeRelV>
-              </wp:anchor>
-            </w:drawing>
-          </mc:Choice>
-          <mc:Fallback>
-            <w:pict>
-              <v:shape w14:anchorId="6485049E" id="Straight Arrow Connector 19" o:spid="_x0000_s1026" type="#_x0000_t32" style="position:absolute;margin-left:434.95pt;margin-top:102.9pt;width:122.85pt;height:169.7pt;z-index:251919360;visibility:visible;mso-wrap-style:square;mso-width-percent:0;mso-height-percent:0;mso-wrap-distance-left:9pt;mso-wrap-distance-top:0;mso-wrap-distance-right:9pt;mso-wrap-distance-bottom:0;mso-position-horizontal:absolute;mso-position-horizontal-relative:text;mso-position-vertical:absolute;mso-position-vertical-relative:text;mso-width-percent:0;mso-height-percent:0;mso-width-relative:margin;mso-height-relative:margin" o:gfxdata="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" strokecolor="black [3200]" strokeweight=".5pt">
-                <v:stroke endarrow="block" joinstyle="miter"/>
-              </v:shape>
-            </w:pict>
-          </mc:Fallback>
-        </mc:AlternateContent>
-      </w:r>
-      <w:r>
-        <w:rPr>
-          <w:noProof/>
-        </w:rPr>
-        <mc:AlternateContent>
-          <mc:Choice Requires="wps">
-            <w:drawing>
-              <wp:anchor distT="0" distB="0" distL="114300" distR="114300" simplePos="0" relativeHeight="251920384" behindDoc="0" locked="0" layoutInCell="1" allowOverlap="1" wp14:anchorId="37DD1935" wp14:editId="381CD288">
-                <wp:simplePos x="0" y="0"/>
-                <wp:positionH relativeFrom="column">
-                  <wp:posOffset>5522595</wp:posOffset>
-                </wp:positionH>
-                <wp:positionV relativeFrom="paragraph">
-                  <wp:posOffset>2769870</wp:posOffset>
-                </wp:positionV>
-                <wp:extent cx="1558290" cy="769620"/>
-                <wp:effectExtent l="0" t="0" r="80010" b="49530"/>
-                <wp:wrapNone/>
-                <wp:docPr id="519859193" name="Straight Arrow Connector 19"/>
-                <wp:cNvGraphicFramePr/>
-                <a:graphic xmlns:a="http://schemas.openxmlformats.org/drawingml/2006/main">
-                  <a:graphicData uri="http://schemas.microsoft.com/office/word/2010/wordprocessingShape">
-                    <wps:wsp>
-                      <wps:cNvCnPr/>
-                      <wps:spPr>
-                        <a:xfrm>
-                          <a:off x="0" y="0"/>
-                          <a:ext cx="1558290" cy="769620"/>
-                        </a:xfrm>
-                        <a:prstGeom prst="straightConnector1">
-                          <a:avLst/>
-                        </a:prstGeom>
-                        <a:ln>
-                          <a:tailEnd type="triangle"/>
-                        </a:ln>
-                      </wps:spPr>
-                      <wps:style>
-                        <a:lnRef idx="1">
-                          <a:schemeClr val="dk1"/>
-                        </a:lnRef>
-                        <a:fillRef idx="0">
-                          <a:schemeClr val="dk1"/>
-                        </a:fillRef>
-                        <a:effectRef idx="0">
-                          <a:schemeClr val="dk1"/>
-                        </a:effectRef>
-                        <a:fontRef idx="minor">
-                          <a:schemeClr val="tx1"/>
-                        </a:fontRef>
-                      </wps:style>
-                      <wps:bodyPr/>
-                    </wps:wsp>
-                  </a:graphicData>
-                </a:graphic>
-                <wp14:sizeRelH relativeFrom="margin">
-                  <wp14:pctWidth>0</wp14:pctWidth>
-                </wp14:sizeRelH>
-                <wp14:sizeRelV relativeFrom="margin">
-                  <wp14:pctHeight>0</wp14:pctHeight>
-                </wp14:sizeRelV>
-              </wp:anchor>
-            </w:drawing>
-          </mc:Choice>
-          <mc:Fallback>
-            <w:pict>
-              <v:shape w14:anchorId="4C4B7DCC" id="Straight Arrow Connector 19" o:spid="_x0000_s1026" type="#_x0000_t32" style="position:absolute;margin-left:434.85pt;margin-top:218.1pt;width:122.7pt;height:60.6pt;z-index:251920384;visibility:visible;mso-wrap-style:square;mso-width-percent:0;mso-height-percent:0;mso-wrap-distance-left:9pt;mso-wrap-distance-top:0;mso-wrap-distance-right:9pt;mso-wrap-distance-bottom:0;mso-position-horizontal:absolute;mso-position-horizontal-relative:text;mso-position-vertical:absolute;mso-position-vertical-relative:text;mso-width-percent:0;mso-height-percent:0;mso-width-relative:margin;mso-height-relative:margin" o:gfxdata="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" strokecolor="black [3200]" strokeweight=".5pt">
-                <v:stroke endarrow="block" joinstyle="miter"/>
-              </v:shape>
-            </w:pict>
-          </mc:Fallback>
-        </mc:AlternateContent>
-      </w:r>
-      <w:r>
-        <w:rPr>
-          <w:noProof/>
-        </w:rPr>
-        <mc:AlternateContent>
-          <mc:Choice Requires="wps">
-            <w:drawing>
-              <wp:anchor distT="0" distB="0" distL="114300" distR="114300" simplePos="0" relativeHeight="251921408" behindDoc="0" locked="0" layoutInCell="1" allowOverlap="1" wp14:anchorId="44C581CC" wp14:editId="68115981">
-                <wp:simplePos x="0" y="0"/>
-                <wp:positionH relativeFrom="column">
-                  <wp:posOffset>5522595</wp:posOffset>
-                </wp:positionH>
-                <wp:positionV relativeFrom="paragraph">
-                  <wp:posOffset>3681730</wp:posOffset>
-                </wp:positionV>
-                <wp:extent cx="1558290" cy="2049145"/>
-                <wp:effectExtent l="0" t="38100" r="60960" b="27305"/>
-                <wp:wrapNone/>
-                <wp:docPr id="1873441624" name="Straight Arrow Connector 19"/>
-                <wp:cNvGraphicFramePr/>
-                <a:graphic xmlns:a="http://schemas.openxmlformats.org/drawingml/2006/main">
-                  <a:graphicData uri="http://schemas.microsoft.com/office/word/2010/wordprocessingShape">
-                    <wps:wsp>
-                      <wps:cNvCnPr/>
-                      <wps:spPr>
-                        <a:xfrm flipV="1">
-                          <a:off x="0" y="0"/>
-                          <a:ext cx="1558290" cy="2049145"/>
-                        </a:xfrm>
-                        <a:prstGeom prst="straightConnector1">
-                          <a:avLst/>
-                        </a:prstGeom>
-                        <a:ln>
-                          <a:tailEnd type="triangle"/>
-                        </a:ln>
-                      </wps:spPr>
-                      <wps:style>
-                        <a:lnRef idx="1">
-                          <a:schemeClr val="dk1"/>
-                        </a:lnRef>
-                        <a:fillRef idx="0">
-                          <a:schemeClr val="dk1"/>
-                        </a:fillRef>
-                        <a:effectRef idx="0">
-                          <a:schemeClr val="dk1"/>
-                        </a:effectRef>
-                        <a:fontRef idx="minor">
-                          <a:schemeClr val="tx1"/>
-                        </a:fontRef>
-                      </wps:style>
-                      <wps:bodyPr/>
-                    </wps:wsp>
-                  </a:graphicData>
-                </a:graphic>
-                <wp14:sizeRelH relativeFrom="margin">
-                  <wp14:pctWidth>0</wp14:pctWidth>
-                </wp14:sizeRelH>
-                <wp14:sizeRelV relativeFrom="margin">
-                  <wp14:pctHeight>0</wp14:pctHeight>
-                </wp14:sizeRelV>
-              </wp:anchor>
-            </w:drawing>
-          </mc:Choice>
-          <mc:Fallback>
-            <w:pict>
-              <v:shape w14:anchorId="729258A0" id="Straight Arrow Connector 19" o:spid="_x0000_s1026" type="#_x0000_t32" style="position:absolute;margin-left:434.85pt;margin-top:289.9pt;width:122.7pt;height:161.35pt;flip:y;z-index:251921408;visibility:visible;mso-wrap-style:square;mso-width-percent:0;mso-height-percent:0;mso-wrap-distance-left:9pt;mso-wrap-distance-top:0;mso-wrap-distance-right:9pt;mso-wrap-distance-bottom:0;mso-position-horizontal:absolute;mso-position-horizontal-relative:text;mso-position-vertical:absolute;mso-position-vertical-relative:text;mso-width-percent:0;mso-height-percent:0;mso-width-relative:margin;mso-height-relative:margin" o:gfxdata="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" strokecolor="black [3200]" strokeweight=".5pt">
-                <v:stroke endarrow="block" joinstyle="miter"/>
-              </v:shape>
-            </w:pict>
-          </mc:Fallback>
-        </mc:AlternateContent>
-      </w:r>
-      <w:r>
-        <w:rPr>
-          <w:noProof/>
-        </w:rPr>
-        <mc:AlternateContent>
-          <mc:Choice Requires="wps">
-            <w:drawing>
-              <wp:anchor distT="0" distB="0" distL="114300" distR="114300" simplePos="0" relativeHeight="251922432" behindDoc="0" locked="0" layoutInCell="1" allowOverlap="1" wp14:anchorId="7CA3A75D" wp14:editId="2D58A481">
-                <wp:simplePos x="0" y="0"/>
-                <wp:positionH relativeFrom="column">
-                  <wp:posOffset>5522595</wp:posOffset>
-                </wp:positionH>
-                <wp:positionV relativeFrom="paragraph">
-                  <wp:posOffset>3626485</wp:posOffset>
-                </wp:positionV>
-                <wp:extent cx="1558290" cy="672301"/>
-                <wp:effectExtent l="0" t="38100" r="60960" b="33020"/>
-                <wp:wrapNone/>
-                <wp:docPr id="1474565142" name="Straight Arrow Connector 19"/>
-                <wp:cNvGraphicFramePr/>
-                <a:graphic xmlns:a="http://schemas.openxmlformats.org/drawingml/2006/main">
-                  <a:graphicData uri="http://schemas.microsoft.com/office/word/2010/wordprocessingShape">
-                    <wps:wsp>
-                      <wps:cNvCnPr/>
-                      <wps:spPr>
-                        <a:xfrm flipV="1">
-                          <a:off x="0" y="0"/>
-                          <a:ext cx="1558290" cy="672301"/>
-                        </a:xfrm>
-                        <a:prstGeom prst="straightConnector1">
-                          <a:avLst/>
-                        </a:prstGeom>
-                        <a:ln>
-                          <a:tailEnd type="triangle"/>
-                        </a:ln>
-                      </wps:spPr>
-                      <wps:style>
-                        <a:lnRef idx="1">
-                          <a:schemeClr val="dk1"/>
-                        </a:lnRef>
-                        <a:fillRef idx="0">
-                          <a:schemeClr val="dk1"/>
-                        </a:fillRef>
-                        <a:effectRef idx="0">
-                          <a:schemeClr val="dk1"/>
-                        </a:effectRef>
-                        <a:fontRef idx="minor">
-                          <a:schemeClr val="tx1"/>
-                        </a:fontRef>
-                      </wps:style>
-                      <wps:bodyPr/>
-                    </wps:wsp>
-                  </a:graphicData>
-                </a:graphic>
-                <wp14:sizeRelH relativeFrom="margin">
-                  <wp14:pctWidth>0</wp14:pctWidth>
-                </wp14:sizeRelH>
-                <wp14:sizeRelV relativeFrom="margin">
-                  <wp14:pctHeight>0</wp14:pctHeight>
-                </wp14:sizeRelV>
-              </wp:anchor>
-            </w:drawing>
-          </mc:Choice>
-          <mc:Fallback>
-            <w:pict>
-              <v:shape w14:anchorId="2772DEA7" id="Straight Arrow Connector 19" o:spid="_x0000_s1026" type="#_x0000_t32" style="position:absolute;margin-left:434.85pt;margin-top:285.55pt;width:122.7pt;height:52.95pt;flip:y;z-index:251922432;visibility:visible;mso-wrap-style:square;mso-width-percent:0;mso-height-percent:0;mso-wrap-distance-left:9pt;mso-wrap-distance-top:0;mso-wrap-distance-right:9pt;mso-wrap-distance-bottom:0;mso-position-horizontal:absolute;mso-position-horizontal-relative:text;mso-position-vertical:absolute;mso-position-vertical-relative:text;mso-width-percent:0;mso-height-percent:0;mso-width-relative:margin;mso-height-relative:margin" o:gfxdata="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" strokecolor="black [3200]" strokeweight=".5pt">
-                <v:stroke endarrow="block" joinstyle="miter"/>
-              </v:shape>
-            </w:pict>
-          </mc:Fallback>
-        </mc:AlternateContent>
-      </w:r>
-      <w:r>
-        <w:rPr>
-          <w:noProof/>
-        </w:rPr>
-        <mc:AlternateContent>
-          <mc:Choice Requires="wps">
-            <w:drawing>
-              <wp:anchor distT="0" distB="0" distL="114300" distR="114300" simplePos="0" relativeHeight="251923456" behindDoc="0" locked="0" layoutInCell="1" allowOverlap="1" wp14:anchorId="3CABBD4F" wp14:editId="238A4E60">
+              <wp:anchor distT="0" distB="0" distL="114300" distR="114300" simplePos="0" relativeHeight="251657214" behindDoc="0" locked="0" layoutInCell="1" allowOverlap="1" wp14:anchorId="3CABBD4F" wp14:editId="60BBC34B">
                 <wp:simplePos x="0" y="0"/>
                 <wp:positionH relativeFrom="column">
                   <wp:posOffset>6318250</wp:posOffset>
@@ -14842,6 +14249,7 @@
                               <w:rPr>
                                 <w:b/>
                                 <w:bCs/>
+                                <w:color w:val="70AD47" w:themeColor="accent6"/>
                                 <w:sz w:val="32"/>
                                 <w:szCs w:val="32"/>
                               </w:rPr>
@@ -14850,6 +14258,7 @@
                               <w:rPr>
                                 <w:b/>
                                 <w:bCs/>
+                                <w:color w:val="70AD47" w:themeColor="accent6"/>
                                 <w:sz w:val="32"/>
                                 <w:szCs w:val="32"/>
                               </w:rPr>
@@ -14860,15 +14269,39 @@
                             <w:pPr>
                               <w:spacing w:after="0"/>
                               <w:jc w:val="center"/>
+                              <w:rPr>
+                                <w:color w:val="70AD47" w:themeColor="accent6"/>
+                              </w:rPr>
                             </w:pPr>
                             <w:r>
                               <w:rPr>
                                 <w:b/>
                                 <w:bCs/>
+                                <w:color w:val="70AD47" w:themeColor="accent6"/>
                                 <w:sz w:val="32"/>
                                 <w:szCs w:val="32"/>
                               </w:rPr>
-                              <w:t>(01 neurons)</w:t>
+                              <w:t>(1</w:t>
+                            </w:r>
+                            <w:r>
+                              <w:rPr>
+                                <w:b/>
+                                <w:bCs/>
+                                <w:color w:val="70AD47" w:themeColor="accent6"/>
+                                <w:sz w:val="32"/>
+                                <w:szCs w:val="32"/>
+                              </w:rPr>
+                              <w:t>0</w:t>
+                            </w:r>
+                            <w:r>
+                              <w:rPr>
+                                <w:b/>
+                                <w:bCs/>
+                                <w:color w:val="70AD47" w:themeColor="accent6"/>
+                                <w:sz w:val="32"/>
+                                <w:szCs w:val="32"/>
+                              </w:rPr>
+                              <w:t xml:space="preserve"> neurons)</w:t>
                             </w:r>
                           </w:p>
                         </w:txbxContent>
@@ -14893,7 +14326,7 @@
           </mc:Choice>
           <mc:Fallback>
             <w:pict>
-              <v:shape w14:anchorId="3CABBD4F" id="_x0000_s1095" type="#_x0000_t202" style="position:absolute;margin-left:497.5pt;margin-top:0;width:158.4pt;height:519.7pt;z-index:251923456;visibility:visible;mso-wrap-style:square;mso-width-percent:0;mso-height-percent:0;mso-wrap-distance-left:9pt;mso-wrap-distance-top:0;mso-wrap-distance-right:9pt;mso-wrap-distance-bottom:0;mso-position-horizontal:absolute;mso-position-horizontal-relative:text;mso-position-vertical:absolute;mso-position-vertical-relative:text;mso-width-percent:0;mso-height-percent:0;mso-width-relative:margin;mso-height-relative:margin;v-text-anchor:top" o:gfxdata="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" filled="f" strokecolor="#bfbfbf [2412]" strokeweight=".25pt">
+              <v:shape w14:anchorId="3CABBD4F" id="_x0000_s1095" type="#_x0000_t202" style="position:absolute;margin-left:497.5pt;margin-top:0;width:158.4pt;height:519.7pt;z-index:251657214;visibility:visible;mso-wrap-style:square;mso-width-percent:0;mso-height-percent:0;mso-wrap-distance-left:9pt;mso-wrap-distance-top:0;mso-wrap-distance-right:9pt;mso-wrap-distance-bottom:0;mso-position-horizontal:absolute;mso-position-horizontal-relative:text;mso-position-vertical:absolute;mso-position-vertical-relative:text;mso-width-percent:0;mso-height-percent:0;mso-width-relative:margin;mso-height-relative:margin;v-text-anchor:top" o:gfxdata="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" filled="f" strokecolor="#bfbfbf [2412]" strokeweight=".25pt">
                 <v:stroke dashstyle="dash"/>
                 <v:textbox>
                   <w:txbxContent>
@@ -14904,6 +14337,7 @@
                         <w:rPr>
                           <w:b/>
                           <w:bCs/>
+                          <w:color w:val="70AD47" w:themeColor="accent6"/>
                           <w:sz w:val="32"/>
                           <w:szCs w:val="32"/>
                         </w:rPr>
@@ -14912,6 +14346,7 @@
                         <w:rPr>
                           <w:b/>
                           <w:bCs/>
+                          <w:color w:val="70AD47" w:themeColor="accent6"/>
                           <w:sz w:val="32"/>
                           <w:szCs w:val="32"/>
                         </w:rPr>
@@ -14922,15 +14357,39 @@
                       <w:pPr>
                         <w:spacing w:after="0"/>
                         <w:jc w:val="center"/>
+                        <w:rPr>
+                          <w:color w:val="70AD47" w:themeColor="accent6"/>
+                        </w:rPr>
                       </w:pPr>
                       <w:r>
                         <w:rPr>
                           <w:b/>
                           <w:bCs/>
+                          <w:color w:val="70AD47" w:themeColor="accent6"/>
                           <w:sz w:val="32"/>
                           <w:szCs w:val="32"/>
                         </w:rPr>
-                        <w:t>(01 neurons)</w:t>
+                        <w:t>(1</w:t>
+                      </w:r>
+                      <w:r>
+                        <w:rPr>
+                          <w:b/>
+                          <w:bCs/>
+                          <w:color w:val="70AD47" w:themeColor="accent6"/>
+                          <w:sz w:val="32"/>
+                          <w:szCs w:val="32"/>
+                        </w:rPr>
+                        <w:t>0</w:t>
+                      </w:r>
+                      <w:r>
+                        <w:rPr>
+                          <w:b/>
+                          <w:bCs/>
+                          <w:color w:val="70AD47" w:themeColor="accent6"/>
+                          <w:sz w:val="32"/>
+                          <w:szCs w:val="32"/>
+                        </w:rPr>
+                        <w:t xml:space="preserve"> neurons)</w:t>
                       </w:r>
                     </w:p>
                   </w:txbxContent>
@@ -14947,7 +14406,7 @@
         <mc:AlternateContent>
           <mc:Choice Requires="wps">
             <w:drawing>
-              <wp:anchor distT="0" distB="0" distL="114300" distR="114300" simplePos="0" relativeHeight="251924480" behindDoc="0" locked="0" layoutInCell="1" allowOverlap="1" wp14:anchorId="0BED8814" wp14:editId="328A1A85">
+              <wp:anchor distT="0" distB="0" distL="114300" distR="114300" simplePos="0" relativeHeight="251924480" behindDoc="0" locked="0" layoutInCell="1" allowOverlap="1" wp14:anchorId="0BED8814" wp14:editId="1E3FF32F">
                 <wp:simplePos x="0" y="0"/>
                 <wp:positionH relativeFrom="column">
                   <wp:posOffset>617220</wp:posOffset>
@@ -15068,7 +14527,7 @@
         <mc:AlternateContent>
           <mc:Choice Requires="wps">
             <w:drawing>
-              <wp:anchor distT="0" distB="0" distL="114300" distR="114300" simplePos="0" relativeHeight="251925504" behindDoc="0" locked="0" layoutInCell="1" allowOverlap="1" wp14:anchorId="77281D15" wp14:editId="58F09461">
+              <wp:anchor distT="0" distB="0" distL="114300" distR="114300" simplePos="0" relativeHeight="251925504" behindDoc="0" locked="0" layoutInCell="1" allowOverlap="1" wp14:anchorId="77281D15" wp14:editId="16610ADF">
                 <wp:simplePos x="0" y="0"/>
                 <wp:positionH relativeFrom="column">
                   <wp:posOffset>1338580</wp:posOffset>
@@ -15126,7 +14585,7 @@
           </mc:Choice>
           <mc:Fallback>
             <w:pict>
-              <v:shape w14:anchorId="106847B3" id="Straight Arrow Connector 19" o:spid="_x0000_s1026" type="#_x0000_t32" style="position:absolute;margin-left:105.4pt;margin-top:109.6pt;width:109.2pt;height:142.75pt;flip:y;z-index:251925504;visibility:visible;mso-wrap-style:square;mso-width-percent:0;mso-height-percent:0;mso-wrap-distance-left:9pt;mso-wrap-distance-top:0;mso-wrap-distance-right:9pt;mso-wrap-distance-bottom:0;mso-position-horizontal:absolute;mso-position-horizontal-relative:text;mso-position-vertical:absolute;mso-position-vertical-relative:text;mso-width-percent:0;mso-height-percent:0;mso-width-relative:margin;mso-height-relative:margin" o:gfxdata="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" strokecolor="black [3200]" strokeweight=".5pt">
+              <v:shape w14:anchorId="58F72507" id="Straight Arrow Connector 19" o:spid="_x0000_s1026" type="#_x0000_t32" style="position:absolute;margin-left:105.4pt;margin-top:109.6pt;width:109.2pt;height:142.75pt;flip:y;z-index:251925504;visibility:visible;mso-wrap-style:square;mso-width-percent:0;mso-height-percent:0;mso-wrap-distance-left:9pt;mso-wrap-distance-top:0;mso-wrap-distance-right:9pt;mso-wrap-distance-bottom:0;mso-position-horizontal:absolute;mso-position-horizontal-relative:text;mso-position-vertical:absolute;mso-position-vertical-relative:text;mso-width-percent:0;mso-height-percent:0;mso-width-relative:margin;mso-height-relative:margin" o:gfxdata="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" strokecolor="black [3200]" strokeweight=".5pt">
                 <v:stroke endarrow="block" joinstyle="miter"/>
               </v:shape>
             </w:pict>
@@ -15140,7 +14599,7 @@
         <mc:AlternateContent>
           <mc:Choice Requires="wps">
             <w:drawing>
-              <wp:anchor distT="0" distB="0" distL="114300" distR="114300" simplePos="0" relativeHeight="251926528" behindDoc="0" locked="0" layoutInCell="1" allowOverlap="1" wp14:anchorId="207940DB" wp14:editId="66B9CF73">
+              <wp:anchor distT="0" distB="0" distL="114300" distR="114300" simplePos="0" relativeHeight="251926528" behindDoc="0" locked="0" layoutInCell="1" allowOverlap="1" wp14:anchorId="207940DB" wp14:editId="23EADAB7">
                 <wp:simplePos x="0" y="0"/>
                 <wp:positionH relativeFrom="column">
                   <wp:posOffset>1347470</wp:posOffset>
@@ -15198,7 +14657,7 @@
           </mc:Choice>
           <mc:Fallback>
             <w:pict>
-              <v:shape w14:anchorId="5EAD8ADF" id="Straight Arrow Connector 19" o:spid="_x0000_s1026" type="#_x0000_t32" style="position:absolute;margin-left:106.1pt;margin-top:222.7pt;width:108.5pt;height:29.4pt;flip:y;z-index:251926528;visibility:visible;mso-wrap-style:square;mso-width-percent:0;mso-height-percent:0;mso-wrap-distance-left:9pt;mso-wrap-distance-top:0;mso-wrap-distance-right:9pt;mso-wrap-distance-bottom:0;mso-position-horizontal:absolute;mso-position-horizontal-relative:text;mso-position-vertical:absolute;mso-position-vertical-relative:text;mso-width-percent:0;mso-height-percent:0;mso-width-relative:margin;mso-height-relative:margin" o:gfxdata="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" strokecolor="black [3200]" strokeweight=".5pt">
+              <v:shape w14:anchorId="70B8D3C0" id="Straight Arrow Connector 19" o:spid="_x0000_s1026" type="#_x0000_t32" style="position:absolute;margin-left:106.1pt;margin-top:222.7pt;width:108.5pt;height:29.4pt;flip:y;z-index:251926528;visibility:visible;mso-wrap-style:square;mso-width-percent:0;mso-height-percent:0;mso-wrap-distance-left:9pt;mso-wrap-distance-top:0;mso-wrap-distance-right:9pt;mso-wrap-distance-bottom:0;mso-position-horizontal:absolute;mso-position-horizontal-relative:text;mso-position-vertical:absolute;mso-position-vertical-relative:text;mso-width-percent:0;mso-height-percent:0;mso-width-relative:margin;mso-height-relative:margin" o:gfxdata="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" strokecolor="black [3200]" strokeweight=".5pt">
                 <v:stroke endarrow="block" joinstyle="miter"/>
               </v:shape>
             </w:pict>
@@ -15212,7 +14671,7 @@
         <mc:AlternateContent>
           <mc:Choice Requires="wps">
             <w:drawing>
-              <wp:anchor distT="0" distB="0" distL="114300" distR="114300" simplePos="0" relativeHeight="251927552" behindDoc="0" locked="0" layoutInCell="1" allowOverlap="1" wp14:anchorId="015849F8" wp14:editId="331A64BE">
+              <wp:anchor distT="0" distB="0" distL="114300" distR="114300" simplePos="0" relativeHeight="251927552" behindDoc="0" locked="0" layoutInCell="1" allowOverlap="1" wp14:anchorId="015849F8" wp14:editId="03D55FD2">
                 <wp:simplePos x="0" y="0"/>
                 <wp:positionH relativeFrom="column">
                   <wp:posOffset>1339850</wp:posOffset>
@@ -15270,7 +14729,7 @@
           </mc:Choice>
           <mc:Fallback>
             <w:pict>
-              <v:shape w14:anchorId="3495A2FB" id="Straight Arrow Connector 19" o:spid="_x0000_s1026" type="#_x0000_t32" style="position:absolute;margin-left:105.5pt;margin-top:249.5pt;width:110.1pt;height:82.5pt;z-index:251927552;visibility:visible;mso-wrap-style:square;mso-width-percent:0;mso-height-percent:0;mso-wrap-distance-left:9pt;mso-wrap-distance-top:0;mso-wrap-distance-right:9pt;mso-wrap-distance-bottom:0;mso-position-horizontal:absolute;mso-position-horizontal-relative:text;mso-position-vertical:absolute;mso-position-vertical-relative:text;mso-width-percent:0;mso-height-percent:0;mso-width-relative:margin;mso-height-relative:margin" o:gfxdata="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" strokecolor="black [3200]" strokeweight=".5pt">
+              <v:shape w14:anchorId="782DA59D" id="Straight Arrow Connector 19" o:spid="_x0000_s1026" type="#_x0000_t32" style="position:absolute;margin-left:105.5pt;margin-top:249.5pt;width:110.1pt;height:82.5pt;z-index:251927552;visibility:visible;mso-wrap-style:square;mso-width-percent:0;mso-height-percent:0;mso-wrap-distance-left:9pt;mso-wrap-distance-top:0;mso-wrap-distance-right:9pt;mso-wrap-distance-bottom:0;mso-position-horizontal:absolute;mso-position-horizontal-relative:text;mso-position-vertical:absolute;mso-position-vertical-relative:text;mso-width-percent:0;mso-height-percent:0;mso-width-relative:margin;mso-height-relative:margin" o:gfxdata="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" strokecolor="black [3200]" strokeweight=".5pt">
                 <v:stroke endarrow="block" joinstyle="miter"/>
               </v:shape>
             </w:pict>
@@ -15284,7 +14743,7 @@
         <mc:AlternateContent>
           <mc:Choice Requires="wps">
             <w:drawing>
-              <wp:anchor distT="0" distB="0" distL="114300" distR="114300" simplePos="0" relativeHeight="251928576" behindDoc="0" locked="0" layoutInCell="1" allowOverlap="1" wp14:anchorId="1697A8F7" wp14:editId="5339C5D6">
+              <wp:anchor distT="0" distB="0" distL="114300" distR="114300" simplePos="0" relativeHeight="251928576" behindDoc="0" locked="0" layoutInCell="1" allowOverlap="1" wp14:anchorId="1697A8F7" wp14:editId="2BC9BDC1">
                 <wp:simplePos x="0" y="0"/>
                 <wp:positionH relativeFrom="column">
                   <wp:posOffset>1347470</wp:posOffset>
@@ -15342,7 +14801,7 @@
           </mc:Choice>
           <mc:Fallback>
             <w:pict>
-              <v:shape w14:anchorId="36310D9D" id="Straight Arrow Connector 19" o:spid="_x0000_s1026" type="#_x0000_t32" style="position:absolute;margin-left:106.1pt;margin-top:250pt;width:108.6pt;height:195pt;z-index:251928576;visibility:visible;mso-wrap-style:square;mso-width-percent:0;mso-height-percent:0;mso-wrap-distance-left:9pt;mso-wrap-distance-top:0;mso-wrap-distance-right:9pt;mso-wrap-distance-bottom:0;mso-position-horizontal:absolute;mso-position-horizontal-relative:text;mso-position-vertical:absolute;mso-position-vertical-relative:text;mso-width-percent:0;mso-height-percent:0;mso-width-relative:margin;mso-height-relative:margin" o:gfxdata="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" strokecolor="black [3200]" strokeweight=".5pt">
+              <v:shape w14:anchorId="4BFE8B4F" id="Straight Arrow Connector 19" o:spid="_x0000_s1026" type="#_x0000_t32" style="position:absolute;margin-left:106.1pt;margin-top:250pt;width:108.6pt;height:195pt;z-index:251928576;visibility:visible;mso-wrap-style:square;mso-width-percent:0;mso-height-percent:0;mso-wrap-distance-left:9pt;mso-wrap-distance-top:0;mso-wrap-distance-right:9pt;mso-wrap-distance-bottom:0;mso-position-horizontal:absolute;mso-position-horizontal-relative:text;mso-position-vertical:absolute;mso-position-vertical-relative:text;mso-width-percent:0;mso-height-percent:0;mso-width-relative:margin;mso-height-relative:margin" o:gfxdata="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" strokecolor="black [3200]" strokeweight=".5pt">
                 <v:stroke endarrow="block" joinstyle="miter"/>
               </v:shape>
             </w:pict>
@@ -15377,6 +14836,127 @@
           <w14:ligatures w14:val="none"/>
         </w:rPr>
       </w:pPr>
+      <w:r>
+        <w:rPr>
+          <w:noProof/>
+        </w:rPr>
+        <mc:AlternateContent>
+          <mc:Choice Requires="wps">
+            <w:drawing>
+              <wp:anchor distT="0" distB="0" distL="114300" distR="114300" simplePos="0" relativeHeight="251930624" behindDoc="0" locked="0" layoutInCell="1" allowOverlap="1" wp14:anchorId="6F2D1EE0" wp14:editId="5660AEA1">
+                <wp:simplePos x="0" y="0"/>
+                <wp:positionH relativeFrom="column">
+                  <wp:posOffset>6856730</wp:posOffset>
+                </wp:positionH>
+                <wp:positionV relativeFrom="paragraph">
+                  <wp:posOffset>279019</wp:posOffset>
+                </wp:positionV>
+                <wp:extent cx="731520" cy="731520"/>
+                <wp:effectExtent l="0" t="0" r="11430" b="11430"/>
+                <wp:wrapNone/>
+                <wp:docPr id="576006841" name="Oval 17"/>
+                <wp:cNvGraphicFramePr/>
+                <a:graphic xmlns:a="http://schemas.openxmlformats.org/drawingml/2006/main">
+                  <a:graphicData uri="http://schemas.microsoft.com/office/word/2010/wordprocessingShape">
+                    <wps:wsp>
+                      <wps:cNvSpPr/>
+                      <wps:spPr>
+                        <a:xfrm>
+                          <a:off x="0" y="0"/>
+                          <a:ext cx="731520" cy="731520"/>
+                        </a:xfrm>
+                        <a:prstGeom prst="ellipse">
+                          <a:avLst/>
+                        </a:prstGeom>
+                      </wps:spPr>
+                      <wps:style>
+                        <a:lnRef idx="1">
+                          <a:schemeClr val="accent6"/>
+                        </a:lnRef>
+                        <a:fillRef idx="2">
+                          <a:schemeClr val="accent6"/>
+                        </a:fillRef>
+                        <a:effectRef idx="1">
+                          <a:schemeClr val="accent6"/>
+                        </a:effectRef>
+                        <a:fontRef idx="minor">
+                          <a:schemeClr val="dk1"/>
+                        </a:fontRef>
+                      </wps:style>
+                      <wps:txbx>
+                        <w:txbxContent>
+                          <w:p>
+                            <w:pPr>
+                              <w:jc w:val="center"/>
+                              <w:rPr>
+                                <w:sz w:val="28"/>
+                                <w:szCs w:val="28"/>
+                              </w:rPr>
+                            </w:pPr>
+                            <w:r>
+                              <w:rPr>
+                                <w:b/>
+                                <w:bCs/>
+                                <w:sz w:val="28"/>
+                                <w:szCs w:val="28"/>
+                              </w:rPr>
+                              <w:t>0</w:t>
+                            </w:r>
+                          </w:p>
+                        </w:txbxContent>
+                      </wps:txbx>
+                      <wps:bodyPr rot="0" spcFirstLastPara="0" vertOverflow="overflow" horzOverflow="overflow" vert="horz" wrap="square" lIns="91440" tIns="45720" rIns="91440" bIns="45720" numCol="1" spcCol="0" rtlCol="0" fromWordArt="0" anchor="ctr" anchorCtr="0" forceAA="0" compatLnSpc="1">
+                        <a:prstTxWarp prst="textNoShape">
+                          <a:avLst/>
+                        </a:prstTxWarp>
+                        <a:noAutofit/>
+                      </wps:bodyPr>
+                    </wps:wsp>
+                  </a:graphicData>
+                </a:graphic>
+                <wp14:sizeRelH relativeFrom="margin">
+                  <wp14:pctWidth>0</wp14:pctWidth>
+                </wp14:sizeRelH>
+                <wp14:sizeRelV relativeFrom="margin">
+                  <wp14:pctHeight>0</wp14:pctHeight>
+                </wp14:sizeRelV>
+              </wp:anchor>
+            </w:drawing>
+          </mc:Choice>
+          <mc:Fallback>
+            <w:pict>
+              <v:oval w14:anchorId="6F2D1EE0" id="_x0000_s1097" style="position:absolute;margin-left:539.9pt;margin-top:21.95pt;width:57.6pt;height:57.6pt;z-index:251930624;visibility:visible;mso-wrap-style:square;mso-width-percent:0;mso-height-percent:0;mso-wrap-distance-left:9pt;mso-wrap-distance-top:0;mso-wrap-distance-right:9pt;mso-wrap-distance-bottom:0;mso-position-horizontal:absolute;mso-position-horizontal-relative:text;mso-position-vertical:absolute;mso-position-vertical-relative:text;mso-width-percent:0;mso-height-percent:0;mso-width-relative:margin;mso-height-relative:margin;v-text-anchor:middle" o:gfxdata="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" fillcolor="#9ecb81 [2169]" strokecolor="#70ad47 [3209]" strokeweight=".5pt">
+                <v:fill color2="#8ac066 [2617]" rotate="t" colors="0 #b5d5a7;.5 #aace99;1 #9cca86" focus="100%" type="gradient">
+                  <o:fill v:ext="view" type="gradientUnscaled"/>
+                </v:fill>
+                <v:stroke joinstyle="miter"/>
+                <v:textbox>
+                  <w:txbxContent>
+                    <w:p>
+                      <w:pPr>
+                        <w:jc w:val="center"/>
+                        <w:rPr>
+                          <w:sz w:val="28"/>
+                          <w:szCs w:val="28"/>
+                        </w:rPr>
+                      </w:pPr>
+                      <w:r>
+                        <w:rPr>
+                          <w:b/>
+                          <w:bCs/>
+                          <w:sz w:val="28"/>
+                          <w:szCs w:val="28"/>
+                        </w:rPr>
+                        <w:t>0</w:t>
+                      </w:r>
+                    </w:p>
+                  </w:txbxContent>
+                </v:textbox>
+              </v:oval>
+            </w:pict>
+          </mc:Fallback>
+        </mc:AlternateContent>
+      </w:r>
     </w:p>
     <w:p>
       <w:pPr>
@@ -15405,6 +14985,1369 @@
           <w14:ligatures w14:val="none"/>
         </w:rPr>
       </w:pPr>
+      <w:r>
+        <w:rPr>
+          <w:noProof/>
+        </w:rPr>
+        <mc:AlternateContent>
+          <mc:Choice Requires="wps">
+            <w:drawing>
+              <wp:anchor distT="0" distB="0" distL="114300" distR="114300" simplePos="0" relativeHeight="251950080" behindDoc="0" locked="0" layoutInCell="1" allowOverlap="1" wp14:anchorId="2F9F5346" wp14:editId="7948FD26">
+                <wp:simplePos x="0" y="0"/>
+                <wp:positionH relativeFrom="column">
+                  <wp:posOffset>5548630</wp:posOffset>
+                </wp:positionH>
+                <wp:positionV relativeFrom="paragraph">
+                  <wp:posOffset>40640</wp:posOffset>
+                </wp:positionV>
+                <wp:extent cx="1346835" cy="4202430"/>
+                <wp:effectExtent l="0" t="0" r="81915" b="64770"/>
+                <wp:wrapNone/>
+                <wp:docPr id="1408669033" name="Straight Arrow Connector 19"/>
+                <wp:cNvGraphicFramePr/>
+                <a:graphic xmlns:a="http://schemas.openxmlformats.org/drawingml/2006/main">
+                  <a:graphicData uri="http://schemas.microsoft.com/office/word/2010/wordprocessingShape">
+                    <wps:wsp>
+                      <wps:cNvCnPr/>
+                      <wps:spPr>
+                        <a:xfrm>
+                          <a:off x="0" y="0"/>
+                          <a:ext cx="1346835" cy="4202430"/>
+                        </a:xfrm>
+                        <a:prstGeom prst="straightConnector1">
+                          <a:avLst/>
+                        </a:prstGeom>
+                        <a:ln>
+                          <a:tailEnd type="triangle"/>
+                        </a:ln>
+                      </wps:spPr>
+                      <wps:style>
+                        <a:lnRef idx="1">
+                          <a:schemeClr val="dk1"/>
+                        </a:lnRef>
+                        <a:fillRef idx="0">
+                          <a:schemeClr val="dk1"/>
+                        </a:fillRef>
+                        <a:effectRef idx="0">
+                          <a:schemeClr val="dk1"/>
+                        </a:effectRef>
+                        <a:fontRef idx="minor">
+                          <a:schemeClr val="tx1"/>
+                        </a:fontRef>
+                      </wps:style>
+                      <wps:bodyPr/>
+                    </wps:wsp>
+                  </a:graphicData>
+                </a:graphic>
+                <wp14:sizeRelH relativeFrom="margin">
+                  <wp14:pctWidth>0</wp14:pctWidth>
+                </wp14:sizeRelH>
+                <wp14:sizeRelV relativeFrom="margin">
+                  <wp14:pctHeight>0</wp14:pctHeight>
+                </wp14:sizeRelV>
+              </wp:anchor>
+            </w:drawing>
+          </mc:Choice>
+          <mc:Fallback>
+            <w:pict>
+              <v:shape w14:anchorId="269928BB" id="Straight Arrow Connector 19" o:spid="_x0000_s1026" type="#_x0000_t32" style="position:absolute;margin-left:436.9pt;margin-top:3.2pt;width:106.05pt;height:330.9pt;z-index:251950080;visibility:visible;mso-wrap-style:square;mso-width-percent:0;mso-height-percent:0;mso-wrap-distance-left:9pt;mso-wrap-distance-top:0;mso-wrap-distance-right:9pt;mso-wrap-distance-bottom:0;mso-position-horizontal:absolute;mso-position-horizontal-relative:text;mso-position-vertical:absolute;mso-position-vertical-relative:text;mso-width-percent:0;mso-height-percent:0;mso-width-relative:margin;mso-height-relative:margin" o:gfxdata="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" strokecolor="black [3200]" strokeweight=".5pt">
+                <v:stroke endarrow="block" joinstyle="miter"/>
+              </v:shape>
+            </w:pict>
+          </mc:Fallback>
+        </mc:AlternateContent>
+      </w:r>
+      <w:r>
+        <w:rPr>
+          <w:noProof/>
+        </w:rPr>
+        <mc:AlternateContent>
+          <mc:Choice Requires="wps">
+            <w:drawing>
+              <wp:anchor distT="0" distB="0" distL="114300" distR="114300" simplePos="0" relativeHeight="251949056" behindDoc="0" locked="0" layoutInCell="1" allowOverlap="1" wp14:anchorId="2BC46211" wp14:editId="71CED576">
+                <wp:simplePos x="0" y="0"/>
+                <wp:positionH relativeFrom="column">
+                  <wp:posOffset>5548884</wp:posOffset>
+                </wp:positionH>
+                <wp:positionV relativeFrom="paragraph">
+                  <wp:posOffset>18542</wp:posOffset>
+                </wp:positionV>
+                <wp:extent cx="1314450" cy="2772410"/>
+                <wp:effectExtent l="0" t="0" r="76200" b="66040"/>
+                <wp:wrapNone/>
+                <wp:docPr id="2145618023" name="Straight Arrow Connector 19"/>
+                <wp:cNvGraphicFramePr/>
+                <a:graphic xmlns:a="http://schemas.openxmlformats.org/drawingml/2006/main">
+                  <a:graphicData uri="http://schemas.microsoft.com/office/word/2010/wordprocessingShape">
+                    <wps:wsp>
+                      <wps:cNvCnPr/>
+                      <wps:spPr>
+                        <a:xfrm>
+                          <a:off x="0" y="0"/>
+                          <a:ext cx="1314450" cy="2772410"/>
+                        </a:xfrm>
+                        <a:prstGeom prst="straightConnector1">
+                          <a:avLst/>
+                        </a:prstGeom>
+                        <a:ln>
+                          <a:tailEnd type="triangle"/>
+                        </a:ln>
+                      </wps:spPr>
+                      <wps:style>
+                        <a:lnRef idx="1">
+                          <a:schemeClr val="dk1"/>
+                        </a:lnRef>
+                        <a:fillRef idx="0">
+                          <a:schemeClr val="dk1"/>
+                        </a:fillRef>
+                        <a:effectRef idx="0">
+                          <a:schemeClr val="dk1"/>
+                        </a:effectRef>
+                        <a:fontRef idx="minor">
+                          <a:schemeClr val="tx1"/>
+                        </a:fontRef>
+                      </wps:style>
+                      <wps:bodyPr/>
+                    </wps:wsp>
+                  </a:graphicData>
+                </a:graphic>
+                <wp14:sizeRelH relativeFrom="margin">
+                  <wp14:pctWidth>0</wp14:pctWidth>
+                </wp14:sizeRelH>
+                <wp14:sizeRelV relativeFrom="margin">
+                  <wp14:pctHeight>0</wp14:pctHeight>
+                </wp14:sizeRelV>
+              </wp:anchor>
+            </w:drawing>
+          </mc:Choice>
+          <mc:Fallback>
+            <w:pict>
+              <v:shape w14:anchorId="7BFDEC85" id="Straight Arrow Connector 19" o:spid="_x0000_s1026" type="#_x0000_t32" style="position:absolute;margin-left:436.9pt;margin-top:1.45pt;width:103.5pt;height:218.3pt;z-index:251949056;visibility:visible;mso-wrap-style:square;mso-width-percent:0;mso-height-percent:0;mso-wrap-distance-left:9pt;mso-wrap-distance-top:0;mso-wrap-distance-right:9pt;mso-wrap-distance-bottom:0;mso-position-horizontal:absolute;mso-position-horizontal-relative:text;mso-position-vertical:absolute;mso-position-vertical-relative:text;mso-width-percent:0;mso-height-percent:0;mso-width-relative:margin;mso-height-relative:margin" o:gfxdata="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" strokecolor="black [3200]" strokeweight=".5pt">
+                <v:stroke endarrow="block" joinstyle="miter"/>
+              </v:shape>
+            </w:pict>
+          </mc:Fallback>
+        </mc:AlternateContent>
+      </w:r>
+      <w:r>
+        <w:rPr>
+          <w:noProof/>
+        </w:rPr>
+        <mc:AlternateContent>
+          <mc:Choice Requires="wps">
+            <w:drawing>
+              <wp:anchor distT="0" distB="0" distL="114300" distR="114300" simplePos="0" relativeHeight="251934720" behindDoc="0" locked="0" layoutInCell="1" allowOverlap="1" wp14:anchorId="4AF569EC" wp14:editId="08351A85">
+                <wp:simplePos x="0" y="0"/>
+                <wp:positionH relativeFrom="column">
+                  <wp:posOffset>5537835</wp:posOffset>
+                </wp:positionH>
+                <wp:positionV relativeFrom="paragraph">
+                  <wp:posOffset>35306</wp:posOffset>
+                </wp:positionV>
+                <wp:extent cx="1318260" cy="0"/>
+                <wp:effectExtent l="0" t="76200" r="15240" b="95250"/>
+                <wp:wrapNone/>
+                <wp:docPr id="1027452943" name="Straight Arrow Connector 21"/>
+                <wp:cNvGraphicFramePr/>
+                <a:graphic xmlns:a="http://schemas.openxmlformats.org/drawingml/2006/main">
+                  <a:graphicData uri="http://schemas.microsoft.com/office/word/2010/wordprocessingShape">
+                    <wps:wsp>
+                      <wps:cNvCnPr/>
+                      <wps:spPr>
+                        <a:xfrm>
+                          <a:off x="0" y="0"/>
+                          <a:ext cx="1318260" cy="0"/>
+                        </a:xfrm>
+                        <a:prstGeom prst="straightConnector1">
+                          <a:avLst/>
+                        </a:prstGeom>
+                        <a:ln>
+                          <a:tailEnd type="triangle"/>
+                        </a:ln>
+                      </wps:spPr>
+                      <wps:style>
+                        <a:lnRef idx="1">
+                          <a:schemeClr val="dk1"/>
+                        </a:lnRef>
+                        <a:fillRef idx="0">
+                          <a:schemeClr val="dk1"/>
+                        </a:fillRef>
+                        <a:effectRef idx="0">
+                          <a:schemeClr val="dk1"/>
+                        </a:effectRef>
+                        <a:fontRef idx="minor">
+                          <a:schemeClr val="tx1"/>
+                        </a:fontRef>
+                      </wps:style>
+                      <wps:bodyPr/>
+                    </wps:wsp>
+                  </a:graphicData>
+                </a:graphic>
+              </wp:anchor>
+            </w:drawing>
+          </mc:Choice>
+          <mc:Fallback>
+            <w:pict>
+              <v:shape w14:anchorId="5B96F518" id="Straight Arrow Connector 21" o:spid="_x0000_s1026" type="#_x0000_t32" style="position:absolute;margin-left:436.05pt;margin-top:2.8pt;width:103.8pt;height:0;z-index:251934720;visibility:visible;mso-wrap-style:square;mso-wrap-distance-left:9pt;mso-wrap-distance-top:0;mso-wrap-distance-right:9pt;mso-wrap-distance-bottom:0;mso-position-horizontal:absolute;mso-position-horizontal-relative:text;mso-position-vertical:absolute;mso-position-vertical-relative:text" o:gfxdata="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" strokecolor="black [3200]" strokeweight=".5pt">
+                <v:stroke endarrow="block" joinstyle="miter"/>
+              </v:shape>
+            </w:pict>
+          </mc:Fallback>
+        </mc:AlternateContent>
+      </w:r>
+      <w:r>
+        <w:rPr>
+          <w:noProof/>
+        </w:rPr>
+        <mc:AlternateContent>
+          <mc:Choice Requires="wps">
+            <w:drawing>
+              <wp:anchor distT="0" distB="0" distL="114300" distR="114300" simplePos="0" relativeHeight="251945984" behindDoc="0" locked="0" layoutInCell="1" allowOverlap="1" wp14:anchorId="1033F338" wp14:editId="78472566">
+                <wp:simplePos x="0" y="0"/>
+                <wp:positionH relativeFrom="column">
+                  <wp:posOffset>5544820</wp:posOffset>
+                </wp:positionH>
+                <wp:positionV relativeFrom="paragraph">
+                  <wp:posOffset>1675130</wp:posOffset>
+                </wp:positionV>
+                <wp:extent cx="1314450" cy="2808605"/>
+                <wp:effectExtent l="0" t="38100" r="57150" b="29845"/>
+                <wp:wrapNone/>
+                <wp:docPr id="1817171907" name="Straight Arrow Connector 19"/>
+                <wp:cNvGraphicFramePr/>
+                <a:graphic xmlns:a="http://schemas.openxmlformats.org/drawingml/2006/main">
+                  <a:graphicData uri="http://schemas.microsoft.com/office/word/2010/wordprocessingShape">
+                    <wps:wsp>
+                      <wps:cNvCnPr/>
+                      <wps:spPr>
+                        <a:xfrm flipV="1">
+                          <a:off x="0" y="0"/>
+                          <a:ext cx="1314450" cy="2808605"/>
+                        </a:xfrm>
+                        <a:prstGeom prst="straightConnector1">
+                          <a:avLst/>
+                        </a:prstGeom>
+                        <a:ln>
+                          <a:tailEnd type="triangle"/>
+                        </a:ln>
+                      </wps:spPr>
+                      <wps:style>
+                        <a:lnRef idx="1">
+                          <a:schemeClr val="dk1"/>
+                        </a:lnRef>
+                        <a:fillRef idx="0">
+                          <a:schemeClr val="dk1"/>
+                        </a:fillRef>
+                        <a:effectRef idx="0">
+                          <a:schemeClr val="dk1"/>
+                        </a:effectRef>
+                        <a:fontRef idx="minor">
+                          <a:schemeClr val="tx1"/>
+                        </a:fontRef>
+                      </wps:style>
+                      <wps:bodyPr/>
+                    </wps:wsp>
+                  </a:graphicData>
+                </a:graphic>
+                <wp14:sizeRelH relativeFrom="margin">
+                  <wp14:pctWidth>0</wp14:pctWidth>
+                </wp14:sizeRelH>
+                <wp14:sizeRelV relativeFrom="margin">
+                  <wp14:pctHeight>0</wp14:pctHeight>
+                </wp14:sizeRelV>
+              </wp:anchor>
+            </w:drawing>
+          </mc:Choice>
+          <mc:Fallback>
+            <w:pict>
+              <v:shape w14:anchorId="518179EA" id="Straight Arrow Connector 19" o:spid="_x0000_s1026" type="#_x0000_t32" style="position:absolute;margin-left:436.6pt;margin-top:131.9pt;width:103.5pt;height:221.15pt;flip:y;z-index:251945984;visibility:visible;mso-wrap-style:square;mso-width-percent:0;mso-height-percent:0;mso-wrap-distance-left:9pt;mso-wrap-distance-top:0;mso-wrap-distance-right:9pt;mso-wrap-distance-bottom:0;mso-position-horizontal:absolute;mso-position-horizontal-relative:text;mso-position-vertical:absolute;mso-position-vertical-relative:text;mso-width-percent:0;mso-height-percent:0;mso-width-relative:margin;mso-height-relative:margin" o:gfxdata="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" strokecolor="black [3200]" strokeweight=".5pt">
+                <v:stroke endarrow="block" joinstyle="miter"/>
+              </v:shape>
+            </w:pict>
+          </mc:Fallback>
+        </mc:AlternateContent>
+      </w:r>
+      <w:r>
+        <w:rPr>
+          <w:noProof/>
+        </w:rPr>
+        <mc:AlternateContent>
+          <mc:Choice Requires="wps">
+            <w:drawing>
+              <wp:anchor distT="0" distB="0" distL="114300" distR="114300" simplePos="0" relativeHeight="251944960" behindDoc="0" locked="0" layoutInCell="1" allowOverlap="1" wp14:anchorId="6152BE14" wp14:editId="5C72A606">
+                <wp:simplePos x="0" y="0"/>
+                <wp:positionH relativeFrom="column">
+                  <wp:posOffset>5532120</wp:posOffset>
+                </wp:positionH>
+                <wp:positionV relativeFrom="paragraph">
+                  <wp:posOffset>3048635</wp:posOffset>
+                </wp:positionV>
+                <wp:extent cx="1313815" cy="1441450"/>
+                <wp:effectExtent l="0" t="38100" r="57785" b="25400"/>
+                <wp:wrapNone/>
+                <wp:docPr id="1188075236" name="Straight Arrow Connector 19"/>
+                <wp:cNvGraphicFramePr/>
+                <a:graphic xmlns:a="http://schemas.openxmlformats.org/drawingml/2006/main">
+                  <a:graphicData uri="http://schemas.microsoft.com/office/word/2010/wordprocessingShape">
+                    <wps:wsp>
+                      <wps:cNvCnPr/>
+                      <wps:spPr>
+                        <a:xfrm flipV="1">
+                          <a:off x="0" y="0"/>
+                          <a:ext cx="1313815" cy="1441450"/>
+                        </a:xfrm>
+                        <a:prstGeom prst="straightConnector1">
+                          <a:avLst/>
+                        </a:prstGeom>
+                        <a:ln>
+                          <a:tailEnd type="triangle"/>
+                        </a:ln>
+                      </wps:spPr>
+                      <wps:style>
+                        <a:lnRef idx="1">
+                          <a:schemeClr val="dk1"/>
+                        </a:lnRef>
+                        <a:fillRef idx="0">
+                          <a:schemeClr val="dk1"/>
+                        </a:fillRef>
+                        <a:effectRef idx="0">
+                          <a:schemeClr val="dk1"/>
+                        </a:effectRef>
+                        <a:fontRef idx="minor">
+                          <a:schemeClr val="tx1"/>
+                        </a:fontRef>
+                      </wps:style>
+                      <wps:bodyPr/>
+                    </wps:wsp>
+                  </a:graphicData>
+                </a:graphic>
+                <wp14:sizeRelH relativeFrom="margin">
+                  <wp14:pctWidth>0</wp14:pctWidth>
+                </wp14:sizeRelH>
+                <wp14:sizeRelV relativeFrom="margin">
+                  <wp14:pctHeight>0</wp14:pctHeight>
+                </wp14:sizeRelV>
+              </wp:anchor>
+            </w:drawing>
+          </mc:Choice>
+          <mc:Fallback>
+            <w:pict>
+              <v:shape w14:anchorId="57ADD8A0" id="Straight Arrow Connector 19" o:spid="_x0000_s1026" type="#_x0000_t32" style="position:absolute;margin-left:435.6pt;margin-top:240.05pt;width:103.45pt;height:113.5pt;flip:y;z-index:251944960;visibility:visible;mso-wrap-style:square;mso-width-percent:0;mso-height-percent:0;mso-wrap-distance-left:9pt;mso-wrap-distance-top:0;mso-wrap-distance-right:9pt;mso-wrap-distance-bottom:0;mso-position-horizontal:absolute;mso-position-horizontal-relative:text;mso-position-vertical:absolute;mso-position-vertical-relative:text;mso-width-percent:0;mso-height-percent:0;mso-width-relative:margin;mso-height-relative:margin" o:gfxdata="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" strokecolor="black [3200]" strokeweight=".5pt">
+                <v:stroke endarrow="block" joinstyle="miter"/>
+              </v:shape>
+            </w:pict>
+          </mc:Fallback>
+        </mc:AlternateContent>
+      </w:r>
+      <w:r>
+        <w:rPr>
+          <w:noProof/>
+        </w:rPr>
+        <mc:AlternateContent>
+          <mc:Choice Requires="wps">
+            <w:drawing>
+              <wp:anchor distT="0" distB="0" distL="114300" distR="114300" simplePos="0" relativeHeight="251943936" behindDoc="0" locked="0" layoutInCell="1" allowOverlap="1" wp14:anchorId="4BAB3FD1" wp14:editId="35582AA4">
+                <wp:simplePos x="0" y="0"/>
+                <wp:positionH relativeFrom="column">
+                  <wp:posOffset>5542280</wp:posOffset>
+                </wp:positionH>
+                <wp:positionV relativeFrom="paragraph">
+                  <wp:posOffset>1614805</wp:posOffset>
+                </wp:positionV>
+                <wp:extent cx="1313180" cy="1397635"/>
+                <wp:effectExtent l="0" t="38100" r="58420" b="31115"/>
+                <wp:wrapNone/>
+                <wp:docPr id="67982679" name="Straight Arrow Connector 19"/>
+                <wp:cNvGraphicFramePr/>
+                <a:graphic xmlns:a="http://schemas.openxmlformats.org/drawingml/2006/main">
+                  <a:graphicData uri="http://schemas.microsoft.com/office/word/2010/wordprocessingShape">
+                    <wps:wsp>
+                      <wps:cNvCnPr/>
+                      <wps:spPr>
+                        <a:xfrm flipV="1">
+                          <a:off x="0" y="0"/>
+                          <a:ext cx="1313180" cy="1397635"/>
+                        </a:xfrm>
+                        <a:prstGeom prst="straightConnector1">
+                          <a:avLst/>
+                        </a:prstGeom>
+                        <a:ln>
+                          <a:tailEnd type="triangle"/>
+                        </a:ln>
+                      </wps:spPr>
+                      <wps:style>
+                        <a:lnRef idx="1">
+                          <a:schemeClr val="dk1"/>
+                        </a:lnRef>
+                        <a:fillRef idx="0">
+                          <a:schemeClr val="dk1"/>
+                        </a:fillRef>
+                        <a:effectRef idx="0">
+                          <a:schemeClr val="dk1"/>
+                        </a:effectRef>
+                        <a:fontRef idx="minor">
+                          <a:schemeClr val="tx1"/>
+                        </a:fontRef>
+                      </wps:style>
+                      <wps:bodyPr/>
+                    </wps:wsp>
+                  </a:graphicData>
+                </a:graphic>
+                <wp14:sizeRelH relativeFrom="margin">
+                  <wp14:pctWidth>0</wp14:pctWidth>
+                </wp14:sizeRelH>
+                <wp14:sizeRelV relativeFrom="margin">
+                  <wp14:pctHeight>0</wp14:pctHeight>
+                </wp14:sizeRelV>
+              </wp:anchor>
+            </w:drawing>
+          </mc:Choice>
+          <mc:Fallback>
+            <w:pict>
+              <v:shape w14:anchorId="609229BD" id="Straight Arrow Connector 19" o:spid="_x0000_s1026" type="#_x0000_t32" style="position:absolute;margin-left:436.4pt;margin-top:127.15pt;width:103.4pt;height:110.05pt;flip:y;z-index:251943936;visibility:visible;mso-wrap-style:square;mso-width-percent:0;mso-height-percent:0;mso-wrap-distance-left:9pt;mso-wrap-distance-top:0;mso-wrap-distance-right:9pt;mso-wrap-distance-bottom:0;mso-position-horizontal:absolute;mso-position-horizontal-relative:text;mso-position-vertical:absolute;mso-position-vertical-relative:text;mso-width-percent:0;mso-height-percent:0;mso-width-relative:margin;mso-height-relative:margin" o:gfxdata="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" strokecolor="black [3200]" strokeweight=".5pt">
+                <v:stroke endarrow="block" joinstyle="miter"/>
+              </v:shape>
+            </w:pict>
+          </mc:Fallback>
+        </mc:AlternateContent>
+      </w:r>
+      <w:r>
+        <w:rPr>
+          <w:noProof/>
+        </w:rPr>
+        <mc:AlternateContent>
+          <mc:Choice Requires="wps">
+            <w:drawing>
+              <wp:anchor distT="0" distB="0" distL="114300" distR="114300" simplePos="0" relativeHeight="251942912" behindDoc="0" locked="0" layoutInCell="1" allowOverlap="1" wp14:anchorId="30DBDEFB" wp14:editId="1268B617">
+                <wp:simplePos x="0" y="0"/>
+                <wp:positionH relativeFrom="column">
+                  <wp:posOffset>5535930</wp:posOffset>
+                </wp:positionH>
+                <wp:positionV relativeFrom="paragraph">
+                  <wp:posOffset>114300</wp:posOffset>
+                </wp:positionV>
+                <wp:extent cx="1312545" cy="1483360"/>
+                <wp:effectExtent l="0" t="38100" r="59055" b="21590"/>
+                <wp:wrapNone/>
+                <wp:docPr id="1299282512" name="Straight Arrow Connector 19"/>
+                <wp:cNvGraphicFramePr/>
+                <a:graphic xmlns:a="http://schemas.openxmlformats.org/drawingml/2006/main">
+                  <a:graphicData uri="http://schemas.microsoft.com/office/word/2010/wordprocessingShape">
+                    <wps:wsp>
+                      <wps:cNvCnPr/>
+                      <wps:spPr>
+                        <a:xfrm flipV="1">
+                          <a:off x="0" y="0"/>
+                          <a:ext cx="1312545" cy="1483360"/>
+                        </a:xfrm>
+                        <a:prstGeom prst="straightConnector1">
+                          <a:avLst/>
+                        </a:prstGeom>
+                        <a:ln>
+                          <a:tailEnd type="triangle"/>
+                        </a:ln>
+                      </wps:spPr>
+                      <wps:style>
+                        <a:lnRef idx="1">
+                          <a:schemeClr val="dk1"/>
+                        </a:lnRef>
+                        <a:fillRef idx="0">
+                          <a:schemeClr val="dk1"/>
+                        </a:fillRef>
+                        <a:effectRef idx="0">
+                          <a:schemeClr val="dk1"/>
+                        </a:effectRef>
+                        <a:fontRef idx="minor">
+                          <a:schemeClr val="tx1"/>
+                        </a:fontRef>
+                      </wps:style>
+                      <wps:bodyPr/>
+                    </wps:wsp>
+                  </a:graphicData>
+                </a:graphic>
+                <wp14:sizeRelH relativeFrom="margin">
+                  <wp14:pctWidth>0</wp14:pctWidth>
+                </wp14:sizeRelH>
+                <wp14:sizeRelV relativeFrom="margin">
+                  <wp14:pctHeight>0</wp14:pctHeight>
+                </wp14:sizeRelV>
+              </wp:anchor>
+            </w:drawing>
+          </mc:Choice>
+          <mc:Fallback>
+            <w:pict>
+              <v:shape w14:anchorId="71394819" id="Straight Arrow Connector 19" o:spid="_x0000_s1026" type="#_x0000_t32" style="position:absolute;margin-left:435.9pt;margin-top:9pt;width:103.35pt;height:116.8pt;flip:y;z-index:251942912;visibility:visible;mso-wrap-style:square;mso-width-percent:0;mso-height-percent:0;mso-wrap-distance-left:9pt;mso-wrap-distance-top:0;mso-wrap-distance-right:9pt;mso-wrap-distance-bottom:0;mso-position-horizontal:absolute;mso-position-horizontal-relative:text;mso-position-vertical:absolute;mso-position-vertical-relative:text;mso-width-percent:0;mso-height-percent:0;mso-width-relative:margin;mso-height-relative:margin" o:gfxdata="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" strokecolor="black [3200]" strokeweight=".5pt">
+                <v:stroke endarrow="block" joinstyle="miter"/>
+              </v:shape>
+            </w:pict>
+          </mc:Fallback>
+        </mc:AlternateContent>
+      </w:r>
+      <w:r>
+        <w:rPr>
+          <w:noProof/>
+        </w:rPr>
+        <mc:AlternateContent>
+          <mc:Choice Requires="wps">
+            <w:drawing>
+              <wp:anchor distT="0" distB="0" distL="114300" distR="114300" simplePos="0" relativeHeight="251941888" behindDoc="0" locked="0" layoutInCell="1" allowOverlap="1" wp14:anchorId="2147C50C" wp14:editId="561E4208">
+                <wp:simplePos x="0" y="0"/>
+                <wp:positionH relativeFrom="column">
+                  <wp:posOffset>5537200</wp:posOffset>
+                </wp:positionH>
+                <wp:positionV relativeFrom="paragraph">
+                  <wp:posOffset>247015</wp:posOffset>
+                </wp:positionV>
+                <wp:extent cx="1354455" cy="4236085"/>
+                <wp:effectExtent l="0" t="38100" r="55245" b="31115"/>
+                <wp:wrapNone/>
+                <wp:docPr id="552321627" name="Straight Arrow Connector 19"/>
+                <wp:cNvGraphicFramePr/>
+                <a:graphic xmlns:a="http://schemas.openxmlformats.org/drawingml/2006/main">
+                  <a:graphicData uri="http://schemas.microsoft.com/office/word/2010/wordprocessingShape">
+                    <wps:wsp>
+                      <wps:cNvCnPr/>
+                      <wps:spPr>
+                        <a:xfrm flipV="1">
+                          <a:off x="0" y="0"/>
+                          <a:ext cx="1354455" cy="4236085"/>
+                        </a:xfrm>
+                        <a:prstGeom prst="straightConnector1">
+                          <a:avLst/>
+                        </a:prstGeom>
+                        <a:ln>
+                          <a:tailEnd type="triangle"/>
+                        </a:ln>
+                      </wps:spPr>
+                      <wps:style>
+                        <a:lnRef idx="1">
+                          <a:schemeClr val="dk1"/>
+                        </a:lnRef>
+                        <a:fillRef idx="0">
+                          <a:schemeClr val="dk1"/>
+                        </a:fillRef>
+                        <a:effectRef idx="0">
+                          <a:schemeClr val="dk1"/>
+                        </a:effectRef>
+                        <a:fontRef idx="minor">
+                          <a:schemeClr val="tx1"/>
+                        </a:fontRef>
+                      </wps:style>
+                      <wps:bodyPr/>
+                    </wps:wsp>
+                  </a:graphicData>
+                </a:graphic>
+                <wp14:sizeRelH relativeFrom="margin">
+                  <wp14:pctWidth>0</wp14:pctWidth>
+                </wp14:sizeRelH>
+                <wp14:sizeRelV relativeFrom="margin">
+                  <wp14:pctHeight>0</wp14:pctHeight>
+                </wp14:sizeRelV>
+              </wp:anchor>
+            </w:drawing>
+          </mc:Choice>
+          <mc:Fallback>
+            <w:pict>
+              <v:shape w14:anchorId="5883CB8A" id="Straight Arrow Connector 19" o:spid="_x0000_s1026" type="#_x0000_t32" style="position:absolute;margin-left:436pt;margin-top:19.45pt;width:106.65pt;height:333.55pt;flip:y;z-index:251941888;visibility:visible;mso-wrap-style:square;mso-width-percent:0;mso-height-percent:0;mso-wrap-distance-left:9pt;mso-wrap-distance-top:0;mso-wrap-distance-right:9pt;mso-wrap-distance-bottom:0;mso-position-horizontal:absolute;mso-position-horizontal-relative:text;mso-position-vertical:absolute;mso-position-vertical-relative:text;mso-width-percent:0;mso-height-percent:0;mso-width-relative:margin;mso-height-relative:margin" o:gfxdata="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" strokecolor="black [3200]" strokeweight=".5pt">
+                <v:stroke endarrow="block" joinstyle="miter"/>
+              </v:shape>
+            </w:pict>
+          </mc:Fallback>
+        </mc:AlternateContent>
+      </w:r>
+      <w:r>
+        <w:rPr>
+          <w:noProof/>
+        </w:rPr>
+        <mc:AlternateContent>
+          <mc:Choice Requires="wps">
+            <w:drawing>
+              <wp:anchor distT="0" distB="0" distL="114300" distR="114300" simplePos="0" relativeHeight="251940864" behindDoc="0" locked="0" layoutInCell="1" allowOverlap="1" wp14:anchorId="3BEF986D" wp14:editId="61D81727">
+                <wp:simplePos x="0" y="0"/>
+                <wp:positionH relativeFrom="column">
+                  <wp:posOffset>5534025</wp:posOffset>
+                </wp:positionH>
+                <wp:positionV relativeFrom="paragraph">
+                  <wp:posOffset>1522095</wp:posOffset>
+                </wp:positionV>
+                <wp:extent cx="1322705" cy="2787015"/>
+                <wp:effectExtent l="0" t="0" r="67945" b="51435"/>
+                <wp:wrapNone/>
+                <wp:docPr id="576059701" name="Straight Arrow Connector 19"/>
+                <wp:cNvGraphicFramePr/>
+                <a:graphic xmlns:a="http://schemas.openxmlformats.org/drawingml/2006/main">
+                  <a:graphicData uri="http://schemas.microsoft.com/office/word/2010/wordprocessingShape">
+                    <wps:wsp>
+                      <wps:cNvCnPr/>
+                      <wps:spPr>
+                        <a:xfrm>
+                          <a:off x="0" y="0"/>
+                          <a:ext cx="1322705" cy="2787015"/>
+                        </a:xfrm>
+                        <a:prstGeom prst="straightConnector1">
+                          <a:avLst/>
+                        </a:prstGeom>
+                        <a:ln>
+                          <a:tailEnd type="triangle"/>
+                        </a:ln>
+                      </wps:spPr>
+                      <wps:style>
+                        <a:lnRef idx="1">
+                          <a:schemeClr val="dk1"/>
+                        </a:lnRef>
+                        <a:fillRef idx="0">
+                          <a:schemeClr val="dk1"/>
+                        </a:fillRef>
+                        <a:effectRef idx="0">
+                          <a:schemeClr val="dk1"/>
+                        </a:effectRef>
+                        <a:fontRef idx="minor">
+                          <a:schemeClr val="tx1"/>
+                        </a:fontRef>
+                      </wps:style>
+                      <wps:bodyPr/>
+                    </wps:wsp>
+                  </a:graphicData>
+                </a:graphic>
+                <wp14:sizeRelH relativeFrom="margin">
+                  <wp14:pctWidth>0</wp14:pctWidth>
+                </wp14:sizeRelH>
+                <wp14:sizeRelV relativeFrom="margin">
+                  <wp14:pctHeight>0</wp14:pctHeight>
+                </wp14:sizeRelV>
+              </wp:anchor>
+            </w:drawing>
+          </mc:Choice>
+          <mc:Fallback>
+            <w:pict>
+              <v:shape w14:anchorId="581F4341" id="Straight Arrow Connector 19" o:spid="_x0000_s1026" type="#_x0000_t32" style="position:absolute;margin-left:435.75pt;margin-top:119.85pt;width:104.15pt;height:219.45pt;z-index:251940864;visibility:visible;mso-wrap-style:square;mso-width-percent:0;mso-height-percent:0;mso-wrap-distance-left:9pt;mso-wrap-distance-top:0;mso-wrap-distance-right:9pt;mso-wrap-distance-bottom:0;mso-position-horizontal:absolute;mso-position-horizontal-relative:text;mso-position-vertical:absolute;mso-position-vertical-relative:text;mso-width-percent:0;mso-height-percent:0;mso-width-relative:margin;mso-height-relative:margin" o:gfxdata="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" strokecolor="black [3200]" strokeweight=".5pt">
+                <v:stroke endarrow="block" joinstyle="miter"/>
+              </v:shape>
+            </w:pict>
+          </mc:Fallback>
+        </mc:AlternateContent>
+      </w:r>
+      <w:r>
+        <w:rPr>
+          <w:noProof/>
+        </w:rPr>
+        <mc:AlternateContent>
+          <mc:Choice Requires="wps">
+            <w:drawing>
+              <wp:anchor distT="0" distB="0" distL="114300" distR="114300" simplePos="0" relativeHeight="251939840" behindDoc="0" locked="0" layoutInCell="1" allowOverlap="1" wp14:anchorId="65C0B613" wp14:editId="39FD22BD">
+                <wp:simplePos x="0" y="0"/>
+                <wp:positionH relativeFrom="column">
+                  <wp:posOffset>5542280</wp:posOffset>
+                </wp:positionH>
+                <wp:positionV relativeFrom="paragraph">
+                  <wp:posOffset>2938145</wp:posOffset>
+                </wp:positionV>
+                <wp:extent cx="1313815" cy="1422400"/>
+                <wp:effectExtent l="0" t="0" r="76835" b="63500"/>
+                <wp:wrapNone/>
+                <wp:docPr id="246993341" name="Straight Arrow Connector 19"/>
+                <wp:cNvGraphicFramePr/>
+                <a:graphic xmlns:a="http://schemas.openxmlformats.org/drawingml/2006/main">
+                  <a:graphicData uri="http://schemas.microsoft.com/office/word/2010/wordprocessingShape">
+                    <wps:wsp>
+                      <wps:cNvCnPr/>
+                      <wps:spPr>
+                        <a:xfrm>
+                          <a:off x="0" y="0"/>
+                          <a:ext cx="1313815" cy="1422400"/>
+                        </a:xfrm>
+                        <a:prstGeom prst="straightConnector1">
+                          <a:avLst/>
+                        </a:prstGeom>
+                        <a:ln>
+                          <a:tailEnd type="triangle"/>
+                        </a:ln>
+                      </wps:spPr>
+                      <wps:style>
+                        <a:lnRef idx="1">
+                          <a:schemeClr val="dk1"/>
+                        </a:lnRef>
+                        <a:fillRef idx="0">
+                          <a:schemeClr val="dk1"/>
+                        </a:fillRef>
+                        <a:effectRef idx="0">
+                          <a:schemeClr val="dk1"/>
+                        </a:effectRef>
+                        <a:fontRef idx="minor">
+                          <a:schemeClr val="tx1"/>
+                        </a:fontRef>
+                      </wps:style>
+                      <wps:bodyPr/>
+                    </wps:wsp>
+                  </a:graphicData>
+                </a:graphic>
+                <wp14:sizeRelH relativeFrom="margin">
+                  <wp14:pctWidth>0</wp14:pctWidth>
+                </wp14:sizeRelH>
+                <wp14:sizeRelV relativeFrom="margin">
+                  <wp14:pctHeight>0</wp14:pctHeight>
+                </wp14:sizeRelV>
+              </wp:anchor>
+            </w:drawing>
+          </mc:Choice>
+          <mc:Fallback>
+            <w:pict>
+              <v:shape w14:anchorId="30EFEF25" id="Straight Arrow Connector 19" o:spid="_x0000_s1026" type="#_x0000_t32" style="position:absolute;margin-left:436.4pt;margin-top:231.35pt;width:103.45pt;height:112pt;z-index:251939840;visibility:visible;mso-wrap-style:square;mso-width-percent:0;mso-height-percent:0;mso-wrap-distance-left:9pt;mso-wrap-distance-top:0;mso-wrap-distance-right:9pt;mso-wrap-distance-bottom:0;mso-position-horizontal:absolute;mso-position-horizontal-relative:text;mso-position-vertical:absolute;mso-position-vertical-relative:text;mso-width-percent:0;mso-height-percent:0;mso-width-relative:margin;mso-height-relative:margin" o:gfxdata="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" strokecolor="black [3200]" strokeweight=".5pt">
+                <v:stroke endarrow="block" joinstyle="miter"/>
+              </v:shape>
+            </w:pict>
+          </mc:Fallback>
+        </mc:AlternateContent>
+      </w:r>
+      <w:r>
+        <w:rPr>
+          <w:noProof/>
+        </w:rPr>
+        <mc:AlternateContent>
+          <mc:Choice Requires="wps">
+            <w:drawing>
+              <wp:anchor distT="0" distB="0" distL="114300" distR="114300" simplePos="0" relativeHeight="251938816" behindDoc="0" locked="0" layoutInCell="1" allowOverlap="1" wp14:anchorId="141C9317" wp14:editId="3F2A71E5">
+                <wp:simplePos x="0" y="0"/>
+                <wp:positionH relativeFrom="column">
+                  <wp:posOffset>5534025</wp:posOffset>
+                </wp:positionH>
+                <wp:positionV relativeFrom="paragraph">
+                  <wp:posOffset>1519555</wp:posOffset>
+                </wp:positionV>
+                <wp:extent cx="1318260" cy="1343660"/>
+                <wp:effectExtent l="0" t="0" r="72390" b="66040"/>
+                <wp:wrapNone/>
+                <wp:docPr id="38915984" name="Straight Arrow Connector 19"/>
+                <wp:cNvGraphicFramePr/>
+                <a:graphic xmlns:a="http://schemas.openxmlformats.org/drawingml/2006/main">
+                  <a:graphicData uri="http://schemas.microsoft.com/office/word/2010/wordprocessingShape">
+                    <wps:wsp>
+                      <wps:cNvCnPr/>
+                      <wps:spPr>
+                        <a:xfrm>
+                          <a:off x="0" y="0"/>
+                          <a:ext cx="1318260" cy="1343660"/>
+                        </a:xfrm>
+                        <a:prstGeom prst="straightConnector1">
+                          <a:avLst/>
+                        </a:prstGeom>
+                        <a:ln>
+                          <a:tailEnd type="triangle"/>
+                        </a:ln>
+                      </wps:spPr>
+                      <wps:style>
+                        <a:lnRef idx="1">
+                          <a:schemeClr val="dk1"/>
+                        </a:lnRef>
+                        <a:fillRef idx="0">
+                          <a:schemeClr val="dk1"/>
+                        </a:fillRef>
+                        <a:effectRef idx="0">
+                          <a:schemeClr val="dk1"/>
+                        </a:effectRef>
+                        <a:fontRef idx="minor">
+                          <a:schemeClr val="tx1"/>
+                        </a:fontRef>
+                      </wps:style>
+                      <wps:bodyPr/>
+                    </wps:wsp>
+                  </a:graphicData>
+                </a:graphic>
+                <wp14:sizeRelH relativeFrom="margin">
+                  <wp14:pctWidth>0</wp14:pctWidth>
+                </wp14:sizeRelH>
+                <wp14:sizeRelV relativeFrom="margin">
+                  <wp14:pctHeight>0</wp14:pctHeight>
+                </wp14:sizeRelV>
+              </wp:anchor>
+            </w:drawing>
+          </mc:Choice>
+          <mc:Fallback>
+            <w:pict>
+              <v:shape w14:anchorId="2D320807" id="Straight Arrow Connector 19" o:spid="_x0000_s1026" type="#_x0000_t32" style="position:absolute;margin-left:435.75pt;margin-top:119.65pt;width:103.8pt;height:105.8pt;z-index:251938816;visibility:visible;mso-wrap-style:square;mso-width-percent:0;mso-height-percent:0;mso-wrap-distance-left:9pt;mso-wrap-distance-top:0;mso-wrap-distance-right:9pt;mso-wrap-distance-bottom:0;mso-position-horizontal:absolute;mso-position-horizontal-relative:text;mso-position-vertical:absolute;mso-position-vertical-relative:text;mso-width-percent:0;mso-height-percent:0;mso-width-relative:margin;mso-height-relative:margin" o:gfxdata="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" strokecolor="black [3200]" strokeweight=".5pt">
+                <v:stroke endarrow="block" joinstyle="miter"/>
+              </v:shape>
+            </w:pict>
+          </mc:Fallback>
+        </mc:AlternateContent>
+      </w:r>
+      <w:r>
+        <w:rPr>
+          <w:noProof/>
+        </w:rPr>
+        <mc:AlternateContent>
+          <mc:Choice Requires="wps">
+            <w:drawing>
+              <wp:anchor distT="0" distB="0" distL="114300" distR="114300" simplePos="0" relativeHeight="251937792" behindDoc="0" locked="0" layoutInCell="1" allowOverlap="1" wp14:anchorId="667913BB" wp14:editId="5A6031BC">
+                <wp:simplePos x="0" y="0"/>
+                <wp:positionH relativeFrom="column">
+                  <wp:posOffset>5542915</wp:posOffset>
+                </wp:positionH>
+                <wp:positionV relativeFrom="paragraph">
+                  <wp:posOffset>16510</wp:posOffset>
+                </wp:positionV>
+                <wp:extent cx="1311275" cy="1466215"/>
+                <wp:effectExtent l="0" t="0" r="79375" b="57785"/>
+                <wp:wrapNone/>
+                <wp:docPr id="575836231" name="Straight Arrow Connector 19"/>
+                <wp:cNvGraphicFramePr/>
+                <a:graphic xmlns:a="http://schemas.openxmlformats.org/drawingml/2006/main">
+                  <a:graphicData uri="http://schemas.microsoft.com/office/word/2010/wordprocessingShape">
+                    <wps:wsp>
+                      <wps:cNvCnPr/>
+                      <wps:spPr>
+                        <a:xfrm>
+                          <a:off x="0" y="0"/>
+                          <a:ext cx="1311275" cy="1466215"/>
+                        </a:xfrm>
+                        <a:prstGeom prst="straightConnector1">
+                          <a:avLst/>
+                        </a:prstGeom>
+                        <a:ln>
+                          <a:tailEnd type="triangle"/>
+                        </a:ln>
+                      </wps:spPr>
+                      <wps:style>
+                        <a:lnRef idx="1">
+                          <a:schemeClr val="dk1"/>
+                        </a:lnRef>
+                        <a:fillRef idx="0">
+                          <a:schemeClr val="dk1"/>
+                        </a:fillRef>
+                        <a:effectRef idx="0">
+                          <a:schemeClr val="dk1"/>
+                        </a:effectRef>
+                        <a:fontRef idx="minor">
+                          <a:schemeClr val="tx1"/>
+                        </a:fontRef>
+                      </wps:style>
+                      <wps:bodyPr/>
+                    </wps:wsp>
+                  </a:graphicData>
+                </a:graphic>
+                <wp14:sizeRelH relativeFrom="margin">
+                  <wp14:pctWidth>0</wp14:pctWidth>
+                </wp14:sizeRelH>
+                <wp14:sizeRelV relativeFrom="margin">
+                  <wp14:pctHeight>0</wp14:pctHeight>
+                </wp14:sizeRelV>
+              </wp:anchor>
+            </w:drawing>
+          </mc:Choice>
+          <mc:Fallback>
+            <w:pict>
+              <v:shape w14:anchorId="1405EC34" id="Straight Arrow Connector 19" o:spid="_x0000_s1026" type="#_x0000_t32" style="position:absolute;margin-left:436.45pt;margin-top:1.3pt;width:103.25pt;height:115.45pt;z-index:251937792;visibility:visible;mso-wrap-style:square;mso-width-percent:0;mso-height-percent:0;mso-wrap-distance-left:9pt;mso-wrap-distance-top:0;mso-wrap-distance-right:9pt;mso-wrap-distance-bottom:0;mso-position-horizontal:absolute;mso-position-horizontal-relative:text;mso-position-vertical:absolute;mso-position-vertical-relative:text;mso-width-percent:0;mso-height-percent:0;mso-width-relative:margin;mso-height-relative:margin" o:gfxdata="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" strokecolor="black [3200]" strokeweight=".5pt">
+                <v:stroke endarrow="block" joinstyle="miter"/>
+              </v:shape>
+            </w:pict>
+          </mc:Fallback>
+        </mc:AlternateContent>
+      </w:r>
+      <w:r>
+        <w:rPr>
+          <w:noProof/>
+        </w:rPr>
+        <mc:AlternateContent>
+          <mc:Choice Requires="wps">
+            <w:drawing>
+              <wp:anchor distT="0" distB="0" distL="114300" distR="114300" simplePos="0" relativeHeight="251933696" behindDoc="0" locked="0" layoutInCell="1" allowOverlap="1" wp14:anchorId="78BF42A4" wp14:editId="3760E771">
+                <wp:simplePos x="0" y="0"/>
+                <wp:positionH relativeFrom="column">
+                  <wp:posOffset>6855460</wp:posOffset>
+                </wp:positionH>
+                <wp:positionV relativeFrom="paragraph">
+                  <wp:posOffset>3992880</wp:posOffset>
+                </wp:positionV>
+                <wp:extent cx="731520" cy="731520"/>
+                <wp:effectExtent l="0" t="0" r="11430" b="11430"/>
+                <wp:wrapNone/>
+                <wp:docPr id="1934190912" name="Oval 17"/>
+                <wp:cNvGraphicFramePr/>
+                <a:graphic xmlns:a="http://schemas.openxmlformats.org/drawingml/2006/main">
+                  <a:graphicData uri="http://schemas.microsoft.com/office/word/2010/wordprocessingShape">
+                    <wps:wsp>
+                      <wps:cNvSpPr/>
+                      <wps:spPr>
+                        <a:xfrm>
+                          <a:off x="0" y="0"/>
+                          <a:ext cx="731520" cy="731520"/>
+                        </a:xfrm>
+                        <a:prstGeom prst="ellipse">
+                          <a:avLst/>
+                        </a:prstGeom>
+                      </wps:spPr>
+                      <wps:style>
+                        <a:lnRef idx="1">
+                          <a:schemeClr val="accent6"/>
+                        </a:lnRef>
+                        <a:fillRef idx="2">
+                          <a:schemeClr val="accent6"/>
+                        </a:fillRef>
+                        <a:effectRef idx="1">
+                          <a:schemeClr val="accent6"/>
+                        </a:effectRef>
+                        <a:fontRef idx="minor">
+                          <a:schemeClr val="dk1"/>
+                        </a:fontRef>
+                      </wps:style>
+                      <wps:txbx>
+                        <w:txbxContent>
+                          <w:p>
+                            <w:pPr>
+                              <w:jc w:val="center"/>
+                              <w:rPr>
+                                <w:sz w:val="28"/>
+                                <w:szCs w:val="28"/>
+                              </w:rPr>
+                            </w:pPr>
+                            <w:r>
+                              <w:rPr>
+                                <w:b/>
+                                <w:bCs/>
+                                <w:sz w:val="28"/>
+                                <w:szCs w:val="28"/>
+                              </w:rPr>
+                              <w:t>9</w:t>
+                            </w:r>
+                          </w:p>
+                        </w:txbxContent>
+                      </wps:txbx>
+                      <wps:bodyPr rot="0" spcFirstLastPara="0" vertOverflow="overflow" horzOverflow="overflow" vert="horz" wrap="square" lIns="91440" tIns="45720" rIns="91440" bIns="45720" numCol="1" spcCol="0" rtlCol="0" fromWordArt="0" anchor="ctr" anchorCtr="0" forceAA="0" compatLnSpc="1">
+                        <a:prstTxWarp prst="textNoShape">
+                          <a:avLst/>
+                        </a:prstTxWarp>
+                        <a:noAutofit/>
+                      </wps:bodyPr>
+                    </wps:wsp>
+                  </a:graphicData>
+                </a:graphic>
+                <wp14:sizeRelH relativeFrom="margin">
+                  <wp14:pctWidth>0</wp14:pctWidth>
+                </wp14:sizeRelH>
+                <wp14:sizeRelV relativeFrom="margin">
+                  <wp14:pctHeight>0</wp14:pctHeight>
+                </wp14:sizeRelV>
+              </wp:anchor>
+            </w:drawing>
+          </mc:Choice>
+          <mc:Fallback>
+            <w:pict>
+              <v:oval w14:anchorId="78BF42A4" id="_x0000_s1098" style="position:absolute;margin-left:539.8pt;margin-top:314.4pt;width:57.6pt;height:57.6pt;z-index:251933696;visibility:visible;mso-wrap-style:square;mso-width-percent:0;mso-height-percent:0;mso-wrap-distance-left:9pt;mso-wrap-distance-top:0;mso-wrap-distance-right:9pt;mso-wrap-distance-bottom:0;mso-position-horizontal:absolute;mso-position-horizontal-relative:text;mso-position-vertical:absolute;mso-position-vertical-relative:text;mso-width-percent:0;mso-height-percent:0;mso-width-relative:margin;mso-height-relative:margin;v-text-anchor:middle" o:gfxdata="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" fillcolor="#9ecb81 [2169]" strokecolor="#70ad47 [3209]" strokeweight=".5pt">
+                <v:fill color2="#8ac066 [2617]" rotate="t" colors="0 #b5d5a7;.5 #aace99;1 #9cca86" focus="100%" type="gradient">
+                  <o:fill v:ext="view" type="gradientUnscaled"/>
+                </v:fill>
+                <v:stroke joinstyle="miter"/>
+                <v:textbox>
+                  <w:txbxContent>
+                    <w:p>
+                      <w:pPr>
+                        <w:jc w:val="center"/>
+                        <w:rPr>
+                          <w:sz w:val="28"/>
+                          <w:szCs w:val="28"/>
+                        </w:rPr>
+                      </w:pPr>
+                      <w:r>
+                        <w:rPr>
+                          <w:b/>
+                          <w:bCs/>
+                          <w:sz w:val="28"/>
+                          <w:szCs w:val="28"/>
+                        </w:rPr>
+                        <w:t>9</w:t>
+                      </w:r>
+                    </w:p>
+                  </w:txbxContent>
+                </v:textbox>
+              </v:oval>
+            </w:pict>
+          </mc:Fallback>
+        </mc:AlternateContent>
+      </w:r>
+      <w:r>
+        <w:rPr>
+          <w:noProof/>
+        </w:rPr>
+        <mc:AlternateContent>
+          <mc:Choice Requires="wps">
+            <w:drawing>
+              <wp:anchor distT="0" distB="0" distL="114300" distR="114300" simplePos="0" relativeHeight="251932672" behindDoc="0" locked="0" layoutInCell="1" allowOverlap="1" wp14:anchorId="61F4FE25" wp14:editId="1B9BB458">
+                <wp:simplePos x="0" y="0"/>
+                <wp:positionH relativeFrom="column">
+                  <wp:posOffset>6856095</wp:posOffset>
+                </wp:positionH>
+                <wp:positionV relativeFrom="paragraph">
+                  <wp:posOffset>1146175</wp:posOffset>
+                </wp:positionV>
+                <wp:extent cx="731520" cy="731520"/>
+                <wp:effectExtent l="0" t="0" r="11430" b="11430"/>
+                <wp:wrapNone/>
+                <wp:docPr id="1649886044" name="Oval 17"/>
+                <wp:cNvGraphicFramePr/>
+                <a:graphic xmlns:a="http://schemas.openxmlformats.org/drawingml/2006/main">
+                  <a:graphicData uri="http://schemas.microsoft.com/office/word/2010/wordprocessingShape">
+                    <wps:wsp>
+                      <wps:cNvSpPr/>
+                      <wps:spPr>
+                        <a:xfrm>
+                          <a:off x="0" y="0"/>
+                          <a:ext cx="731520" cy="731520"/>
+                        </a:xfrm>
+                        <a:prstGeom prst="ellipse">
+                          <a:avLst/>
+                        </a:prstGeom>
+                      </wps:spPr>
+                      <wps:style>
+                        <a:lnRef idx="1">
+                          <a:schemeClr val="accent6"/>
+                        </a:lnRef>
+                        <a:fillRef idx="2">
+                          <a:schemeClr val="accent6"/>
+                        </a:fillRef>
+                        <a:effectRef idx="1">
+                          <a:schemeClr val="accent6"/>
+                        </a:effectRef>
+                        <a:fontRef idx="minor">
+                          <a:schemeClr val="dk1"/>
+                        </a:fontRef>
+                      </wps:style>
+                      <wps:txbx>
+                        <w:txbxContent>
+                          <w:p>
+                            <w:pPr>
+                              <w:jc w:val="center"/>
+                              <w:rPr>
+                                <w:b/>
+                                <w:bCs/>
+                                <w:sz w:val="32"/>
+                                <w:szCs w:val="32"/>
+                              </w:rPr>
+                            </w:pPr>
+                            <w:r>
+                              <w:rPr>
+                                <w:b/>
+                                <w:bCs/>
+                                <w:sz w:val="32"/>
+                                <w:szCs w:val="32"/>
+                              </w:rPr>
+                              <w:t>…</w:t>
+                            </w:r>
+                          </w:p>
+                        </w:txbxContent>
+                      </wps:txbx>
+                      <wps:bodyPr rot="0" spcFirstLastPara="0" vertOverflow="overflow" horzOverflow="overflow" vert="horz" wrap="square" lIns="91440" tIns="45720" rIns="91440" bIns="45720" numCol="1" spcCol="0" rtlCol="0" fromWordArt="0" anchor="ctr" anchorCtr="0" forceAA="0" compatLnSpc="1">
+                        <a:prstTxWarp prst="textNoShape">
+                          <a:avLst/>
+                        </a:prstTxWarp>
+                        <a:noAutofit/>
+                      </wps:bodyPr>
+                    </wps:wsp>
+                  </a:graphicData>
+                </a:graphic>
+                <wp14:sizeRelH relativeFrom="margin">
+                  <wp14:pctWidth>0</wp14:pctWidth>
+                </wp14:sizeRelH>
+                <wp14:sizeRelV relativeFrom="margin">
+                  <wp14:pctHeight>0</wp14:pctHeight>
+                </wp14:sizeRelV>
+              </wp:anchor>
+            </w:drawing>
+          </mc:Choice>
+          <mc:Fallback>
+            <w:pict>
+              <v:oval w14:anchorId="61F4FE25" id="_x0000_s1099" style="position:absolute;margin-left:539.85pt;margin-top:90.25pt;width:57.6pt;height:57.6pt;z-index:251932672;visibility:visible;mso-wrap-style:square;mso-width-percent:0;mso-height-percent:0;mso-wrap-distance-left:9pt;mso-wrap-distance-top:0;mso-wrap-distance-right:9pt;mso-wrap-distance-bottom:0;mso-position-horizontal:absolute;mso-position-horizontal-relative:text;mso-position-vertical:absolute;mso-position-vertical-relative:text;mso-width-percent:0;mso-height-percent:0;mso-width-relative:margin;mso-height-relative:margin;v-text-anchor:middle" o:gfxdata="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" fillcolor="#9ecb81 [2169]" strokecolor="#70ad47 [3209]" strokeweight=".5pt">
+                <v:fill color2="#8ac066 [2617]" rotate="t" colors="0 #b5d5a7;.5 #aace99;1 #9cca86" focus="100%" type="gradient">
+                  <o:fill v:ext="view" type="gradientUnscaled"/>
+                </v:fill>
+                <v:stroke joinstyle="miter"/>
+                <v:textbox>
+                  <w:txbxContent>
+                    <w:p>
+                      <w:pPr>
+                        <w:jc w:val="center"/>
+                        <w:rPr>
+                          <w:b/>
+                          <w:bCs/>
+                          <w:sz w:val="32"/>
+                          <w:szCs w:val="32"/>
+                        </w:rPr>
+                      </w:pPr>
+                      <w:r>
+                        <w:rPr>
+                          <w:b/>
+                          <w:bCs/>
+                          <w:sz w:val="32"/>
+                          <w:szCs w:val="32"/>
+                        </w:rPr>
+                        <w:t>…</w:t>
+                      </w:r>
+                    </w:p>
+                  </w:txbxContent>
+                </v:textbox>
+              </v:oval>
+            </w:pict>
+          </mc:Fallback>
+        </mc:AlternateContent>
+      </w:r>
+      <w:r>
+        <w:rPr>
+          <w:noProof/>
+        </w:rPr>
+        <mc:AlternateContent>
+          <mc:Choice Requires="wps">
+            <w:drawing>
+              <wp:anchor distT="0" distB="0" distL="114300" distR="114300" simplePos="0" relativeHeight="251931648" behindDoc="0" locked="0" layoutInCell="1" allowOverlap="1" wp14:anchorId="5CC22191" wp14:editId="3F6242B9">
+                <wp:simplePos x="0" y="0"/>
+                <wp:positionH relativeFrom="column">
+                  <wp:posOffset>6855460</wp:posOffset>
+                </wp:positionH>
+                <wp:positionV relativeFrom="paragraph">
+                  <wp:posOffset>2569210</wp:posOffset>
+                </wp:positionV>
+                <wp:extent cx="731520" cy="731520"/>
+                <wp:effectExtent l="0" t="0" r="11430" b="11430"/>
+                <wp:wrapNone/>
+                <wp:docPr id="1656126142" name="Oval 17"/>
+                <wp:cNvGraphicFramePr/>
+                <a:graphic xmlns:a="http://schemas.openxmlformats.org/drawingml/2006/main">
+                  <a:graphicData uri="http://schemas.microsoft.com/office/word/2010/wordprocessingShape">
+                    <wps:wsp>
+                      <wps:cNvSpPr/>
+                      <wps:spPr>
+                        <a:xfrm>
+                          <a:off x="0" y="0"/>
+                          <a:ext cx="731520" cy="731520"/>
+                        </a:xfrm>
+                        <a:prstGeom prst="ellipse">
+                          <a:avLst/>
+                        </a:prstGeom>
+                      </wps:spPr>
+                      <wps:style>
+                        <a:lnRef idx="1">
+                          <a:schemeClr val="accent6"/>
+                        </a:lnRef>
+                        <a:fillRef idx="2">
+                          <a:schemeClr val="accent6"/>
+                        </a:fillRef>
+                        <a:effectRef idx="1">
+                          <a:schemeClr val="accent6"/>
+                        </a:effectRef>
+                        <a:fontRef idx="minor">
+                          <a:schemeClr val="dk1"/>
+                        </a:fontRef>
+                      </wps:style>
+                      <wps:txbx>
+                        <w:txbxContent>
+                          <w:p>
+                            <w:pPr>
+                              <w:jc w:val="center"/>
+                              <w:rPr>
+                                <w:sz w:val="28"/>
+                                <w:szCs w:val="28"/>
+                              </w:rPr>
+                            </w:pPr>
+                            <w:r>
+                              <w:rPr>
+                                <w:b/>
+                                <w:bCs/>
+                                <w:sz w:val="28"/>
+                                <w:szCs w:val="28"/>
+                              </w:rPr>
+                              <w:t>8</w:t>
+                            </w:r>
+                          </w:p>
+                        </w:txbxContent>
+                      </wps:txbx>
+                      <wps:bodyPr rot="0" spcFirstLastPara="0" vertOverflow="overflow" horzOverflow="overflow" vert="horz" wrap="square" lIns="91440" tIns="45720" rIns="91440" bIns="45720" numCol="1" spcCol="0" rtlCol="0" fromWordArt="0" anchor="ctr" anchorCtr="0" forceAA="0" compatLnSpc="1">
+                        <a:prstTxWarp prst="textNoShape">
+                          <a:avLst/>
+                        </a:prstTxWarp>
+                        <a:noAutofit/>
+                      </wps:bodyPr>
+                    </wps:wsp>
+                  </a:graphicData>
+                </a:graphic>
+                <wp14:sizeRelH relativeFrom="margin">
+                  <wp14:pctWidth>0</wp14:pctWidth>
+                </wp14:sizeRelH>
+                <wp14:sizeRelV relativeFrom="margin">
+                  <wp14:pctHeight>0</wp14:pctHeight>
+                </wp14:sizeRelV>
+              </wp:anchor>
+            </w:drawing>
+          </mc:Choice>
+          <mc:Fallback>
+            <w:pict>
+              <v:oval w14:anchorId="5CC22191" id="_x0000_s1100" style="position:absolute;margin-left:539.8pt;margin-top:202.3pt;width:57.6pt;height:57.6pt;z-index:251931648;visibility:visible;mso-wrap-style:square;mso-width-percent:0;mso-height-percent:0;mso-wrap-distance-left:9pt;mso-wrap-distance-top:0;mso-wrap-distance-right:9pt;mso-wrap-distance-bottom:0;mso-position-horizontal:absolute;mso-position-horizontal-relative:text;mso-position-vertical:absolute;mso-position-vertical-relative:text;mso-width-percent:0;mso-height-percent:0;mso-width-relative:margin;mso-height-relative:margin;v-text-anchor:middle" o:gfxdata="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" fillcolor="#9ecb81 [2169]" strokecolor="#70ad47 [3209]" strokeweight=".5pt">
+                <v:fill color2="#8ac066 [2617]" rotate="t" colors="0 #b5d5a7;.5 #aace99;1 #9cca86" focus="100%" type="gradient">
+                  <o:fill v:ext="view" type="gradientUnscaled"/>
+                </v:fill>
+                <v:stroke joinstyle="miter"/>
+                <v:textbox>
+                  <w:txbxContent>
+                    <w:p>
+                      <w:pPr>
+                        <w:jc w:val="center"/>
+                        <w:rPr>
+                          <w:sz w:val="28"/>
+                          <w:szCs w:val="28"/>
+                        </w:rPr>
+                      </w:pPr>
+                      <w:r>
+                        <w:rPr>
+                          <w:b/>
+                          <w:bCs/>
+                          <w:sz w:val="28"/>
+                          <w:szCs w:val="28"/>
+                        </w:rPr>
+                        <w:t>8</w:t>
+                      </w:r>
+                    </w:p>
+                  </w:txbxContent>
+                </v:textbox>
+              </v:oval>
+            </w:pict>
+          </mc:Fallback>
+        </mc:AlternateContent>
+      </w:r>
+      <w:r>
+        <w:rPr>
+          <w:noProof/>
+        </w:rPr>
+        <mc:AlternateContent>
+          <mc:Choice Requires="wps">
+            <w:drawing>
+              <wp:anchor distT="0" distB="0" distL="114300" distR="114300" simplePos="0" relativeHeight="251947008" behindDoc="0" locked="0" layoutInCell="1" allowOverlap="1" wp14:anchorId="75AF5618" wp14:editId="37A69A3C">
+                <wp:simplePos x="0" y="0"/>
+                <wp:positionH relativeFrom="column">
+                  <wp:posOffset>5545455</wp:posOffset>
+                </wp:positionH>
+                <wp:positionV relativeFrom="paragraph">
+                  <wp:posOffset>170180</wp:posOffset>
+                </wp:positionV>
+                <wp:extent cx="1311910" cy="2832100"/>
+                <wp:effectExtent l="0" t="38100" r="59690" b="25400"/>
+                <wp:wrapNone/>
+                <wp:docPr id="606964101" name="Straight Arrow Connector 19"/>
+                <wp:cNvGraphicFramePr/>
+                <a:graphic xmlns:a="http://schemas.openxmlformats.org/drawingml/2006/main">
+                  <a:graphicData uri="http://schemas.microsoft.com/office/word/2010/wordprocessingShape">
+                    <wps:wsp>
+                      <wps:cNvCnPr/>
+                      <wps:spPr>
+                        <a:xfrm flipV="1">
+                          <a:off x="0" y="0"/>
+                          <a:ext cx="1311910" cy="2832100"/>
+                        </a:xfrm>
+                        <a:prstGeom prst="straightConnector1">
+                          <a:avLst/>
+                        </a:prstGeom>
+                        <a:ln>
+                          <a:tailEnd type="triangle"/>
+                        </a:ln>
+                      </wps:spPr>
+                      <wps:style>
+                        <a:lnRef idx="1">
+                          <a:schemeClr val="dk1"/>
+                        </a:lnRef>
+                        <a:fillRef idx="0">
+                          <a:schemeClr val="dk1"/>
+                        </a:fillRef>
+                        <a:effectRef idx="0">
+                          <a:schemeClr val="dk1"/>
+                        </a:effectRef>
+                        <a:fontRef idx="minor">
+                          <a:schemeClr val="tx1"/>
+                        </a:fontRef>
+                      </wps:style>
+                      <wps:bodyPr/>
+                    </wps:wsp>
+                  </a:graphicData>
+                </a:graphic>
+                <wp14:sizeRelH relativeFrom="margin">
+                  <wp14:pctWidth>0</wp14:pctWidth>
+                </wp14:sizeRelH>
+                <wp14:sizeRelV relativeFrom="margin">
+                  <wp14:pctHeight>0</wp14:pctHeight>
+                </wp14:sizeRelV>
+              </wp:anchor>
+            </w:drawing>
+          </mc:Choice>
+          <mc:Fallback>
+            <w:pict>
+              <v:shape w14:anchorId="7FFCEBB6" id="Straight Arrow Connector 19" o:spid="_x0000_s1026" type="#_x0000_t32" style="position:absolute;margin-left:436.65pt;margin-top:13.4pt;width:103.3pt;height:223pt;flip:y;z-index:251947008;visibility:visible;mso-wrap-style:square;mso-width-percent:0;mso-height-percent:0;mso-wrap-distance-left:9pt;mso-wrap-distance-top:0;mso-wrap-distance-right:9pt;mso-wrap-distance-bottom:0;mso-position-horizontal:absolute;mso-position-horizontal-relative:text;mso-position-vertical:absolute;mso-position-vertical-relative:text;mso-width-percent:0;mso-height-percent:0;mso-width-relative:margin;mso-height-relative:margin" o:gfxdata="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" strokecolor="black [3200]" strokeweight=".5pt">
+                <v:stroke endarrow="block" joinstyle="miter"/>
+              </v:shape>
+            </w:pict>
+          </mc:Fallback>
+        </mc:AlternateContent>
+      </w:r>
+      <w:r>
+        <w:rPr>
+          <w:noProof/>
+        </w:rPr>
+        <mc:AlternateContent>
+          <mc:Choice Requires="wps">
+            <w:drawing>
+              <wp:anchor distT="0" distB="0" distL="114300" distR="114300" simplePos="0" relativeHeight="251902976" behindDoc="0" locked="0" layoutInCell="1" allowOverlap="1" wp14:anchorId="031C3956" wp14:editId="0D77C046">
+                <wp:simplePos x="0" y="0"/>
+                <wp:positionH relativeFrom="column">
+                  <wp:posOffset>3479165</wp:posOffset>
+                </wp:positionH>
+                <wp:positionV relativeFrom="paragraph">
+                  <wp:posOffset>27940</wp:posOffset>
+                </wp:positionV>
+                <wp:extent cx="1318260" cy="0"/>
+                <wp:effectExtent l="0" t="76200" r="15240" b="95250"/>
+                <wp:wrapNone/>
+                <wp:docPr id="265445588" name="Straight Arrow Connector 21"/>
+                <wp:cNvGraphicFramePr/>
+                <a:graphic xmlns:a="http://schemas.openxmlformats.org/drawingml/2006/main">
+                  <a:graphicData uri="http://schemas.microsoft.com/office/word/2010/wordprocessingShape">
+                    <wps:wsp>
+                      <wps:cNvCnPr/>
+                      <wps:spPr>
+                        <a:xfrm>
+                          <a:off x="0" y="0"/>
+                          <a:ext cx="1318260" cy="0"/>
+                        </a:xfrm>
+                        <a:prstGeom prst="straightConnector1">
+                          <a:avLst/>
+                        </a:prstGeom>
+                        <a:ln>
+                          <a:tailEnd type="triangle"/>
+                        </a:ln>
+                      </wps:spPr>
+                      <wps:style>
+                        <a:lnRef idx="1">
+                          <a:schemeClr val="dk1"/>
+                        </a:lnRef>
+                        <a:fillRef idx="0">
+                          <a:schemeClr val="dk1"/>
+                        </a:fillRef>
+                        <a:effectRef idx="0">
+                          <a:schemeClr val="dk1"/>
+                        </a:effectRef>
+                        <a:fontRef idx="minor">
+                          <a:schemeClr val="tx1"/>
+                        </a:fontRef>
+                      </wps:style>
+                      <wps:bodyPr/>
+                    </wps:wsp>
+                  </a:graphicData>
+                </a:graphic>
+              </wp:anchor>
+            </w:drawing>
+          </mc:Choice>
+          <mc:Fallback>
+            <w:pict>
+              <v:shape w14:anchorId="4848F9B4" id="Straight Arrow Connector 21" o:spid="_x0000_s1026" type="#_x0000_t32" style="position:absolute;margin-left:273.95pt;margin-top:2.2pt;width:103.8pt;height:0;z-index:251902976;visibility:visible;mso-wrap-style:square;mso-wrap-distance-left:9pt;mso-wrap-distance-top:0;mso-wrap-distance-right:9pt;mso-wrap-distance-bottom:0;mso-position-horizontal:absolute;mso-position-horizontal-relative:text;mso-position-vertical:absolute;mso-position-vertical-relative:text" o:gfxdata="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" strokecolor="black [3200]" strokeweight=".5pt">
+                <v:stroke endarrow="block" joinstyle="miter"/>
+              </v:shape>
+            </w:pict>
+          </mc:Fallback>
+        </mc:AlternateContent>
+      </w:r>
     </w:p>
     <w:p>
       <w:pPr>
@@ -15461,6 +16404,138 @@
           <w14:ligatures w14:val="none"/>
         </w:rPr>
       </w:pPr>
+      <w:r>
+        <w:rPr>
+          <w:noProof/>
+        </w:rPr>
+        <mc:AlternateContent>
+          <mc:Choice Requires="wps">
+            <w:drawing>
+              <wp:anchor distT="0" distB="0" distL="114300" distR="114300" simplePos="0" relativeHeight="251935744" behindDoc="0" locked="0" layoutInCell="1" allowOverlap="1" wp14:anchorId="06B4462B" wp14:editId="446F152E">
+                <wp:simplePos x="0" y="0"/>
+                <wp:positionH relativeFrom="column">
+                  <wp:posOffset>5535930</wp:posOffset>
+                </wp:positionH>
+                <wp:positionV relativeFrom="paragraph">
+                  <wp:posOffset>247396</wp:posOffset>
+                </wp:positionV>
+                <wp:extent cx="1318260" cy="0"/>
+                <wp:effectExtent l="0" t="76200" r="15240" b="95250"/>
+                <wp:wrapNone/>
+                <wp:docPr id="1470318895" name="Straight Arrow Connector 21"/>
+                <wp:cNvGraphicFramePr/>
+                <a:graphic xmlns:a="http://schemas.openxmlformats.org/drawingml/2006/main">
+                  <a:graphicData uri="http://schemas.microsoft.com/office/word/2010/wordprocessingShape">
+                    <wps:wsp>
+                      <wps:cNvCnPr/>
+                      <wps:spPr>
+                        <a:xfrm>
+                          <a:off x="0" y="0"/>
+                          <a:ext cx="1318260" cy="0"/>
+                        </a:xfrm>
+                        <a:prstGeom prst="straightConnector1">
+                          <a:avLst/>
+                        </a:prstGeom>
+                        <a:ln>
+                          <a:tailEnd type="triangle"/>
+                        </a:ln>
+                      </wps:spPr>
+                      <wps:style>
+                        <a:lnRef idx="1">
+                          <a:schemeClr val="dk1"/>
+                        </a:lnRef>
+                        <a:fillRef idx="0">
+                          <a:schemeClr val="dk1"/>
+                        </a:fillRef>
+                        <a:effectRef idx="0">
+                          <a:schemeClr val="dk1"/>
+                        </a:effectRef>
+                        <a:fontRef idx="minor">
+                          <a:schemeClr val="tx1"/>
+                        </a:fontRef>
+                      </wps:style>
+                      <wps:bodyPr/>
+                    </wps:wsp>
+                  </a:graphicData>
+                </a:graphic>
+              </wp:anchor>
+            </w:drawing>
+          </mc:Choice>
+          <mc:Fallback>
+            <w:pict>
+              <v:shape w14:anchorId="42236646" id="Straight Arrow Connector 21" o:spid="_x0000_s1026" type="#_x0000_t32" style="position:absolute;margin-left:435.9pt;margin-top:19.5pt;width:103.8pt;height:0;z-index:251935744;visibility:visible;mso-wrap-style:square;mso-wrap-distance-left:9pt;mso-wrap-distance-top:0;mso-wrap-distance-right:9pt;mso-wrap-distance-bottom:0;mso-position-horizontal:absolute;mso-position-horizontal-relative:text;mso-position-vertical:absolute;mso-position-vertical-relative:text" o:gfxdata="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" strokecolor="black [3200]" strokeweight=".5pt">
+                <v:stroke endarrow="block" joinstyle="miter"/>
+              </v:shape>
+            </w:pict>
+          </mc:Fallback>
+        </mc:AlternateContent>
+      </w:r>
+      <w:r>
+        <w:rPr>
+          <w:noProof/>
+        </w:rPr>
+        <mc:AlternateContent>
+          <mc:Choice Requires="wps">
+            <w:drawing>
+              <wp:anchor distT="0" distB="0" distL="114300" distR="114300" simplePos="0" relativeHeight="251904000" behindDoc="0" locked="0" layoutInCell="1" allowOverlap="1" wp14:anchorId="0E34E0AD" wp14:editId="1B7699CC">
+                <wp:simplePos x="0" y="0"/>
+                <wp:positionH relativeFrom="column">
+                  <wp:posOffset>3477260</wp:posOffset>
+                </wp:positionH>
+                <wp:positionV relativeFrom="paragraph">
+                  <wp:posOffset>240030</wp:posOffset>
+                </wp:positionV>
+                <wp:extent cx="1318260" cy="0"/>
+                <wp:effectExtent l="0" t="76200" r="15240" b="95250"/>
+                <wp:wrapNone/>
+                <wp:docPr id="1070072862" name="Straight Arrow Connector 21"/>
+                <wp:cNvGraphicFramePr/>
+                <a:graphic xmlns:a="http://schemas.openxmlformats.org/drawingml/2006/main">
+                  <a:graphicData uri="http://schemas.microsoft.com/office/word/2010/wordprocessingShape">
+                    <wps:wsp>
+                      <wps:cNvCnPr/>
+                      <wps:spPr>
+                        <a:xfrm>
+                          <a:off x="0" y="0"/>
+                          <a:ext cx="1318260" cy="0"/>
+                        </a:xfrm>
+                        <a:prstGeom prst="straightConnector1">
+                          <a:avLst/>
+                        </a:prstGeom>
+                        <a:ln>
+                          <a:tailEnd type="triangle"/>
+                        </a:ln>
+                      </wps:spPr>
+                      <wps:style>
+                        <a:lnRef idx="1">
+                          <a:schemeClr val="dk1"/>
+                        </a:lnRef>
+                        <a:fillRef idx="0">
+                          <a:schemeClr val="dk1"/>
+                        </a:fillRef>
+                        <a:effectRef idx="0">
+                          <a:schemeClr val="dk1"/>
+                        </a:effectRef>
+                        <a:fontRef idx="minor">
+                          <a:schemeClr val="tx1"/>
+                        </a:fontRef>
+                      </wps:style>
+                      <wps:bodyPr/>
+                    </wps:wsp>
+                  </a:graphicData>
+                </a:graphic>
+              </wp:anchor>
+            </w:drawing>
+          </mc:Choice>
+          <mc:Fallback>
+            <w:pict>
+              <v:shape w14:anchorId="2C2C2C9A" id="Straight Arrow Connector 21" o:spid="_x0000_s1026" type="#_x0000_t32" style="position:absolute;margin-left:273.8pt;margin-top:18.9pt;width:103.8pt;height:0;z-index:251904000;visibility:visible;mso-wrap-style:square;mso-wrap-distance-left:9pt;mso-wrap-distance-top:0;mso-wrap-distance-right:9pt;mso-wrap-distance-bottom:0;mso-position-horizontal:absolute;mso-position-horizontal-relative:text;mso-position-vertical:absolute;mso-position-vertical-relative:text" o:gfxdata="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" strokecolor="black [3200]" strokeweight=".5pt">
+                <v:stroke endarrow="block" joinstyle="miter"/>
+              </v:shape>
+            </w:pict>
+          </mc:Fallback>
+        </mc:AlternateContent>
+      </w:r>
     </w:p>
     <w:p>
       <w:pPr>
@@ -15531,6 +16606,138 @@
           <w14:ligatures w14:val="none"/>
         </w:rPr>
       </w:pPr>
+      <w:r>
+        <w:rPr>
+          <w:noProof/>
+        </w:rPr>
+        <mc:AlternateContent>
+          <mc:Choice Requires="wps">
+            <w:drawing>
+              <wp:anchor distT="0" distB="0" distL="114300" distR="114300" simplePos="0" relativeHeight="251936768" behindDoc="0" locked="0" layoutInCell="1" allowOverlap="1" wp14:anchorId="5F8AC2EE" wp14:editId="498AC6C3">
+                <wp:simplePos x="0" y="0"/>
+                <wp:positionH relativeFrom="column">
+                  <wp:posOffset>5538470</wp:posOffset>
+                </wp:positionH>
+                <wp:positionV relativeFrom="paragraph">
+                  <wp:posOffset>44831</wp:posOffset>
+                </wp:positionV>
+                <wp:extent cx="1318260" cy="0"/>
+                <wp:effectExtent l="0" t="76200" r="15240" b="95250"/>
+                <wp:wrapNone/>
+                <wp:docPr id="1146083271" name="Straight Arrow Connector 21"/>
+                <wp:cNvGraphicFramePr/>
+                <a:graphic xmlns:a="http://schemas.openxmlformats.org/drawingml/2006/main">
+                  <a:graphicData uri="http://schemas.microsoft.com/office/word/2010/wordprocessingShape">
+                    <wps:wsp>
+                      <wps:cNvCnPr/>
+                      <wps:spPr>
+                        <a:xfrm>
+                          <a:off x="0" y="0"/>
+                          <a:ext cx="1318260" cy="0"/>
+                        </a:xfrm>
+                        <a:prstGeom prst="straightConnector1">
+                          <a:avLst/>
+                        </a:prstGeom>
+                        <a:ln>
+                          <a:tailEnd type="triangle"/>
+                        </a:ln>
+                      </wps:spPr>
+                      <wps:style>
+                        <a:lnRef idx="1">
+                          <a:schemeClr val="dk1"/>
+                        </a:lnRef>
+                        <a:fillRef idx="0">
+                          <a:schemeClr val="dk1"/>
+                        </a:fillRef>
+                        <a:effectRef idx="0">
+                          <a:schemeClr val="dk1"/>
+                        </a:effectRef>
+                        <a:fontRef idx="minor">
+                          <a:schemeClr val="tx1"/>
+                        </a:fontRef>
+                      </wps:style>
+                      <wps:bodyPr/>
+                    </wps:wsp>
+                  </a:graphicData>
+                </a:graphic>
+              </wp:anchor>
+            </w:drawing>
+          </mc:Choice>
+          <mc:Fallback>
+            <w:pict>
+              <v:shape w14:anchorId="1EF93998" id="Straight Arrow Connector 21" o:spid="_x0000_s1026" type="#_x0000_t32" style="position:absolute;margin-left:436.1pt;margin-top:3.55pt;width:103.8pt;height:0;z-index:251936768;visibility:visible;mso-wrap-style:square;mso-wrap-distance-left:9pt;mso-wrap-distance-top:0;mso-wrap-distance-right:9pt;mso-wrap-distance-bottom:0;mso-position-horizontal:absolute;mso-position-horizontal-relative:text;mso-position-vertical:absolute;mso-position-vertical-relative:text" o:gfxdata="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" strokecolor="black [3200]" strokeweight=".5pt">
+                <v:stroke endarrow="block" joinstyle="miter"/>
+              </v:shape>
+            </w:pict>
+          </mc:Fallback>
+        </mc:AlternateContent>
+      </w:r>
+      <w:r>
+        <w:rPr>
+          <w:noProof/>
+        </w:rPr>
+        <mc:AlternateContent>
+          <mc:Choice Requires="wps">
+            <w:drawing>
+              <wp:anchor distT="0" distB="0" distL="114300" distR="114300" simplePos="0" relativeHeight="251905024" behindDoc="0" locked="0" layoutInCell="1" allowOverlap="1" wp14:anchorId="0612B2D4" wp14:editId="4409677F">
+                <wp:simplePos x="0" y="0"/>
+                <wp:positionH relativeFrom="column">
+                  <wp:posOffset>3479800</wp:posOffset>
+                </wp:positionH>
+                <wp:positionV relativeFrom="paragraph">
+                  <wp:posOffset>37465</wp:posOffset>
+                </wp:positionV>
+                <wp:extent cx="1318260" cy="0"/>
+                <wp:effectExtent l="0" t="76200" r="15240" b="95250"/>
+                <wp:wrapNone/>
+                <wp:docPr id="1595955796" name="Straight Arrow Connector 21"/>
+                <wp:cNvGraphicFramePr/>
+                <a:graphic xmlns:a="http://schemas.openxmlformats.org/drawingml/2006/main">
+                  <a:graphicData uri="http://schemas.microsoft.com/office/word/2010/wordprocessingShape">
+                    <wps:wsp>
+                      <wps:cNvCnPr/>
+                      <wps:spPr>
+                        <a:xfrm>
+                          <a:off x="0" y="0"/>
+                          <a:ext cx="1318260" cy="0"/>
+                        </a:xfrm>
+                        <a:prstGeom prst="straightConnector1">
+                          <a:avLst/>
+                        </a:prstGeom>
+                        <a:ln>
+                          <a:tailEnd type="triangle"/>
+                        </a:ln>
+                      </wps:spPr>
+                      <wps:style>
+                        <a:lnRef idx="1">
+                          <a:schemeClr val="dk1"/>
+                        </a:lnRef>
+                        <a:fillRef idx="0">
+                          <a:schemeClr val="dk1"/>
+                        </a:fillRef>
+                        <a:effectRef idx="0">
+                          <a:schemeClr val="dk1"/>
+                        </a:effectRef>
+                        <a:fontRef idx="minor">
+                          <a:schemeClr val="tx1"/>
+                        </a:fontRef>
+                      </wps:style>
+                      <wps:bodyPr/>
+                    </wps:wsp>
+                  </a:graphicData>
+                </a:graphic>
+              </wp:anchor>
+            </w:drawing>
+          </mc:Choice>
+          <mc:Fallback>
+            <w:pict>
+              <v:shape w14:anchorId="4D33D6C9" id="Straight Arrow Connector 21" o:spid="_x0000_s1026" type="#_x0000_t32" style="position:absolute;margin-left:274pt;margin-top:2.95pt;width:103.8pt;height:0;z-index:251905024;visibility:visible;mso-wrap-style:square;mso-wrap-distance-left:9pt;mso-wrap-distance-top:0;mso-wrap-distance-right:9pt;mso-wrap-distance-bottom:0;mso-position-horizontal:absolute;mso-position-horizontal-relative:text;mso-position-vertical:absolute;mso-position-vertical-relative:text" o:gfxdata="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" strokecolor="black [3200]" strokeweight=".5pt">
+                <v:stroke endarrow="block" joinstyle="miter"/>
+              </v:shape>
+            </w:pict>
+          </mc:Fallback>
+        </mc:AlternateContent>
+      </w:r>
     </w:p>
     <w:p>
       <w:pPr>
@@ -15587,6 +16794,138 @@
           <w14:ligatures w14:val="none"/>
         </w:rPr>
       </w:pPr>
+      <w:r>
+        <w:rPr>
+          <w:noProof/>
+        </w:rPr>
+        <mc:AlternateContent>
+          <mc:Choice Requires="wps">
+            <w:drawing>
+              <wp:anchor distT="0" distB="0" distL="114300" distR="114300" simplePos="0" relativeHeight="251952128" behindDoc="0" locked="0" layoutInCell="1" allowOverlap="1" wp14:anchorId="54413591" wp14:editId="4EECEEB9">
+                <wp:simplePos x="0" y="0"/>
+                <wp:positionH relativeFrom="column">
+                  <wp:posOffset>5555361</wp:posOffset>
+                </wp:positionH>
+                <wp:positionV relativeFrom="paragraph">
+                  <wp:posOffset>245110</wp:posOffset>
+                </wp:positionV>
+                <wp:extent cx="1318260" cy="0"/>
+                <wp:effectExtent l="0" t="76200" r="15240" b="95250"/>
+                <wp:wrapNone/>
+                <wp:docPr id="1686813869" name="Straight Arrow Connector 21"/>
+                <wp:cNvGraphicFramePr/>
+                <a:graphic xmlns:a="http://schemas.openxmlformats.org/drawingml/2006/main">
+                  <a:graphicData uri="http://schemas.microsoft.com/office/word/2010/wordprocessingShape">
+                    <wps:wsp>
+                      <wps:cNvCnPr/>
+                      <wps:spPr>
+                        <a:xfrm>
+                          <a:off x="0" y="0"/>
+                          <a:ext cx="1318260" cy="0"/>
+                        </a:xfrm>
+                        <a:prstGeom prst="straightConnector1">
+                          <a:avLst/>
+                        </a:prstGeom>
+                        <a:ln>
+                          <a:tailEnd type="triangle"/>
+                        </a:ln>
+                      </wps:spPr>
+                      <wps:style>
+                        <a:lnRef idx="1">
+                          <a:schemeClr val="dk1"/>
+                        </a:lnRef>
+                        <a:fillRef idx="0">
+                          <a:schemeClr val="dk1"/>
+                        </a:fillRef>
+                        <a:effectRef idx="0">
+                          <a:schemeClr val="dk1"/>
+                        </a:effectRef>
+                        <a:fontRef idx="minor">
+                          <a:schemeClr val="tx1"/>
+                        </a:fontRef>
+                      </wps:style>
+                      <wps:bodyPr/>
+                    </wps:wsp>
+                  </a:graphicData>
+                </a:graphic>
+              </wp:anchor>
+            </w:drawing>
+          </mc:Choice>
+          <mc:Fallback>
+            <w:pict>
+              <v:shape w14:anchorId="592C5634" id="Straight Arrow Connector 21" o:spid="_x0000_s1026" type="#_x0000_t32" style="position:absolute;margin-left:437.45pt;margin-top:19.3pt;width:103.8pt;height:0;z-index:251952128;visibility:visible;mso-wrap-style:square;mso-wrap-distance-left:9pt;mso-wrap-distance-top:0;mso-wrap-distance-right:9pt;mso-wrap-distance-bottom:0;mso-position-horizontal:absolute;mso-position-horizontal-relative:text;mso-position-vertical:absolute;mso-position-vertical-relative:text" o:gfxdata="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" strokecolor="black [3200]" strokeweight=".5pt">
+                <v:stroke endarrow="block" joinstyle="miter"/>
+              </v:shape>
+            </w:pict>
+          </mc:Fallback>
+        </mc:AlternateContent>
+      </w:r>
+      <w:r>
+        <w:rPr>
+          <w:noProof/>
+        </w:rPr>
+        <mc:AlternateContent>
+          <mc:Choice Requires="wps">
+            <w:drawing>
+              <wp:anchor distT="0" distB="0" distL="114300" distR="114300" simplePos="0" relativeHeight="251906048" behindDoc="0" locked="0" layoutInCell="1" allowOverlap="1" wp14:anchorId="71776CBD" wp14:editId="67C7B6E9">
+                <wp:simplePos x="0" y="0"/>
+                <wp:positionH relativeFrom="column">
+                  <wp:posOffset>3477260</wp:posOffset>
+                </wp:positionH>
+                <wp:positionV relativeFrom="paragraph">
+                  <wp:posOffset>230505</wp:posOffset>
+                </wp:positionV>
+                <wp:extent cx="1318260" cy="0"/>
+                <wp:effectExtent l="0" t="76200" r="15240" b="95250"/>
+                <wp:wrapNone/>
+                <wp:docPr id="893520044" name="Straight Arrow Connector 21"/>
+                <wp:cNvGraphicFramePr/>
+                <a:graphic xmlns:a="http://schemas.openxmlformats.org/drawingml/2006/main">
+                  <a:graphicData uri="http://schemas.microsoft.com/office/word/2010/wordprocessingShape">
+                    <wps:wsp>
+                      <wps:cNvCnPr/>
+                      <wps:spPr>
+                        <a:xfrm>
+                          <a:off x="0" y="0"/>
+                          <a:ext cx="1318260" cy="0"/>
+                        </a:xfrm>
+                        <a:prstGeom prst="straightConnector1">
+                          <a:avLst/>
+                        </a:prstGeom>
+                        <a:ln>
+                          <a:tailEnd type="triangle"/>
+                        </a:ln>
+                      </wps:spPr>
+                      <wps:style>
+                        <a:lnRef idx="1">
+                          <a:schemeClr val="dk1"/>
+                        </a:lnRef>
+                        <a:fillRef idx="0">
+                          <a:schemeClr val="dk1"/>
+                        </a:fillRef>
+                        <a:effectRef idx="0">
+                          <a:schemeClr val="dk1"/>
+                        </a:effectRef>
+                        <a:fontRef idx="minor">
+                          <a:schemeClr val="tx1"/>
+                        </a:fontRef>
+                      </wps:style>
+                      <wps:bodyPr/>
+                    </wps:wsp>
+                  </a:graphicData>
+                </a:graphic>
+              </wp:anchor>
+            </w:drawing>
+          </mc:Choice>
+          <mc:Fallback>
+            <w:pict>
+              <v:shape w14:anchorId="62926364" id="Straight Arrow Connector 21" o:spid="_x0000_s1026" type="#_x0000_t32" style="position:absolute;margin-left:273.8pt;margin-top:18.15pt;width:103.8pt;height:0;z-index:251906048;visibility:visible;mso-wrap-style:square;mso-wrap-distance-left:9pt;mso-wrap-distance-top:0;mso-wrap-distance-right:9pt;mso-wrap-distance-bottom:0;mso-position-horizontal:absolute;mso-position-horizontal-relative:text;mso-position-vertical:absolute;mso-position-vertical-relative:text" o:gfxdata="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" strokecolor="black [3200]" strokeweight=".5pt">
+                <v:stroke endarrow="block" joinstyle="miter"/>
+              </v:shape>
+            </w:pict>
+          </mc:Fallback>
+        </mc:AlternateContent>
+      </w:r>
     </w:p>
     <w:p>
       <w:pPr>
@@ -16294,9 +17633,8 @@
           <w:lang w:bidi="ar-SA"/>
           <w14:ligatures w14:val="none"/>
         </w:rPr>
-        <w:t>represented as x</w:t>
-      </w:r>
-      <w:proofErr w:type="gramStart"/>
+        <w:t>represented as x1</w:t>
+      </w:r>
       <w:r>
         <w:rPr>
           <w:rFonts w:ascii="Times New Roman" w:eastAsia="Times New Roman" w:hAnsi="Times New Roman" w:cs="Times New Roman"/>
@@ -16306,7 +17644,7 @@
           <w:lang w:bidi="ar-SA"/>
           <w14:ligatures w14:val="none"/>
         </w:rPr>
-        <w:t>1</w:t>
+        <w:t xml:space="preserve"> </w:t>
       </w:r>
       <w:r>
         <w:rPr>
@@ -16317,30 +17655,7 @@
           <w:lang w:bidi="ar-SA"/>
           <w14:ligatures w14:val="none"/>
         </w:rPr>
-        <w:t xml:space="preserve"> </w:t>
-      </w:r>
-      <w:r>
-        <w:rPr>
-          <w:rFonts w:ascii="Times New Roman" w:eastAsia="Times New Roman" w:hAnsi="Times New Roman" w:cs="Times New Roman"/>
-          <w:kern w:val="0"/>
-          <w:sz w:val="24"/>
-          <w:szCs w:val="24"/>
-          <w:lang w:bidi="ar-SA"/>
-          <w14:ligatures w14:val="none"/>
-        </w:rPr>
-        <w:t>,x</w:t>
-      </w:r>
-      <w:proofErr w:type="gramEnd"/>
-      <w:r>
-        <w:rPr>
-          <w:rFonts w:ascii="Times New Roman" w:eastAsia="Times New Roman" w:hAnsi="Times New Roman" w:cs="Times New Roman"/>
-          <w:kern w:val="0"/>
-          <w:sz w:val="24"/>
-          <w:szCs w:val="24"/>
-          <w:lang w:bidi="ar-SA"/>
-          <w14:ligatures w14:val="none"/>
-        </w:rPr>
-        <w:t>2​</w:t>
+        <w:t>,x2​</w:t>
       </w:r>
       <w:r>
         <w:rPr>
@@ -16511,7 +17826,6 @@
         </w:rPr>
         <w:t xml:space="preserve"> </w:t>
       </w:r>
-      <w:proofErr w:type="gramStart"/>
       <w:r>
         <w:rPr>
           <w:rFonts w:ascii="Times New Roman" w:eastAsia="Times New Roman" w:hAnsi="Times New Roman" w:cs="Times New Roman"/>
@@ -16523,7 +17837,6 @@
         </w:rPr>
         <w:t>...,wn​</w:t>
       </w:r>
-      <w:proofErr w:type="gramEnd"/>
       <w:r>
         <w:rPr>
           <w:rFonts w:ascii="Times New Roman" w:eastAsia="Times New Roman" w:hAnsi="Times New Roman" w:cs="Times New Roman"/>
@@ -16668,31 +17981,7 @@
           <w:lang w:bidi="ar-SA"/>
           <w14:ligatures w14:val="none"/>
         </w:rPr>
-        <w:t xml:space="preserve">z = </w:t>
-      </w:r>
-      <w:proofErr w:type="gramStart"/>
-      <w:r>
-        <w:rPr>
-          <w:rFonts w:ascii="Times New Roman" w:eastAsia="Times New Roman" w:hAnsi="Times New Roman" w:cs="Times New Roman"/>
-          <w:kern w:val="0"/>
-          <w:sz w:val="24"/>
-          <w:szCs w:val="24"/>
-          <w:lang w:bidi="ar-SA"/>
-          <w14:ligatures w14:val="none"/>
-        </w:rPr>
-        <w:t>sum(</w:t>
-      </w:r>
-      <w:proofErr w:type="gramEnd"/>
-      <w:r>
-        <w:rPr>
-          <w:rFonts w:ascii="Times New Roman" w:eastAsia="Times New Roman" w:hAnsi="Times New Roman" w:cs="Times New Roman"/>
-          <w:kern w:val="0"/>
-          <w:sz w:val="24"/>
-          <w:szCs w:val="24"/>
-          <w:lang w:bidi="ar-SA"/>
-          <w14:ligatures w14:val="none"/>
-        </w:rPr>
-        <w:t>xi * wi for xi, wi in zip(x, w)) + b</w:t>
+        <w:t>z = sum(xi * wi for xi, wi in zip(x, w)) + b</w:t>
       </w:r>
     </w:p>
     <w:p>
@@ -18625,33 +19914,7 @@
           <w:lang w:bidi="ar-SA"/>
           <w14:ligatures w14:val="none"/>
         </w:rPr>
-        <w:t xml:space="preserve">from </w:t>
-      </w:r>
-      <w:proofErr w:type="gramStart"/>
-      <w:r>
-        <w:rPr>
-          <w:rFonts w:ascii="Consolas" w:eastAsia="Times New Roman" w:hAnsi="Consolas" w:cs="Times New Roman"/>
-          <w:color w:val="ABB2BF"/>
-          <w:kern w:val="0"/>
-          <w:sz w:val="24"/>
-          <w:szCs w:val="24"/>
-          <w:lang w:bidi="ar-SA"/>
-          <w14:ligatures w14:val="none"/>
-        </w:rPr>
-        <w:t>keras.datasets</w:t>
-      </w:r>
-      <w:proofErr w:type="gramEnd"/>
-      <w:r>
-        <w:rPr>
-          <w:rFonts w:ascii="Consolas" w:eastAsia="Times New Roman" w:hAnsi="Consolas" w:cs="Times New Roman"/>
-          <w:color w:val="ABB2BF"/>
-          <w:kern w:val="0"/>
-          <w:sz w:val="24"/>
-          <w:szCs w:val="24"/>
-          <w:lang w:bidi="ar-SA"/>
-          <w14:ligatures w14:val="none"/>
-        </w:rPr>
-        <w:t xml:space="preserve"> </w:t>
+        <w:t xml:space="preserve">from keras.datasets </w:t>
       </w:r>
       <w:r>
         <w:rPr>
@@ -18746,20 +20009,7 @@
           <w:lang w:bidi="ar-SA"/>
           <w14:ligatures w14:val="none"/>
         </w:rPr>
-        <w:t xml:space="preserve">(X_train, y_train), (X_test, y_test) = </w:t>
-      </w:r>
-      <w:proofErr w:type="gramStart"/>
-      <w:r>
-        <w:rPr>
-          <w:rFonts w:ascii="Consolas" w:eastAsia="Times New Roman" w:hAnsi="Consolas" w:cs="Times New Roman"/>
-          <w:color w:val="ABB2BF"/>
-          <w:kern w:val="0"/>
-          <w:sz w:val="24"/>
-          <w:szCs w:val="24"/>
-          <w:lang w:bidi="ar-SA"/>
-          <w14:ligatures w14:val="none"/>
-        </w:rPr>
-        <w:t>mnist.</w:t>
+        <w:t>(X_train, y_train), (X_test, y_test) = mnist.</w:t>
       </w:r>
       <w:r>
         <w:rPr>
@@ -18771,20 +20021,7 @@
           <w:lang w:bidi="ar-SA"/>
           <w14:ligatures w14:val="none"/>
         </w:rPr>
-        <w:t>load</w:t>
-      </w:r>
-      <w:proofErr w:type="gramEnd"/>
-      <w:r>
-        <w:rPr>
-          <w:rFonts w:ascii="Consolas" w:eastAsia="Times New Roman" w:hAnsi="Consolas" w:cs="Times New Roman"/>
-          <w:color w:val="56B6C2"/>
-          <w:kern w:val="0"/>
-          <w:sz w:val="24"/>
-          <w:szCs w:val="24"/>
-          <w:lang w:bidi="ar-SA"/>
-          <w14:ligatures w14:val="none"/>
-        </w:rPr>
-        <w:t>_data</w:t>
+        <w:t>load_data</w:t>
       </w:r>
       <w:r>
         <w:rPr>
@@ -19038,20 +20275,7 @@
           <w:lang w:bidi="ar-SA"/>
           <w14:ligatures w14:val="none"/>
         </w:rPr>
-        <w:t>X_train = X_</w:t>
-      </w:r>
-      <w:proofErr w:type="gramStart"/>
-      <w:r>
-        <w:rPr>
-          <w:rFonts w:ascii="Consolas" w:eastAsia="Times New Roman" w:hAnsi="Consolas" w:cs="Times New Roman"/>
-          <w:color w:val="ABB2BF"/>
-          <w:kern w:val="0"/>
-          <w:sz w:val="24"/>
-          <w:szCs w:val="24"/>
-          <w:lang w:bidi="ar-SA"/>
-          <w14:ligatures w14:val="none"/>
-        </w:rPr>
-        <w:t>train.</w:t>
+        <w:t>X_train = X_train.</w:t>
       </w:r>
       <w:r>
         <w:rPr>
@@ -19065,7 +20289,6 @@
         </w:rPr>
         <w:t>reshape</w:t>
       </w:r>
-      <w:proofErr w:type="gramEnd"/>
       <w:r>
         <w:rPr>
           <w:rFonts w:ascii="Consolas" w:eastAsia="Times New Roman" w:hAnsi="Consolas" w:cs="Times New Roman"/>
@@ -19163,20 +20386,7 @@
           <w:lang w:bidi="ar-SA"/>
           <w14:ligatures w14:val="none"/>
         </w:rPr>
-        <w:t>X_test = X_</w:t>
-      </w:r>
-      <w:proofErr w:type="gramStart"/>
-      <w:r>
-        <w:rPr>
-          <w:rFonts w:ascii="Consolas" w:eastAsia="Times New Roman" w:hAnsi="Consolas" w:cs="Times New Roman"/>
-          <w:color w:val="ABB2BF"/>
-          <w:kern w:val="0"/>
-          <w:sz w:val="24"/>
-          <w:szCs w:val="24"/>
-          <w:lang w:bidi="ar-SA"/>
-          <w14:ligatures w14:val="none"/>
-        </w:rPr>
-        <w:t>test.</w:t>
+        <w:t>X_test = X_test.</w:t>
       </w:r>
       <w:r>
         <w:rPr>
@@ -19190,7 +20400,6 @@
         </w:rPr>
         <w:t>reshape</w:t>
       </w:r>
-      <w:proofErr w:type="gramEnd"/>
       <w:r>
         <w:rPr>
           <w:rFonts w:ascii="Consolas" w:eastAsia="Times New Roman" w:hAnsi="Consolas" w:cs="Times New Roman"/>
@@ -20112,7 +21321,129 @@
           <w:lang w:bidi="ar-SA"/>
           <w14:ligatures w14:val="none"/>
         </w:rPr>
-        <w:t>: 10 neurons (one for each digit 0-9).</w:t>
+        <w:t>: 10 neurons (one for each digit 0-9)</w:t>
+      </w:r>
+      <w:r>
+        <w:rPr>
+          <w:rFonts w:ascii="Times New Roman" w:eastAsia="Times New Roman" w:hAnsi="Times New Roman" w:cs="Times New Roman"/>
+          <w:kern w:val="0"/>
+          <w:sz w:val="24"/>
+          <w:szCs w:val="24"/>
+          <w:lang w:bidi="ar-SA"/>
+          <w14:ligatures w14:val="none"/>
+        </w:rPr>
+        <w:t xml:space="preserve">, </w:t>
+      </w:r>
+    </w:p>
+    <w:p>
+      <w:pPr>
+        <w:numPr>
+          <w:ilvl w:val="1"/>
+          <w:numId w:val="14"/>
+        </w:numPr>
+        <w:spacing w:before="100" w:beforeAutospacing="1" w:after="100" w:afterAutospacing="1" w:line="240" w:lineRule="auto"/>
+        <w:rPr>
+          <w:rFonts w:ascii="Times New Roman" w:eastAsia="Times New Roman" w:hAnsi="Times New Roman" w:cs="Times New Roman"/>
+          <w:kern w:val="0"/>
+          <w:sz w:val="24"/>
+          <w:szCs w:val="24"/>
+          <w:lang w:bidi="ar-SA"/>
+          <w14:ligatures w14:val="none"/>
+        </w:rPr>
+      </w:pPr>
+      <w:r>
+        <w:rPr>
+          <w:rFonts w:ascii="Times New Roman" w:eastAsia="Times New Roman" w:hAnsi="Times New Roman" w:cs="Times New Roman"/>
+          <w:kern w:val="0"/>
+          <w:sz w:val="24"/>
+          <w:szCs w:val="24"/>
+          <w:lang w:bidi="ar-SA"/>
+          <w14:ligatures w14:val="none"/>
+        </w:rPr>
+        <w:t xml:space="preserve">Each digit assigns by one neuron, and </w:t>
+      </w:r>
+      <w:r>
+        <w:rPr>
+          <w:rFonts w:ascii="Times New Roman" w:eastAsia="Times New Roman" w:hAnsi="Times New Roman" w:cs="Times New Roman"/>
+          <w:kern w:val="0"/>
+          <w:sz w:val="24"/>
+          <w:szCs w:val="24"/>
+          <w:lang w:bidi="ar-SA"/>
+          <w14:ligatures w14:val="none"/>
+        </w:rPr>
+        <w:t>e</w:t>
+      </w:r>
+      <w:r>
+        <w:rPr>
+          <w:rFonts w:ascii="Times New Roman" w:eastAsia="Times New Roman" w:hAnsi="Times New Roman" w:cs="Times New Roman"/>
+          <w:kern w:val="0"/>
+          <w:sz w:val="24"/>
+          <w:szCs w:val="24"/>
+          <w:lang w:bidi="ar-SA"/>
+          <w14:ligatures w14:val="none"/>
+        </w:rPr>
+        <w:t>ach neuron represents the probability of the assigned digit</w:t>
+      </w:r>
+      <w:r>
+        <w:rPr>
+          <w:rFonts w:ascii="Times New Roman" w:eastAsia="Times New Roman" w:hAnsi="Times New Roman" w:cs="Times New Roman"/>
+          <w:kern w:val="0"/>
+          <w:sz w:val="24"/>
+          <w:szCs w:val="24"/>
+          <w:lang w:bidi="ar-SA"/>
+          <w14:ligatures w14:val="none"/>
+        </w:rPr>
+        <w:t>.</w:t>
+      </w:r>
+    </w:p>
+    <w:p>
+      <w:pPr>
+        <w:numPr>
+          <w:ilvl w:val="1"/>
+          <w:numId w:val="14"/>
+        </w:numPr>
+        <w:spacing w:before="100" w:beforeAutospacing="1" w:after="100" w:afterAutospacing="1" w:line="240" w:lineRule="auto"/>
+        <w:rPr>
+          <w:rFonts w:ascii="Times New Roman" w:eastAsia="Times New Roman" w:hAnsi="Times New Roman" w:cs="Times New Roman"/>
+          <w:kern w:val="0"/>
+          <w:sz w:val="24"/>
+          <w:szCs w:val="24"/>
+          <w:lang w:bidi="ar-SA"/>
+          <w14:ligatures w14:val="none"/>
+        </w:rPr>
+      </w:pPr>
+      <w:r>
+        <w:rPr>
+          <w:rFonts w:ascii="Times New Roman" w:eastAsia="Times New Roman" w:hAnsi="Times New Roman" w:cs="Times New Roman"/>
+          <w:kern w:val="0"/>
+          <w:sz w:val="24"/>
+          <w:szCs w:val="24"/>
+          <w:lang w:bidi="ar-SA"/>
+          <w14:ligatures w14:val="none"/>
+        </w:rPr>
+        <w:t>t</w:t>
+      </w:r>
+      <w:r>
+        <w:rPr>
+          <w:rFonts w:ascii="Times New Roman" w:eastAsia="Times New Roman" w:hAnsi="Times New Roman" w:cs="Times New Roman"/>
+          <w:kern w:val="0"/>
+          <w:sz w:val="24"/>
+          <w:szCs w:val="24"/>
+          <w:lang w:bidi="ar-SA"/>
+          <w14:ligatures w14:val="none"/>
+        </w:rPr>
+        <w:t>he predicted digit is the one corresponding to the neuron with the highest probability</w:t>
+      </w:r>
+      <w:r>
+        <w:rPr>
+          <w:rFonts w:ascii="Times New Roman" w:eastAsia="Times New Roman" w:hAnsi="Times New Roman" w:cs="Times New Roman"/>
+          <w:kern w:val="0"/>
+          <w:sz w:val="24"/>
+          <w:szCs w:val="24"/>
+          <w:lang w:bidi="ar-SA"/>
+          <w14:ligatures w14:val="none"/>
+        </w:rPr>
+        <w:t>.</w:t>
       </w:r>
     </w:p>
     <w:p>
@@ -20127,6 +21458,17 @@
           <w14:ligatures w14:val="none"/>
         </w:rPr>
       </w:pPr>
+      <w:r>
+        <w:rPr>
+          <w:rFonts w:ascii="Times New Roman" w:eastAsia="Times New Roman" w:hAnsi="Times New Roman" w:cs="Times New Roman"/>
+          <w:kern w:val="0"/>
+          <w:sz w:val="24"/>
+          <w:szCs w:val="24"/>
+          <w:lang w:bidi="ar-SA"/>
+          <w14:ligatures w14:val="none"/>
+        </w:rPr>
+        <w:t>Here’s the structure of our model:</w:t>
+      </w:r>
     </w:p>
     <w:p>
       <w:pPr>
@@ -20149,8 +21491,56 @@
           <w:lang w:bidi="ar-SA"/>
           <w14:ligatures w14:val="none"/>
         </w:rPr>
-        <w:t>Here’s the structure of our model:</w:t>
-      </w:r>
+        <w:lastRenderedPageBreak/>
+        <w:drawing>
+          <wp:inline distT="0" distB="0" distL="0" distR="0" wp14:anchorId="24A35414" wp14:editId="28DD4BA6">
+            <wp:extent cx="5924854" cy="4711942"/>
+            <wp:effectExtent l="0" t="0" r="0" b="0"/>
+            <wp:docPr id="1373732007" name="Picture 1"/>
+            <wp:cNvGraphicFramePr>
+              <a:graphicFrameLocks xmlns:a="http://schemas.openxmlformats.org/drawingml/2006/main" noChangeAspect="1"/>
+            </wp:cNvGraphicFramePr>
+            <a:graphic xmlns:a="http://schemas.openxmlformats.org/drawingml/2006/main">
+              <a:graphicData uri="http://schemas.openxmlformats.org/drawingml/2006/picture">
+                <pic:pic xmlns:pic="http://schemas.openxmlformats.org/drawingml/2006/picture">
+                  <pic:nvPicPr>
+                    <pic:cNvPr id="1373732007" name=""/>
+                    <pic:cNvPicPr/>
+                  </pic:nvPicPr>
+                  <pic:blipFill>
+                    <a:blip r:embed="rId10"/>
+                    <a:stretch>
+                      <a:fillRect/>
+                    </a:stretch>
+                  </pic:blipFill>
+                  <pic:spPr>
+                    <a:xfrm>
+                      <a:off x="0" y="0"/>
+                      <a:ext cx="5924854" cy="4711942"/>
+                    </a:xfrm>
+                    <a:prstGeom prst="rect">
+                      <a:avLst/>
+                    </a:prstGeom>
+                  </pic:spPr>
+                </pic:pic>
+              </a:graphicData>
+            </a:graphic>
+          </wp:inline>
+        </w:drawing>
+      </w:r>
+    </w:p>
+    <w:p>
+      <w:pPr>
+        <w:spacing w:before="100" w:beforeAutospacing="1" w:after="100" w:afterAutospacing="1" w:line="240" w:lineRule="auto"/>
+        <w:rPr>
+          <w:rFonts w:ascii="Times New Roman" w:eastAsia="Times New Roman" w:hAnsi="Times New Roman" w:cs="Times New Roman"/>
+          <w:kern w:val="0"/>
+          <w:sz w:val="24"/>
+          <w:szCs w:val="24"/>
+          <w:lang w:bidi="ar-SA"/>
+          <w14:ligatures w14:val="none"/>
+        </w:rPr>
+      </w:pPr>
     </w:p>
     <w:p>
       <w:pPr>
@@ -20241,33 +21631,7 @@
           <w:lang w:bidi="ar-SA"/>
           <w14:ligatures w14:val="none"/>
         </w:rPr>
-        <w:t xml:space="preserve"> </w:t>
-      </w:r>
-      <w:proofErr w:type="gramStart"/>
-      <w:r>
-        <w:rPr>
-          <w:rFonts w:ascii="Consolas" w:eastAsia="Times New Roman" w:hAnsi="Consolas" w:cs="Times New Roman"/>
-          <w:color w:val="ABB2BF"/>
-          <w:kern w:val="0"/>
-          <w:sz w:val="24"/>
-          <w:szCs w:val="24"/>
-          <w:lang w:bidi="ar-SA"/>
-          <w14:ligatures w14:val="none"/>
-        </w:rPr>
-        <w:t>np.random</w:t>
-      </w:r>
-      <w:proofErr w:type="gramEnd"/>
-      <w:r>
-        <w:rPr>
-          <w:rFonts w:ascii="Consolas" w:eastAsia="Times New Roman" w:hAnsi="Consolas" w:cs="Times New Roman"/>
-          <w:color w:val="ABB2BF"/>
-          <w:kern w:val="0"/>
-          <w:sz w:val="24"/>
-          <w:szCs w:val="24"/>
-          <w:lang w:bidi="ar-SA"/>
-          <w14:ligatures w14:val="none"/>
-        </w:rPr>
-        <w:t>.</w:t>
+        <w:t xml:space="preserve"> np.random.</w:t>
       </w:r>
       <w:r>
         <w:rPr>
@@ -20279,7 +21643,7 @@
           <w:lang w:bidi="ar-SA"/>
           <w14:ligatures w14:val="none"/>
         </w:rPr>
-        <w:t>randn</w:t>
+        <w:t>rand</w:t>
       </w:r>
       <w:r>
         <w:rPr>
@@ -20402,33 +21766,7 @@
           <w:lang w:bidi="ar-SA"/>
           <w14:ligatures w14:val="none"/>
         </w:rPr>
-        <w:t xml:space="preserve"> </w:t>
-      </w:r>
-      <w:proofErr w:type="gramStart"/>
-      <w:r>
-        <w:rPr>
-          <w:rFonts w:ascii="Consolas" w:eastAsia="Times New Roman" w:hAnsi="Consolas" w:cs="Times New Roman"/>
-          <w:color w:val="ABB2BF"/>
-          <w:kern w:val="0"/>
-          <w:sz w:val="24"/>
-          <w:szCs w:val="24"/>
-          <w:lang w:bidi="ar-SA"/>
-          <w14:ligatures w14:val="none"/>
-        </w:rPr>
-        <w:t>np.random</w:t>
-      </w:r>
-      <w:proofErr w:type="gramEnd"/>
-      <w:r>
-        <w:rPr>
-          <w:rFonts w:ascii="Consolas" w:eastAsia="Times New Roman" w:hAnsi="Consolas" w:cs="Times New Roman"/>
-          <w:color w:val="ABB2BF"/>
-          <w:kern w:val="0"/>
-          <w:sz w:val="24"/>
-          <w:szCs w:val="24"/>
-          <w:lang w:bidi="ar-SA"/>
-          <w14:ligatures w14:val="none"/>
-        </w:rPr>
-        <w:t>.</w:t>
+        <w:t xml:space="preserve"> np.random.</w:t>
       </w:r>
       <w:r>
         <w:rPr>
@@ -20440,7 +21778,7 @@
           <w:lang w:bidi="ar-SA"/>
           <w14:ligatures w14:val="none"/>
         </w:rPr>
-        <w:t>randn</w:t>
+        <w:t>rand</w:t>
       </w:r>
       <w:r>
         <w:rPr>
@@ -20527,6 +21865,7 @@
           <w:lang w:bidi="ar-SA"/>
           <w14:ligatures w14:val="none"/>
         </w:rPr>
+        <w:lastRenderedPageBreak/>
         <w:t>W2</w:t>
       </w:r>
       <w:r>
@@ -20563,33 +21902,7 @@
           <w:lang w:bidi="ar-SA"/>
           <w14:ligatures w14:val="none"/>
         </w:rPr>
-        <w:t xml:space="preserve"> </w:t>
-      </w:r>
-      <w:proofErr w:type="gramStart"/>
-      <w:r>
-        <w:rPr>
-          <w:rFonts w:ascii="Consolas" w:eastAsia="Times New Roman" w:hAnsi="Consolas" w:cs="Times New Roman"/>
-          <w:color w:val="ABB2BF"/>
-          <w:kern w:val="0"/>
-          <w:sz w:val="24"/>
-          <w:szCs w:val="24"/>
-          <w:lang w:bidi="ar-SA"/>
-          <w14:ligatures w14:val="none"/>
-        </w:rPr>
-        <w:t>np.random</w:t>
-      </w:r>
-      <w:proofErr w:type="gramEnd"/>
-      <w:r>
-        <w:rPr>
-          <w:rFonts w:ascii="Consolas" w:eastAsia="Times New Roman" w:hAnsi="Consolas" w:cs="Times New Roman"/>
-          <w:color w:val="ABB2BF"/>
-          <w:kern w:val="0"/>
-          <w:sz w:val="24"/>
-          <w:szCs w:val="24"/>
-          <w:lang w:bidi="ar-SA"/>
-          <w14:ligatures w14:val="none"/>
-        </w:rPr>
-        <w:t>.</w:t>
+        <w:t xml:space="preserve"> np.random.</w:t>
       </w:r>
       <w:r>
         <w:rPr>
@@ -20601,7 +21914,7 @@
           <w:lang w:bidi="ar-SA"/>
           <w14:ligatures w14:val="none"/>
         </w:rPr>
-        <w:t>randn</w:t>
+        <w:t>rand</w:t>
       </w:r>
       <w:r>
         <w:rPr>
@@ -20724,33 +22037,7 @@
           <w:lang w:bidi="ar-SA"/>
           <w14:ligatures w14:val="none"/>
         </w:rPr>
-        <w:t xml:space="preserve"> </w:t>
-      </w:r>
-      <w:proofErr w:type="gramStart"/>
-      <w:r>
-        <w:rPr>
-          <w:rFonts w:ascii="Consolas" w:eastAsia="Times New Roman" w:hAnsi="Consolas" w:cs="Times New Roman"/>
-          <w:color w:val="ABB2BF"/>
-          <w:kern w:val="0"/>
-          <w:sz w:val="24"/>
-          <w:szCs w:val="24"/>
-          <w:lang w:bidi="ar-SA"/>
-          <w14:ligatures w14:val="none"/>
-        </w:rPr>
-        <w:t>np.random</w:t>
-      </w:r>
-      <w:proofErr w:type="gramEnd"/>
-      <w:r>
-        <w:rPr>
-          <w:rFonts w:ascii="Consolas" w:eastAsia="Times New Roman" w:hAnsi="Consolas" w:cs="Times New Roman"/>
-          <w:color w:val="ABB2BF"/>
-          <w:kern w:val="0"/>
-          <w:sz w:val="24"/>
-          <w:szCs w:val="24"/>
-          <w:lang w:bidi="ar-SA"/>
-          <w14:ligatures w14:val="none"/>
-        </w:rPr>
-        <w:t>.</w:t>
+        <w:t xml:space="preserve"> np.random.</w:t>
       </w:r>
       <w:r>
         <w:rPr>
@@ -20762,7 +22049,7 @@
           <w:lang w:bidi="ar-SA"/>
           <w14:ligatures w14:val="none"/>
         </w:rPr>
-        <w:t>randn</w:t>
+        <w:t>rand</w:t>
       </w:r>
       <w:r>
         <w:rPr>
@@ -21118,7 +22405,6 @@
         </w:numPr>
       </w:pPr>
       <w:r>
-        <w:lastRenderedPageBreak/>
         <w:t>Backward Propagation:</w:t>
       </w:r>
       <w:r>
@@ -21433,6 +22719,7 @@
         <w:rPr>
           <w:rStyle w:val="Strong"/>
         </w:rPr>
+        <w:lastRenderedPageBreak/>
         <w:t>Forward Propagation</w:t>
       </w:r>
       <w:r>
@@ -21468,13 +22755,9 @@
     </w:p>
     <w:p>
       <w:pPr>
-        <w:pStyle w:val="ListParagraph"/>
-        <w:numPr>
-          <w:ilvl w:val="0"/>
-          <w:numId w:val="15"/>
-        </w:numPr>
         <w:shd w:val="clear" w:color="auto" w:fill="282C34"/>
         <w:spacing w:after="0" w:line="330" w:lineRule="atLeast"/>
+        <w:ind w:left="360"/>
         <w:rPr>
           <w:rFonts w:ascii="Consolas" w:eastAsia="Times New Roman" w:hAnsi="Consolas" w:cs="Times New Roman"/>
           <w:color w:val="ABB2BF"/>
@@ -21562,13 +22845,9 @@
     </w:p>
     <w:p>
       <w:pPr>
-        <w:pStyle w:val="ListParagraph"/>
-        <w:numPr>
-          <w:ilvl w:val="0"/>
-          <w:numId w:val="15"/>
-        </w:numPr>
         <w:shd w:val="clear" w:color="auto" w:fill="282C34"/>
         <w:spacing w:after="0" w:line="330" w:lineRule="atLeast"/>
+        <w:ind w:left="360"/>
         <w:rPr>
           <w:rFonts w:ascii="Consolas" w:eastAsia="Times New Roman" w:hAnsi="Consolas" w:cs="Times New Roman"/>
           <w:color w:val="ABB2BF"/>
@@ -21613,20 +22892,7 @@
           <w:lang w:bidi="ar-SA"/>
           <w14:ligatures w14:val="none"/>
         </w:rPr>
-        <w:t xml:space="preserve"> </w:t>
-      </w:r>
-      <w:proofErr w:type="gramStart"/>
-      <w:r>
-        <w:rPr>
-          <w:rFonts w:ascii="Consolas" w:eastAsia="Times New Roman" w:hAnsi="Consolas" w:cs="Times New Roman"/>
-          <w:color w:val="ABB2BF"/>
-          <w:kern w:val="0"/>
-          <w:sz w:val="24"/>
-          <w:szCs w:val="24"/>
-          <w:lang w:bidi="ar-SA"/>
-          <w14:ligatures w14:val="none"/>
-        </w:rPr>
-        <w:t>np.</w:t>
+        <w:t xml:space="preserve"> np.</w:t>
       </w:r>
       <w:r>
         <w:rPr>
@@ -21640,7 +22906,6 @@
         </w:rPr>
         <w:t>maximum</w:t>
       </w:r>
-      <w:proofErr w:type="gramEnd"/>
       <w:r>
         <w:rPr>
           <w:rFonts w:ascii="Consolas" w:eastAsia="Times New Roman" w:hAnsi="Consolas" w:cs="Times New Roman"/>
@@ -21706,13 +22971,9 @@
     </w:p>
     <w:p>
       <w:pPr>
-        <w:pStyle w:val="ListParagraph"/>
-        <w:numPr>
-          <w:ilvl w:val="0"/>
-          <w:numId w:val="15"/>
-        </w:numPr>
         <w:shd w:val="clear" w:color="auto" w:fill="282C34"/>
         <w:spacing w:after="0" w:line="330" w:lineRule="atLeast"/>
+        <w:ind w:left="360"/>
         <w:rPr>
           <w:rFonts w:ascii="Consolas" w:eastAsia="Times New Roman" w:hAnsi="Consolas" w:cs="Times New Roman"/>
           <w:color w:val="ABB2BF"/>
@@ -21726,13 +22987,9 @@
     </w:p>
     <w:p>
       <w:pPr>
-        <w:pStyle w:val="ListParagraph"/>
-        <w:numPr>
-          <w:ilvl w:val="0"/>
-          <w:numId w:val="15"/>
-        </w:numPr>
         <w:shd w:val="clear" w:color="auto" w:fill="282C34"/>
         <w:spacing w:after="0" w:line="330" w:lineRule="atLeast"/>
+        <w:ind w:left="360"/>
         <w:rPr>
           <w:rFonts w:ascii="Consolas" w:eastAsia="Times New Roman" w:hAnsi="Consolas" w:cs="Times New Roman"/>
           <w:color w:val="ABB2BF"/>
@@ -21820,13 +23077,9 @@
     </w:p>
     <w:p>
       <w:pPr>
-        <w:pStyle w:val="ListParagraph"/>
-        <w:numPr>
-          <w:ilvl w:val="0"/>
-          <w:numId w:val="15"/>
-        </w:numPr>
         <w:shd w:val="clear" w:color="auto" w:fill="282C34"/>
         <w:spacing w:after="0" w:line="330" w:lineRule="atLeast"/>
+        <w:ind w:left="360"/>
         <w:rPr>
           <w:rFonts w:ascii="Consolas" w:eastAsia="Times New Roman" w:hAnsi="Consolas" w:cs="Times New Roman"/>
           <w:color w:val="ABB2BF"/>
@@ -21895,20 +23148,7 @@
           <w:lang w:bidi="ar-SA"/>
           <w14:ligatures w14:val="none"/>
         </w:rPr>
-        <w:t xml:space="preserve"> </w:t>
-      </w:r>
-      <w:proofErr w:type="gramStart"/>
-      <w:r>
-        <w:rPr>
-          <w:rFonts w:ascii="Consolas" w:eastAsia="Times New Roman" w:hAnsi="Consolas" w:cs="Times New Roman"/>
-          <w:color w:val="ABB2BF"/>
-          <w:kern w:val="0"/>
-          <w:sz w:val="24"/>
-          <w:szCs w:val="24"/>
-          <w:lang w:bidi="ar-SA"/>
-          <w14:ligatures w14:val="none"/>
-        </w:rPr>
-        <w:t>np.</w:t>
+        <w:t xml:space="preserve"> np.</w:t>
       </w:r>
       <w:r>
         <w:rPr>
@@ -21934,7 +23174,6 @@
         </w:rPr>
         <w:t>(</w:t>
       </w:r>
-      <w:proofErr w:type="gramEnd"/>
       <w:r>
         <w:rPr>
           <w:rFonts w:ascii="Consolas" w:eastAsia="Times New Roman" w:hAnsi="Consolas" w:cs="Times New Roman"/>
@@ -22038,13 +23277,9 @@
     </w:p>
     <w:p>
       <w:pPr>
-        <w:pStyle w:val="ListParagraph"/>
-        <w:numPr>
-          <w:ilvl w:val="0"/>
-          <w:numId w:val="15"/>
-        </w:numPr>
         <w:shd w:val="clear" w:color="auto" w:fill="282C34"/>
         <w:spacing w:after="0" w:line="330" w:lineRule="atLeast"/>
+        <w:ind w:left="360"/>
         <w:rPr>
           <w:rFonts w:ascii="Consolas" w:eastAsia="Times New Roman" w:hAnsi="Consolas" w:cs="Times New Roman"/>
           <w:color w:val="ABB2BF"/>
@@ -22139,7 +23374,6 @@
         </w:rPr>
         <w:t xml:space="preserve"> </w:t>
       </w:r>
-      <w:proofErr w:type="gramStart"/>
       <w:r>
         <w:rPr>
           <w:rFonts w:ascii="Consolas" w:eastAsia="Times New Roman" w:hAnsi="Consolas" w:cs="Times New Roman"/>
@@ -22188,7 +23422,6 @@
         </w:rPr>
         <w:t>(</w:t>
       </w:r>
-      <w:proofErr w:type="gramEnd"/>
       <w:r>
         <w:rPr>
           <w:rFonts w:ascii="Consolas" w:eastAsia="Times New Roman" w:hAnsi="Consolas" w:cs="Times New Roman"/>
@@ -22292,13 +23525,9 @@
     </w:p>
     <w:p>
       <w:pPr>
-        <w:pStyle w:val="ListParagraph"/>
-        <w:numPr>
-          <w:ilvl w:val="0"/>
-          <w:numId w:val="15"/>
-        </w:numPr>
         <w:shd w:val="clear" w:color="auto" w:fill="282C34"/>
         <w:spacing w:after="0" w:line="330" w:lineRule="atLeast"/>
+        <w:ind w:left="360"/>
         <w:rPr>
           <w:rFonts w:ascii="Consolas" w:eastAsia="Times New Roman" w:hAnsi="Consolas" w:cs="Times New Roman"/>
           <w:color w:val="ABB2BF"/>
@@ -22312,13 +23541,9 @@
     </w:p>
     <w:p>
       <w:pPr>
-        <w:pStyle w:val="ListParagraph"/>
-        <w:numPr>
-          <w:ilvl w:val="0"/>
-          <w:numId w:val="15"/>
-        </w:numPr>
         <w:shd w:val="clear" w:color="auto" w:fill="282C34"/>
         <w:spacing w:after="0" w:line="330" w:lineRule="atLeast"/>
+        <w:ind w:left="360"/>
         <w:rPr>
           <w:rFonts w:ascii="Consolas" w:eastAsia="Times New Roman" w:hAnsi="Consolas" w:cs="Times New Roman"/>
           <w:color w:val="ABB2BF"/>
@@ -22406,13 +23631,9 @@
     </w:p>
     <w:p>
       <w:pPr>
-        <w:pStyle w:val="ListParagraph"/>
-        <w:numPr>
-          <w:ilvl w:val="0"/>
-          <w:numId w:val="15"/>
-        </w:numPr>
         <w:shd w:val="clear" w:color="auto" w:fill="282C34"/>
         <w:spacing w:after="0" w:line="330" w:lineRule="atLeast"/>
+        <w:ind w:left="360"/>
         <w:rPr>
           <w:rFonts w:ascii="Consolas" w:eastAsia="Times New Roman" w:hAnsi="Consolas" w:cs="Times New Roman"/>
           <w:color w:val="ABB2BF"/>
@@ -22481,20 +23702,7 @@
           <w:lang w:bidi="ar-SA"/>
           <w14:ligatures w14:val="none"/>
         </w:rPr>
-        <w:t xml:space="preserve"> </w:t>
-      </w:r>
-      <w:proofErr w:type="gramStart"/>
-      <w:r>
-        <w:rPr>
-          <w:rFonts w:ascii="Consolas" w:eastAsia="Times New Roman" w:hAnsi="Consolas" w:cs="Times New Roman"/>
-          <w:color w:val="ABB2BF"/>
-          <w:kern w:val="0"/>
-          <w:sz w:val="24"/>
-          <w:szCs w:val="24"/>
-          <w:lang w:bidi="ar-SA"/>
-          <w14:ligatures w14:val="none"/>
-        </w:rPr>
-        <w:t>np.</w:t>
+        <w:t xml:space="preserve"> np.</w:t>
       </w:r>
       <w:r>
         <w:rPr>
@@ -22518,20 +23726,7 @@
           <w:lang w:bidi="ar-SA"/>
           <w14:ligatures w14:val="none"/>
         </w:rPr>
-        <w:t>(</w:t>
-      </w:r>
-      <w:proofErr w:type="gramEnd"/>
-      <w:r>
-        <w:rPr>
-          <w:rFonts w:ascii="Consolas" w:eastAsia="Times New Roman" w:hAnsi="Consolas" w:cs="Times New Roman"/>
-          <w:color w:val="ABB2BF"/>
-          <w:kern w:val="0"/>
-          <w:sz w:val="24"/>
-          <w:szCs w:val="24"/>
-          <w:lang w:bidi="ar-SA"/>
-          <w14:ligatures w14:val="none"/>
-        </w:rPr>
-        <w:t xml:space="preserve">W1, </w:t>
+        <w:t xml:space="preserve">(W1, </w:t>
       </w:r>
       <w:r>
         <w:rPr>
@@ -22586,13 +23781,9 @@
     </w:p>
     <w:p>
       <w:pPr>
-        <w:pStyle w:val="ListParagraph"/>
-        <w:numPr>
-          <w:ilvl w:val="0"/>
-          <w:numId w:val="15"/>
-        </w:numPr>
         <w:shd w:val="clear" w:color="auto" w:fill="282C34"/>
         <w:spacing w:after="0" w:line="330" w:lineRule="atLeast"/>
+        <w:ind w:left="360"/>
         <w:rPr>
           <w:rFonts w:ascii="Consolas" w:eastAsia="Times New Roman" w:hAnsi="Consolas" w:cs="Times New Roman"/>
           <w:color w:val="ABB2BF"/>
@@ -22714,13 +23905,9 @@
     </w:p>
     <w:p>
       <w:pPr>
-        <w:pStyle w:val="ListParagraph"/>
-        <w:numPr>
-          <w:ilvl w:val="0"/>
-          <w:numId w:val="15"/>
-        </w:numPr>
         <w:shd w:val="clear" w:color="auto" w:fill="282C34"/>
         <w:spacing w:after="0" w:line="330" w:lineRule="atLeast"/>
+        <w:ind w:left="360"/>
         <w:rPr>
           <w:rFonts w:ascii="Consolas" w:eastAsia="Times New Roman" w:hAnsi="Consolas" w:cs="Times New Roman"/>
           <w:color w:val="ABB2BF"/>
@@ -22789,20 +23976,7 @@
           <w:lang w:bidi="ar-SA"/>
           <w14:ligatures w14:val="none"/>
         </w:rPr>
-        <w:t xml:space="preserve"> </w:t>
-      </w:r>
-      <w:proofErr w:type="gramStart"/>
-      <w:r>
-        <w:rPr>
-          <w:rFonts w:ascii="Consolas" w:eastAsia="Times New Roman" w:hAnsi="Consolas" w:cs="Times New Roman"/>
-          <w:color w:val="ABB2BF"/>
-          <w:kern w:val="0"/>
-          <w:sz w:val="24"/>
-          <w:szCs w:val="24"/>
-          <w:lang w:bidi="ar-SA"/>
-          <w14:ligatures w14:val="none"/>
-        </w:rPr>
-        <w:t>np.</w:t>
+        <w:t xml:space="preserve"> np.</w:t>
       </w:r>
       <w:r>
         <w:rPr>
@@ -22826,20 +24000,7 @@
           <w:lang w:bidi="ar-SA"/>
           <w14:ligatures w14:val="none"/>
         </w:rPr>
-        <w:t>(</w:t>
-      </w:r>
-      <w:proofErr w:type="gramEnd"/>
-      <w:r>
-        <w:rPr>
-          <w:rFonts w:ascii="Consolas" w:eastAsia="Times New Roman" w:hAnsi="Consolas" w:cs="Times New Roman"/>
-          <w:color w:val="ABB2BF"/>
-          <w:kern w:val="0"/>
-          <w:sz w:val="24"/>
-          <w:szCs w:val="24"/>
-          <w:lang w:bidi="ar-SA"/>
-          <w14:ligatures w14:val="none"/>
-        </w:rPr>
-        <w:t xml:space="preserve">W2, </w:t>
+        <w:t xml:space="preserve">(W2, </w:t>
       </w:r>
       <w:r>
         <w:rPr>
@@ -22892,13 +24053,9 @@
     </w:p>
     <w:p>
       <w:pPr>
-        <w:pStyle w:val="ListParagraph"/>
-        <w:numPr>
-          <w:ilvl w:val="0"/>
-          <w:numId w:val="15"/>
-        </w:numPr>
         <w:shd w:val="clear" w:color="auto" w:fill="282C34"/>
         <w:spacing w:after="0" w:line="330" w:lineRule="atLeast"/>
+        <w:ind w:left="360"/>
         <w:rPr>
           <w:rFonts w:ascii="Consolas" w:eastAsia="Times New Roman" w:hAnsi="Consolas" w:cs="Times New Roman"/>
           <w:color w:val="ABB2BF"/>
@@ -23020,13 +24177,9 @@
     </w:p>
     <w:p>
       <w:pPr>
-        <w:pStyle w:val="ListParagraph"/>
-        <w:numPr>
-          <w:ilvl w:val="0"/>
-          <w:numId w:val="15"/>
-        </w:numPr>
         <w:shd w:val="clear" w:color="auto" w:fill="282C34"/>
         <w:spacing w:after="0" w:line="330" w:lineRule="atLeast"/>
+        <w:ind w:left="360"/>
         <w:rPr>
           <w:rFonts w:ascii="Consolas" w:eastAsia="Times New Roman" w:hAnsi="Consolas" w:cs="Times New Roman"/>
           <w:color w:val="ABB2BF"/>
@@ -23112,13 +24265,9 @@
     </w:p>
     <w:p>
       <w:pPr>
-        <w:pStyle w:val="ListParagraph"/>
-        <w:numPr>
-          <w:ilvl w:val="0"/>
-          <w:numId w:val="15"/>
-        </w:numPr>
         <w:shd w:val="clear" w:color="auto" w:fill="282C34"/>
         <w:spacing w:after="0" w:line="330" w:lineRule="atLeast"/>
+        <w:ind w:left="360"/>
         <w:rPr>
           <w:rFonts w:ascii="Consolas" w:eastAsia="Times New Roman" w:hAnsi="Consolas" w:cs="Times New Roman"/>
           <w:color w:val="ABB2BF"/>
@@ -23181,7 +24330,6 @@
           <w:lang w:bidi="ar-SA"/>
           <w14:ligatures w14:val="none"/>
         </w:rPr>
-        <w:lastRenderedPageBreak/>
         <w:t>def</w:t>
       </w:r>
       <w:r>
@@ -23206,20 +24354,7 @@
           <w:lang w:bidi="ar-SA"/>
           <w14:ligatures w14:val="none"/>
         </w:rPr>
-        <w:t>compute_</w:t>
-      </w:r>
-      <w:proofErr w:type="gramStart"/>
-      <w:r>
-        <w:rPr>
-          <w:rFonts w:ascii="Consolas" w:eastAsia="Times New Roman" w:hAnsi="Consolas" w:cs="Times New Roman"/>
-          <w:color w:val="61AFEF"/>
-          <w:kern w:val="0"/>
-          <w:sz w:val="24"/>
-          <w:szCs w:val="24"/>
-          <w:lang w:bidi="ar-SA"/>
-          <w14:ligatures w14:val="none"/>
-        </w:rPr>
-        <w:t>loss</w:t>
+        <w:t>compute_loss</w:t>
       </w:r>
       <w:r>
         <w:rPr>
@@ -23233,7 +24368,6 @@
         </w:rPr>
         <w:t>(</w:t>
       </w:r>
-      <w:proofErr w:type="gramEnd"/>
       <w:r>
         <w:rPr>
           <w:rFonts w:ascii="Consolas" w:eastAsia="Times New Roman" w:hAnsi="Consolas" w:cs="Times New Roman"/>
@@ -23361,7 +24495,6 @@
         </w:rPr>
         <w:t xml:space="preserve"> </w:t>
       </w:r>
-      <w:proofErr w:type="gramStart"/>
       <w:r>
         <w:rPr>
           <w:rFonts w:ascii="Consolas" w:eastAsia="Times New Roman" w:hAnsi="Consolas" w:cs="Times New Roman"/>
@@ -23386,20 +24519,7 @@
           <w:lang w:bidi="ar-SA"/>
           <w14:ligatures w14:val="none"/>
         </w:rPr>
-        <w:t>.shape</w:t>
-      </w:r>
-      <w:proofErr w:type="gramEnd"/>
-      <w:r>
-        <w:rPr>
-          <w:rFonts w:ascii="Consolas" w:eastAsia="Times New Roman" w:hAnsi="Consolas" w:cs="Times New Roman"/>
-          <w:color w:val="ABB2BF"/>
-          <w:kern w:val="0"/>
-          <w:sz w:val="24"/>
-          <w:szCs w:val="24"/>
-          <w:lang w:bidi="ar-SA"/>
-          <w14:ligatures w14:val="none"/>
-        </w:rPr>
-        <w:t>[</w:t>
+        <w:t>.shape[</w:t>
       </w:r>
       <w:r>
         <w:rPr>
@@ -23498,20 +24618,7 @@
           <w:lang w:bidi="ar-SA"/>
           <w14:ligatures w14:val="none"/>
         </w:rPr>
-        <w:t xml:space="preserve"> </w:t>
-      </w:r>
-      <w:proofErr w:type="gramStart"/>
-      <w:r>
-        <w:rPr>
-          <w:rFonts w:ascii="Consolas" w:eastAsia="Times New Roman" w:hAnsi="Consolas" w:cs="Times New Roman"/>
-          <w:color w:val="ABB2BF"/>
-          <w:kern w:val="0"/>
-          <w:sz w:val="24"/>
-          <w:szCs w:val="24"/>
-          <w:lang w:bidi="ar-SA"/>
-          <w14:ligatures w14:val="none"/>
-        </w:rPr>
-        <w:t>np.</w:t>
+        <w:t xml:space="preserve"> np.</w:t>
       </w:r>
       <w:r>
         <w:rPr>
@@ -23525,7 +24632,6 @@
         </w:rPr>
         <w:t>multiply</w:t>
       </w:r>
-      <w:proofErr w:type="gramEnd"/>
       <w:r>
         <w:rPr>
           <w:rFonts w:ascii="Consolas" w:eastAsia="Times New Roman" w:hAnsi="Consolas" w:cs="Times New Roman"/>
@@ -23846,20 +24952,7 @@
           <w:lang w:bidi="ar-SA"/>
           <w14:ligatures w14:val="none"/>
         </w:rPr>
-        <w:t xml:space="preserve"> </w:t>
-      </w:r>
-      <w:proofErr w:type="gramStart"/>
-      <w:r>
-        <w:rPr>
-          <w:rFonts w:ascii="Consolas" w:eastAsia="Times New Roman" w:hAnsi="Consolas" w:cs="Times New Roman"/>
-          <w:color w:val="ABB2BF"/>
-          <w:kern w:val="0"/>
-          <w:sz w:val="24"/>
-          <w:szCs w:val="24"/>
-          <w:lang w:bidi="ar-SA"/>
-          <w14:ligatures w14:val="none"/>
-        </w:rPr>
-        <w:t>np.</w:t>
+        <w:t xml:space="preserve"> np.</w:t>
       </w:r>
       <w:r>
         <w:rPr>
@@ -23873,7 +24966,6 @@
         </w:rPr>
         <w:t>squeeze</w:t>
       </w:r>
-      <w:proofErr w:type="gramEnd"/>
       <w:r>
         <w:rPr>
           <w:rFonts w:ascii="Consolas" w:eastAsia="Times New Roman" w:hAnsi="Consolas" w:cs="Times New Roman"/>
@@ -23974,20 +25066,7 @@
           <w:lang w:bidi="ar-SA"/>
           <w14:ligatures w14:val="none"/>
         </w:rPr>
-        <w:t>compute_</w:t>
-      </w:r>
-      <w:proofErr w:type="gramStart"/>
-      <w:r>
-        <w:rPr>
-          <w:rFonts w:ascii="Consolas" w:eastAsia="Times New Roman" w:hAnsi="Consolas" w:cs="Times New Roman"/>
-          <w:color w:val="61AFEF"/>
-          <w:kern w:val="0"/>
-          <w:sz w:val="24"/>
-          <w:szCs w:val="24"/>
-          <w:lang w:bidi="ar-SA"/>
-          <w14:ligatures w14:val="none"/>
-        </w:rPr>
-        <w:t>accuracy</w:t>
+        <w:t>compute_accuracy</w:t>
       </w:r>
       <w:r>
         <w:rPr>
@@ -24001,7 +25080,6 @@
         </w:rPr>
         <w:t>(</w:t>
       </w:r>
-      <w:proofErr w:type="gramEnd"/>
       <w:r>
         <w:rPr>
           <w:rFonts w:ascii="Consolas" w:eastAsia="Times New Roman" w:hAnsi="Consolas" w:cs="Times New Roman"/>
@@ -24079,6 +25157,7 @@
           <w:lang w:bidi="ar-SA"/>
           <w14:ligatures w14:val="none"/>
         </w:rPr>
+        <w:lastRenderedPageBreak/>
         <w:t xml:space="preserve">    </w:t>
       </w:r>
       <w:r>
@@ -24127,20 +25206,7 @@
           <w:lang w:bidi="ar-SA"/>
           <w14:ligatures w14:val="none"/>
         </w:rPr>
-        <w:t xml:space="preserve"> </w:t>
-      </w:r>
-      <w:proofErr w:type="gramStart"/>
-      <w:r>
-        <w:rPr>
-          <w:rFonts w:ascii="Consolas" w:eastAsia="Times New Roman" w:hAnsi="Consolas" w:cs="Times New Roman"/>
-          <w:color w:val="ABB2BF"/>
-          <w:kern w:val="0"/>
-          <w:sz w:val="24"/>
-          <w:szCs w:val="24"/>
-          <w:lang w:bidi="ar-SA"/>
-          <w14:ligatures w14:val="none"/>
-        </w:rPr>
-        <w:t>np.</w:t>
+        <w:t xml:space="preserve"> np.</w:t>
       </w:r>
       <w:r>
         <w:rPr>
@@ -24154,7 +25220,6 @@
         </w:rPr>
         <w:t>argmax</w:t>
       </w:r>
-      <w:proofErr w:type="gramEnd"/>
       <w:r>
         <w:rPr>
           <w:rFonts w:ascii="Consolas" w:eastAsia="Times New Roman" w:hAnsi="Consolas" w:cs="Times New Roman"/>
@@ -24316,20 +25381,7 @@
           <w:lang w:bidi="ar-SA"/>
           <w14:ligatures w14:val="none"/>
         </w:rPr>
-        <w:t xml:space="preserve"> </w:t>
-      </w:r>
-      <w:proofErr w:type="gramStart"/>
-      <w:r>
-        <w:rPr>
-          <w:rFonts w:ascii="Consolas" w:eastAsia="Times New Roman" w:hAnsi="Consolas" w:cs="Times New Roman"/>
-          <w:color w:val="ABB2BF"/>
-          <w:kern w:val="0"/>
-          <w:sz w:val="24"/>
-          <w:szCs w:val="24"/>
-          <w:lang w:bidi="ar-SA"/>
-          <w14:ligatures w14:val="none"/>
-        </w:rPr>
-        <w:t>np.</w:t>
+        <w:t xml:space="preserve"> np.</w:t>
       </w:r>
       <w:r>
         <w:rPr>
@@ -24343,7 +25395,6 @@
         </w:rPr>
         <w:t>argmax</w:t>
       </w:r>
-      <w:proofErr w:type="gramEnd"/>
       <w:r>
         <w:rPr>
           <w:rFonts w:ascii="Consolas" w:eastAsia="Times New Roman" w:hAnsi="Consolas" w:cs="Times New Roman"/>
@@ -24505,20 +25556,7 @@
           <w:lang w:bidi="ar-SA"/>
           <w14:ligatures w14:val="none"/>
         </w:rPr>
-        <w:t xml:space="preserve"> </w:t>
-      </w:r>
-      <w:proofErr w:type="gramStart"/>
-      <w:r>
-        <w:rPr>
-          <w:rFonts w:ascii="Consolas" w:eastAsia="Times New Roman" w:hAnsi="Consolas" w:cs="Times New Roman"/>
-          <w:color w:val="ABB2BF"/>
-          <w:kern w:val="0"/>
-          <w:sz w:val="24"/>
-          <w:szCs w:val="24"/>
-          <w:lang w:bidi="ar-SA"/>
-          <w14:ligatures w14:val="none"/>
-        </w:rPr>
-        <w:t>np.</w:t>
+        <w:t xml:space="preserve"> np.</w:t>
       </w:r>
       <w:r>
         <w:rPr>
@@ -24532,7 +25570,6 @@
         </w:rPr>
         <w:t>mean</w:t>
       </w:r>
-      <w:proofErr w:type="gramEnd"/>
       <w:r>
         <w:rPr>
           <w:rFonts w:ascii="Consolas" w:eastAsia="Times New Roman" w:hAnsi="Consolas" w:cs="Times New Roman"/>
@@ -24763,20 +25800,7 @@
           <w:lang w:bidi="ar-SA"/>
           <w14:ligatures w14:val="none"/>
         </w:rPr>
-        <w:t>backward_</w:t>
-      </w:r>
-      <w:proofErr w:type="gramStart"/>
-      <w:r>
-        <w:rPr>
-          <w:rFonts w:ascii="Consolas" w:eastAsia="Times New Roman" w:hAnsi="Consolas" w:cs="Times New Roman"/>
-          <w:color w:val="61AFEF"/>
-          <w:kern w:val="0"/>
-          <w:sz w:val="24"/>
-          <w:szCs w:val="24"/>
-          <w:lang w:bidi="ar-SA"/>
-          <w14:ligatures w14:val="none"/>
-        </w:rPr>
-        <w:t>propagation</w:t>
+        <w:t>backward_propagation</w:t>
       </w:r>
       <w:r>
         <w:rPr>
@@ -24790,7 +25814,6 @@
         </w:rPr>
         <w:t>(</w:t>
       </w:r>
-      <w:proofErr w:type="gramEnd"/>
       <w:r>
         <w:rPr>
           <w:rFonts w:ascii="Consolas" w:eastAsia="Times New Roman" w:hAnsi="Consolas" w:cs="Times New Roman"/>
@@ -24970,7 +25993,6 @@
         </w:rPr>
         <w:t xml:space="preserve"> </w:t>
       </w:r>
-      <w:proofErr w:type="gramStart"/>
       <w:r>
         <w:rPr>
           <w:rFonts w:ascii="Consolas" w:eastAsia="Times New Roman" w:hAnsi="Consolas" w:cs="Times New Roman"/>
@@ -24995,20 +26017,7 @@
           <w:lang w:bidi="ar-SA"/>
           <w14:ligatures w14:val="none"/>
         </w:rPr>
-        <w:t>.shape</w:t>
-      </w:r>
-      <w:proofErr w:type="gramEnd"/>
-      <w:r>
-        <w:rPr>
-          <w:rFonts w:ascii="Consolas" w:eastAsia="Times New Roman" w:hAnsi="Consolas" w:cs="Times New Roman"/>
-          <w:color w:val="ABB2BF"/>
-          <w:kern w:val="0"/>
-          <w:sz w:val="24"/>
-          <w:szCs w:val="24"/>
-          <w:lang w:bidi="ar-SA"/>
-          <w14:ligatures w14:val="none"/>
-        </w:rPr>
-        <w:t>[</w:t>
+        <w:t>.shape[</w:t>
       </w:r>
       <w:r>
         <w:rPr>
@@ -25246,20 +26255,7 @@
           <w:lang w:bidi="ar-SA"/>
           <w14:ligatures w14:val="none"/>
         </w:rPr>
-        <w:t xml:space="preserve"> </w:t>
-      </w:r>
-      <w:proofErr w:type="gramStart"/>
-      <w:r>
-        <w:rPr>
-          <w:rFonts w:ascii="Consolas" w:eastAsia="Times New Roman" w:hAnsi="Consolas" w:cs="Times New Roman"/>
-          <w:color w:val="ABB2BF"/>
-          <w:kern w:val="0"/>
-          <w:sz w:val="24"/>
-          <w:szCs w:val="24"/>
-          <w:lang w:bidi="ar-SA"/>
-          <w14:ligatures w14:val="none"/>
-        </w:rPr>
-        <w:t>np.</w:t>
+        <w:t xml:space="preserve"> np.</w:t>
       </w:r>
       <w:r>
         <w:rPr>
@@ -25285,7 +26281,6 @@
         </w:rPr>
         <w:t>(</w:t>
       </w:r>
-      <w:proofErr w:type="gramEnd"/>
       <w:r>
         <w:rPr>
           <w:rFonts w:ascii="Consolas" w:eastAsia="Times New Roman" w:hAnsi="Consolas" w:cs="Times New Roman"/>
@@ -25445,20 +26440,7 @@
           <w:lang w:bidi="ar-SA"/>
           <w14:ligatures w14:val="none"/>
         </w:rPr>
-        <w:t xml:space="preserve"> </w:t>
-      </w:r>
-      <w:proofErr w:type="gramStart"/>
-      <w:r>
-        <w:rPr>
-          <w:rFonts w:ascii="Consolas" w:eastAsia="Times New Roman" w:hAnsi="Consolas" w:cs="Times New Roman"/>
-          <w:color w:val="ABB2BF"/>
-          <w:kern w:val="0"/>
-          <w:sz w:val="24"/>
-          <w:szCs w:val="24"/>
-          <w:lang w:bidi="ar-SA"/>
-          <w14:ligatures w14:val="none"/>
-        </w:rPr>
-        <w:t>np.</w:t>
+        <w:t xml:space="preserve"> np.</w:t>
       </w:r>
       <w:r>
         <w:rPr>
@@ -25484,7 +26466,6 @@
         </w:rPr>
         <w:t>(</w:t>
       </w:r>
-      <w:proofErr w:type="gramEnd"/>
       <w:r>
         <w:rPr>
           <w:rFonts w:ascii="Consolas" w:eastAsia="Times New Roman" w:hAnsi="Consolas" w:cs="Times New Roman"/>
@@ -25718,20 +26699,7 @@
           <w:lang w:bidi="ar-SA"/>
           <w14:ligatures w14:val="none"/>
         </w:rPr>
-        <w:t xml:space="preserve"> </w:t>
-      </w:r>
-      <w:proofErr w:type="gramStart"/>
-      <w:r>
-        <w:rPr>
-          <w:rFonts w:ascii="Consolas" w:eastAsia="Times New Roman" w:hAnsi="Consolas" w:cs="Times New Roman"/>
-          <w:color w:val="ABB2BF"/>
-          <w:kern w:val="0"/>
-          <w:sz w:val="24"/>
-          <w:szCs w:val="24"/>
-          <w:lang w:bidi="ar-SA"/>
-          <w14:ligatures w14:val="none"/>
-        </w:rPr>
-        <w:t>np.</w:t>
+        <w:t xml:space="preserve"> np.</w:t>
       </w:r>
       <w:r>
         <w:rPr>
@@ -25755,20 +26723,7 @@
           <w:lang w:bidi="ar-SA"/>
           <w14:ligatures w14:val="none"/>
         </w:rPr>
-        <w:t>(</w:t>
-      </w:r>
-      <w:proofErr w:type="gramEnd"/>
-      <w:r>
-        <w:rPr>
-          <w:rFonts w:ascii="Consolas" w:eastAsia="Times New Roman" w:hAnsi="Consolas" w:cs="Times New Roman"/>
-          <w:color w:val="ABB2BF"/>
-          <w:kern w:val="0"/>
-          <w:sz w:val="24"/>
-          <w:szCs w:val="24"/>
-          <w:lang w:bidi="ar-SA"/>
-          <w14:ligatures w14:val="none"/>
-        </w:rPr>
-        <w:t xml:space="preserve">W2.T, </w:t>
+        <w:t xml:space="preserve">(W2.T, </w:t>
       </w:r>
       <w:r>
         <w:rPr>
@@ -26064,20 +27019,7 @@
           <w:lang w:bidi="ar-SA"/>
           <w14:ligatures w14:val="none"/>
         </w:rPr>
-        <w:t xml:space="preserve"> </w:t>
-      </w:r>
-      <w:proofErr w:type="gramStart"/>
-      <w:r>
-        <w:rPr>
-          <w:rFonts w:ascii="Consolas" w:eastAsia="Times New Roman" w:hAnsi="Consolas" w:cs="Times New Roman"/>
-          <w:color w:val="ABB2BF"/>
-          <w:kern w:val="0"/>
-          <w:sz w:val="24"/>
-          <w:szCs w:val="24"/>
-          <w:lang w:bidi="ar-SA"/>
-          <w14:ligatures w14:val="none"/>
-        </w:rPr>
-        <w:t>np.</w:t>
+        <w:t xml:space="preserve"> np.</w:t>
       </w:r>
       <w:r>
         <w:rPr>
@@ -26103,7 +27045,6 @@
         </w:rPr>
         <w:t>(</w:t>
       </w:r>
-      <w:proofErr w:type="gramEnd"/>
       <w:r>
         <w:rPr>
           <w:rFonts w:ascii="Consolas" w:eastAsia="Times New Roman" w:hAnsi="Consolas" w:cs="Times New Roman"/>
@@ -26263,20 +27204,7 @@
           <w:lang w:bidi="ar-SA"/>
           <w14:ligatures w14:val="none"/>
         </w:rPr>
-        <w:t xml:space="preserve"> </w:t>
-      </w:r>
-      <w:proofErr w:type="gramStart"/>
-      <w:r>
-        <w:rPr>
-          <w:rFonts w:ascii="Consolas" w:eastAsia="Times New Roman" w:hAnsi="Consolas" w:cs="Times New Roman"/>
-          <w:color w:val="ABB2BF"/>
-          <w:kern w:val="0"/>
-          <w:sz w:val="24"/>
-          <w:szCs w:val="24"/>
-          <w:lang w:bidi="ar-SA"/>
-          <w14:ligatures w14:val="none"/>
-        </w:rPr>
-        <w:t>np.</w:t>
+        <w:t xml:space="preserve"> np.</w:t>
       </w:r>
       <w:r>
         <w:rPr>
@@ -26302,7 +27230,6 @@
         </w:rPr>
         <w:t>(</w:t>
       </w:r>
-      <w:proofErr w:type="gramEnd"/>
       <w:r>
         <w:rPr>
           <w:rFonts w:ascii="Consolas" w:eastAsia="Times New Roman" w:hAnsi="Consolas" w:cs="Times New Roman"/>
@@ -26667,7 +27594,6 @@
           <w:lang w:bidi="ar-SA"/>
           <w14:ligatures w14:val="none"/>
         </w:rPr>
-        <w:lastRenderedPageBreak/>
         <w:t>def</w:t>
       </w:r>
       <w:r>
@@ -26692,20 +27618,7 @@
           <w:lang w:bidi="ar-SA"/>
           <w14:ligatures w14:val="none"/>
         </w:rPr>
-        <w:t>update_</w:t>
-      </w:r>
-      <w:proofErr w:type="gramStart"/>
-      <w:r>
-        <w:rPr>
-          <w:rFonts w:ascii="Consolas" w:eastAsia="Times New Roman" w:hAnsi="Consolas" w:cs="Times New Roman"/>
-          <w:color w:val="61AFEF"/>
-          <w:kern w:val="0"/>
-          <w:sz w:val="24"/>
-          <w:szCs w:val="24"/>
-          <w:lang w:bidi="ar-SA"/>
-          <w14:ligatures w14:val="none"/>
-        </w:rPr>
-        <w:t>parameters</w:t>
+        <w:t>update_parameters</w:t>
       </w:r>
       <w:r>
         <w:rPr>
@@ -26719,7 +27632,6 @@
         </w:rPr>
         <w:t>(</w:t>
       </w:r>
-      <w:proofErr w:type="gramEnd"/>
       <w:r>
         <w:rPr>
           <w:rFonts w:ascii="Consolas" w:eastAsia="Times New Roman" w:hAnsi="Consolas" w:cs="Times New Roman"/>
@@ -28164,33 +29076,7 @@
           <w:lang w:bidi="ar-SA"/>
           <w14:ligatures w14:val="none"/>
         </w:rPr>
-        <w:t>(X_</w:t>
-      </w:r>
-      <w:proofErr w:type="gramStart"/>
-      <w:r>
-        <w:rPr>
-          <w:rFonts w:ascii="Consolas" w:eastAsia="Times New Roman" w:hAnsi="Consolas" w:cs="Times New Roman"/>
-          <w:color w:val="ABB2BF"/>
-          <w:kern w:val="0"/>
-          <w:sz w:val="24"/>
-          <w:szCs w:val="24"/>
-          <w:lang w:bidi="ar-SA"/>
-          <w14:ligatures w14:val="none"/>
-        </w:rPr>
-        <w:t>train.T</w:t>
-      </w:r>
-      <w:proofErr w:type="gramEnd"/>
-      <w:r>
-        <w:rPr>
-          <w:rFonts w:ascii="Consolas" w:eastAsia="Times New Roman" w:hAnsi="Consolas" w:cs="Times New Roman"/>
-          <w:color w:val="ABB2BF"/>
-          <w:kern w:val="0"/>
-          <w:sz w:val="24"/>
-          <w:szCs w:val="24"/>
-          <w:lang w:bidi="ar-SA"/>
-          <w14:ligatures w14:val="none"/>
-        </w:rPr>
-        <w:t>)</w:t>
+        <w:t>(X_train.T)</w:t>
       </w:r>
     </w:p>
     <w:p>
@@ -28277,20 +29163,7 @@
           <w:lang w:bidi="ar-SA"/>
           <w14:ligatures w14:val="none"/>
         </w:rPr>
-        <w:t>compute_</w:t>
-      </w:r>
-      <w:proofErr w:type="gramStart"/>
-      <w:r>
-        <w:rPr>
-          <w:rFonts w:ascii="Consolas" w:eastAsia="Times New Roman" w:hAnsi="Consolas" w:cs="Times New Roman"/>
-          <w:color w:val="61AFEF"/>
-          <w:kern w:val="0"/>
-          <w:sz w:val="24"/>
-          <w:szCs w:val="24"/>
-          <w:lang w:bidi="ar-SA"/>
-          <w14:ligatures w14:val="none"/>
-        </w:rPr>
-        <w:t>loss</w:t>
+        <w:t>compute_loss</w:t>
       </w:r>
       <w:r>
         <w:rPr>
@@ -28304,7 +29177,6 @@
         </w:rPr>
         <w:t>(</w:t>
       </w:r>
-      <w:proofErr w:type="gramEnd"/>
       <w:r>
         <w:rPr>
           <w:rFonts w:ascii="Consolas" w:eastAsia="Times New Roman" w:hAnsi="Consolas" w:cs="Times New Roman"/>
@@ -28414,20 +29286,7 @@
           <w:lang w:bidi="ar-SA"/>
           <w14:ligatures w14:val="none"/>
         </w:rPr>
-        <w:t>compute_</w:t>
-      </w:r>
-      <w:proofErr w:type="gramStart"/>
-      <w:r>
-        <w:rPr>
-          <w:rFonts w:ascii="Consolas" w:eastAsia="Times New Roman" w:hAnsi="Consolas" w:cs="Times New Roman"/>
-          <w:color w:val="61AFEF"/>
-          <w:kern w:val="0"/>
-          <w:sz w:val="24"/>
-          <w:szCs w:val="24"/>
-          <w:lang w:bidi="ar-SA"/>
-          <w14:ligatures w14:val="none"/>
-        </w:rPr>
-        <w:t>accuracy</w:t>
+        <w:t>compute_accuracy</w:t>
       </w:r>
       <w:r>
         <w:rPr>
@@ -28441,7 +29300,6 @@
         </w:rPr>
         <w:t>(</w:t>
       </w:r>
-      <w:proofErr w:type="gramEnd"/>
       <w:r>
         <w:rPr>
           <w:rFonts w:ascii="Consolas" w:eastAsia="Times New Roman" w:hAnsi="Consolas" w:cs="Times New Roman"/>
@@ -28623,45 +29481,19 @@
           <w:lang w:bidi="ar-SA"/>
           <w14:ligatures w14:val="none"/>
         </w:rPr>
-        <w:t>backward_</w:t>
-      </w:r>
-      <w:proofErr w:type="gramStart"/>
-      <w:r>
-        <w:rPr>
-          <w:rFonts w:ascii="Consolas" w:eastAsia="Times New Roman" w:hAnsi="Consolas" w:cs="Times New Roman"/>
-          <w:color w:val="61AFEF"/>
-          <w:kern w:val="0"/>
-          <w:sz w:val="24"/>
-          <w:szCs w:val="24"/>
-          <w:lang w:bidi="ar-SA"/>
-          <w14:ligatures w14:val="none"/>
-        </w:rPr>
-        <w:t>propagation</w:t>
-      </w:r>
-      <w:r>
-        <w:rPr>
-          <w:rFonts w:ascii="Consolas" w:eastAsia="Times New Roman" w:hAnsi="Consolas" w:cs="Times New Roman"/>
-          <w:color w:val="ABB2BF"/>
-          <w:kern w:val="0"/>
-          <w:sz w:val="24"/>
-          <w:szCs w:val="24"/>
-          <w:lang w:bidi="ar-SA"/>
-          <w14:ligatures w14:val="none"/>
-        </w:rPr>
-        <w:t>(</w:t>
-      </w:r>
-      <w:proofErr w:type="gramEnd"/>
-      <w:r>
-        <w:rPr>
-          <w:rFonts w:ascii="Consolas" w:eastAsia="Times New Roman" w:hAnsi="Consolas" w:cs="Times New Roman"/>
-          <w:color w:val="ABB2BF"/>
-          <w:kern w:val="0"/>
-          <w:sz w:val="24"/>
-          <w:szCs w:val="24"/>
-          <w:lang w:bidi="ar-SA"/>
-          <w14:ligatures w14:val="none"/>
-        </w:rPr>
-        <w:t xml:space="preserve">X_train.T, y_train.T, </w:t>
+        <w:t>backward_propagation</w:t>
+      </w:r>
+      <w:r>
+        <w:rPr>
+          <w:rFonts w:ascii="Consolas" w:eastAsia="Times New Roman" w:hAnsi="Consolas" w:cs="Times New Roman"/>
+          <w:color w:val="ABB2BF"/>
+          <w:kern w:val="0"/>
+          <w:sz w:val="24"/>
+          <w:szCs w:val="24"/>
+          <w:lang w:bidi="ar-SA"/>
+          <w14:ligatures w14:val="none"/>
+        </w:rPr>
+        <w:t xml:space="preserve">(X_train.T, y_train.T, </w:t>
       </w:r>
       <w:r>
         <w:rPr>
@@ -28868,20 +29700,7 @@
           <w:lang w:bidi="ar-SA"/>
           <w14:ligatures w14:val="none"/>
         </w:rPr>
-        <w:t>update_</w:t>
-      </w:r>
-      <w:proofErr w:type="gramStart"/>
-      <w:r>
-        <w:rPr>
-          <w:rFonts w:ascii="Consolas" w:eastAsia="Times New Roman" w:hAnsi="Consolas" w:cs="Times New Roman"/>
-          <w:color w:val="61AFEF"/>
-          <w:kern w:val="0"/>
-          <w:sz w:val="24"/>
-          <w:szCs w:val="24"/>
-          <w:lang w:bidi="ar-SA"/>
-          <w14:ligatures w14:val="none"/>
-        </w:rPr>
-        <w:t>parameters</w:t>
+        <w:t>update_parameters</w:t>
       </w:r>
       <w:r>
         <w:rPr>
@@ -28895,7 +29714,6 @@
         </w:rPr>
         <w:t>(</w:t>
       </w:r>
-      <w:proofErr w:type="gramEnd"/>
       <w:r>
         <w:rPr>
           <w:rFonts w:ascii="Consolas" w:eastAsia="Times New Roman" w:hAnsi="Consolas" w:cs="Times New Roman"/>
@@ -29337,7 +30155,6 @@
         </w:rPr>
         <w:t xml:space="preserve">        </w:t>
       </w:r>
-      <w:proofErr w:type="gramStart"/>
       <w:r>
         <w:rPr>
           <w:rFonts w:ascii="Consolas" w:eastAsia="Times New Roman" w:hAnsi="Consolas" w:cs="Times New Roman"/>
@@ -29362,7 +30179,6 @@
         </w:rPr>
         <w:t>(</w:t>
       </w:r>
-      <w:proofErr w:type="gramEnd"/>
       <w:r>
         <w:rPr>
           <w:rFonts w:ascii="Consolas" w:eastAsia="Times New Roman" w:hAnsi="Consolas" w:cs="Times New Roman"/>
@@ -29580,7 +30396,6 @@
         <w:pStyle w:val="NormalWeb"/>
       </w:pPr>
       <w:r>
-        <w:lastRenderedPageBreak/>
         <w:t>After training, we evaluate the model's performance on the test set and discuss how to save and reuse the model.</w:t>
       </w:r>
     </w:p>
@@ -29604,13 +30419,9 @@
     </w:p>
     <w:p>
       <w:pPr>
-        <w:pStyle w:val="ListParagraph"/>
-        <w:numPr>
-          <w:ilvl w:val="0"/>
-          <w:numId w:val="16"/>
-        </w:numPr>
         <w:shd w:val="clear" w:color="auto" w:fill="282C34"/>
         <w:spacing w:after="0" w:line="330" w:lineRule="atLeast"/>
+        <w:ind w:left="360"/>
         <w:rPr>
           <w:rFonts w:ascii="Consolas" w:eastAsia="Times New Roman" w:hAnsi="Consolas" w:cs="Times New Roman"/>
           <w:color w:val="ABB2BF"/>
@@ -29660,13 +30471,9 @@
     </w:p>
     <w:p>
       <w:pPr>
-        <w:pStyle w:val="ListParagraph"/>
-        <w:numPr>
-          <w:ilvl w:val="0"/>
-          <w:numId w:val="16"/>
-        </w:numPr>
         <w:shd w:val="clear" w:color="auto" w:fill="282C34"/>
         <w:spacing w:after="0" w:line="330" w:lineRule="atLeast"/>
+        <w:ind w:left="360"/>
         <w:rPr>
           <w:rFonts w:ascii="Consolas" w:eastAsia="Times New Roman" w:hAnsi="Consolas" w:cs="Times New Roman"/>
           <w:color w:val="ABB2BF"/>
@@ -29680,13 +30487,9 @@
     </w:p>
     <w:p>
       <w:pPr>
-        <w:pStyle w:val="ListParagraph"/>
-        <w:numPr>
-          <w:ilvl w:val="0"/>
-          <w:numId w:val="16"/>
-        </w:numPr>
         <w:shd w:val="clear" w:color="auto" w:fill="282C34"/>
         <w:spacing w:after="0" w:line="330" w:lineRule="atLeast"/>
+        <w:ind w:left="360"/>
         <w:rPr>
           <w:rFonts w:ascii="Consolas" w:eastAsia="Times New Roman" w:hAnsi="Consolas" w:cs="Times New Roman"/>
           <w:color w:val="ABB2BF"/>
@@ -29844,13 +30647,9 @@
     </w:p>
     <w:p>
       <w:pPr>
-        <w:pStyle w:val="ListParagraph"/>
-        <w:numPr>
-          <w:ilvl w:val="0"/>
-          <w:numId w:val="16"/>
-        </w:numPr>
         <w:shd w:val="clear" w:color="auto" w:fill="282C34"/>
         <w:spacing w:after="0" w:line="330" w:lineRule="atLeast"/>
+        <w:ind w:left="360"/>
         <w:rPr>
           <w:rFonts w:ascii="Consolas" w:eastAsia="Times New Roman" w:hAnsi="Consolas" w:cs="Times New Roman"/>
           <w:color w:val="ABB2BF"/>
@@ -29885,7 +30684,6 @@
         </w:rPr>
         <w:t xml:space="preserve"> </w:t>
       </w:r>
-      <w:proofErr w:type="gramStart"/>
       <w:r>
         <w:rPr>
           <w:rFonts w:ascii="Consolas" w:eastAsia="Times New Roman" w:hAnsi="Consolas" w:cs="Times New Roman"/>
@@ -29910,7 +30708,6 @@
         </w:rPr>
         <w:t>(</w:t>
       </w:r>
-      <w:proofErr w:type="gramEnd"/>
       <w:r>
         <w:rPr>
           <w:rFonts w:ascii="Consolas" w:eastAsia="Times New Roman" w:hAnsi="Consolas" w:cs="Times New Roman"/>
@@ -30010,13 +30807,9 @@
     </w:p>
     <w:p>
       <w:pPr>
-        <w:pStyle w:val="ListParagraph"/>
-        <w:numPr>
-          <w:ilvl w:val="0"/>
-          <w:numId w:val="16"/>
-        </w:numPr>
         <w:shd w:val="clear" w:color="auto" w:fill="282C34"/>
         <w:spacing w:after="0" w:line="330" w:lineRule="atLeast"/>
+        <w:ind w:left="360"/>
         <w:rPr>
           <w:rFonts w:ascii="Consolas" w:eastAsia="Times New Roman" w:hAnsi="Consolas" w:cs="Times New Roman"/>
           <w:color w:val="ABB2BF"/>
@@ -30037,9 +30830,9 @@
           <w:lang w:bidi="ar-SA"/>
           <w14:ligatures w14:val="none"/>
         </w:rPr>
+        <w:lastRenderedPageBreak/>
         <w:t xml:space="preserve">    </w:t>
       </w:r>
-      <w:proofErr w:type="gramStart"/>
       <w:r>
         <w:rPr>
           <w:rFonts w:ascii="Consolas" w:eastAsia="Times New Roman" w:hAnsi="Consolas" w:cs="Times New Roman"/>
@@ -30076,7 +30869,6 @@
         </w:rPr>
         <w:t>dump</w:t>
       </w:r>
-      <w:proofErr w:type="gramEnd"/>
       <w:r>
         <w:rPr>
           <w:rFonts w:ascii="Consolas" w:eastAsia="Times New Roman" w:hAnsi="Consolas" w:cs="Times New Roman"/>
@@ -30140,13 +30932,9 @@
     </w:p>
     <w:p>
       <w:pPr>
-        <w:pStyle w:val="ListParagraph"/>
-        <w:numPr>
-          <w:ilvl w:val="0"/>
-          <w:numId w:val="16"/>
-        </w:numPr>
         <w:shd w:val="clear" w:color="auto" w:fill="282C34"/>
         <w:spacing w:after="0" w:line="330" w:lineRule="atLeast"/>
+        <w:ind w:left="360"/>
         <w:rPr>
           <w:rFonts w:ascii="Consolas" w:eastAsia="Times New Roman" w:hAnsi="Consolas" w:cs="Times New Roman"/>
           <w:color w:val="ABB2BF"/>
@@ -30202,11 +30990,9 @@
     </w:p>
     <w:p>
       <w:pPr>
-        <w:shd w:val="clear" w:color="auto" w:fill="282C34"/>
-        <w:spacing w:after="0" w:line="330" w:lineRule="atLeast"/>
-        <w:rPr>
-          <w:rFonts w:ascii="Consolas" w:eastAsia="Times New Roman" w:hAnsi="Consolas" w:cs="Times New Roman"/>
-          <w:color w:val="ABB2BF"/>
+        <w:spacing w:before="100" w:beforeAutospacing="1" w:after="100" w:afterAutospacing="1" w:line="240" w:lineRule="auto"/>
+        <w:rPr>
+          <w:rFonts w:ascii="Times New Roman" w:eastAsia="Times New Roman" w:hAnsi="Times New Roman" w:cs="Times New Roman"/>
           <w:kern w:val="0"/>
           <w:sz w:val="24"/>
           <w:szCs w:val="24"/>
@@ -30216,149 +31002,27 @@
       </w:pPr>
       <w:r>
         <w:rPr>
-          <w:rFonts w:ascii="Consolas" w:eastAsia="Times New Roman" w:hAnsi="Consolas" w:cs="Times New Roman"/>
-          <w:color w:val="C678DD"/>
-          <w:kern w:val="0"/>
-          <w:sz w:val="24"/>
-          <w:szCs w:val="24"/>
-          <w:lang w:bidi="ar-SA"/>
-          <w14:ligatures w14:val="none"/>
-        </w:rPr>
-        <w:t>with</w:t>
-      </w:r>
-      <w:r>
-        <w:rPr>
-          <w:rFonts w:ascii="Consolas" w:eastAsia="Times New Roman" w:hAnsi="Consolas" w:cs="Times New Roman"/>
-          <w:color w:val="ABB2BF"/>
-          <w:kern w:val="0"/>
-          <w:sz w:val="24"/>
-          <w:szCs w:val="24"/>
-          <w:lang w:bidi="ar-SA"/>
-          <w14:ligatures w14:val="none"/>
-        </w:rPr>
-        <w:t xml:space="preserve"> </w:t>
-      </w:r>
-      <w:proofErr w:type="gramStart"/>
-      <w:r>
-        <w:rPr>
-          <w:rFonts w:ascii="Consolas" w:eastAsia="Times New Roman" w:hAnsi="Consolas" w:cs="Times New Roman"/>
-          <w:color w:val="61AFEF"/>
-          <w:kern w:val="0"/>
-          <w:sz w:val="24"/>
-          <w:szCs w:val="24"/>
-          <w:lang w:bidi="ar-SA"/>
-          <w14:ligatures w14:val="none"/>
-        </w:rPr>
-        <w:t>open</w:t>
-      </w:r>
-      <w:r>
-        <w:rPr>
-          <w:rFonts w:ascii="Consolas" w:eastAsia="Times New Roman" w:hAnsi="Consolas" w:cs="Times New Roman"/>
-          <w:color w:val="ABB2BF"/>
-          <w:kern w:val="0"/>
-          <w:sz w:val="24"/>
-          <w:szCs w:val="24"/>
-          <w:lang w:bidi="ar-SA"/>
-          <w14:ligatures w14:val="none"/>
-        </w:rPr>
-        <w:t>(</w:t>
-      </w:r>
-      <w:proofErr w:type="gramEnd"/>
-      <w:r>
-        <w:rPr>
-          <w:rFonts w:ascii="Consolas" w:eastAsia="Times New Roman" w:hAnsi="Consolas" w:cs="Times New Roman"/>
-          <w:color w:val="98C379"/>
-          <w:kern w:val="0"/>
-          <w:sz w:val="24"/>
-          <w:szCs w:val="24"/>
-          <w:lang w:bidi="ar-SA"/>
-          <w14:ligatures w14:val="none"/>
-        </w:rPr>
-        <w:t>'digit_recognition_model.pkl'</w:t>
-      </w:r>
-      <w:r>
-        <w:rPr>
-          <w:rFonts w:ascii="Consolas" w:eastAsia="Times New Roman" w:hAnsi="Consolas" w:cs="Times New Roman"/>
-          <w:color w:val="ABB2BF"/>
-          <w:kern w:val="0"/>
-          <w:sz w:val="24"/>
-          <w:szCs w:val="24"/>
-          <w:lang w:bidi="ar-SA"/>
-          <w14:ligatures w14:val="none"/>
-        </w:rPr>
-        <w:t xml:space="preserve">, </w:t>
-      </w:r>
-      <w:r>
-        <w:rPr>
-          <w:rFonts w:ascii="Consolas" w:eastAsia="Times New Roman" w:hAnsi="Consolas" w:cs="Times New Roman"/>
-          <w:color w:val="98C379"/>
-          <w:kern w:val="0"/>
-          <w:sz w:val="24"/>
-          <w:szCs w:val="24"/>
-          <w:lang w:bidi="ar-SA"/>
-          <w14:ligatures w14:val="none"/>
-        </w:rPr>
-        <w:t>'rb'</w:t>
-      </w:r>
-      <w:r>
-        <w:rPr>
-          <w:rFonts w:ascii="Consolas" w:eastAsia="Times New Roman" w:hAnsi="Consolas" w:cs="Times New Roman"/>
-          <w:color w:val="ABB2BF"/>
-          <w:kern w:val="0"/>
-          <w:sz w:val="24"/>
-          <w:szCs w:val="24"/>
-          <w:lang w:bidi="ar-SA"/>
-          <w14:ligatures w14:val="none"/>
-        </w:rPr>
-        <w:t xml:space="preserve">) </w:t>
-      </w:r>
-      <w:r>
-        <w:rPr>
-          <w:rFonts w:ascii="Consolas" w:eastAsia="Times New Roman" w:hAnsi="Consolas" w:cs="Times New Roman"/>
-          <w:color w:val="C678DD"/>
-          <w:kern w:val="0"/>
-          <w:sz w:val="24"/>
-          <w:szCs w:val="24"/>
-          <w:lang w:bidi="ar-SA"/>
-          <w14:ligatures w14:val="none"/>
-        </w:rPr>
-        <w:t>as</w:t>
-      </w:r>
-      <w:r>
-        <w:rPr>
-          <w:rFonts w:ascii="Consolas" w:eastAsia="Times New Roman" w:hAnsi="Consolas" w:cs="Times New Roman"/>
-          <w:color w:val="ABB2BF"/>
-          <w:kern w:val="0"/>
-          <w:sz w:val="24"/>
-          <w:szCs w:val="24"/>
-          <w:lang w:bidi="ar-SA"/>
-          <w14:ligatures w14:val="none"/>
-        </w:rPr>
-        <w:t xml:space="preserve"> </w:t>
-      </w:r>
-      <w:r>
-        <w:rPr>
-          <w:rFonts w:ascii="Consolas" w:eastAsia="Times New Roman" w:hAnsi="Consolas" w:cs="Times New Roman"/>
-          <w:color w:val="E06C75"/>
-          <w:kern w:val="0"/>
-          <w:sz w:val="24"/>
-          <w:szCs w:val="24"/>
-          <w:lang w:bidi="ar-SA"/>
-          <w14:ligatures w14:val="none"/>
-        </w:rPr>
-        <w:t>file</w:t>
-      </w:r>
-      <w:r>
-        <w:rPr>
-          <w:rFonts w:ascii="Consolas" w:eastAsia="Times New Roman" w:hAnsi="Consolas" w:cs="Times New Roman"/>
-          <w:color w:val="ABB2BF"/>
-          <w:kern w:val="0"/>
-          <w:sz w:val="24"/>
-          <w:szCs w:val="24"/>
-          <w:lang w:bidi="ar-SA"/>
-          <w14:ligatures w14:val="none"/>
-        </w:rPr>
-        <w:t>:</w:t>
+          <w:rFonts w:ascii="Times New Roman" w:eastAsia="Times New Roman" w:hAnsi="Times New Roman" w:cs="Times New Roman"/>
+          <w:b/>
+          <w:bCs/>
+          <w:kern w:val="0"/>
+          <w:sz w:val="24"/>
+          <w:szCs w:val="24"/>
+          <w:lang w:bidi="ar-SA"/>
+          <w14:ligatures w14:val="none"/>
+        </w:rPr>
+        <w:t>Accuracy</w:t>
+      </w:r>
+      <w:r>
+        <w:rPr>
+          <w:rFonts w:ascii="Times New Roman" w:eastAsia="Times New Roman" w:hAnsi="Times New Roman" w:cs="Times New Roman"/>
+          <w:kern w:val="0"/>
+          <w:sz w:val="24"/>
+          <w:szCs w:val="24"/>
+          <w:lang w:bidi="ar-SA"/>
+          <w14:ligatures w14:val="none"/>
+        </w:rPr>
+        <w:t>: In the context of digit recognition and neural networks, accuracy is a key metric used to evaluate the performance of the model. It represents the proportion of correctly predicted digits out of the total number of predictions made. High accuracy indicates that the model is effectively learning and generalizing from the training data to make correct predictions on unseen data.</w:t>
       </w:r>
     </w:p>
     <w:p>
@@ -30378,6 +31042,165 @@
       <w:r>
         <w:rPr>
           <w:rFonts w:ascii="Consolas" w:eastAsia="Times New Roman" w:hAnsi="Consolas" w:cs="Times New Roman"/>
+          <w:color w:val="C678DD"/>
+          <w:kern w:val="0"/>
+          <w:sz w:val="24"/>
+          <w:szCs w:val="24"/>
+          <w:lang w:bidi="ar-SA"/>
+          <w14:ligatures w14:val="none"/>
+        </w:rPr>
+        <w:t>with</w:t>
+      </w:r>
+      <w:r>
+        <w:rPr>
+          <w:rFonts w:ascii="Consolas" w:eastAsia="Times New Roman" w:hAnsi="Consolas" w:cs="Times New Roman"/>
+          <w:color w:val="ABB2BF"/>
+          <w:kern w:val="0"/>
+          <w:sz w:val="24"/>
+          <w:szCs w:val="24"/>
+          <w:lang w:bidi="ar-SA"/>
+          <w14:ligatures w14:val="none"/>
+        </w:rPr>
+        <w:t xml:space="preserve"> </w:t>
+      </w:r>
+      <w:r>
+        <w:rPr>
+          <w:rFonts w:ascii="Consolas" w:eastAsia="Times New Roman" w:hAnsi="Consolas" w:cs="Times New Roman"/>
+          <w:color w:val="61AFEF"/>
+          <w:kern w:val="0"/>
+          <w:sz w:val="24"/>
+          <w:szCs w:val="24"/>
+          <w:lang w:bidi="ar-SA"/>
+          <w14:ligatures w14:val="none"/>
+        </w:rPr>
+        <w:t>open</w:t>
+      </w:r>
+      <w:r>
+        <w:rPr>
+          <w:rFonts w:ascii="Consolas" w:eastAsia="Times New Roman" w:hAnsi="Consolas" w:cs="Times New Roman"/>
+          <w:color w:val="ABB2BF"/>
+          <w:kern w:val="0"/>
+          <w:sz w:val="24"/>
+          <w:szCs w:val="24"/>
+          <w:lang w:bidi="ar-SA"/>
+          <w14:ligatures w14:val="none"/>
+        </w:rPr>
+        <w:t>(</w:t>
+      </w:r>
+      <w:r>
+        <w:rPr>
+          <w:rFonts w:ascii="Consolas" w:eastAsia="Times New Roman" w:hAnsi="Consolas" w:cs="Times New Roman"/>
+          <w:color w:val="98C379"/>
+          <w:kern w:val="0"/>
+          <w:sz w:val="24"/>
+          <w:szCs w:val="24"/>
+          <w:lang w:bidi="ar-SA"/>
+          <w14:ligatures w14:val="none"/>
+        </w:rPr>
+        <w:t>'digit_recognition_model.pkl'</w:t>
+      </w:r>
+      <w:r>
+        <w:rPr>
+          <w:rFonts w:ascii="Consolas" w:eastAsia="Times New Roman" w:hAnsi="Consolas" w:cs="Times New Roman"/>
+          <w:color w:val="ABB2BF"/>
+          <w:kern w:val="0"/>
+          <w:sz w:val="24"/>
+          <w:szCs w:val="24"/>
+          <w:lang w:bidi="ar-SA"/>
+          <w14:ligatures w14:val="none"/>
+        </w:rPr>
+        <w:t xml:space="preserve">, </w:t>
+      </w:r>
+      <w:r>
+        <w:rPr>
+          <w:rFonts w:ascii="Consolas" w:eastAsia="Times New Roman" w:hAnsi="Consolas" w:cs="Times New Roman"/>
+          <w:color w:val="98C379"/>
+          <w:kern w:val="0"/>
+          <w:sz w:val="24"/>
+          <w:szCs w:val="24"/>
+          <w:lang w:bidi="ar-SA"/>
+          <w14:ligatures w14:val="none"/>
+        </w:rPr>
+        <w:t>'rb'</w:t>
+      </w:r>
+      <w:r>
+        <w:rPr>
+          <w:rFonts w:ascii="Consolas" w:eastAsia="Times New Roman" w:hAnsi="Consolas" w:cs="Times New Roman"/>
+          <w:color w:val="ABB2BF"/>
+          <w:kern w:val="0"/>
+          <w:sz w:val="24"/>
+          <w:szCs w:val="24"/>
+          <w:lang w:bidi="ar-SA"/>
+          <w14:ligatures w14:val="none"/>
+        </w:rPr>
+        <w:t xml:space="preserve">) </w:t>
+      </w:r>
+      <w:r>
+        <w:rPr>
+          <w:rFonts w:ascii="Consolas" w:eastAsia="Times New Roman" w:hAnsi="Consolas" w:cs="Times New Roman"/>
+          <w:color w:val="C678DD"/>
+          <w:kern w:val="0"/>
+          <w:sz w:val="24"/>
+          <w:szCs w:val="24"/>
+          <w:lang w:bidi="ar-SA"/>
+          <w14:ligatures w14:val="none"/>
+        </w:rPr>
+        <w:t>as</w:t>
+      </w:r>
+      <w:r>
+        <w:rPr>
+          <w:rFonts w:ascii="Consolas" w:eastAsia="Times New Roman" w:hAnsi="Consolas" w:cs="Times New Roman"/>
+          <w:color w:val="ABB2BF"/>
+          <w:kern w:val="0"/>
+          <w:sz w:val="24"/>
+          <w:szCs w:val="24"/>
+          <w:lang w:bidi="ar-SA"/>
+          <w14:ligatures w14:val="none"/>
+        </w:rPr>
+        <w:t xml:space="preserve"> </w:t>
+      </w:r>
+      <w:r>
+        <w:rPr>
+          <w:rFonts w:ascii="Consolas" w:eastAsia="Times New Roman" w:hAnsi="Consolas" w:cs="Times New Roman"/>
+          <w:color w:val="E06C75"/>
+          <w:kern w:val="0"/>
+          <w:sz w:val="24"/>
+          <w:szCs w:val="24"/>
+          <w:lang w:bidi="ar-SA"/>
+          <w14:ligatures w14:val="none"/>
+        </w:rPr>
+        <w:t>file</w:t>
+      </w:r>
+      <w:r>
+        <w:rPr>
+          <w:rFonts w:ascii="Consolas" w:eastAsia="Times New Roman" w:hAnsi="Consolas" w:cs="Times New Roman"/>
+          <w:color w:val="ABB2BF"/>
+          <w:kern w:val="0"/>
+          <w:sz w:val="24"/>
+          <w:szCs w:val="24"/>
+          <w:lang w:bidi="ar-SA"/>
+          <w14:ligatures w14:val="none"/>
+        </w:rPr>
+        <w:t>:</w:t>
+      </w:r>
+    </w:p>
+    <w:p>
+      <w:pPr>
+        <w:shd w:val="clear" w:color="auto" w:fill="282C34"/>
+        <w:spacing w:after="0" w:line="330" w:lineRule="atLeast"/>
+        <w:rPr>
+          <w:rFonts w:ascii="Consolas" w:eastAsia="Times New Roman" w:hAnsi="Consolas" w:cs="Times New Roman"/>
+          <w:color w:val="ABB2BF"/>
+          <w:kern w:val="0"/>
+          <w:sz w:val="24"/>
+          <w:szCs w:val="24"/>
+          <w:lang w:bidi="ar-SA"/>
+          <w14:ligatures w14:val="none"/>
+        </w:rPr>
+      </w:pPr>
+      <w:r>
+        <w:rPr>
+          <w:rFonts w:ascii="Consolas" w:eastAsia="Times New Roman" w:hAnsi="Consolas" w:cs="Times New Roman"/>
           <w:color w:val="ABB2BF"/>
           <w:kern w:val="0"/>
           <w:sz w:val="24"/>
@@ -30433,20 +31256,7 @@
           <w:lang w:bidi="ar-SA"/>
           <w14:ligatures w14:val="none"/>
         </w:rPr>
-        <w:t xml:space="preserve"> </w:t>
-      </w:r>
-      <w:proofErr w:type="gramStart"/>
-      <w:r>
-        <w:rPr>
-          <w:rFonts w:ascii="Consolas" w:eastAsia="Times New Roman" w:hAnsi="Consolas" w:cs="Times New Roman"/>
-          <w:color w:val="ABB2BF"/>
-          <w:kern w:val="0"/>
-          <w:sz w:val="24"/>
-          <w:szCs w:val="24"/>
-          <w:lang w:bidi="ar-SA"/>
-          <w14:ligatures w14:val="none"/>
-        </w:rPr>
-        <w:t>pickle.</w:t>
+        <w:t xml:space="preserve"> pickle.</w:t>
       </w:r>
       <w:r>
         <w:rPr>
@@ -30460,7 +31270,6 @@
         </w:rPr>
         <w:t>load</w:t>
       </w:r>
-      <w:proofErr w:type="gramEnd"/>
       <w:r>
         <w:rPr>
           <w:rFonts w:ascii="Consolas" w:eastAsia="Times New Roman" w:hAnsi="Consolas" w:cs="Times New Roman"/>
@@ -31109,33 +31918,7 @@
           <w:lang w:bidi="ar-SA"/>
           <w14:ligatures w14:val="none"/>
         </w:rPr>
-        <w:t>(X_</w:t>
-      </w:r>
-      <w:proofErr w:type="gramStart"/>
-      <w:r>
-        <w:rPr>
-          <w:rFonts w:ascii="Consolas" w:eastAsia="Times New Roman" w:hAnsi="Consolas" w:cs="Times New Roman"/>
-          <w:color w:val="ABB2BF"/>
-          <w:kern w:val="0"/>
-          <w:sz w:val="24"/>
-          <w:szCs w:val="24"/>
-          <w:lang w:bidi="ar-SA"/>
-          <w14:ligatures w14:val="none"/>
-        </w:rPr>
-        <w:t>test.T</w:t>
-      </w:r>
-      <w:proofErr w:type="gramEnd"/>
-      <w:r>
-        <w:rPr>
-          <w:rFonts w:ascii="Consolas" w:eastAsia="Times New Roman" w:hAnsi="Consolas" w:cs="Times New Roman"/>
-          <w:color w:val="ABB2BF"/>
-          <w:kern w:val="0"/>
-          <w:sz w:val="24"/>
-          <w:szCs w:val="24"/>
-          <w:lang w:bidi="ar-SA"/>
-          <w14:ligatures w14:val="none"/>
-        </w:rPr>
-        <w:t>)</w:t>
+        <w:t>(X_test.T)</w:t>
       </w:r>
     </w:p>
     <w:p>
@@ -31210,20 +31993,7 @@
           <w:lang w:bidi="ar-SA"/>
           <w14:ligatures w14:val="none"/>
         </w:rPr>
-        <w:t>compute_</w:t>
-      </w:r>
-      <w:proofErr w:type="gramStart"/>
-      <w:r>
-        <w:rPr>
-          <w:rFonts w:ascii="Consolas" w:eastAsia="Times New Roman" w:hAnsi="Consolas" w:cs="Times New Roman"/>
-          <w:color w:val="61AFEF"/>
-          <w:kern w:val="0"/>
-          <w:sz w:val="24"/>
-          <w:szCs w:val="24"/>
-          <w:lang w:bidi="ar-SA"/>
-          <w14:ligatures w14:val="none"/>
-        </w:rPr>
-        <w:t>accuracy</w:t>
+        <w:t>compute_accuracy</w:t>
       </w:r>
       <w:r>
         <w:rPr>
@@ -31237,7 +32007,6 @@
         </w:rPr>
         <w:t>(</w:t>
       </w:r>
-      <w:proofErr w:type="gramEnd"/>
       <w:r>
         <w:rPr>
           <w:rFonts w:ascii="Consolas" w:eastAsia="Times New Roman" w:hAnsi="Consolas" w:cs="Times New Roman"/>
@@ -31277,7 +32046,6 @@
           <w14:ligatures w14:val="none"/>
         </w:rPr>
       </w:pPr>
-      <w:proofErr w:type="gramStart"/>
       <w:r>
         <w:rPr>
           <w:rFonts w:ascii="Consolas" w:eastAsia="Times New Roman" w:hAnsi="Consolas" w:cs="Times New Roman"/>
@@ -31302,7 +32070,6 @@
         </w:rPr>
         <w:t>(</w:t>
       </w:r>
-      <w:proofErr w:type="gramEnd"/>
       <w:r>
         <w:rPr>
           <w:rFonts w:ascii="Consolas" w:eastAsia="Times New Roman" w:hAnsi="Consolas" w:cs="Times New Roman"/>
@@ -31470,819 +32237,8 @@
         <w:spacing w:before="100" w:beforeAutospacing="1" w:after="100" w:afterAutospacing="1" w:line="240" w:lineRule="auto"/>
       </w:pPr>
       <w:r>
-        <w:lastRenderedPageBreak/>
         <w:t>By following these steps, we can build, train, and evaluate a neural network for digit recognition using the MNIST dataset. This process highlights the importance of data preparation, model architecture, training, and evaluation in developing effective machine learning models.</w:t>
       </w:r>
-    </w:p>
-    <w:p>
-      <w:pPr>
-        <w:spacing w:before="100" w:beforeAutospacing="1" w:after="100" w:afterAutospacing="1" w:line="240" w:lineRule="auto"/>
-      </w:pPr>
-    </w:p>
-    <w:p>
-      <w:pPr>
-        <w:spacing w:before="100" w:beforeAutospacing="1" w:after="100" w:afterAutospacing="1" w:line="240" w:lineRule="auto"/>
-      </w:pPr>
-    </w:p>
-    <w:p>
-      <w:pPr>
-        <w:spacing w:before="100" w:beforeAutospacing="1" w:after="100" w:afterAutospacing="1" w:line="240" w:lineRule="auto"/>
-      </w:pPr>
-    </w:p>
-    <w:p>
-      <w:pPr>
-        <w:spacing w:before="100" w:beforeAutospacing="1" w:after="100" w:afterAutospacing="1" w:line="240" w:lineRule="auto"/>
-      </w:pPr>
-    </w:p>
-    <w:p>
-      <w:pPr>
-        <w:spacing w:before="100" w:beforeAutospacing="1" w:after="100" w:afterAutospacing="1" w:line="240" w:lineRule="auto"/>
-      </w:pPr>
-    </w:p>
-    <w:p>
-      <w:pPr>
-        <w:spacing w:before="100" w:beforeAutospacing="1" w:after="100" w:afterAutospacing="1" w:line="240" w:lineRule="auto"/>
-      </w:pPr>
-    </w:p>
-    <w:p>
-      <w:pPr>
-        <w:spacing w:before="100" w:beforeAutospacing="1" w:after="100" w:afterAutospacing="1" w:line="240" w:lineRule="auto"/>
-      </w:pPr>
-    </w:p>
-    <w:p>
-      <w:pPr>
-        <w:spacing w:before="100" w:beforeAutospacing="1" w:after="100" w:afterAutospacing="1" w:line="240" w:lineRule="auto"/>
-      </w:pPr>
-    </w:p>
-    <w:p>
-      <w:pPr>
-        <w:spacing w:before="100" w:beforeAutospacing="1" w:after="100" w:afterAutospacing="1" w:line="240" w:lineRule="auto"/>
-      </w:pPr>
-    </w:p>
-    <w:p>
-      <w:pPr>
-        <w:spacing w:before="100" w:beforeAutospacing="1" w:after="100" w:afterAutospacing="1" w:line="240" w:lineRule="auto"/>
-      </w:pPr>
-    </w:p>
-    <w:p>
-      <w:pPr>
-        <w:spacing w:before="100" w:beforeAutospacing="1" w:after="100" w:afterAutospacing="1" w:line="240" w:lineRule="auto"/>
-      </w:pPr>
-    </w:p>
-    <w:p>
-      <w:pPr>
-        <w:spacing w:before="100" w:beforeAutospacing="1" w:after="100" w:afterAutospacing="1" w:line="240" w:lineRule="auto"/>
-      </w:pPr>
-    </w:p>
-    <w:p>
-      <w:pPr>
-        <w:spacing w:before="100" w:beforeAutospacing="1" w:after="100" w:afterAutospacing="1" w:line="240" w:lineRule="auto"/>
-      </w:pPr>
-    </w:p>
-    <w:p>
-      <w:pPr>
-        <w:spacing w:before="100" w:beforeAutospacing="1" w:after="100" w:afterAutospacing="1" w:line="240" w:lineRule="auto"/>
-      </w:pPr>
-    </w:p>
-    <w:p>
-      <w:pPr>
-        <w:spacing w:before="100" w:beforeAutospacing="1" w:after="100" w:afterAutospacing="1" w:line="240" w:lineRule="auto"/>
-        <w:rPr>
-          <w:rFonts w:ascii="Times New Roman" w:eastAsia="Times New Roman" w:hAnsi="Times New Roman" w:cs="Times New Roman"/>
-          <w:kern w:val="0"/>
-          <w:sz w:val="24"/>
-          <w:szCs w:val="24"/>
-          <w:lang w:bidi="ar-SA"/>
-          <w14:ligatures w14:val="none"/>
-        </w:rPr>
-      </w:pPr>
-    </w:p>
-    <w:p>
-      <w:pPr>
-        <w:spacing w:before="100" w:beforeAutospacing="1" w:after="100" w:afterAutospacing="1" w:line="240" w:lineRule="auto"/>
-        <w:rPr>
-          <w:rFonts w:ascii="Times New Roman" w:eastAsia="Times New Roman" w:hAnsi="Times New Roman" w:cs="Times New Roman"/>
-          <w:kern w:val="0"/>
-          <w:sz w:val="24"/>
-          <w:szCs w:val="24"/>
-          <w:lang w:bidi="ar-SA"/>
-          <w14:ligatures w14:val="none"/>
-        </w:rPr>
-      </w:pPr>
-    </w:p>
-    <w:p>
-      <w:pPr>
-        <w:spacing w:before="100" w:beforeAutospacing="1" w:after="100" w:afterAutospacing="1" w:line="240" w:lineRule="auto"/>
-        <w:rPr>
-          <w:rFonts w:ascii="Times New Roman" w:eastAsia="Times New Roman" w:hAnsi="Times New Roman" w:cs="Times New Roman"/>
-          <w:kern w:val="0"/>
-          <w:sz w:val="24"/>
-          <w:szCs w:val="24"/>
-          <w:lang w:bidi="ar-SA"/>
-          <w14:ligatures w14:val="none"/>
-        </w:rPr>
-      </w:pPr>
-    </w:p>
-    <w:p>
-      <w:pPr>
-        <w:spacing w:before="100" w:beforeAutospacing="1" w:after="100" w:afterAutospacing="1" w:line="240" w:lineRule="auto"/>
-        <w:rPr>
-          <w:rFonts w:ascii="Times New Roman" w:eastAsia="Times New Roman" w:hAnsi="Times New Roman" w:cs="Times New Roman"/>
-          <w:kern w:val="0"/>
-          <w:sz w:val="24"/>
-          <w:szCs w:val="24"/>
-          <w:lang w:bidi="ar-SA"/>
-          <w14:ligatures w14:val="none"/>
-        </w:rPr>
-      </w:pPr>
-    </w:p>
-    <w:p>
-      <w:pPr>
-        <w:spacing w:before="100" w:beforeAutospacing="1" w:after="100" w:afterAutospacing="1" w:line="240" w:lineRule="auto"/>
-        <w:rPr>
-          <w:rFonts w:ascii="Times New Roman" w:eastAsia="Times New Roman" w:hAnsi="Times New Roman" w:cs="Times New Roman"/>
-          <w:kern w:val="0"/>
-          <w:sz w:val="24"/>
-          <w:szCs w:val="24"/>
-          <w:lang w:bidi="ar-SA"/>
-          <w14:ligatures w14:val="none"/>
-        </w:rPr>
-      </w:pPr>
-    </w:p>
-    <w:p>
-      <w:pPr>
-        <w:spacing w:before="100" w:beforeAutospacing="1" w:after="100" w:afterAutospacing="1" w:line="240" w:lineRule="auto"/>
-        <w:rPr>
-          <w:rFonts w:ascii="Times New Roman" w:eastAsia="Times New Roman" w:hAnsi="Times New Roman" w:cs="Times New Roman"/>
-          <w:kern w:val="0"/>
-          <w:sz w:val="24"/>
-          <w:szCs w:val="24"/>
-          <w:lang w:bidi="ar-SA"/>
-          <w14:ligatures w14:val="none"/>
-        </w:rPr>
-      </w:pPr>
-    </w:p>
-    <w:p>
-      <w:pPr>
-        <w:spacing w:before="100" w:beforeAutospacing="1" w:after="100" w:afterAutospacing="1" w:line="240" w:lineRule="auto"/>
-        <w:rPr>
-          <w:rFonts w:ascii="Times New Roman" w:eastAsia="Times New Roman" w:hAnsi="Times New Roman" w:cs="Times New Roman"/>
-          <w:kern w:val="0"/>
-          <w:sz w:val="24"/>
-          <w:szCs w:val="24"/>
-          <w:lang w:bidi="ar-SA"/>
-          <w14:ligatures w14:val="none"/>
-        </w:rPr>
-      </w:pPr>
-    </w:p>
-    <w:p>
-      <w:pPr>
-        <w:spacing w:before="100" w:beforeAutospacing="1" w:after="100" w:afterAutospacing="1" w:line="240" w:lineRule="auto"/>
-        <w:rPr>
-          <w:rFonts w:ascii="Times New Roman" w:eastAsia="Times New Roman" w:hAnsi="Times New Roman" w:cs="Times New Roman"/>
-          <w:kern w:val="0"/>
-          <w:sz w:val="24"/>
-          <w:szCs w:val="24"/>
-          <w:lang w:bidi="ar-SA"/>
-          <w14:ligatures w14:val="none"/>
-        </w:rPr>
-      </w:pPr>
-    </w:p>
-    <w:p>
-      <w:pPr>
-        <w:spacing w:before="100" w:beforeAutospacing="1" w:after="100" w:afterAutospacing="1" w:line="240" w:lineRule="auto"/>
-        <w:rPr>
-          <w:rFonts w:ascii="Times New Roman" w:eastAsia="Times New Roman" w:hAnsi="Times New Roman" w:cs="Times New Roman"/>
-          <w:kern w:val="0"/>
-          <w:sz w:val="24"/>
-          <w:szCs w:val="24"/>
-          <w:lang w:bidi="ar-SA"/>
-          <w14:ligatures w14:val="none"/>
-        </w:rPr>
-      </w:pPr>
-    </w:p>
-    <w:p>
-      <w:pPr>
-        <w:spacing w:before="100" w:beforeAutospacing="1" w:after="100" w:afterAutospacing="1" w:line="240" w:lineRule="auto"/>
-        <w:rPr>
-          <w:rFonts w:ascii="Times New Roman" w:eastAsia="Times New Roman" w:hAnsi="Times New Roman" w:cs="Times New Roman"/>
-          <w:kern w:val="0"/>
-          <w:sz w:val="24"/>
-          <w:szCs w:val="24"/>
-          <w:lang w:bidi="ar-SA"/>
-          <w14:ligatures w14:val="none"/>
-        </w:rPr>
-      </w:pPr>
-    </w:p>
-    <w:p>
-      <w:pPr>
-        <w:spacing w:before="100" w:beforeAutospacing="1" w:after="100" w:afterAutospacing="1" w:line="240" w:lineRule="auto"/>
-        <w:rPr>
-          <w:rFonts w:ascii="Times New Roman" w:eastAsia="Times New Roman" w:hAnsi="Times New Roman" w:cs="Times New Roman"/>
-          <w:kern w:val="0"/>
-          <w:sz w:val="24"/>
-          <w:szCs w:val="24"/>
-          <w:lang w:bidi="ar-SA"/>
-          <w14:ligatures w14:val="none"/>
-        </w:rPr>
-      </w:pPr>
-    </w:p>
-    <w:p>
-      <w:pPr>
-        <w:spacing w:before="100" w:beforeAutospacing="1" w:after="100" w:afterAutospacing="1" w:line="240" w:lineRule="auto"/>
-        <w:rPr>
-          <w:rFonts w:ascii="Times New Roman" w:eastAsia="Times New Roman" w:hAnsi="Times New Roman" w:cs="Times New Roman"/>
-          <w:kern w:val="0"/>
-          <w:sz w:val="24"/>
-          <w:szCs w:val="24"/>
-          <w:lang w:bidi="ar-SA"/>
-          <w14:ligatures w14:val="none"/>
-        </w:rPr>
-      </w:pPr>
-    </w:p>
-    <w:p>
-      <w:pPr>
-        <w:spacing w:before="100" w:beforeAutospacing="1" w:after="100" w:afterAutospacing="1" w:line="240" w:lineRule="auto"/>
-        <w:rPr>
-          <w:rFonts w:ascii="Times New Roman" w:eastAsia="Times New Roman" w:hAnsi="Times New Roman" w:cs="Times New Roman"/>
-          <w:kern w:val="0"/>
-          <w:sz w:val="24"/>
-          <w:szCs w:val="24"/>
-          <w:lang w:bidi="ar-SA"/>
-          <w14:ligatures w14:val="none"/>
-        </w:rPr>
-      </w:pPr>
-    </w:p>
-    <w:p>
-      <w:pPr>
-        <w:spacing w:before="100" w:beforeAutospacing="1" w:after="100" w:afterAutospacing="1" w:line="240" w:lineRule="auto"/>
-        <w:rPr>
-          <w:rFonts w:ascii="Times New Roman" w:eastAsia="Times New Roman" w:hAnsi="Times New Roman" w:cs="Times New Roman"/>
-          <w:kern w:val="0"/>
-          <w:sz w:val="24"/>
-          <w:szCs w:val="24"/>
-          <w:lang w:bidi="ar-SA"/>
-          <w14:ligatures w14:val="none"/>
-        </w:rPr>
-      </w:pPr>
-    </w:p>
-    <w:p/>
-    <w:p/>
-    <w:p/>
-    <w:p/>
-    <w:p/>
-    <w:p/>
-    <w:p/>
-    <w:p/>
-    <w:p/>
-    <w:p/>
-    <w:p/>
-    <w:p/>
-    <w:p/>
-    <w:p/>
-    <w:p/>
-    <w:p/>
-    <w:p/>
-    <w:p/>
-    <w:p/>
-    <w:p>
-      <w:pPr>
-        <w:spacing w:before="100" w:beforeAutospacing="1" w:after="100" w:afterAutospacing="1" w:line="240" w:lineRule="auto"/>
-        <w:rPr>
-          <w:rFonts w:ascii="Times New Roman" w:eastAsia="Times New Roman" w:hAnsi="Times New Roman" w:cs="Times New Roman"/>
-          <w:kern w:val="0"/>
-          <w:sz w:val="24"/>
-          <w:szCs w:val="24"/>
-          <w:lang w:bidi="ar-SA"/>
-          <w14:ligatures w14:val="none"/>
-        </w:rPr>
-      </w:pPr>
-    </w:p>
-    <w:p>
-      <w:pPr>
-        <w:spacing w:before="100" w:beforeAutospacing="1" w:after="100" w:afterAutospacing="1" w:line="240" w:lineRule="auto"/>
-        <w:rPr>
-          <w:rFonts w:ascii="Times New Roman" w:eastAsia="Times New Roman" w:hAnsi="Times New Roman" w:cs="Times New Roman"/>
-          <w:kern w:val="0"/>
-          <w:sz w:val="24"/>
-          <w:szCs w:val="24"/>
-          <w:lang w:bidi="ar-SA"/>
-          <w14:ligatures w14:val="none"/>
-        </w:rPr>
-      </w:pPr>
-    </w:p>
-    <w:p>
-      <w:pPr>
-        <w:spacing w:before="100" w:beforeAutospacing="1" w:after="100" w:afterAutospacing="1" w:line="240" w:lineRule="auto"/>
-        <w:rPr>
-          <w:rFonts w:ascii="Times New Roman" w:eastAsia="Times New Roman" w:hAnsi="Times New Roman" w:cs="Times New Roman"/>
-          <w:kern w:val="0"/>
-          <w:sz w:val="24"/>
-          <w:szCs w:val="24"/>
-          <w:lang w:bidi="ar-SA"/>
-          <w14:ligatures w14:val="none"/>
-        </w:rPr>
-      </w:pPr>
-    </w:p>
-    <w:p>
-      <w:pPr>
-        <w:spacing w:before="100" w:beforeAutospacing="1" w:after="100" w:afterAutospacing="1" w:line="240" w:lineRule="auto"/>
-        <w:rPr>
-          <w:rFonts w:ascii="Times New Roman" w:eastAsia="Times New Roman" w:hAnsi="Times New Roman" w:cs="Times New Roman"/>
-          <w:kern w:val="0"/>
-          <w:sz w:val="24"/>
-          <w:szCs w:val="24"/>
-          <w:lang w:bidi="ar-SA"/>
-          <w14:ligatures w14:val="none"/>
-        </w:rPr>
-      </w:pPr>
-    </w:p>
-    <w:p>
-      <w:pPr>
-        <w:spacing w:before="100" w:beforeAutospacing="1" w:after="100" w:afterAutospacing="1" w:line="240" w:lineRule="auto"/>
-        <w:rPr>
-          <w:rFonts w:ascii="Times New Roman" w:eastAsia="Times New Roman" w:hAnsi="Times New Roman" w:cs="Times New Roman"/>
-          <w:kern w:val="0"/>
-          <w:sz w:val="24"/>
-          <w:szCs w:val="24"/>
-          <w:lang w:bidi="ar-SA"/>
-          <w14:ligatures w14:val="none"/>
-        </w:rPr>
-      </w:pPr>
-    </w:p>
-    <w:p>
-      <w:pPr>
-        <w:spacing w:before="100" w:beforeAutospacing="1" w:after="100" w:afterAutospacing="1" w:line="240" w:lineRule="auto"/>
-        <w:rPr>
-          <w:rFonts w:ascii="Times New Roman" w:eastAsia="Times New Roman" w:hAnsi="Times New Roman" w:cs="Times New Roman"/>
-          <w:kern w:val="0"/>
-          <w:sz w:val="24"/>
-          <w:szCs w:val="24"/>
-          <w:lang w:bidi="ar-SA"/>
-          <w14:ligatures w14:val="none"/>
-        </w:rPr>
-      </w:pPr>
-    </w:p>
-    <w:p>
-      <w:pPr>
-        <w:spacing w:before="100" w:beforeAutospacing="1" w:after="100" w:afterAutospacing="1" w:line="240" w:lineRule="auto"/>
-        <w:rPr>
-          <w:rFonts w:ascii="Times New Roman" w:eastAsia="Times New Roman" w:hAnsi="Times New Roman" w:cs="Times New Roman"/>
-          <w:kern w:val="0"/>
-          <w:sz w:val="24"/>
-          <w:szCs w:val="24"/>
-          <w:lang w:bidi="ar-SA"/>
-          <w14:ligatures w14:val="none"/>
-        </w:rPr>
-      </w:pPr>
-    </w:p>
-    <w:p>
-      <w:pPr>
-        <w:spacing w:before="100" w:beforeAutospacing="1" w:after="100" w:afterAutospacing="1" w:line="240" w:lineRule="auto"/>
-        <w:rPr>
-          <w:rFonts w:ascii="Times New Roman" w:eastAsia="Times New Roman" w:hAnsi="Times New Roman" w:cs="Times New Roman"/>
-          <w:kern w:val="0"/>
-          <w:sz w:val="24"/>
-          <w:szCs w:val="24"/>
-          <w:lang w:bidi="ar-SA"/>
-          <w14:ligatures w14:val="none"/>
-        </w:rPr>
-      </w:pPr>
-    </w:p>
-    <w:p>
-      <w:pPr>
-        <w:spacing w:before="100" w:beforeAutospacing="1" w:after="100" w:afterAutospacing="1" w:line="240" w:lineRule="auto"/>
-        <w:rPr>
-          <w:rFonts w:ascii="Times New Roman" w:eastAsia="Times New Roman" w:hAnsi="Times New Roman" w:cs="Times New Roman"/>
-          <w:kern w:val="0"/>
-          <w:sz w:val="24"/>
-          <w:szCs w:val="24"/>
-          <w:lang w:bidi="ar-SA"/>
-          <w14:ligatures w14:val="none"/>
-        </w:rPr>
-      </w:pPr>
-    </w:p>
-    <w:p>
-      <w:pPr>
-        <w:spacing w:before="100" w:beforeAutospacing="1" w:after="100" w:afterAutospacing="1" w:line="240" w:lineRule="auto"/>
-        <w:rPr>
-          <w:rFonts w:ascii="Times New Roman" w:eastAsia="Times New Roman" w:hAnsi="Times New Roman" w:cs="Times New Roman"/>
-          <w:kern w:val="0"/>
-          <w:sz w:val="24"/>
-          <w:szCs w:val="24"/>
-          <w:lang w:bidi="ar-SA"/>
-          <w14:ligatures w14:val="none"/>
-        </w:rPr>
-      </w:pPr>
-    </w:p>
-    <w:p>
-      <w:pPr>
-        <w:spacing w:before="100" w:beforeAutospacing="1" w:after="100" w:afterAutospacing="1" w:line="240" w:lineRule="auto"/>
-        <w:rPr>
-          <w:rFonts w:ascii="Times New Roman" w:eastAsia="Times New Roman" w:hAnsi="Times New Roman" w:cs="Times New Roman"/>
-          <w:kern w:val="0"/>
-          <w:sz w:val="24"/>
-          <w:szCs w:val="24"/>
-          <w:lang w:bidi="ar-SA"/>
-          <w14:ligatures w14:val="none"/>
-        </w:rPr>
-      </w:pPr>
-    </w:p>
-    <w:p>
-      <w:pPr>
-        <w:spacing w:before="100" w:beforeAutospacing="1" w:after="100" w:afterAutospacing="1" w:line="240" w:lineRule="auto"/>
-        <w:rPr>
-          <w:rFonts w:ascii="Times New Roman" w:eastAsia="Times New Roman" w:hAnsi="Times New Roman" w:cs="Times New Roman"/>
-          <w:kern w:val="0"/>
-          <w:sz w:val="24"/>
-          <w:szCs w:val="24"/>
-          <w:lang w:bidi="ar-SA"/>
-          <w14:ligatures w14:val="none"/>
-        </w:rPr>
-      </w:pPr>
-    </w:p>
-    <w:p>
-      <w:pPr>
-        <w:spacing w:before="100" w:beforeAutospacing="1" w:after="100" w:afterAutospacing="1" w:line="240" w:lineRule="auto"/>
-        <w:rPr>
-          <w:rFonts w:ascii="Times New Roman" w:eastAsia="Times New Roman" w:hAnsi="Times New Roman" w:cs="Times New Roman"/>
-          <w:kern w:val="0"/>
-          <w:sz w:val="24"/>
-          <w:szCs w:val="24"/>
-          <w:lang w:bidi="ar-SA"/>
-          <w14:ligatures w14:val="none"/>
-        </w:rPr>
-      </w:pPr>
-    </w:p>
-    <w:p>
-      <w:pPr>
-        <w:spacing w:before="100" w:beforeAutospacing="1" w:after="100" w:afterAutospacing="1" w:line="240" w:lineRule="auto"/>
-        <w:rPr>
-          <w:rFonts w:ascii="Times New Roman" w:eastAsia="Times New Roman" w:hAnsi="Times New Roman" w:cs="Times New Roman"/>
-          <w:kern w:val="0"/>
-          <w:sz w:val="24"/>
-          <w:szCs w:val="24"/>
-          <w:lang w:bidi="ar-SA"/>
-          <w14:ligatures w14:val="none"/>
-        </w:rPr>
-      </w:pPr>
-    </w:p>
-    <w:p>
-      <w:pPr>
-        <w:spacing w:before="100" w:beforeAutospacing="1" w:after="100" w:afterAutospacing="1" w:line="240" w:lineRule="auto"/>
-        <w:rPr>
-          <w:rFonts w:ascii="Times New Roman" w:eastAsia="Times New Roman" w:hAnsi="Times New Roman" w:cs="Times New Roman"/>
-          <w:kern w:val="0"/>
-          <w:sz w:val="24"/>
-          <w:szCs w:val="24"/>
-          <w:lang w:bidi="ar-SA"/>
-          <w14:ligatures w14:val="none"/>
-        </w:rPr>
-      </w:pPr>
-    </w:p>
-    <w:p>
-      <w:pPr>
-        <w:spacing w:before="100" w:beforeAutospacing="1" w:after="100" w:afterAutospacing="1" w:line="240" w:lineRule="auto"/>
-        <w:rPr>
-          <w:rFonts w:ascii="Times New Roman" w:eastAsia="Times New Roman" w:hAnsi="Times New Roman" w:cs="Times New Roman"/>
-          <w:kern w:val="0"/>
-          <w:sz w:val="24"/>
-          <w:szCs w:val="24"/>
-          <w:lang w:bidi="ar-SA"/>
-          <w14:ligatures w14:val="none"/>
-        </w:rPr>
-      </w:pPr>
-    </w:p>
-    <w:p>
-      <w:pPr>
-        <w:spacing w:before="100" w:beforeAutospacing="1" w:after="100" w:afterAutospacing="1" w:line="240" w:lineRule="auto"/>
-        <w:rPr>
-          <w:rFonts w:ascii="Times New Roman" w:eastAsia="Times New Roman" w:hAnsi="Times New Roman" w:cs="Times New Roman"/>
-          <w:kern w:val="0"/>
-          <w:sz w:val="24"/>
-          <w:szCs w:val="24"/>
-          <w:lang w:bidi="ar-SA"/>
-          <w14:ligatures w14:val="none"/>
-        </w:rPr>
-      </w:pPr>
-      <w:r>
-        <w:rPr>
-          <w:rFonts w:ascii="Times New Roman" w:eastAsia="Times New Roman" w:hAnsi="Times New Roman" w:cs="Times New Roman"/>
-          <w:b/>
-          <w:bCs/>
-          <w:kern w:val="0"/>
-          <w:sz w:val="24"/>
-          <w:szCs w:val="24"/>
-          <w:lang w:bidi="ar-SA"/>
-          <w14:ligatures w14:val="none"/>
-        </w:rPr>
-        <w:t>Accuracy</w:t>
-      </w:r>
-      <w:r>
-        <w:rPr>
-          <w:rFonts w:ascii="Times New Roman" w:eastAsia="Times New Roman" w:hAnsi="Times New Roman" w:cs="Times New Roman"/>
-          <w:kern w:val="0"/>
-          <w:sz w:val="24"/>
-          <w:szCs w:val="24"/>
-          <w:lang w:bidi="ar-SA"/>
-          <w14:ligatures w14:val="none"/>
-        </w:rPr>
-        <w:t>: In the context of digit recognition and neural networks, accuracy is a key metric used to evaluate the performance of the model. It represents the proportion of correctly predicted digits out of the total number of predictions made. High accuracy indicates that the model is effectively learning and generalizing from the training data to make correct predictions on unseen data.</w:t>
-      </w:r>
-    </w:p>
-    <w:p>
-      <w:pPr>
-        <w:spacing w:before="100" w:beforeAutospacing="1" w:after="100" w:afterAutospacing="1" w:line="240" w:lineRule="auto"/>
-        <w:rPr>
-          <w:rFonts w:ascii="Times New Roman" w:eastAsia="Times New Roman" w:hAnsi="Times New Roman" w:cs="Times New Roman"/>
-          <w:kern w:val="0"/>
-          <w:sz w:val="24"/>
-          <w:szCs w:val="24"/>
-          <w:lang w:bidi="ar-SA"/>
-          <w14:ligatures w14:val="none"/>
-        </w:rPr>
-      </w:pPr>
-      <w:r>
-        <w:rPr>
-          <w:rFonts w:ascii="Times New Roman" w:eastAsia="Times New Roman" w:hAnsi="Times New Roman" w:cs="Times New Roman"/>
-          <w:b/>
-          <w:bCs/>
-          <w:kern w:val="0"/>
-          <w:sz w:val="24"/>
-          <w:szCs w:val="24"/>
-          <w:lang w:bidi="ar-SA"/>
-          <w14:ligatures w14:val="none"/>
-        </w:rPr>
-        <w:t>The Process</w:t>
-      </w:r>
-      <w:r>
-        <w:rPr>
-          <w:rFonts w:ascii="Times New Roman" w:eastAsia="Times New Roman" w:hAnsi="Times New Roman" w:cs="Times New Roman"/>
-          <w:kern w:val="0"/>
-          <w:sz w:val="24"/>
-          <w:szCs w:val="24"/>
-          <w:lang w:bidi="ar-SA"/>
-          <w14:ligatures w14:val="none"/>
-        </w:rPr>
-        <w:t>: The digit recognition process involves several key steps:</w:t>
-      </w:r>
-    </w:p>
-    <w:p>
-      <w:pPr>
-        <w:numPr>
-          <w:ilvl w:val="0"/>
-          <w:numId w:val="9"/>
-        </w:numPr>
-        <w:spacing w:before="100" w:beforeAutospacing="1" w:after="100" w:afterAutospacing="1" w:line="240" w:lineRule="auto"/>
-        <w:rPr>
-          <w:rFonts w:ascii="Times New Roman" w:eastAsia="Times New Roman" w:hAnsi="Times New Roman" w:cs="Times New Roman"/>
-          <w:kern w:val="0"/>
-          <w:sz w:val="24"/>
-          <w:szCs w:val="24"/>
-          <w:lang w:bidi="ar-SA"/>
-          <w14:ligatures w14:val="none"/>
-        </w:rPr>
-      </w:pPr>
-      <w:r>
-        <w:rPr>
-          <w:rFonts w:ascii="Times New Roman" w:eastAsia="Times New Roman" w:hAnsi="Times New Roman" w:cs="Times New Roman"/>
-          <w:b/>
-          <w:bCs/>
-          <w:kern w:val="0"/>
-          <w:sz w:val="24"/>
-          <w:szCs w:val="24"/>
-          <w:lang w:bidi="ar-SA"/>
-          <w14:ligatures w14:val="none"/>
-        </w:rPr>
-        <w:t>Data Preparation</w:t>
-      </w:r>
-      <w:r>
-        <w:rPr>
-          <w:rFonts w:ascii="Times New Roman" w:eastAsia="Times New Roman" w:hAnsi="Times New Roman" w:cs="Times New Roman"/>
-          <w:kern w:val="0"/>
-          <w:sz w:val="24"/>
-          <w:szCs w:val="24"/>
-          <w:lang w:bidi="ar-SA"/>
-          <w14:ligatures w14:val="none"/>
-        </w:rPr>
-        <w:t>: Normalizing and reshaping the input images for the neural network.</w:t>
-      </w:r>
-    </w:p>
-    <w:p>
-      <w:pPr>
-        <w:numPr>
-          <w:ilvl w:val="0"/>
-          <w:numId w:val="9"/>
-        </w:numPr>
-        <w:spacing w:before="100" w:beforeAutospacing="1" w:after="100" w:afterAutospacing="1" w:line="240" w:lineRule="auto"/>
-        <w:rPr>
-          <w:rFonts w:ascii="Times New Roman" w:eastAsia="Times New Roman" w:hAnsi="Times New Roman" w:cs="Times New Roman"/>
-          <w:kern w:val="0"/>
-          <w:sz w:val="24"/>
-          <w:szCs w:val="24"/>
-          <w:lang w:bidi="ar-SA"/>
-          <w14:ligatures w14:val="none"/>
-        </w:rPr>
-      </w:pPr>
-      <w:r>
-        <w:rPr>
-          <w:rFonts w:ascii="Times New Roman" w:eastAsia="Times New Roman" w:hAnsi="Times New Roman" w:cs="Times New Roman"/>
-          <w:b/>
-          <w:bCs/>
-          <w:kern w:val="0"/>
-          <w:sz w:val="24"/>
-          <w:szCs w:val="24"/>
-          <w:lang w:bidi="ar-SA"/>
-          <w14:ligatures w14:val="none"/>
-        </w:rPr>
-        <w:t>Model Architecture</w:t>
-      </w:r>
-      <w:r>
-        <w:rPr>
-          <w:rFonts w:ascii="Times New Roman" w:eastAsia="Times New Roman" w:hAnsi="Times New Roman" w:cs="Times New Roman"/>
-          <w:kern w:val="0"/>
-          <w:sz w:val="24"/>
-          <w:szCs w:val="24"/>
-          <w:lang w:bidi="ar-SA"/>
-          <w14:ligatures w14:val="none"/>
-        </w:rPr>
-        <w:t>: Defining the structure of the neural network, including the number of layers and nodes.</w:t>
-      </w:r>
-    </w:p>
-    <w:p>
-      <w:pPr>
-        <w:numPr>
-          <w:ilvl w:val="0"/>
-          <w:numId w:val="9"/>
-        </w:numPr>
-        <w:spacing w:before="100" w:beforeAutospacing="1" w:after="100" w:afterAutospacing="1" w:line="240" w:lineRule="auto"/>
-        <w:rPr>
-          <w:rFonts w:ascii="Times New Roman" w:eastAsia="Times New Roman" w:hAnsi="Times New Roman" w:cs="Times New Roman"/>
-          <w:kern w:val="0"/>
-          <w:sz w:val="24"/>
-          <w:szCs w:val="24"/>
-          <w:lang w:bidi="ar-SA"/>
-          <w14:ligatures w14:val="none"/>
-        </w:rPr>
-      </w:pPr>
-      <w:r>
-        <w:rPr>
-          <w:rFonts w:ascii="Times New Roman" w:eastAsia="Times New Roman" w:hAnsi="Times New Roman" w:cs="Times New Roman"/>
-          <w:b/>
-          <w:bCs/>
-          <w:kern w:val="0"/>
-          <w:sz w:val="24"/>
-          <w:szCs w:val="24"/>
-          <w:lang w:bidi="ar-SA"/>
-          <w14:ligatures w14:val="none"/>
-        </w:rPr>
-        <w:t>Training</w:t>
-      </w:r>
-      <w:r>
-        <w:rPr>
-          <w:rFonts w:ascii="Times New Roman" w:eastAsia="Times New Roman" w:hAnsi="Times New Roman" w:cs="Times New Roman"/>
-          <w:kern w:val="0"/>
-          <w:sz w:val="24"/>
-          <w:szCs w:val="24"/>
-          <w:lang w:bidi="ar-SA"/>
-          <w14:ligatures w14:val="none"/>
-        </w:rPr>
-        <w:t>: Feeding the training data through the network, computing the loss (error), and adjusting the weights through backpropagation.</w:t>
-      </w:r>
-    </w:p>
-    <w:p>
-      <w:pPr>
-        <w:numPr>
-          <w:ilvl w:val="0"/>
-          <w:numId w:val="9"/>
-        </w:numPr>
-        <w:spacing w:before="100" w:beforeAutospacing="1" w:after="100" w:afterAutospacing="1" w:line="240" w:lineRule="auto"/>
-        <w:rPr>
-          <w:rFonts w:ascii="Times New Roman" w:eastAsia="Times New Roman" w:hAnsi="Times New Roman" w:cs="Times New Roman"/>
-          <w:kern w:val="0"/>
-          <w:sz w:val="24"/>
-          <w:szCs w:val="24"/>
-          <w:lang w:bidi="ar-SA"/>
-          <w14:ligatures w14:val="none"/>
-        </w:rPr>
-      </w:pPr>
-      <w:r>
-        <w:rPr>
-          <w:rFonts w:ascii="Times New Roman" w:eastAsia="Times New Roman" w:hAnsi="Times New Roman" w:cs="Times New Roman"/>
-          <w:b/>
-          <w:bCs/>
-          <w:kern w:val="0"/>
-          <w:sz w:val="24"/>
-          <w:szCs w:val="24"/>
-          <w:lang w:bidi="ar-SA"/>
-          <w14:ligatures w14:val="none"/>
-        </w:rPr>
-        <w:t>Evaluation</w:t>
-      </w:r>
-      <w:r>
-        <w:rPr>
-          <w:rFonts w:ascii="Times New Roman" w:eastAsia="Times New Roman" w:hAnsi="Times New Roman" w:cs="Times New Roman"/>
-          <w:kern w:val="0"/>
-          <w:sz w:val="24"/>
-          <w:szCs w:val="24"/>
-          <w:lang w:bidi="ar-SA"/>
-          <w14:ligatures w14:val="none"/>
-        </w:rPr>
-        <w:t>: Testing the trained model on unseen data to assess its accuracy and performance.</w:t>
-      </w:r>
-    </w:p>
-    <w:p>
-      <w:pPr>
-        <w:spacing w:before="100" w:beforeAutospacing="1" w:after="100" w:afterAutospacing="1" w:line="240" w:lineRule="auto"/>
-        <w:rPr>
-          <w:rFonts w:ascii="Times New Roman" w:eastAsia="Times New Roman" w:hAnsi="Times New Roman" w:cs="Times New Roman"/>
-          <w:kern w:val="0"/>
-          <w:sz w:val="24"/>
-          <w:szCs w:val="24"/>
-          <w:lang w:bidi="ar-SA"/>
-          <w14:ligatures w14:val="none"/>
-        </w:rPr>
-      </w:pPr>
-      <w:r>
-        <w:rPr>
-          <w:rFonts w:ascii="Times New Roman" w:eastAsia="Times New Roman" w:hAnsi="Times New Roman" w:cs="Times New Roman"/>
-          <w:kern w:val="0"/>
-          <w:sz w:val="24"/>
-          <w:szCs w:val="24"/>
-          <w:lang w:bidi="ar-SA"/>
-          <w14:ligatures w14:val="none"/>
-        </w:rPr>
-        <w:lastRenderedPageBreak/>
-        <w:t>By understanding these funda</w:t>
-      </w:r>
-      <w:r>
-        <w:rPr>
-          <w:rFonts w:ascii="Times New Roman" w:eastAsia="Times New Roman" w:hAnsi="Times New Roman" w:cs="Times New Roman"/>
-          <w:kern w:val="0"/>
-          <w:sz w:val="24"/>
-          <w:szCs w:val="24"/>
-          <w:lang w:bidi="ar-SA"/>
-          <w14:ligatures w14:val="none"/>
-        </w:rPr>
-        <w:t>me</w:t>
-      </w:r>
-      <w:r>
-        <w:rPr>
-          <w:rFonts w:ascii="Times New Roman" w:eastAsia="Times New Roman" w:hAnsi="Times New Roman" w:cs="Times New Roman"/>
-          <w:kern w:val="0"/>
-          <w:sz w:val="24"/>
-          <w:szCs w:val="24"/>
-          <w:lang w:bidi="ar-SA"/>
-          <w14:ligatures w14:val="none"/>
-        </w:rPr>
-        <w:t>n</w:t>
-      </w:r>
-      <w:r>
-        <w:rPr>
-          <w:rFonts w:ascii="Times New Roman" w:eastAsia="Times New Roman" w:hAnsi="Times New Roman" w:cs="Times New Roman"/>
-          <w:kern w:val="0"/>
-          <w:sz w:val="24"/>
-          <w:szCs w:val="24"/>
-          <w:lang w:bidi="ar-SA"/>
-          <w14:ligatures w14:val="none"/>
-        </w:rPr>
-        <w:t>t</w:t>
-      </w:r>
-      <w:r>
-        <w:rPr>
-          <w:rFonts w:ascii="Times New Roman" w:eastAsia="Times New Roman" w:hAnsi="Times New Roman" w:cs="Times New Roman"/>
-          <w:kern w:val="0"/>
-          <w:sz w:val="24"/>
-          <w:szCs w:val="24"/>
-          <w:lang w:bidi="ar-SA"/>
-          <w14:ligatures w14:val="none"/>
-        </w:rPr>
-        <w:t>al concepts, we can appreciate the complexity of digit recognition using neural networks. As we delve into the implementation details, we'll see how mathematical functions and operations come together to create a model capable of accurately identifying handwritten digits.</w:t>
-      </w:r>
-    </w:p>
-    <w:p>
-      <w:pPr>
-        <w:shd w:val="clear" w:color="auto" w:fill="FFFFFF"/>
-        <w:spacing w:after="0" w:line="240" w:lineRule="auto"/>
-        <w:textAlignment w:val="baseline"/>
-        <w:rPr>
-          <w:rFonts w:ascii="Nunito" w:eastAsia="Times New Roman" w:hAnsi="Nunito" w:cs="Times New Roman"/>
-          <w:color w:val="273239"/>
-          <w:spacing w:val="2"/>
-          <w:kern w:val="0"/>
-          <w:sz w:val="27"/>
-          <w:szCs w:val="27"/>
-          <w:lang w:bidi="ar-SA"/>
-          <w14:ligatures w14:val="none"/>
-        </w:rPr>
-      </w:pPr>
-    </w:p>
-    <w:p>
-      <w:pPr>
-        <w:tabs>
-          <w:tab w:val="left" w:pos="3912"/>
-        </w:tabs>
-      </w:pPr>
     </w:p>
     <w:p>
       <w:pPr>

--- a/dev.to/toturial.docx
+++ b/dev.to/toturial.docx
@@ -510,7 +510,7 @@
           </mc:Choice>
           <mc:Fallback>
             <w:pict>
-              <v:shapetype w14:anchorId="1B5751DA" id="_x0000_t32" coordsize="21600,21600" o:spt="32" o:oned="t" path="m,l21600,21600e" filled="f">
+              <v:shapetype w14:anchorId="5E77E41B" id="_x0000_t32" coordsize="21600,21600" o:spt="32" o:oned="t" path="m,l21600,21600e" filled="f">
                 <v:path arrowok="t" fillok="f" o:connecttype="none"/>
                 <o:lock v:ext="edit" shapetype="t"/>
               </v:shapetype>
@@ -816,7 +816,7 @@
           </mc:Choice>
           <mc:Fallback>
             <w:pict>
-              <v:shape w14:anchorId="10AA077F" id="Straight Arrow Connector 5" o:spid="_x0000_s1026" type="#_x0000_t32" style="position:absolute;margin-left:113.65pt;margin-top:21.35pt;width:1in;height:0;z-index:251701248;visibility:visible;mso-wrap-style:square;mso-width-percent:0;mso-height-percent:0;mso-wrap-distance-left:9pt;mso-wrap-distance-top:0;mso-wrap-distance-right:9pt;mso-wrap-distance-bottom:0;mso-position-horizontal:absolute;mso-position-horizontal-relative:text;mso-position-vertical:absolute;mso-position-vertical-relative:text;mso-width-percent:0;mso-height-percent:0;mso-width-relative:margin;mso-height-relative:margin" o:gfxdata="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" strokecolor="black [3213]" strokeweight="1pt">
+              <v:shape w14:anchorId="17C1D6E4" id="Straight Arrow Connector 5" o:spid="_x0000_s1026" type="#_x0000_t32" style="position:absolute;margin-left:113.65pt;margin-top:21.35pt;width:1in;height:0;z-index:251701248;visibility:visible;mso-wrap-style:square;mso-width-percent:0;mso-height-percent:0;mso-wrap-distance-left:9pt;mso-wrap-distance-top:0;mso-wrap-distance-right:9pt;mso-wrap-distance-bottom:0;mso-position-horizontal:absolute;mso-position-horizontal-relative:text;mso-position-vertical:absolute;mso-position-vertical-relative:text;mso-width-percent:0;mso-height-percent:0;mso-width-relative:margin;mso-height-relative:margin" o:gfxdata="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" strokecolor="black [3213]" strokeweight="1pt">
                 <v:stroke endarrow="block" joinstyle="miter"/>
               </v:shape>
             </w:pict>
@@ -1020,7 +1020,7 @@
           </mc:Choice>
           <mc:Fallback>
             <w:pict>
-              <v:shape w14:anchorId="01B4C7C1" id="Straight Arrow Connector 5" o:spid="_x0000_s1026" type="#_x0000_t32" style="position:absolute;margin-left:511.95pt;margin-top:170.7pt;width:1in;height:0;z-index:251686912;visibility:visible;mso-wrap-style:square;mso-width-percent:0;mso-wrap-distance-left:9pt;mso-wrap-distance-top:0;mso-wrap-distance-right:9pt;mso-wrap-distance-bottom:0;mso-position-horizontal:absolute;mso-position-horizontal-relative:text;mso-position-vertical:absolute;mso-position-vertical-relative:text;mso-width-percent:0;mso-width-relative:margin" o:gfxdata="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" strokecolor="black [3213]" strokeweight="6pt">
+              <v:shape w14:anchorId="6458603F" id="Straight Arrow Connector 5" o:spid="_x0000_s1026" type="#_x0000_t32" style="position:absolute;margin-left:511.95pt;margin-top:170.7pt;width:1in;height:0;z-index:251686912;visibility:visible;mso-wrap-style:square;mso-width-percent:0;mso-wrap-distance-left:9pt;mso-wrap-distance-top:0;mso-wrap-distance-right:9pt;mso-wrap-distance-bottom:0;mso-position-horizontal:absolute;mso-position-horizontal-relative:text;mso-position-vertical:absolute;mso-position-vertical-relative:text;mso-width-percent:0;mso-width-relative:margin" o:gfxdata="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" strokecolor="black [3213]" strokeweight="6pt">
                 <v:stroke endarrow="block" joinstyle="miter"/>
               </v:shape>
             </w:pict>
@@ -1095,7 +1095,7 @@
           </mc:Choice>
           <mc:Fallback>
             <w:pict>
-              <v:shape w14:anchorId="137C4BEF" id="Straight Arrow Connector 5" o:spid="_x0000_s1026" type="#_x0000_t32" style="position:absolute;margin-left:235.2pt;margin-top:176.35pt;width:93.4pt;height:54.5pt;flip:y;z-index:251697152;visibility:visible;mso-wrap-style:square;mso-width-percent:0;mso-height-percent:0;mso-wrap-distance-left:9pt;mso-wrap-distance-top:0;mso-wrap-distance-right:9pt;mso-wrap-distance-bottom:0;mso-position-horizontal:absolute;mso-position-horizontal-relative:text;mso-position-vertical:absolute;mso-position-vertical-relative:text;mso-width-percent:0;mso-height-percent:0;mso-width-relative:margin;mso-height-relative:margin" o:gfxdata="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" strokecolor="black [3213]" strokeweight="1pt">
+              <v:shape w14:anchorId="423711E8" id="Straight Arrow Connector 5" o:spid="_x0000_s1026" type="#_x0000_t32" style="position:absolute;margin-left:235.2pt;margin-top:176.35pt;width:93.4pt;height:54.5pt;flip:y;z-index:251697152;visibility:visible;mso-wrap-style:square;mso-width-percent:0;mso-height-percent:0;mso-wrap-distance-left:9pt;mso-wrap-distance-top:0;mso-wrap-distance-right:9pt;mso-wrap-distance-bottom:0;mso-position-horizontal:absolute;mso-position-horizontal-relative:text;mso-position-vertical:absolute;mso-position-vertical-relative:text;mso-width-percent:0;mso-height-percent:0;mso-width-relative:margin;mso-height-relative:margin" o:gfxdata="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" strokecolor="black [3213]" strokeweight="1pt">
                 <v:stroke endarrow="block" joinstyle="miter"/>
               </v:shape>
             </w:pict>
@@ -1585,7 +1585,7 @@
           </mc:Choice>
           <mc:Fallback>
             <w:pict>
-              <v:shape w14:anchorId="3BC2C423" id="Straight Arrow Connector 5" o:spid="_x0000_s1026" type="#_x0000_t32" style="position:absolute;margin-left:402.25pt;margin-top:172.65pt;width:39pt;height:0;z-index:251691008;visibility:visible;mso-wrap-style:square;mso-wrap-distance-left:9pt;mso-wrap-distance-top:0;mso-wrap-distance-right:9pt;mso-wrap-distance-bottom:0;mso-position-horizontal:absolute;mso-position-horizontal-relative:text;mso-position-vertical:absolute;mso-position-vertical-relative:text" o:gfxdata="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" strokecolor="black [3213]" strokeweight="1pt">
+              <v:shape w14:anchorId="21A7D0F4" id="Straight Arrow Connector 5" o:spid="_x0000_s1026" type="#_x0000_t32" style="position:absolute;margin-left:402.25pt;margin-top:172.65pt;width:39pt;height:0;z-index:251691008;visibility:visible;mso-wrap-style:square;mso-wrap-distance-left:9pt;mso-wrap-distance-top:0;mso-wrap-distance-right:9pt;mso-wrap-distance-bottom:0;mso-position-horizontal:absolute;mso-position-horizontal-relative:text;mso-position-vertical:absolute;mso-position-vertical-relative:text" o:gfxdata="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" strokecolor="black [3213]" strokeweight="1pt">
                 <v:stroke endarrow="block" joinstyle="miter"/>
               </v:shape>
             </w:pict>
@@ -1660,7 +1660,7 @@
           </mc:Choice>
           <mc:Fallback>
             <w:pict>
-              <v:shape w14:anchorId="1B139892" id="Straight Arrow Connector 5" o:spid="_x0000_s1026" type="#_x0000_t32" style="position:absolute;margin-left:112.45pt;margin-top:143.4pt;width:1in;height:0;z-index:251703296;visibility:visible;mso-wrap-style:square;mso-width-percent:0;mso-height-percent:0;mso-wrap-distance-left:9pt;mso-wrap-distance-top:0;mso-wrap-distance-right:9pt;mso-wrap-distance-bottom:0;mso-position-horizontal:absolute;mso-position-horizontal-relative:text;mso-position-vertical:absolute;mso-position-vertical-relative:text;mso-width-percent:0;mso-height-percent:0;mso-width-relative:margin;mso-height-relative:margin" o:gfxdata="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" strokecolor="black [3213]" strokeweight="1pt">
+              <v:shape w14:anchorId="74363C62" id="Straight Arrow Connector 5" o:spid="_x0000_s1026" type="#_x0000_t32" style="position:absolute;margin-left:112.45pt;margin-top:143.4pt;width:1in;height:0;z-index:251703296;visibility:visible;mso-wrap-style:square;mso-width-percent:0;mso-height-percent:0;mso-wrap-distance-left:9pt;mso-wrap-distance-top:0;mso-wrap-distance-right:9pt;mso-wrap-distance-bottom:0;mso-position-horizontal:absolute;mso-position-horizontal-relative:text;mso-position-vertical:absolute;mso-position-vertical-relative:text;mso-width-percent:0;mso-height-percent:0;mso-width-relative:margin;mso-height-relative:margin" o:gfxdata="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" strokecolor="black [3213]" strokeweight="1pt">
                 <v:stroke endarrow="block" joinstyle="miter"/>
               </v:shape>
             </w:pict>
@@ -1735,7 +1735,7 @@
           </mc:Choice>
           <mc:Fallback>
             <w:pict>
-              <v:shape w14:anchorId="5EF490AB" id="Straight Arrow Connector 5" o:spid="_x0000_s1026" type="#_x0000_t32" style="position:absolute;margin-left:235.35pt;margin-top:143.4pt;width:93.85pt;height:30.85pt;z-index:251695104;visibility:visible;mso-wrap-style:square;mso-width-percent:0;mso-height-percent:0;mso-wrap-distance-left:9pt;mso-wrap-distance-top:0;mso-wrap-distance-right:9pt;mso-wrap-distance-bottom:0;mso-position-horizontal:absolute;mso-position-horizontal-relative:text;mso-position-vertical:absolute;mso-position-vertical-relative:text;mso-width-percent:0;mso-height-percent:0;mso-width-relative:margin;mso-height-relative:margin" o:gfxdata="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" strokecolor="black [3213]" strokeweight="1pt">
+              <v:shape w14:anchorId="5FC640B6" id="Straight Arrow Connector 5" o:spid="_x0000_s1026" type="#_x0000_t32" style="position:absolute;margin-left:235.35pt;margin-top:143.4pt;width:93.85pt;height:30.85pt;z-index:251695104;visibility:visible;mso-wrap-style:square;mso-width-percent:0;mso-height-percent:0;mso-wrap-distance-left:9pt;mso-wrap-distance-top:0;mso-wrap-distance-right:9pt;mso-wrap-distance-bottom:0;mso-position-horizontal:absolute;mso-position-horizontal-relative:text;mso-position-vertical:absolute;mso-position-vertical-relative:text;mso-width-percent:0;mso-height-percent:0;mso-width-relative:margin;mso-height-relative:margin" o:gfxdata="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" strokecolor="black [3213]" strokeweight="1pt">
                 <v:stroke endarrow="block" joinstyle="miter"/>
               </v:shape>
             </w:pict>
@@ -2453,7 +2453,7 @@
           </mc:Choice>
           <mc:Fallback>
             <w:pict>
-              <v:shape w14:anchorId="7255AB2C" id="Straight Arrow Connector 5" o:spid="_x0000_s1026" type="#_x0000_t32" style="position:absolute;margin-left:235.3pt;margin-top:.55pt;width:94.55pt;height:109.65pt;flip:y;z-index:251699200;visibility:visible;mso-wrap-style:square;mso-width-percent:0;mso-height-percent:0;mso-wrap-distance-left:9pt;mso-wrap-distance-top:0;mso-wrap-distance-right:9pt;mso-wrap-distance-bottom:0;mso-position-horizontal:absolute;mso-position-horizontal-relative:text;mso-position-vertical:absolute;mso-position-vertical-relative:text;mso-width-percent:0;mso-height-percent:0;mso-width-relative:margin;mso-height-relative:margin" o:gfxdata="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" strokecolor="black [3213]" strokeweight="1pt">
+              <v:shape w14:anchorId="656693C5" id="Straight Arrow Connector 5" o:spid="_x0000_s1026" type="#_x0000_t32" style="position:absolute;margin-left:235.3pt;margin-top:.55pt;width:94.55pt;height:109.65pt;flip:y;z-index:251699200;visibility:visible;mso-wrap-style:square;mso-width-percent:0;mso-height-percent:0;mso-wrap-distance-left:9pt;mso-wrap-distance-top:0;mso-wrap-distance-right:9pt;mso-wrap-distance-bottom:0;mso-position-horizontal:absolute;mso-position-horizontal-relative:text;mso-position-vertical:absolute;mso-position-vertical-relative:text;mso-width-percent:0;mso-height-percent:0;mso-width-relative:margin;mso-height-relative:margin" o:gfxdata="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" strokecolor="black [3213]" strokeweight="1pt">
                 <v:stroke endarrow="block" joinstyle="miter"/>
               </v:shape>
             </w:pict>
@@ -2536,7 +2536,7 @@
           </mc:Choice>
           <mc:Fallback>
             <w:pict>
-              <v:shape w14:anchorId="5FC877DF" id="Straight Arrow Connector 5" o:spid="_x0000_s1026" type="#_x0000_t32" style="position:absolute;margin-left:111.5pt;margin-top:9.1pt;width:1in;height:0;z-index:251705344;visibility:visible;mso-wrap-style:square;mso-width-percent:0;mso-height-percent:0;mso-wrap-distance-left:9pt;mso-wrap-distance-top:0;mso-wrap-distance-right:9pt;mso-wrap-distance-bottom:0;mso-position-horizontal:absolute;mso-position-horizontal-relative:text;mso-position-vertical:absolute;mso-position-vertical-relative:text;mso-width-percent:0;mso-height-percent:0;mso-width-relative:margin;mso-height-relative:margin" o:gfxdata="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" strokecolor="black [3213]" strokeweight="1pt">
+              <v:shape w14:anchorId="744B6A6B" id="Straight Arrow Connector 5" o:spid="_x0000_s1026" type="#_x0000_t32" style="position:absolute;margin-left:111.5pt;margin-top:9.1pt;width:1in;height:0;z-index:251705344;visibility:visible;mso-wrap-style:square;mso-width-percent:0;mso-height-percent:0;mso-wrap-distance-left:9pt;mso-wrap-distance-top:0;mso-wrap-distance-right:9pt;mso-wrap-distance-bottom:0;mso-position-horizontal:absolute;mso-position-horizontal-relative:text;mso-position-vertical:absolute;mso-position-vertical-relative:text;mso-width-percent:0;mso-height-percent:0;mso-width-relative:margin;mso-height-relative:margin" o:gfxdata="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" strokecolor="black [3213]" strokeweight="1pt">
                 <v:stroke endarrow="block" joinstyle="miter"/>
               </v:shape>
             </w:pict>
@@ -2905,7 +2905,7 @@
           </mc:Choice>
           <mc:Fallback>
             <w:pict>
-              <v:shape w14:anchorId="6EEF69B1" id="Straight Arrow Connector 5" o:spid="_x0000_s1026" type="#_x0000_t32" style="position:absolute;margin-left:110.95pt;margin-top:20.25pt;width:1in;height:0;z-index:251707392;visibility:visible;mso-wrap-style:square;mso-width-percent:0;mso-height-percent:0;mso-wrap-distance-left:9pt;mso-wrap-distance-top:0;mso-wrap-distance-right:9pt;mso-wrap-distance-bottom:0;mso-position-horizontal:absolute;mso-position-horizontal-relative:text;mso-position-vertical:absolute;mso-position-vertical-relative:text;mso-width-percent:0;mso-height-percent:0;mso-width-relative:margin;mso-height-relative:margin" o:gfxdata="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" strokecolor="black [3213]" strokeweight="1pt">
+              <v:shape w14:anchorId="5E56EA96" id="Straight Arrow Connector 5" o:spid="_x0000_s1026" type="#_x0000_t32" style="position:absolute;margin-left:110.95pt;margin-top:20.25pt;width:1in;height:0;z-index:251707392;visibility:visible;mso-wrap-style:square;mso-width-percent:0;mso-height-percent:0;mso-wrap-distance-left:9pt;mso-wrap-distance-top:0;mso-wrap-distance-right:9pt;mso-wrap-distance-bottom:0;mso-position-horizontal:absolute;mso-position-horizontal-relative:text;mso-position-vertical:absolute;mso-position-vertical-relative:text;mso-width-percent:0;mso-height-percent:0;mso-width-relative:margin;mso-height-relative:margin" o:gfxdata="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" strokecolor="black [3213]" strokeweight="1pt">
                 <v:stroke endarrow="block" joinstyle="miter"/>
               </v:shape>
             </w:pict>
@@ -3397,7 +3397,7 @@
           </mc:Choice>
           <mc:Fallback>
             <w:pict>
-              <v:line w14:anchorId="163EE958" id="Straight Connector 9" o:spid="_x0000_s1026" style="position:absolute;z-index:251718656;visibility:visible;mso-wrap-style:square;mso-wrap-distance-left:9pt;mso-wrap-distance-top:0;mso-wrap-distance-right:9pt;mso-wrap-distance-bottom:0;mso-position-horizontal:absolute;mso-position-horizontal-relative:text;mso-position-vertical:absolute;mso-position-vertical-relative:text" from="65.7pt,4.55pt" to="649.05pt,4.55pt" o:gfxdata="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" strokecolor="#4472c4 [3204]" strokeweight=".5pt">
+              <v:line w14:anchorId="7999A461" id="Straight Connector 9" o:spid="_x0000_s1026" style="position:absolute;z-index:251718656;visibility:visible;mso-wrap-style:square;mso-wrap-distance-left:9pt;mso-wrap-distance-top:0;mso-wrap-distance-right:9pt;mso-wrap-distance-bottom:0;mso-position-horizontal:absolute;mso-position-horizontal-relative:text;mso-position-vertical:absolute;mso-position-vertical-relative:text" from="65.7pt,4.55pt" to="649.05pt,4.55pt" o:gfxdata="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" strokecolor="#4472c4 [3204]" strokeweight=".5pt">
                 <v:stroke joinstyle="miter"/>
               </v:line>
             </w:pict>
@@ -4511,7 +4511,7 @@
           </mc:Choice>
           <mc:Fallback>
             <w:pict>
-              <v:oval w14:anchorId="432156CA" id="Oval 13" o:spid="_x0000_s1026" style="position:absolute;margin-left:138.4pt;margin-top:9.65pt;width:342.75pt;height:342.75pt;z-index:251740160;visibility:visible;mso-wrap-style:square;mso-width-percent:0;mso-height-percent:0;mso-wrap-distance-left:9pt;mso-wrap-distance-top:0;mso-wrap-distance-right:9pt;mso-wrap-distance-bottom:0;mso-position-horizontal:absolute;mso-position-horizontal-relative:text;mso-position-vertical:absolute;mso-position-vertical-relative:text;mso-width-percent:0;mso-height-percent:0;mso-width-relative:margin;mso-height-relative:margin;v-text-anchor:middle" o:gfxdata="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" fillcolor="#91bce3 [2168]" strokecolor="#5b9bd5 [3208]" strokeweight=".5pt">
+              <v:oval w14:anchorId="0B42E22D" id="Oval 13" o:spid="_x0000_s1026" style="position:absolute;margin-left:138.4pt;margin-top:9.65pt;width:342.75pt;height:342.75pt;z-index:251740160;visibility:visible;mso-wrap-style:square;mso-width-percent:0;mso-height-percent:0;mso-wrap-distance-left:9pt;mso-wrap-distance-top:0;mso-wrap-distance-right:9pt;mso-wrap-distance-bottom:0;mso-position-horizontal:absolute;mso-position-horizontal-relative:text;mso-position-vertical:absolute;mso-position-vertical-relative:text;mso-width-percent:0;mso-height-percent:0;mso-width-relative:margin;mso-height-relative:margin;v-text-anchor:middle" o:gfxdata="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" fillcolor="#91bce3 [2168]" strokecolor="#5b9bd5 [3208]" strokeweight=".5pt">
                 <v:fill color2="#7aaddd [2616]" rotate="t" colors="0 #b1cbe9;.5 #a3c1e5;1 #92b9e4" focus="100%" type="gradient">
                   <o:fill v:ext="view" type="gradientUnscaled"/>
                 </v:fill>
@@ -5284,7 +5284,7 @@
           </mc:Choice>
           <mc:Fallback>
             <w:pict>
-              <v:oval w14:anchorId="355868D0" id="Oval 14" o:spid="_x0000_s1026" style="position:absolute;margin-left:201.8pt;margin-top:12.2pt;width:227.1pt;height:227.1pt;z-index:251760640;visibility:visible;mso-wrap-style:square;mso-width-percent:0;mso-height-percent:0;mso-wrap-distance-left:9pt;mso-wrap-distance-top:0;mso-wrap-distance-right:9pt;mso-wrap-distance-bottom:0;mso-position-horizontal:absolute;mso-position-horizontal-relative:text;mso-position-vertical:absolute;mso-position-vertical-relative:text;mso-width-percent:0;mso-height-percent:0;mso-width-relative:margin;mso-height-relative:margin;v-text-anchor:middle" o:gfxdata="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" fillcolor="#ffd555 [2167]" strokecolor="#ffc000 [3207]" strokeweight=".5pt">
+              <v:oval w14:anchorId="32E64172" id="Oval 14" o:spid="_x0000_s1026" style="position:absolute;margin-left:201.8pt;margin-top:12.2pt;width:227.1pt;height:227.1pt;z-index:251760640;visibility:visible;mso-wrap-style:square;mso-width-percent:0;mso-height-percent:0;mso-wrap-distance-left:9pt;mso-wrap-distance-top:0;mso-wrap-distance-right:9pt;mso-wrap-distance-bottom:0;mso-position-horizontal:absolute;mso-position-horizontal-relative:text;mso-position-vertical:absolute;mso-position-vertical-relative:text;mso-width-percent:0;mso-height-percent:0;mso-width-relative:margin;mso-height-relative:margin;v-text-anchor:middle" o:gfxdata="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" fillcolor="#ffd555 [2167]" strokecolor="#ffc000 [3207]" strokeweight=".5pt">
                 <v:fill color2="#ffcc31 [2615]" rotate="t" colors="0 #ffdd9c;.5 #ffd78e;1 #ffd479" focus="100%" type="gradient">
                   <o:fill v:ext="view" type="gradientUnscaled"/>
                 </v:fill>
@@ -6185,7 +6185,7 @@
           </mc:Choice>
           <mc:Fallback>
             <w:pict>
-              <v:oval w14:anchorId="596FFCD7" id="Oval 15" o:spid="_x0000_s1026" style="position:absolute;margin-left:245.5pt;margin-top:1.65pt;width:147.65pt;height:147.65pt;z-index:251771904;visibility:visible;mso-wrap-style:square;mso-width-percent:0;mso-height-percent:0;mso-wrap-distance-left:9pt;mso-wrap-distance-top:0;mso-wrap-distance-right:9pt;mso-wrap-distance-bottom:0;mso-position-horizontal:absolute;mso-position-horizontal-relative:text;mso-position-vertical:absolute;mso-position-vertical-relative:text;mso-width-percent:0;mso-height-percent:0;mso-width-relative:margin;mso-height-relative:margin;v-text-anchor:middle" o:gfxdata="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" fillcolor="#77b64e [3033]" strokecolor="#70ad47 [3209]" strokeweight=".5pt">
+              <v:oval w14:anchorId="32701EF5" id="Oval 15" o:spid="_x0000_s1026" style="position:absolute;margin-left:245.5pt;margin-top:1.65pt;width:147.65pt;height:147.65pt;z-index:251771904;visibility:visible;mso-wrap-style:square;mso-width-percent:0;mso-height-percent:0;mso-wrap-distance-left:9pt;mso-wrap-distance-top:0;mso-wrap-distance-right:9pt;mso-wrap-distance-bottom:0;mso-position-horizontal:absolute;mso-position-horizontal-relative:text;mso-position-vertical:absolute;mso-position-vertical-relative:text;mso-width-percent:0;mso-height-percent:0;mso-width-relative:margin;mso-height-relative:margin;v-text-anchor:middle" o:gfxdata="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" fillcolor="#77b64e [3033]" strokecolor="#70ad47 [3209]" strokeweight=".5pt">
                 <v:fill color2="#6eaa46 [3177]" rotate="t" colors="0 #81b861;.5 #6fb242;1 #61a235" focus="100%" type="gradient">
                   <o:fill v:ext="view" type="gradientUnscaled"/>
                 </v:fill>
@@ -7300,7 +7300,7 @@
           </mc:Choice>
           <mc:Fallback>
             <w:pict>
-              <v:oval w14:anchorId="27039E1E" id="Oval 17" o:spid="_x0000_s1026" style="position:absolute;margin-left:388.8pt;margin-top:8.9pt;width:57.6pt;height:57.6pt;z-index:251797504;visibility:visible;mso-wrap-style:square;mso-width-percent:0;mso-height-percent:0;mso-wrap-distance-left:9pt;mso-wrap-distance-top:0;mso-wrap-distance-right:9pt;mso-wrap-distance-bottom:0;mso-position-horizontal:absolute;mso-position-horizontal-relative:text;mso-position-vertical:absolute;mso-position-vertical-relative:text;mso-width-percent:0;mso-height-percent:0;mso-width-relative:margin;mso-height-relative:margin;v-text-anchor:middle" o:gfxdata="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" fillcolor="#ffd555 [2167]" strokecolor="#ffc000 [3207]" strokeweight=".5pt">
+              <v:oval w14:anchorId="41AE3140" id="Oval 17" o:spid="_x0000_s1026" style="position:absolute;margin-left:388.8pt;margin-top:8.9pt;width:57.6pt;height:57.6pt;z-index:251797504;visibility:visible;mso-wrap-style:square;mso-width-percent:0;mso-height-percent:0;mso-wrap-distance-left:9pt;mso-wrap-distance-top:0;mso-wrap-distance-right:9pt;mso-wrap-distance-bottom:0;mso-position-horizontal:absolute;mso-position-horizontal-relative:text;mso-position-vertical:absolute;mso-position-vertical-relative:text;mso-width-percent:0;mso-height-percent:0;mso-width-relative:margin;mso-height-relative:margin;v-text-anchor:middle" o:gfxdata="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" fillcolor="#ffd555 [2167]" strokecolor="#ffc000 [3207]" strokeweight=".5pt">
                 <v:fill color2="#ffcc31 [2615]" rotate="t" colors="0 #ffdd9c;.5 #ffd78e;1 #ffd479" focus="100%" type="gradient">
                   <o:fill v:ext="view" type="gradientUnscaled"/>
                 </v:fill>
@@ -7377,7 +7377,7 @@
           </mc:Choice>
           <mc:Fallback>
             <w:pict>
-              <v:oval w14:anchorId="344D7B2D" id="Oval 17" o:spid="_x0000_s1026" style="position:absolute;margin-left:227.55pt;margin-top:8.8pt;width:57.6pt;height:57.6pt;z-index:251791360;visibility:visible;mso-wrap-style:square;mso-width-percent:0;mso-height-percent:0;mso-wrap-distance-left:9pt;mso-wrap-distance-top:0;mso-wrap-distance-right:9pt;mso-wrap-distance-bottom:0;mso-position-horizontal:absolute;mso-position-horizontal-relative:text;mso-position-vertical:absolute;mso-position-vertical-relative:text;mso-width-percent:0;mso-height-percent:0;mso-width-relative:margin;mso-height-relative:margin;v-text-anchor:middle" o:gfxdata="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" fillcolor="#f3a875 [2165]" strokecolor="#ed7d31 [3205]" strokeweight=".5pt">
+              <v:oval w14:anchorId="45C5E2F6" id="Oval 17" o:spid="_x0000_s1026" style="position:absolute;margin-left:227.55pt;margin-top:8.8pt;width:57.6pt;height:57.6pt;z-index:251791360;visibility:visible;mso-wrap-style:square;mso-width-percent:0;mso-height-percent:0;mso-wrap-distance-left:9pt;mso-wrap-distance-top:0;mso-wrap-distance-right:9pt;mso-wrap-distance-bottom:0;mso-position-horizontal:absolute;mso-position-horizontal-relative:text;mso-position-vertical:absolute;mso-position-vertical-relative:text;mso-width-percent:0;mso-height-percent:0;mso-width-relative:margin;mso-height-relative:margin;v-text-anchor:middle" o:gfxdata="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" fillcolor="#f3a875 [2165]" strokecolor="#ed7d31 [3205]" strokeweight=".5pt">
                 <v:fill color2="#f09558 [2613]" rotate="t" colors="0 #f7bda4;.5 #f5b195;1 #f8a581" focus="100%" type="gradient">
                   <o:fill v:ext="view" type="gradientUnscaled"/>
                 </v:fill>
@@ -7452,7 +7452,7 @@
           </mc:Choice>
           <mc:Fallback>
             <w:pict>
-              <v:shape w14:anchorId="4BEE0292" id="Straight Arrow Connector 19" o:spid="_x0000_s1026" type="#_x0000_t32" style="position:absolute;margin-left:285.4pt;margin-top:39.1pt;width:103.5pt;height:218.3pt;z-index:251842560;visibility:visible;mso-wrap-style:square;mso-width-percent:0;mso-height-percent:0;mso-wrap-distance-left:9pt;mso-wrap-distance-top:0;mso-wrap-distance-right:9pt;mso-wrap-distance-bottom:0;mso-position-horizontal:absolute;mso-position-horizontal-relative:text;mso-position-vertical:absolute;mso-position-vertical-relative:text;mso-width-percent:0;mso-height-percent:0;mso-width-relative:margin;mso-height-relative:margin" o:gfxdata="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" strokecolor="black [3200]" strokeweight=".5pt">
+              <v:shape w14:anchorId="13B00C66" id="Straight Arrow Connector 19" o:spid="_x0000_s1026" type="#_x0000_t32" style="position:absolute;margin-left:285.4pt;margin-top:39.1pt;width:103.5pt;height:218.3pt;z-index:251842560;visibility:visible;mso-wrap-style:square;mso-width-percent:0;mso-height-percent:0;mso-wrap-distance-left:9pt;mso-wrap-distance-top:0;mso-wrap-distance-right:9pt;mso-wrap-distance-bottom:0;mso-position-horizontal:absolute;mso-position-horizontal-relative:text;mso-position-vertical:absolute;mso-position-vertical-relative:text;mso-width-percent:0;mso-height-percent:0;mso-width-relative:margin;mso-height-relative:margin" o:gfxdata="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" strokecolor="black [3200]" strokeweight=".5pt">
                 <v:stroke endarrow="block" joinstyle="miter"/>
               </v:shape>
             </w:pict>
@@ -7524,7 +7524,7 @@
           </mc:Choice>
           <mc:Fallback>
             <w:pict>
-              <v:shape w14:anchorId="1E337CE3" id="Straight Arrow Connector 19" o:spid="_x0000_s1026" type="#_x0000_t32" style="position:absolute;margin-left:285.4pt;margin-top:40.85pt;width:106.05pt;height:330.9pt;z-index:251854848;visibility:visible;mso-wrap-style:square;mso-width-percent:0;mso-height-percent:0;mso-wrap-distance-left:9pt;mso-wrap-distance-top:0;mso-wrap-distance-right:9pt;mso-wrap-distance-bottom:0;mso-position-horizontal:absolute;mso-position-horizontal-relative:text;mso-position-vertical:absolute;mso-position-vertical-relative:text;mso-width-percent:0;mso-height-percent:0;mso-width-relative:margin;mso-height-relative:margin" o:gfxdata="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" strokecolor="black [3200]" strokeweight=".5pt">
+              <v:shape w14:anchorId="477D227B" id="Straight Arrow Connector 19" o:spid="_x0000_s1026" type="#_x0000_t32" style="position:absolute;margin-left:285.4pt;margin-top:40.85pt;width:106.05pt;height:330.9pt;z-index:251854848;visibility:visible;mso-wrap-style:square;mso-width-percent:0;mso-height-percent:0;mso-wrap-distance-left:9pt;mso-wrap-distance-top:0;mso-wrap-distance-right:9pt;mso-wrap-distance-bottom:0;mso-position-horizontal:absolute;mso-position-horizontal-relative:text;mso-position-vertical:absolute;mso-position-vertical-relative:text;mso-width-percent:0;mso-height-percent:0;mso-width-relative:margin;mso-height-relative:margin" o:gfxdata="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" strokecolor="black [3200]" strokeweight=".5pt">
                 <v:stroke endarrow="block" joinstyle="miter"/>
               </v:shape>
             </w:pict>
@@ -7596,7 +7596,7 @@
           </mc:Choice>
           <mc:Fallback>
             <w:pict>
-              <v:shape w14:anchorId="5B6FE522" id="Straight Arrow Connector 19" o:spid="_x0000_s1026" type="#_x0000_t32" style="position:absolute;margin-left:284.8pt;margin-top:40.7pt;width:103.35pt;height:116.8pt;flip:y;z-index:251848704;visibility:visible;mso-wrap-style:square;mso-width-percent:0;mso-height-percent:0;mso-wrap-distance-left:9pt;mso-wrap-distance-top:0;mso-wrap-distance-right:9pt;mso-wrap-distance-bottom:0;mso-position-horizontal:absolute;mso-position-horizontal-relative:text;mso-position-vertical:absolute;mso-position-vertical-relative:text;mso-width-percent:0;mso-height-percent:0;mso-width-relative:margin;mso-height-relative:margin" o:gfxdata="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" strokecolor="black [3200]" strokeweight=".5pt">
+              <v:shape w14:anchorId="3A75E93E" id="Straight Arrow Connector 19" o:spid="_x0000_s1026" type="#_x0000_t32" style="position:absolute;margin-left:284.8pt;margin-top:40.7pt;width:103.35pt;height:116.8pt;flip:y;z-index:251848704;visibility:visible;mso-wrap-style:square;mso-width-percent:0;mso-height-percent:0;mso-wrap-distance-left:9pt;mso-wrap-distance-top:0;mso-wrap-distance-right:9pt;mso-wrap-distance-bottom:0;mso-position-horizontal:absolute;mso-position-horizontal-relative:text;mso-position-vertical:absolute;mso-position-vertical-relative:text;mso-width-percent:0;mso-height-percent:0;mso-width-relative:margin;mso-height-relative:margin" o:gfxdata="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" strokecolor="black [3200]" strokeweight=".5pt">
                 <v:stroke endarrow="block" joinstyle="miter"/>
               </v:shape>
             </w:pict>
@@ -7668,7 +7668,7 @@
           </mc:Choice>
           <mc:Fallback>
             <w:pict>
-              <v:shape w14:anchorId="614062AA" id="Straight Arrow Connector 19" o:spid="_x0000_s1026" type="#_x0000_t32" style="position:absolute;margin-left:285.35pt;margin-top:39pt;width:103.25pt;height:115.45pt;z-index:251836416;visibility:visible;mso-wrap-style:square;mso-width-percent:0;mso-height-percent:0;mso-wrap-distance-left:9pt;mso-wrap-distance-top:0;mso-wrap-distance-right:9pt;mso-wrap-distance-bottom:0;mso-position-horizontal:absolute;mso-position-horizontal-relative:text;mso-position-vertical:absolute;mso-position-vertical-relative:text;mso-width-percent:0;mso-height-percent:0;mso-width-relative:margin;mso-height-relative:margin" o:gfxdata="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" strokecolor="black [3200]" strokeweight=".5pt">
+              <v:shape w14:anchorId="4DDE1FAF" id="Straight Arrow Connector 19" o:spid="_x0000_s1026" type="#_x0000_t32" style="position:absolute;margin-left:285.35pt;margin-top:39pt;width:103.25pt;height:115.45pt;z-index:251836416;visibility:visible;mso-wrap-style:square;mso-width-percent:0;mso-height-percent:0;mso-wrap-distance-left:9pt;mso-wrap-distance-top:0;mso-wrap-distance-right:9pt;mso-wrap-distance-bottom:0;mso-position-horizontal:absolute;mso-position-horizontal-relative:text;mso-position-vertical:absolute;mso-position-vertical-relative:text;mso-width-percent:0;mso-height-percent:0;mso-width-relative:margin;mso-height-relative:margin" o:gfxdata="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" strokecolor="black [3200]" strokeweight=".5pt">
                 <v:stroke endarrow="block" joinstyle="miter"/>
               </v:shape>
             </w:pict>
@@ -7734,7 +7734,7 @@
           </mc:Choice>
           <mc:Fallback>
             <w:pict>
-              <v:shape w14:anchorId="79A62322" id="Straight Arrow Connector 21" o:spid="_x0000_s1026" type="#_x0000_t32" style="position:absolute;margin-left:284.95pt;margin-top:39.2pt;width:103.8pt;height:0;z-index:251828224;visibility:visible;mso-wrap-style:square;mso-wrap-distance-left:9pt;mso-wrap-distance-top:0;mso-wrap-distance-right:9pt;mso-wrap-distance-bottom:0;mso-position-horizontal:absolute;mso-position-horizontal-relative:text;mso-position-vertical:absolute;mso-position-vertical-relative:text" o:gfxdata="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" strokecolor="black [3200]" strokeweight=".5pt">
+              <v:shape w14:anchorId="3DD22F40" id="Straight Arrow Connector 21" o:spid="_x0000_s1026" type="#_x0000_t32" style="position:absolute;margin-left:284.95pt;margin-top:39.2pt;width:103.8pt;height:0;z-index:251828224;visibility:visible;mso-wrap-style:square;mso-wrap-distance-left:9pt;mso-wrap-distance-top:0;mso-wrap-distance-right:9pt;mso-wrap-distance-bottom:0;mso-position-horizontal:absolute;mso-position-horizontal-relative:text;mso-position-vertical:absolute;mso-position-vertical-relative:text" o:gfxdata="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" strokecolor="black [3200]" strokeweight=".5pt">
                 <v:stroke endarrow="block" joinstyle="miter"/>
               </v:shape>
             </w:pict>
@@ -7800,7 +7800,7 @@
           </mc:Choice>
           <mc:Fallback>
             <w:pict>
-              <v:shape w14:anchorId="742799F2" id="Straight Arrow Connector 19" o:spid="_x0000_s1026" type="#_x0000_t32" style="position:absolute;margin-left:116.05pt;margin-top:40.85pt;width:111.4pt;height:64.95pt;flip:y;z-index:251803648;visibility:visible;mso-wrap-style:square;mso-wrap-distance-left:9pt;mso-wrap-distance-top:0;mso-wrap-distance-right:9pt;mso-wrap-distance-bottom:0;mso-position-horizontal:absolute;mso-position-horizontal-relative:text;mso-position-vertical:absolute;mso-position-vertical-relative:text" o:gfxdata="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" strokecolor="black [3200]" strokeweight=".5pt">
+              <v:shape w14:anchorId="0820FEE9" id="Straight Arrow Connector 19" o:spid="_x0000_s1026" type="#_x0000_t32" style="position:absolute;margin-left:116.05pt;margin-top:40.85pt;width:111.4pt;height:64.95pt;flip:y;z-index:251803648;visibility:visible;mso-wrap-style:square;mso-wrap-distance-left:9pt;mso-wrap-distance-top:0;mso-wrap-distance-right:9pt;mso-wrap-distance-bottom:0;mso-position-horizontal:absolute;mso-position-horizontal-relative:text;mso-position-vertical:absolute;mso-position-vertical-relative:text" o:gfxdata="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" strokecolor="black [3200]" strokeweight=".5pt">
                 <v:stroke endarrow="block" joinstyle="miter"/>
               </v:shape>
             </w:pict>
@@ -7872,7 +7872,7 @@
           </mc:Choice>
           <mc:Fallback>
             <w:pict>
-              <v:shape w14:anchorId="6EE5408A" id="Straight Arrow Connector 19" o:spid="_x0000_s1026" type="#_x0000_t32" style="position:absolute;margin-left:285.55pt;margin-top:45.1pt;width:103.3pt;height:223pt;flip:y;z-index:251858944;visibility:visible;mso-wrap-style:square;mso-width-percent:0;mso-height-percent:0;mso-wrap-distance-left:9pt;mso-wrap-distance-top:0;mso-wrap-distance-right:9pt;mso-wrap-distance-bottom:0;mso-position-horizontal:absolute;mso-position-horizontal-relative:text;mso-position-vertical:absolute;mso-position-vertical-relative:text;mso-width-percent:0;mso-height-percent:0;mso-width-relative:margin;mso-height-relative:margin" o:gfxdata="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" strokecolor="black [3200]" strokeweight=".5pt">
+              <v:shape w14:anchorId="46912F56" id="Straight Arrow Connector 19" o:spid="_x0000_s1026" type="#_x0000_t32" style="position:absolute;margin-left:285.55pt;margin-top:45.1pt;width:103.3pt;height:223pt;flip:y;z-index:251858944;visibility:visible;mso-wrap-style:square;mso-width-percent:0;mso-height-percent:0;mso-wrap-distance-left:9pt;mso-wrap-distance-top:0;mso-wrap-distance-right:9pt;mso-wrap-distance-bottom:0;mso-position-horizontal:absolute;mso-position-horizontal-relative:text;mso-position-vertical:absolute;mso-position-vertical-relative:text;mso-width-percent:0;mso-height-percent:0;mso-width-relative:margin;mso-height-relative:margin" o:gfxdata="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" strokecolor="black [3200]" strokeweight=".5pt">
                 <v:stroke endarrow="block" joinstyle="miter"/>
               </v:shape>
             </w:pict>
@@ -7944,7 +7944,7 @@
           </mc:Choice>
           <mc:Fallback>
             <w:pict>
-              <v:shape w14:anchorId="290B27B0" id="Straight Arrow Connector 19" o:spid="_x0000_s1026" type="#_x0000_t32" style="position:absolute;margin-left:284.9pt;margin-top:51.15pt;width:106.65pt;height:333.55pt;flip:y;z-index:251846656;visibility:visible;mso-wrap-style:square;mso-width-percent:0;mso-height-percent:0;mso-wrap-distance-left:9pt;mso-wrap-distance-top:0;mso-wrap-distance-right:9pt;mso-wrap-distance-bottom:0;mso-position-horizontal:absolute;mso-position-horizontal-relative:text;mso-position-vertical:absolute;mso-position-vertical-relative:text;mso-width-percent:0;mso-height-percent:0;mso-width-relative:margin;mso-height-relative:margin" o:gfxdata="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" strokecolor="black [3200]" strokeweight=".5pt">
+              <v:shape w14:anchorId="4F49DF44" id="Straight Arrow Connector 19" o:spid="_x0000_s1026" type="#_x0000_t32" style="position:absolute;margin-left:284.9pt;margin-top:51.15pt;width:106.65pt;height:333.55pt;flip:y;z-index:251846656;visibility:visible;mso-wrap-style:square;mso-width-percent:0;mso-height-percent:0;mso-wrap-distance-left:9pt;mso-wrap-distance-top:0;mso-wrap-distance-right:9pt;mso-wrap-distance-bottom:0;mso-position-horizontal:absolute;mso-position-horizontal-relative:text;mso-position-vertical:absolute;mso-position-vertical-relative:text;mso-width-percent:0;mso-height-percent:0;mso-width-relative:margin;mso-height-relative:margin" o:gfxdata="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" strokecolor="black [3200]" strokeweight=".5pt">
                 <v:stroke endarrow="block" joinstyle="miter"/>
               </v:shape>
             </w:pict>
@@ -8016,7 +8016,7 @@
           </mc:Choice>
           <mc:Fallback>
             <w:pict>
-              <v:shape w14:anchorId="53AB2B54" id="Straight Arrow Connector 19" o:spid="_x0000_s1026" type="#_x0000_t32" style="position:absolute;margin-left:116.55pt;margin-top:51.1pt;width:114.15pt;height:288.6pt;flip:y;z-index:251807744;visibility:visible;mso-wrap-style:square;mso-width-percent:0;mso-height-percent:0;mso-wrap-distance-left:9pt;mso-wrap-distance-top:0;mso-wrap-distance-right:9pt;mso-wrap-distance-bottom:0;mso-position-horizontal:absolute;mso-position-horizontal-relative:text;mso-position-vertical:absolute;mso-position-vertical-relative:text;mso-width-percent:0;mso-height-percent:0;mso-width-relative:margin;mso-height-relative:margin" o:gfxdata="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" strokecolor="black [3200]" strokeweight=".5pt">
+              <v:shape w14:anchorId="1E52B751" id="Straight Arrow Connector 19" o:spid="_x0000_s1026" type="#_x0000_t32" style="position:absolute;margin-left:116.55pt;margin-top:51.1pt;width:114.15pt;height:288.6pt;flip:y;z-index:251807744;visibility:visible;mso-wrap-style:square;mso-width-percent:0;mso-height-percent:0;mso-wrap-distance-left:9pt;mso-wrap-distance-top:0;mso-wrap-distance-right:9pt;mso-wrap-distance-bottom:0;mso-position-horizontal:absolute;mso-position-horizontal-relative:text;mso-position-vertical:absolute;mso-position-vertical-relative:text;mso-width-percent:0;mso-height-percent:0;mso-width-relative:margin;mso-height-relative:margin" o:gfxdata="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" strokecolor="black [3200]" strokeweight=".5pt">
                 <v:stroke endarrow="block" joinstyle="miter"/>
               </v:shape>
             </w:pict>
@@ -8088,7 +8088,7 @@
           </mc:Choice>
           <mc:Fallback>
             <w:pict>
-              <v:shape w14:anchorId="1F39F142" id="Straight Arrow Connector 19" o:spid="_x0000_s1026" type="#_x0000_t32" style="position:absolute;margin-left:115.9pt;margin-top:46.55pt;width:111.3pt;height:176.2pt;flip:y;z-index:251805696;visibility:visible;mso-wrap-style:square;mso-width-percent:0;mso-height-percent:0;mso-wrap-distance-left:9pt;mso-wrap-distance-top:0;mso-wrap-distance-right:9pt;mso-wrap-distance-bottom:0;mso-position-horizontal:absolute;mso-position-horizontal-relative:text;mso-position-vertical:absolute;mso-position-vertical-relative:text;mso-width-percent:0;mso-height-percent:0;mso-width-relative:margin;mso-height-relative:margin" o:gfxdata="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" strokecolor="black [3200]" strokeweight=".5pt">
+              <v:shape w14:anchorId="33D3CBF4" id="Straight Arrow Connector 19" o:spid="_x0000_s1026" type="#_x0000_t32" style="position:absolute;margin-left:115.9pt;margin-top:46.55pt;width:111.3pt;height:176.2pt;flip:y;z-index:251805696;visibility:visible;mso-wrap-style:square;mso-width-percent:0;mso-height-percent:0;mso-wrap-distance-left:9pt;mso-wrap-distance-top:0;mso-wrap-distance-right:9pt;mso-wrap-distance-bottom:0;mso-position-horizontal:absolute;mso-position-horizontal-relative:text;mso-position-vertical:absolute;mso-position-vertical-relative:text;mso-width-percent:0;mso-height-percent:0;mso-width-relative:margin;mso-height-relative:margin" o:gfxdata="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" strokecolor="black [3200]" strokeweight=".5pt">
                 <v:stroke endarrow="block" joinstyle="miter"/>
               </v:shape>
             </w:pict>
@@ -8160,7 +8160,7 @@
           </mc:Choice>
           <mc:Fallback>
             <w:pict>
-              <v:shape w14:anchorId="769536E7" id="Straight Arrow Connector 19" o:spid="_x0000_s1026" type="#_x0000_t32" style="position:absolute;margin-left:115.9pt;margin-top:105.55pt;width:110.35pt;height:276.15pt;z-index:251826176;visibility:visible;mso-wrap-style:square;mso-width-percent:0;mso-height-percent:0;mso-wrap-distance-left:9pt;mso-wrap-distance-top:0;mso-wrap-distance-right:9pt;mso-wrap-distance-bottom:0;mso-position-horizontal:absolute;mso-position-horizontal-relative:text;mso-position-vertical:absolute;mso-position-vertical-relative:text;mso-width-percent:0;mso-height-percent:0;mso-width-relative:margin;mso-height-relative:margin" o:gfxdata="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" strokecolor="black [3200]" strokeweight=".5pt">
+              <v:shape w14:anchorId="43FFB0F4" id="Straight Arrow Connector 19" o:spid="_x0000_s1026" type="#_x0000_t32" style="position:absolute;margin-left:115.9pt;margin-top:105.55pt;width:110.35pt;height:276.15pt;z-index:251826176;visibility:visible;mso-wrap-style:square;mso-width-percent:0;mso-height-percent:0;mso-wrap-distance-left:9pt;mso-wrap-distance-top:0;mso-wrap-distance-right:9pt;mso-wrap-distance-bottom:0;mso-position-horizontal:absolute;mso-position-horizontal-relative:text;mso-position-vertical:absolute;mso-position-vertical-relative:text;mso-width-percent:0;mso-height-percent:0;mso-width-relative:margin;mso-height-relative:margin" o:gfxdata="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" strokecolor="black [3200]" strokeweight=".5pt">
                 <v:stroke endarrow="block" joinstyle="miter"/>
               </v:shape>
             </w:pict>
@@ -8232,7 +8232,7 @@
           </mc:Choice>
           <mc:Fallback>
             <w:pict>
-              <v:shape w14:anchorId="2D5DB6EB" id="Straight Arrow Connector 19" o:spid="_x0000_s1026" type="#_x0000_t32" style="position:absolute;margin-left:116.55pt;margin-top:105.6pt;width:110.6pt;height:49.05pt;z-index:251809792;visibility:visible;mso-wrap-style:square;mso-width-percent:0;mso-height-percent:0;mso-wrap-distance-left:9pt;mso-wrap-distance-top:0;mso-wrap-distance-right:9pt;mso-wrap-distance-bottom:0;mso-position-horizontal:absolute;mso-position-horizontal-relative:text;mso-position-vertical:absolute;mso-position-vertical-relative:text;mso-width-percent:0;mso-height-percent:0;mso-width-relative:margin;mso-height-relative:margin" o:gfxdata="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" strokecolor="black [3200]" strokeweight=".5pt">
+              <v:shape w14:anchorId="0C96D58C" id="Straight Arrow Connector 19" o:spid="_x0000_s1026" type="#_x0000_t32" style="position:absolute;margin-left:116.55pt;margin-top:105.6pt;width:110.6pt;height:49.05pt;z-index:251809792;visibility:visible;mso-wrap-style:square;mso-width-percent:0;mso-height-percent:0;mso-wrap-distance-left:9pt;mso-wrap-distance-top:0;mso-wrap-distance-right:9pt;mso-wrap-distance-bottom:0;mso-position-horizontal:absolute;mso-position-horizontal-relative:text;mso-position-vertical:absolute;mso-position-vertical-relative:text;mso-width-percent:0;mso-height-percent:0;mso-width-relative:margin;mso-height-relative:margin" o:gfxdata="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" strokecolor="black [3200]" strokeweight=".5pt">
                 <v:stroke endarrow="block" joinstyle="miter"/>
               </v:shape>
             </w:pict>
@@ -8306,7 +8306,7 @@
           </mc:Choice>
           <mc:Fallback>
             <w:pict>
-              <v:oval w14:anchorId="7AE74639" id="Oval 17" o:spid="_x0000_s1026" style="position:absolute;margin-left:388.7pt;margin-top:352.1pt;width:57.6pt;height:57.6pt;z-index:251800576;visibility:visible;mso-wrap-style:square;mso-width-percent:0;mso-height-percent:0;mso-wrap-distance-left:9pt;mso-wrap-distance-top:0;mso-wrap-distance-right:9pt;mso-wrap-distance-bottom:0;mso-position-horizontal:absolute;mso-position-horizontal-relative:text;mso-position-vertical:absolute;mso-position-vertical-relative:text;mso-width-percent:0;mso-height-percent:0;mso-width-relative:margin;mso-height-relative:margin;v-text-anchor:middle" o:gfxdata="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" fillcolor="#ffd555 [2167]" strokecolor="#ffc000 [3207]" strokeweight=".5pt">
+              <v:oval w14:anchorId="63D781FE" id="Oval 17" o:spid="_x0000_s1026" style="position:absolute;margin-left:388.7pt;margin-top:352.1pt;width:57.6pt;height:57.6pt;z-index:251800576;visibility:visible;mso-wrap-style:square;mso-width-percent:0;mso-height-percent:0;mso-wrap-distance-left:9pt;mso-wrap-distance-top:0;mso-wrap-distance-right:9pt;mso-wrap-distance-bottom:0;mso-position-horizontal:absolute;mso-position-horizontal-relative:text;mso-position-vertical:absolute;mso-position-vertical-relative:text;mso-width-percent:0;mso-height-percent:0;mso-width-relative:margin;mso-height-relative:margin;v-text-anchor:middle" o:gfxdata="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" fillcolor="#ffd555 [2167]" strokecolor="#ffc000 [3207]" strokeweight=".5pt">
                 <v:fill color2="#ffcc31 [2615]" rotate="t" colors="0 #ffdd9c;.5 #ffd78e;1 #ffd479" focus="100%" type="gradient">
                   <o:fill v:ext="view" type="gradientUnscaled"/>
                 </v:fill>
@@ -8383,7 +8383,7 @@
           </mc:Choice>
           <mc:Fallback>
             <w:pict>
-              <v:oval w14:anchorId="5B0B29A5" id="Oval 17" o:spid="_x0000_s1026" style="position:absolute;margin-left:227.5pt;margin-top:123.8pt;width:57.6pt;height:57.6pt;z-index:251793408;visibility:visible;mso-wrap-style:square;mso-width-percent:0;mso-height-percent:0;mso-wrap-distance-left:9pt;mso-wrap-distance-top:0;mso-wrap-distance-right:9pt;mso-wrap-distance-bottom:0;mso-position-horizontal:absolute;mso-position-horizontal-relative:text;mso-position-vertical:absolute;mso-position-vertical-relative:text;mso-width-percent:0;mso-height-percent:0;mso-width-relative:margin;mso-height-relative:margin;v-text-anchor:middle" o:gfxdata="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" fillcolor="#f3a875 [2165]" strokecolor="#ed7d31 [3205]" strokeweight=".5pt">
+              <v:oval w14:anchorId="4B73A046" id="Oval 17" o:spid="_x0000_s1026" style="position:absolute;margin-left:227.5pt;margin-top:123.8pt;width:57.6pt;height:57.6pt;z-index:251793408;visibility:visible;mso-wrap-style:square;mso-width-percent:0;mso-height-percent:0;mso-wrap-distance-left:9pt;mso-wrap-distance-top:0;mso-wrap-distance-right:9pt;mso-wrap-distance-bottom:0;mso-position-horizontal:absolute;mso-position-horizontal-relative:text;mso-position-vertical:absolute;mso-position-vertical-relative:text;mso-width-percent:0;mso-height-percent:0;mso-width-relative:margin;mso-height-relative:margin;v-text-anchor:middle" o:gfxdata="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" fillcolor="#f3a875 [2165]" strokecolor="#ed7d31 [3205]" strokeweight=".5pt">
                 <v:fill color2="#f09558 [2613]" rotate="t" colors="0 #f7bda4;.5 #f5b195;1 #f8a581" focus="100%" type="gradient">
                   <o:fill v:ext="view" type="gradientUnscaled"/>
                 </v:fill>
@@ -8458,7 +8458,7 @@
           </mc:Choice>
           <mc:Fallback>
             <w:pict>
-              <v:shape w14:anchorId="31C728C8" id="Straight Arrow Connector 19" o:spid="_x0000_s1026" type="#_x0000_t32" style="position:absolute;margin-left:445.85pt;margin-top:154.1pt;width:122.7pt;height:60.6pt;z-index:251863040;visibility:visible;mso-wrap-style:square;mso-width-percent:0;mso-height-percent:0;mso-wrap-distance-left:9pt;mso-wrap-distance-top:0;mso-wrap-distance-right:9pt;mso-wrap-distance-bottom:0;mso-position-horizontal:absolute;mso-position-horizontal-relative:text;mso-position-vertical:absolute;mso-position-vertical-relative:text;mso-width-percent:0;mso-height-percent:0;mso-width-relative:margin;mso-height-relative:margin" o:gfxdata="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" strokecolor="black [3200]" strokeweight=".5pt">
+              <v:shape w14:anchorId="4520D951" id="Straight Arrow Connector 19" o:spid="_x0000_s1026" type="#_x0000_t32" style="position:absolute;margin-left:445.85pt;margin-top:154.1pt;width:122.7pt;height:60.6pt;z-index:251863040;visibility:visible;mso-wrap-style:square;mso-width-percent:0;mso-height-percent:0;mso-wrap-distance-left:9pt;mso-wrap-distance-top:0;mso-wrap-distance-right:9pt;mso-wrap-distance-bottom:0;mso-position-horizontal:absolute;mso-position-horizontal-relative:text;mso-position-vertical:absolute;mso-position-vertical-relative:text;mso-width-percent:0;mso-height-percent:0;mso-width-relative:margin;mso-height-relative:margin" o:gfxdata="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" strokecolor="black [3200]" strokeweight=".5pt">
                 <v:stroke endarrow="block" joinstyle="miter"/>
               </v:shape>
             </w:pict>
@@ -8530,7 +8530,7 @@
           </mc:Choice>
           <mc:Fallback>
             <w:pict>
-              <v:shape w14:anchorId="7AE55115" id="Straight Arrow Connector 19" o:spid="_x0000_s1026" type="#_x0000_t32" style="position:absolute;margin-left:284.65pt;margin-top:157.55pt;width:104.15pt;height:219.45pt;z-index:251844608;visibility:visible;mso-wrap-style:square;mso-width-percent:0;mso-height-percent:0;mso-wrap-distance-left:9pt;mso-wrap-distance-top:0;mso-wrap-distance-right:9pt;mso-wrap-distance-bottom:0;mso-position-horizontal:absolute;mso-position-horizontal-relative:text;mso-position-vertical:absolute;mso-position-vertical-relative:text;mso-width-percent:0;mso-height-percent:0;mso-width-relative:margin;mso-height-relative:margin" o:gfxdata="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" strokecolor="black [3200]" strokeweight=".5pt">
+              <v:shape w14:anchorId="392594F6" id="Straight Arrow Connector 19" o:spid="_x0000_s1026" type="#_x0000_t32" style="position:absolute;margin-left:284.65pt;margin-top:157.55pt;width:104.15pt;height:219.45pt;z-index:251844608;visibility:visible;mso-wrap-style:square;mso-width-percent:0;mso-height-percent:0;mso-wrap-distance-left:9pt;mso-wrap-distance-top:0;mso-wrap-distance-right:9pt;mso-wrap-distance-bottom:0;mso-position-horizontal:absolute;mso-position-horizontal-relative:text;mso-position-vertical:absolute;mso-position-vertical-relative:text;mso-width-percent:0;mso-height-percent:0;mso-width-relative:margin;mso-height-relative:margin" o:gfxdata="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" strokecolor="black [3200]" strokeweight=".5pt">
                 <v:stroke endarrow="block" joinstyle="miter"/>
               </v:shape>
             </w:pict>
@@ -8596,7 +8596,7 @@
           </mc:Choice>
           <mc:Fallback>
             <w:pict>
-              <v:shape w14:anchorId="0C53DA6D" id="Straight Arrow Connector 21" o:spid="_x0000_s1026" type="#_x0000_t32" style="position:absolute;margin-left:284.8pt;margin-top:157.4pt;width:103.8pt;height:0;z-index:251830272;visibility:visible;mso-wrap-style:square;mso-wrap-distance-left:9pt;mso-wrap-distance-top:0;mso-wrap-distance-right:9pt;mso-wrap-distance-bottom:0;mso-position-horizontal:absolute;mso-position-horizontal-relative:text;mso-position-vertical:absolute;mso-position-vertical-relative:text" o:gfxdata="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" strokecolor="black [3200]" strokeweight=".5pt">
+              <v:shape w14:anchorId="15F9A7A7" id="Straight Arrow Connector 21" o:spid="_x0000_s1026" type="#_x0000_t32" style="position:absolute;margin-left:284.8pt;margin-top:157.4pt;width:103.8pt;height:0;z-index:251830272;visibility:visible;mso-wrap-style:square;mso-wrap-distance-left:9pt;mso-wrap-distance-top:0;mso-wrap-distance-right:9pt;mso-wrap-distance-bottom:0;mso-position-horizontal:absolute;mso-position-horizontal-relative:text;mso-position-vertical:absolute;mso-position-vertical-relative:text" o:gfxdata="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" strokecolor="black [3200]" strokeweight=".5pt">
                 <v:stroke endarrow="block" joinstyle="miter"/>
               </v:shape>
             </w:pict>
@@ -8668,7 +8668,7 @@
           </mc:Choice>
           <mc:Fallback>
             <w:pict>
-              <v:shape w14:anchorId="1CBC4FFE" id="Straight Arrow Connector 19" o:spid="_x0000_s1026" type="#_x0000_t32" style="position:absolute;margin-left:116.35pt;margin-top:157.5pt;width:110.6pt;height:65.2pt;flip:y;z-index:251811840;visibility:visible;mso-wrap-style:square;mso-width-percent:0;mso-height-percent:0;mso-wrap-distance-left:9pt;mso-wrap-distance-top:0;mso-wrap-distance-right:9pt;mso-wrap-distance-bottom:0;mso-position-horizontal:absolute;mso-position-horizontal-relative:text;mso-position-vertical:absolute;mso-position-vertical-relative:text;mso-width-percent:0;mso-height-percent:0;mso-width-relative:margin;mso-height-relative:margin" o:gfxdata="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" strokecolor="black [3200]" strokeweight=".5pt">
+              <v:shape w14:anchorId="0964B573" id="Straight Arrow Connector 19" o:spid="_x0000_s1026" type="#_x0000_t32" style="position:absolute;margin-left:116.35pt;margin-top:157.5pt;width:110.6pt;height:65.2pt;flip:y;z-index:251811840;visibility:visible;mso-wrap-style:square;mso-width-percent:0;mso-height-percent:0;mso-wrap-distance-left:9pt;mso-wrap-distance-top:0;mso-wrap-distance-right:9pt;mso-wrap-distance-bottom:0;mso-position-horizontal:absolute;mso-position-horizontal-relative:text;mso-position-vertical:absolute;mso-position-vertical-relative:text;mso-width-percent:0;mso-height-percent:0;mso-width-relative:margin;mso-height-relative:margin" o:gfxdata="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" strokecolor="black [3200]" strokeweight=".5pt">
                 <v:stroke endarrow="block" joinstyle="miter"/>
               </v:shape>
             </w:pict>
@@ -8740,7 +8740,7 @@
           </mc:Choice>
           <mc:Fallback>
             <w:pict>
-              <v:shape w14:anchorId="56BD73AE" id="Straight Arrow Connector 19" o:spid="_x0000_s1026" type="#_x0000_t32" style="position:absolute;margin-left:285.3pt;margin-top:158.85pt;width:103.4pt;height:110.05pt;flip:y;z-index:251850752;visibility:visible;mso-wrap-style:square;mso-width-percent:0;mso-height-percent:0;mso-wrap-distance-left:9pt;mso-wrap-distance-top:0;mso-wrap-distance-right:9pt;mso-wrap-distance-bottom:0;mso-position-horizontal:absolute;mso-position-horizontal-relative:text;mso-position-vertical:absolute;mso-position-vertical-relative:text;mso-width-percent:0;mso-height-percent:0;mso-width-relative:margin;mso-height-relative:margin" o:gfxdata="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" strokecolor="black [3200]" strokeweight=".5pt">
+              <v:shape w14:anchorId="245B2F9F" id="Straight Arrow Connector 19" o:spid="_x0000_s1026" type="#_x0000_t32" style="position:absolute;margin-left:285.3pt;margin-top:158.85pt;width:103.4pt;height:110.05pt;flip:y;z-index:251850752;visibility:visible;mso-wrap-style:square;mso-width-percent:0;mso-height-percent:0;mso-wrap-distance-left:9pt;mso-wrap-distance-top:0;mso-wrap-distance-right:9pt;mso-wrap-distance-bottom:0;mso-position-horizontal:absolute;mso-position-horizontal-relative:text;mso-position-vertical:absolute;mso-position-vertical-relative:text;mso-width-percent:0;mso-height-percent:0;mso-width-relative:margin;mso-height-relative:margin" o:gfxdata="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" strokecolor="black [3200]" strokeweight=".5pt">
                 <v:stroke endarrow="block" joinstyle="miter"/>
               </v:shape>
             </w:pict>
@@ -8812,7 +8812,7 @@
           </mc:Choice>
           <mc:Fallback>
             <w:pict>
-              <v:shape w14:anchorId="02FFF301" id="Straight Arrow Connector 19" o:spid="_x0000_s1026" type="#_x0000_t32" style="position:absolute;margin-left:116.55pt;margin-top:163.65pt;width:110.95pt;height:176pt;flip:y;z-index:251813888;visibility:visible;mso-wrap-style:square;mso-width-percent:0;mso-height-percent:0;mso-wrap-distance-left:9pt;mso-wrap-distance-top:0;mso-wrap-distance-right:9pt;mso-wrap-distance-bottom:0;mso-position-horizontal:absolute;mso-position-horizontal-relative:text;mso-position-vertical:absolute;mso-position-vertical-relative:text;mso-width-percent:0;mso-height-percent:0;mso-width-relative:margin;mso-height-relative:margin" o:gfxdata="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" strokecolor="black [3200]" strokeweight=".5pt">
+              <v:shape w14:anchorId="40A555BB" id="Straight Arrow Connector 19" o:spid="_x0000_s1026" type="#_x0000_t32" style="position:absolute;margin-left:116.55pt;margin-top:163.65pt;width:110.95pt;height:176pt;flip:y;z-index:251813888;visibility:visible;mso-wrap-style:square;mso-width-percent:0;mso-height-percent:0;mso-wrap-distance-left:9pt;mso-wrap-distance-top:0;mso-wrap-distance-right:9pt;mso-wrap-distance-bottom:0;mso-position-horizontal:absolute;mso-position-horizontal-relative:text;mso-position-vertical:absolute;mso-position-vertical-relative:text;mso-width-percent:0;mso-height-percent:0;mso-width-relative:margin;mso-height-relative:margin" o:gfxdata="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" strokecolor="black [3200]" strokeweight=".5pt">
                 <v:stroke endarrow="block" joinstyle="miter"/>
               </v:shape>
             </w:pict>
@@ -8886,7 +8886,7 @@
           </mc:Choice>
           <mc:Fallback>
             <w:pict>
-              <v:oval w14:anchorId="055ED040" id="Oval 17" o:spid="_x0000_s1026" style="position:absolute;margin-left:58.7pt;margin-top:192.75pt;width:57.6pt;height:57.6pt;z-index:251789312;visibility:visible;mso-wrap-style:square;mso-width-percent:0;mso-height-percent:0;mso-wrap-distance-left:9pt;mso-wrap-distance-top:0;mso-wrap-distance-right:9pt;mso-wrap-distance-bottom:0;mso-position-horizontal:absolute;mso-position-horizontal-relative:text;mso-position-vertical:absolute;mso-position-vertical-relative:text;mso-width-percent:0;mso-height-percent:0;mso-width-relative:margin;mso-height-relative:margin;v-text-anchor:middle" o:gfxdata="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" fillcolor="#91bce3 [2168]" strokecolor="#5b9bd5 [3208]" strokeweight=".5pt">
+              <v:oval w14:anchorId="0FB2DB57" id="Oval 17" o:spid="_x0000_s1026" style="position:absolute;margin-left:58.7pt;margin-top:192.75pt;width:57.6pt;height:57.6pt;z-index:251789312;visibility:visible;mso-wrap-style:square;mso-width-percent:0;mso-height-percent:0;mso-wrap-distance-left:9pt;mso-wrap-distance-top:0;mso-wrap-distance-right:9pt;mso-wrap-distance-bottom:0;mso-position-horizontal:absolute;mso-position-horizontal-relative:text;mso-position-vertical:absolute;mso-position-vertical-relative:text;mso-width-percent:0;mso-height-percent:0;mso-width-relative:margin;mso-height-relative:margin;v-text-anchor:middle" o:gfxdata="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" fillcolor="#91bce3 [2168]" strokecolor="#5b9bd5 [3208]" strokeweight=".5pt">
                 <v:fill color2="#7aaddd [2616]" rotate="t" colors="0 #b1cbe9;.5 #a3c1e5;1 #92b9e4" focus="100%" type="gradient">
                   <o:fill v:ext="view" type="gradientUnscaled"/>
                 </v:fill>
@@ -8961,7 +8961,7 @@
           </mc:Choice>
           <mc:Fallback>
             <w:pict>
-              <v:shape w14:anchorId="5B1BB026" id="Straight Arrow Connector 19" o:spid="_x0000_s1026" type="#_x0000_t32" style="position:absolute;margin-left:445.85pt;margin-top:222.9pt;width:122.7pt;height:161.35pt;flip:y;z-index:251865088;visibility:visible;mso-wrap-style:square;mso-width-percent:0;mso-height-percent:0;mso-wrap-distance-left:9pt;mso-wrap-distance-top:0;mso-wrap-distance-right:9pt;mso-wrap-distance-bottom:0;mso-position-horizontal:absolute;mso-position-horizontal-relative:text;mso-position-vertical:absolute;mso-position-vertical-relative:text;mso-width-percent:0;mso-height-percent:0;mso-width-relative:margin;mso-height-relative:margin" o:gfxdata="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" strokecolor="black [3200]" strokeweight=".5pt">
+              <v:shape w14:anchorId="2D21CA26" id="Straight Arrow Connector 19" o:spid="_x0000_s1026" type="#_x0000_t32" style="position:absolute;margin-left:445.85pt;margin-top:222.9pt;width:122.7pt;height:161.35pt;flip:y;z-index:251865088;visibility:visible;mso-wrap-style:square;mso-width-percent:0;mso-height-percent:0;mso-wrap-distance-left:9pt;mso-wrap-distance-top:0;mso-wrap-distance-right:9pt;mso-wrap-distance-bottom:0;mso-position-horizontal:absolute;mso-position-horizontal-relative:text;mso-position-vertical:absolute;mso-position-vertical-relative:text;mso-width-percent:0;mso-height-percent:0;mso-width-relative:margin;mso-height-relative:margin" o:gfxdata="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" strokecolor="black [3200]" strokeweight=".5pt">
                 <v:stroke endarrow="block" joinstyle="miter"/>
               </v:shape>
             </w:pict>
@@ -9033,7 +9033,7 @@
           </mc:Choice>
           <mc:Fallback>
             <w:pict>
-              <v:shape w14:anchorId="0DD36B1A" id="Straight Arrow Connector 19" o:spid="_x0000_s1026" type="#_x0000_t32" style="position:absolute;margin-left:116pt;margin-top:222.85pt;width:110.05pt;height:162.5pt;z-index:251820032;visibility:visible;mso-wrap-style:square;mso-width-percent:0;mso-height-percent:0;mso-wrap-distance-left:9pt;mso-wrap-distance-top:0;mso-wrap-distance-right:9pt;mso-wrap-distance-bottom:0;mso-position-horizontal:absolute;mso-position-horizontal-relative:text;mso-position-vertical:absolute;mso-position-vertical-relative:text;mso-width-percent:0;mso-height-percent:0;mso-width-relative:margin;mso-height-relative:margin" o:gfxdata="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" strokecolor="black [3200]" strokeweight=".5pt">
+              <v:shape w14:anchorId="40308296" id="Straight Arrow Connector 19" o:spid="_x0000_s1026" type="#_x0000_t32" style="position:absolute;margin-left:116pt;margin-top:222.85pt;width:110.05pt;height:162.5pt;z-index:251820032;visibility:visible;mso-wrap-style:square;mso-width-percent:0;mso-height-percent:0;mso-wrap-distance-left:9pt;mso-wrap-distance-top:0;mso-wrap-distance-right:9pt;mso-wrap-distance-bottom:0;mso-position-horizontal:absolute;mso-position-horizontal-relative:text;mso-position-vertical:absolute;mso-position-vertical-relative:text;mso-width-percent:0;mso-height-percent:0;mso-width-relative:margin;mso-height-relative:margin" o:gfxdata="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" strokecolor="black [3200]" strokeweight=".5pt">
                 <v:stroke endarrow="block" joinstyle="miter"/>
               </v:shape>
             </w:pict>
@@ -9105,7 +9105,7 @@
           </mc:Choice>
           <mc:Fallback>
             <w:pict>
-              <v:shape w14:anchorId="704281B4" id="Straight Arrow Connector 19" o:spid="_x0000_s1026" type="#_x0000_t32" style="position:absolute;margin-left:117.05pt;margin-top:222.9pt;width:110.6pt;height:49.05pt;z-index:251817984;visibility:visible;mso-wrap-style:square;mso-width-percent:0;mso-height-percent:0;mso-wrap-distance-left:9pt;mso-wrap-distance-top:0;mso-wrap-distance-right:9pt;mso-wrap-distance-bottom:0;mso-position-horizontal:absolute;mso-position-horizontal-relative:text;mso-position-vertical:absolute;mso-position-vertical-relative:text;mso-width-percent:0;mso-height-percent:0;mso-width-relative:margin;mso-height-relative:margin" o:gfxdata="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" strokecolor="black [3200]" strokeweight=".5pt">
+              <v:shape w14:anchorId="276ED450" id="Straight Arrow Connector 19" o:spid="_x0000_s1026" type="#_x0000_t32" style="position:absolute;margin-left:117.05pt;margin-top:222.9pt;width:110.6pt;height:49.05pt;z-index:251817984;visibility:visible;mso-wrap-style:square;mso-width-percent:0;mso-height-percent:0;mso-wrap-distance-left:9pt;mso-wrap-distance-top:0;mso-wrap-distance-right:9pt;mso-wrap-distance-bottom:0;mso-position-horizontal:absolute;mso-position-horizontal-relative:text;mso-position-vertical:absolute;mso-position-vertical-relative:text;mso-width-percent:0;mso-height-percent:0;mso-width-relative:margin;mso-height-relative:margin" o:gfxdata="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" strokecolor="black [3200]" strokeweight=".5pt">
                 <v:stroke endarrow="block" joinstyle="miter"/>
               </v:shape>
             </w:pict>
@@ -9179,7 +9179,7 @@
           </mc:Choice>
           <mc:Fallback>
             <w:pict>
-              <v:oval w14:anchorId="78FCFC58" id="Oval 17" o:spid="_x0000_s1026" style="position:absolute;margin-left:227.45pt;margin-top:237.85pt;width:57.6pt;height:57.6pt;z-index:251792384;visibility:visible;mso-wrap-style:square;mso-width-percent:0;mso-height-percent:0;mso-wrap-distance-left:9pt;mso-wrap-distance-top:0;mso-wrap-distance-right:9pt;mso-wrap-distance-bottom:0;mso-position-horizontal:absolute;mso-position-horizontal-relative:text;mso-position-vertical:absolute;mso-position-vertical-relative:text;mso-width-percent:0;mso-height-percent:0;mso-width-relative:margin;mso-height-relative:margin;v-text-anchor:middle" o:gfxdata="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" fillcolor="#f3a875 [2165]" strokecolor="#ed7d31 [3205]" strokeweight=".5pt">
+              <v:oval w14:anchorId="11899407" id="Oval 17" o:spid="_x0000_s1026" style="position:absolute;margin-left:227.45pt;margin-top:237.85pt;width:57.6pt;height:57.6pt;z-index:251792384;visibility:visible;mso-wrap-style:square;mso-width-percent:0;mso-height-percent:0;mso-wrap-distance-left:9pt;mso-wrap-distance-top:0;mso-wrap-distance-right:9pt;mso-wrap-distance-bottom:0;mso-position-horizontal:absolute;mso-position-horizontal-relative:text;mso-position-vertical:absolute;mso-position-vertical-relative:text;mso-width-percent:0;mso-height-percent:0;mso-width-relative:margin;mso-height-relative:margin;v-text-anchor:middle" o:gfxdata="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" fillcolor="#f3a875 [2165]" strokecolor="#ed7d31 [3205]" strokeweight=".5pt">
                 <v:fill color2="#f09558 [2613]" rotate="t" colors="0 #f7bda4;.5 #f5b195;1 #f8a581" focus="100%" type="gradient">
                   <o:fill v:ext="view" type="gradientUnscaled"/>
                 </v:fill>
@@ -9254,7 +9254,7 @@
           </mc:Choice>
           <mc:Fallback>
             <w:pict>
-              <v:shape w14:anchorId="2FCE95AB" id="Straight Arrow Connector 19" o:spid="_x0000_s1026" type="#_x0000_t32" style="position:absolute;margin-left:285.3pt;margin-top:269.05pt;width:103.45pt;height:112pt;z-index:251840512;visibility:visible;mso-wrap-style:square;mso-width-percent:0;mso-height-percent:0;mso-wrap-distance-left:9pt;mso-wrap-distance-top:0;mso-wrap-distance-right:9pt;mso-wrap-distance-bottom:0;mso-position-horizontal:absolute;mso-position-horizontal-relative:text;mso-position-vertical:absolute;mso-position-vertical-relative:text;mso-width-percent:0;mso-height-percent:0;mso-width-relative:margin;mso-height-relative:margin" o:gfxdata="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" strokecolor="black [3200]" strokeweight=".5pt">
+              <v:shape w14:anchorId="0A8D50AC" id="Straight Arrow Connector 19" o:spid="_x0000_s1026" type="#_x0000_t32" style="position:absolute;margin-left:285.3pt;margin-top:269.05pt;width:103.45pt;height:112pt;z-index:251840512;visibility:visible;mso-wrap-style:square;mso-width-percent:0;mso-height-percent:0;mso-wrap-distance-left:9pt;mso-wrap-distance-top:0;mso-wrap-distance-right:9pt;mso-wrap-distance-bottom:0;mso-position-horizontal:absolute;mso-position-horizontal-relative:text;mso-position-vertical:absolute;mso-position-vertical-relative:text;mso-width-percent:0;mso-height-percent:0;mso-width-relative:margin;mso-height-relative:margin" o:gfxdata="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" strokecolor="black [3200]" strokeweight=".5pt">
                 <v:stroke endarrow="block" joinstyle="miter"/>
               </v:shape>
             </w:pict>
@@ -9326,7 +9326,7 @@
           </mc:Choice>
           <mc:Fallback>
             <w:pict>
-              <v:shape w14:anchorId="3CEE9D27" id="Straight Arrow Connector 19" o:spid="_x0000_s1026" type="#_x0000_t32" style="position:absolute;margin-left:115.9pt;margin-top:274.45pt;width:110.6pt;height:65.2pt;flip:y;z-index:251822080;visibility:visible;mso-wrap-style:square;mso-width-percent:0;mso-height-percent:0;mso-wrap-distance-left:9pt;mso-wrap-distance-top:0;mso-wrap-distance-right:9pt;mso-wrap-distance-bottom:0;mso-position-horizontal:absolute;mso-position-horizontal-relative:text;mso-position-vertical:absolute;mso-position-vertical-relative:text;mso-width-percent:0;mso-height-percent:0;mso-width-relative:margin;mso-height-relative:margin" o:gfxdata="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" strokecolor="black [3200]" strokeweight=".5pt">
+              <v:shape w14:anchorId="44AAD10D" id="Straight Arrow Connector 19" o:spid="_x0000_s1026" type="#_x0000_t32" style="position:absolute;margin-left:115.9pt;margin-top:274.45pt;width:110.6pt;height:65.2pt;flip:y;z-index:251822080;visibility:visible;mso-wrap-style:square;mso-width-percent:0;mso-height-percent:0;mso-wrap-distance-left:9pt;mso-wrap-distance-top:0;mso-wrap-distance-right:9pt;mso-wrap-distance-bottom:0;mso-position-horizontal:absolute;mso-position-horizontal-relative:text;mso-position-vertical:absolute;mso-position-vertical-relative:text;mso-width-percent:0;mso-height-percent:0;mso-width-relative:margin;mso-height-relative:margin" o:gfxdata="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" strokecolor="black [3200]" strokeweight=".5pt">
                 <v:stroke endarrow="block" joinstyle="miter"/>
               </v:shape>
             </w:pict>
@@ -9400,7 +9400,7 @@
           </mc:Choice>
           <mc:Fallback>
             <w:pict>
-              <v:oval w14:anchorId="3F2289EC" id="Oval 17" o:spid="_x0000_s1026" style="position:absolute;margin-left:227.45pt;margin-top:352pt;width:57.6pt;height:57.6pt;z-index:251795456;visibility:visible;mso-wrap-style:square;mso-width-percent:0;mso-height-percent:0;mso-wrap-distance-left:9pt;mso-wrap-distance-top:0;mso-wrap-distance-right:9pt;mso-wrap-distance-bottom:0;mso-position-horizontal:absolute;mso-position-horizontal-relative:text;mso-position-vertical:absolute;mso-position-vertical-relative:text;mso-width-percent:0;mso-height-percent:0;mso-width-relative:margin;mso-height-relative:margin;v-text-anchor:middle" o:gfxdata="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" fillcolor="#f3a875 [2165]" strokecolor="#ed7d31 [3205]" strokeweight=".5pt">
+              <v:oval w14:anchorId="7A14F125" id="Oval 17" o:spid="_x0000_s1026" style="position:absolute;margin-left:227.45pt;margin-top:352pt;width:57.6pt;height:57.6pt;z-index:251795456;visibility:visible;mso-wrap-style:square;mso-width-percent:0;mso-height-percent:0;mso-wrap-distance-left:9pt;mso-wrap-distance-top:0;mso-wrap-distance-right:9pt;mso-wrap-distance-bottom:0;mso-position-horizontal:absolute;mso-position-horizontal-relative:text;mso-position-vertical:absolute;mso-position-vertical-relative:text;mso-width-percent:0;mso-height-percent:0;mso-width-relative:margin;mso-height-relative:margin;v-text-anchor:middle" o:gfxdata="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" fillcolor="#f3a875 [2165]" strokecolor="#ed7d31 [3205]" strokeweight=".5pt">
                 <v:fill color2="#f09558 [2613]" rotate="t" colors="0 #f7bda4;.5 #f5b195;1 #f8a581" focus="100%" type="gradient">
                   <o:fill v:ext="view" type="gradientUnscaled"/>
                 </v:fill>
@@ -9475,7 +9475,7 @@
           </mc:Choice>
           <mc:Fallback>
             <w:pict>
-              <v:shape w14:anchorId="095AC96F" id="Straight Arrow Connector 19" o:spid="_x0000_s1026" type="#_x0000_t32" style="position:absolute;margin-left:284.65pt;margin-top:157.35pt;width:103.8pt;height:105.8pt;z-index:251838464;visibility:visible;mso-wrap-style:square;mso-width-percent:0;mso-height-percent:0;mso-wrap-distance-left:9pt;mso-wrap-distance-top:0;mso-wrap-distance-right:9pt;mso-wrap-distance-bottom:0;mso-position-horizontal:absolute;mso-position-horizontal-relative:text;mso-position-vertical:absolute;mso-position-vertical-relative:text;mso-width-percent:0;mso-height-percent:0;mso-width-relative:margin;mso-height-relative:margin" o:gfxdata="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" strokecolor="black [3200]" strokeweight=".5pt">
+              <v:shape w14:anchorId="021B09F0" id="Straight Arrow Connector 19" o:spid="_x0000_s1026" type="#_x0000_t32" style="position:absolute;margin-left:284.65pt;margin-top:157.35pt;width:103.8pt;height:105.8pt;z-index:251838464;visibility:visible;mso-wrap-style:square;mso-width-percent:0;mso-height-percent:0;mso-wrap-distance-left:9pt;mso-wrap-distance-top:0;mso-wrap-distance-right:9pt;mso-wrap-distance-bottom:0;mso-position-horizontal:absolute;mso-position-horizontal-relative:text;mso-position-vertical:absolute;mso-position-vertical-relative:text;mso-width-percent:0;mso-height-percent:0;mso-width-relative:margin;mso-height-relative:margin" o:gfxdata="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" strokecolor="black [3200]" strokeweight=".5pt">
                 <v:stroke endarrow="block" joinstyle="miter"/>
               </v:shape>
             </w:pict>
@@ -9541,7 +9541,7 @@
           </mc:Choice>
           <mc:Fallback>
             <w:pict>
-              <v:shape w14:anchorId="568D8AA9" id="Straight Arrow Connector 21" o:spid="_x0000_s1026" type="#_x0000_t32" style="position:absolute;margin-left:285pt;margin-top:268.3pt;width:103.8pt;height:0;z-index:251832320;visibility:visible;mso-wrap-style:square;mso-wrap-distance-left:9pt;mso-wrap-distance-top:0;mso-wrap-distance-right:9pt;mso-wrap-distance-bottom:0;mso-position-horizontal:absolute;mso-position-horizontal-relative:text;mso-position-vertical:absolute;mso-position-vertical-relative:text" o:gfxdata="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" strokecolor="black [3200]" strokeweight=".5pt">
+              <v:shape w14:anchorId="059FB244" id="Straight Arrow Connector 21" o:spid="_x0000_s1026" type="#_x0000_t32" style="position:absolute;margin-left:285pt;margin-top:268.3pt;width:103.8pt;height:0;z-index:251832320;visibility:visible;mso-wrap-style:square;mso-wrap-distance-left:9pt;mso-wrap-distance-top:0;mso-wrap-distance-right:9pt;mso-wrap-distance-bottom:0;mso-position-horizontal:absolute;mso-position-horizontal-relative:text;mso-position-vertical:absolute;mso-position-vertical-relative:text" o:gfxdata="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" strokecolor="black [3200]" strokeweight=".5pt">
                 <v:stroke endarrow="block" joinstyle="miter"/>
               </v:shape>
             </w:pict>
@@ -9613,7 +9613,7 @@
           </mc:Choice>
           <mc:Fallback>
             <w:pict>
-              <v:shape w14:anchorId="7A781C10" id="Straight Arrow Connector 19" o:spid="_x0000_s1026" type="#_x0000_t32" style="position:absolute;margin-left:285.5pt;margin-top:163.6pt;width:103.5pt;height:221.15pt;flip:y;z-index:251856896;visibility:visible;mso-wrap-style:square;mso-width-percent:0;mso-height-percent:0;mso-wrap-distance-left:9pt;mso-wrap-distance-top:0;mso-wrap-distance-right:9pt;mso-wrap-distance-bottom:0;mso-position-horizontal:absolute;mso-position-horizontal-relative:text;mso-position-vertical:absolute;mso-position-vertical-relative:text;mso-width-percent:0;mso-height-percent:0;mso-width-relative:margin;mso-height-relative:margin" o:gfxdata="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" strokecolor="black [3200]" strokeweight=".5pt">
+              <v:shape w14:anchorId="24F1F157" id="Straight Arrow Connector 19" o:spid="_x0000_s1026" type="#_x0000_t32" style="position:absolute;margin-left:285.5pt;margin-top:163.6pt;width:103.5pt;height:221.15pt;flip:y;z-index:251856896;visibility:visible;mso-wrap-style:square;mso-width-percent:0;mso-height-percent:0;mso-wrap-distance-left:9pt;mso-wrap-distance-top:0;mso-wrap-distance-right:9pt;mso-wrap-distance-bottom:0;mso-position-horizontal:absolute;mso-position-horizontal-relative:text;mso-position-vertical:absolute;mso-position-vertical-relative:text;mso-width-percent:0;mso-height-percent:0;mso-width-relative:margin;mso-height-relative:margin" o:gfxdata="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" strokecolor="black [3200]" strokeweight=".5pt">
                 <v:stroke endarrow="block" joinstyle="miter"/>
               </v:shape>
             </w:pict>
@@ -9687,7 +9687,7 @@
           </mc:Choice>
           <mc:Fallback>
             <w:pict>
-              <v:oval w14:anchorId="4333EB9E" id="Oval 17" o:spid="_x0000_s1026" style="position:absolute;margin-left:568.7pt;margin-top:186pt;width:57.6pt;height:57.6pt;z-index:251802624;visibility:visible;mso-wrap-style:square;mso-width-percent:0;mso-height-percent:0;mso-wrap-distance-left:9pt;mso-wrap-distance-top:0;mso-wrap-distance-right:9pt;mso-wrap-distance-bottom:0;mso-position-horizontal:absolute;mso-position-horizontal-relative:text;mso-position-vertical:absolute;mso-position-vertical-relative:text;mso-width-percent:0;mso-height-percent:0;mso-width-relative:margin;mso-height-relative:margin;v-text-anchor:middle" o:gfxdata="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" fillcolor="#9ecb81 [2169]" strokecolor="#70ad47 [3209]" strokeweight=".5pt">
+              <v:oval w14:anchorId="1ADBDF1A" id="Oval 17" o:spid="_x0000_s1026" style="position:absolute;margin-left:568.7pt;margin-top:186pt;width:57.6pt;height:57.6pt;z-index:251802624;visibility:visible;mso-wrap-style:square;mso-width-percent:0;mso-height-percent:0;mso-wrap-distance-left:9pt;mso-wrap-distance-top:0;mso-wrap-distance-right:9pt;mso-wrap-distance-bottom:0;mso-position-horizontal:absolute;mso-position-horizontal-relative:text;mso-position-vertical:absolute;mso-position-vertical-relative:text;mso-width-percent:0;mso-height-percent:0;mso-width-relative:margin;mso-height-relative:margin;v-text-anchor:middle" o:gfxdata="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" fillcolor="#9ecb81 [2169]" strokecolor="#70ad47 [3209]" strokeweight=".5pt">
                 <v:fill color2="#8ac066 [2617]" rotate="t" colors="0 #b5d5a7;.5 #aace99;1 #9cca86" focus="100%" type="gradient">
                   <o:fill v:ext="view" type="gradientUnscaled"/>
                 </v:fill>
@@ -9762,7 +9762,7 @@
           </mc:Choice>
           <mc:Fallback>
             <w:pict>
-              <v:shape w14:anchorId="29587365" id="Straight Arrow Connector 19" o:spid="_x0000_s1026" type="#_x0000_t32" style="position:absolute;margin-left:284.5pt;margin-top:271.75pt;width:103.45pt;height:113.5pt;flip:y;z-index:251852800;visibility:visible;mso-wrap-style:square;mso-width-percent:0;mso-height-percent:0;mso-wrap-distance-left:9pt;mso-wrap-distance-top:0;mso-wrap-distance-right:9pt;mso-wrap-distance-bottom:0;mso-position-horizontal:absolute;mso-position-horizontal-relative:text;mso-position-vertical:absolute;mso-position-vertical-relative:text;mso-width-percent:0;mso-height-percent:0;mso-width-relative:margin;mso-height-relative:margin" o:gfxdata="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" strokecolor="black [3200]" strokeweight=".5pt">
+              <v:shape w14:anchorId="18DC50C4" id="Straight Arrow Connector 19" o:spid="_x0000_s1026" type="#_x0000_t32" style="position:absolute;margin-left:284.5pt;margin-top:271.75pt;width:103.45pt;height:113.5pt;flip:y;z-index:251852800;visibility:visible;mso-wrap-style:square;mso-width-percent:0;mso-height-percent:0;mso-wrap-distance-left:9pt;mso-wrap-distance-top:0;mso-wrap-distance-right:9pt;mso-wrap-distance-bottom:0;mso-position-horizontal:absolute;mso-position-horizontal-relative:text;mso-position-vertical:absolute;mso-position-vertical-relative:text;mso-width-percent:0;mso-height-percent:0;mso-width-relative:margin;mso-height-relative:margin" o:gfxdata="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" strokecolor="black [3200]" strokeweight=".5pt">
                 <v:stroke endarrow="block" joinstyle="miter"/>
               </v:shape>
             </w:pict>
@@ -9834,7 +9834,7 @@
           </mc:Choice>
           <mc:Fallback>
             <w:pict>
-              <v:shape w14:anchorId="79FA377A" id="Straight Arrow Connector 19" o:spid="_x0000_s1026" type="#_x0000_t32" style="position:absolute;margin-left:116.95pt;margin-top:339.55pt;width:110.6pt;height:49.05pt;z-index:251824128;visibility:visible;mso-wrap-style:square;mso-width-percent:0;mso-height-percent:0;mso-wrap-distance-left:9pt;mso-wrap-distance-top:0;mso-wrap-distance-right:9pt;mso-wrap-distance-bottom:0;mso-position-horizontal:absolute;mso-position-horizontal-relative:text;mso-position-vertical:absolute;mso-position-vertical-relative:text;mso-width-percent:0;mso-height-percent:0;mso-width-relative:margin;mso-height-relative:margin" o:gfxdata="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" strokecolor="black [3200]" strokeweight=".5pt">
+              <v:shape w14:anchorId="606C4909" id="Straight Arrow Connector 19" o:spid="_x0000_s1026" type="#_x0000_t32" style="position:absolute;margin-left:116.95pt;margin-top:339.55pt;width:110.6pt;height:49.05pt;z-index:251824128;visibility:visible;mso-wrap-style:square;mso-width-percent:0;mso-height-percent:0;mso-wrap-distance-left:9pt;mso-wrap-distance-top:0;mso-wrap-distance-right:9pt;mso-wrap-distance-bottom:0;mso-position-horizontal:absolute;mso-position-horizontal-relative:text;mso-position-vertical:absolute;mso-position-vertical-relative:text;mso-width-percent:0;mso-height-percent:0;mso-width-relative:margin;mso-height-relative:margin" o:gfxdata="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" strokecolor="black [3200]" strokeweight=".5pt">
                 <v:stroke endarrow="block" joinstyle="miter"/>
               </v:shape>
             </w:pict>
@@ -9900,7 +9900,7 @@
           </mc:Choice>
           <mc:Fallback>
             <w:pict>
-              <v:shape w14:anchorId="1CAE24DA" id="Straight Arrow Connector 21" o:spid="_x0000_s1026" type="#_x0000_t32" style="position:absolute;margin-left:284.8pt;margin-top:385pt;width:103.8pt;height:0;z-index:251834368;visibility:visible;mso-wrap-style:square;mso-wrap-distance-left:9pt;mso-wrap-distance-top:0;mso-wrap-distance-right:9pt;mso-wrap-distance-bottom:0;mso-position-horizontal:absolute;mso-position-horizontal-relative:text;mso-position-vertical:absolute;mso-position-vertical-relative:text" o:gfxdata="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" strokecolor="black [3200]" strokeweight=".5pt">
+              <v:shape w14:anchorId="71D69A53" id="Straight Arrow Connector 21" o:spid="_x0000_s1026" type="#_x0000_t32" style="position:absolute;margin-left:284.8pt;margin-top:385pt;width:103.8pt;height:0;z-index:251834368;visibility:visible;mso-wrap-style:square;mso-wrap-distance-left:9pt;mso-wrap-distance-top:0;mso-wrap-distance-right:9pt;mso-wrap-distance-bottom:0;mso-position-horizontal:absolute;mso-position-horizontal-relative:text;mso-position-vertical:absolute;mso-position-vertical-relative:text" o:gfxdata="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" strokecolor="black [3200]" strokeweight=".5pt">
                 <v:stroke endarrow="block" joinstyle="miter"/>
               </v:shape>
             </w:pict>
@@ -9974,7 +9974,7 @@
           </mc:Choice>
           <mc:Fallback>
             <w:pict>
-              <v:shape w14:anchorId="49D2DDEA" id="Straight Arrow Connector 19" o:spid="_x0000_s1026" type="#_x0000_t32" style="position:absolute;margin-left:446pt;margin-top:16.4pt;width:122.85pt;height:169.7pt;z-index:251860992;visibility:visible;mso-wrap-style:square;mso-width-percent:0;mso-height-percent:0;mso-wrap-distance-left:9pt;mso-wrap-distance-top:0;mso-wrap-distance-right:9pt;mso-wrap-distance-bottom:0;mso-position-horizontal:absolute;mso-position-horizontal-relative:text;mso-position-vertical:absolute;mso-position-vertical-relative:text;mso-width-percent:0;mso-height-percent:0;mso-width-relative:margin;mso-height-relative:margin" o:gfxdata="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" strokecolor="black [3200]" strokeweight=".5pt">
+              <v:shape w14:anchorId="5B5D8F48" id="Straight Arrow Connector 19" o:spid="_x0000_s1026" type="#_x0000_t32" style="position:absolute;margin-left:446pt;margin-top:16.4pt;width:122.85pt;height:169.7pt;z-index:251860992;visibility:visible;mso-wrap-style:square;mso-width-percent:0;mso-height-percent:0;mso-wrap-distance-left:9pt;mso-wrap-distance-top:0;mso-wrap-distance-right:9pt;mso-wrap-distance-bottom:0;mso-position-horizontal:absolute;mso-position-horizontal-relative:text;mso-position-vertical:absolute;mso-position-vertical-relative:text;mso-width-percent:0;mso-height-percent:0;mso-width-relative:margin;mso-height-relative:margin" o:gfxdata="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" strokecolor="black [3200]" strokeweight=".5pt">
                 <v:stroke endarrow="block" joinstyle="miter"/>
               </v:shape>
             </w:pict>
@@ -10051,7 +10051,7 @@
           </mc:Choice>
           <mc:Fallback>
             <w:pict>
-              <v:oval w14:anchorId="5C4CBB13" id="Oval 17" o:spid="_x0000_s1026" style="position:absolute;margin-left:58.8pt;margin-top:10.3pt;width:57.6pt;height:57.6pt;z-index:251785216;visibility:visible;mso-wrap-style:square;mso-width-percent:0;mso-height-percent:0;mso-wrap-distance-left:9pt;mso-wrap-distance-top:0;mso-wrap-distance-right:9pt;mso-wrap-distance-bottom:0;mso-position-horizontal:absolute;mso-position-horizontal-relative:text;mso-position-vertical:absolute;mso-position-vertical-relative:text;mso-width-percent:0;mso-height-percent:0;mso-width-relative:margin;mso-height-relative:margin;v-text-anchor:middle" o:gfxdata="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" fillcolor="#91bce3 [2168]" strokecolor="#5b9bd5 [3208]" strokeweight=".5pt">
+              <v:oval w14:anchorId="120A8E53" id="Oval 17" o:spid="_x0000_s1026" style="position:absolute;margin-left:58.8pt;margin-top:10.3pt;width:57.6pt;height:57.6pt;z-index:251785216;visibility:visible;mso-wrap-style:square;mso-width-percent:0;mso-height-percent:0;mso-wrap-distance-left:9pt;mso-wrap-distance-top:0;mso-wrap-distance-right:9pt;mso-wrap-distance-bottom:0;mso-position-horizontal:absolute;mso-position-horizontal-relative:text;mso-position-vertical:absolute;mso-position-vertical-relative:text;mso-width-percent:0;mso-height-percent:0;mso-width-relative:margin;mso-height-relative:margin;v-text-anchor:middle" o:gfxdata="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" fillcolor="#91bce3 [2168]" strokecolor="#5b9bd5 [3208]" strokeweight=".5pt">
                 <v:fill color2="#7aaddd [2616]" rotate="t" colors="0 #b1cbe9;.5 #a3c1e5;1 #92b9e4" focus="100%" type="gradient">
                   <o:fill v:ext="view" type="gradientUnscaled"/>
                 </v:fill>
@@ -10128,7 +10128,7 @@
           </mc:Choice>
           <mc:Fallback>
             <w:pict>
-              <v:shape w14:anchorId="1695B356" id="Straight Arrow Connector 19" o:spid="_x0000_s1026" type="#_x0000_t32" style="position:absolute;margin-left:116.4pt;margin-top:15.6pt;width:109.9pt;height:162.7pt;z-index:251815936;visibility:visible;mso-wrap-style:square;mso-width-percent:0;mso-height-percent:0;mso-wrap-distance-left:9pt;mso-wrap-distance-top:0;mso-wrap-distance-right:9pt;mso-wrap-distance-bottom:0;mso-position-horizontal:absolute;mso-position-horizontal-relative:text;mso-position-vertical:absolute;mso-position-vertical-relative:text;mso-width-percent:0;mso-height-percent:0;mso-width-relative:margin;mso-height-relative:margin" o:gfxdata="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" strokecolor="black [3200]" strokeweight=".5pt">
+              <v:shape w14:anchorId="61AD35C9" id="Straight Arrow Connector 19" o:spid="_x0000_s1026" type="#_x0000_t32" style="position:absolute;margin-left:116.4pt;margin-top:15.6pt;width:109.9pt;height:162.7pt;z-index:251815936;visibility:visible;mso-wrap-style:square;mso-width-percent:0;mso-height-percent:0;mso-wrap-distance-left:9pt;mso-wrap-distance-top:0;mso-wrap-distance-right:9pt;mso-wrap-distance-bottom:0;mso-position-horizontal:absolute;mso-position-horizontal-relative:text;mso-position-vertical:absolute;mso-position-vertical-relative:text;mso-width-percent:0;mso-height-percent:0;mso-width-relative:margin;mso-height-relative:margin" o:gfxdata="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" strokecolor="black [3200]" strokeweight=".5pt">
                 <v:stroke endarrow="block" joinstyle="miter"/>
               </v:shape>
             </w:pict>
@@ -10204,7 +10204,7 @@
           </mc:Choice>
           <mc:Fallback>
             <w:pict>
-              <v:oval w14:anchorId="2940EC43" id="Oval 17" o:spid="_x0000_s1026" style="position:absolute;margin-left:388.8pt;margin-top:15.5pt;width:57.6pt;height:57.6pt;z-index:251799552;visibility:visible;mso-wrap-style:square;mso-width-percent:0;mso-height-percent:0;mso-wrap-distance-left:9pt;mso-wrap-distance-top:0;mso-wrap-distance-right:9pt;mso-wrap-distance-bottom:0;mso-position-horizontal:absolute;mso-position-horizontal-relative:text;mso-position-vertical:absolute;mso-position-vertical-relative:text;mso-width-percent:0;mso-height-percent:0;mso-width-relative:margin;mso-height-relative:margin;v-text-anchor:middle" o:gfxdata="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" fillcolor="#ffd555 [2167]" strokecolor="#ffc000 [3207]" strokeweight=".5pt">
+              <v:oval w14:anchorId="11DFF2BD" id="Oval 17" o:spid="_x0000_s1026" style="position:absolute;margin-left:388.8pt;margin-top:15.5pt;width:57.6pt;height:57.6pt;z-index:251799552;visibility:visible;mso-wrap-style:square;mso-width-percent:0;mso-height-percent:0;mso-wrap-distance-left:9pt;mso-wrap-distance-top:0;mso-wrap-distance-right:9pt;mso-wrap-distance-bottom:0;mso-position-horizontal:absolute;mso-position-horizontal-relative:text;mso-position-vertical:absolute;mso-position-vertical-relative:text;mso-width-percent:0;mso-height-percent:0;mso-width-relative:margin;mso-height-relative:margin;v-text-anchor:middle" o:gfxdata="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" fillcolor="#ffd555 [2167]" strokecolor="#ffc000 [3207]" strokeweight=".5pt">
                 <v:fill color2="#ffcc31 [2615]" rotate="t" colors="0 #ffdd9c;.5 #ffd78e;1 #ffd479" focus="100%" type="gradient">
                   <o:fill v:ext="view" type="gradientUnscaled"/>
                 </v:fill>
@@ -10284,7 +10284,7 @@
           </mc:Choice>
           <mc:Fallback>
             <w:pict>
-              <v:shape w14:anchorId="43DD5F39" id="Straight Arrow Connector 19" o:spid="_x0000_s1026" type="#_x0000_t32" style="position:absolute;margin-left:445.9pt;margin-top:16.15pt;width:122.7pt;height:52.95pt;flip:y;z-index:251867136;visibility:visible;mso-wrap-style:square;mso-width-percent:0;mso-height-percent:0;mso-wrap-distance-left:9pt;mso-wrap-distance-top:0;mso-wrap-distance-right:9pt;mso-wrap-distance-bottom:0;mso-position-horizontal:absolute;mso-position-horizontal-relative:text;mso-position-vertical:absolute;mso-position-vertical-relative:text;mso-width-percent:0;mso-height-percent:0;mso-width-relative:margin;mso-height-relative:margin" o:gfxdata="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" strokecolor="black [3200]" strokeweight=".5pt">
+              <v:shape w14:anchorId="6FDAB670" id="Straight Arrow Connector 19" o:spid="_x0000_s1026" type="#_x0000_t32" style="position:absolute;margin-left:445.9pt;margin-top:16.15pt;width:122.7pt;height:52.95pt;flip:y;z-index:251867136;visibility:visible;mso-wrap-style:square;mso-width-percent:0;mso-height-percent:0;mso-wrap-distance-left:9pt;mso-wrap-distance-top:0;mso-wrap-distance-right:9pt;mso-wrap-distance-bottom:0;mso-position-horizontal:absolute;mso-position-horizontal-relative:text;mso-position-vertical:absolute;mso-position-vertical-relative:text;mso-width-percent:0;mso-height-percent:0;mso-width-relative:margin;mso-height-relative:margin" o:gfxdata="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" strokecolor="black [3200]" strokeweight=".5pt">
                 <v:stroke endarrow="block" joinstyle="miter"/>
               </v:shape>
             </w:pict>
@@ -10360,7 +10360,7 @@
           </mc:Choice>
           <mc:Fallback>
             <w:pict>
-              <v:oval w14:anchorId="20DB331F" id="Oval 17" o:spid="_x0000_s1026" style="position:absolute;margin-left:388.75pt;margin-top:15.1pt;width:57.6pt;height:57.6pt;z-index:251798528;visibility:visible;mso-wrap-style:square;mso-width-percent:0;mso-height-percent:0;mso-wrap-distance-left:9pt;mso-wrap-distance-top:0;mso-wrap-distance-right:9pt;mso-wrap-distance-bottom:0;mso-position-horizontal:absolute;mso-position-horizontal-relative:text;mso-position-vertical:absolute;mso-position-vertical-relative:text;mso-width-percent:0;mso-height-percent:0;mso-width-relative:margin;mso-height-relative:margin;v-text-anchor:middle" o:gfxdata="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" fillcolor="#ffd555 [2167]" strokecolor="#ffc000 [3207]" strokeweight=".5pt">
+              <v:oval w14:anchorId="1AAD9D88" id="Oval 17" o:spid="_x0000_s1026" style="position:absolute;margin-left:388.75pt;margin-top:15.1pt;width:57.6pt;height:57.6pt;z-index:251798528;visibility:visible;mso-wrap-style:square;mso-width-percent:0;mso-height-percent:0;mso-wrap-distance-left:9pt;mso-wrap-distance-top:0;mso-wrap-distance-right:9pt;mso-wrap-distance-bottom:0;mso-position-horizontal:absolute;mso-position-horizontal-relative:text;mso-position-vertical:absolute;mso-position-vertical-relative:text;mso-width-percent:0;mso-height-percent:0;mso-width-relative:margin;mso-height-relative:margin;v-text-anchor:middle" o:gfxdata="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" fillcolor="#ffd555 [2167]" strokecolor="#ffc000 [3207]" strokeweight=".5pt">
                 <v:fill color2="#ffcc31 [2615]" rotate="t" colors="0 #ffdd9c;.5 #ffd78e;1 #ffd479" focus="100%" type="gradient">
                   <o:fill v:ext="view" type="gradientUnscaled"/>
                 </v:fill>
@@ -10441,7 +10441,7 @@
           </mc:Choice>
           <mc:Fallback>
             <w:pict>
-              <v:oval w14:anchorId="4C47FAB1" id="Oval 17" o:spid="_x0000_s1026" style="position:absolute;margin-left:58.7pt;margin-top:14.45pt;width:57.6pt;height:57.6pt;z-index:251787264;visibility:visible;mso-wrap-style:square;mso-width-percent:0;mso-height-percent:0;mso-wrap-distance-left:9pt;mso-wrap-distance-top:0;mso-wrap-distance-right:9pt;mso-wrap-distance-bottom:0;mso-position-horizontal:absolute;mso-position-horizontal-relative:text;mso-position-vertical:absolute;mso-position-vertical-relative:text;mso-width-percent:0;mso-height-percent:0;mso-width-relative:margin;mso-height-relative:margin;v-text-anchor:middle" o:gfxdata="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" fillcolor="#91bce3 [2168]" strokecolor="#5b9bd5 [3208]" strokeweight=".5pt">
+              <v:oval w14:anchorId="3C7FE58A" id="Oval 17" o:spid="_x0000_s1026" style="position:absolute;margin-left:58.7pt;margin-top:14.45pt;width:57.6pt;height:57.6pt;z-index:251787264;visibility:visible;mso-wrap-style:square;mso-width-percent:0;mso-height-percent:0;mso-wrap-distance-left:9pt;mso-wrap-distance-top:0;mso-wrap-distance-right:9pt;mso-wrap-distance-bottom:0;mso-position-horizontal:absolute;mso-position-horizontal-relative:text;mso-position-vertical:absolute;mso-position-vertical-relative:text;mso-width-percent:0;mso-height-percent:0;mso-width-relative:margin;mso-height-relative:margin;v-text-anchor:middle" o:gfxdata="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" fillcolor="#91bce3 [2168]" strokecolor="#5b9bd5 [3208]" strokeweight=".5pt">
                 <v:fill color2="#7aaddd [2616]" rotate="t" colors="0 #b1cbe9;.5 #a3c1e5;1 #92b9e4" focus="100%" type="gradient">
                   <o:fill v:ext="view" type="gradientUnscaled"/>
                 </v:fill>
@@ -12535,7 +12535,7 @@
           </mc:Choice>
           <mc:Fallback>
             <w:pict>
-              <v:shape w14:anchorId="5074FA91" id="Straight Arrow Connector 19" o:spid="_x0000_s1026" type="#_x0000_t32" style="position:absolute;margin-left:105.05pt;margin-top:106.15pt;width:109.75pt;height:66.55pt;flip:y;z-index:251890688;visibility:visible;mso-wrap-style:square;mso-width-percent:0;mso-height-percent:0;mso-wrap-distance-left:9pt;mso-wrap-distance-top:0;mso-wrap-distance-right:9pt;mso-wrap-distance-bottom:0;mso-position-horizontal:absolute;mso-position-horizontal-relative:text;mso-position-vertical:absolute;mso-position-vertical-relative:text;mso-width-percent:0;mso-height-percent:0;mso-width-relative:margin;mso-height-relative:margin" o:gfxdata="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" strokecolor="black [3200]" strokeweight=".5pt">
+              <v:shape w14:anchorId="7503CCA6" id="Straight Arrow Connector 19" o:spid="_x0000_s1026" type="#_x0000_t32" style="position:absolute;margin-left:105.05pt;margin-top:106.15pt;width:109.75pt;height:66.55pt;flip:y;z-index:251890688;visibility:visible;mso-wrap-style:square;mso-width-percent:0;mso-height-percent:0;mso-wrap-distance-left:9pt;mso-wrap-distance-top:0;mso-wrap-distance-right:9pt;mso-wrap-distance-bottom:0;mso-position-horizontal:absolute;mso-position-horizontal-relative:text;mso-position-vertical:absolute;mso-position-vertical-relative:text;mso-width-percent:0;mso-height-percent:0;mso-width-relative:margin;mso-height-relative:margin" o:gfxdata="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" strokecolor="black [3200]" strokeweight=".5pt">
                 <v:stroke endarrow="block" joinstyle="miter"/>
               </v:shape>
             </w:pict>
@@ -12607,7 +12607,7 @@
           </mc:Choice>
           <mc:Fallback>
             <w:pict>
-              <v:shape w14:anchorId="423F8C9A" id="Straight Arrow Connector 19" o:spid="_x0000_s1026" type="#_x0000_t32" style="position:absolute;margin-left:106.2pt;margin-top:113.35pt;width:110pt;height:210.9pt;flip:y;z-index:251891712;visibility:visible;mso-wrap-style:square;mso-width-percent:0;mso-height-percent:0;mso-wrap-distance-left:9pt;mso-wrap-distance-top:0;mso-wrap-distance-right:9pt;mso-wrap-distance-bottom:0;mso-position-horizontal:absolute;mso-position-horizontal-relative:text;mso-position-vertical:absolute;mso-position-vertical-relative:text;mso-width-percent:0;mso-height-percent:0;mso-width-relative:margin;mso-height-relative:margin" o:gfxdata="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" strokecolor="black [3200]" strokeweight=".5pt">
+              <v:shape w14:anchorId="2089FD9C" id="Straight Arrow Connector 19" o:spid="_x0000_s1026" type="#_x0000_t32" style="position:absolute;margin-left:106.2pt;margin-top:113.35pt;width:110pt;height:210.9pt;flip:y;z-index:251891712;visibility:visible;mso-wrap-style:square;mso-width-percent:0;mso-height-percent:0;mso-wrap-distance-left:9pt;mso-wrap-distance-top:0;mso-wrap-distance-right:9pt;mso-wrap-distance-bottom:0;mso-position-horizontal:absolute;mso-position-horizontal-relative:text;mso-position-vertical:absolute;mso-position-vertical-relative:text;mso-width-percent:0;mso-height-percent:0;mso-width-relative:margin;mso-height-relative:margin" o:gfxdata="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" strokecolor="black [3200]" strokeweight=".5pt">
                 <v:stroke endarrow="block" joinstyle="miter"/>
               </v:shape>
             </w:pict>
@@ -12679,7 +12679,7 @@
           </mc:Choice>
           <mc:Fallback>
             <w:pict>
-              <v:shape w14:anchorId="106641DD" id="Straight Arrow Connector 19" o:spid="_x0000_s1026" type="#_x0000_t32" style="position:absolute;margin-left:105.55pt;margin-top:118.1pt;width:114.15pt;height:288.6pt;flip:y;z-index:251892736;visibility:visible;mso-wrap-style:square;mso-width-percent:0;mso-height-percent:0;mso-wrap-distance-left:9pt;mso-wrap-distance-top:0;mso-wrap-distance-right:9pt;mso-wrap-distance-bottom:0;mso-position-horizontal:absolute;mso-position-horizontal-relative:text;mso-position-vertical:absolute;mso-position-vertical-relative:text;mso-width-percent:0;mso-height-percent:0;mso-width-relative:margin;mso-height-relative:margin" o:gfxdata="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" strokecolor="black [3200]" strokeweight=".5pt">
+              <v:shape w14:anchorId="5D956562" id="Straight Arrow Connector 19" o:spid="_x0000_s1026" type="#_x0000_t32" style="position:absolute;margin-left:105.55pt;margin-top:118.1pt;width:114.15pt;height:288.6pt;flip:y;z-index:251892736;visibility:visible;mso-wrap-style:square;mso-width-percent:0;mso-height-percent:0;mso-wrap-distance-left:9pt;mso-wrap-distance-top:0;mso-wrap-distance-right:9pt;mso-wrap-distance-bottom:0;mso-position-horizontal:absolute;mso-position-horizontal-relative:text;mso-position-vertical:absolute;mso-position-vertical-relative:text;mso-width-percent:0;mso-height-percent:0;mso-width-relative:margin;mso-height-relative:margin" o:gfxdata="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" strokecolor="black [3200]" strokeweight=".5pt">
                 <v:stroke endarrow="block" joinstyle="miter"/>
               </v:shape>
             </w:pict>
@@ -12751,7 +12751,7 @@
           </mc:Choice>
           <mc:Fallback>
             <w:pict>
-              <v:shape w14:anchorId="624CB173" id="Straight Arrow Connector 19" o:spid="_x0000_s1026" type="#_x0000_t32" style="position:absolute;margin-left:105.5pt;margin-top:169.5pt;width:109.2pt;height:46pt;z-index:251893760;visibility:visible;mso-wrap-style:square;mso-width-percent:0;mso-height-percent:0;mso-wrap-distance-left:9pt;mso-wrap-distance-top:0;mso-wrap-distance-right:9pt;mso-wrap-distance-bottom:0;mso-position-horizontal:absolute;mso-position-horizontal-relative:text;mso-position-vertical:absolute;mso-position-vertical-relative:text;mso-width-percent:0;mso-height-percent:0;mso-width-relative:margin;mso-height-relative:margin" o:gfxdata="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" strokecolor="black [3200]" strokeweight=".5pt">
+              <v:shape w14:anchorId="1BFE793A" id="Straight Arrow Connector 19" o:spid="_x0000_s1026" type="#_x0000_t32" style="position:absolute;margin-left:105.5pt;margin-top:169.5pt;width:109.2pt;height:46pt;z-index:251893760;visibility:visible;mso-wrap-style:square;mso-width-percent:0;mso-height-percent:0;mso-wrap-distance-left:9pt;mso-wrap-distance-top:0;mso-wrap-distance-right:9pt;mso-wrap-distance-bottom:0;mso-position-horizontal:absolute;mso-position-horizontal-relative:text;mso-position-vertical:absolute;mso-position-vertical-relative:text;mso-width-percent:0;mso-height-percent:0;mso-width-relative:margin;mso-height-relative:margin" o:gfxdata="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" strokecolor="black [3200]" strokeweight=".5pt">
                 <v:stroke endarrow="block" joinstyle="miter"/>
               </v:shape>
             </w:pict>
@@ -12823,7 +12823,7 @@
           </mc:Choice>
           <mc:Fallback>
             <w:pict>
-              <v:shape w14:anchorId="01BD7470" id="Straight Arrow Connector 19" o:spid="_x0000_s1026" type="#_x0000_t32" style="position:absolute;margin-left:106.2pt;margin-top:224.4pt;width:109.7pt;height:99.85pt;flip:y;z-index:251894784;visibility:visible;mso-wrap-style:square;mso-width-percent:0;mso-height-percent:0;mso-wrap-distance-left:9pt;mso-wrap-distance-top:0;mso-wrap-distance-right:9pt;mso-wrap-distance-bottom:0;mso-position-horizontal:absolute;mso-position-horizontal-relative:text;mso-position-vertical:absolute;mso-position-vertical-relative:text;mso-width-percent:0;mso-height-percent:0;mso-width-relative:margin;mso-height-relative:margin" o:gfxdata="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" strokecolor="black [3200]" strokeweight=".5pt">
+              <v:shape w14:anchorId="7AFE8676" id="Straight Arrow Connector 19" o:spid="_x0000_s1026" type="#_x0000_t32" style="position:absolute;margin-left:106.2pt;margin-top:224.4pt;width:109.7pt;height:99.85pt;flip:y;z-index:251894784;visibility:visible;mso-wrap-style:square;mso-width-percent:0;mso-height-percent:0;mso-wrap-distance-left:9pt;mso-wrap-distance-top:0;mso-wrap-distance-right:9pt;mso-wrap-distance-bottom:0;mso-position-horizontal:absolute;mso-position-horizontal-relative:text;mso-position-vertical:absolute;mso-position-vertical-relative:text;mso-width-percent:0;mso-height-percent:0;mso-width-relative:margin;mso-height-relative:margin" o:gfxdata="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" strokecolor="black [3200]" strokeweight=".5pt">
                 <v:stroke endarrow="block" joinstyle="miter"/>
               </v:shape>
             </w:pict>
@@ -12895,7 +12895,7 @@
           </mc:Choice>
           <mc:Fallback>
             <w:pict>
-              <v:shape w14:anchorId="5083BFA9" id="Straight Arrow Connector 19" o:spid="_x0000_s1026" type="#_x0000_t32" style="position:absolute;margin-left:105.55pt;margin-top:230.65pt;width:110.95pt;height:176pt;flip:y;z-index:251895808;visibility:visible;mso-wrap-style:square;mso-width-percent:0;mso-height-percent:0;mso-wrap-distance-left:9pt;mso-wrap-distance-top:0;mso-wrap-distance-right:9pt;mso-wrap-distance-bottom:0;mso-position-horizontal:absolute;mso-position-horizontal-relative:text;mso-position-vertical:absolute;mso-position-vertical-relative:text;mso-width-percent:0;mso-height-percent:0;mso-width-relative:margin;mso-height-relative:margin" o:gfxdata="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" strokecolor="black [3200]" strokeweight=".5pt">
+              <v:shape w14:anchorId="07708EE4" id="Straight Arrow Connector 19" o:spid="_x0000_s1026" type="#_x0000_t32" style="position:absolute;margin-left:105.55pt;margin-top:230.65pt;width:110.95pt;height:176pt;flip:y;z-index:251895808;visibility:visible;mso-wrap-style:square;mso-width-percent:0;mso-height-percent:0;mso-wrap-distance-left:9pt;mso-wrap-distance-top:0;mso-wrap-distance-right:9pt;mso-wrap-distance-bottom:0;mso-position-horizontal:absolute;mso-position-horizontal-relative:text;mso-position-vertical:absolute;mso-position-vertical-relative:text;mso-width-percent:0;mso-height-percent:0;mso-width-relative:margin;mso-height-relative:margin" o:gfxdata="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" strokecolor="black [3200]" strokeweight=".5pt">
                 <v:stroke endarrow="block" joinstyle="miter"/>
               </v:shape>
             </w:pict>
@@ -12967,7 +12967,7 @@
           </mc:Choice>
           <mc:Fallback>
             <w:pict>
-              <v:shape w14:anchorId="5560989A" id="Straight Arrow Connector 19" o:spid="_x0000_s1026" type="#_x0000_t32" style="position:absolute;margin-left:105.5pt;margin-top:169.5pt;width:110.45pt;height:157.8pt;z-index:251896832;visibility:visible;mso-wrap-style:square;mso-width-percent:0;mso-height-percent:0;mso-wrap-distance-left:9pt;mso-wrap-distance-top:0;mso-wrap-distance-right:9pt;mso-wrap-distance-bottom:0;mso-position-horizontal:absolute;mso-position-horizontal-relative:text;mso-position-vertical:absolute;mso-position-vertical-relative:text;mso-width-percent:0;mso-height-percent:0;mso-width-relative:margin;mso-height-relative:margin" o:gfxdata="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" strokecolor="black [3200]" strokeweight=".5pt">
+              <v:shape w14:anchorId="3201A1FB" id="Straight Arrow Connector 19" o:spid="_x0000_s1026" type="#_x0000_t32" style="position:absolute;margin-left:105.5pt;margin-top:169.5pt;width:110.45pt;height:157.8pt;z-index:251896832;visibility:visible;mso-wrap-style:square;mso-width-percent:0;mso-height-percent:0;mso-wrap-distance-left:9pt;mso-wrap-distance-top:0;mso-wrap-distance-right:9pt;mso-wrap-distance-bottom:0;mso-position-horizontal:absolute;mso-position-horizontal-relative:text;mso-position-vertical:absolute;mso-position-vertical-relative:text;mso-width-percent:0;mso-height-percent:0;mso-width-relative:margin;mso-height-relative:margin" o:gfxdata="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" strokecolor="black [3200]" strokeweight=".5pt">
                 <v:stroke endarrow="block" joinstyle="miter"/>
               </v:shape>
             </w:pict>
@@ -13039,7 +13039,7 @@
           </mc:Choice>
           <mc:Fallback>
             <w:pict>
-              <v:shape w14:anchorId="35523BF6" id="Straight Arrow Connector 19" o:spid="_x0000_s1026" type="#_x0000_t32" style="position:absolute;margin-left:106.2pt;margin-top:321.15pt;width:110.6pt;height:14.8pt;z-index:251897856;visibility:visible;mso-wrap-style:square;mso-width-percent:0;mso-height-percent:0;mso-wrap-distance-left:9pt;mso-wrap-distance-top:0;mso-wrap-distance-right:9pt;mso-wrap-distance-bottom:0;mso-position-horizontal:absolute;mso-position-horizontal-relative:text;mso-position-vertical:absolute;mso-position-vertical-relative:text;mso-width-percent:0;mso-height-percent:0;mso-width-relative:margin;mso-height-relative:margin" o:gfxdata="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" strokecolor="black [3200]" strokeweight=".5pt">
+              <v:shape w14:anchorId="100CB3BD" id="Straight Arrow Connector 19" o:spid="_x0000_s1026" type="#_x0000_t32" style="position:absolute;margin-left:106.2pt;margin-top:321.15pt;width:110.6pt;height:14.8pt;z-index:251897856;visibility:visible;mso-wrap-style:square;mso-width-percent:0;mso-height-percent:0;mso-wrap-distance-left:9pt;mso-wrap-distance-top:0;mso-wrap-distance-right:9pt;mso-wrap-distance-bottom:0;mso-position-horizontal:absolute;mso-position-horizontal-relative:text;mso-position-vertical:absolute;mso-position-vertical-relative:text;mso-width-percent:0;mso-height-percent:0;mso-width-relative:margin;mso-height-relative:margin" o:gfxdata="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" strokecolor="black [3200]" strokeweight=".5pt">
                 <v:stroke endarrow="block" joinstyle="miter"/>
               </v:shape>
             </w:pict>
@@ -13111,7 +13111,7 @@
           </mc:Choice>
           <mc:Fallback>
             <w:pict>
-              <v:shape w14:anchorId="1297DCFE" id="Straight Arrow Connector 19" o:spid="_x0000_s1026" type="#_x0000_t32" style="position:absolute;margin-left:106.2pt;margin-top:321.2pt;width:108.75pt;height:128.2pt;z-index:251898880;visibility:visible;mso-wrap-style:square;mso-width-percent:0;mso-height-percent:0;mso-wrap-distance-left:9pt;mso-wrap-distance-top:0;mso-wrap-distance-right:9pt;mso-wrap-distance-bottom:0;mso-position-horizontal:absolute;mso-position-horizontal-relative:text;mso-position-vertical:absolute;mso-position-vertical-relative:text;mso-width-percent:0;mso-height-percent:0;mso-width-relative:margin;mso-height-relative:margin" o:gfxdata="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" strokecolor="black [3200]" strokeweight=".5pt">
+              <v:shape w14:anchorId="482DB4EB" id="Straight Arrow Connector 19" o:spid="_x0000_s1026" type="#_x0000_t32" style="position:absolute;margin-left:106.2pt;margin-top:321.2pt;width:108.75pt;height:128.2pt;z-index:251898880;visibility:visible;mso-wrap-style:square;mso-width-percent:0;mso-height-percent:0;mso-wrap-distance-left:9pt;mso-wrap-distance-top:0;mso-wrap-distance-right:9pt;mso-wrap-distance-bottom:0;mso-position-horizontal:absolute;mso-position-horizontal-relative:text;mso-position-vertical:absolute;mso-position-vertical-relative:text;mso-width-percent:0;mso-height-percent:0;mso-width-relative:margin;mso-height-relative:margin" o:gfxdata="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" strokecolor="black [3200]" strokeweight=".5pt">
                 <v:stroke endarrow="block" joinstyle="miter"/>
               </v:shape>
             </w:pict>
@@ -13183,7 +13183,7 @@
           </mc:Choice>
           <mc:Fallback>
             <w:pict>
-              <v:shape w14:anchorId="5AA820C6" id="Straight Arrow Connector 19" o:spid="_x0000_s1026" type="#_x0000_t32" style="position:absolute;margin-left:104.9pt;margin-top:341.45pt;width:110.6pt;height:65.2pt;flip:y;z-index:251899904;visibility:visible;mso-wrap-style:square;mso-width-percent:0;mso-height-percent:0;mso-wrap-distance-left:9pt;mso-wrap-distance-top:0;mso-wrap-distance-right:9pt;mso-wrap-distance-bottom:0;mso-position-horizontal:absolute;mso-position-horizontal-relative:text;mso-position-vertical:absolute;mso-position-vertical-relative:text;mso-width-percent:0;mso-height-percent:0;mso-width-relative:margin;mso-height-relative:margin" o:gfxdata="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" strokecolor="black [3200]" strokeweight=".5pt">
+              <v:shape w14:anchorId="5DC3C481" id="Straight Arrow Connector 19" o:spid="_x0000_s1026" type="#_x0000_t32" style="position:absolute;margin-left:104.9pt;margin-top:341.45pt;width:110.6pt;height:65.2pt;flip:y;z-index:251899904;visibility:visible;mso-wrap-style:square;mso-width-percent:0;mso-height-percent:0;mso-wrap-distance-left:9pt;mso-wrap-distance-top:0;mso-wrap-distance-right:9pt;mso-wrap-distance-bottom:0;mso-position-horizontal:absolute;mso-position-horizontal-relative:text;mso-position-vertical:absolute;mso-position-vertical-relative:text;mso-width-percent:0;mso-height-percent:0;mso-width-relative:margin;mso-height-relative:margin" o:gfxdata="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" strokecolor="black [3200]" strokeweight=".5pt">
                 <v:stroke endarrow="block" joinstyle="miter"/>
               </v:shape>
             </w:pict>
@@ -13255,7 +13255,7 @@
           </mc:Choice>
           <mc:Fallback>
             <w:pict>
-              <v:shape w14:anchorId="1BD9C2E7" id="Straight Arrow Connector 19" o:spid="_x0000_s1026" type="#_x0000_t32" style="position:absolute;margin-left:105.95pt;margin-top:403.55pt;width:110.6pt;height:49.05pt;z-index:251900928;visibility:visible;mso-wrap-style:square;mso-width-percent:0;mso-height-percent:0;mso-wrap-distance-left:9pt;mso-wrap-distance-top:0;mso-wrap-distance-right:9pt;mso-wrap-distance-bottom:0;mso-position-horizontal:absolute;mso-position-horizontal-relative:text;mso-position-vertical:absolute;mso-position-vertical-relative:text;mso-width-percent:0;mso-height-percent:0;mso-width-relative:margin;mso-height-relative:margin" o:gfxdata="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" strokecolor="black [3200]" strokeweight=".5pt">
+              <v:shape w14:anchorId="52175F8D" id="Straight Arrow Connector 19" o:spid="_x0000_s1026" type="#_x0000_t32" style="position:absolute;margin-left:105.95pt;margin-top:403.55pt;width:110.6pt;height:49.05pt;z-index:251900928;visibility:visible;mso-wrap-style:square;mso-width-percent:0;mso-height-percent:0;mso-wrap-distance-left:9pt;mso-wrap-distance-top:0;mso-wrap-distance-right:9pt;mso-wrap-distance-bottom:0;mso-position-horizontal:absolute;mso-position-horizontal-relative:text;mso-position-vertical:absolute;mso-position-vertical-relative:text;mso-width-percent:0;mso-height-percent:0;mso-width-relative:margin;mso-height-relative:margin" o:gfxdata="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" strokecolor="black [3200]" strokeweight=".5pt">
                 <v:stroke endarrow="block" joinstyle="miter"/>
               </v:shape>
             </w:pict>
@@ -13327,7 +13327,7 @@
           </mc:Choice>
           <mc:Fallback>
             <w:pict>
-              <v:shape w14:anchorId="2BB273B0" id="Straight Arrow Connector 19" o:spid="_x0000_s1026" type="#_x0000_t32" style="position:absolute;margin-left:105pt;margin-top:169.5pt;width:111.6pt;height:271.45pt;z-index:251901952;visibility:visible;mso-wrap-style:square;mso-width-percent:0;mso-height-percent:0;mso-wrap-distance-left:9pt;mso-wrap-distance-top:0;mso-wrap-distance-right:9pt;mso-wrap-distance-bottom:0;mso-position-horizontal:absolute;mso-position-horizontal-relative:text;mso-position-vertical:absolute;mso-position-vertical-relative:text;mso-width-percent:0;mso-height-percent:0;mso-width-relative:margin;mso-height-relative:margin" o:gfxdata="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" strokecolor="black [3200]" strokeweight=".5pt">
+              <v:shape w14:anchorId="1945681A" id="Straight Arrow Connector 19" o:spid="_x0000_s1026" type="#_x0000_t32" style="position:absolute;margin-left:105pt;margin-top:169.5pt;width:111.6pt;height:271.45pt;z-index:251901952;visibility:visible;mso-wrap-style:square;mso-width-percent:0;mso-height-percent:0;mso-wrap-distance-left:9pt;mso-wrap-distance-top:0;mso-wrap-distance-right:9pt;mso-wrap-distance-bottom:0;mso-position-horizontal:absolute;mso-position-horizontal-relative:text;mso-position-vertical:absolute;mso-position-vertical-relative:text;mso-width-percent:0;mso-height-percent:0;mso-width-relative:margin;mso-height-relative:margin" o:gfxdata="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" strokecolor="black [3200]" strokeweight=".5pt">
                 <v:stroke endarrow="block" joinstyle="miter"/>
               </v:shape>
             </w:pict>
@@ -13399,7 +13399,7 @@
           </mc:Choice>
           <mc:Fallback>
             <w:pict>
-              <v:shape w14:anchorId="3E881828" id="Straight Arrow Connector 19" o:spid="_x0000_s1026" type="#_x0000_t32" style="position:absolute;margin-left:274.35pt;margin-top:103pt;width:103.25pt;height:115.45pt;z-index:251907072;visibility:visible;mso-wrap-style:square;mso-width-percent:0;mso-height-percent:0;mso-wrap-distance-left:9pt;mso-wrap-distance-top:0;mso-wrap-distance-right:9pt;mso-wrap-distance-bottom:0;mso-position-horizontal:absolute;mso-position-horizontal-relative:text;mso-position-vertical:absolute;mso-position-vertical-relative:text;mso-width-percent:0;mso-height-percent:0;mso-width-relative:margin;mso-height-relative:margin" o:gfxdata="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" strokecolor="black [3200]" strokeweight=".5pt">
+              <v:shape w14:anchorId="4CA6BEE8" id="Straight Arrow Connector 19" o:spid="_x0000_s1026" type="#_x0000_t32" style="position:absolute;margin-left:274.35pt;margin-top:103pt;width:103.25pt;height:115.45pt;z-index:251907072;visibility:visible;mso-wrap-style:square;mso-width-percent:0;mso-height-percent:0;mso-wrap-distance-left:9pt;mso-wrap-distance-top:0;mso-wrap-distance-right:9pt;mso-wrap-distance-bottom:0;mso-position-horizontal:absolute;mso-position-horizontal-relative:text;mso-position-vertical:absolute;mso-position-vertical-relative:text;mso-width-percent:0;mso-height-percent:0;mso-width-relative:margin;mso-height-relative:margin" o:gfxdata="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" strokecolor="black [3200]" strokeweight=".5pt">
                 <v:stroke endarrow="block" joinstyle="miter"/>
               </v:shape>
             </w:pict>
@@ -13471,7 +13471,7 @@
           </mc:Choice>
           <mc:Fallback>
             <w:pict>
-              <v:shape w14:anchorId="141D825D" id="Straight Arrow Connector 19" o:spid="_x0000_s1026" type="#_x0000_t32" style="position:absolute;margin-left:273.65pt;margin-top:221.35pt;width:103.8pt;height:105.8pt;z-index:251908096;visibility:visible;mso-wrap-style:square;mso-width-percent:0;mso-height-percent:0;mso-wrap-distance-left:9pt;mso-wrap-distance-top:0;mso-wrap-distance-right:9pt;mso-wrap-distance-bottom:0;mso-position-horizontal:absolute;mso-position-horizontal-relative:text;mso-position-vertical:absolute;mso-position-vertical-relative:text;mso-width-percent:0;mso-height-percent:0;mso-width-relative:margin;mso-height-relative:margin" o:gfxdata="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" strokecolor="black [3200]" strokeweight=".5pt">
+              <v:shape w14:anchorId="0B2B67E7" id="Straight Arrow Connector 19" o:spid="_x0000_s1026" type="#_x0000_t32" style="position:absolute;margin-left:273.65pt;margin-top:221.35pt;width:103.8pt;height:105.8pt;z-index:251908096;visibility:visible;mso-wrap-style:square;mso-width-percent:0;mso-height-percent:0;mso-wrap-distance-left:9pt;mso-wrap-distance-top:0;mso-wrap-distance-right:9pt;mso-wrap-distance-bottom:0;mso-position-horizontal:absolute;mso-position-horizontal-relative:text;mso-position-vertical:absolute;mso-position-vertical-relative:text;mso-width-percent:0;mso-height-percent:0;mso-width-relative:margin;mso-height-relative:margin" o:gfxdata="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" strokecolor="black [3200]" strokeweight=".5pt">
                 <v:stroke endarrow="block" joinstyle="miter"/>
               </v:shape>
             </w:pict>
@@ -13543,7 +13543,7 @@
           </mc:Choice>
           <mc:Fallback>
             <w:pict>
-              <v:shape w14:anchorId="5BC9FCE8" id="Straight Arrow Connector 19" o:spid="_x0000_s1026" type="#_x0000_t32" style="position:absolute;margin-left:274.3pt;margin-top:333.05pt;width:103.45pt;height:112pt;z-index:251909120;visibility:visible;mso-wrap-style:square;mso-width-percent:0;mso-height-percent:0;mso-wrap-distance-left:9pt;mso-wrap-distance-top:0;mso-wrap-distance-right:9pt;mso-wrap-distance-bottom:0;mso-position-horizontal:absolute;mso-position-horizontal-relative:text;mso-position-vertical:absolute;mso-position-vertical-relative:text;mso-width-percent:0;mso-height-percent:0;mso-width-relative:margin;mso-height-relative:margin" o:gfxdata="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" strokecolor="black [3200]" strokeweight=".5pt">
+              <v:shape w14:anchorId="640665DC" id="Straight Arrow Connector 19" o:spid="_x0000_s1026" type="#_x0000_t32" style="position:absolute;margin-left:274.3pt;margin-top:333.05pt;width:103.45pt;height:112pt;z-index:251909120;visibility:visible;mso-wrap-style:square;mso-width-percent:0;mso-height-percent:0;mso-wrap-distance-left:9pt;mso-wrap-distance-top:0;mso-wrap-distance-right:9pt;mso-wrap-distance-bottom:0;mso-position-horizontal:absolute;mso-position-horizontal-relative:text;mso-position-vertical:absolute;mso-position-vertical-relative:text;mso-width-percent:0;mso-height-percent:0;mso-width-relative:margin;mso-height-relative:margin" o:gfxdata="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" strokecolor="black [3200]" strokeweight=".5pt">
                 <v:stroke endarrow="block" joinstyle="miter"/>
               </v:shape>
             </w:pict>
@@ -13615,7 +13615,7 @@
           </mc:Choice>
           <mc:Fallback>
             <w:pict>
-              <v:shape w14:anchorId="5D16FEDC" id="Straight Arrow Connector 19" o:spid="_x0000_s1026" type="#_x0000_t32" style="position:absolute;margin-left:274.4pt;margin-top:103.1pt;width:103.5pt;height:218.3pt;z-index:251910144;visibility:visible;mso-wrap-style:square;mso-width-percent:0;mso-height-percent:0;mso-wrap-distance-left:9pt;mso-wrap-distance-top:0;mso-wrap-distance-right:9pt;mso-wrap-distance-bottom:0;mso-position-horizontal:absolute;mso-position-horizontal-relative:text;mso-position-vertical:absolute;mso-position-vertical-relative:text;mso-width-percent:0;mso-height-percent:0;mso-width-relative:margin;mso-height-relative:margin" o:gfxdata="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" strokecolor="black [3200]" strokeweight=".5pt">
+              <v:shape w14:anchorId="7B1BF851" id="Straight Arrow Connector 19" o:spid="_x0000_s1026" type="#_x0000_t32" style="position:absolute;margin-left:274.4pt;margin-top:103.1pt;width:103.5pt;height:218.3pt;z-index:251910144;visibility:visible;mso-wrap-style:square;mso-width-percent:0;mso-height-percent:0;mso-wrap-distance-left:9pt;mso-wrap-distance-top:0;mso-wrap-distance-right:9pt;mso-wrap-distance-bottom:0;mso-position-horizontal:absolute;mso-position-horizontal-relative:text;mso-position-vertical:absolute;mso-position-vertical-relative:text;mso-width-percent:0;mso-height-percent:0;mso-width-relative:margin;mso-height-relative:margin" o:gfxdata="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" strokecolor="black [3200]" strokeweight=".5pt">
                 <v:stroke endarrow="block" joinstyle="miter"/>
               </v:shape>
             </w:pict>
@@ -13687,7 +13687,7 @@
           </mc:Choice>
           <mc:Fallback>
             <w:pict>
-              <v:shape w14:anchorId="13617A45" id="Straight Arrow Connector 19" o:spid="_x0000_s1026" type="#_x0000_t32" style="position:absolute;margin-left:273.65pt;margin-top:221.55pt;width:104.15pt;height:219.45pt;z-index:251911168;visibility:visible;mso-wrap-style:square;mso-width-percent:0;mso-height-percent:0;mso-wrap-distance-left:9pt;mso-wrap-distance-top:0;mso-wrap-distance-right:9pt;mso-wrap-distance-bottom:0;mso-position-horizontal:absolute;mso-position-horizontal-relative:text;mso-position-vertical:absolute;mso-position-vertical-relative:text;mso-width-percent:0;mso-height-percent:0;mso-width-relative:margin;mso-height-relative:margin" o:gfxdata="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" strokecolor="black [3200]" strokeweight=".5pt">
+              <v:shape w14:anchorId="5B3EF228" id="Straight Arrow Connector 19" o:spid="_x0000_s1026" type="#_x0000_t32" style="position:absolute;margin-left:273.65pt;margin-top:221.55pt;width:104.15pt;height:219.45pt;z-index:251911168;visibility:visible;mso-wrap-style:square;mso-width-percent:0;mso-height-percent:0;mso-wrap-distance-left:9pt;mso-wrap-distance-top:0;mso-wrap-distance-right:9pt;mso-wrap-distance-bottom:0;mso-position-horizontal:absolute;mso-position-horizontal-relative:text;mso-position-vertical:absolute;mso-position-vertical-relative:text;mso-width-percent:0;mso-height-percent:0;mso-width-relative:margin;mso-height-relative:margin" o:gfxdata="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" strokecolor="black [3200]" strokeweight=".5pt">
                 <v:stroke endarrow="block" joinstyle="miter"/>
               </v:shape>
             </w:pict>
@@ -13759,7 +13759,7 @@
           </mc:Choice>
           <mc:Fallback>
             <w:pict>
-              <v:shape w14:anchorId="21706CC4" id="Straight Arrow Connector 19" o:spid="_x0000_s1026" type="#_x0000_t32" style="position:absolute;margin-left:273.9pt;margin-top:118.15pt;width:106.65pt;height:333.55pt;flip:y;z-index:251912192;visibility:visible;mso-wrap-style:square;mso-width-percent:0;mso-height-percent:0;mso-wrap-distance-left:9pt;mso-wrap-distance-top:0;mso-wrap-distance-right:9pt;mso-wrap-distance-bottom:0;mso-position-horizontal:absolute;mso-position-horizontal-relative:text;mso-position-vertical:absolute;mso-position-vertical-relative:text;mso-width-percent:0;mso-height-percent:0;mso-width-relative:margin;mso-height-relative:margin" o:gfxdata="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" strokecolor="black [3200]" strokeweight=".5pt">
+              <v:shape w14:anchorId="0ABF63F3" id="Straight Arrow Connector 19" o:spid="_x0000_s1026" type="#_x0000_t32" style="position:absolute;margin-left:273.9pt;margin-top:118.15pt;width:106.65pt;height:333.55pt;flip:y;z-index:251912192;visibility:visible;mso-wrap-style:square;mso-width-percent:0;mso-height-percent:0;mso-wrap-distance-left:9pt;mso-wrap-distance-top:0;mso-wrap-distance-right:9pt;mso-wrap-distance-bottom:0;mso-position-horizontal:absolute;mso-position-horizontal-relative:text;mso-position-vertical:absolute;mso-position-vertical-relative:text;mso-width-percent:0;mso-height-percent:0;mso-width-relative:margin;mso-height-relative:margin" o:gfxdata="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" strokecolor="black [3200]" strokeweight=".5pt">
                 <v:stroke endarrow="block" joinstyle="miter"/>
               </v:shape>
             </w:pict>
@@ -13831,7 +13831,7 @@
           </mc:Choice>
           <mc:Fallback>
             <w:pict>
-              <v:shape w14:anchorId="7E3479CB" id="Straight Arrow Connector 19" o:spid="_x0000_s1026" type="#_x0000_t32" style="position:absolute;margin-left:273.8pt;margin-top:107.7pt;width:103.35pt;height:116.8pt;flip:y;z-index:251913216;visibility:visible;mso-wrap-style:square;mso-width-percent:0;mso-height-percent:0;mso-wrap-distance-left:9pt;mso-wrap-distance-top:0;mso-wrap-distance-right:9pt;mso-wrap-distance-bottom:0;mso-position-horizontal:absolute;mso-position-horizontal-relative:text;mso-position-vertical:absolute;mso-position-vertical-relative:text;mso-width-percent:0;mso-height-percent:0;mso-width-relative:margin;mso-height-relative:margin" o:gfxdata="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" strokecolor="black [3200]" strokeweight=".5pt">
+              <v:shape w14:anchorId="6B740D9A" id="Straight Arrow Connector 19" o:spid="_x0000_s1026" type="#_x0000_t32" style="position:absolute;margin-left:273.8pt;margin-top:107.7pt;width:103.35pt;height:116.8pt;flip:y;z-index:251913216;visibility:visible;mso-wrap-style:square;mso-width-percent:0;mso-height-percent:0;mso-wrap-distance-left:9pt;mso-wrap-distance-top:0;mso-wrap-distance-right:9pt;mso-wrap-distance-bottom:0;mso-position-horizontal:absolute;mso-position-horizontal-relative:text;mso-position-vertical:absolute;mso-position-vertical-relative:text;mso-width-percent:0;mso-height-percent:0;mso-width-relative:margin;mso-height-relative:margin" o:gfxdata="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" strokecolor="black [3200]" strokeweight=".5pt">
                 <v:stroke endarrow="block" joinstyle="miter"/>
               </v:shape>
             </w:pict>
@@ -13903,7 +13903,7 @@
           </mc:Choice>
           <mc:Fallback>
             <w:pict>
-              <v:shape w14:anchorId="448A1BF5" id="Straight Arrow Connector 19" o:spid="_x0000_s1026" type="#_x0000_t32" style="position:absolute;margin-left:274.3pt;margin-top:225.85pt;width:103.4pt;height:110.05pt;flip:y;z-index:251914240;visibility:visible;mso-wrap-style:square;mso-width-percent:0;mso-height-percent:0;mso-wrap-distance-left:9pt;mso-wrap-distance-top:0;mso-wrap-distance-right:9pt;mso-wrap-distance-bottom:0;mso-position-horizontal:absolute;mso-position-horizontal-relative:text;mso-position-vertical:absolute;mso-position-vertical-relative:text;mso-width-percent:0;mso-height-percent:0;mso-width-relative:margin;mso-height-relative:margin" o:gfxdata="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" strokecolor="black [3200]" strokeweight=".5pt">
+              <v:shape w14:anchorId="00D56E04" id="Straight Arrow Connector 19" o:spid="_x0000_s1026" type="#_x0000_t32" style="position:absolute;margin-left:274.3pt;margin-top:225.85pt;width:103.4pt;height:110.05pt;flip:y;z-index:251914240;visibility:visible;mso-wrap-style:square;mso-width-percent:0;mso-height-percent:0;mso-wrap-distance-left:9pt;mso-wrap-distance-top:0;mso-wrap-distance-right:9pt;mso-wrap-distance-bottom:0;mso-position-horizontal:absolute;mso-position-horizontal-relative:text;mso-position-vertical:absolute;mso-position-vertical-relative:text;mso-width-percent:0;mso-height-percent:0;mso-width-relative:margin;mso-height-relative:margin" o:gfxdata="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" strokecolor="black [3200]" strokeweight=".5pt">
                 <v:stroke endarrow="block" joinstyle="miter"/>
               </v:shape>
             </w:pict>
@@ -13975,7 +13975,7 @@
           </mc:Choice>
           <mc:Fallback>
             <w:pict>
-              <v:shape w14:anchorId="51108642" id="Straight Arrow Connector 19" o:spid="_x0000_s1026" type="#_x0000_t32" style="position:absolute;margin-left:273.5pt;margin-top:338.75pt;width:103.45pt;height:113.5pt;flip:y;z-index:251915264;visibility:visible;mso-wrap-style:square;mso-width-percent:0;mso-height-percent:0;mso-wrap-distance-left:9pt;mso-wrap-distance-top:0;mso-wrap-distance-right:9pt;mso-wrap-distance-bottom:0;mso-position-horizontal:absolute;mso-position-horizontal-relative:text;mso-position-vertical:absolute;mso-position-vertical-relative:text;mso-width-percent:0;mso-height-percent:0;mso-width-relative:margin;mso-height-relative:margin" o:gfxdata="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" strokecolor="black [3200]" strokeweight=".5pt">
+              <v:shape w14:anchorId="1A3EA432" id="Straight Arrow Connector 19" o:spid="_x0000_s1026" type="#_x0000_t32" style="position:absolute;margin-left:273.5pt;margin-top:338.75pt;width:103.45pt;height:113.5pt;flip:y;z-index:251915264;visibility:visible;mso-wrap-style:square;mso-width-percent:0;mso-height-percent:0;mso-wrap-distance-left:9pt;mso-wrap-distance-top:0;mso-wrap-distance-right:9pt;mso-wrap-distance-bottom:0;mso-position-horizontal:absolute;mso-position-horizontal-relative:text;mso-position-vertical:absolute;mso-position-vertical-relative:text;mso-width-percent:0;mso-height-percent:0;mso-width-relative:margin;mso-height-relative:margin" o:gfxdata="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" strokecolor="black [3200]" strokeweight=".5pt">
                 <v:stroke endarrow="block" joinstyle="miter"/>
               </v:shape>
             </w:pict>
@@ -14047,7 +14047,7 @@
           </mc:Choice>
           <mc:Fallback>
             <w:pict>
-              <v:shape w14:anchorId="4FC0B9B0" id="Straight Arrow Connector 19" o:spid="_x0000_s1026" type="#_x0000_t32" style="position:absolute;margin-left:274.4pt;margin-top:104.85pt;width:106.05pt;height:330.9pt;z-index:251916288;visibility:visible;mso-wrap-style:square;mso-width-percent:0;mso-height-percent:0;mso-wrap-distance-left:9pt;mso-wrap-distance-top:0;mso-wrap-distance-right:9pt;mso-wrap-distance-bottom:0;mso-position-horizontal:absolute;mso-position-horizontal-relative:text;mso-position-vertical:absolute;mso-position-vertical-relative:text;mso-width-percent:0;mso-height-percent:0;mso-width-relative:margin;mso-height-relative:margin" o:gfxdata="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" strokecolor="black [3200]" strokeweight=".5pt">
+              <v:shape w14:anchorId="185B9DF0" id="Straight Arrow Connector 19" o:spid="_x0000_s1026" type="#_x0000_t32" style="position:absolute;margin-left:274.4pt;margin-top:104.85pt;width:106.05pt;height:330.9pt;z-index:251916288;visibility:visible;mso-wrap-style:square;mso-width-percent:0;mso-height-percent:0;mso-wrap-distance-left:9pt;mso-wrap-distance-top:0;mso-wrap-distance-right:9pt;mso-wrap-distance-bottom:0;mso-position-horizontal:absolute;mso-position-horizontal-relative:text;mso-position-vertical:absolute;mso-position-vertical-relative:text;mso-width-percent:0;mso-height-percent:0;mso-width-relative:margin;mso-height-relative:margin" o:gfxdata="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" strokecolor="black [3200]" strokeweight=".5pt">
                 <v:stroke endarrow="block" joinstyle="miter"/>
               </v:shape>
             </w:pict>
@@ -14119,7 +14119,7 @@
           </mc:Choice>
           <mc:Fallback>
             <w:pict>
-              <v:shape w14:anchorId="25687826" id="Straight Arrow Connector 19" o:spid="_x0000_s1026" type="#_x0000_t32" style="position:absolute;margin-left:274.5pt;margin-top:230.6pt;width:103.5pt;height:221.15pt;flip:y;z-index:251917312;visibility:visible;mso-wrap-style:square;mso-width-percent:0;mso-height-percent:0;mso-wrap-distance-left:9pt;mso-wrap-distance-top:0;mso-wrap-distance-right:9pt;mso-wrap-distance-bottom:0;mso-position-horizontal:absolute;mso-position-horizontal-relative:text;mso-position-vertical:absolute;mso-position-vertical-relative:text;mso-width-percent:0;mso-height-percent:0;mso-width-relative:margin;mso-height-relative:margin" o:gfxdata="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" strokecolor="black [3200]" strokeweight=".5pt">
+              <v:shape w14:anchorId="590E95F4" id="Straight Arrow Connector 19" o:spid="_x0000_s1026" type="#_x0000_t32" style="position:absolute;margin-left:274.5pt;margin-top:230.6pt;width:103.5pt;height:221.15pt;flip:y;z-index:251917312;visibility:visible;mso-wrap-style:square;mso-width-percent:0;mso-height-percent:0;mso-wrap-distance-left:9pt;mso-wrap-distance-top:0;mso-wrap-distance-right:9pt;mso-wrap-distance-bottom:0;mso-position-horizontal:absolute;mso-position-horizontal-relative:text;mso-position-vertical:absolute;mso-position-vertical-relative:text;mso-width-percent:0;mso-height-percent:0;mso-width-relative:margin;mso-height-relative:margin" o:gfxdata="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" strokecolor="black [3200]" strokeweight=".5pt">
                 <v:stroke endarrow="block" joinstyle="miter"/>
               </v:shape>
             </w:pict>
@@ -14191,7 +14191,7 @@
           </mc:Choice>
           <mc:Fallback>
             <w:pict>
-              <v:shape w14:anchorId="070E3D1E" id="Straight Arrow Connector 19" o:spid="_x0000_s1026" type="#_x0000_t32" style="position:absolute;margin-left:274.55pt;margin-top:112.1pt;width:103.3pt;height:223pt;flip:y;z-index:251918336;visibility:visible;mso-wrap-style:square;mso-width-percent:0;mso-height-percent:0;mso-wrap-distance-left:9pt;mso-wrap-distance-top:0;mso-wrap-distance-right:9pt;mso-wrap-distance-bottom:0;mso-position-horizontal:absolute;mso-position-horizontal-relative:text;mso-position-vertical:absolute;mso-position-vertical-relative:text;mso-width-percent:0;mso-height-percent:0;mso-width-relative:margin;mso-height-relative:margin" o:gfxdata="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" strokecolor="black [3200]" strokeweight=".5pt">
+              <v:shape w14:anchorId="1D9B8AFD" id="Straight Arrow Connector 19" o:spid="_x0000_s1026" type="#_x0000_t32" style="position:absolute;margin-left:274.55pt;margin-top:112.1pt;width:103.3pt;height:223pt;flip:y;z-index:251918336;visibility:visible;mso-wrap-style:square;mso-width-percent:0;mso-height-percent:0;mso-wrap-distance-left:9pt;mso-wrap-distance-top:0;mso-wrap-distance-right:9pt;mso-wrap-distance-bottom:0;mso-position-horizontal:absolute;mso-position-horizontal-relative:text;mso-position-vertical:absolute;mso-position-vertical-relative:text;mso-width-percent:0;mso-height-percent:0;mso-width-relative:margin;mso-height-relative:margin" o:gfxdata="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" strokecolor="black [3200]" strokeweight=".5pt">
                 <v:stroke endarrow="block" joinstyle="miter"/>
               </v:shape>
             </w:pict>
@@ -14585,7 +14585,7 @@
           </mc:Choice>
           <mc:Fallback>
             <w:pict>
-              <v:shape w14:anchorId="58F72507" id="Straight Arrow Connector 19" o:spid="_x0000_s1026" type="#_x0000_t32" style="position:absolute;margin-left:105.4pt;margin-top:109.6pt;width:109.2pt;height:142.75pt;flip:y;z-index:251925504;visibility:visible;mso-wrap-style:square;mso-width-percent:0;mso-height-percent:0;mso-wrap-distance-left:9pt;mso-wrap-distance-top:0;mso-wrap-distance-right:9pt;mso-wrap-distance-bottom:0;mso-position-horizontal:absolute;mso-position-horizontal-relative:text;mso-position-vertical:absolute;mso-position-vertical-relative:text;mso-width-percent:0;mso-height-percent:0;mso-width-relative:margin;mso-height-relative:margin" o:gfxdata="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" strokecolor="black [3200]" strokeweight=".5pt">
+              <v:shape w14:anchorId="544B0E7E" id="Straight Arrow Connector 19" o:spid="_x0000_s1026" type="#_x0000_t32" style="position:absolute;margin-left:105.4pt;margin-top:109.6pt;width:109.2pt;height:142.75pt;flip:y;z-index:251925504;visibility:visible;mso-wrap-style:square;mso-width-percent:0;mso-height-percent:0;mso-wrap-distance-left:9pt;mso-wrap-distance-top:0;mso-wrap-distance-right:9pt;mso-wrap-distance-bottom:0;mso-position-horizontal:absolute;mso-position-horizontal-relative:text;mso-position-vertical:absolute;mso-position-vertical-relative:text;mso-width-percent:0;mso-height-percent:0;mso-width-relative:margin;mso-height-relative:margin" o:gfxdata="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" strokecolor="black [3200]" strokeweight=".5pt">
                 <v:stroke endarrow="block" joinstyle="miter"/>
               </v:shape>
             </w:pict>
@@ -14657,7 +14657,7 @@
           </mc:Choice>
           <mc:Fallback>
             <w:pict>
-              <v:shape w14:anchorId="70B8D3C0" id="Straight Arrow Connector 19" o:spid="_x0000_s1026" type="#_x0000_t32" style="position:absolute;margin-left:106.1pt;margin-top:222.7pt;width:108.5pt;height:29.4pt;flip:y;z-index:251926528;visibility:visible;mso-wrap-style:square;mso-width-percent:0;mso-height-percent:0;mso-wrap-distance-left:9pt;mso-wrap-distance-top:0;mso-wrap-distance-right:9pt;mso-wrap-distance-bottom:0;mso-position-horizontal:absolute;mso-position-horizontal-relative:text;mso-position-vertical:absolute;mso-position-vertical-relative:text;mso-width-percent:0;mso-height-percent:0;mso-width-relative:margin;mso-height-relative:margin" o:gfxdata="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" strokecolor="black [3200]" strokeweight=".5pt">
+              <v:shape w14:anchorId="38558980" id="Straight Arrow Connector 19" o:spid="_x0000_s1026" type="#_x0000_t32" style="position:absolute;margin-left:106.1pt;margin-top:222.7pt;width:108.5pt;height:29.4pt;flip:y;z-index:251926528;visibility:visible;mso-wrap-style:square;mso-width-percent:0;mso-height-percent:0;mso-wrap-distance-left:9pt;mso-wrap-distance-top:0;mso-wrap-distance-right:9pt;mso-wrap-distance-bottom:0;mso-position-horizontal:absolute;mso-position-horizontal-relative:text;mso-position-vertical:absolute;mso-position-vertical-relative:text;mso-width-percent:0;mso-height-percent:0;mso-width-relative:margin;mso-height-relative:margin" o:gfxdata="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" strokecolor="black [3200]" strokeweight=".5pt">
                 <v:stroke endarrow="block" joinstyle="miter"/>
               </v:shape>
             </w:pict>
@@ -14729,7 +14729,7 @@
           </mc:Choice>
           <mc:Fallback>
             <w:pict>
-              <v:shape w14:anchorId="782DA59D" id="Straight Arrow Connector 19" o:spid="_x0000_s1026" type="#_x0000_t32" style="position:absolute;margin-left:105.5pt;margin-top:249.5pt;width:110.1pt;height:82.5pt;z-index:251927552;visibility:visible;mso-wrap-style:square;mso-width-percent:0;mso-height-percent:0;mso-wrap-distance-left:9pt;mso-wrap-distance-top:0;mso-wrap-distance-right:9pt;mso-wrap-distance-bottom:0;mso-position-horizontal:absolute;mso-position-horizontal-relative:text;mso-position-vertical:absolute;mso-position-vertical-relative:text;mso-width-percent:0;mso-height-percent:0;mso-width-relative:margin;mso-height-relative:margin" o:gfxdata="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" strokecolor="black [3200]" strokeweight=".5pt">
+              <v:shape w14:anchorId="271FEA5E" id="Straight Arrow Connector 19" o:spid="_x0000_s1026" type="#_x0000_t32" style="position:absolute;margin-left:105.5pt;margin-top:249.5pt;width:110.1pt;height:82.5pt;z-index:251927552;visibility:visible;mso-wrap-style:square;mso-width-percent:0;mso-height-percent:0;mso-wrap-distance-left:9pt;mso-wrap-distance-top:0;mso-wrap-distance-right:9pt;mso-wrap-distance-bottom:0;mso-position-horizontal:absolute;mso-position-horizontal-relative:text;mso-position-vertical:absolute;mso-position-vertical-relative:text;mso-width-percent:0;mso-height-percent:0;mso-width-relative:margin;mso-height-relative:margin" o:gfxdata="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" strokecolor="black [3200]" strokeweight=".5pt">
                 <v:stroke endarrow="block" joinstyle="miter"/>
               </v:shape>
             </w:pict>
@@ -14801,7 +14801,7 @@
           </mc:Choice>
           <mc:Fallback>
             <w:pict>
-              <v:shape w14:anchorId="4BFE8B4F" id="Straight Arrow Connector 19" o:spid="_x0000_s1026" type="#_x0000_t32" style="position:absolute;margin-left:106.1pt;margin-top:250pt;width:108.6pt;height:195pt;z-index:251928576;visibility:visible;mso-wrap-style:square;mso-width-percent:0;mso-height-percent:0;mso-wrap-distance-left:9pt;mso-wrap-distance-top:0;mso-wrap-distance-right:9pt;mso-wrap-distance-bottom:0;mso-position-horizontal:absolute;mso-position-horizontal-relative:text;mso-position-vertical:absolute;mso-position-vertical-relative:text;mso-width-percent:0;mso-height-percent:0;mso-width-relative:margin;mso-height-relative:margin" o:gfxdata="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" strokecolor="black [3200]" strokeweight=".5pt">
+              <v:shape w14:anchorId="2E70DEF2" id="Straight Arrow Connector 19" o:spid="_x0000_s1026" type="#_x0000_t32" style="position:absolute;margin-left:106.1pt;margin-top:250pt;width:108.6pt;height:195pt;z-index:251928576;visibility:visible;mso-wrap-style:square;mso-width-percent:0;mso-height-percent:0;mso-wrap-distance-left:9pt;mso-wrap-distance-top:0;mso-wrap-distance-right:9pt;mso-wrap-distance-bottom:0;mso-position-horizontal:absolute;mso-position-horizontal-relative:text;mso-position-vertical:absolute;mso-position-vertical-relative:text;mso-width-percent:0;mso-height-percent:0;mso-width-relative:margin;mso-height-relative:margin" o:gfxdata="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" strokecolor="black [3200]" strokeweight=".5pt">
                 <v:stroke endarrow="block" joinstyle="miter"/>
               </v:shape>
             </w:pict>
@@ -15050,7 +15050,7 @@
           </mc:Choice>
           <mc:Fallback>
             <w:pict>
-              <v:shape w14:anchorId="269928BB" id="Straight Arrow Connector 19" o:spid="_x0000_s1026" type="#_x0000_t32" style="position:absolute;margin-left:436.9pt;margin-top:3.2pt;width:106.05pt;height:330.9pt;z-index:251950080;visibility:visible;mso-wrap-style:square;mso-width-percent:0;mso-height-percent:0;mso-wrap-distance-left:9pt;mso-wrap-distance-top:0;mso-wrap-distance-right:9pt;mso-wrap-distance-bottom:0;mso-position-horizontal:absolute;mso-position-horizontal-relative:text;mso-position-vertical:absolute;mso-position-vertical-relative:text;mso-width-percent:0;mso-height-percent:0;mso-width-relative:margin;mso-height-relative:margin" o:gfxdata="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" strokecolor="black [3200]" strokeweight=".5pt">
+              <v:shape w14:anchorId="7A78B668" id="Straight Arrow Connector 19" o:spid="_x0000_s1026" type="#_x0000_t32" style="position:absolute;margin-left:436.9pt;margin-top:3.2pt;width:106.05pt;height:330.9pt;z-index:251950080;visibility:visible;mso-wrap-style:square;mso-width-percent:0;mso-height-percent:0;mso-wrap-distance-left:9pt;mso-wrap-distance-top:0;mso-wrap-distance-right:9pt;mso-wrap-distance-bottom:0;mso-position-horizontal:absolute;mso-position-horizontal-relative:text;mso-position-vertical:absolute;mso-position-vertical-relative:text;mso-width-percent:0;mso-height-percent:0;mso-width-relative:margin;mso-height-relative:margin" o:gfxdata="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" strokecolor="black [3200]" strokeweight=".5pt">
                 <v:stroke endarrow="block" joinstyle="miter"/>
               </v:shape>
             </w:pict>
@@ -15122,7 +15122,7 @@
           </mc:Choice>
           <mc:Fallback>
             <w:pict>
-              <v:shape w14:anchorId="7BFDEC85" id="Straight Arrow Connector 19" o:spid="_x0000_s1026" type="#_x0000_t32" style="position:absolute;margin-left:436.9pt;margin-top:1.45pt;width:103.5pt;height:218.3pt;z-index:251949056;visibility:visible;mso-wrap-style:square;mso-width-percent:0;mso-height-percent:0;mso-wrap-distance-left:9pt;mso-wrap-distance-top:0;mso-wrap-distance-right:9pt;mso-wrap-distance-bottom:0;mso-position-horizontal:absolute;mso-position-horizontal-relative:text;mso-position-vertical:absolute;mso-position-vertical-relative:text;mso-width-percent:0;mso-height-percent:0;mso-width-relative:margin;mso-height-relative:margin" o:gfxdata="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" strokecolor="black [3200]" strokeweight=".5pt">
+              <v:shape w14:anchorId="013A6662" id="Straight Arrow Connector 19" o:spid="_x0000_s1026" type="#_x0000_t32" style="position:absolute;margin-left:436.9pt;margin-top:1.45pt;width:103.5pt;height:218.3pt;z-index:251949056;visibility:visible;mso-wrap-style:square;mso-width-percent:0;mso-height-percent:0;mso-wrap-distance-left:9pt;mso-wrap-distance-top:0;mso-wrap-distance-right:9pt;mso-wrap-distance-bottom:0;mso-position-horizontal:absolute;mso-position-horizontal-relative:text;mso-position-vertical:absolute;mso-position-vertical-relative:text;mso-width-percent:0;mso-height-percent:0;mso-width-relative:margin;mso-height-relative:margin" o:gfxdata="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" strokecolor="black [3200]" strokeweight=".5pt">
                 <v:stroke endarrow="block" joinstyle="miter"/>
               </v:shape>
             </w:pict>
@@ -15188,7 +15188,7 @@
           </mc:Choice>
           <mc:Fallback>
             <w:pict>
-              <v:shape w14:anchorId="5B96F518" id="Straight Arrow Connector 21" o:spid="_x0000_s1026" type="#_x0000_t32" style="position:absolute;margin-left:436.05pt;margin-top:2.8pt;width:103.8pt;height:0;z-index:251934720;visibility:visible;mso-wrap-style:square;mso-wrap-distance-left:9pt;mso-wrap-distance-top:0;mso-wrap-distance-right:9pt;mso-wrap-distance-bottom:0;mso-position-horizontal:absolute;mso-position-horizontal-relative:text;mso-position-vertical:absolute;mso-position-vertical-relative:text" o:gfxdata="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" strokecolor="black [3200]" strokeweight=".5pt">
+              <v:shape w14:anchorId="602E3569" id="Straight Arrow Connector 21" o:spid="_x0000_s1026" type="#_x0000_t32" style="position:absolute;margin-left:436.05pt;margin-top:2.8pt;width:103.8pt;height:0;z-index:251934720;visibility:visible;mso-wrap-style:square;mso-wrap-distance-left:9pt;mso-wrap-distance-top:0;mso-wrap-distance-right:9pt;mso-wrap-distance-bottom:0;mso-position-horizontal:absolute;mso-position-horizontal-relative:text;mso-position-vertical:absolute;mso-position-vertical-relative:text" o:gfxdata="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" strokecolor="black [3200]" strokeweight=".5pt">
                 <v:stroke endarrow="block" joinstyle="miter"/>
               </v:shape>
             </w:pict>
@@ -15260,7 +15260,7 @@
           </mc:Choice>
           <mc:Fallback>
             <w:pict>
-              <v:shape w14:anchorId="518179EA" id="Straight Arrow Connector 19" o:spid="_x0000_s1026" type="#_x0000_t32" style="position:absolute;margin-left:436.6pt;margin-top:131.9pt;width:103.5pt;height:221.15pt;flip:y;z-index:251945984;visibility:visible;mso-wrap-style:square;mso-width-percent:0;mso-height-percent:0;mso-wrap-distance-left:9pt;mso-wrap-distance-top:0;mso-wrap-distance-right:9pt;mso-wrap-distance-bottom:0;mso-position-horizontal:absolute;mso-position-horizontal-relative:text;mso-position-vertical:absolute;mso-position-vertical-relative:text;mso-width-percent:0;mso-height-percent:0;mso-width-relative:margin;mso-height-relative:margin" o:gfxdata="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" strokecolor="black [3200]" strokeweight=".5pt">
+              <v:shape w14:anchorId="0BDCB0EC" id="Straight Arrow Connector 19" o:spid="_x0000_s1026" type="#_x0000_t32" style="position:absolute;margin-left:436.6pt;margin-top:131.9pt;width:103.5pt;height:221.15pt;flip:y;z-index:251945984;visibility:visible;mso-wrap-style:square;mso-width-percent:0;mso-height-percent:0;mso-wrap-distance-left:9pt;mso-wrap-distance-top:0;mso-wrap-distance-right:9pt;mso-wrap-distance-bottom:0;mso-position-horizontal:absolute;mso-position-horizontal-relative:text;mso-position-vertical:absolute;mso-position-vertical-relative:text;mso-width-percent:0;mso-height-percent:0;mso-width-relative:margin;mso-height-relative:margin" o:gfxdata="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" strokecolor="black [3200]" strokeweight=".5pt">
                 <v:stroke endarrow="block" joinstyle="miter"/>
               </v:shape>
             </w:pict>
@@ -15332,7 +15332,7 @@
           </mc:Choice>
           <mc:Fallback>
             <w:pict>
-              <v:shape w14:anchorId="57ADD8A0" id="Straight Arrow Connector 19" o:spid="_x0000_s1026" type="#_x0000_t32" style="position:absolute;margin-left:435.6pt;margin-top:240.05pt;width:103.45pt;height:113.5pt;flip:y;z-index:251944960;visibility:visible;mso-wrap-style:square;mso-width-percent:0;mso-height-percent:0;mso-wrap-distance-left:9pt;mso-wrap-distance-top:0;mso-wrap-distance-right:9pt;mso-wrap-distance-bottom:0;mso-position-horizontal:absolute;mso-position-horizontal-relative:text;mso-position-vertical:absolute;mso-position-vertical-relative:text;mso-width-percent:0;mso-height-percent:0;mso-width-relative:margin;mso-height-relative:margin" o:gfxdata="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" strokecolor="black [3200]" strokeweight=".5pt">
+              <v:shape w14:anchorId="27120CBD" id="Straight Arrow Connector 19" o:spid="_x0000_s1026" type="#_x0000_t32" style="position:absolute;margin-left:435.6pt;margin-top:240.05pt;width:103.45pt;height:113.5pt;flip:y;z-index:251944960;visibility:visible;mso-wrap-style:square;mso-width-percent:0;mso-height-percent:0;mso-wrap-distance-left:9pt;mso-wrap-distance-top:0;mso-wrap-distance-right:9pt;mso-wrap-distance-bottom:0;mso-position-horizontal:absolute;mso-position-horizontal-relative:text;mso-position-vertical:absolute;mso-position-vertical-relative:text;mso-width-percent:0;mso-height-percent:0;mso-width-relative:margin;mso-height-relative:margin" o:gfxdata="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" strokecolor="black [3200]" strokeweight=".5pt">
                 <v:stroke endarrow="block" joinstyle="miter"/>
               </v:shape>
             </w:pict>
@@ -15404,7 +15404,7 @@
           </mc:Choice>
           <mc:Fallback>
             <w:pict>
-              <v:shape w14:anchorId="609229BD" id="Straight Arrow Connector 19" o:spid="_x0000_s1026" type="#_x0000_t32" style="position:absolute;margin-left:436.4pt;margin-top:127.15pt;width:103.4pt;height:110.05pt;flip:y;z-index:251943936;visibility:visible;mso-wrap-style:square;mso-width-percent:0;mso-height-percent:0;mso-wrap-distance-left:9pt;mso-wrap-distance-top:0;mso-wrap-distance-right:9pt;mso-wrap-distance-bottom:0;mso-position-horizontal:absolute;mso-position-horizontal-relative:text;mso-position-vertical:absolute;mso-position-vertical-relative:text;mso-width-percent:0;mso-height-percent:0;mso-width-relative:margin;mso-height-relative:margin" o:gfxdata="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" strokecolor="black [3200]" strokeweight=".5pt">
+              <v:shape w14:anchorId="45C2DEAB" id="Straight Arrow Connector 19" o:spid="_x0000_s1026" type="#_x0000_t32" style="position:absolute;margin-left:436.4pt;margin-top:127.15pt;width:103.4pt;height:110.05pt;flip:y;z-index:251943936;visibility:visible;mso-wrap-style:square;mso-width-percent:0;mso-height-percent:0;mso-wrap-distance-left:9pt;mso-wrap-distance-top:0;mso-wrap-distance-right:9pt;mso-wrap-distance-bottom:0;mso-position-horizontal:absolute;mso-position-horizontal-relative:text;mso-position-vertical:absolute;mso-position-vertical-relative:text;mso-width-percent:0;mso-height-percent:0;mso-width-relative:margin;mso-height-relative:margin" o:gfxdata="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" strokecolor="black [3200]" strokeweight=".5pt">
                 <v:stroke endarrow="block" joinstyle="miter"/>
               </v:shape>
             </w:pict>
@@ -15476,7 +15476,7 @@
           </mc:Choice>
           <mc:Fallback>
             <w:pict>
-              <v:shape w14:anchorId="71394819" id="Straight Arrow Connector 19" o:spid="_x0000_s1026" type="#_x0000_t32" style="position:absolute;margin-left:435.9pt;margin-top:9pt;width:103.35pt;height:116.8pt;flip:y;z-index:251942912;visibility:visible;mso-wrap-style:square;mso-width-percent:0;mso-height-percent:0;mso-wrap-distance-left:9pt;mso-wrap-distance-top:0;mso-wrap-distance-right:9pt;mso-wrap-distance-bottom:0;mso-position-horizontal:absolute;mso-position-horizontal-relative:text;mso-position-vertical:absolute;mso-position-vertical-relative:text;mso-width-percent:0;mso-height-percent:0;mso-width-relative:margin;mso-height-relative:margin" o:gfxdata="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" strokecolor="black [3200]" strokeweight=".5pt">
+              <v:shape w14:anchorId="22AB5180" id="Straight Arrow Connector 19" o:spid="_x0000_s1026" type="#_x0000_t32" style="position:absolute;margin-left:435.9pt;margin-top:9pt;width:103.35pt;height:116.8pt;flip:y;z-index:251942912;visibility:visible;mso-wrap-style:square;mso-width-percent:0;mso-height-percent:0;mso-wrap-distance-left:9pt;mso-wrap-distance-top:0;mso-wrap-distance-right:9pt;mso-wrap-distance-bottom:0;mso-position-horizontal:absolute;mso-position-horizontal-relative:text;mso-position-vertical:absolute;mso-position-vertical-relative:text;mso-width-percent:0;mso-height-percent:0;mso-width-relative:margin;mso-height-relative:margin" o:gfxdata="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" strokecolor="black [3200]" strokeweight=".5pt">
                 <v:stroke endarrow="block" joinstyle="miter"/>
               </v:shape>
             </w:pict>
@@ -15548,7 +15548,7 @@
           </mc:Choice>
           <mc:Fallback>
             <w:pict>
-              <v:shape w14:anchorId="5883CB8A" id="Straight Arrow Connector 19" o:spid="_x0000_s1026" type="#_x0000_t32" style="position:absolute;margin-left:436pt;margin-top:19.45pt;width:106.65pt;height:333.55pt;flip:y;z-index:251941888;visibility:visible;mso-wrap-style:square;mso-width-percent:0;mso-height-percent:0;mso-wrap-distance-left:9pt;mso-wrap-distance-top:0;mso-wrap-distance-right:9pt;mso-wrap-distance-bottom:0;mso-position-horizontal:absolute;mso-position-horizontal-relative:text;mso-position-vertical:absolute;mso-position-vertical-relative:text;mso-width-percent:0;mso-height-percent:0;mso-width-relative:margin;mso-height-relative:margin" o:gfxdata="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" strokecolor="black [3200]" strokeweight=".5pt">
+              <v:shape w14:anchorId="2A2173E1" id="Straight Arrow Connector 19" o:spid="_x0000_s1026" type="#_x0000_t32" style="position:absolute;margin-left:436pt;margin-top:19.45pt;width:106.65pt;height:333.55pt;flip:y;z-index:251941888;visibility:visible;mso-wrap-style:square;mso-width-percent:0;mso-height-percent:0;mso-wrap-distance-left:9pt;mso-wrap-distance-top:0;mso-wrap-distance-right:9pt;mso-wrap-distance-bottom:0;mso-position-horizontal:absolute;mso-position-horizontal-relative:text;mso-position-vertical:absolute;mso-position-vertical-relative:text;mso-width-percent:0;mso-height-percent:0;mso-width-relative:margin;mso-height-relative:margin" o:gfxdata="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" strokecolor="black [3200]" strokeweight=".5pt">
                 <v:stroke endarrow="block" joinstyle="miter"/>
               </v:shape>
             </w:pict>
@@ -15620,7 +15620,7 @@
           </mc:Choice>
           <mc:Fallback>
             <w:pict>
-              <v:shape w14:anchorId="581F4341" id="Straight Arrow Connector 19" o:spid="_x0000_s1026" type="#_x0000_t32" style="position:absolute;margin-left:435.75pt;margin-top:119.85pt;width:104.15pt;height:219.45pt;z-index:251940864;visibility:visible;mso-wrap-style:square;mso-width-percent:0;mso-height-percent:0;mso-wrap-distance-left:9pt;mso-wrap-distance-top:0;mso-wrap-distance-right:9pt;mso-wrap-distance-bottom:0;mso-position-horizontal:absolute;mso-position-horizontal-relative:text;mso-position-vertical:absolute;mso-position-vertical-relative:text;mso-width-percent:0;mso-height-percent:0;mso-width-relative:margin;mso-height-relative:margin" o:gfxdata="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" strokecolor="black [3200]" strokeweight=".5pt">
+              <v:shape w14:anchorId="242FF506" id="Straight Arrow Connector 19" o:spid="_x0000_s1026" type="#_x0000_t32" style="position:absolute;margin-left:435.75pt;margin-top:119.85pt;width:104.15pt;height:219.45pt;z-index:251940864;visibility:visible;mso-wrap-style:square;mso-width-percent:0;mso-height-percent:0;mso-wrap-distance-left:9pt;mso-wrap-distance-top:0;mso-wrap-distance-right:9pt;mso-wrap-distance-bottom:0;mso-position-horizontal:absolute;mso-position-horizontal-relative:text;mso-position-vertical:absolute;mso-position-vertical-relative:text;mso-width-percent:0;mso-height-percent:0;mso-width-relative:margin;mso-height-relative:margin" o:gfxdata="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" strokecolor="black [3200]" strokeweight=".5pt">
                 <v:stroke endarrow="block" joinstyle="miter"/>
               </v:shape>
             </w:pict>
@@ -15692,7 +15692,7 @@
           </mc:Choice>
           <mc:Fallback>
             <w:pict>
-              <v:shape w14:anchorId="30EFEF25" id="Straight Arrow Connector 19" o:spid="_x0000_s1026" type="#_x0000_t32" style="position:absolute;margin-left:436.4pt;margin-top:231.35pt;width:103.45pt;height:112pt;z-index:251939840;visibility:visible;mso-wrap-style:square;mso-width-percent:0;mso-height-percent:0;mso-wrap-distance-left:9pt;mso-wrap-distance-top:0;mso-wrap-distance-right:9pt;mso-wrap-distance-bottom:0;mso-position-horizontal:absolute;mso-position-horizontal-relative:text;mso-position-vertical:absolute;mso-position-vertical-relative:text;mso-width-percent:0;mso-height-percent:0;mso-width-relative:margin;mso-height-relative:margin" o:gfxdata="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" strokecolor="black [3200]" strokeweight=".5pt">
+              <v:shape w14:anchorId="2F1AAA2F" id="Straight Arrow Connector 19" o:spid="_x0000_s1026" type="#_x0000_t32" style="position:absolute;margin-left:436.4pt;margin-top:231.35pt;width:103.45pt;height:112pt;z-index:251939840;visibility:visible;mso-wrap-style:square;mso-width-percent:0;mso-height-percent:0;mso-wrap-distance-left:9pt;mso-wrap-distance-top:0;mso-wrap-distance-right:9pt;mso-wrap-distance-bottom:0;mso-position-horizontal:absolute;mso-position-horizontal-relative:text;mso-position-vertical:absolute;mso-position-vertical-relative:text;mso-width-percent:0;mso-height-percent:0;mso-width-relative:margin;mso-height-relative:margin" o:gfxdata="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" strokecolor="black [3200]" strokeweight=".5pt">
                 <v:stroke endarrow="block" joinstyle="miter"/>
               </v:shape>
             </w:pict>
@@ -15764,7 +15764,7 @@
           </mc:Choice>
           <mc:Fallback>
             <w:pict>
-              <v:shape w14:anchorId="2D320807" id="Straight Arrow Connector 19" o:spid="_x0000_s1026" type="#_x0000_t32" style="position:absolute;margin-left:435.75pt;margin-top:119.65pt;width:103.8pt;height:105.8pt;z-index:251938816;visibility:visible;mso-wrap-style:square;mso-width-percent:0;mso-height-percent:0;mso-wrap-distance-left:9pt;mso-wrap-distance-top:0;mso-wrap-distance-right:9pt;mso-wrap-distance-bottom:0;mso-position-horizontal:absolute;mso-position-horizontal-relative:text;mso-position-vertical:absolute;mso-position-vertical-relative:text;mso-width-percent:0;mso-height-percent:0;mso-width-relative:margin;mso-height-relative:margin" o:gfxdata="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" strokecolor="black [3200]" strokeweight=".5pt">
+              <v:shape w14:anchorId="4404B5D4" id="Straight Arrow Connector 19" o:spid="_x0000_s1026" type="#_x0000_t32" style="position:absolute;margin-left:435.75pt;margin-top:119.65pt;width:103.8pt;height:105.8pt;z-index:251938816;visibility:visible;mso-wrap-style:square;mso-width-percent:0;mso-height-percent:0;mso-wrap-distance-left:9pt;mso-wrap-distance-top:0;mso-wrap-distance-right:9pt;mso-wrap-distance-bottom:0;mso-position-horizontal:absolute;mso-position-horizontal-relative:text;mso-position-vertical:absolute;mso-position-vertical-relative:text;mso-width-percent:0;mso-height-percent:0;mso-width-relative:margin;mso-height-relative:margin" o:gfxdata="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" strokecolor="black [3200]" strokeweight=".5pt">
                 <v:stroke endarrow="block" joinstyle="miter"/>
               </v:shape>
             </w:pict>
@@ -15836,7 +15836,7 @@
           </mc:Choice>
           <mc:Fallback>
             <w:pict>
-              <v:shape w14:anchorId="1405EC34" id="Straight Arrow Connector 19" o:spid="_x0000_s1026" type="#_x0000_t32" style="position:absolute;margin-left:436.45pt;margin-top:1.3pt;width:103.25pt;height:115.45pt;z-index:251937792;visibility:visible;mso-wrap-style:square;mso-width-percent:0;mso-height-percent:0;mso-wrap-distance-left:9pt;mso-wrap-distance-top:0;mso-wrap-distance-right:9pt;mso-wrap-distance-bottom:0;mso-position-horizontal:absolute;mso-position-horizontal-relative:text;mso-position-vertical:absolute;mso-position-vertical-relative:text;mso-width-percent:0;mso-height-percent:0;mso-width-relative:margin;mso-height-relative:margin" o:gfxdata="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" strokecolor="black [3200]" strokeweight=".5pt">
+              <v:shape w14:anchorId="6E771B77" id="Straight Arrow Connector 19" o:spid="_x0000_s1026" type="#_x0000_t32" style="position:absolute;margin-left:436.45pt;margin-top:1.3pt;width:103.25pt;height:115.45pt;z-index:251937792;visibility:visible;mso-wrap-style:square;mso-width-percent:0;mso-height-percent:0;mso-wrap-distance-left:9pt;mso-wrap-distance-top:0;mso-wrap-distance-right:9pt;mso-wrap-distance-bottom:0;mso-position-horizontal:absolute;mso-position-horizontal-relative:text;mso-position-vertical:absolute;mso-position-vertical-relative:text;mso-width-percent:0;mso-height-percent:0;mso-width-relative:margin;mso-height-relative:margin" o:gfxdata="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" strokecolor="black [3200]" strokeweight=".5pt">
                 <v:stroke endarrow="block" joinstyle="miter"/>
               </v:shape>
             </w:pict>
@@ -16275,7 +16275,7 @@
           </mc:Choice>
           <mc:Fallback>
             <w:pict>
-              <v:shape w14:anchorId="7FFCEBB6" id="Straight Arrow Connector 19" o:spid="_x0000_s1026" type="#_x0000_t32" style="position:absolute;margin-left:436.65pt;margin-top:13.4pt;width:103.3pt;height:223pt;flip:y;z-index:251947008;visibility:visible;mso-wrap-style:square;mso-width-percent:0;mso-height-percent:0;mso-wrap-distance-left:9pt;mso-wrap-distance-top:0;mso-wrap-distance-right:9pt;mso-wrap-distance-bottom:0;mso-position-horizontal:absolute;mso-position-horizontal-relative:text;mso-position-vertical:absolute;mso-position-vertical-relative:text;mso-width-percent:0;mso-height-percent:0;mso-width-relative:margin;mso-height-relative:margin" o:gfxdata="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" strokecolor="black [3200]" strokeweight=".5pt">
+              <v:shape w14:anchorId="10EBDE49" id="Straight Arrow Connector 19" o:spid="_x0000_s1026" type="#_x0000_t32" style="position:absolute;margin-left:436.65pt;margin-top:13.4pt;width:103.3pt;height:223pt;flip:y;z-index:251947008;visibility:visible;mso-wrap-style:square;mso-width-percent:0;mso-height-percent:0;mso-wrap-distance-left:9pt;mso-wrap-distance-top:0;mso-wrap-distance-right:9pt;mso-wrap-distance-bottom:0;mso-position-horizontal:absolute;mso-position-horizontal-relative:text;mso-position-vertical:absolute;mso-position-vertical-relative:text;mso-width-percent:0;mso-height-percent:0;mso-width-relative:margin;mso-height-relative:margin" o:gfxdata="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" strokecolor="black [3200]" strokeweight=".5pt">
                 <v:stroke endarrow="block" joinstyle="miter"/>
               </v:shape>
             </w:pict>
@@ -16341,7 +16341,7 @@
           </mc:Choice>
           <mc:Fallback>
             <w:pict>
-              <v:shape w14:anchorId="4848F9B4" id="Straight Arrow Connector 21" o:spid="_x0000_s1026" type="#_x0000_t32" style="position:absolute;margin-left:273.95pt;margin-top:2.2pt;width:103.8pt;height:0;z-index:251902976;visibility:visible;mso-wrap-style:square;mso-wrap-distance-left:9pt;mso-wrap-distance-top:0;mso-wrap-distance-right:9pt;mso-wrap-distance-bottom:0;mso-position-horizontal:absolute;mso-position-horizontal-relative:text;mso-position-vertical:absolute;mso-position-vertical-relative:text" o:gfxdata="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" strokecolor="black [3200]" strokeweight=".5pt">
+              <v:shape w14:anchorId="58637B06" id="Straight Arrow Connector 21" o:spid="_x0000_s1026" type="#_x0000_t32" style="position:absolute;margin-left:273.95pt;margin-top:2.2pt;width:103.8pt;height:0;z-index:251902976;visibility:visible;mso-wrap-style:square;mso-wrap-distance-left:9pt;mso-wrap-distance-top:0;mso-wrap-distance-right:9pt;mso-wrap-distance-bottom:0;mso-position-horizontal:absolute;mso-position-horizontal-relative:text;mso-position-vertical:absolute;mso-position-vertical-relative:text" o:gfxdata="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" strokecolor="black [3200]" strokeweight=".5pt">
                 <v:stroke endarrow="block" joinstyle="miter"/>
               </v:shape>
             </w:pict>
@@ -16463,7 +16463,7 @@
           </mc:Choice>
           <mc:Fallback>
             <w:pict>
-              <v:shape w14:anchorId="42236646" id="Straight Arrow Connector 21" o:spid="_x0000_s1026" type="#_x0000_t32" style="position:absolute;margin-left:435.9pt;margin-top:19.5pt;width:103.8pt;height:0;z-index:251935744;visibility:visible;mso-wrap-style:square;mso-wrap-distance-left:9pt;mso-wrap-distance-top:0;mso-wrap-distance-right:9pt;mso-wrap-distance-bottom:0;mso-position-horizontal:absolute;mso-position-horizontal-relative:text;mso-position-vertical:absolute;mso-position-vertical-relative:text" o:gfxdata="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" strokecolor="black [3200]" strokeweight=".5pt">
+              <v:shape w14:anchorId="2BBF1874" id="Straight Arrow Connector 21" o:spid="_x0000_s1026" type="#_x0000_t32" style="position:absolute;margin-left:435.9pt;margin-top:19.5pt;width:103.8pt;height:0;z-index:251935744;visibility:visible;mso-wrap-style:square;mso-wrap-distance-left:9pt;mso-wrap-distance-top:0;mso-wrap-distance-right:9pt;mso-wrap-distance-bottom:0;mso-position-horizontal:absolute;mso-position-horizontal-relative:text;mso-position-vertical:absolute;mso-position-vertical-relative:text" o:gfxdata="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" strokecolor="black [3200]" strokeweight=".5pt">
                 <v:stroke endarrow="block" joinstyle="miter"/>
               </v:shape>
             </w:pict>
@@ -16529,7 +16529,7 @@
           </mc:Choice>
           <mc:Fallback>
             <w:pict>
-              <v:shape w14:anchorId="2C2C2C9A" id="Straight Arrow Connector 21" o:spid="_x0000_s1026" type="#_x0000_t32" style="position:absolute;margin-left:273.8pt;margin-top:18.9pt;width:103.8pt;height:0;z-index:251904000;visibility:visible;mso-wrap-style:square;mso-wrap-distance-left:9pt;mso-wrap-distance-top:0;mso-wrap-distance-right:9pt;mso-wrap-distance-bottom:0;mso-position-horizontal:absolute;mso-position-horizontal-relative:text;mso-position-vertical:absolute;mso-position-vertical-relative:text" o:gfxdata="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" strokecolor="black [3200]" strokeweight=".5pt">
+              <v:shape w14:anchorId="2446C55E" id="Straight Arrow Connector 21" o:spid="_x0000_s1026" type="#_x0000_t32" style="position:absolute;margin-left:273.8pt;margin-top:18.9pt;width:103.8pt;height:0;z-index:251904000;visibility:visible;mso-wrap-style:square;mso-wrap-distance-left:9pt;mso-wrap-distance-top:0;mso-wrap-distance-right:9pt;mso-wrap-distance-bottom:0;mso-position-horizontal:absolute;mso-position-horizontal-relative:text;mso-position-vertical:absolute;mso-position-vertical-relative:text" o:gfxdata="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" strokecolor="black [3200]" strokeweight=".5pt">
                 <v:stroke endarrow="block" joinstyle="miter"/>
               </v:shape>
             </w:pict>
@@ -16665,7 +16665,7 @@
           </mc:Choice>
           <mc:Fallback>
             <w:pict>
-              <v:shape w14:anchorId="1EF93998" id="Straight Arrow Connector 21" o:spid="_x0000_s1026" type="#_x0000_t32" style="position:absolute;margin-left:436.1pt;margin-top:3.55pt;width:103.8pt;height:0;z-index:251936768;visibility:visible;mso-wrap-style:square;mso-wrap-distance-left:9pt;mso-wrap-distance-top:0;mso-wrap-distance-right:9pt;mso-wrap-distance-bottom:0;mso-position-horizontal:absolute;mso-position-horizontal-relative:text;mso-position-vertical:absolute;mso-position-vertical-relative:text" o:gfxdata="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" strokecolor="black [3200]" strokeweight=".5pt">
+              <v:shape w14:anchorId="4DED4890" id="Straight Arrow Connector 21" o:spid="_x0000_s1026" type="#_x0000_t32" style="position:absolute;margin-left:436.1pt;margin-top:3.55pt;width:103.8pt;height:0;z-index:251936768;visibility:visible;mso-wrap-style:square;mso-wrap-distance-left:9pt;mso-wrap-distance-top:0;mso-wrap-distance-right:9pt;mso-wrap-distance-bottom:0;mso-position-horizontal:absolute;mso-position-horizontal-relative:text;mso-position-vertical:absolute;mso-position-vertical-relative:text" o:gfxdata="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" strokecolor="black [3200]" strokeweight=".5pt">
                 <v:stroke endarrow="block" joinstyle="miter"/>
               </v:shape>
             </w:pict>
@@ -16731,7 +16731,7 @@
           </mc:Choice>
           <mc:Fallback>
             <w:pict>
-              <v:shape w14:anchorId="4D33D6C9" id="Straight Arrow Connector 21" o:spid="_x0000_s1026" type="#_x0000_t32" style="position:absolute;margin-left:274pt;margin-top:2.95pt;width:103.8pt;height:0;z-index:251905024;visibility:visible;mso-wrap-style:square;mso-wrap-distance-left:9pt;mso-wrap-distance-top:0;mso-wrap-distance-right:9pt;mso-wrap-distance-bottom:0;mso-position-horizontal:absolute;mso-position-horizontal-relative:text;mso-position-vertical:absolute;mso-position-vertical-relative:text" o:gfxdata="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" strokecolor="black [3200]" strokeweight=".5pt">
+              <v:shape w14:anchorId="1B008602" id="Straight Arrow Connector 21" o:spid="_x0000_s1026" type="#_x0000_t32" style="position:absolute;margin-left:274pt;margin-top:2.95pt;width:103.8pt;height:0;z-index:251905024;visibility:visible;mso-wrap-style:square;mso-wrap-distance-left:9pt;mso-wrap-distance-top:0;mso-wrap-distance-right:9pt;mso-wrap-distance-bottom:0;mso-position-horizontal:absolute;mso-position-horizontal-relative:text;mso-position-vertical:absolute;mso-position-vertical-relative:text" o:gfxdata="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" strokecolor="black [3200]" strokeweight=".5pt">
                 <v:stroke endarrow="block" joinstyle="miter"/>
               </v:shape>
             </w:pict>
@@ -16853,7 +16853,7 @@
           </mc:Choice>
           <mc:Fallback>
             <w:pict>
-              <v:shape w14:anchorId="592C5634" id="Straight Arrow Connector 21" o:spid="_x0000_s1026" type="#_x0000_t32" style="position:absolute;margin-left:437.45pt;margin-top:19.3pt;width:103.8pt;height:0;z-index:251952128;visibility:visible;mso-wrap-style:square;mso-wrap-distance-left:9pt;mso-wrap-distance-top:0;mso-wrap-distance-right:9pt;mso-wrap-distance-bottom:0;mso-position-horizontal:absolute;mso-position-horizontal-relative:text;mso-position-vertical:absolute;mso-position-vertical-relative:text" o:gfxdata="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" strokecolor="black [3200]" strokeweight=".5pt">
+              <v:shape w14:anchorId="31BC7641" id="Straight Arrow Connector 21" o:spid="_x0000_s1026" type="#_x0000_t32" style="position:absolute;margin-left:437.45pt;margin-top:19.3pt;width:103.8pt;height:0;z-index:251952128;visibility:visible;mso-wrap-style:square;mso-wrap-distance-left:9pt;mso-wrap-distance-top:0;mso-wrap-distance-right:9pt;mso-wrap-distance-bottom:0;mso-position-horizontal:absolute;mso-position-horizontal-relative:text;mso-position-vertical:absolute;mso-position-vertical-relative:text" o:gfxdata="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" strokecolor="black [3200]" strokeweight=".5pt">
                 <v:stroke endarrow="block" joinstyle="miter"/>
               </v:shape>
             </w:pict>
@@ -16919,7 +16919,7 @@
           </mc:Choice>
           <mc:Fallback>
             <w:pict>
-              <v:shape w14:anchorId="62926364" id="Straight Arrow Connector 21" o:spid="_x0000_s1026" type="#_x0000_t32" style="position:absolute;margin-left:273.8pt;margin-top:18.15pt;width:103.8pt;height:0;z-index:251906048;visibility:visible;mso-wrap-style:square;mso-wrap-distance-left:9pt;mso-wrap-distance-top:0;mso-wrap-distance-right:9pt;mso-wrap-distance-bottom:0;mso-position-horizontal:absolute;mso-position-horizontal-relative:text;mso-position-vertical:absolute;mso-position-vertical-relative:text" o:gfxdata="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" strokecolor="black [3200]" strokeweight=".5pt">
+              <v:shape w14:anchorId="0E20D7D0" id="Straight Arrow Connector 21" o:spid="_x0000_s1026" type="#_x0000_t32" style="position:absolute;margin-left:273.8pt;margin-top:18.15pt;width:103.8pt;height:0;z-index:251906048;visibility:visible;mso-wrap-style:square;mso-wrap-distance-left:9pt;mso-wrap-distance-top:0;mso-wrap-distance-right:9pt;mso-wrap-distance-bottom:0;mso-position-horizontal:absolute;mso-position-horizontal-relative:text;mso-position-vertical:absolute;mso-position-vertical-relative:text" o:gfxdata="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" strokecolor="black [3200]" strokeweight=".5pt">
                 <v:stroke endarrow="block" joinstyle="miter"/>
               </v:shape>
             </w:pict>
@@ -17053,6 +17053,7 @@
         <w:t xml:space="preserve">Hi everyone! I’m </w:t>
       </w:r>
       <w:hyperlink r:id="rId5" w:history="1">
+        <w:proofErr w:type="spellStart"/>
         <w:r>
           <w:rPr>
             <w:rStyle w:val="Hyperlink"/>
@@ -17069,6 +17070,7 @@
           </w:rPr>
           <w:t>devloker</w:t>
         </w:r>
+        <w:proofErr w:type="spellEnd"/>
       </w:hyperlink>
       <w:r>
         <w:rPr>
@@ -17100,7 +17102,41 @@
           <w:lang w:bidi="ar-SA"/>
           <w14:ligatures w14:val="none"/>
         </w:rPr>
-        <w:t>and today I’m excited to share a project I’ve been working on: a digit recognition system implemented using pure math functions in Python. This project aims to help beginners grasp the mathematics behind AI and digit recognition without relying on high-level libraries like TensorFlow or PyTorch.</w:t>
+        <w:t xml:space="preserve">and today I’m excited to share a project I’ve been working on: a digit recognition system implemented using pure math functions in Python. This project aims to help beginners grasp the mathematics behind AI and digit recognition without relying on high-level libraries like TensorFlow or </w:t>
+      </w:r>
+      <w:proofErr w:type="spellStart"/>
+      <w:r>
+        <w:rPr>
+          <w:rFonts w:ascii="Nunito" w:eastAsia="Times New Roman" w:hAnsi="Nunito" w:cs="Times New Roman"/>
+          <w:i/>
+          <w:iCs/>
+          <w:color w:val="273239"/>
+          <w:spacing w:val="2"/>
+          <w:kern w:val="0"/>
+          <w:sz w:val="27"/>
+          <w:szCs w:val="27"/>
+          <w:bdr w:val="none" w:sz="0" w:space="0" w:color="auto" w:frame="1"/>
+          <w:lang w:bidi="ar-SA"/>
+          <w14:ligatures w14:val="none"/>
+        </w:rPr>
+        <w:t>PyTorch</w:t>
+      </w:r>
+      <w:proofErr w:type="spellEnd"/>
+      <w:r>
+        <w:rPr>
+          <w:rFonts w:ascii="Nunito" w:eastAsia="Times New Roman" w:hAnsi="Nunito" w:cs="Times New Roman"/>
+          <w:i/>
+          <w:iCs/>
+          <w:color w:val="273239"/>
+          <w:spacing w:val="2"/>
+          <w:kern w:val="0"/>
+          <w:sz w:val="27"/>
+          <w:szCs w:val="27"/>
+          <w:bdr w:val="none" w:sz="0" w:space="0" w:color="auto" w:frame="1"/>
+          <w:lang w:bidi="ar-SA"/>
+          <w14:ligatures w14:val="none"/>
+        </w:rPr>
+        <w:t>.</w:t>
       </w:r>
     </w:p>
     <w:p>
@@ -17633,8 +17669,9 @@
           <w:lang w:bidi="ar-SA"/>
           <w14:ligatures w14:val="none"/>
         </w:rPr>
-        <w:t>represented as x1</w:t>
-      </w:r>
+        <w:t>represented as x</w:t>
+      </w:r>
+      <w:proofErr w:type="gramStart"/>
       <w:r>
         <w:rPr>
           <w:rFonts w:ascii="Times New Roman" w:eastAsia="Times New Roman" w:hAnsi="Times New Roman" w:cs="Times New Roman"/>
@@ -17644,6 +17681,17 @@
           <w:lang w:bidi="ar-SA"/>
           <w14:ligatures w14:val="none"/>
         </w:rPr>
+        <w:t>1</w:t>
+      </w:r>
+      <w:r>
+        <w:rPr>
+          <w:rFonts w:ascii="Times New Roman" w:eastAsia="Times New Roman" w:hAnsi="Times New Roman" w:cs="Times New Roman"/>
+          <w:kern w:val="0"/>
+          <w:sz w:val="24"/>
+          <w:szCs w:val="24"/>
+          <w:lang w:bidi="ar-SA"/>
+          <w14:ligatures w14:val="none"/>
+        </w:rPr>
         <w:t xml:space="preserve"> </w:t>
       </w:r>
       <w:r>
@@ -17655,7 +17703,19 @@
           <w:lang w:bidi="ar-SA"/>
           <w14:ligatures w14:val="none"/>
         </w:rPr>
-        <w:t>,x2​</w:t>
+        <w:t>,x</w:t>
+      </w:r>
+      <w:proofErr w:type="gramEnd"/>
+      <w:r>
+        <w:rPr>
+          <w:rFonts w:ascii="Times New Roman" w:eastAsia="Times New Roman" w:hAnsi="Times New Roman" w:cs="Times New Roman"/>
+          <w:kern w:val="0"/>
+          <w:sz w:val="24"/>
+          <w:szCs w:val="24"/>
+          <w:lang w:bidi="ar-SA"/>
+          <w14:ligatures w14:val="none"/>
+        </w:rPr>
+        <w:t>2​</w:t>
       </w:r>
       <w:r>
         <w:rPr>
@@ -17826,6 +17886,7 @@
         </w:rPr>
         <w:t xml:space="preserve"> </w:t>
       </w:r>
+      <w:proofErr w:type="gramStart"/>
       <w:r>
         <w:rPr>
           <w:rFonts w:ascii="Times New Roman" w:eastAsia="Times New Roman" w:hAnsi="Times New Roman" w:cs="Times New Roman"/>
@@ -17837,6 +17898,7 @@
         </w:rPr>
         <w:t>...,wn​</w:t>
       </w:r>
+      <w:proofErr w:type="gramEnd"/>
       <w:r>
         <w:rPr>
           <w:rFonts w:ascii="Times New Roman" w:eastAsia="Times New Roman" w:hAnsi="Times New Roman" w:cs="Times New Roman"/>
@@ -17981,7 +18043,79 @@
           <w:lang w:bidi="ar-SA"/>
           <w14:ligatures w14:val="none"/>
         </w:rPr>
-        <w:t>z = sum(xi * wi for xi, wi in zip(x, w)) + b</w:t>
+        <w:t xml:space="preserve">z = </w:t>
+      </w:r>
+      <w:proofErr w:type="gramStart"/>
+      <w:r>
+        <w:rPr>
+          <w:rFonts w:ascii="Times New Roman" w:eastAsia="Times New Roman" w:hAnsi="Times New Roman" w:cs="Times New Roman"/>
+          <w:kern w:val="0"/>
+          <w:sz w:val="24"/>
+          <w:szCs w:val="24"/>
+          <w:lang w:bidi="ar-SA"/>
+          <w14:ligatures w14:val="none"/>
+        </w:rPr>
+        <w:t>sum(</w:t>
+      </w:r>
+      <w:proofErr w:type="gramEnd"/>
+      <w:r>
+        <w:rPr>
+          <w:rFonts w:ascii="Times New Roman" w:eastAsia="Times New Roman" w:hAnsi="Times New Roman" w:cs="Times New Roman"/>
+          <w:kern w:val="0"/>
+          <w:sz w:val="24"/>
+          <w:szCs w:val="24"/>
+          <w:lang w:bidi="ar-SA"/>
+          <w14:ligatures w14:val="none"/>
+        </w:rPr>
+        <w:t xml:space="preserve">xi * </w:t>
+      </w:r>
+      <w:proofErr w:type="spellStart"/>
+      <w:r>
+        <w:rPr>
+          <w:rFonts w:ascii="Times New Roman" w:eastAsia="Times New Roman" w:hAnsi="Times New Roman" w:cs="Times New Roman"/>
+          <w:kern w:val="0"/>
+          <w:sz w:val="24"/>
+          <w:szCs w:val="24"/>
+          <w:lang w:bidi="ar-SA"/>
+          <w14:ligatures w14:val="none"/>
+        </w:rPr>
+        <w:t>wi</w:t>
+      </w:r>
+      <w:proofErr w:type="spellEnd"/>
+      <w:r>
+        <w:rPr>
+          <w:rFonts w:ascii="Times New Roman" w:eastAsia="Times New Roman" w:hAnsi="Times New Roman" w:cs="Times New Roman"/>
+          <w:kern w:val="0"/>
+          <w:sz w:val="24"/>
+          <w:szCs w:val="24"/>
+          <w:lang w:bidi="ar-SA"/>
+          <w14:ligatures w14:val="none"/>
+        </w:rPr>
+        <w:t xml:space="preserve"> for xi, </w:t>
+      </w:r>
+      <w:proofErr w:type="spellStart"/>
+      <w:r>
+        <w:rPr>
+          <w:rFonts w:ascii="Times New Roman" w:eastAsia="Times New Roman" w:hAnsi="Times New Roman" w:cs="Times New Roman"/>
+          <w:kern w:val="0"/>
+          <w:sz w:val="24"/>
+          <w:szCs w:val="24"/>
+          <w:lang w:bidi="ar-SA"/>
+          <w14:ligatures w14:val="none"/>
+        </w:rPr>
+        <w:t>wi</w:t>
+      </w:r>
+      <w:proofErr w:type="spellEnd"/>
+      <w:r>
+        <w:rPr>
+          <w:rFonts w:ascii="Times New Roman" w:eastAsia="Times New Roman" w:hAnsi="Times New Roman" w:cs="Times New Roman"/>
+          <w:kern w:val="0"/>
+          <w:sz w:val="24"/>
+          <w:szCs w:val="24"/>
+          <w:lang w:bidi="ar-SA"/>
+          <w14:ligatures w14:val="none"/>
+        </w:rPr>
+        <w:t xml:space="preserve"> in zip(x, w)) + b</w:t>
       </w:r>
     </w:p>
     <w:p>
@@ -18143,6 +18277,7 @@
         </w:rPr>
         <w:t xml:space="preserve">, introducing non-linearity to the model. Common activation functions include </w:t>
       </w:r>
+      <w:proofErr w:type="spellStart"/>
       <w:r>
         <w:rPr>
           <w:rFonts w:ascii="Times New Roman" w:eastAsia="Times New Roman" w:hAnsi="Times New Roman" w:cs="Times New Roman"/>
@@ -18152,8 +18287,9 @@
           <w:lang w:bidi="ar-SA"/>
           <w14:ligatures w14:val="none"/>
         </w:rPr>
-        <w:t xml:space="preserve">softmax, </w:t>
-      </w:r>
+        <w:t>softmax</w:t>
+      </w:r>
+      <w:proofErr w:type="spellEnd"/>
       <w:r>
         <w:rPr>
           <w:rFonts w:ascii="Times New Roman" w:eastAsia="Times New Roman" w:hAnsi="Times New Roman" w:cs="Times New Roman"/>
@@ -18163,7 +18299,42 @@
           <w:lang w:bidi="ar-SA"/>
           <w14:ligatures w14:val="none"/>
         </w:rPr>
-        <w:t>sigmoid, tanh, and ReLU (Rectified Linear Unit).</w:t>
+        <w:t xml:space="preserve">, </w:t>
+      </w:r>
+      <w:r>
+        <w:rPr>
+          <w:rFonts w:ascii="Times New Roman" w:eastAsia="Times New Roman" w:hAnsi="Times New Roman" w:cs="Times New Roman"/>
+          <w:kern w:val="0"/>
+          <w:sz w:val="24"/>
+          <w:szCs w:val="24"/>
+          <w:lang w:bidi="ar-SA"/>
+          <w14:ligatures w14:val="none"/>
+        </w:rPr>
+        <w:t xml:space="preserve">sigmoid, tanh, and </w:t>
+      </w:r>
+      <w:proofErr w:type="spellStart"/>
+      <w:r>
+        <w:rPr>
+          <w:rFonts w:ascii="Times New Roman" w:eastAsia="Times New Roman" w:hAnsi="Times New Roman" w:cs="Times New Roman"/>
+          <w:kern w:val="0"/>
+          <w:sz w:val="24"/>
+          <w:szCs w:val="24"/>
+          <w:lang w:bidi="ar-SA"/>
+          <w14:ligatures w14:val="none"/>
+        </w:rPr>
+        <w:t>ReLU</w:t>
+      </w:r>
+      <w:proofErr w:type="spellEnd"/>
+      <w:r>
+        <w:rPr>
+          <w:rFonts w:ascii="Times New Roman" w:eastAsia="Times New Roman" w:hAnsi="Times New Roman" w:cs="Times New Roman"/>
+          <w:kern w:val="0"/>
+          <w:sz w:val="24"/>
+          <w:szCs w:val="24"/>
+          <w:lang w:bidi="ar-SA"/>
+          <w14:ligatures w14:val="none"/>
+        </w:rPr>
+        <w:t xml:space="preserve"> (Rectified Linear Unit).</w:t>
       </w:r>
     </w:p>
     <w:p>
@@ -19863,7 +20034,33 @@
           <w:lang w:bidi="ar-SA"/>
           <w14:ligatures w14:val="none"/>
         </w:rPr>
-        <w:t xml:space="preserve"> numpy </w:t>
+        <w:t xml:space="preserve"> </w:t>
+      </w:r>
+      <w:proofErr w:type="spellStart"/>
+      <w:r>
+        <w:rPr>
+          <w:rFonts w:ascii="Consolas" w:eastAsia="Times New Roman" w:hAnsi="Consolas" w:cs="Times New Roman"/>
+          <w:color w:val="ABB2BF"/>
+          <w:kern w:val="0"/>
+          <w:sz w:val="24"/>
+          <w:szCs w:val="24"/>
+          <w:lang w:bidi="ar-SA"/>
+          <w14:ligatures w14:val="none"/>
+        </w:rPr>
+        <w:t>numpy</w:t>
+      </w:r>
+      <w:proofErr w:type="spellEnd"/>
+      <w:r>
+        <w:rPr>
+          <w:rFonts w:ascii="Consolas" w:eastAsia="Times New Roman" w:hAnsi="Consolas" w:cs="Times New Roman"/>
+          <w:color w:val="ABB2BF"/>
+          <w:kern w:val="0"/>
+          <w:sz w:val="24"/>
+          <w:szCs w:val="24"/>
+          <w:lang w:bidi="ar-SA"/>
+          <w14:ligatures w14:val="none"/>
+        </w:rPr>
+        <w:t xml:space="preserve"> </w:t>
       </w:r>
       <w:r>
         <w:rPr>
@@ -19914,7 +20111,35 @@
           <w:lang w:bidi="ar-SA"/>
           <w14:ligatures w14:val="none"/>
         </w:rPr>
-        <w:t xml:space="preserve">from keras.datasets </w:t>
+        <w:t xml:space="preserve">from </w:t>
+      </w:r>
+      <w:proofErr w:type="spellStart"/>
+      <w:proofErr w:type="gramStart"/>
+      <w:r>
+        <w:rPr>
+          <w:rFonts w:ascii="Consolas" w:eastAsia="Times New Roman" w:hAnsi="Consolas" w:cs="Times New Roman"/>
+          <w:color w:val="ABB2BF"/>
+          <w:kern w:val="0"/>
+          <w:sz w:val="24"/>
+          <w:szCs w:val="24"/>
+          <w:lang w:bidi="ar-SA"/>
+          <w14:ligatures w14:val="none"/>
+        </w:rPr>
+        <w:t>keras.datasets</w:t>
+      </w:r>
+      <w:proofErr w:type="spellEnd"/>
+      <w:proofErr w:type="gramEnd"/>
+      <w:r>
+        <w:rPr>
+          <w:rFonts w:ascii="Consolas" w:eastAsia="Times New Roman" w:hAnsi="Consolas" w:cs="Times New Roman"/>
+          <w:color w:val="ABB2BF"/>
+          <w:kern w:val="0"/>
+          <w:sz w:val="24"/>
+          <w:szCs w:val="24"/>
+          <w:lang w:bidi="ar-SA"/>
+          <w14:ligatures w14:val="none"/>
+        </w:rPr>
+        <w:t xml:space="preserve"> </w:t>
       </w:r>
       <w:r>
         <w:rPr>
@@ -19938,8 +20163,22 @@
           <w:lang w:bidi="ar-SA"/>
           <w14:ligatures w14:val="none"/>
         </w:rPr>
-        <w:t xml:space="preserve"> mnist</w:t>
-      </w:r>
+        <w:t xml:space="preserve"> </w:t>
+      </w:r>
+      <w:proofErr w:type="spellStart"/>
+      <w:r>
+        <w:rPr>
+          <w:rFonts w:ascii="Consolas" w:eastAsia="Times New Roman" w:hAnsi="Consolas" w:cs="Times New Roman"/>
+          <w:color w:val="ABB2BF"/>
+          <w:kern w:val="0"/>
+          <w:sz w:val="24"/>
+          <w:szCs w:val="24"/>
+          <w:lang w:bidi="ar-SA"/>
+          <w14:ligatures w14:val="none"/>
+        </w:rPr>
+        <w:t>mnist</w:t>
+      </w:r>
+      <w:proofErr w:type="spellEnd"/>
     </w:p>
     <w:p>
       <w:pPr>
@@ -20009,7 +20248,125 @@
           <w:lang w:bidi="ar-SA"/>
           <w14:ligatures w14:val="none"/>
         </w:rPr>
-        <w:t>(X_train, y_train), (X_test, y_test) = mnist.</w:t>
+        <w:t>(</w:t>
+      </w:r>
+      <w:proofErr w:type="spellStart"/>
+      <w:r>
+        <w:rPr>
+          <w:rFonts w:ascii="Consolas" w:eastAsia="Times New Roman" w:hAnsi="Consolas" w:cs="Times New Roman"/>
+          <w:color w:val="ABB2BF"/>
+          <w:kern w:val="0"/>
+          <w:sz w:val="24"/>
+          <w:szCs w:val="24"/>
+          <w:lang w:bidi="ar-SA"/>
+          <w14:ligatures w14:val="none"/>
+        </w:rPr>
+        <w:t>X_train</w:t>
+      </w:r>
+      <w:proofErr w:type="spellEnd"/>
+      <w:r>
+        <w:rPr>
+          <w:rFonts w:ascii="Consolas" w:eastAsia="Times New Roman" w:hAnsi="Consolas" w:cs="Times New Roman"/>
+          <w:color w:val="ABB2BF"/>
+          <w:kern w:val="0"/>
+          <w:sz w:val="24"/>
+          <w:szCs w:val="24"/>
+          <w:lang w:bidi="ar-SA"/>
+          <w14:ligatures w14:val="none"/>
+        </w:rPr>
+        <w:t xml:space="preserve">, </w:t>
+      </w:r>
+      <w:proofErr w:type="spellStart"/>
+      <w:r>
+        <w:rPr>
+          <w:rFonts w:ascii="Consolas" w:eastAsia="Times New Roman" w:hAnsi="Consolas" w:cs="Times New Roman"/>
+          <w:color w:val="ABB2BF"/>
+          <w:kern w:val="0"/>
+          <w:sz w:val="24"/>
+          <w:szCs w:val="24"/>
+          <w:lang w:bidi="ar-SA"/>
+          <w14:ligatures w14:val="none"/>
+        </w:rPr>
+        <w:t>y_train</w:t>
+      </w:r>
+      <w:proofErr w:type="spellEnd"/>
+      <w:r>
+        <w:rPr>
+          <w:rFonts w:ascii="Consolas" w:eastAsia="Times New Roman" w:hAnsi="Consolas" w:cs="Times New Roman"/>
+          <w:color w:val="ABB2BF"/>
+          <w:kern w:val="0"/>
+          <w:sz w:val="24"/>
+          <w:szCs w:val="24"/>
+          <w:lang w:bidi="ar-SA"/>
+          <w14:ligatures w14:val="none"/>
+        </w:rPr>
+        <w:t>), (</w:t>
+      </w:r>
+      <w:proofErr w:type="spellStart"/>
+      <w:r>
+        <w:rPr>
+          <w:rFonts w:ascii="Consolas" w:eastAsia="Times New Roman" w:hAnsi="Consolas" w:cs="Times New Roman"/>
+          <w:color w:val="ABB2BF"/>
+          <w:kern w:val="0"/>
+          <w:sz w:val="24"/>
+          <w:szCs w:val="24"/>
+          <w:lang w:bidi="ar-SA"/>
+          <w14:ligatures w14:val="none"/>
+        </w:rPr>
+        <w:t>X_test</w:t>
+      </w:r>
+      <w:proofErr w:type="spellEnd"/>
+      <w:r>
+        <w:rPr>
+          <w:rFonts w:ascii="Consolas" w:eastAsia="Times New Roman" w:hAnsi="Consolas" w:cs="Times New Roman"/>
+          <w:color w:val="ABB2BF"/>
+          <w:kern w:val="0"/>
+          <w:sz w:val="24"/>
+          <w:szCs w:val="24"/>
+          <w:lang w:bidi="ar-SA"/>
+          <w14:ligatures w14:val="none"/>
+        </w:rPr>
+        <w:t xml:space="preserve">, </w:t>
+      </w:r>
+      <w:proofErr w:type="spellStart"/>
+      <w:r>
+        <w:rPr>
+          <w:rFonts w:ascii="Consolas" w:eastAsia="Times New Roman" w:hAnsi="Consolas" w:cs="Times New Roman"/>
+          <w:color w:val="ABB2BF"/>
+          <w:kern w:val="0"/>
+          <w:sz w:val="24"/>
+          <w:szCs w:val="24"/>
+          <w:lang w:bidi="ar-SA"/>
+          <w14:ligatures w14:val="none"/>
+        </w:rPr>
+        <w:t>y_test</w:t>
+      </w:r>
+      <w:proofErr w:type="spellEnd"/>
+      <w:r>
+        <w:rPr>
+          <w:rFonts w:ascii="Consolas" w:eastAsia="Times New Roman" w:hAnsi="Consolas" w:cs="Times New Roman"/>
+          <w:color w:val="ABB2BF"/>
+          <w:kern w:val="0"/>
+          <w:sz w:val="24"/>
+          <w:szCs w:val="24"/>
+          <w:lang w:bidi="ar-SA"/>
+          <w14:ligatures w14:val="none"/>
+        </w:rPr>
+        <w:t xml:space="preserve">) = </w:t>
+      </w:r>
+      <w:proofErr w:type="spellStart"/>
+      <w:proofErr w:type="gramStart"/>
+      <w:r>
+        <w:rPr>
+          <w:rFonts w:ascii="Consolas" w:eastAsia="Times New Roman" w:hAnsi="Consolas" w:cs="Times New Roman"/>
+          <w:color w:val="ABB2BF"/>
+          <w:kern w:val="0"/>
+          <w:sz w:val="24"/>
+          <w:szCs w:val="24"/>
+          <w:lang w:bidi="ar-SA"/>
+          <w14:ligatures w14:val="none"/>
+        </w:rPr>
+        <w:t>mnist.</w:t>
       </w:r>
       <w:r>
         <w:rPr>
@@ -20021,8 +20378,22 @@
           <w:lang w:bidi="ar-SA"/>
           <w14:ligatures w14:val="none"/>
         </w:rPr>
-        <w:t>load_data</w:t>
-      </w:r>
+        <w:t>load</w:t>
+      </w:r>
+      <w:proofErr w:type="gramEnd"/>
+      <w:r>
+        <w:rPr>
+          <w:rFonts w:ascii="Consolas" w:eastAsia="Times New Roman" w:hAnsi="Consolas" w:cs="Times New Roman"/>
+          <w:color w:val="56B6C2"/>
+          <w:kern w:val="0"/>
+          <w:sz w:val="24"/>
+          <w:szCs w:val="24"/>
+          <w:lang w:bidi="ar-SA"/>
+          <w14:ligatures w14:val="none"/>
+        </w:rPr>
+        <w:t>_data</w:t>
+      </w:r>
+      <w:proofErr w:type="spellEnd"/>
       <w:r>
         <w:rPr>
           <w:rFonts w:ascii="Consolas" w:eastAsia="Times New Roman" w:hAnsi="Consolas" w:cs="Times New Roman"/>
@@ -20095,17 +20466,57 @@
           <w14:ligatures w14:val="none"/>
         </w:rPr>
       </w:pPr>
-      <w:r>
-        <w:rPr>
-          <w:rFonts w:ascii="Consolas" w:eastAsia="Times New Roman" w:hAnsi="Consolas" w:cs="Times New Roman"/>
-          <w:color w:val="ABB2BF"/>
-          <w:kern w:val="0"/>
-          <w:sz w:val="24"/>
-          <w:szCs w:val="24"/>
-          <w:lang w:bidi="ar-SA"/>
-          <w14:ligatures w14:val="none"/>
-        </w:rPr>
-        <w:t xml:space="preserve">X_train = X_train </w:t>
+      <w:proofErr w:type="spellStart"/>
+      <w:r>
+        <w:rPr>
+          <w:rFonts w:ascii="Consolas" w:eastAsia="Times New Roman" w:hAnsi="Consolas" w:cs="Times New Roman"/>
+          <w:color w:val="ABB2BF"/>
+          <w:kern w:val="0"/>
+          <w:sz w:val="24"/>
+          <w:szCs w:val="24"/>
+          <w:lang w:bidi="ar-SA"/>
+          <w14:ligatures w14:val="none"/>
+        </w:rPr>
+        <w:t>X_train</w:t>
+      </w:r>
+      <w:proofErr w:type="spellEnd"/>
+      <w:r>
+        <w:rPr>
+          <w:rFonts w:ascii="Consolas" w:eastAsia="Times New Roman" w:hAnsi="Consolas" w:cs="Times New Roman"/>
+          <w:color w:val="ABB2BF"/>
+          <w:kern w:val="0"/>
+          <w:sz w:val="24"/>
+          <w:szCs w:val="24"/>
+          <w:lang w:bidi="ar-SA"/>
+          <w14:ligatures w14:val="none"/>
+        </w:rPr>
+        <w:t xml:space="preserve"> = </w:t>
+      </w:r>
+      <w:proofErr w:type="spellStart"/>
+      <w:r>
+        <w:rPr>
+          <w:rFonts w:ascii="Consolas" w:eastAsia="Times New Roman" w:hAnsi="Consolas" w:cs="Times New Roman"/>
+          <w:color w:val="ABB2BF"/>
+          <w:kern w:val="0"/>
+          <w:sz w:val="24"/>
+          <w:szCs w:val="24"/>
+          <w:lang w:bidi="ar-SA"/>
+          <w14:ligatures w14:val="none"/>
+        </w:rPr>
+        <w:t>X_train</w:t>
+      </w:r>
+      <w:proofErr w:type="spellEnd"/>
+      <w:r>
+        <w:rPr>
+          <w:rFonts w:ascii="Consolas" w:eastAsia="Times New Roman" w:hAnsi="Consolas" w:cs="Times New Roman"/>
+          <w:color w:val="ABB2BF"/>
+          <w:kern w:val="0"/>
+          <w:sz w:val="24"/>
+          <w:szCs w:val="24"/>
+          <w:lang w:bidi="ar-SA"/>
+          <w14:ligatures w14:val="none"/>
+        </w:rPr>
+        <w:t xml:space="preserve"> </w:t>
       </w:r>
       <w:r>
         <w:rPr>
@@ -20158,17 +20569,57 @@
           <w14:ligatures w14:val="none"/>
         </w:rPr>
       </w:pPr>
-      <w:r>
-        <w:rPr>
-          <w:rFonts w:ascii="Consolas" w:eastAsia="Times New Roman" w:hAnsi="Consolas" w:cs="Times New Roman"/>
-          <w:color w:val="ABB2BF"/>
-          <w:kern w:val="0"/>
-          <w:sz w:val="24"/>
-          <w:szCs w:val="24"/>
-          <w:lang w:bidi="ar-SA"/>
-          <w14:ligatures w14:val="none"/>
-        </w:rPr>
-        <w:t xml:space="preserve">X_test = X_test </w:t>
+      <w:proofErr w:type="spellStart"/>
+      <w:r>
+        <w:rPr>
+          <w:rFonts w:ascii="Consolas" w:eastAsia="Times New Roman" w:hAnsi="Consolas" w:cs="Times New Roman"/>
+          <w:color w:val="ABB2BF"/>
+          <w:kern w:val="0"/>
+          <w:sz w:val="24"/>
+          <w:szCs w:val="24"/>
+          <w:lang w:bidi="ar-SA"/>
+          <w14:ligatures w14:val="none"/>
+        </w:rPr>
+        <w:t>X_test</w:t>
+      </w:r>
+      <w:proofErr w:type="spellEnd"/>
+      <w:r>
+        <w:rPr>
+          <w:rFonts w:ascii="Consolas" w:eastAsia="Times New Roman" w:hAnsi="Consolas" w:cs="Times New Roman"/>
+          <w:color w:val="ABB2BF"/>
+          <w:kern w:val="0"/>
+          <w:sz w:val="24"/>
+          <w:szCs w:val="24"/>
+          <w:lang w:bidi="ar-SA"/>
+          <w14:ligatures w14:val="none"/>
+        </w:rPr>
+        <w:t xml:space="preserve"> = </w:t>
+      </w:r>
+      <w:proofErr w:type="spellStart"/>
+      <w:r>
+        <w:rPr>
+          <w:rFonts w:ascii="Consolas" w:eastAsia="Times New Roman" w:hAnsi="Consolas" w:cs="Times New Roman"/>
+          <w:color w:val="ABB2BF"/>
+          <w:kern w:val="0"/>
+          <w:sz w:val="24"/>
+          <w:szCs w:val="24"/>
+          <w:lang w:bidi="ar-SA"/>
+          <w14:ligatures w14:val="none"/>
+        </w:rPr>
+        <w:t>X_test</w:t>
+      </w:r>
+      <w:proofErr w:type="spellEnd"/>
+      <w:r>
+        <w:rPr>
+          <w:rFonts w:ascii="Consolas" w:eastAsia="Times New Roman" w:hAnsi="Consolas" w:cs="Times New Roman"/>
+          <w:color w:val="ABB2BF"/>
+          <w:kern w:val="0"/>
+          <w:sz w:val="24"/>
+          <w:szCs w:val="24"/>
+          <w:lang w:bidi="ar-SA"/>
+          <w14:ligatures w14:val="none"/>
+        </w:rPr>
+        <w:t xml:space="preserve"> </w:t>
       </w:r>
       <w:r>
         <w:rPr>
@@ -20265,17 +20716,57 @@
           <w14:ligatures w14:val="none"/>
         </w:rPr>
       </w:pPr>
-      <w:r>
-        <w:rPr>
-          <w:rFonts w:ascii="Consolas" w:eastAsia="Times New Roman" w:hAnsi="Consolas" w:cs="Times New Roman"/>
-          <w:color w:val="ABB2BF"/>
-          <w:kern w:val="0"/>
-          <w:sz w:val="24"/>
-          <w:szCs w:val="24"/>
-          <w:lang w:bidi="ar-SA"/>
-          <w14:ligatures w14:val="none"/>
-        </w:rPr>
-        <w:t>X_train = X_train.</w:t>
+      <w:proofErr w:type="spellStart"/>
+      <w:r>
+        <w:rPr>
+          <w:rFonts w:ascii="Consolas" w:eastAsia="Times New Roman" w:hAnsi="Consolas" w:cs="Times New Roman"/>
+          <w:color w:val="ABB2BF"/>
+          <w:kern w:val="0"/>
+          <w:sz w:val="24"/>
+          <w:szCs w:val="24"/>
+          <w:lang w:bidi="ar-SA"/>
+          <w14:ligatures w14:val="none"/>
+        </w:rPr>
+        <w:t>X_train</w:t>
+      </w:r>
+      <w:proofErr w:type="spellEnd"/>
+      <w:r>
+        <w:rPr>
+          <w:rFonts w:ascii="Consolas" w:eastAsia="Times New Roman" w:hAnsi="Consolas" w:cs="Times New Roman"/>
+          <w:color w:val="ABB2BF"/>
+          <w:kern w:val="0"/>
+          <w:sz w:val="24"/>
+          <w:szCs w:val="24"/>
+          <w:lang w:bidi="ar-SA"/>
+          <w14:ligatures w14:val="none"/>
+        </w:rPr>
+        <w:t xml:space="preserve"> = </w:t>
+      </w:r>
+      <w:proofErr w:type="spellStart"/>
+      <w:r>
+        <w:rPr>
+          <w:rFonts w:ascii="Consolas" w:eastAsia="Times New Roman" w:hAnsi="Consolas" w:cs="Times New Roman"/>
+          <w:color w:val="ABB2BF"/>
+          <w:kern w:val="0"/>
+          <w:sz w:val="24"/>
+          <w:szCs w:val="24"/>
+          <w:lang w:bidi="ar-SA"/>
+          <w14:ligatures w14:val="none"/>
+        </w:rPr>
+        <w:t>X_</w:t>
+      </w:r>
+      <w:proofErr w:type="gramStart"/>
+      <w:r>
+        <w:rPr>
+          <w:rFonts w:ascii="Consolas" w:eastAsia="Times New Roman" w:hAnsi="Consolas" w:cs="Times New Roman"/>
+          <w:color w:val="ABB2BF"/>
+          <w:kern w:val="0"/>
+          <w:sz w:val="24"/>
+          <w:szCs w:val="24"/>
+          <w:lang w:bidi="ar-SA"/>
+          <w14:ligatures w14:val="none"/>
+        </w:rPr>
+        <w:t>train.</w:t>
       </w:r>
       <w:r>
         <w:rPr>
@@ -20289,6 +20780,8 @@
         </w:rPr>
         <w:t>reshape</w:t>
       </w:r>
+      <w:proofErr w:type="spellEnd"/>
+      <w:proofErr w:type="gramEnd"/>
       <w:r>
         <w:rPr>
           <w:rFonts w:ascii="Consolas" w:eastAsia="Times New Roman" w:hAnsi="Consolas" w:cs="Times New Roman"/>
@@ -20376,17 +20869,57 @@
           <w14:ligatures w14:val="none"/>
         </w:rPr>
       </w:pPr>
-      <w:r>
-        <w:rPr>
-          <w:rFonts w:ascii="Consolas" w:eastAsia="Times New Roman" w:hAnsi="Consolas" w:cs="Times New Roman"/>
-          <w:color w:val="ABB2BF"/>
-          <w:kern w:val="0"/>
-          <w:sz w:val="24"/>
-          <w:szCs w:val="24"/>
-          <w:lang w:bidi="ar-SA"/>
-          <w14:ligatures w14:val="none"/>
-        </w:rPr>
-        <w:t>X_test = X_test.</w:t>
+      <w:proofErr w:type="spellStart"/>
+      <w:r>
+        <w:rPr>
+          <w:rFonts w:ascii="Consolas" w:eastAsia="Times New Roman" w:hAnsi="Consolas" w:cs="Times New Roman"/>
+          <w:color w:val="ABB2BF"/>
+          <w:kern w:val="0"/>
+          <w:sz w:val="24"/>
+          <w:szCs w:val="24"/>
+          <w:lang w:bidi="ar-SA"/>
+          <w14:ligatures w14:val="none"/>
+        </w:rPr>
+        <w:t>X_test</w:t>
+      </w:r>
+      <w:proofErr w:type="spellEnd"/>
+      <w:r>
+        <w:rPr>
+          <w:rFonts w:ascii="Consolas" w:eastAsia="Times New Roman" w:hAnsi="Consolas" w:cs="Times New Roman"/>
+          <w:color w:val="ABB2BF"/>
+          <w:kern w:val="0"/>
+          <w:sz w:val="24"/>
+          <w:szCs w:val="24"/>
+          <w:lang w:bidi="ar-SA"/>
+          <w14:ligatures w14:val="none"/>
+        </w:rPr>
+        <w:t xml:space="preserve"> = </w:t>
+      </w:r>
+      <w:proofErr w:type="spellStart"/>
+      <w:r>
+        <w:rPr>
+          <w:rFonts w:ascii="Consolas" w:eastAsia="Times New Roman" w:hAnsi="Consolas" w:cs="Times New Roman"/>
+          <w:color w:val="ABB2BF"/>
+          <w:kern w:val="0"/>
+          <w:sz w:val="24"/>
+          <w:szCs w:val="24"/>
+          <w:lang w:bidi="ar-SA"/>
+          <w14:ligatures w14:val="none"/>
+        </w:rPr>
+        <w:t>X_</w:t>
+      </w:r>
+      <w:proofErr w:type="gramStart"/>
+      <w:r>
+        <w:rPr>
+          <w:rFonts w:ascii="Consolas" w:eastAsia="Times New Roman" w:hAnsi="Consolas" w:cs="Times New Roman"/>
+          <w:color w:val="ABB2BF"/>
+          <w:kern w:val="0"/>
+          <w:sz w:val="24"/>
+          <w:szCs w:val="24"/>
+          <w:lang w:bidi="ar-SA"/>
+          <w14:ligatures w14:val="none"/>
+        </w:rPr>
+        <w:t>test.</w:t>
       </w:r>
       <w:r>
         <w:rPr>
@@ -20400,6 +20933,8 @@
         </w:rPr>
         <w:t>reshape</w:t>
       </w:r>
+      <w:proofErr w:type="spellEnd"/>
+      <w:proofErr w:type="gramEnd"/>
       <w:r>
         <w:rPr>
           <w:rFonts w:ascii="Consolas" w:eastAsia="Times New Roman" w:hAnsi="Consolas" w:cs="Times New Roman"/>
@@ -20477,6 +21012,7 @@
       <w:pPr>
         <w:spacing w:before="100" w:beforeAutospacing="1" w:after="100" w:afterAutospacing="1" w:line="240" w:lineRule="auto"/>
       </w:pPr>
+      <w:proofErr w:type="spellStart"/>
       <w:r>
         <w:rPr>
           <w:rStyle w:val="HTMLCode"/>
@@ -20486,9 +21022,19 @@
         </w:rPr>
         <w:t>X_train</w:t>
       </w:r>
-      <w:r>
-        <w:t xml:space="preserve">: A numpy array containing the training images. Each image is a 28x28 pixel grayscale image of a handwritten digit (0-9). The shape of </w:t>
-      </w:r>
+      <w:proofErr w:type="spellEnd"/>
+      <w:r>
+        <w:t xml:space="preserve">: A </w:t>
+      </w:r>
+      <w:proofErr w:type="spellStart"/>
+      <w:r>
+        <w:t>numpy</w:t>
+      </w:r>
+      <w:proofErr w:type="spellEnd"/>
+      <w:r>
+        <w:t xml:space="preserve"> array containing the training images. Each image is a 28x28 pixel grayscale image of a handwritten digit (0-9). The shape of </w:t>
+      </w:r>
+      <w:proofErr w:type="spellStart"/>
       <w:r>
         <w:rPr>
           <w:rStyle w:val="HTMLCode"/>
@@ -20496,6 +21042,7 @@
         </w:rPr>
         <w:t>X_train</w:t>
       </w:r>
+      <w:proofErr w:type="spellEnd"/>
       <w:r>
         <w:t xml:space="preserve"> is typically (60000, 28, 28), where 60000 is the number of training images.</w:t>
       </w:r>
@@ -20504,6 +21051,7 @@
       <w:pPr>
         <w:spacing w:before="100" w:beforeAutospacing="1" w:after="100" w:afterAutospacing="1" w:line="240" w:lineRule="auto"/>
       </w:pPr>
+      <w:proofErr w:type="spellStart"/>
       <w:r>
         <w:rPr>
           <w:rFonts w:ascii="Courier New" w:eastAsia="Times New Roman" w:hAnsi="Courier New" w:cs="Courier New"/>
@@ -20517,6 +21065,7 @@
         </w:rPr>
         <w:t>y_train</w:t>
       </w:r>
+      <w:proofErr w:type="spellEnd"/>
       <w:r>
         <w:rPr>
           <w:rFonts w:ascii="Times New Roman" w:eastAsia="Times New Roman" w:hAnsi="Times New Roman" w:cs="Times New Roman"/>
@@ -20526,8 +21075,33 @@
           <w:lang w:bidi="ar-SA"/>
           <w14:ligatures w14:val="none"/>
         </w:rPr>
-        <w:t xml:space="preserve">: A numpy array containing the labels for the training images. Each label is an integer (0-9) representing the digit shown in the corresponding training image. The shape of </w:t>
-      </w:r>
+        <w:t xml:space="preserve">: A </w:t>
+      </w:r>
+      <w:proofErr w:type="spellStart"/>
+      <w:r>
+        <w:rPr>
+          <w:rFonts w:ascii="Times New Roman" w:eastAsia="Times New Roman" w:hAnsi="Times New Roman" w:cs="Times New Roman"/>
+          <w:kern w:val="0"/>
+          <w:sz w:val="24"/>
+          <w:szCs w:val="24"/>
+          <w:lang w:bidi="ar-SA"/>
+          <w14:ligatures w14:val="none"/>
+        </w:rPr>
+        <w:t>numpy</w:t>
+      </w:r>
+      <w:proofErr w:type="spellEnd"/>
+      <w:r>
+        <w:rPr>
+          <w:rFonts w:ascii="Times New Roman" w:eastAsia="Times New Roman" w:hAnsi="Times New Roman" w:cs="Times New Roman"/>
+          <w:kern w:val="0"/>
+          <w:sz w:val="24"/>
+          <w:szCs w:val="24"/>
+          <w:lang w:bidi="ar-SA"/>
+          <w14:ligatures w14:val="none"/>
+        </w:rPr>
+        <w:t xml:space="preserve"> array containing the labels for the training images. Each label is an integer (0-9) representing the digit shown in the corresponding training image. The shape of </w:t>
+      </w:r>
+      <w:proofErr w:type="spellStart"/>
       <w:r>
         <w:rPr>
           <w:rFonts w:ascii="Courier New" w:eastAsia="Times New Roman" w:hAnsi="Courier New" w:cs="Courier New"/>
@@ -20539,6 +21113,7 @@
         </w:rPr>
         <w:t>y_train</w:t>
       </w:r>
+      <w:proofErr w:type="spellEnd"/>
       <w:r>
         <w:rPr>
           <w:rFonts w:ascii="Times New Roman" w:eastAsia="Times New Roman" w:hAnsi="Times New Roman" w:cs="Times New Roman"/>
@@ -20563,6 +21138,7 @@
           <w14:ligatures w14:val="none"/>
         </w:rPr>
       </w:pPr>
+      <w:proofErr w:type="spellStart"/>
       <w:r>
         <w:rPr>
           <w:rFonts w:ascii="Courier New" w:eastAsia="Times New Roman" w:hAnsi="Courier New" w:cs="Courier New"/>
@@ -20576,6 +21152,7 @@
         </w:rPr>
         <w:t>X_test</w:t>
       </w:r>
+      <w:proofErr w:type="spellEnd"/>
       <w:r>
         <w:rPr>
           <w:rFonts w:ascii="Times New Roman" w:eastAsia="Times New Roman" w:hAnsi="Times New Roman" w:cs="Times New Roman"/>
@@ -20585,8 +21162,33 @@
           <w:lang w:bidi="ar-SA"/>
           <w14:ligatures w14:val="none"/>
         </w:rPr>
-        <w:t xml:space="preserve">: A numpy array containing the testing images. Similar to </w:t>
-      </w:r>
+        <w:t xml:space="preserve">: A </w:t>
+      </w:r>
+      <w:proofErr w:type="spellStart"/>
+      <w:r>
+        <w:rPr>
+          <w:rFonts w:ascii="Times New Roman" w:eastAsia="Times New Roman" w:hAnsi="Times New Roman" w:cs="Times New Roman"/>
+          <w:kern w:val="0"/>
+          <w:sz w:val="24"/>
+          <w:szCs w:val="24"/>
+          <w:lang w:bidi="ar-SA"/>
+          <w14:ligatures w14:val="none"/>
+        </w:rPr>
+        <w:t>numpy</w:t>
+      </w:r>
+      <w:proofErr w:type="spellEnd"/>
+      <w:r>
+        <w:rPr>
+          <w:rFonts w:ascii="Times New Roman" w:eastAsia="Times New Roman" w:hAnsi="Times New Roman" w:cs="Times New Roman"/>
+          <w:kern w:val="0"/>
+          <w:sz w:val="24"/>
+          <w:szCs w:val="24"/>
+          <w:lang w:bidi="ar-SA"/>
+          <w14:ligatures w14:val="none"/>
+        </w:rPr>
+        <w:t xml:space="preserve"> array containing the testing images. Similar to </w:t>
+      </w:r>
+      <w:proofErr w:type="spellStart"/>
       <w:r>
         <w:rPr>
           <w:rFonts w:ascii="Courier New" w:eastAsia="Times New Roman" w:hAnsi="Courier New" w:cs="Courier New"/>
@@ -20598,6 +21200,7 @@
         </w:rPr>
         <w:t>X_train</w:t>
       </w:r>
+      <w:proofErr w:type="spellEnd"/>
       <w:r>
         <w:rPr>
           <w:rFonts w:ascii="Times New Roman" w:eastAsia="Times New Roman" w:hAnsi="Times New Roman" w:cs="Times New Roman"/>
@@ -20609,6 +21212,7 @@
         </w:rPr>
         <w:t xml:space="preserve">, each image is a 28x28 pixel grayscale image. The shape of </w:t>
       </w:r>
+      <w:proofErr w:type="spellStart"/>
       <w:r>
         <w:rPr>
           <w:rFonts w:ascii="Courier New" w:eastAsia="Times New Roman" w:hAnsi="Courier New" w:cs="Courier New"/>
@@ -20620,6 +21224,7 @@
         </w:rPr>
         <w:t>X_test</w:t>
       </w:r>
+      <w:proofErr w:type="spellEnd"/>
       <w:r>
         <w:rPr>
           <w:rFonts w:ascii="Times New Roman" w:eastAsia="Times New Roman" w:hAnsi="Times New Roman" w:cs="Times New Roman"/>
@@ -20657,6 +21262,7 @@
           <w14:ligatures w14:val="none"/>
         </w:rPr>
       </w:pPr>
+      <w:proofErr w:type="spellStart"/>
       <w:r>
         <w:rPr>
           <w:rFonts w:ascii="Courier New" w:eastAsia="Times New Roman" w:hAnsi="Courier New" w:cs="Courier New"/>
@@ -20670,6 +21276,7 @@
         </w:rPr>
         <w:t>y_test</w:t>
       </w:r>
+      <w:proofErr w:type="spellEnd"/>
       <w:r>
         <w:rPr>
           <w:rFonts w:ascii="Times New Roman" w:eastAsia="Times New Roman" w:hAnsi="Times New Roman" w:cs="Times New Roman"/>
@@ -20679,8 +21286,33 @@
           <w:lang w:bidi="ar-SA"/>
           <w14:ligatures w14:val="none"/>
         </w:rPr>
-        <w:t xml:space="preserve">: A numpy array containing the labels for the testing images. Each label is an integer (0-9) representing the digit shown in the corresponding testing image. The shape of </w:t>
-      </w:r>
+        <w:t xml:space="preserve">: A </w:t>
+      </w:r>
+      <w:proofErr w:type="spellStart"/>
+      <w:r>
+        <w:rPr>
+          <w:rFonts w:ascii="Times New Roman" w:eastAsia="Times New Roman" w:hAnsi="Times New Roman" w:cs="Times New Roman"/>
+          <w:kern w:val="0"/>
+          <w:sz w:val="24"/>
+          <w:szCs w:val="24"/>
+          <w:lang w:bidi="ar-SA"/>
+          <w14:ligatures w14:val="none"/>
+        </w:rPr>
+        <w:t>numpy</w:t>
+      </w:r>
+      <w:proofErr w:type="spellEnd"/>
+      <w:r>
+        <w:rPr>
+          <w:rFonts w:ascii="Times New Roman" w:eastAsia="Times New Roman" w:hAnsi="Times New Roman" w:cs="Times New Roman"/>
+          <w:kern w:val="0"/>
+          <w:sz w:val="24"/>
+          <w:szCs w:val="24"/>
+          <w:lang w:bidi="ar-SA"/>
+          <w14:ligatures w14:val="none"/>
+        </w:rPr>
+        <w:t xml:space="preserve"> array containing the labels for the testing images. Each label is an integer (0-9) representing the digit shown in the corresponding testing image. The shape of </w:t>
+      </w:r>
+      <w:proofErr w:type="spellStart"/>
       <w:r>
         <w:rPr>
           <w:rFonts w:ascii="Courier New" w:eastAsia="Times New Roman" w:hAnsi="Courier New" w:cs="Courier New"/>
@@ -20692,6 +21324,7 @@
         </w:rPr>
         <w:t>y_test</w:t>
       </w:r>
+      <w:proofErr w:type="spellEnd"/>
       <w:r>
         <w:rPr>
           <w:rFonts w:ascii="Times New Roman" w:eastAsia="Times New Roman" w:hAnsi="Times New Roman" w:cs="Times New Roman"/>
@@ -21035,6 +21668,7 @@
           <w:lang w:bidi="ar-SA"/>
           <w14:ligatures w14:val="none"/>
         </w:rPr>
+        <w:lastRenderedPageBreak/>
         <w:t>Hidden Layer 2</w:t>
       </w:r>
       <w:r>
@@ -21074,7 +21708,6 @@
           <w:lang w:bidi="ar-SA"/>
           <w14:ligatures w14:val="none"/>
         </w:rPr>
-        <w:lastRenderedPageBreak/>
         <w:t>Each neuron is connected with 784 input neurons from the previous layer, so have 10*</w:t>
       </w:r>
       <w:r>
@@ -21631,7 +22264,34 @@
           <w:lang w:bidi="ar-SA"/>
           <w14:ligatures w14:val="none"/>
         </w:rPr>
-        <w:t xml:space="preserve"> np.random.</w:t>
+        <w:t xml:space="preserve"> </w:t>
+      </w:r>
+      <w:proofErr w:type="spellStart"/>
+      <w:proofErr w:type="gramStart"/>
+      <w:r>
+        <w:rPr>
+          <w:rFonts w:ascii="Consolas" w:eastAsia="Times New Roman" w:hAnsi="Consolas" w:cs="Times New Roman"/>
+          <w:color w:val="ABB2BF"/>
+          <w:kern w:val="0"/>
+          <w:sz w:val="24"/>
+          <w:szCs w:val="24"/>
+          <w:lang w:bidi="ar-SA"/>
+          <w14:ligatures w14:val="none"/>
+        </w:rPr>
+        <w:t>np.random</w:t>
+      </w:r>
+      <w:proofErr w:type="gramEnd"/>
+      <w:r>
+        <w:rPr>
+          <w:rFonts w:ascii="Consolas" w:eastAsia="Times New Roman" w:hAnsi="Consolas" w:cs="Times New Roman"/>
+          <w:color w:val="ABB2BF"/>
+          <w:kern w:val="0"/>
+          <w:sz w:val="24"/>
+          <w:szCs w:val="24"/>
+          <w:lang w:bidi="ar-SA"/>
+          <w14:ligatures w14:val="none"/>
+        </w:rPr>
+        <w:t>.</w:t>
       </w:r>
       <w:r>
         <w:rPr>
@@ -21645,6 +22305,7 @@
         </w:rPr>
         <w:t>rand</w:t>
       </w:r>
+      <w:proofErr w:type="spellEnd"/>
       <w:r>
         <w:rPr>
           <w:rFonts w:ascii="Consolas" w:eastAsia="Times New Roman" w:hAnsi="Consolas" w:cs="Times New Roman"/>
@@ -21766,7 +22427,34 @@
           <w:lang w:bidi="ar-SA"/>
           <w14:ligatures w14:val="none"/>
         </w:rPr>
-        <w:t xml:space="preserve"> np.random.</w:t>
+        <w:t xml:space="preserve"> </w:t>
+      </w:r>
+      <w:proofErr w:type="spellStart"/>
+      <w:proofErr w:type="gramStart"/>
+      <w:r>
+        <w:rPr>
+          <w:rFonts w:ascii="Consolas" w:eastAsia="Times New Roman" w:hAnsi="Consolas" w:cs="Times New Roman"/>
+          <w:color w:val="ABB2BF"/>
+          <w:kern w:val="0"/>
+          <w:sz w:val="24"/>
+          <w:szCs w:val="24"/>
+          <w:lang w:bidi="ar-SA"/>
+          <w14:ligatures w14:val="none"/>
+        </w:rPr>
+        <w:t>np.random</w:t>
+      </w:r>
+      <w:proofErr w:type="gramEnd"/>
+      <w:r>
+        <w:rPr>
+          <w:rFonts w:ascii="Consolas" w:eastAsia="Times New Roman" w:hAnsi="Consolas" w:cs="Times New Roman"/>
+          <w:color w:val="ABB2BF"/>
+          <w:kern w:val="0"/>
+          <w:sz w:val="24"/>
+          <w:szCs w:val="24"/>
+          <w:lang w:bidi="ar-SA"/>
+          <w14:ligatures w14:val="none"/>
+        </w:rPr>
+        <w:t>.</w:t>
       </w:r>
       <w:r>
         <w:rPr>
@@ -21780,6 +22468,7 @@
         </w:rPr>
         <w:t>rand</w:t>
       </w:r>
+      <w:proofErr w:type="spellEnd"/>
       <w:r>
         <w:rPr>
           <w:rFonts w:ascii="Consolas" w:eastAsia="Times New Roman" w:hAnsi="Consolas" w:cs="Times New Roman"/>
@@ -21902,7 +22591,34 @@
           <w:lang w:bidi="ar-SA"/>
           <w14:ligatures w14:val="none"/>
         </w:rPr>
-        <w:t xml:space="preserve"> np.random.</w:t>
+        <w:t xml:space="preserve"> </w:t>
+      </w:r>
+      <w:proofErr w:type="spellStart"/>
+      <w:proofErr w:type="gramStart"/>
+      <w:r>
+        <w:rPr>
+          <w:rFonts w:ascii="Consolas" w:eastAsia="Times New Roman" w:hAnsi="Consolas" w:cs="Times New Roman"/>
+          <w:color w:val="ABB2BF"/>
+          <w:kern w:val="0"/>
+          <w:sz w:val="24"/>
+          <w:szCs w:val="24"/>
+          <w:lang w:bidi="ar-SA"/>
+          <w14:ligatures w14:val="none"/>
+        </w:rPr>
+        <w:t>np.random</w:t>
+      </w:r>
+      <w:proofErr w:type="gramEnd"/>
+      <w:r>
+        <w:rPr>
+          <w:rFonts w:ascii="Consolas" w:eastAsia="Times New Roman" w:hAnsi="Consolas" w:cs="Times New Roman"/>
+          <w:color w:val="ABB2BF"/>
+          <w:kern w:val="0"/>
+          <w:sz w:val="24"/>
+          <w:szCs w:val="24"/>
+          <w:lang w:bidi="ar-SA"/>
+          <w14:ligatures w14:val="none"/>
+        </w:rPr>
+        <w:t>.</w:t>
       </w:r>
       <w:r>
         <w:rPr>
@@ -21916,6 +22632,7 @@
         </w:rPr>
         <w:t>rand</w:t>
       </w:r>
+      <w:proofErr w:type="spellEnd"/>
       <w:r>
         <w:rPr>
           <w:rFonts w:ascii="Consolas" w:eastAsia="Times New Roman" w:hAnsi="Consolas" w:cs="Times New Roman"/>
@@ -22037,7 +22754,34 @@
           <w:lang w:bidi="ar-SA"/>
           <w14:ligatures w14:val="none"/>
         </w:rPr>
-        <w:t xml:space="preserve"> np.random.</w:t>
+        <w:t xml:space="preserve"> </w:t>
+      </w:r>
+      <w:proofErr w:type="spellStart"/>
+      <w:proofErr w:type="gramStart"/>
+      <w:r>
+        <w:rPr>
+          <w:rFonts w:ascii="Consolas" w:eastAsia="Times New Roman" w:hAnsi="Consolas" w:cs="Times New Roman"/>
+          <w:color w:val="ABB2BF"/>
+          <w:kern w:val="0"/>
+          <w:sz w:val="24"/>
+          <w:szCs w:val="24"/>
+          <w:lang w:bidi="ar-SA"/>
+          <w14:ligatures w14:val="none"/>
+        </w:rPr>
+        <w:t>np.random</w:t>
+      </w:r>
+      <w:proofErr w:type="gramEnd"/>
+      <w:r>
+        <w:rPr>
+          <w:rFonts w:ascii="Consolas" w:eastAsia="Times New Roman" w:hAnsi="Consolas" w:cs="Times New Roman"/>
+          <w:color w:val="ABB2BF"/>
+          <w:kern w:val="0"/>
+          <w:sz w:val="24"/>
+          <w:szCs w:val="24"/>
+          <w:lang w:bidi="ar-SA"/>
+          <w14:ligatures w14:val="none"/>
+        </w:rPr>
+        <w:t>.</w:t>
       </w:r>
       <w:r>
         <w:rPr>
@@ -22051,6 +22795,7 @@
         </w:rPr>
         <w:t>rand</w:t>
       </w:r>
+      <w:proofErr w:type="spellEnd"/>
       <w:r>
         <w:rPr>
           <w:rFonts w:ascii="Consolas" w:eastAsia="Times New Roman" w:hAnsi="Consolas" w:cs="Times New Roman"/>
@@ -22338,6 +23083,7 @@
       <w:r>
         <w:t xml:space="preserve"> and the true labels </w:t>
       </w:r>
+      <w:proofErr w:type="spellStart"/>
       <w:r>
         <w:rPr>
           <w:rFonts w:ascii="Courier New" w:hAnsi="Courier New" w:cs="Courier New"/>
@@ -22346,6 +23092,7 @@
         </w:rPr>
         <w:t>y_train</w:t>
       </w:r>
+      <w:proofErr w:type="spellEnd"/>
       <w:r>
         <w:t>.</w:t>
       </w:r>
@@ -22723,8 +23470,13 @@
         <w:t>Forward Propagation</w:t>
       </w:r>
       <w:r>
-        <w:t>: Calculating the activations of each layer using the weights and biases. We'll use the ReLU</w:t>
-      </w:r>
+        <w:t xml:space="preserve">: Calculating the activations of each layer using the weights and biases. We'll use the </w:t>
+      </w:r>
+      <w:proofErr w:type="spellStart"/>
+      <w:r>
+        <w:t>ReLU</w:t>
+      </w:r>
+      <w:proofErr w:type="spellEnd"/>
       <w:r>
         <w:t xml:space="preserve"> (</w:t>
       </w:r>
@@ -22750,7 +23502,15 @@
         <w:t>)</w:t>
       </w:r>
       <w:r>
-        <w:t xml:space="preserve"> activation function for the hidden layers and softmax for the output layer.</w:t>
+        <w:t xml:space="preserve"> activation function for the hidden layers and </w:t>
+      </w:r>
+      <w:proofErr w:type="spellStart"/>
+      <w:r>
+        <w:t>softmax</w:t>
+      </w:r>
+      <w:proofErr w:type="spellEnd"/>
+      <w:r>
+        <w:t xml:space="preserve"> for the output layer.</w:t>
       </w:r>
     </w:p>
     <w:p>
@@ -22792,6 +23552,7 @@
         </w:rPr>
         <w:t xml:space="preserve"> </w:t>
       </w:r>
+      <w:proofErr w:type="spellStart"/>
       <w:r>
         <w:rPr>
           <w:rFonts w:ascii="Consolas" w:eastAsia="Times New Roman" w:hAnsi="Consolas" w:cs="Times New Roman"/>
@@ -22804,6 +23565,7 @@
         </w:rPr>
         <w:t>relu</w:t>
       </w:r>
+      <w:proofErr w:type="spellEnd"/>
       <w:r>
         <w:rPr>
           <w:rFonts w:ascii="Consolas" w:eastAsia="Times New Roman" w:hAnsi="Consolas" w:cs="Times New Roman"/>
@@ -22892,7 +23654,21 @@
           <w:lang w:bidi="ar-SA"/>
           <w14:ligatures w14:val="none"/>
         </w:rPr>
-        <w:t xml:space="preserve"> np.</w:t>
+        <w:t xml:space="preserve"> </w:t>
+      </w:r>
+      <w:proofErr w:type="spellStart"/>
+      <w:proofErr w:type="gramStart"/>
+      <w:r>
+        <w:rPr>
+          <w:rFonts w:ascii="Consolas" w:eastAsia="Times New Roman" w:hAnsi="Consolas" w:cs="Times New Roman"/>
+          <w:color w:val="ABB2BF"/>
+          <w:kern w:val="0"/>
+          <w:sz w:val="24"/>
+          <w:szCs w:val="24"/>
+          <w:lang w:bidi="ar-SA"/>
+          <w14:ligatures w14:val="none"/>
+        </w:rPr>
+        <w:t>np.</w:t>
       </w:r>
       <w:r>
         <w:rPr>
@@ -22906,6 +23682,8 @@
         </w:rPr>
         <w:t>maximum</w:t>
       </w:r>
+      <w:proofErr w:type="spellEnd"/>
+      <w:proofErr w:type="gramEnd"/>
       <w:r>
         <w:rPr>
           <w:rFonts w:ascii="Consolas" w:eastAsia="Times New Roman" w:hAnsi="Consolas" w:cs="Times New Roman"/>
@@ -23024,6 +23802,7 @@
         </w:rPr>
         <w:t xml:space="preserve"> </w:t>
       </w:r>
+      <w:proofErr w:type="spellStart"/>
       <w:r>
         <w:rPr>
           <w:rFonts w:ascii="Consolas" w:eastAsia="Times New Roman" w:hAnsi="Consolas" w:cs="Times New Roman"/>
@@ -23036,6 +23815,7 @@
         </w:rPr>
         <w:t>softmax</w:t>
       </w:r>
+      <w:proofErr w:type="spellEnd"/>
       <w:r>
         <w:rPr>
           <w:rFonts w:ascii="Consolas" w:eastAsia="Times New Roman" w:hAnsi="Consolas" w:cs="Times New Roman"/>
@@ -23102,6 +23882,7 @@
         </w:rPr>
         <w:t xml:space="preserve">    </w:t>
       </w:r>
+      <w:proofErr w:type="spellStart"/>
       <w:r>
         <w:rPr>
           <w:rFonts w:ascii="Consolas" w:eastAsia="Times New Roman" w:hAnsi="Consolas" w:cs="Times New Roman"/>
@@ -23114,6 +23895,7 @@
         </w:rPr>
         <w:t>exp_z</w:t>
       </w:r>
+      <w:proofErr w:type="spellEnd"/>
       <w:r>
         <w:rPr>
           <w:rFonts w:ascii="Consolas" w:eastAsia="Times New Roman" w:hAnsi="Consolas" w:cs="Times New Roman"/>
@@ -23148,7 +23930,21 @@
           <w:lang w:bidi="ar-SA"/>
           <w14:ligatures w14:val="none"/>
         </w:rPr>
-        <w:t xml:space="preserve"> np.</w:t>
+        <w:t xml:space="preserve"> </w:t>
+      </w:r>
+      <w:proofErr w:type="spellStart"/>
+      <w:proofErr w:type="gramStart"/>
+      <w:r>
+        <w:rPr>
+          <w:rFonts w:ascii="Consolas" w:eastAsia="Times New Roman" w:hAnsi="Consolas" w:cs="Times New Roman"/>
+          <w:color w:val="ABB2BF"/>
+          <w:kern w:val="0"/>
+          <w:sz w:val="24"/>
+          <w:szCs w:val="24"/>
+          <w:lang w:bidi="ar-SA"/>
+          <w14:ligatures w14:val="none"/>
+        </w:rPr>
+        <w:t>np.</w:t>
       </w:r>
       <w:r>
         <w:rPr>
@@ -23162,6 +23958,7 @@
         </w:rPr>
         <w:t>exp</w:t>
       </w:r>
+      <w:proofErr w:type="spellEnd"/>
       <w:r>
         <w:rPr>
           <w:rFonts w:ascii="Consolas" w:eastAsia="Times New Roman" w:hAnsi="Consolas" w:cs="Times New Roman"/>
@@ -23174,6 +23971,7 @@
         </w:rPr>
         <w:t>(</w:t>
       </w:r>
+      <w:proofErr w:type="gramEnd"/>
       <w:r>
         <w:rPr>
           <w:rFonts w:ascii="Consolas" w:eastAsia="Times New Roman" w:hAnsi="Consolas" w:cs="Times New Roman"/>
@@ -23222,7 +24020,20 @@
           <w:lang w:bidi="ar-SA"/>
           <w14:ligatures w14:val="none"/>
         </w:rPr>
-        <w:t xml:space="preserve"> np.</w:t>
+        <w:t xml:space="preserve"> </w:t>
+      </w:r>
+      <w:proofErr w:type="spellStart"/>
+      <w:r>
+        <w:rPr>
+          <w:rFonts w:ascii="Consolas" w:eastAsia="Times New Roman" w:hAnsi="Consolas" w:cs="Times New Roman"/>
+          <w:color w:val="ABB2BF"/>
+          <w:kern w:val="0"/>
+          <w:sz w:val="24"/>
+          <w:szCs w:val="24"/>
+          <w:lang w:bidi="ar-SA"/>
+          <w14:ligatures w14:val="none"/>
+        </w:rPr>
+        <w:t>np.</w:t>
       </w:r>
       <w:r>
         <w:rPr>
@@ -23236,6 +24047,7 @@
         </w:rPr>
         <w:t>max</w:t>
       </w:r>
+      <w:proofErr w:type="spellEnd"/>
       <w:r>
         <w:rPr>
           <w:rFonts w:ascii="Consolas" w:eastAsia="Times New Roman" w:hAnsi="Consolas" w:cs="Times New Roman"/>
@@ -23326,6 +24138,7 @@
         </w:rPr>
         <w:t xml:space="preserve"> </w:t>
       </w:r>
+      <w:proofErr w:type="spellStart"/>
       <w:r>
         <w:rPr>
           <w:rFonts w:ascii="Consolas" w:eastAsia="Times New Roman" w:hAnsi="Consolas" w:cs="Times New Roman"/>
@@ -23338,6 +24151,7 @@
         </w:rPr>
         <w:t>exp_z</w:t>
       </w:r>
+      <w:proofErr w:type="spellEnd"/>
       <w:r>
         <w:rPr>
           <w:rFonts w:ascii="Consolas" w:eastAsia="Times New Roman" w:hAnsi="Consolas" w:cs="Times New Roman"/>
@@ -23374,6 +24188,8 @@
         </w:rPr>
         <w:t xml:space="preserve"> </w:t>
       </w:r>
+      <w:proofErr w:type="spellStart"/>
+      <w:proofErr w:type="gramStart"/>
       <w:r>
         <w:rPr>
           <w:rFonts w:ascii="Consolas" w:eastAsia="Times New Roman" w:hAnsi="Consolas" w:cs="Times New Roman"/>
@@ -23410,6 +24226,7 @@
         </w:rPr>
         <w:t>sum</w:t>
       </w:r>
+      <w:proofErr w:type="spellEnd"/>
       <w:r>
         <w:rPr>
           <w:rFonts w:ascii="Consolas" w:eastAsia="Times New Roman" w:hAnsi="Consolas" w:cs="Times New Roman"/>
@@ -23422,6 +24239,7 @@
         </w:rPr>
         <w:t>(</w:t>
       </w:r>
+      <w:proofErr w:type="gramEnd"/>
       <w:r>
         <w:rPr>
           <w:rFonts w:ascii="Consolas" w:eastAsia="Times New Roman" w:hAnsi="Consolas" w:cs="Times New Roman"/>
@@ -23472,6 +24290,7 @@
         </w:rPr>
         <w:t xml:space="preserve">, </w:t>
       </w:r>
+      <w:proofErr w:type="spellStart"/>
       <w:r>
         <w:rPr>
           <w:rFonts w:ascii="Consolas" w:eastAsia="Times New Roman" w:hAnsi="Consolas" w:cs="Times New Roman"/>
@@ -23486,6 +24305,7 @@
         </w:rPr>
         <w:t>keepdims</w:t>
       </w:r>
+      <w:proofErr w:type="spellEnd"/>
       <w:r>
         <w:rPr>
           <w:rFonts w:ascii="Consolas" w:eastAsia="Times New Roman" w:hAnsi="Consolas" w:cs="Times New Roman"/>
@@ -23578,6 +24398,7 @@
         </w:rPr>
         <w:t xml:space="preserve"> </w:t>
       </w:r>
+      <w:proofErr w:type="spellStart"/>
       <w:r>
         <w:rPr>
           <w:rFonts w:ascii="Consolas" w:eastAsia="Times New Roman" w:hAnsi="Consolas" w:cs="Times New Roman"/>
@@ -23590,6 +24411,7 @@
         </w:rPr>
         <w:t>forward_propagation</w:t>
       </w:r>
+      <w:proofErr w:type="spellEnd"/>
       <w:r>
         <w:rPr>
           <w:rFonts w:ascii="Consolas" w:eastAsia="Times New Roman" w:hAnsi="Consolas" w:cs="Times New Roman"/>
@@ -23702,7 +24524,20 @@
           <w:lang w:bidi="ar-SA"/>
           <w14:ligatures w14:val="none"/>
         </w:rPr>
-        <w:t xml:space="preserve"> np.</w:t>
+        <w:t xml:space="preserve"> </w:t>
+      </w:r>
+      <w:proofErr w:type="gramStart"/>
+      <w:r>
+        <w:rPr>
+          <w:rFonts w:ascii="Consolas" w:eastAsia="Times New Roman" w:hAnsi="Consolas" w:cs="Times New Roman"/>
+          <w:color w:val="ABB2BF"/>
+          <w:kern w:val="0"/>
+          <w:sz w:val="24"/>
+          <w:szCs w:val="24"/>
+          <w:lang w:bidi="ar-SA"/>
+          <w14:ligatures w14:val="none"/>
+        </w:rPr>
+        <w:t>np.</w:t>
       </w:r>
       <w:r>
         <w:rPr>
@@ -23726,7 +24561,20 @@
           <w:lang w:bidi="ar-SA"/>
           <w14:ligatures w14:val="none"/>
         </w:rPr>
-        <w:t xml:space="preserve">(W1, </w:t>
+        <w:t>(</w:t>
+      </w:r>
+      <w:proofErr w:type="gramEnd"/>
+      <w:r>
+        <w:rPr>
+          <w:rFonts w:ascii="Consolas" w:eastAsia="Times New Roman" w:hAnsi="Consolas" w:cs="Times New Roman"/>
+          <w:color w:val="ABB2BF"/>
+          <w:kern w:val="0"/>
+          <w:sz w:val="24"/>
+          <w:szCs w:val="24"/>
+          <w:lang w:bidi="ar-SA"/>
+          <w14:ligatures w14:val="none"/>
+        </w:rPr>
+        <w:t xml:space="preserve">W1, </w:t>
       </w:r>
       <w:r>
         <w:rPr>
@@ -23854,6 +24702,7 @@
         </w:rPr>
         <w:t xml:space="preserve"> </w:t>
       </w:r>
+      <w:proofErr w:type="spellStart"/>
       <w:r>
         <w:rPr>
           <w:rFonts w:ascii="Consolas" w:eastAsia="Times New Roman" w:hAnsi="Consolas" w:cs="Times New Roman"/>
@@ -23866,6 +24715,7 @@
         </w:rPr>
         <w:t>relu</w:t>
       </w:r>
+      <w:proofErr w:type="spellEnd"/>
       <w:r>
         <w:rPr>
           <w:rFonts w:ascii="Consolas" w:eastAsia="Times New Roman" w:hAnsi="Consolas" w:cs="Times New Roman"/>
@@ -23976,7 +24826,20 @@
           <w:lang w:bidi="ar-SA"/>
           <w14:ligatures w14:val="none"/>
         </w:rPr>
-        <w:t xml:space="preserve"> np.</w:t>
+        <w:t xml:space="preserve"> </w:t>
+      </w:r>
+      <w:proofErr w:type="gramStart"/>
+      <w:r>
+        <w:rPr>
+          <w:rFonts w:ascii="Consolas" w:eastAsia="Times New Roman" w:hAnsi="Consolas" w:cs="Times New Roman"/>
+          <w:color w:val="ABB2BF"/>
+          <w:kern w:val="0"/>
+          <w:sz w:val="24"/>
+          <w:szCs w:val="24"/>
+          <w:lang w:bidi="ar-SA"/>
+          <w14:ligatures w14:val="none"/>
+        </w:rPr>
+        <w:t>np.</w:t>
       </w:r>
       <w:r>
         <w:rPr>
@@ -24000,7 +24863,20 @@
           <w:lang w:bidi="ar-SA"/>
           <w14:ligatures w14:val="none"/>
         </w:rPr>
-        <w:t xml:space="preserve">(W2, </w:t>
+        <w:t>(</w:t>
+      </w:r>
+      <w:proofErr w:type="gramEnd"/>
+      <w:r>
+        <w:rPr>
+          <w:rFonts w:ascii="Consolas" w:eastAsia="Times New Roman" w:hAnsi="Consolas" w:cs="Times New Roman"/>
+          <w:color w:val="ABB2BF"/>
+          <w:kern w:val="0"/>
+          <w:sz w:val="24"/>
+          <w:szCs w:val="24"/>
+          <w:lang w:bidi="ar-SA"/>
+          <w14:ligatures w14:val="none"/>
+        </w:rPr>
+        <w:t xml:space="preserve">W2, </w:t>
       </w:r>
       <w:r>
         <w:rPr>
@@ -24126,6 +25002,7 @@
         </w:rPr>
         <w:t xml:space="preserve"> </w:t>
       </w:r>
+      <w:proofErr w:type="spellStart"/>
       <w:r>
         <w:rPr>
           <w:rFonts w:ascii="Consolas" w:eastAsia="Times New Roman" w:hAnsi="Consolas" w:cs="Times New Roman"/>
@@ -24138,6 +25015,7 @@
         </w:rPr>
         <w:t>softmax</w:t>
       </w:r>
+      <w:proofErr w:type="spellEnd"/>
       <w:r>
         <w:rPr>
           <w:rFonts w:ascii="Consolas" w:eastAsia="Times New Roman" w:hAnsi="Consolas" w:cs="Times New Roman"/>
@@ -24344,6 +25222,7 @@
         </w:rPr>
         <w:t xml:space="preserve"> </w:t>
       </w:r>
+      <w:proofErr w:type="spellStart"/>
       <w:r>
         <w:rPr>
           <w:rFonts w:ascii="Consolas" w:eastAsia="Times New Roman" w:hAnsi="Consolas" w:cs="Times New Roman"/>
@@ -24354,8 +25233,22 @@
           <w:lang w:bidi="ar-SA"/>
           <w14:ligatures w14:val="none"/>
         </w:rPr>
-        <w:t>compute_loss</w:t>
-      </w:r>
+        <w:t>compute_</w:t>
+      </w:r>
+      <w:proofErr w:type="gramStart"/>
+      <w:r>
+        <w:rPr>
+          <w:rFonts w:ascii="Consolas" w:eastAsia="Times New Roman" w:hAnsi="Consolas" w:cs="Times New Roman"/>
+          <w:color w:val="61AFEF"/>
+          <w:kern w:val="0"/>
+          <w:sz w:val="24"/>
+          <w:szCs w:val="24"/>
+          <w:lang w:bidi="ar-SA"/>
+          <w14:ligatures w14:val="none"/>
+        </w:rPr>
+        <w:t>loss</w:t>
+      </w:r>
+      <w:proofErr w:type="spellEnd"/>
       <w:r>
         <w:rPr>
           <w:rFonts w:ascii="Consolas" w:eastAsia="Times New Roman" w:hAnsi="Consolas" w:cs="Times New Roman"/>
@@ -24368,6 +25261,7 @@
         </w:rPr>
         <w:t>(</w:t>
       </w:r>
+      <w:proofErr w:type="gramEnd"/>
       <w:r>
         <w:rPr>
           <w:rFonts w:ascii="Consolas" w:eastAsia="Times New Roman" w:hAnsi="Consolas" w:cs="Times New Roman"/>
@@ -24495,6 +25389,8 @@
         </w:rPr>
         <w:t xml:space="preserve"> </w:t>
       </w:r>
+      <w:proofErr w:type="spellStart"/>
+      <w:proofErr w:type="gramStart"/>
       <w:r>
         <w:rPr>
           <w:rFonts w:ascii="Consolas" w:eastAsia="Times New Roman" w:hAnsi="Consolas" w:cs="Times New Roman"/>
@@ -24519,7 +25415,21 @@
           <w:lang w:bidi="ar-SA"/>
           <w14:ligatures w14:val="none"/>
         </w:rPr>
-        <w:t>.shape[</w:t>
+        <w:t>.shape</w:t>
+      </w:r>
+      <w:proofErr w:type="spellEnd"/>
+      <w:proofErr w:type="gramEnd"/>
+      <w:r>
+        <w:rPr>
+          <w:rFonts w:ascii="Consolas" w:eastAsia="Times New Roman" w:hAnsi="Consolas" w:cs="Times New Roman"/>
+          <w:color w:val="ABB2BF"/>
+          <w:kern w:val="0"/>
+          <w:sz w:val="24"/>
+          <w:szCs w:val="24"/>
+          <w:lang w:bidi="ar-SA"/>
+          <w14:ligatures w14:val="none"/>
+        </w:rPr>
+        <w:t>[</w:t>
       </w:r>
       <w:r>
         <w:rPr>
@@ -24572,6 +25482,7 @@
         </w:rPr>
         <w:t xml:space="preserve">    </w:t>
       </w:r>
+      <w:proofErr w:type="spellStart"/>
       <w:r>
         <w:rPr>
           <w:rFonts w:ascii="Consolas" w:eastAsia="Times New Roman" w:hAnsi="Consolas" w:cs="Times New Roman"/>
@@ -24584,6 +25495,7 @@
         </w:rPr>
         <w:t>log_probs</w:t>
       </w:r>
+      <w:proofErr w:type="spellEnd"/>
       <w:r>
         <w:rPr>
           <w:rFonts w:ascii="Consolas" w:eastAsia="Times New Roman" w:hAnsi="Consolas" w:cs="Times New Roman"/>
@@ -24618,7 +25530,21 @@
           <w:lang w:bidi="ar-SA"/>
           <w14:ligatures w14:val="none"/>
         </w:rPr>
-        <w:t xml:space="preserve"> np.</w:t>
+        <w:t xml:space="preserve"> </w:t>
+      </w:r>
+      <w:proofErr w:type="spellStart"/>
+      <w:proofErr w:type="gramStart"/>
+      <w:r>
+        <w:rPr>
+          <w:rFonts w:ascii="Consolas" w:eastAsia="Times New Roman" w:hAnsi="Consolas" w:cs="Times New Roman"/>
+          <w:color w:val="ABB2BF"/>
+          <w:kern w:val="0"/>
+          <w:sz w:val="24"/>
+          <w:szCs w:val="24"/>
+          <w:lang w:bidi="ar-SA"/>
+          <w14:ligatures w14:val="none"/>
+        </w:rPr>
+        <w:t>np.</w:t>
       </w:r>
       <w:r>
         <w:rPr>
@@ -24632,6 +25558,8 @@
         </w:rPr>
         <w:t>multiply</w:t>
       </w:r>
+      <w:proofErr w:type="spellEnd"/>
+      <w:proofErr w:type="gramEnd"/>
       <w:r>
         <w:rPr>
           <w:rFonts w:ascii="Consolas" w:eastAsia="Times New Roman" w:hAnsi="Consolas" w:cs="Times New Roman"/>
@@ -24807,6 +25735,7 @@
         </w:rPr>
         <w:t>-</w:t>
       </w:r>
+      <w:proofErr w:type="spellStart"/>
       <w:r>
         <w:rPr>
           <w:rFonts w:ascii="Consolas" w:eastAsia="Times New Roman" w:hAnsi="Consolas" w:cs="Times New Roman"/>
@@ -24831,6 +25760,7 @@
         </w:rPr>
         <w:t>sum</w:t>
       </w:r>
+      <w:proofErr w:type="spellEnd"/>
       <w:r>
         <w:rPr>
           <w:rFonts w:ascii="Consolas" w:eastAsia="Times New Roman" w:hAnsi="Consolas" w:cs="Times New Roman"/>
@@ -24843,6 +25773,7 @@
         </w:rPr>
         <w:t>(</w:t>
       </w:r>
+      <w:proofErr w:type="spellStart"/>
       <w:r>
         <w:rPr>
           <w:rFonts w:ascii="Consolas" w:eastAsia="Times New Roman" w:hAnsi="Consolas" w:cs="Times New Roman"/>
@@ -24855,6 +25786,7 @@
         </w:rPr>
         <w:t>log_probs</w:t>
       </w:r>
+      <w:proofErr w:type="spellEnd"/>
       <w:r>
         <w:rPr>
           <w:rFonts w:ascii="Consolas" w:eastAsia="Times New Roman" w:hAnsi="Consolas" w:cs="Times New Roman"/>
@@ -24952,7 +25884,21 @@
           <w:lang w:bidi="ar-SA"/>
           <w14:ligatures w14:val="none"/>
         </w:rPr>
-        <w:t xml:space="preserve"> np.</w:t>
+        <w:t xml:space="preserve"> </w:t>
+      </w:r>
+      <w:proofErr w:type="spellStart"/>
+      <w:proofErr w:type="gramStart"/>
+      <w:r>
+        <w:rPr>
+          <w:rFonts w:ascii="Consolas" w:eastAsia="Times New Roman" w:hAnsi="Consolas" w:cs="Times New Roman"/>
+          <w:color w:val="ABB2BF"/>
+          <w:kern w:val="0"/>
+          <w:sz w:val="24"/>
+          <w:szCs w:val="24"/>
+          <w:lang w:bidi="ar-SA"/>
+          <w14:ligatures w14:val="none"/>
+        </w:rPr>
+        <w:t>np.</w:t>
       </w:r>
       <w:r>
         <w:rPr>
@@ -24966,6 +25912,8 @@
         </w:rPr>
         <w:t>squeeze</w:t>
       </w:r>
+      <w:proofErr w:type="spellEnd"/>
+      <w:proofErr w:type="gramEnd"/>
       <w:r>
         <w:rPr>
           <w:rFonts w:ascii="Consolas" w:eastAsia="Times New Roman" w:hAnsi="Consolas" w:cs="Times New Roman"/>
@@ -25056,6 +26004,7 @@
         </w:rPr>
         <w:t xml:space="preserve"> </w:t>
       </w:r>
+      <w:proofErr w:type="spellStart"/>
       <w:r>
         <w:rPr>
           <w:rFonts w:ascii="Consolas" w:eastAsia="Times New Roman" w:hAnsi="Consolas" w:cs="Times New Roman"/>
@@ -25066,8 +26015,22 @@
           <w:lang w:bidi="ar-SA"/>
           <w14:ligatures w14:val="none"/>
         </w:rPr>
-        <w:t>compute_accuracy</w:t>
-      </w:r>
+        <w:t>compute_</w:t>
+      </w:r>
+      <w:proofErr w:type="gramStart"/>
+      <w:r>
+        <w:rPr>
+          <w:rFonts w:ascii="Consolas" w:eastAsia="Times New Roman" w:hAnsi="Consolas" w:cs="Times New Roman"/>
+          <w:color w:val="61AFEF"/>
+          <w:kern w:val="0"/>
+          <w:sz w:val="24"/>
+          <w:szCs w:val="24"/>
+          <w:lang w:bidi="ar-SA"/>
+          <w14:ligatures w14:val="none"/>
+        </w:rPr>
+        <w:t>accuracy</w:t>
+      </w:r>
+      <w:proofErr w:type="spellEnd"/>
       <w:r>
         <w:rPr>
           <w:rFonts w:ascii="Consolas" w:eastAsia="Times New Roman" w:hAnsi="Consolas" w:cs="Times New Roman"/>
@@ -25080,6 +26043,7 @@
         </w:rPr>
         <w:t>(</w:t>
       </w:r>
+      <w:proofErr w:type="gramEnd"/>
       <w:r>
         <w:rPr>
           <w:rFonts w:ascii="Consolas" w:eastAsia="Times New Roman" w:hAnsi="Consolas" w:cs="Times New Roman"/>
@@ -25206,7 +26170,21 @@
           <w:lang w:bidi="ar-SA"/>
           <w14:ligatures w14:val="none"/>
         </w:rPr>
-        <w:t xml:space="preserve"> np.</w:t>
+        <w:t xml:space="preserve"> </w:t>
+      </w:r>
+      <w:proofErr w:type="spellStart"/>
+      <w:proofErr w:type="gramStart"/>
+      <w:r>
+        <w:rPr>
+          <w:rFonts w:ascii="Consolas" w:eastAsia="Times New Roman" w:hAnsi="Consolas" w:cs="Times New Roman"/>
+          <w:color w:val="ABB2BF"/>
+          <w:kern w:val="0"/>
+          <w:sz w:val="24"/>
+          <w:szCs w:val="24"/>
+          <w:lang w:bidi="ar-SA"/>
+          <w14:ligatures w14:val="none"/>
+        </w:rPr>
+        <w:t>np.</w:t>
       </w:r>
       <w:r>
         <w:rPr>
@@ -25220,6 +26198,8 @@
         </w:rPr>
         <w:t>argmax</w:t>
       </w:r>
+      <w:proofErr w:type="spellEnd"/>
+      <w:proofErr w:type="gramEnd"/>
       <w:r>
         <w:rPr>
           <w:rFonts w:ascii="Consolas" w:eastAsia="Times New Roman" w:hAnsi="Consolas" w:cs="Times New Roman"/>
@@ -25381,7 +26361,21 @@
           <w:lang w:bidi="ar-SA"/>
           <w14:ligatures w14:val="none"/>
         </w:rPr>
-        <w:t xml:space="preserve"> np.</w:t>
+        <w:t xml:space="preserve"> </w:t>
+      </w:r>
+      <w:proofErr w:type="spellStart"/>
+      <w:proofErr w:type="gramStart"/>
+      <w:r>
+        <w:rPr>
+          <w:rFonts w:ascii="Consolas" w:eastAsia="Times New Roman" w:hAnsi="Consolas" w:cs="Times New Roman"/>
+          <w:color w:val="ABB2BF"/>
+          <w:kern w:val="0"/>
+          <w:sz w:val="24"/>
+          <w:szCs w:val="24"/>
+          <w:lang w:bidi="ar-SA"/>
+          <w14:ligatures w14:val="none"/>
+        </w:rPr>
+        <w:t>np.</w:t>
       </w:r>
       <w:r>
         <w:rPr>
@@ -25395,6 +26389,8 @@
         </w:rPr>
         <w:t>argmax</w:t>
       </w:r>
+      <w:proofErr w:type="spellEnd"/>
+      <w:proofErr w:type="gramEnd"/>
       <w:r>
         <w:rPr>
           <w:rFonts w:ascii="Consolas" w:eastAsia="Times New Roman" w:hAnsi="Consolas" w:cs="Times New Roman"/>
@@ -25556,7 +26552,21 @@
           <w:lang w:bidi="ar-SA"/>
           <w14:ligatures w14:val="none"/>
         </w:rPr>
-        <w:t xml:space="preserve"> np.</w:t>
+        <w:t xml:space="preserve"> </w:t>
+      </w:r>
+      <w:proofErr w:type="spellStart"/>
+      <w:proofErr w:type="gramStart"/>
+      <w:r>
+        <w:rPr>
+          <w:rFonts w:ascii="Consolas" w:eastAsia="Times New Roman" w:hAnsi="Consolas" w:cs="Times New Roman"/>
+          <w:color w:val="ABB2BF"/>
+          <w:kern w:val="0"/>
+          <w:sz w:val="24"/>
+          <w:szCs w:val="24"/>
+          <w:lang w:bidi="ar-SA"/>
+          <w14:ligatures w14:val="none"/>
+        </w:rPr>
+        <w:t>np.</w:t>
       </w:r>
       <w:r>
         <w:rPr>
@@ -25570,6 +26580,8 @@
         </w:rPr>
         <w:t>mean</w:t>
       </w:r>
+      <w:proofErr w:type="spellEnd"/>
+      <w:proofErr w:type="gramEnd"/>
       <w:r>
         <w:rPr>
           <w:rFonts w:ascii="Consolas" w:eastAsia="Times New Roman" w:hAnsi="Consolas" w:cs="Times New Roman"/>
@@ -25790,6 +26802,7 @@
         </w:rPr>
         <w:t xml:space="preserve"> </w:t>
       </w:r>
+      <w:proofErr w:type="spellStart"/>
       <w:r>
         <w:rPr>
           <w:rFonts w:ascii="Consolas" w:eastAsia="Times New Roman" w:hAnsi="Consolas" w:cs="Times New Roman"/>
@@ -25800,8 +26813,22 @@
           <w:lang w:bidi="ar-SA"/>
           <w14:ligatures w14:val="none"/>
         </w:rPr>
-        <w:t>backward_propagation</w:t>
-      </w:r>
+        <w:t>backward_</w:t>
+      </w:r>
+      <w:proofErr w:type="gramStart"/>
+      <w:r>
+        <w:rPr>
+          <w:rFonts w:ascii="Consolas" w:eastAsia="Times New Roman" w:hAnsi="Consolas" w:cs="Times New Roman"/>
+          <w:color w:val="61AFEF"/>
+          <w:kern w:val="0"/>
+          <w:sz w:val="24"/>
+          <w:szCs w:val="24"/>
+          <w:lang w:bidi="ar-SA"/>
+          <w14:ligatures w14:val="none"/>
+        </w:rPr>
+        <w:t>propagation</w:t>
+      </w:r>
+      <w:proofErr w:type="spellEnd"/>
       <w:r>
         <w:rPr>
           <w:rFonts w:ascii="Consolas" w:eastAsia="Times New Roman" w:hAnsi="Consolas" w:cs="Times New Roman"/>
@@ -25814,6 +26841,7 @@
         </w:rPr>
         <w:t>(</w:t>
       </w:r>
+      <w:proofErr w:type="gramEnd"/>
       <w:r>
         <w:rPr>
           <w:rFonts w:ascii="Consolas" w:eastAsia="Times New Roman" w:hAnsi="Consolas" w:cs="Times New Roman"/>
@@ -25993,6 +27021,8 @@
         </w:rPr>
         <w:t xml:space="preserve"> </w:t>
       </w:r>
+      <w:proofErr w:type="spellStart"/>
+      <w:proofErr w:type="gramStart"/>
       <w:r>
         <w:rPr>
           <w:rFonts w:ascii="Consolas" w:eastAsia="Times New Roman" w:hAnsi="Consolas" w:cs="Times New Roman"/>
@@ -26017,7 +27047,21 @@
           <w:lang w:bidi="ar-SA"/>
           <w14:ligatures w14:val="none"/>
         </w:rPr>
-        <w:t>.shape[</w:t>
+        <w:t>.shape</w:t>
+      </w:r>
+      <w:proofErr w:type="spellEnd"/>
+      <w:proofErr w:type="gramEnd"/>
+      <w:r>
+        <w:rPr>
+          <w:rFonts w:ascii="Consolas" w:eastAsia="Times New Roman" w:hAnsi="Consolas" w:cs="Times New Roman"/>
+          <w:color w:val="ABB2BF"/>
+          <w:kern w:val="0"/>
+          <w:sz w:val="24"/>
+          <w:szCs w:val="24"/>
+          <w:lang w:bidi="ar-SA"/>
+          <w14:ligatures w14:val="none"/>
+        </w:rPr>
+        <w:t>[</w:t>
       </w:r>
       <w:r>
         <w:rPr>
@@ -26255,7 +27299,20 @@
           <w:lang w:bidi="ar-SA"/>
           <w14:ligatures w14:val="none"/>
         </w:rPr>
-        <w:t xml:space="preserve"> np.</w:t>
+        <w:t xml:space="preserve"> </w:t>
+      </w:r>
+      <w:proofErr w:type="gramStart"/>
+      <w:r>
+        <w:rPr>
+          <w:rFonts w:ascii="Consolas" w:eastAsia="Times New Roman" w:hAnsi="Consolas" w:cs="Times New Roman"/>
+          <w:color w:val="ABB2BF"/>
+          <w:kern w:val="0"/>
+          <w:sz w:val="24"/>
+          <w:szCs w:val="24"/>
+          <w:lang w:bidi="ar-SA"/>
+          <w14:ligatures w14:val="none"/>
+        </w:rPr>
+        <w:t>np.</w:t>
       </w:r>
       <w:r>
         <w:rPr>
@@ -26281,6 +27338,7 @@
         </w:rPr>
         <w:t>(</w:t>
       </w:r>
+      <w:proofErr w:type="gramEnd"/>
       <w:r>
         <w:rPr>
           <w:rFonts w:ascii="Consolas" w:eastAsia="Times New Roman" w:hAnsi="Consolas" w:cs="Times New Roman"/>
@@ -26440,7 +27498,21 @@
           <w:lang w:bidi="ar-SA"/>
           <w14:ligatures w14:val="none"/>
         </w:rPr>
-        <w:t xml:space="preserve"> np.</w:t>
+        <w:t xml:space="preserve"> </w:t>
+      </w:r>
+      <w:proofErr w:type="spellStart"/>
+      <w:proofErr w:type="gramStart"/>
+      <w:r>
+        <w:rPr>
+          <w:rFonts w:ascii="Consolas" w:eastAsia="Times New Roman" w:hAnsi="Consolas" w:cs="Times New Roman"/>
+          <w:color w:val="ABB2BF"/>
+          <w:kern w:val="0"/>
+          <w:sz w:val="24"/>
+          <w:szCs w:val="24"/>
+          <w:lang w:bidi="ar-SA"/>
+          <w14:ligatures w14:val="none"/>
+        </w:rPr>
+        <w:t>np.</w:t>
       </w:r>
       <w:r>
         <w:rPr>
@@ -26454,6 +27526,7 @@
         </w:rPr>
         <w:t>sum</w:t>
       </w:r>
+      <w:proofErr w:type="spellEnd"/>
       <w:r>
         <w:rPr>
           <w:rFonts w:ascii="Consolas" w:eastAsia="Times New Roman" w:hAnsi="Consolas" w:cs="Times New Roman"/>
@@ -26466,6 +27539,7 @@
         </w:rPr>
         <w:t>(</w:t>
       </w:r>
+      <w:proofErr w:type="gramEnd"/>
       <w:r>
         <w:rPr>
           <w:rFonts w:ascii="Consolas" w:eastAsia="Times New Roman" w:hAnsi="Consolas" w:cs="Times New Roman"/>
@@ -26540,6 +27614,7 @@
         </w:rPr>
         <w:t xml:space="preserve">, </w:t>
       </w:r>
+      <w:proofErr w:type="spellStart"/>
       <w:r>
         <w:rPr>
           <w:rFonts w:ascii="Consolas" w:eastAsia="Times New Roman" w:hAnsi="Consolas" w:cs="Times New Roman"/>
@@ -26554,6 +27629,7 @@
         </w:rPr>
         <w:t>keepdims</w:t>
       </w:r>
+      <w:proofErr w:type="spellEnd"/>
       <w:r>
         <w:rPr>
           <w:rFonts w:ascii="Consolas" w:eastAsia="Times New Roman" w:hAnsi="Consolas" w:cs="Times New Roman"/>
@@ -26699,7 +27775,20 @@
           <w:lang w:bidi="ar-SA"/>
           <w14:ligatures w14:val="none"/>
         </w:rPr>
-        <w:t xml:space="preserve"> np.</w:t>
+        <w:t xml:space="preserve"> </w:t>
+      </w:r>
+      <w:proofErr w:type="gramStart"/>
+      <w:r>
+        <w:rPr>
+          <w:rFonts w:ascii="Consolas" w:eastAsia="Times New Roman" w:hAnsi="Consolas" w:cs="Times New Roman"/>
+          <w:color w:val="ABB2BF"/>
+          <w:kern w:val="0"/>
+          <w:sz w:val="24"/>
+          <w:szCs w:val="24"/>
+          <w:lang w:bidi="ar-SA"/>
+          <w14:ligatures w14:val="none"/>
+        </w:rPr>
+        <w:t>np.</w:t>
       </w:r>
       <w:r>
         <w:rPr>
@@ -26723,7 +27812,20 @@
           <w:lang w:bidi="ar-SA"/>
           <w14:ligatures w14:val="none"/>
         </w:rPr>
-        <w:t xml:space="preserve">(W2.T, </w:t>
+        <w:t>(</w:t>
+      </w:r>
+      <w:proofErr w:type="gramEnd"/>
+      <w:r>
+        <w:rPr>
+          <w:rFonts w:ascii="Consolas" w:eastAsia="Times New Roman" w:hAnsi="Consolas" w:cs="Times New Roman"/>
+          <w:color w:val="ABB2BF"/>
+          <w:kern w:val="0"/>
+          <w:sz w:val="24"/>
+          <w:szCs w:val="24"/>
+          <w:lang w:bidi="ar-SA"/>
+          <w14:ligatures w14:val="none"/>
+        </w:rPr>
+        <w:t xml:space="preserve">W2.T, </w:t>
       </w:r>
       <w:r>
         <w:rPr>
@@ -27019,7 +28121,20 @@
           <w:lang w:bidi="ar-SA"/>
           <w14:ligatures w14:val="none"/>
         </w:rPr>
-        <w:t xml:space="preserve"> np.</w:t>
+        <w:t xml:space="preserve"> </w:t>
+      </w:r>
+      <w:proofErr w:type="gramStart"/>
+      <w:r>
+        <w:rPr>
+          <w:rFonts w:ascii="Consolas" w:eastAsia="Times New Roman" w:hAnsi="Consolas" w:cs="Times New Roman"/>
+          <w:color w:val="ABB2BF"/>
+          <w:kern w:val="0"/>
+          <w:sz w:val="24"/>
+          <w:szCs w:val="24"/>
+          <w:lang w:bidi="ar-SA"/>
+          <w14:ligatures w14:val="none"/>
+        </w:rPr>
+        <w:t>np.</w:t>
       </w:r>
       <w:r>
         <w:rPr>
@@ -27045,6 +28160,7 @@
         </w:rPr>
         <w:t>(</w:t>
       </w:r>
+      <w:proofErr w:type="gramEnd"/>
       <w:r>
         <w:rPr>
           <w:rFonts w:ascii="Consolas" w:eastAsia="Times New Roman" w:hAnsi="Consolas" w:cs="Times New Roman"/>
@@ -27204,7 +28320,21 @@
           <w:lang w:bidi="ar-SA"/>
           <w14:ligatures w14:val="none"/>
         </w:rPr>
-        <w:t xml:space="preserve"> np.</w:t>
+        <w:t xml:space="preserve"> </w:t>
+      </w:r>
+      <w:proofErr w:type="spellStart"/>
+      <w:proofErr w:type="gramStart"/>
+      <w:r>
+        <w:rPr>
+          <w:rFonts w:ascii="Consolas" w:eastAsia="Times New Roman" w:hAnsi="Consolas" w:cs="Times New Roman"/>
+          <w:color w:val="ABB2BF"/>
+          <w:kern w:val="0"/>
+          <w:sz w:val="24"/>
+          <w:szCs w:val="24"/>
+          <w:lang w:bidi="ar-SA"/>
+          <w14:ligatures w14:val="none"/>
+        </w:rPr>
+        <w:t>np.</w:t>
       </w:r>
       <w:r>
         <w:rPr>
@@ -27218,6 +28348,7 @@
         </w:rPr>
         <w:t>sum</w:t>
       </w:r>
+      <w:proofErr w:type="spellEnd"/>
       <w:r>
         <w:rPr>
           <w:rFonts w:ascii="Consolas" w:eastAsia="Times New Roman" w:hAnsi="Consolas" w:cs="Times New Roman"/>
@@ -27230,6 +28361,7 @@
         </w:rPr>
         <w:t>(</w:t>
       </w:r>
+      <w:proofErr w:type="gramEnd"/>
       <w:r>
         <w:rPr>
           <w:rFonts w:ascii="Consolas" w:eastAsia="Times New Roman" w:hAnsi="Consolas" w:cs="Times New Roman"/>
@@ -27304,6 +28436,7 @@
         </w:rPr>
         <w:t xml:space="preserve">, </w:t>
       </w:r>
+      <w:proofErr w:type="spellStart"/>
       <w:r>
         <w:rPr>
           <w:rFonts w:ascii="Consolas" w:eastAsia="Times New Roman" w:hAnsi="Consolas" w:cs="Times New Roman"/>
@@ -27318,6 +28451,7 @@
         </w:rPr>
         <w:t>keepdims</w:t>
       </w:r>
+      <w:proofErr w:type="spellEnd"/>
       <w:r>
         <w:rPr>
           <w:rFonts w:ascii="Consolas" w:eastAsia="Times New Roman" w:hAnsi="Consolas" w:cs="Times New Roman"/>
@@ -27608,6 +28742,7 @@
         </w:rPr>
         <w:t xml:space="preserve"> </w:t>
       </w:r>
+      <w:proofErr w:type="spellStart"/>
       <w:r>
         <w:rPr>
           <w:rFonts w:ascii="Consolas" w:eastAsia="Times New Roman" w:hAnsi="Consolas" w:cs="Times New Roman"/>
@@ -27618,8 +28753,22 @@
           <w:lang w:bidi="ar-SA"/>
           <w14:ligatures w14:val="none"/>
         </w:rPr>
-        <w:t>update_parameters</w:t>
-      </w:r>
+        <w:t>update_</w:t>
+      </w:r>
+      <w:proofErr w:type="gramStart"/>
+      <w:r>
+        <w:rPr>
+          <w:rFonts w:ascii="Consolas" w:eastAsia="Times New Roman" w:hAnsi="Consolas" w:cs="Times New Roman"/>
+          <w:color w:val="61AFEF"/>
+          <w:kern w:val="0"/>
+          <w:sz w:val="24"/>
+          <w:szCs w:val="24"/>
+          <w:lang w:bidi="ar-SA"/>
+          <w14:ligatures w14:val="none"/>
+        </w:rPr>
+        <w:t>parameters</w:t>
+      </w:r>
+      <w:proofErr w:type="spellEnd"/>
       <w:r>
         <w:rPr>
           <w:rFonts w:ascii="Consolas" w:eastAsia="Times New Roman" w:hAnsi="Consolas" w:cs="Times New Roman"/>
@@ -27632,6 +28781,7 @@
         </w:rPr>
         <w:t>(</w:t>
       </w:r>
+      <w:proofErr w:type="gramEnd"/>
       <w:r>
         <w:rPr>
           <w:rFonts w:ascii="Consolas" w:eastAsia="Times New Roman" w:hAnsi="Consolas" w:cs="Times New Roman"/>
@@ -27840,6 +28990,7 @@
         </w:rPr>
         <w:t xml:space="preserve">, </w:t>
       </w:r>
+      <w:proofErr w:type="spellStart"/>
       <w:r>
         <w:rPr>
           <w:rFonts w:ascii="Consolas" w:eastAsia="Times New Roman" w:hAnsi="Consolas" w:cs="Times New Roman"/>
@@ -27854,6 +29005,7 @@
         </w:rPr>
         <w:t>learning_rate</w:t>
       </w:r>
+      <w:proofErr w:type="spellEnd"/>
       <w:r>
         <w:rPr>
           <w:rFonts w:ascii="Consolas" w:eastAsia="Times New Roman" w:hAnsi="Consolas" w:cs="Times New Roman"/>
@@ -27943,6 +29095,7 @@
         </w:rPr>
         <w:t xml:space="preserve"> </w:t>
       </w:r>
+      <w:proofErr w:type="spellStart"/>
       <w:r>
         <w:rPr>
           <w:rFonts w:ascii="Consolas" w:eastAsia="Times New Roman" w:hAnsi="Consolas" w:cs="Times New Roman"/>
@@ -27957,6 +29110,7 @@
         </w:rPr>
         <w:t>learning_rate</w:t>
       </w:r>
+      <w:proofErr w:type="spellEnd"/>
       <w:r>
         <w:rPr>
           <w:rFonts w:ascii="Consolas" w:eastAsia="Times New Roman" w:hAnsi="Consolas" w:cs="Times New Roman"/>
@@ -28084,6 +29238,7 @@
         </w:rPr>
         <w:t xml:space="preserve"> </w:t>
       </w:r>
+      <w:proofErr w:type="spellStart"/>
       <w:r>
         <w:rPr>
           <w:rFonts w:ascii="Consolas" w:eastAsia="Times New Roman" w:hAnsi="Consolas" w:cs="Times New Roman"/>
@@ -28098,6 +29253,7 @@
         </w:rPr>
         <w:t>learning_rate</w:t>
       </w:r>
+      <w:proofErr w:type="spellEnd"/>
       <w:r>
         <w:rPr>
           <w:rFonts w:ascii="Consolas" w:eastAsia="Times New Roman" w:hAnsi="Consolas" w:cs="Times New Roman"/>
@@ -28225,6 +29381,7 @@
         </w:rPr>
         <w:t xml:space="preserve"> </w:t>
       </w:r>
+      <w:proofErr w:type="spellStart"/>
       <w:r>
         <w:rPr>
           <w:rFonts w:ascii="Consolas" w:eastAsia="Times New Roman" w:hAnsi="Consolas" w:cs="Times New Roman"/>
@@ -28239,6 +29396,7 @@
         </w:rPr>
         <w:t>learning_rate</w:t>
       </w:r>
+      <w:proofErr w:type="spellEnd"/>
       <w:r>
         <w:rPr>
           <w:rFonts w:ascii="Consolas" w:eastAsia="Times New Roman" w:hAnsi="Consolas" w:cs="Times New Roman"/>
@@ -28366,6 +29524,7 @@
         </w:rPr>
         <w:t xml:space="preserve"> </w:t>
       </w:r>
+      <w:proofErr w:type="spellStart"/>
       <w:r>
         <w:rPr>
           <w:rFonts w:ascii="Consolas" w:eastAsia="Times New Roman" w:hAnsi="Consolas" w:cs="Times New Roman"/>
@@ -28380,6 +29539,7 @@
         </w:rPr>
         <w:t>learning_rate</w:t>
       </w:r>
+      <w:proofErr w:type="spellEnd"/>
       <w:r>
         <w:rPr>
           <w:rFonts w:ascii="Consolas" w:eastAsia="Times New Roman" w:hAnsi="Consolas" w:cs="Times New Roman"/>
@@ -28622,6 +29782,7 @@
           <w14:ligatures w14:val="none"/>
         </w:rPr>
       </w:pPr>
+      <w:proofErr w:type="spellStart"/>
       <w:r>
         <w:rPr>
           <w:rFonts w:ascii="Consolas" w:eastAsia="Times New Roman" w:hAnsi="Consolas" w:cs="Times New Roman"/>
@@ -28634,6 +29795,7 @@
         </w:rPr>
         <w:t>learning_rate</w:t>
       </w:r>
+      <w:proofErr w:type="spellEnd"/>
       <w:r>
         <w:rPr>
           <w:rFonts w:ascii="Consolas" w:eastAsia="Times New Roman" w:hAnsi="Consolas" w:cs="Times New Roman"/>
@@ -29054,6 +30216,7 @@
         </w:rPr>
         <w:t xml:space="preserve"> </w:t>
       </w:r>
+      <w:proofErr w:type="spellStart"/>
       <w:r>
         <w:rPr>
           <w:rFonts w:ascii="Consolas" w:eastAsia="Times New Roman" w:hAnsi="Consolas" w:cs="Times New Roman"/>
@@ -29066,17 +30229,58 @@
         </w:rPr>
         <w:t>forward_propagation</w:t>
       </w:r>
-      <w:r>
-        <w:rPr>
-          <w:rFonts w:ascii="Consolas" w:eastAsia="Times New Roman" w:hAnsi="Consolas" w:cs="Times New Roman"/>
-          <w:color w:val="ABB2BF"/>
-          <w:kern w:val="0"/>
-          <w:sz w:val="24"/>
-          <w:szCs w:val="24"/>
-          <w:lang w:bidi="ar-SA"/>
-          <w14:ligatures w14:val="none"/>
-        </w:rPr>
-        <w:t>(X_train.T)</w:t>
+      <w:proofErr w:type="spellEnd"/>
+      <w:r>
+        <w:rPr>
+          <w:rFonts w:ascii="Consolas" w:eastAsia="Times New Roman" w:hAnsi="Consolas" w:cs="Times New Roman"/>
+          <w:color w:val="ABB2BF"/>
+          <w:kern w:val="0"/>
+          <w:sz w:val="24"/>
+          <w:szCs w:val="24"/>
+          <w:lang w:bidi="ar-SA"/>
+          <w14:ligatures w14:val="none"/>
+        </w:rPr>
+        <w:t>(</w:t>
+      </w:r>
+      <w:proofErr w:type="spellStart"/>
+      <w:r>
+        <w:rPr>
+          <w:rFonts w:ascii="Consolas" w:eastAsia="Times New Roman" w:hAnsi="Consolas" w:cs="Times New Roman"/>
+          <w:color w:val="ABB2BF"/>
+          <w:kern w:val="0"/>
+          <w:sz w:val="24"/>
+          <w:szCs w:val="24"/>
+          <w:lang w:bidi="ar-SA"/>
+          <w14:ligatures w14:val="none"/>
+        </w:rPr>
+        <w:t>X_</w:t>
+      </w:r>
+      <w:proofErr w:type="gramStart"/>
+      <w:r>
+        <w:rPr>
+          <w:rFonts w:ascii="Consolas" w:eastAsia="Times New Roman" w:hAnsi="Consolas" w:cs="Times New Roman"/>
+          <w:color w:val="ABB2BF"/>
+          <w:kern w:val="0"/>
+          <w:sz w:val="24"/>
+          <w:szCs w:val="24"/>
+          <w:lang w:bidi="ar-SA"/>
+          <w14:ligatures w14:val="none"/>
+        </w:rPr>
+        <w:t>train.T</w:t>
+      </w:r>
+      <w:proofErr w:type="spellEnd"/>
+      <w:proofErr w:type="gramEnd"/>
+      <w:r>
+        <w:rPr>
+          <w:rFonts w:ascii="Consolas" w:eastAsia="Times New Roman" w:hAnsi="Consolas" w:cs="Times New Roman"/>
+          <w:color w:val="ABB2BF"/>
+          <w:kern w:val="0"/>
+          <w:sz w:val="24"/>
+          <w:szCs w:val="24"/>
+          <w:lang w:bidi="ar-SA"/>
+          <w14:ligatures w14:val="none"/>
+        </w:rPr>
+        <w:t>)</w:t>
       </w:r>
     </w:p>
     <w:p>
@@ -29153,6 +30357,7 @@
         </w:rPr>
         <w:t xml:space="preserve"> </w:t>
       </w:r>
+      <w:proofErr w:type="spellStart"/>
       <w:r>
         <w:rPr>
           <w:rFonts w:ascii="Consolas" w:eastAsia="Times New Roman" w:hAnsi="Consolas" w:cs="Times New Roman"/>
@@ -29163,8 +30368,22 @@
           <w:lang w:bidi="ar-SA"/>
           <w14:ligatures w14:val="none"/>
         </w:rPr>
-        <w:t>compute_loss</w:t>
-      </w:r>
+        <w:t>compute_</w:t>
+      </w:r>
+      <w:proofErr w:type="gramStart"/>
+      <w:r>
+        <w:rPr>
+          <w:rFonts w:ascii="Consolas" w:eastAsia="Times New Roman" w:hAnsi="Consolas" w:cs="Times New Roman"/>
+          <w:color w:val="61AFEF"/>
+          <w:kern w:val="0"/>
+          <w:sz w:val="24"/>
+          <w:szCs w:val="24"/>
+          <w:lang w:bidi="ar-SA"/>
+          <w14:ligatures w14:val="none"/>
+        </w:rPr>
+        <w:t>loss</w:t>
+      </w:r>
+      <w:proofErr w:type="spellEnd"/>
       <w:r>
         <w:rPr>
           <w:rFonts w:ascii="Consolas" w:eastAsia="Times New Roman" w:hAnsi="Consolas" w:cs="Times New Roman"/>
@@ -29177,6 +30396,7 @@
         </w:rPr>
         <w:t>(</w:t>
       </w:r>
+      <w:proofErr w:type="gramEnd"/>
       <w:r>
         <w:rPr>
           <w:rFonts w:ascii="Consolas" w:eastAsia="Times New Roman" w:hAnsi="Consolas" w:cs="Times New Roman"/>
@@ -29199,7 +30419,33 @@
           <w:lang w:bidi="ar-SA"/>
           <w14:ligatures w14:val="none"/>
         </w:rPr>
-        <w:t>, y_train.T)</w:t>
+        <w:t xml:space="preserve">, </w:t>
+      </w:r>
+      <w:proofErr w:type="spellStart"/>
+      <w:r>
+        <w:rPr>
+          <w:rFonts w:ascii="Consolas" w:eastAsia="Times New Roman" w:hAnsi="Consolas" w:cs="Times New Roman"/>
+          <w:color w:val="ABB2BF"/>
+          <w:kern w:val="0"/>
+          <w:sz w:val="24"/>
+          <w:szCs w:val="24"/>
+          <w:lang w:bidi="ar-SA"/>
+          <w14:ligatures w14:val="none"/>
+        </w:rPr>
+        <w:t>y_train.T</w:t>
+      </w:r>
+      <w:proofErr w:type="spellEnd"/>
+      <w:r>
+        <w:rPr>
+          <w:rFonts w:ascii="Consolas" w:eastAsia="Times New Roman" w:hAnsi="Consolas" w:cs="Times New Roman"/>
+          <w:color w:val="ABB2BF"/>
+          <w:kern w:val="0"/>
+          <w:sz w:val="24"/>
+          <w:szCs w:val="24"/>
+          <w:lang w:bidi="ar-SA"/>
+          <w14:ligatures w14:val="none"/>
+        </w:rPr>
+        <w:t>)</w:t>
       </w:r>
     </w:p>
     <w:p>
@@ -29276,6 +30522,7 @@
         </w:rPr>
         <w:t xml:space="preserve"> </w:t>
       </w:r>
+      <w:proofErr w:type="spellStart"/>
       <w:r>
         <w:rPr>
           <w:rFonts w:ascii="Consolas" w:eastAsia="Times New Roman" w:hAnsi="Consolas" w:cs="Times New Roman"/>
@@ -29286,8 +30533,22 @@
           <w:lang w:bidi="ar-SA"/>
           <w14:ligatures w14:val="none"/>
         </w:rPr>
-        <w:t>compute_accuracy</w:t>
-      </w:r>
+        <w:t>compute_</w:t>
+      </w:r>
+      <w:proofErr w:type="gramStart"/>
+      <w:r>
+        <w:rPr>
+          <w:rFonts w:ascii="Consolas" w:eastAsia="Times New Roman" w:hAnsi="Consolas" w:cs="Times New Roman"/>
+          <w:color w:val="61AFEF"/>
+          <w:kern w:val="0"/>
+          <w:sz w:val="24"/>
+          <w:szCs w:val="24"/>
+          <w:lang w:bidi="ar-SA"/>
+          <w14:ligatures w14:val="none"/>
+        </w:rPr>
+        <w:t>accuracy</w:t>
+      </w:r>
+      <w:proofErr w:type="spellEnd"/>
       <w:r>
         <w:rPr>
           <w:rFonts w:ascii="Consolas" w:eastAsia="Times New Roman" w:hAnsi="Consolas" w:cs="Times New Roman"/>
@@ -29300,6 +30561,7 @@
         </w:rPr>
         <w:t>(</w:t>
       </w:r>
+      <w:proofErr w:type="gramEnd"/>
       <w:r>
         <w:rPr>
           <w:rFonts w:ascii="Consolas" w:eastAsia="Times New Roman" w:hAnsi="Consolas" w:cs="Times New Roman"/>
@@ -29322,7 +30584,33 @@
           <w:lang w:bidi="ar-SA"/>
           <w14:ligatures w14:val="none"/>
         </w:rPr>
-        <w:t>, y_train.T)</w:t>
+        <w:t xml:space="preserve">, </w:t>
+      </w:r>
+      <w:proofErr w:type="spellStart"/>
+      <w:r>
+        <w:rPr>
+          <w:rFonts w:ascii="Consolas" w:eastAsia="Times New Roman" w:hAnsi="Consolas" w:cs="Times New Roman"/>
+          <w:color w:val="ABB2BF"/>
+          <w:kern w:val="0"/>
+          <w:sz w:val="24"/>
+          <w:szCs w:val="24"/>
+          <w:lang w:bidi="ar-SA"/>
+          <w14:ligatures w14:val="none"/>
+        </w:rPr>
+        <w:t>y_train.T</w:t>
+      </w:r>
+      <w:proofErr w:type="spellEnd"/>
+      <w:r>
+        <w:rPr>
+          <w:rFonts w:ascii="Consolas" w:eastAsia="Times New Roman" w:hAnsi="Consolas" w:cs="Times New Roman"/>
+          <w:color w:val="ABB2BF"/>
+          <w:kern w:val="0"/>
+          <w:sz w:val="24"/>
+          <w:szCs w:val="24"/>
+          <w:lang w:bidi="ar-SA"/>
+          <w14:ligatures w14:val="none"/>
+        </w:rPr>
+        <w:t>)</w:t>
       </w:r>
     </w:p>
     <w:p>
@@ -29471,6 +30759,7 @@
         </w:rPr>
         <w:t xml:space="preserve"> </w:t>
       </w:r>
+      <w:proofErr w:type="spellStart"/>
       <w:r>
         <w:rPr>
           <w:rFonts w:ascii="Consolas" w:eastAsia="Times New Roman" w:hAnsi="Consolas" w:cs="Times New Roman"/>
@@ -29481,19 +30770,86 @@
           <w:lang w:bidi="ar-SA"/>
           <w14:ligatures w14:val="none"/>
         </w:rPr>
-        <w:t>backward_propagation</w:t>
-      </w:r>
-      <w:r>
-        <w:rPr>
-          <w:rFonts w:ascii="Consolas" w:eastAsia="Times New Roman" w:hAnsi="Consolas" w:cs="Times New Roman"/>
-          <w:color w:val="ABB2BF"/>
-          <w:kern w:val="0"/>
-          <w:sz w:val="24"/>
-          <w:szCs w:val="24"/>
-          <w:lang w:bidi="ar-SA"/>
-          <w14:ligatures w14:val="none"/>
-        </w:rPr>
-        <w:t xml:space="preserve">(X_train.T, y_train.T, </w:t>
+        <w:t>backward_</w:t>
+      </w:r>
+      <w:proofErr w:type="gramStart"/>
+      <w:r>
+        <w:rPr>
+          <w:rFonts w:ascii="Consolas" w:eastAsia="Times New Roman" w:hAnsi="Consolas" w:cs="Times New Roman"/>
+          <w:color w:val="61AFEF"/>
+          <w:kern w:val="0"/>
+          <w:sz w:val="24"/>
+          <w:szCs w:val="24"/>
+          <w:lang w:bidi="ar-SA"/>
+          <w14:ligatures w14:val="none"/>
+        </w:rPr>
+        <w:t>propagation</w:t>
+      </w:r>
+      <w:proofErr w:type="spellEnd"/>
+      <w:r>
+        <w:rPr>
+          <w:rFonts w:ascii="Consolas" w:eastAsia="Times New Roman" w:hAnsi="Consolas" w:cs="Times New Roman"/>
+          <w:color w:val="ABB2BF"/>
+          <w:kern w:val="0"/>
+          <w:sz w:val="24"/>
+          <w:szCs w:val="24"/>
+          <w:lang w:bidi="ar-SA"/>
+          <w14:ligatures w14:val="none"/>
+        </w:rPr>
+        <w:t>(</w:t>
+      </w:r>
+      <w:proofErr w:type="spellStart"/>
+      <w:proofErr w:type="gramEnd"/>
+      <w:r>
+        <w:rPr>
+          <w:rFonts w:ascii="Consolas" w:eastAsia="Times New Roman" w:hAnsi="Consolas" w:cs="Times New Roman"/>
+          <w:color w:val="ABB2BF"/>
+          <w:kern w:val="0"/>
+          <w:sz w:val="24"/>
+          <w:szCs w:val="24"/>
+          <w:lang w:bidi="ar-SA"/>
+          <w14:ligatures w14:val="none"/>
+        </w:rPr>
+        <w:t>X_train.T</w:t>
+      </w:r>
+      <w:proofErr w:type="spellEnd"/>
+      <w:r>
+        <w:rPr>
+          <w:rFonts w:ascii="Consolas" w:eastAsia="Times New Roman" w:hAnsi="Consolas" w:cs="Times New Roman"/>
+          <w:color w:val="ABB2BF"/>
+          <w:kern w:val="0"/>
+          <w:sz w:val="24"/>
+          <w:szCs w:val="24"/>
+          <w:lang w:bidi="ar-SA"/>
+          <w14:ligatures w14:val="none"/>
+        </w:rPr>
+        <w:t xml:space="preserve">, </w:t>
+      </w:r>
+      <w:proofErr w:type="spellStart"/>
+      <w:r>
+        <w:rPr>
+          <w:rFonts w:ascii="Consolas" w:eastAsia="Times New Roman" w:hAnsi="Consolas" w:cs="Times New Roman"/>
+          <w:color w:val="ABB2BF"/>
+          <w:kern w:val="0"/>
+          <w:sz w:val="24"/>
+          <w:szCs w:val="24"/>
+          <w:lang w:bidi="ar-SA"/>
+          <w14:ligatures w14:val="none"/>
+        </w:rPr>
+        <w:t>y_train.T</w:t>
+      </w:r>
+      <w:proofErr w:type="spellEnd"/>
+      <w:r>
+        <w:rPr>
+          <w:rFonts w:ascii="Consolas" w:eastAsia="Times New Roman" w:hAnsi="Consolas" w:cs="Times New Roman"/>
+          <w:color w:val="ABB2BF"/>
+          <w:kern w:val="0"/>
+          <w:sz w:val="24"/>
+          <w:szCs w:val="24"/>
+          <w:lang w:bidi="ar-SA"/>
+          <w14:ligatures w14:val="none"/>
+        </w:rPr>
+        <w:t xml:space="preserve">, </w:t>
       </w:r>
       <w:r>
         <w:rPr>
@@ -29690,6 +31046,7 @@
         </w:rPr>
         <w:t xml:space="preserve"> </w:t>
       </w:r>
+      <w:proofErr w:type="spellStart"/>
       <w:r>
         <w:rPr>
           <w:rFonts w:ascii="Consolas" w:eastAsia="Times New Roman" w:hAnsi="Consolas" w:cs="Times New Roman"/>
@@ -29700,8 +31057,22 @@
           <w:lang w:bidi="ar-SA"/>
           <w14:ligatures w14:val="none"/>
         </w:rPr>
-        <w:t>update_parameters</w:t>
-      </w:r>
+        <w:t>update_</w:t>
+      </w:r>
+      <w:proofErr w:type="gramStart"/>
+      <w:r>
+        <w:rPr>
+          <w:rFonts w:ascii="Consolas" w:eastAsia="Times New Roman" w:hAnsi="Consolas" w:cs="Times New Roman"/>
+          <w:color w:val="61AFEF"/>
+          <w:kern w:val="0"/>
+          <w:sz w:val="24"/>
+          <w:szCs w:val="24"/>
+          <w:lang w:bidi="ar-SA"/>
+          <w14:ligatures w14:val="none"/>
+        </w:rPr>
+        <w:t>parameters</w:t>
+      </w:r>
+      <w:proofErr w:type="spellEnd"/>
       <w:r>
         <w:rPr>
           <w:rFonts w:ascii="Consolas" w:eastAsia="Times New Roman" w:hAnsi="Consolas" w:cs="Times New Roman"/>
@@ -29714,6 +31085,7 @@
         </w:rPr>
         <w:t>(</w:t>
       </w:r>
+      <w:proofErr w:type="gramEnd"/>
       <w:r>
         <w:rPr>
           <w:rFonts w:ascii="Consolas" w:eastAsia="Times New Roman" w:hAnsi="Consolas" w:cs="Times New Roman"/>
@@ -29906,6 +31278,7 @@
         </w:rPr>
         <w:t xml:space="preserve">, </w:t>
       </w:r>
+      <w:proofErr w:type="spellStart"/>
       <w:r>
         <w:rPr>
           <w:rFonts w:ascii="Consolas" w:eastAsia="Times New Roman" w:hAnsi="Consolas" w:cs="Times New Roman"/>
@@ -29918,6 +31291,7 @@
         </w:rPr>
         <w:t>learning_rate</w:t>
       </w:r>
+      <w:proofErr w:type="spellEnd"/>
       <w:r>
         <w:rPr>
           <w:rFonts w:ascii="Consolas" w:eastAsia="Times New Roman" w:hAnsi="Consolas" w:cs="Times New Roman"/>
@@ -30155,6 +31529,7 @@
         </w:rPr>
         <w:t xml:space="preserve">        </w:t>
       </w:r>
+      <w:proofErr w:type="gramStart"/>
       <w:r>
         <w:rPr>
           <w:rFonts w:ascii="Consolas" w:eastAsia="Times New Roman" w:hAnsi="Consolas" w:cs="Times New Roman"/>
@@ -30179,6 +31554,8 @@
         </w:rPr>
         <w:t>(</w:t>
       </w:r>
+      <w:proofErr w:type="spellStart"/>
+      <w:proofErr w:type="gramEnd"/>
       <w:r>
         <w:rPr>
           <w:rFonts w:ascii="Consolas" w:eastAsia="Times New Roman" w:hAnsi="Consolas" w:cs="Times New Roman"/>
@@ -30201,7 +31578,20 @@
           <w:lang w:bidi="ar-SA"/>
           <w14:ligatures w14:val="none"/>
         </w:rPr>
-        <w:t xml:space="preserve">'Epoch </w:t>
+        <w:t>'Epoch</w:t>
+      </w:r>
+      <w:proofErr w:type="spellEnd"/>
+      <w:r>
+        <w:rPr>
+          <w:rFonts w:ascii="Consolas" w:eastAsia="Times New Roman" w:hAnsi="Consolas" w:cs="Times New Roman"/>
+          <w:color w:val="98C379"/>
+          <w:kern w:val="0"/>
+          <w:sz w:val="24"/>
+          <w:szCs w:val="24"/>
+          <w:lang w:bidi="ar-SA"/>
+          <w14:ligatures w14:val="none"/>
+        </w:rPr>
+        <w:t xml:space="preserve"> </w:t>
       </w:r>
       <w:r>
         <w:rPr>
@@ -30500,6 +31890,7 @@
           <w14:ligatures w14:val="none"/>
         </w:rPr>
       </w:pPr>
+      <w:proofErr w:type="spellStart"/>
       <w:r>
         <w:rPr>
           <w:rFonts w:ascii="Consolas" w:eastAsia="Times New Roman" w:hAnsi="Consolas" w:cs="Times New Roman"/>
@@ -30512,6 +31903,7 @@
         </w:rPr>
         <w:t>model_parameters</w:t>
       </w:r>
+      <w:proofErr w:type="spellEnd"/>
       <w:r>
         <w:rPr>
           <w:rFonts w:ascii="Consolas" w:eastAsia="Times New Roman" w:hAnsi="Consolas" w:cs="Times New Roman"/>
@@ -30684,6 +32076,7 @@
         </w:rPr>
         <w:t xml:space="preserve"> </w:t>
       </w:r>
+      <w:proofErr w:type="gramStart"/>
       <w:r>
         <w:rPr>
           <w:rFonts w:ascii="Consolas" w:eastAsia="Times New Roman" w:hAnsi="Consolas" w:cs="Times New Roman"/>
@@ -30708,6 +32101,7 @@
         </w:rPr>
         <w:t>(</w:t>
       </w:r>
+      <w:proofErr w:type="gramEnd"/>
       <w:r>
         <w:rPr>
           <w:rFonts w:ascii="Consolas" w:eastAsia="Times New Roman" w:hAnsi="Consolas" w:cs="Times New Roman"/>
@@ -30718,7 +32112,33 @@
           <w:lang w:bidi="ar-SA"/>
           <w14:ligatures w14:val="none"/>
         </w:rPr>
-        <w:t>'digit_recognition_model.pkl'</w:t>
+        <w:t>'</w:t>
+      </w:r>
+      <w:proofErr w:type="spellStart"/>
+      <w:r>
+        <w:rPr>
+          <w:rFonts w:ascii="Consolas" w:eastAsia="Times New Roman" w:hAnsi="Consolas" w:cs="Times New Roman"/>
+          <w:color w:val="98C379"/>
+          <w:kern w:val="0"/>
+          <w:sz w:val="24"/>
+          <w:szCs w:val="24"/>
+          <w:lang w:bidi="ar-SA"/>
+          <w14:ligatures w14:val="none"/>
+        </w:rPr>
+        <w:t>digit_recognition_model.pkl</w:t>
+      </w:r>
+      <w:proofErr w:type="spellEnd"/>
+      <w:r>
+        <w:rPr>
+          <w:rFonts w:ascii="Consolas" w:eastAsia="Times New Roman" w:hAnsi="Consolas" w:cs="Times New Roman"/>
+          <w:color w:val="98C379"/>
+          <w:kern w:val="0"/>
+          <w:sz w:val="24"/>
+          <w:szCs w:val="24"/>
+          <w:lang w:bidi="ar-SA"/>
+          <w14:ligatures w14:val="none"/>
+        </w:rPr>
+        <w:t>'</w:t>
       </w:r>
       <w:r>
         <w:rPr>
@@ -30742,7 +32162,33 @@
           <w:lang w:bidi="ar-SA"/>
           <w14:ligatures w14:val="none"/>
         </w:rPr>
-        <w:t>'wb'</w:t>
+        <w:t>'</w:t>
+      </w:r>
+      <w:proofErr w:type="spellStart"/>
+      <w:r>
+        <w:rPr>
+          <w:rFonts w:ascii="Consolas" w:eastAsia="Times New Roman" w:hAnsi="Consolas" w:cs="Times New Roman"/>
+          <w:color w:val="98C379"/>
+          <w:kern w:val="0"/>
+          <w:sz w:val="24"/>
+          <w:szCs w:val="24"/>
+          <w:lang w:bidi="ar-SA"/>
+          <w14:ligatures w14:val="none"/>
+        </w:rPr>
+        <w:t>wb</w:t>
+      </w:r>
+      <w:proofErr w:type="spellEnd"/>
+      <w:r>
+        <w:rPr>
+          <w:rFonts w:ascii="Consolas" w:eastAsia="Times New Roman" w:hAnsi="Consolas" w:cs="Times New Roman"/>
+          <w:color w:val="98C379"/>
+          <w:kern w:val="0"/>
+          <w:sz w:val="24"/>
+          <w:szCs w:val="24"/>
+          <w:lang w:bidi="ar-SA"/>
+          <w14:ligatures w14:val="none"/>
+        </w:rPr>
+        <w:t>'</w:t>
       </w:r>
       <w:r>
         <w:rPr>
@@ -30833,6 +32279,8 @@
         <w:lastRenderedPageBreak/>
         <w:t xml:space="preserve">    </w:t>
       </w:r>
+      <w:proofErr w:type="spellStart"/>
+      <w:proofErr w:type="gramStart"/>
       <w:r>
         <w:rPr>
           <w:rFonts w:ascii="Consolas" w:eastAsia="Times New Roman" w:hAnsi="Consolas" w:cs="Times New Roman"/>
@@ -30869,6 +32317,8 @@
         </w:rPr>
         <w:t>dump</w:t>
       </w:r>
+      <w:proofErr w:type="spellEnd"/>
+      <w:proofErr w:type="gramEnd"/>
       <w:r>
         <w:rPr>
           <w:rFonts w:ascii="Consolas" w:eastAsia="Times New Roman" w:hAnsi="Consolas" w:cs="Times New Roman"/>
@@ -30881,6 +32331,7 @@
         </w:rPr>
         <w:t>(</w:t>
       </w:r>
+      <w:proofErr w:type="spellStart"/>
       <w:r>
         <w:rPr>
           <w:rFonts w:ascii="Consolas" w:eastAsia="Times New Roman" w:hAnsi="Consolas" w:cs="Times New Roman"/>
@@ -30893,6 +32344,7 @@
         </w:rPr>
         <w:t>model_parameters</w:t>
       </w:r>
+      <w:proofErr w:type="spellEnd"/>
       <w:r>
         <w:rPr>
           <w:rFonts w:ascii="Consolas" w:eastAsia="Times New Roman" w:hAnsi="Consolas" w:cs="Times New Roman"/>
@@ -31063,6 +32515,7 @@
         </w:rPr>
         <w:t xml:space="preserve"> </w:t>
       </w:r>
+      <w:proofErr w:type="gramStart"/>
       <w:r>
         <w:rPr>
           <w:rFonts w:ascii="Consolas" w:eastAsia="Times New Roman" w:hAnsi="Consolas" w:cs="Times New Roman"/>
@@ -31087,6 +32540,7 @@
         </w:rPr>
         <w:t>(</w:t>
       </w:r>
+      <w:proofErr w:type="gramEnd"/>
       <w:r>
         <w:rPr>
           <w:rFonts w:ascii="Consolas" w:eastAsia="Times New Roman" w:hAnsi="Consolas" w:cs="Times New Roman"/>
@@ -31097,7 +32551,33 @@
           <w:lang w:bidi="ar-SA"/>
           <w14:ligatures w14:val="none"/>
         </w:rPr>
-        <w:t>'digit_recognition_model.pkl'</w:t>
+        <w:t>'</w:t>
+      </w:r>
+      <w:proofErr w:type="spellStart"/>
+      <w:r>
+        <w:rPr>
+          <w:rFonts w:ascii="Consolas" w:eastAsia="Times New Roman" w:hAnsi="Consolas" w:cs="Times New Roman"/>
+          <w:color w:val="98C379"/>
+          <w:kern w:val="0"/>
+          <w:sz w:val="24"/>
+          <w:szCs w:val="24"/>
+          <w:lang w:bidi="ar-SA"/>
+          <w14:ligatures w14:val="none"/>
+        </w:rPr>
+        <w:t>digit_recognition_model.pkl</w:t>
+      </w:r>
+      <w:proofErr w:type="spellEnd"/>
+      <w:r>
+        <w:rPr>
+          <w:rFonts w:ascii="Consolas" w:eastAsia="Times New Roman" w:hAnsi="Consolas" w:cs="Times New Roman"/>
+          <w:color w:val="98C379"/>
+          <w:kern w:val="0"/>
+          <w:sz w:val="24"/>
+          <w:szCs w:val="24"/>
+          <w:lang w:bidi="ar-SA"/>
+          <w14:ligatures w14:val="none"/>
+        </w:rPr>
+        <w:t>'</w:t>
       </w:r>
       <w:r>
         <w:rPr>
@@ -31121,7 +32601,33 @@
           <w:lang w:bidi="ar-SA"/>
           <w14:ligatures w14:val="none"/>
         </w:rPr>
-        <w:t>'rb'</w:t>
+        <w:t>'</w:t>
+      </w:r>
+      <w:proofErr w:type="spellStart"/>
+      <w:r>
+        <w:rPr>
+          <w:rFonts w:ascii="Consolas" w:eastAsia="Times New Roman" w:hAnsi="Consolas" w:cs="Times New Roman"/>
+          <w:color w:val="98C379"/>
+          <w:kern w:val="0"/>
+          <w:sz w:val="24"/>
+          <w:szCs w:val="24"/>
+          <w:lang w:bidi="ar-SA"/>
+          <w14:ligatures w14:val="none"/>
+        </w:rPr>
+        <w:t>rb</w:t>
+      </w:r>
+      <w:proofErr w:type="spellEnd"/>
+      <w:r>
+        <w:rPr>
+          <w:rFonts w:ascii="Consolas" w:eastAsia="Times New Roman" w:hAnsi="Consolas" w:cs="Times New Roman"/>
+          <w:color w:val="98C379"/>
+          <w:kern w:val="0"/>
+          <w:sz w:val="24"/>
+          <w:szCs w:val="24"/>
+          <w:lang w:bidi="ar-SA"/>
+          <w14:ligatures w14:val="none"/>
+        </w:rPr>
+        <w:t>'</w:t>
       </w:r>
       <w:r>
         <w:rPr>
@@ -31210,6 +32716,7 @@
         </w:rPr>
         <w:t xml:space="preserve">    </w:t>
       </w:r>
+      <w:proofErr w:type="spellStart"/>
       <w:r>
         <w:rPr>
           <w:rFonts w:ascii="Consolas" w:eastAsia="Times New Roman" w:hAnsi="Consolas" w:cs="Times New Roman"/>
@@ -31222,6 +32729,7 @@
         </w:rPr>
         <w:t>model_parameters</w:t>
       </w:r>
+      <w:proofErr w:type="spellEnd"/>
       <w:r>
         <w:rPr>
           <w:rFonts w:ascii="Consolas" w:eastAsia="Times New Roman" w:hAnsi="Consolas" w:cs="Times New Roman"/>
@@ -31256,7 +32764,21 @@
           <w:lang w:bidi="ar-SA"/>
           <w14:ligatures w14:val="none"/>
         </w:rPr>
-        <w:t xml:space="preserve"> pickle.</w:t>
+        <w:t xml:space="preserve"> </w:t>
+      </w:r>
+      <w:proofErr w:type="spellStart"/>
+      <w:proofErr w:type="gramStart"/>
+      <w:r>
+        <w:rPr>
+          <w:rFonts w:ascii="Consolas" w:eastAsia="Times New Roman" w:hAnsi="Consolas" w:cs="Times New Roman"/>
+          <w:color w:val="ABB2BF"/>
+          <w:kern w:val="0"/>
+          <w:sz w:val="24"/>
+          <w:szCs w:val="24"/>
+          <w:lang w:bidi="ar-SA"/>
+          <w14:ligatures w14:val="none"/>
+        </w:rPr>
+        <w:t>pickle.</w:t>
       </w:r>
       <w:r>
         <w:rPr>
@@ -31270,6 +32792,8 @@
         </w:rPr>
         <w:t>load</w:t>
       </w:r>
+      <w:proofErr w:type="spellEnd"/>
+      <w:proofErr w:type="gramEnd"/>
       <w:r>
         <w:rPr>
           <w:rFonts w:ascii="Consolas" w:eastAsia="Times New Roman" w:hAnsi="Consolas" w:cs="Times New Roman"/>
@@ -31384,6 +32908,7 @@
         </w:rPr>
         <w:t xml:space="preserve"> </w:t>
       </w:r>
+      <w:proofErr w:type="spellStart"/>
       <w:r>
         <w:rPr>
           <w:rFonts w:ascii="Consolas" w:eastAsia="Times New Roman" w:hAnsi="Consolas" w:cs="Times New Roman"/>
@@ -31396,6 +32921,7 @@
         </w:rPr>
         <w:t>model_parameters</w:t>
       </w:r>
+      <w:proofErr w:type="spellEnd"/>
       <w:r>
         <w:rPr>
           <w:rFonts w:ascii="Consolas" w:eastAsia="Times New Roman" w:hAnsi="Consolas" w:cs="Times New Roman"/>
@@ -31495,6 +33021,7 @@
         </w:rPr>
         <w:t xml:space="preserve"> </w:t>
       </w:r>
+      <w:proofErr w:type="spellStart"/>
       <w:r>
         <w:rPr>
           <w:rFonts w:ascii="Consolas" w:eastAsia="Times New Roman" w:hAnsi="Consolas" w:cs="Times New Roman"/>
@@ -31507,6 +33034,7 @@
         </w:rPr>
         <w:t>model_parameters</w:t>
       </w:r>
+      <w:proofErr w:type="spellEnd"/>
       <w:r>
         <w:rPr>
           <w:rFonts w:ascii="Consolas" w:eastAsia="Times New Roman" w:hAnsi="Consolas" w:cs="Times New Roman"/>
@@ -31606,6 +33134,7 @@
         </w:rPr>
         <w:t xml:space="preserve"> </w:t>
       </w:r>
+      <w:proofErr w:type="spellStart"/>
       <w:r>
         <w:rPr>
           <w:rFonts w:ascii="Consolas" w:eastAsia="Times New Roman" w:hAnsi="Consolas" w:cs="Times New Roman"/>
@@ -31618,6 +33147,7 @@
         </w:rPr>
         <w:t>model_parameters</w:t>
       </w:r>
+      <w:proofErr w:type="spellEnd"/>
       <w:r>
         <w:rPr>
           <w:rFonts w:ascii="Consolas" w:eastAsia="Times New Roman" w:hAnsi="Consolas" w:cs="Times New Roman"/>
@@ -31717,6 +33247,7 @@
         </w:rPr>
         <w:t xml:space="preserve"> </w:t>
       </w:r>
+      <w:proofErr w:type="spellStart"/>
       <w:r>
         <w:rPr>
           <w:rFonts w:ascii="Consolas" w:eastAsia="Times New Roman" w:hAnsi="Consolas" w:cs="Times New Roman"/>
@@ -31729,6 +33260,7 @@
         </w:rPr>
         <w:t>model_parameters</w:t>
       </w:r>
+      <w:proofErr w:type="spellEnd"/>
       <w:r>
         <w:rPr>
           <w:rFonts w:ascii="Consolas" w:eastAsia="Times New Roman" w:hAnsi="Consolas" w:cs="Times New Roman"/>
@@ -31896,6 +33428,7 @@
         </w:rPr>
         <w:t xml:space="preserve"> </w:t>
       </w:r>
+      <w:proofErr w:type="spellStart"/>
       <w:r>
         <w:rPr>
           <w:rFonts w:ascii="Consolas" w:eastAsia="Times New Roman" w:hAnsi="Consolas" w:cs="Times New Roman"/>
@@ -31908,17 +33441,58 @@
         </w:rPr>
         <w:t>forward_propagation</w:t>
       </w:r>
-      <w:r>
-        <w:rPr>
-          <w:rFonts w:ascii="Consolas" w:eastAsia="Times New Roman" w:hAnsi="Consolas" w:cs="Times New Roman"/>
-          <w:color w:val="ABB2BF"/>
-          <w:kern w:val="0"/>
-          <w:sz w:val="24"/>
-          <w:szCs w:val="24"/>
-          <w:lang w:bidi="ar-SA"/>
-          <w14:ligatures w14:val="none"/>
-        </w:rPr>
-        <w:t>(X_test.T)</w:t>
+      <w:proofErr w:type="spellEnd"/>
+      <w:r>
+        <w:rPr>
+          <w:rFonts w:ascii="Consolas" w:eastAsia="Times New Roman" w:hAnsi="Consolas" w:cs="Times New Roman"/>
+          <w:color w:val="ABB2BF"/>
+          <w:kern w:val="0"/>
+          <w:sz w:val="24"/>
+          <w:szCs w:val="24"/>
+          <w:lang w:bidi="ar-SA"/>
+          <w14:ligatures w14:val="none"/>
+        </w:rPr>
+        <w:t>(</w:t>
+      </w:r>
+      <w:proofErr w:type="spellStart"/>
+      <w:r>
+        <w:rPr>
+          <w:rFonts w:ascii="Consolas" w:eastAsia="Times New Roman" w:hAnsi="Consolas" w:cs="Times New Roman"/>
+          <w:color w:val="ABB2BF"/>
+          <w:kern w:val="0"/>
+          <w:sz w:val="24"/>
+          <w:szCs w:val="24"/>
+          <w:lang w:bidi="ar-SA"/>
+          <w14:ligatures w14:val="none"/>
+        </w:rPr>
+        <w:t>X_</w:t>
+      </w:r>
+      <w:proofErr w:type="gramStart"/>
+      <w:r>
+        <w:rPr>
+          <w:rFonts w:ascii="Consolas" w:eastAsia="Times New Roman" w:hAnsi="Consolas" w:cs="Times New Roman"/>
+          <w:color w:val="ABB2BF"/>
+          <w:kern w:val="0"/>
+          <w:sz w:val="24"/>
+          <w:szCs w:val="24"/>
+          <w:lang w:bidi="ar-SA"/>
+          <w14:ligatures w14:val="none"/>
+        </w:rPr>
+        <w:t>test.T</w:t>
+      </w:r>
+      <w:proofErr w:type="spellEnd"/>
+      <w:proofErr w:type="gramEnd"/>
+      <w:r>
+        <w:rPr>
+          <w:rFonts w:ascii="Consolas" w:eastAsia="Times New Roman" w:hAnsi="Consolas" w:cs="Times New Roman"/>
+          <w:color w:val="ABB2BF"/>
+          <w:kern w:val="0"/>
+          <w:sz w:val="24"/>
+          <w:szCs w:val="24"/>
+          <w:lang w:bidi="ar-SA"/>
+          <w14:ligatures w14:val="none"/>
+        </w:rPr>
+        <w:t>)</w:t>
       </w:r>
     </w:p>
     <w:p>
@@ -31935,6 +33509,7 @@
           <w14:ligatures w14:val="none"/>
         </w:rPr>
       </w:pPr>
+      <w:proofErr w:type="spellStart"/>
       <w:r>
         <w:rPr>
           <w:rFonts w:ascii="Consolas" w:eastAsia="Times New Roman" w:hAnsi="Consolas" w:cs="Times New Roman"/>
@@ -31947,6 +33522,7 @@
         </w:rPr>
         <w:t>test_accuracy</w:t>
       </w:r>
+      <w:proofErr w:type="spellEnd"/>
       <w:r>
         <w:rPr>
           <w:rFonts w:ascii="Consolas" w:eastAsia="Times New Roman" w:hAnsi="Consolas" w:cs="Times New Roman"/>
@@ -31983,6 +33559,7 @@
         </w:rPr>
         <w:t xml:space="preserve"> </w:t>
       </w:r>
+      <w:proofErr w:type="spellStart"/>
       <w:r>
         <w:rPr>
           <w:rFonts w:ascii="Consolas" w:eastAsia="Times New Roman" w:hAnsi="Consolas" w:cs="Times New Roman"/>
@@ -31993,8 +33570,22 @@
           <w:lang w:bidi="ar-SA"/>
           <w14:ligatures w14:val="none"/>
         </w:rPr>
-        <w:t>compute_accuracy</w:t>
-      </w:r>
+        <w:t>compute_</w:t>
+      </w:r>
+      <w:proofErr w:type="gramStart"/>
+      <w:r>
+        <w:rPr>
+          <w:rFonts w:ascii="Consolas" w:eastAsia="Times New Roman" w:hAnsi="Consolas" w:cs="Times New Roman"/>
+          <w:color w:val="61AFEF"/>
+          <w:kern w:val="0"/>
+          <w:sz w:val="24"/>
+          <w:szCs w:val="24"/>
+          <w:lang w:bidi="ar-SA"/>
+          <w14:ligatures w14:val="none"/>
+        </w:rPr>
+        <w:t>accuracy</w:t>
+      </w:r>
+      <w:proofErr w:type="spellEnd"/>
       <w:r>
         <w:rPr>
           <w:rFonts w:ascii="Consolas" w:eastAsia="Times New Roman" w:hAnsi="Consolas" w:cs="Times New Roman"/>
@@ -32007,6 +33598,7 @@
         </w:rPr>
         <w:t>(</w:t>
       </w:r>
+      <w:proofErr w:type="gramEnd"/>
       <w:r>
         <w:rPr>
           <w:rFonts w:ascii="Consolas" w:eastAsia="Times New Roman" w:hAnsi="Consolas" w:cs="Times New Roman"/>
@@ -32029,7 +33621,33 @@
           <w:lang w:bidi="ar-SA"/>
           <w14:ligatures w14:val="none"/>
         </w:rPr>
-        <w:t>, y_test.T)</w:t>
+        <w:t xml:space="preserve">, </w:t>
+      </w:r>
+      <w:proofErr w:type="spellStart"/>
+      <w:r>
+        <w:rPr>
+          <w:rFonts w:ascii="Consolas" w:eastAsia="Times New Roman" w:hAnsi="Consolas" w:cs="Times New Roman"/>
+          <w:color w:val="ABB2BF"/>
+          <w:kern w:val="0"/>
+          <w:sz w:val="24"/>
+          <w:szCs w:val="24"/>
+          <w:lang w:bidi="ar-SA"/>
+          <w14:ligatures w14:val="none"/>
+        </w:rPr>
+        <w:t>y_test.T</w:t>
+      </w:r>
+      <w:proofErr w:type="spellEnd"/>
+      <w:r>
+        <w:rPr>
+          <w:rFonts w:ascii="Consolas" w:eastAsia="Times New Roman" w:hAnsi="Consolas" w:cs="Times New Roman"/>
+          <w:color w:val="ABB2BF"/>
+          <w:kern w:val="0"/>
+          <w:sz w:val="24"/>
+          <w:szCs w:val="24"/>
+          <w:lang w:bidi="ar-SA"/>
+          <w14:ligatures w14:val="none"/>
+        </w:rPr>
+        <w:t>)</w:t>
       </w:r>
     </w:p>
     <w:p>
@@ -32046,6 +33664,7 @@
           <w14:ligatures w14:val="none"/>
         </w:rPr>
       </w:pPr>
+      <w:proofErr w:type="gramStart"/>
       <w:r>
         <w:rPr>
           <w:rFonts w:ascii="Consolas" w:eastAsia="Times New Roman" w:hAnsi="Consolas" w:cs="Times New Roman"/>
@@ -32070,6 +33689,8 @@
         </w:rPr>
         <w:t>(</w:t>
       </w:r>
+      <w:proofErr w:type="spellStart"/>
+      <w:proofErr w:type="gramEnd"/>
       <w:r>
         <w:rPr>
           <w:rFonts w:ascii="Consolas" w:eastAsia="Times New Roman" w:hAnsi="Consolas" w:cs="Times New Roman"/>
@@ -32092,7 +33713,20 @@
           <w:lang w:bidi="ar-SA"/>
           <w14:ligatures w14:val="none"/>
         </w:rPr>
-        <w:t xml:space="preserve">'Test Accuracy: </w:t>
+        <w:t>'Test</w:t>
+      </w:r>
+      <w:proofErr w:type="spellEnd"/>
+      <w:r>
+        <w:rPr>
+          <w:rFonts w:ascii="Consolas" w:eastAsia="Times New Roman" w:hAnsi="Consolas" w:cs="Times New Roman"/>
+          <w:color w:val="98C379"/>
+          <w:kern w:val="0"/>
+          <w:sz w:val="24"/>
+          <w:szCs w:val="24"/>
+          <w:lang w:bidi="ar-SA"/>
+          <w14:ligatures w14:val="none"/>
+        </w:rPr>
+        <w:t xml:space="preserve"> Accuracy: </w:t>
       </w:r>
       <w:r>
         <w:rPr>
@@ -32106,6 +33740,7 @@
         </w:rPr>
         <w:t>{</w:t>
       </w:r>
+      <w:proofErr w:type="spellStart"/>
       <w:r>
         <w:rPr>
           <w:rFonts w:ascii="Consolas" w:eastAsia="Times New Roman" w:hAnsi="Consolas" w:cs="Times New Roman"/>
@@ -32118,6 +33753,7 @@
         </w:rPr>
         <w:t>test_accuracy</w:t>
       </w:r>
+      <w:proofErr w:type="spellEnd"/>
       <w:r>
         <w:rPr>
           <w:rFonts w:ascii="Consolas" w:eastAsia="Times New Roman" w:hAnsi="Consolas" w:cs="Times New Roman"/>
@@ -32238,6 +33874,263 @@
       </w:pPr>
       <w:r>
         <w:t>By following these steps, we can build, train, and evaluate a neural network for digit recognition using the MNIST dataset. This process highlights the importance of data preparation, model architecture, training, and evaluation in developing effective machine learning models.</w:t>
+      </w:r>
+    </w:p>
+    <w:p>
+      <w:pPr>
+        <w:spacing w:before="100" w:beforeAutospacing="1" w:after="100" w:afterAutospacing="1" w:line="240" w:lineRule="auto"/>
+      </w:pPr>
+    </w:p>
+    <w:p>
+      <w:pPr>
+        <w:spacing w:before="100" w:beforeAutospacing="1" w:after="100" w:afterAutospacing="1" w:line="240" w:lineRule="auto"/>
+      </w:pPr>
+      <w:r>
+        <w:lastRenderedPageBreak/>
+        <w:t xml:space="preserve">The implementation </w:t>
+      </w:r>
+      <w:r>
+        <w:t>overview</w:t>
+      </w:r>
+    </w:p>
+    <w:p>
+      <w:pPr>
+        <w:spacing w:before="100" w:beforeAutospacing="1" w:after="100" w:afterAutospacing="1" w:line="240" w:lineRule="auto"/>
+        <w:rPr>
+          <w:strike/>
+        </w:rPr>
+      </w:pPr>
+      <w:r>
+        <w:rPr>
+          <w:strike/>
+        </w:rPr>
+        <w:t>It</w:t>
+      </w:r>
+      <w:r>
+        <w:rPr>
+          <w:strike/>
+        </w:rPr>
+        <w:t>’</w:t>
+      </w:r>
+      <w:r>
+        <w:rPr>
+          <w:strike/>
+        </w:rPr>
+        <w:t xml:space="preserve">s time for implement </w:t>
+      </w:r>
+      <w:r>
+        <w:rPr>
+          <w:strike/>
+        </w:rPr>
+        <w:t>our digit recognition project using python,</w:t>
+      </w:r>
+      <w:r>
+        <w:rPr>
+          <w:strike/>
+        </w:rPr>
+        <w:t xml:space="preserve"> first we need to </w:t>
+      </w:r>
+      <w:r>
+        <w:rPr>
+          <w:strike/>
+        </w:rPr>
+        <w:t xml:space="preserve">with python &amp; </w:t>
+      </w:r>
+      <w:proofErr w:type="spellStart"/>
+      <w:r>
+        <w:rPr>
+          <w:strike/>
+        </w:rPr>
+        <w:t>numpy</w:t>
+      </w:r>
+      <w:proofErr w:type="spellEnd"/>
+      <w:r>
+        <w:rPr>
+          <w:strike/>
+        </w:rPr>
+        <w:t>, pyqt6</w:t>
+      </w:r>
+    </w:p>
+    <w:p>
+      <w:pPr>
+        <w:spacing w:before="100" w:beforeAutospacing="1" w:after="100" w:afterAutospacing="1" w:line="240" w:lineRule="auto"/>
+      </w:pPr>
+      <w:r>
+        <w:t>In this section, we will describe the implementation of a digit recognition system using Python. The system consists of two main components:</w:t>
+      </w:r>
+    </w:p>
+    <w:p>
+      <w:pPr>
+        <w:spacing w:after="0" w:line="240" w:lineRule="auto"/>
+        <w:rPr>
+          <w:rFonts w:ascii="Times New Roman" w:eastAsia="Times New Roman" w:hAnsi="Times New Roman" w:cs="Times New Roman"/>
+          <w:kern w:val="0"/>
+          <w:sz w:val="24"/>
+          <w:szCs w:val="24"/>
+          <w:lang w:bidi="ar-SA"/>
+          <w14:ligatures w14:val="none"/>
+        </w:rPr>
+      </w:pPr>
+      <w:proofErr w:type="gramStart"/>
+      <w:r>
+        <w:rPr>
+          <w:rFonts w:ascii="Times New Roman" w:eastAsia="Times New Roman" w:hAnsi="Symbol" w:cs="Times New Roman"/>
+          <w:kern w:val="0"/>
+          <w:sz w:val="24"/>
+          <w:szCs w:val="24"/>
+          <w:lang w:bidi="ar-SA"/>
+          <w14:ligatures w14:val="none"/>
+        </w:rPr>
+        <w:t></w:t>
+      </w:r>
+      <w:r>
+        <w:rPr>
+          <w:rFonts w:ascii="Times New Roman" w:eastAsia="Times New Roman" w:hAnsi="Times New Roman" w:cs="Times New Roman"/>
+          <w:kern w:val="0"/>
+          <w:sz w:val="24"/>
+          <w:szCs w:val="24"/>
+          <w:lang w:bidi="ar-SA"/>
+          <w14:ligatures w14:val="none"/>
+        </w:rPr>
+        <w:t xml:space="preserve">  </w:t>
+      </w:r>
+      <w:r>
+        <w:rPr>
+          <w:rFonts w:ascii="Times New Roman" w:eastAsia="Times New Roman" w:hAnsi="Times New Roman" w:cs="Times New Roman"/>
+          <w:b/>
+          <w:bCs/>
+          <w:kern w:val="0"/>
+          <w:sz w:val="24"/>
+          <w:szCs w:val="24"/>
+          <w:lang w:bidi="ar-SA"/>
+          <w14:ligatures w14:val="none"/>
+        </w:rPr>
+        <w:t>User</w:t>
+      </w:r>
+      <w:proofErr w:type="gramEnd"/>
+      <w:r>
+        <w:rPr>
+          <w:rFonts w:ascii="Times New Roman" w:eastAsia="Times New Roman" w:hAnsi="Times New Roman" w:cs="Times New Roman"/>
+          <w:b/>
+          <w:bCs/>
+          <w:kern w:val="0"/>
+          <w:sz w:val="24"/>
+          <w:szCs w:val="24"/>
+          <w:lang w:bidi="ar-SA"/>
+          <w14:ligatures w14:val="none"/>
+        </w:rPr>
+        <w:t xml:space="preserve"> Interface (UI)</w:t>
+      </w:r>
+      <w:r>
+        <w:rPr>
+          <w:rFonts w:ascii="Times New Roman" w:eastAsia="Times New Roman" w:hAnsi="Times New Roman" w:cs="Times New Roman"/>
+          <w:kern w:val="0"/>
+          <w:sz w:val="24"/>
+          <w:szCs w:val="24"/>
+          <w:lang w:bidi="ar-SA"/>
+          <w14:ligatures w14:val="none"/>
+        </w:rPr>
+        <w:t>: Built using PyQt6, this provides an interactive interface for drawing digits, training the model, loading a pre-trained model, and predicting the drawn digit.</w:t>
+      </w:r>
+    </w:p>
+    <w:p>
+      <w:pPr>
+        <w:tabs>
+          <w:tab w:val="left" w:pos="3912"/>
+        </w:tabs>
+        <w:rPr>
+          <w:rFonts w:ascii="Times New Roman" w:eastAsia="Times New Roman" w:hAnsi="Times New Roman" w:cs="Times New Roman"/>
+          <w:kern w:val="0"/>
+          <w:sz w:val="24"/>
+          <w:szCs w:val="24"/>
+          <w:lang w:bidi="ar-SA"/>
+          <w14:ligatures w14:val="none"/>
+        </w:rPr>
+      </w:pPr>
+      <w:proofErr w:type="gramStart"/>
+      <w:r>
+        <w:rPr>
+          <w:rFonts w:ascii="Times New Roman" w:eastAsia="Times New Roman" w:hAnsi="Symbol" w:cs="Times New Roman"/>
+          <w:kern w:val="0"/>
+          <w:sz w:val="24"/>
+          <w:szCs w:val="24"/>
+          <w:lang w:bidi="ar-SA"/>
+          <w14:ligatures w14:val="none"/>
+        </w:rPr>
+        <w:t></w:t>
+      </w:r>
+      <w:r>
+        <w:rPr>
+          <w:rFonts w:ascii="Times New Roman" w:eastAsia="Times New Roman" w:hAnsi="Times New Roman" w:cs="Times New Roman"/>
+          <w:kern w:val="0"/>
+          <w:sz w:val="24"/>
+          <w:szCs w:val="24"/>
+          <w:lang w:bidi="ar-SA"/>
+          <w14:ligatures w14:val="none"/>
+        </w:rPr>
+        <w:t xml:space="preserve">  </w:t>
+      </w:r>
+      <w:r>
+        <w:rPr>
+          <w:rFonts w:ascii="Times New Roman" w:eastAsia="Times New Roman" w:hAnsi="Times New Roman" w:cs="Times New Roman"/>
+          <w:b/>
+          <w:bCs/>
+          <w:kern w:val="0"/>
+          <w:sz w:val="24"/>
+          <w:szCs w:val="24"/>
+          <w:lang w:bidi="ar-SA"/>
+          <w14:ligatures w14:val="none"/>
+        </w:rPr>
+        <w:t>Backend</w:t>
+      </w:r>
+      <w:proofErr w:type="gramEnd"/>
+      <w:r>
+        <w:rPr>
+          <w:rFonts w:ascii="Times New Roman" w:eastAsia="Times New Roman" w:hAnsi="Times New Roman" w:cs="Times New Roman"/>
+          <w:b/>
+          <w:bCs/>
+          <w:kern w:val="0"/>
+          <w:sz w:val="24"/>
+          <w:szCs w:val="24"/>
+          <w:lang w:bidi="ar-SA"/>
+          <w14:ligatures w14:val="none"/>
+        </w:rPr>
+        <w:t xml:space="preserve"> Script</w:t>
+      </w:r>
+      <w:r>
+        <w:rPr>
+          <w:rFonts w:ascii="Times New Roman" w:eastAsia="Times New Roman" w:hAnsi="Times New Roman" w:cs="Times New Roman"/>
+          <w:kern w:val="0"/>
+          <w:sz w:val="24"/>
+          <w:szCs w:val="24"/>
+          <w:lang w:bidi="ar-SA"/>
+          <w14:ligatures w14:val="none"/>
+        </w:rPr>
+        <w:t xml:space="preserve">: Contains the </w:t>
+      </w:r>
+      <w:proofErr w:type="spellStart"/>
+      <w:r>
+        <w:rPr>
+          <w:rFonts w:ascii="Courier New" w:eastAsia="Times New Roman" w:hAnsi="Courier New" w:cs="Courier New"/>
+          <w:kern w:val="0"/>
+          <w:sz w:val="20"/>
+          <w:szCs w:val="20"/>
+          <w:lang w:bidi="ar-SA"/>
+          <w14:ligatures w14:val="none"/>
+        </w:rPr>
+        <w:t>DigitRecognizer</w:t>
+      </w:r>
+      <w:proofErr w:type="spellEnd"/>
+      <w:r>
+        <w:rPr>
+          <w:rFonts w:ascii="Times New Roman" w:eastAsia="Times New Roman" w:hAnsi="Times New Roman" w:cs="Times New Roman"/>
+          <w:kern w:val="0"/>
+          <w:sz w:val="24"/>
+          <w:szCs w:val="24"/>
+          <w:lang w:bidi="ar-SA"/>
+          <w14:ligatures w14:val="none"/>
+        </w:rPr>
+        <w:t xml:space="preserve"> class, which handles the core functionalities of training the model, making predictions, and processing images.</w:t>
       </w:r>
     </w:p>
     <w:p>
